--- a/мои бумажки/ОТЧЁТ ПО ПРАКТИКЕ (ПРОЦЕСС).docx
+++ b/мои бумажки/ОТЧЁТ ПО ПРАКТИКЕ (ПРОЦЕСС).docx
@@ -2593,6 +2593,17 @@
             <w:sz w:val="28"/>
             <w:szCs w:val="28"/>
           </w:rPr>
+        </w:r>
+        <w:r>
+          <w:rPr>
+            <w:rFonts w:ascii="Times New Roman" w:hAnsi="Times New Roman" w:cs="Times New Roman"/>
+            <w:b w:val="0"/>
+            <w:bCs w:val="0"/>
+            <w:noProof/>
+            <w:webHidden/>
+            <w:sz w:val="28"/>
+            <w:szCs w:val="28"/>
+          </w:rPr>
           <w:fldChar w:fldCharType="separate"/>
         </w:r>
         <w:r>
@@ -3203,6 +3214,17 @@
             <w:sz w:val="28"/>
             <w:szCs w:val="28"/>
           </w:rPr>
+        </w:r>
+        <w:r>
+          <w:rPr>
+            <w:rFonts w:ascii="Times New Roman" w:hAnsi="Times New Roman" w:cs="Times New Roman"/>
+            <w:b w:val="0"/>
+            <w:bCs w:val="0"/>
+            <w:noProof/>
+            <w:webHidden/>
+            <w:sz w:val="28"/>
+            <w:szCs w:val="28"/>
+          </w:rPr>
           <w:fldChar w:fldCharType="separate"/>
         </w:r>
         <w:r>
@@ -3594,6 +3616,17 @@
             <w:sz w:val="28"/>
             <w:szCs w:val="28"/>
           </w:rPr>
+        </w:r>
+        <w:r>
+          <w:rPr>
+            <w:rFonts w:ascii="Times New Roman" w:hAnsi="Times New Roman" w:cs="Times New Roman"/>
+            <w:b w:val="0"/>
+            <w:bCs w:val="0"/>
+            <w:noProof/>
+            <w:webHidden/>
+            <w:sz w:val="28"/>
+            <w:szCs w:val="28"/>
+          </w:rPr>
           <w:fldChar w:fldCharType="separate"/>
         </w:r>
         <w:r>
@@ -9102,6 +9135,7 @@
           <w:rFonts w:ascii="Times New Roman" w:hAnsi="Times New Roman" w:cs="Times New Roman"/>
           <w:sz w:val="28"/>
           <w:szCs w:val="28"/>
+          <w:lang w:val="ru-RU"/>
         </w:rPr>
       </w:pPr>
       <w:r>
@@ -11118,8 +11152,6 @@
         </w:rPr>
         <w:br w:type="page"/>
       </w:r>
-      <w:bookmarkStart w:id="18" w:name="_GoBack"/>
-      <w:bookmarkEnd w:id="18"/>
     </w:p>
     <w:p>
       <w:pPr>
@@ -16093,8 +16125,8 @@
           <w:lang w:val="ru-RU"/>
         </w:rPr>
       </w:pPr>
-      <w:bookmarkStart w:id="19" w:name="_Toc168396981"/>
-      <w:bookmarkStart w:id="20" w:name="_Toc169264511"/>
+      <w:bookmarkStart w:id="18" w:name="_Toc168396981"/>
+      <w:bookmarkStart w:id="19" w:name="_Toc169264511"/>
       <w:r>
         <w:rPr>
           <w:rFonts w:ascii="Times New Roman" w:hAnsi="Times New Roman" w:cs="Times New Roman"/>
@@ -16105,8 +16137,8 @@
         <w:lastRenderedPageBreak/>
         <w:t>ЗАКЛЮЧЕНИЕ</w:t>
       </w:r>
+      <w:bookmarkEnd w:id="18"/>
       <w:bookmarkEnd w:id="19"/>
-      <w:bookmarkEnd w:id="20"/>
     </w:p>
     <w:p>
       <w:pPr>
@@ -17173,8 +17205,8 @@
           <w:lang w:val="ru-RU"/>
         </w:rPr>
       </w:pPr>
-      <w:bookmarkStart w:id="21" w:name="_Toc168396982"/>
-      <w:bookmarkStart w:id="22" w:name="_Toc169264512"/>
+      <w:bookmarkStart w:id="20" w:name="_Toc168396982"/>
+      <w:bookmarkStart w:id="21" w:name="_Toc169264512"/>
       <w:r>
         <w:rPr>
           <w:rFonts w:ascii="Times New Roman" w:hAnsi="Times New Roman" w:cs="Times New Roman"/>
@@ -17194,8 +17226,8 @@
         </w:rPr>
         <w:t xml:space="preserve"> </w:t>
       </w:r>
+      <w:bookmarkEnd w:id="20"/>
       <w:bookmarkEnd w:id="21"/>
-      <w:bookmarkEnd w:id="22"/>
       <w:r>
         <w:rPr>
           <w:rFonts w:ascii="Times New Roman" w:hAnsi="Times New Roman" w:cs="Times New Roman"/>
@@ -17830,8 +17862,8 @@
           <w:lang w:val="ru-RU"/>
         </w:rPr>
       </w:pPr>
-      <w:bookmarkStart w:id="23" w:name="_Toc168396983"/>
-      <w:bookmarkStart w:id="24" w:name="_Toc169264513"/>
+      <w:bookmarkStart w:id="22" w:name="_Toc168396983"/>
+      <w:bookmarkStart w:id="23" w:name="_Toc169264513"/>
       <w:r>
         <w:rPr>
           <w:rFonts w:ascii="Times New Roman" w:hAnsi="Times New Roman" w:cs="Times New Roman"/>
@@ -17851,8 +17883,8 @@
         </w:rPr>
         <w:t xml:space="preserve"> А</w:t>
       </w:r>
+      <w:bookmarkEnd w:id="22"/>
       <w:bookmarkEnd w:id="23"/>
-      <w:bookmarkEnd w:id="24"/>
     </w:p>
     <w:p>
       <w:pPr>
@@ -17901,361 +17933,6 @@
           <w:lang w:val="ru-RU"/>
         </w:rPr>
         <w:t>Блок-схема программы индивидуального задания от колледжа</w:t>
-      </w:r>
-    </w:p>
-    <w:p>
-      <w:pPr>
-        <w:spacing w:line="360" w:lineRule="exact"/>
-        <w:jc w:val="center"/>
-        <w:rPr>
-          <w:rFonts w:ascii="Times New Roman" w:hAnsi="Times New Roman" w:cs="Times New Roman"/>
-          <w:sz w:val="24"/>
-          <w:szCs w:val="24"/>
-          <w:lang w:val="ru-RU"/>
-        </w:rPr>
-      </w:pPr>
-    </w:p>
-    <w:p>
-      <w:pPr>
-        <w:spacing w:line="360" w:lineRule="exact"/>
-        <w:jc w:val="center"/>
-        <w:rPr>
-          <w:rFonts w:ascii="Times New Roman" w:hAnsi="Times New Roman" w:cs="Times New Roman"/>
-          <w:sz w:val="24"/>
-          <w:szCs w:val="24"/>
-          <w:lang w:val="ru-RU"/>
-        </w:rPr>
-      </w:pPr>
-    </w:p>
-    <w:p>
-      <w:pPr>
-        <w:spacing w:line="360" w:lineRule="exact"/>
-        <w:rPr>
-          <w:rFonts w:ascii="Times New Roman" w:eastAsia="Times New Roman" w:hAnsi="Times New Roman" w:cs="Times New Roman"/>
-          <w:sz w:val="24"/>
-          <w:szCs w:val="24"/>
-          <w:lang w:eastAsia="ru-RU"/>
-        </w:rPr>
-      </w:pPr>
-      <w:r>
-        <w:rPr>
-          <w:rFonts w:ascii="Times New Roman" w:eastAsia="Times New Roman" w:hAnsi="Times New Roman" w:cs="Times New Roman"/>
-          <w:sz w:val="24"/>
-          <w:szCs w:val="24"/>
-          <w:lang w:eastAsia="ru-RU"/>
-        </w:rPr>
-        <w:t>&lt;header&gt;</w:t>
-      </w:r>
-    </w:p>
-    <w:p>
-      <w:pPr>
-        <w:spacing w:line="360" w:lineRule="exact"/>
-        <w:rPr>
-          <w:rFonts w:ascii="Times New Roman" w:eastAsia="Times New Roman" w:hAnsi="Times New Roman" w:cs="Times New Roman"/>
-          <w:sz w:val="24"/>
-          <w:szCs w:val="24"/>
-          <w:lang w:eastAsia="ru-RU"/>
-        </w:rPr>
-      </w:pPr>
-      <w:r>
-        <w:rPr>
-          <w:rFonts w:ascii="Times New Roman" w:eastAsia="Times New Roman" w:hAnsi="Times New Roman" w:cs="Times New Roman"/>
-          <w:sz w:val="24"/>
-          <w:szCs w:val="24"/>
-          <w:lang w:eastAsia="ru-RU"/>
-        </w:rPr>
-        <w:t xml:space="preserve">        &lt;nav&gt;</w:t>
-      </w:r>
-    </w:p>
-    <w:p>
-      <w:pPr>
-        <w:spacing w:line="360" w:lineRule="exact"/>
-        <w:rPr>
-          <w:rFonts w:ascii="Times New Roman" w:eastAsia="Times New Roman" w:hAnsi="Times New Roman" w:cs="Times New Roman"/>
-          <w:sz w:val="24"/>
-          <w:szCs w:val="24"/>
-          <w:lang w:eastAsia="ru-RU"/>
-        </w:rPr>
-      </w:pPr>
-      <w:r>
-        <w:rPr>
-          <w:rFonts w:ascii="Times New Roman" w:eastAsia="Times New Roman" w:hAnsi="Times New Roman" w:cs="Times New Roman"/>
-          <w:sz w:val="24"/>
-          <w:szCs w:val="24"/>
-          <w:lang w:eastAsia="ru-RU"/>
-        </w:rPr>
-        <w:t xml:space="preserve">            &lt;ul class="nav-links"&gt;&lt;/ul&gt;</w:t>
-      </w:r>
-    </w:p>
-    <w:p>
-      <w:pPr>
-        <w:spacing w:line="360" w:lineRule="exact"/>
-        <w:rPr>
-          <w:rFonts w:ascii="Times New Roman" w:eastAsia="Times New Roman" w:hAnsi="Times New Roman" w:cs="Times New Roman"/>
-          <w:sz w:val="24"/>
-          <w:szCs w:val="24"/>
-          <w:lang w:eastAsia="ru-RU"/>
-        </w:rPr>
-      </w:pPr>
-      <w:r>
-        <w:rPr>
-          <w:rFonts w:ascii="Times New Roman" w:eastAsia="Times New Roman" w:hAnsi="Times New Roman" w:cs="Times New Roman"/>
-          <w:sz w:val="24"/>
-          <w:szCs w:val="24"/>
-          <w:lang w:eastAsia="ru-RU"/>
-        </w:rPr>
-        <w:t xml:space="preserve">        &lt;/nav&gt;</w:t>
-      </w:r>
-    </w:p>
-    <w:p>
-      <w:pPr>
-        <w:spacing w:line="360" w:lineRule="exact"/>
-        <w:rPr>
-          <w:rFonts w:ascii="Times New Roman" w:eastAsia="Times New Roman" w:hAnsi="Times New Roman" w:cs="Times New Roman"/>
-          <w:sz w:val="24"/>
-          <w:szCs w:val="24"/>
-          <w:lang w:eastAsia="ru-RU"/>
-        </w:rPr>
-      </w:pPr>
-      <w:r>
-        <w:rPr>
-          <w:rFonts w:ascii="Times New Roman" w:eastAsia="Times New Roman" w:hAnsi="Times New Roman" w:cs="Times New Roman"/>
-          <w:sz w:val="24"/>
-          <w:szCs w:val="24"/>
-          <w:lang w:eastAsia="ru-RU"/>
-        </w:rPr>
-        <w:t xml:space="preserve">    &lt;/header&gt;</w:t>
-      </w:r>
-    </w:p>
-    <w:p>
-      <w:pPr>
-        <w:spacing w:line="360" w:lineRule="exact"/>
-        <w:rPr>
-          <w:rFonts w:ascii="Times New Roman" w:eastAsia="Times New Roman" w:hAnsi="Times New Roman" w:cs="Times New Roman"/>
-          <w:sz w:val="24"/>
-          <w:szCs w:val="24"/>
-          <w:lang w:eastAsia="ru-RU"/>
-        </w:rPr>
-      </w:pPr>
-    </w:p>
-    <w:p>
-      <w:pPr>
-        <w:spacing w:line="360" w:lineRule="exact"/>
-        <w:rPr>
-          <w:rFonts w:ascii="Times New Roman" w:eastAsia="Times New Roman" w:hAnsi="Times New Roman" w:cs="Times New Roman"/>
-          <w:sz w:val="24"/>
-          <w:szCs w:val="24"/>
-          <w:lang w:eastAsia="ru-RU"/>
-        </w:rPr>
-      </w:pPr>
-      <w:r>
-        <w:rPr>
-          <w:rFonts w:ascii="Times New Roman" w:eastAsia="Times New Roman" w:hAnsi="Times New Roman" w:cs="Times New Roman"/>
-          <w:sz w:val="24"/>
-          <w:szCs w:val="24"/>
-          <w:lang w:eastAsia="ru-RU"/>
-        </w:rPr>
-        <w:t xml:space="preserve">    &lt;main&gt;</w:t>
-      </w:r>
-    </w:p>
-    <w:p>
-      <w:pPr>
-        <w:spacing w:line="360" w:lineRule="exact"/>
-        <w:rPr>
-          <w:rFonts w:ascii="Times New Roman" w:eastAsia="Times New Roman" w:hAnsi="Times New Roman" w:cs="Times New Roman"/>
-          <w:sz w:val="24"/>
-          <w:szCs w:val="24"/>
-          <w:lang w:eastAsia="ru-RU"/>
-        </w:rPr>
-      </w:pPr>
-      <w:r>
-        <w:rPr>
-          <w:rFonts w:ascii="Times New Roman" w:eastAsia="Times New Roman" w:hAnsi="Times New Roman" w:cs="Times New Roman"/>
-          <w:sz w:val="24"/>
-          <w:szCs w:val="24"/>
-          <w:lang w:eastAsia="ru-RU"/>
-        </w:rPr>
-        <w:t xml:space="preserve">        &lt;section class="hero" id="hero"&gt;</w:t>
-      </w:r>
-    </w:p>
-    <w:p>
-      <w:pPr>
-        <w:spacing w:line="360" w:lineRule="exact"/>
-        <w:rPr>
-          <w:rFonts w:ascii="Times New Roman" w:eastAsia="Times New Roman" w:hAnsi="Times New Roman" w:cs="Times New Roman"/>
-          <w:sz w:val="24"/>
-          <w:szCs w:val="24"/>
-          <w:lang w:eastAsia="ru-RU"/>
-        </w:rPr>
-      </w:pPr>
-      <w:r>
-        <w:rPr>
-          <w:rFonts w:ascii="Times New Roman" w:eastAsia="Times New Roman" w:hAnsi="Times New Roman" w:cs="Times New Roman"/>
-          <w:sz w:val="24"/>
-          <w:szCs w:val="24"/>
-          <w:lang w:eastAsia="ru-RU"/>
-        </w:rPr>
-        <w:t xml:space="preserve">            &lt;div class="</w:t>
-      </w:r>
-      <w:proofErr w:type="spellStart"/>
-      <w:r>
-        <w:rPr>
-          <w:rFonts w:ascii="Times New Roman" w:eastAsia="Times New Roman" w:hAnsi="Times New Roman" w:cs="Times New Roman"/>
-          <w:sz w:val="24"/>
-          <w:szCs w:val="24"/>
-          <w:lang w:eastAsia="ru-RU"/>
-        </w:rPr>
-        <w:t>hero__photo</w:t>
-      </w:r>
-      <w:proofErr w:type="spellEnd"/>
-      <w:r>
-        <w:rPr>
-          <w:rFonts w:ascii="Times New Roman" w:eastAsia="Times New Roman" w:hAnsi="Times New Roman" w:cs="Times New Roman"/>
-          <w:sz w:val="24"/>
-          <w:szCs w:val="24"/>
-          <w:lang w:eastAsia="ru-RU"/>
-        </w:rPr>
-        <w:t>"&gt;</w:t>
-      </w:r>
-    </w:p>
-    <w:p>
-      <w:pPr>
-        <w:spacing w:line="360" w:lineRule="exact"/>
-        <w:rPr>
-          <w:rFonts w:ascii="Times New Roman" w:eastAsia="Times New Roman" w:hAnsi="Times New Roman" w:cs="Times New Roman"/>
-          <w:sz w:val="24"/>
-          <w:szCs w:val="24"/>
-          <w:lang w:eastAsia="ru-RU"/>
-        </w:rPr>
-      </w:pPr>
-      <w:r>
-        <w:rPr>
-          <w:rFonts w:ascii="Times New Roman" w:eastAsia="Times New Roman" w:hAnsi="Times New Roman" w:cs="Times New Roman"/>
-          <w:sz w:val="24"/>
-          <w:szCs w:val="24"/>
-          <w:lang w:eastAsia="ru-RU"/>
-        </w:rPr>
-        <w:t xml:space="preserve">                &lt;</w:t>
-      </w:r>
-      <w:proofErr w:type="spellStart"/>
-      <w:r>
-        <w:rPr>
-          <w:rFonts w:ascii="Times New Roman" w:eastAsia="Times New Roman" w:hAnsi="Times New Roman" w:cs="Times New Roman"/>
-          <w:sz w:val="24"/>
-          <w:szCs w:val="24"/>
-          <w:lang w:eastAsia="ru-RU"/>
-        </w:rPr>
-        <w:t>img</w:t>
-      </w:r>
-      <w:proofErr w:type="spellEnd"/>
-      <w:r>
-        <w:rPr>
-          <w:rFonts w:ascii="Times New Roman" w:eastAsia="Times New Roman" w:hAnsi="Times New Roman" w:cs="Times New Roman"/>
-          <w:sz w:val="24"/>
-          <w:szCs w:val="24"/>
-          <w:lang w:eastAsia="ru-RU"/>
-        </w:rPr>
-        <w:t xml:space="preserve"> </w:t>
-      </w:r>
-      <w:proofErr w:type="spellStart"/>
-      <w:r>
-        <w:rPr>
-          <w:rFonts w:ascii="Times New Roman" w:eastAsia="Times New Roman" w:hAnsi="Times New Roman" w:cs="Times New Roman"/>
-          <w:sz w:val="24"/>
-          <w:szCs w:val="24"/>
-          <w:lang w:eastAsia="ru-RU"/>
-        </w:rPr>
-        <w:t>src</w:t>
-      </w:r>
-      <w:proofErr w:type="spellEnd"/>
-      <w:r>
-        <w:rPr>
-          <w:rFonts w:ascii="Times New Roman" w:eastAsia="Times New Roman" w:hAnsi="Times New Roman" w:cs="Times New Roman"/>
-          <w:sz w:val="24"/>
-          <w:szCs w:val="24"/>
-          <w:lang w:eastAsia="ru-RU"/>
-        </w:rPr>
-        <w:t>="Torfin.jpg" alt="Hero Image" class="</w:t>
-      </w:r>
-      <w:proofErr w:type="spellStart"/>
-      <w:r>
-        <w:rPr>
-          <w:rFonts w:ascii="Times New Roman" w:eastAsia="Times New Roman" w:hAnsi="Times New Roman" w:cs="Times New Roman"/>
-          <w:sz w:val="24"/>
-          <w:szCs w:val="24"/>
-          <w:lang w:eastAsia="ru-RU"/>
-        </w:rPr>
-        <w:t>hero__image</w:t>
-      </w:r>
-      <w:proofErr w:type="spellEnd"/>
-      <w:r>
-        <w:rPr>
-          <w:rFonts w:ascii="Times New Roman" w:eastAsia="Times New Roman" w:hAnsi="Times New Roman" w:cs="Times New Roman"/>
-          <w:sz w:val="24"/>
-          <w:szCs w:val="24"/>
-          <w:lang w:eastAsia="ru-RU"/>
-        </w:rPr>
-        <w:t>"&gt;</w:t>
-      </w:r>
-    </w:p>
-    <w:p>
-      <w:pPr>
-        <w:spacing w:line="360" w:lineRule="exact"/>
-        <w:rPr>
-          <w:rFonts w:ascii="Times New Roman" w:eastAsia="Times New Roman" w:hAnsi="Times New Roman" w:cs="Times New Roman"/>
-          <w:sz w:val="24"/>
-          <w:szCs w:val="24"/>
-          <w:lang w:eastAsia="ru-RU"/>
-        </w:rPr>
-      </w:pPr>
-      <w:r>
-        <w:rPr>
-          <w:rFonts w:ascii="Times New Roman" w:eastAsia="Times New Roman" w:hAnsi="Times New Roman" w:cs="Times New Roman"/>
-          <w:sz w:val="24"/>
-          <w:szCs w:val="24"/>
-          <w:lang w:eastAsia="ru-RU"/>
-        </w:rPr>
-        <w:t xml:space="preserve">            &lt;/div&gt;</w:t>
-      </w:r>
-    </w:p>
-    <w:p>
-      <w:pPr>
-        <w:spacing w:line="360" w:lineRule="exact"/>
-        <w:rPr>
-          <w:rFonts w:ascii="Times New Roman" w:eastAsia="Times New Roman" w:hAnsi="Times New Roman" w:cs="Times New Roman"/>
-          <w:sz w:val="24"/>
-          <w:szCs w:val="24"/>
-          <w:lang w:eastAsia="ru-RU"/>
-        </w:rPr>
-      </w:pPr>
-      <w:r>
-        <w:rPr>
-          <w:rFonts w:ascii="Times New Roman" w:eastAsia="Times New Roman" w:hAnsi="Times New Roman" w:cs="Times New Roman"/>
-          <w:sz w:val="24"/>
-          <w:szCs w:val="24"/>
-          <w:lang w:eastAsia="ru-RU"/>
-        </w:rPr>
-        <w:t xml:space="preserve">            &lt;div class="</w:t>
-      </w:r>
-      <w:proofErr w:type="spellStart"/>
-      <w:r>
-        <w:rPr>
-          <w:rFonts w:ascii="Times New Roman" w:eastAsia="Times New Roman" w:hAnsi="Times New Roman" w:cs="Times New Roman"/>
-          <w:sz w:val="24"/>
-          <w:szCs w:val="24"/>
-          <w:lang w:eastAsia="ru-RU"/>
-        </w:rPr>
-        <w:t>hero__text</w:t>
-      </w:r>
-      <w:proofErr w:type="spellEnd"/>
-      <w:r>
-        <w:rPr>
-          <w:rFonts w:ascii="Times New Roman" w:eastAsia="Times New Roman" w:hAnsi="Times New Roman" w:cs="Times New Roman"/>
-          <w:sz w:val="24"/>
-          <w:szCs w:val="24"/>
-          <w:lang w:eastAsia="ru-RU"/>
-        </w:rPr>
-        <w:t>"&gt;</w:t>
       </w:r>
     </w:p>
     <w:p>
@@ -18268,15 +17945,8 @@
           <w:lang w:val="ru-RU" w:eastAsia="ru-RU"/>
         </w:rPr>
       </w:pPr>
-      <w:r>
-        <w:rPr>
-          <w:rFonts w:ascii="Times New Roman" w:eastAsia="Times New Roman" w:hAnsi="Times New Roman" w:cs="Times New Roman"/>
-          <w:sz w:val="24"/>
-          <w:szCs w:val="24"/>
-          <w:lang w:eastAsia="ru-RU"/>
-        </w:rPr>
-        <w:t xml:space="preserve">                </w:t>
-      </w:r>
+      <w:bookmarkStart w:id="24" w:name="_GoBack"/>
+      <w:bookmarkEnd w:id="24"/>
       <w:r>
         <w:rPr>
           <w:rFonts w:ascii="Times New Roman" w:eastAsia="Times New Roman" w:hAnsi="Times New Roman" w:cs="Times New Roman"/>
@@ -18284,949 +17954,59 @@
           <w:szCs w:val="24"/>
           <w:lang w:val="ru-RU" w:eastAsia="ru-RU"/>
         </w:rPr>
-        <w:t>&lt;</w:t>
-      </w:r>
-      <w:r>
-        <w:rPr>
-          <w:rFonts w:ascii="Times New Roman" w:eastAsia="Times New Roman" w:hAnsi="Times New Roman" w:cs="Times New Roman"/>
-          <w:sz w:val="24"/>
-          <w:szCs w:val="24"/>
-          <w:lang w:eastAsia="ru-RU"/>
-        </w:rPr>
-        <w:t>h</w:t>
-      </w:r>
-      <w:proofErr w:type="gramStart"/>
-      <w:r>
-        <w:rPr>
-          <w:rFonts w:ascii="Times New Roman" w:eastAsia="Times New Roman" w:hAnsi="Times New Roman" w:cs="Times New Roman"/>
-          <w:sz w:val="24"/>
-          <w:szCs w:val="24"/>
-          <w:lang w:val="ru-RU" w:eastAsia="ru-RU"/>
-        </w:rPr>
-        <w:t>2&gt;Вперёд</w:t>
-      </w:r>
-      <w:proofErr w:type="gramEnd"/>
-      <w:r>
-        <w:rPr>
-          <w:rFonts w:ascii="Times New Roman" w:eastAsia="Times New Roman" w:hAnsi="Times New Roman" w:cs="Times New Roman"/>
-          <w:sz w:val="24"/>
-          <w:szCs w:val="24"/>
-          <w:lang w:val="ru-RU" w:eastAsia="ru-RU"/>
-        </w:rPr>
-        <w:t xml:space="preserve"> к мечте с открытым сердцем!&lt;/</w:t>
-      </w:r>
-      <w:r>
-        <w:rPr>
-          <w:rFonts w:ascii="Times New Roman" w:eastAsia="Times New Roman" w:hAnsi="Times New Roman" w:cs="Times New Roman"/>
-          <w:sz w:val="24"/>
-          <w:szCs w:val="24"/>
-          <w:lang w:eastAsia="ru-RU"/>
-        </w:rPr>
-        <w:t>h</w:t>
-      </w:r>
-      <w:r>
-        <w:rPr>
-          <w:rFonts w:ascii="Times New Roman" w:eastAsia="Times New Roman" w:hAnsi="Times New Roman" w:cs="Times New Roman"/>
-          <w:sz w:val="24"/>
-          <w:szCs w:val="24"/>
-          <w:lang w:val="ru-RU" w:eastAsia="ru-RU"/>
-        </w:rPr>
-        <w:t>2&gt;</w:t>
-      </w:r>
-    </w:p>
-    <w:p>
-      <w:pPr>
-        <w:spacing w:line="360" w:lineRule="exact"/>
-        <w:rPr>
-          <w:rFonts w:ascii="Times New Roman" w:eastAsia="Times New Roman" w:hAnsi="Times New Roman" w:cs="Times New Roman"/>
-          <w:sz w:val="24"/>
-          <w:szCs w:val="24"/>
-          <w:lang w:eastAsia="ru-RU"/>
-        </w:rPr>
-      </w:pPr>
-      <w:r>
-        <w:rPr>
-          <w:rFonts w:ascii="Times New Roman" w:eastAsia="Times New Roman" w:hAnsi="Times New Roman" w:cs="Times New Roman"/>
-          <w:sz w:val="24"/>
-          <w:szCs w:val="24"/>
-          <w:lang w:val="ru-RU" w:eastAsia="ru-RU"/>
-        </w:rPr>
-        <w:t xml:space="preserve">            </w:t>
-      </w:r>
-      <w:r>
-        <w:rPr>
-          <w:rFonts w:ascii="Times New Roman" w:eastAsia="Times New Roman" w:hAnsi="Times New Roman" w:cs="Times New Roman"/>
-          <w:sz w:val="24"/>
-          <w:szCs w:val="24"/>
-          <w:lang w:eastAsia="ru-RU"/>
-        </w:rPr>
-        <w:t>&lt;/div&gt;</w:t>
-      </w:r>
-    </w:p>
-    <w:p>
-      <w:pPr>
-        <w:spacing w:line="360" w:lineRule="exact"/>
-        <w:rPr>
-          <w:rFonts w:ascii="Times New Roman" w:eastAsia="Times New Roman" w:hAnsi="Times New Roman" w:cs="Times New Roman"/>
-          <w:sz w:val="24"/>
-          <w:szCs w:val="24"/>
-          <w:lang w:eastAsia="ru-RU"/>
-        </w:rPr>
-      </w:pPr>
-      <w:r>
-        <w:rPr>
-          <w:rFonts w:ascii="Times New Roman" w:eastAsia="Times New Roman" w:hAnsi="Times New Roman" w:cs="Times New Roman"/>
-          <w:sz w:val="24"/>
-          <w:szCs w:val="24"/>
-          <w:lang w:eastAsia="ru-RU"/>
-        </w:rPr>
-        <w:t xml:space="preserve">        &lt;/section&gt;</w:t>
-      </w:r>
-    </w:p>
-    <w:p>
-      <w:pPr>
-        <w:spacing w:line="360" w:lineRule="exact"/>
-        <w:rPr>
-          <w:rFonts w:ascii="Times New Roman" w:eastAsia="Times New Roman" w:hAnsi="Times New Roman" w:cs="Times New Roman"/>
-          <w:sz w:val="24"/>
-          <w:szCs w:val="24"/>
-          <w:lang w:eastAsia="ru-RU"/>
-        </w:rPr>
-      </w:pPr>
-    </w:p>
-    <w:p>
-      <w:pPr>
-        <w:spacing w:line="360" w:lineRule="exact"/>
-        <w:rPr>
-          <w:rFonts w:ascii="Times New Roman" w:eastAsia="Times New Roman" w:hAnsi="Times New Roman" w:cs="Times New Roman"/>
-          <w:sz w:val="24"/>
-          <w:szCs w:val="24"/>
-          <w:lang w:eastAsia="ru-RU"/>
-        </w:rPr>
-      </w:pPr>
-      <w:r>
-        <w:rPr>
-          <w:rFonts w:ascii="Times New Roman" w:eastAsia="Times New Roman" w:hAnsi="Times New Roman" w:cs="Times New Roman"/>
-          <w:sz w:val="24"/>
-          <w:szCs w:val="24"/>
-          <w:lang w:eastAsia="ru-RU"/>
-        </w:rPr>
-        <w:t xml:space="preserve">        &lt;section class="horizontal-sections about" id="about"&gt;</w:t>
-      </w:r>
-    </w:p>
-    <w:p>
-      <w:pPr>
-        <w:spacing w:line="360" w:lineRule="exact"/>
-        <w:rPr>
-          <w:rFonts w:ascii="Times New Roman" w:eastAsia="Times New Roman" w:hAnsi="Times New Roman" w:cs="Times New Roman"/>
-          <w:sz w:val="24"/>
-          <w:szCs w:val="24"/>
-          <w:lang w:eastAsia="ru-RU"/>
-        </w:rPr>
-      </w:pPr>
-      <w:r>
-        <w:rPr>
-          <w:rFonts w:ascii="Times New Roman" w:eastAsia="Times New Roman" w:hAnsi="Times New Roman" w:cs="Times New Roman"/>
-          <w:sz w:val="24"/>
-          <w:szCs w:val="24"/>
-          <w:lang w:eastAsia="ru-RU"/>
-        </w:rPr>
-        <w:t xml:space="preserve">            &lt;div class="section"&gt;</w:t>
-      </w:r>
-    </w:p>
-    <w:p>
-      <w:pPr>
-        <w:spacing w:line="360" w:lineRule="exact"/>
-        <w:rPr>
-          <w:rFonts w:ascii="Times New Roman" w:eastAsia="Times New Roman" w:hAnsi="Times New Roman" w:cs="Times New Roman"/>
-          <w:sz w:val="24"/>
-          <w:szCs w:val="24"/>
-          <w:lang w:eastAsia="ru-RU"/>
-        </w:rPr>
-      </w:pPr>
-      <w:r>
-        <w:rPr>
-          <w:rFonts w:ascii="Times New Roman" w:eastAsia="Times New Roman" w:hAnsi="Times New Roman" w:cs="Times New Roman"/>
-          <w:sz w:val="24"/>
-          <w:szCs w:val="24"/>
-          <w:lang w:eastAsia="ru-RU"/>
-        </w:rPr>
-        <w:t xml:space="preserve">                &lt;h2&gt;</w:t>
-      </w:r>
-      <w:proofErr w:type="spellStart"/>
-      <w:r>
-        <w:rPr>
-          <w:rFonts w:ascii="Times New Roman" w:eastAsia="Times New Roman" w:hAnsi="Times New Roman" w:cs="Times New Roman"/>
-          <w:sz w:val="24"/>
-          <w:szCs w:val="24"/>
-          <w:lang w:eastAsia="ru-RU"/>
-        </w:rPr>
-        <w:t>Обо</w:t>
-      </w:r>
-      <w:proofErr w:type="spellEnd"/>
-      <w:r>
-        <w:rPr>
-          <w:rFonts w:ascii="Times New Roman" w:eastAsia="Times New Roman" w:hAnsi="Times New Roman" w:cs="Times New Roman"/>
-          <w:sz w:val="24"/>
-          <w:szCs w:val="24"/>
-          <w:lang w:eastAsia="ru-RU"/>
-        </w:rPr>
-        <w:t xml:space="preserve"> </w:t>
-      </w:r>
-      <w:proofErr w:type="spellStart"/>
-      <w:r>
-        <w:rPr>
-          <w:rFonts w:ascii="Times New Roman" w:eastAsia="Times New Roman" w:hAnsi="Times New Roman" w:cs="Times New Roman"/>
-          <w:sz w:val="24"/>
-          <w:szCs w:val="24"/>
-          <w:lang w:eastAsia="ru-RU"/>
-        </w:rPr>
-        <w:t>мне</w:t>
-      </w:r>
-      <w:proofErr w:type="spellEnd"/>
-      <w:r>
-        <w:rPr>
-          <w:rFonts w:ascii="Times New Roman" w:eastAsia="Times New Roman" w:hAnsi="Times New Roman" w:cs="Times New Roman"/>
-          <w:sz w:val="24"/>
-          <w:szCs w:val="24"/>
-          <w:lang w:eastAsia="ru-RU"/>
-        </w:rPr>
-        <w:t>&lt;/h2&gt;</w:t>
-      </w:r>
-    </w:p>
-    <w:p>
-      <w:pPr>
-        <w:spacing w:line="360" w:lineRule="exact"/>
-        <w:rPr>
-          <w:rFonts w:ascii="Times New Roman" w:eastAsia="Times New Roman" w:hAnsi="Times New Roman" w:cs="Times New Roman"/>
-          <w:sz w:val="24"/>
-          <w:szCs w:val="24"/>
-          <w:lang w:val="ru-RU" w:eastAsia="ru-RU"/>
-        </w:rPr>
-      </w:pPr>
-      <w:r>
-        <w:rPr>
-          <w:rFonts w:ascii="Times New Roman" w:eastAsia="Times New Roman" w:hAnsi="Times New Roman" w:cs="Times New Roman"/>
-          <w:sz w:val="24"/>
-          <w:szCs w:val="24"/>
-          <w:lang w:eastAsia="ru-RU"/>
-        </w:rPr>
-        <w:t xml:space="preserve">                </w:t>
-      </w:r>
-      <w:r>
-        <w:rPr>
-          <w:rFonts w:ascii="Times New Roman" w:eastAsia="Times New Roman" w:hAnsi="Times New Roman" w:cs="Times New Roman"/>
-          <w:sz w:val="24"/>
-          <w:szCs w:val="24"/>
-          <w:lang w:val="ru-RU" w:eastAsia="ru-RU"/>
-        </w:rPr>
-        <w:t>&lt;</w:t>
-      </w:r>
-      <w:r>
-        <w:rPr>
-          <w:rFonts w:ascii="Times New Roman" w:eastAsia="Times New Roman" w:hAnsi="Times New Roman" w:cs="Times New Roman"/>
-          <w:sz w:val="24"/>
-          <w:szCs w:val="24"/>
-          <w:lang w:eastAsia="ru-RU"/>
-        </w:rPr>
-        <w:t>p</w:t>
-      </w:r>
-      <w:r>
-        <w:rPr>
-          <w:rFonts w:ascii="Times New Roman" w:eastAsia="Times New Roman" w:hAnsi="Times New Roman" w:cs="Times New Roman"/>
-          <w:sz w:val="24"/>
-          <w:szCs w:val="24"/>
-          <w:lang w:val="ru-RU" w:eastAsia="ru-RU"/>
-        </w:rPr>
-        <w:t>&gt;Начинающий специалист&lt;/</w:t>
-      </w:r>
-      <w:r>
-        <w:rPr>
-          <w:rFonts w:ascii="Times New Roman" w:eastAsia="Times New Roman" w:hAnsi="Times New Roman" w:cs="Times New Roman"/>
-          <w:sz w:val="24"/>
-          <w:szCs w:val="24"/>
-          <w:lang w:eastAsia="ru-RU"/>
-        </w:rPr>
-        <w:t>p</w:t>
-      </w:r>
-      <w:r>
-        <w:rPr>
-          <w:rFonts w:ascii="Times New Roman" w:eastAsia="Times New Roman" w:hAnsi="Times New Roman" w:cs="Times New Roman"/>
-          <w:sz w:val="24"/>
-          <w:szCs w:val="24"/>
-          <w:lang w:val="ru-RU" w:eastAsia="ru-RU"/>
-        </w:rPr>
-        <w:t>&gt;</w:t>
-      </w:r>
-    </w:p>
-    <w:p>
-      <w:pPr>
-        <w:spacing w:line="360" w:lineRule="exact"/>
-        <w:rPr>
-          <w:rFonts w:ascii="Times New Roman" w:eastAsia="Times New Roman" w:hAnsi="Times New Roman" w:cs="Times New Roman"/>
-          <w:sz w:val="24"/>
-          <w:szCs w:val="24"/>
-          <w:lang w:val="ru-RU" w:eastAsia="ru-RU"/>
-        </w:rPr>
-      </w:pPr>
-      <w:r>
-        <w:rPr>
-          <w:rFonts w:ascii="Times New Roman" w:eastAsia="Times New Roman" w:hAnsi="Times New Roman" w:cs="Times New Roman"/>
-          <w:sz w:val="24"/>
-          <w:szCs w:val="24"/>
-          <w:lang w:val="ru-RU" w:eastAsia="ru-RU"/>
-        </w:rPr>
-        <w:t xml:space="preserve">            &lt;/</w:t>
-      </w:r>
-      <w:r>
-        <w:rPr>
-          <w:rFonts w:ascii="Times New Roman" w:eastAsia="Times New Roman" w:hAnsi="Times New Roman" w:cs="Times New Roman"/>
-          <w:sz w:val="24"/>
-          <w:szCs w:val="24"/>
-          <w:lang w:eastAsia="ru-RU"/>
-        </w:rPr>
-        <w:t>div</w:t>
-      </w:r>
-      <w:r>
-        <w:rPr>
-          <w:rFonts w:ascii="Times New Roman" w:eastAsia="Times New Roman" w:hAnsi="Times New Roman" w:cs="Times New Roman"/>
-          <w:sz w:val="24"/>
-          <w:szCs w:val="24"/>
-          <w:lang w:val="ru-RU" w:eastAsia="ru-RU"/>
-        </w:rPr>
-        <w:t>&gt;</w:t>
-      </w:r>
-    </w:p>
-    <w:p>
-      <w:pPr>
-        <w:spacing w:line="360" w:lineRule="exact"/>
-        <w:rPr>
-          <w:rFonts w:ascii="Times New Roman" w:eastAsia="Times New Roman" w:hAnsi="Times New Roman" w:cs="Times New Roman"/>
-          <w:sz w:val="24"/>
-          <w:szCs w:val="24"/>
-          <w:lang w:eastAsia="ru-RU"/>
-        </w:rPr>
-      </w:pPr>
-      <w:r>
-        <w:rPr>
-          <w:rFonts w:ascii="Times New Roman" w:eastAsia="Times New Roman" w:hAnsi="Times New Roman" w:cs="Times New Roman"/>
-          <w:sz w:val="24"/>
-          <w:szCs w:val="24"/>
-          <w:lang w:val="ru-RU" w:eastAsia="ru-RU"/>
-        </w:rPr>
-        <w:t xml:space="preserve">            </w:t>
-      </w:r>
-      <w:r>
-        <w:rPr>
-          <w:rFonts w:ascii="Times New Roman" w:eastAsia="Times New Roman" w:hAnsi="Times New Roman" w:cs="Times New Roman"/>
-          <w:sz w:val="24"/>
-          <w:szCs w:val="24"/>
-          <w:lang w:eastAsia="ru-RU"/>
-        </w:rPr>
-        <w:t>&lt;div class="section"&gt;</w:t>
-      </w:r>
-    </w:p>
-    <w:p>
-      <w:pPr>
-        <w:spacing w:line="360" w:lineRule="exact"/>
-        <w:rPr>
-          <w:rFonts w:ascii="Times New Roman" w:eastAsia="Times New Roman" w:hAnsi="Times New Roman" w:cs="Times New Roman"/>
-          <w:sz w:val="24"/>
-          <w:szCs w:val="24"/>
-          <w:lang w:eastAsia="ru-RU"/>
-        </w:rPr>
-      </w:pPr>
-      <w:r>
-        <w:rPr>
-          <w:rFonts w:ascii="Times New Roman" w:eastAsia="Times New Roman" w:hAnsi="Times New Roman" w:cs="Times New Roman"/>
-          <w:sz w:val="24"/>
-          <w:szCs w:val="24"/>
-          <w:lang w:eastAsia="ru-RU"/>
-        </w:rPr>
-        <w:t xml:space="preserve">                &lt;h2&gt;</w:t>
-      </w:r>
-      <w:proofErr w:type="spellStart"/>
-      <w:r>
-        <w:rPr>
-          <w:rFonts w:ascii="Times New Roman" w:eastAsia="Times New Roman" w:hAnsi="Times New Roman" w:cs="Times New Roman"/>
-          <w:sz w:val="24"/>
-          <w:szCs w:val="24"/>
-          <w:lang w:eastAsia="ru-RU"/>
-        </w:rPr>
-        <w:t>Увлечения</w:t>
-      </w:r>
-      <w:proofErr w:type="spellEnd"/>
-      <w:r>
-        <w:rPr>
-          <w:rFonts w:ascii="Times New Roman" w:eastAsia="Times New Roman" w:hAnsi="Times New Roman" w:cs="Times New Roman"/>
-          <w:sz w:val="24"/>
-          <w:szCs w:val="24"/>
-          <w:lang w:eastAsia="ru-RU"/>
-        </w:rPr>
-        <w:t xml:space="preserve"> / </w:t>
-      </w:r>
-      <w:proofErr w:type="spellStart"/>
-      <w:r>
-        <w:rPr>
-          <w:rFonts w:ascii="Times New Roman" w:eastAsia="Times New Roman" w:hAnsi="Times New Roman" w:cs="Times New Roman"/>
-          <w:sz w:val="24"/>
-          <w:szCs w:val="24"/>
-          <w:lang w:eastAsia="ru-RU"/>
-        </w:rPr>
-        <w:t>учёба</w:t>
-      </w:r>
-      <w:proofErr w:type="spellEnd"/>
-      <w:r>
-        <w:rPr>
-          <w:rFonts w:ascii="Times New Roman" w:eastAsia="Times New Roman" w:hAnsi="Times New Roman" w:cs="Times New Roman"/>
-          <w:sz w:val="24"/>
-          <w:szCs w:val="24"/>
-          <w:lang w:eastAsia="ru-RU"/>
-        </w:rPr>
-        <w:t>&lt;/h2&gt;</w:t>
-      </w:r>
-    </w:p>
-    <w:p>
-      <w:pPr>
-        <w:spacing w:line="360" w:lineRule="exact"/>
-        <w:rPr>
-          <w:rFonts w:ascii="Times New Roman" w:eastAsia="Times New Roman" w:hAnsi="Times New Roman" w:cs="Times New Roman"/>
-          <w:sz w:val="24"/>
-          <w:szCs w:val="24"/>
-          <w:lang w:val="ru-RU" w:eastAsia="ru-RU"/>
-        </w:rPr>
-      </w:pPr>
-      <w:r>
-        <w:rPr>
-          <w:rFonts w:ascii="Times New Roman" w:eastAsia="Times New Roman" w:hAnsi="Times New Roman" w:cs="Times New Roman"/>
-          <w:sz w:val="24"/>
-          <w:szCs w:val="24"/>
-          <w:lang w:eastAsia="ru-RU"/>
-        </w:rPr>
-        <w:t xml:space="preserve">                </w:t>
-      </w:r>
-      <w:r>
-        <w:rPr>
-          <w:rFonts w:ascii="Times New Roman" w:eastAsia="Times New Roman" w:hAnsi="Times New Roman" w:cs="Times New Roman"/>
-          <w:sz w:val="24"/>
-          <w:szCs w:val="24"/>
-          <w:lang w:val="ru-RU" w:eastAsia="ru-RU"/>
-        </w:rPr>
-        <w:t>&lt;</w:t>
-      </w:r>
-      <w:r>
-        <w:rPr>
-          <w:rFonts w:ascii="Times New Roman" w:eastAsia="Times New Roman" w:hAnsi="Times New Roman" w:cs="Times New Roman"/>
-          <w:sz w:val="24"/>
-          <w:szCs w:val="24"/>
-          <w:lang w:eastAsia="ru-RU"/>
-        </w:rPr>
-        <w:t>p</w:t>
-      </w:r>
-      <w:r>
-        <w:rPr>
-          <w:rFonts w:ascii="Times New Roman" w:eastAsia="Times New Roman" w:hAnsi="Times New Roman" w:cs="Times New Roman"/>
-          <w:sz w:val="24"/>
-          <w:szCs w:val="24"/>
-          <w:lang w:val="ru-RU" w:eastAsia="ru-RU"/>
-        </w:rPr>
-        <w:t>&gt;Программирование&lt;/</w:t>
-      </w:r>
-      <w:r>
-        <w:rPr>
-          <w:rFonts w:ascii="Times New Roman" w:eastAsia="Times New Roman" w:hAnsi="Times New Roman" w:cs="Times New Roman"/>
-          <w:sz w:val="24"/>
-          <w:szCs w:val="24"/>
-          <w:lang w:eastAsia="ru-RU"/>
-        </w:rPr>
-        <w:t>p</w:t>
-      </w:r>
-      <w:r>
-        <w:rPr>
-          <w:rFonts w:ascii="Times New Roman" w:eastAsia="Times New Roman" w:hAnsi="Times New Roman" w:cs="Times New Roman"/>
-          <w:sz w:val="24"/>
-          <w:szCs w:val="24"/>
-          <w:lang w:val="ru-RU" w:eastAsia="ru-RU"/>
-        </w:rPr>
-        <w:t>&gt;</w:t>
-      </w:r>
-    </w:p>
-    <w:p>
-      <w:pPr>
-        <w:spacing w:line="360" w:lineRule="exact"/>
-        <w:rPr>
-          <w:rFonts w:ascii="Times New Roman" w:eastAsia="Times New Roman" w:hAnsi="Times New Roman" w:cs="Times New Roman"/>
-          <w:sz w:val="24"/>
-          <w:szCs w:val="24"/>
-          <w:lang w:val="ru-RU" w:eastAsia="ru-RU"/>
-        </w:rPr>
-      </w:pPr>
-      <w:r>
-        <w:rPr>
-          <w:rFonts w:ascii="Times New Roman" w:eastAsia="Times New Roman" w:hAnsi="Times New Roman" w:cs="Times New Roman"/>
-          <w:sz w:val="24"/>
-          <w:szCs w:val="24"/>
-          <w:lang w:val="ru-RU" w:eastAsia="ru-RU"/>
-        </w:rPr>
-        <w:t xml:space="preserve">            &lt;/</w:t>
-      </w:r>
-      <w:r>
-        <w:rPr>
-          <w:rFonts w:ascii="Times New Roman" w:eastAsia="Times New Roman" w:hAnsi="Times New Roman" w:cs="Times New Roman"/>
-          <w:sz w:val="24"/>
-          <w:szCs w:val="24"/>
-          <w:lang w:eastAsia="ru-RU"/>
-        </w:rPr>
-        <w:t>div</w:t>
-      </w:r>
-      <w:r>
-        <w:rPr>
-          <w:rFonts w:ascii="Times New Roman" w:eastAsia="Times New Roman" w:hAnsi="Times New Roman" w:cs="Times New Roman"/>
-          <w:sz w:val="24"/>
-          <w:szCs w:val="24"/>
-          <w:lang w:val="ru-RU" w:eastAsia="ru-RU"/>
-        </w:rPr>
-        <w:t>&gt;</w:t>
-      </w:r>
-    </w:p>
-    <w:p>
-      <w:pPr>
-        <w:spacing w:line="360" w:lineRule="exact"/>
-        <w:rPr>
-          <w:rFonts w:ascii="Times New Roman" w:eastAsia="Times New Roman" w:hAnsi="Times New Roman" w:cs="Times New Roman"/>
-          <w:sz w:val="24"/>
-          <w:szCs w:val="24"/>
-          <w:lang w:val="ru-RU" w:eastAsia="ru-RU"/>
-        </w:rPr>
-      </w:pPr>
-      <w:r>
-        <w:rPr>
-          <w:rFonts w:ascii="Times New Roman" w:eastAsia="Times New Roman" w:hAnsi="Times New Roman" w:cs="Times New Roman"/>
-          <w:sz w:val="24"/>
-          <w:szCs w:val="24"/>
-          <w:lang w:val="ru-RU" w:eastAsia="ru-RU"/>
-        </w:rPr>
-        <w:t xml:space="preserve">            &lt;</w:t>
-      </w:r>
-      <w:r>
-        <w:rPr>
-          <w:rFonts w:ascii="Times New Roman" w:eastAsia="Times New Roman" w:hAnsi="Times New Roman" w:cs="Times New Roman"/>
-          <w:sz w:val="24"/>
-          <w:szCs w:val="24"/>
-          <w:lang w:eastAsia="ru-RU"/>
-        </w:rPr>
-        <w:t>div</w:t>
-      </w:r>
-      <w:r>
-        <w:rPr>
-          <w:rFonts w:ascii="Times New Roman" w:eastAsia="Times New Roman" w:hAnsi="Times New Roman" w:cs="Times New Roman"/>
-          <w:sz w:val="24"/>
-          <w:szCs w:val="24"/>
-          <w:lang w:val="ru-RU" w:eastAsia="ru-RU"/>
-        </w:rPr>
-        <w:t xml:space="preserve"> </w:t>
-      </w:r>
-      <w:r>
-        <w:rPr>
-          <w:rFonts w:ascii="Times New Roman" w:eastAsia="Times New Roman" w:hAnsi="Times New Roman" w:cs="Times New Roman"/>
-          <w:sz w:val="24"/>
-          <w:szCs w:val="24"/>
-          <w:lang w:eastAsia="ru-RU"/>
-        </w:rPr>
-        <w:t>class</w:t>
-      </w:r>
-      <w:r>
-        <w:rPr>
-          <w:rFonts w:ascii="Times New Roman" w:eastAsia="Times New Roman" w:hAnsi="Times New Roman" w:cs="Times New Roman"/>
-          <w:sz w:val="24"/>
-          <w:szCs w:val="24"/>
-          <w:lang w:val="ru-RU" w:eastAsia="ru-RU"/>
-        </w:rPr>
-        <w:t>="</w:t>
-      </w:r>
-      <w:r>
-        <w:rPr>
-          <w:rFonts w:ascii="Times New Roman" w:eastAsia="Times New Roman" w:hAnsi="Times New Roman" w:cs="Times New Roman"/>
-          <w:sz w:val="24"/>
-          <w:szCs w:val="24"/>
-          <w:lang w:eastAsia="ru-RU"/>
-        </w:rPr>
-        <w:t>section</w:t>
-      </w:r>
-      <w:r>
-        <w:rPr>
-          <w:rFonts w:ascii="Times New Roman" w:eastAsia="Times New Roman" w:hAnsi="Times New Roman" w:cs="Times New Roman"/>
-          <w:sz w:val="24"/>
-          <w:szCs w:val="24"/>
-          <w:lang w:val="ru-RU" w:eastAsia="ru-RU"/>
-        </w:rPr>
-        <w:t>"&gt;</w:t>
-      </w:r>
-    </w:p>
-    <w:p>
-      <w:pPr>
-        <w:spacing w:line="360" w:lineRule="exact"/>
-        <w:rPr>
-          <w:rFonts w:ascii="Times New Roman" w:eastAsia="Times New Roman" w:hAnsi="Times New Roman" w:cs="Times New Roman"/>
-          <w:sz w:val="24"/>
-          <w:szCs w:val="24"/>
-          <w:lang w:val="ru-RU" w:eastAsia="ru-RU"/>
-        </w:rPr>
-      </w:pPr>
-      <w:r>
-        <w:rPr>
-          <w:rFonts w:ascii="Times New Roman" w:eastAsia="Times New Roman" w:hAnsi="Times New Roman" w:cs="Times New Roman"/>
-          <w:sz w:val="24"/>
-          <w:szCs w:val="24"/>
-          <w:lang w:val="ru-RU" w:eastAsia="ru-RU"/>
-        </w:rPr>
-        <w:t xml:space="preserve">                &lt;</w:t>
-      </w:r>
-      <w:r>
-        <w:rPr>
-          <w:rFonts w:ascii="Times New Roman" w:eastAsia="Times New Roman" w:hAnsi="Times New Roman" w:cs="Times New Roman"/>
-          <w:sz w:val="24"/>
-          <w:szCs w:val="24"/>
-          <w:lang w:eastAsia="ru-RU"/>
-        </w:rPr>
-        <w:t>h</w:t>
-      </w:r>
-      <w:proofErr w:type="gramStart"/>
-      <w:r>
-        <w:rPr>
-          <w:rFonts w:ascii="Times New Roman" w:eastAsia="Times New Roman" w:hAnsi="Times New Roman" w:cs="Times New Roman"/>
-          <w:sz w:val="24"/>
-          <w:szCs w:val="24"/>
-          <w:lang w:val="ru-RU" w:eastAsia="ru-RU"/>
-        </w:rPr>
-        <w:t>2&gt;Планы</w:t>
-      </w:r>
-      <w:proofErr w:type="gramEnd"/>
-      <w:r>
-        <w:rPr>
-          <w:rFonts w:ascii="Times New Roman" w:eastAsia="Times New Roman" w:hAnsi="Times New Roman" w:cs="Times New Roman"/>
-          <w:sz w:val="24"/>
-          <w:szCs w:val="24"/>
-          <w:lang w:val="ru-RU" w:eastAsia="ru-RU"/>
-        </w:rPr>
-        <w:t xml:space="preserve"> на будущее&lt;/</w:t>
-      </w:r>
-      <w:r>
-        <w:rPr>
-          <w:rFonts w:ascii="Times New Roman" w:eastAsia="Times New Roman" w:hAnsi="Times New Roman" w:cs="Times New Roman"/>
-          <w:sz w:val="24"/>
-          <w:szCs w:val="24"/>
-          <w:lang w:eastAsia="ru-RU"/>
-        </w:rPr>
-        <w:t>h</w:t>
-      </w:r>
-      <w:r>
-        <w:rPr>
-          <w:rFonts w:ascii="Times New Roman" w:eastAsia="Times New Roman" w:hAnsi="Times New Roman" w:cs="Times New Roman"/>
-          <w:sz w:val="24"/>
-          <w:szCs w:val="24"/>
-          <w:lang w:val="ru-RU" w:eastAsia="ru-RU"/>
-        </w:rPr>
-        <w:t>2&gt;</w:t>
-      </w:r>
-    </w:p>
-    <w:p>
-      <w:pPr>
-        <w:spacing w:line="360" w:lineRule="exact"/>
-        <w:rPr>
-          <w:rFonts w:ascii="Times New Roman" w:eastAsia="Times New Roman" w:hAnsi="Times New Roman" w:cs="Times New Roman"/>
-          <w:sz w:val="24"/>
-          <w:szCs w:val="24"/>
-          <w:lang w:val="ru-RU" w:eastAsia="ru-RU"/>
-        </w:rPr>
-      </w:pPr>
-      <w:r>
-        <w:rPr>
-          <w:rFonts w:ascii="Times New Roman" w:eastAsia="Times New Roman" w:hAnsi="Times New Roman" w:cs="Times New Roman"/>
-          <w:sz w:val="24"/>
-          <w:szCs w:val="24"/>
-          <w:lang w:val="ru-RU" w:eastAsia="ru-RU"/>
-        </w:rPr>
-        <w:t xml:space="preserve">                &lt;</w:t>
-      </w:r>
-      <w:r>
-        <w:rPr>
-          <w:rFonts w:ascii="Times New Roman" w:eastAsia="Times New Roman" w:hAnsi="Times New Roman" w:cs="Times New Roman"/>
-          <w:sz w:val="24"/>
-          <w:szCs w:val="24"/>
-          <w:lang w:eastAsia="ru-RU"/>
-        </w:rPr>
-        <w:t>p</w:t>
-      </w:r>
-      <w:r>
-        <w:rPr>
-          <w:rFonts w:ascii="Times New Roman" w:eastAsia="Times New Roman" w:hAnsi="Times New Roman" w:cs="Times New Roman"/>
-          <w:sz w:val="24"/>
-          <w:szCs w:val="24"/>
-          <w:lang w:val="ru-RU" w:eastAsia="ru-RU"/>
-        </w:rPr>
-        <w:t>&gt;Стать хорошим программистом&lt;/</w:t>
-      </w:r>
-      <w:r>
-        <w:rPr>
-          <w:rFonts w:ascii="Times New Roman" w:eastAsia="Times New Roman" w:hAnsi="Times New Roman" w:cs="Times New Roman"/>
-          <w:sz w:val="24"/>
-          <w:szCs w:val="24"/>
-          <w:lang w:eastAsia="ru-RU"/>
-        </w:rPr>
-        <w:t>p</w:t>
-      </w:r>
-      <w:r>
-        <w:rPr>
-          <w:rFonts w:ascii="Times New Roman" w:eastAsia="Times New Roman" w:hAnsi="Times New Roman" w:cs="Times New Roman"/>
-          <w:sz w:val="24"/>
-          <w:szCs w:val="24"/>
-          <w:lang w:val="ru-RU" w:eastAsia="ru-RU"/>
-        </w:rPr>
-        <w:t>&gt;</w:t>
-      </w:r>
-    </w:p>
-    <w:p>
-      <w:pPr>
-        <w:spacing w:line="360" w:lineRule="exact"/>
-        <w:rPr>
-          <w:rFonts w:ascii="Times New Roman" w:eastAsia="Times New Roman" w:hAnsi="Times New Roman" w:cs="Times New Roman"/>
-          <w:sz w:val="24"/>
-          <w:szCs w:val="24"/>
-          <w:lang w:eastAsia="ru-RU"/>
-        </w:rPr>
-      </w:pPr>
-      <w:r>
-        <w:rPr>
-          <w:rFonts w:ascii="Times New Roman" w:eastAsia="Times New Roman" w:hAnsi="Times New Roman" w:cs="Times New Roman"/>
-          <w:sz w:val="24"/>
-          <w:szCs w:val="24"/>
-          <w:lang w:val="ru-RU" w:eastAsia="ru-RU"/>
-        </w:rPr>
-        <w:t xml:space="preserve">            </w:t>
-      </w:r>
-      <w:r>
-        <w:rPr>
-          <w:rFonts w:ascii="Times New Roman" w:eastAsia="Times New Roman" w:hAnsi="Times New Roman" w:cs="Times New Roman"/>
-          <w:sz w:val="24"/>
-          <w:szCs w:val="24"/>
-          <w:lang w:eastAsia="ru-RU"/>
-        </w:rPr>
-        <w:t>&lt;/div&gt;</w:t>
-      </w:r>
-    </w:p>
-    <w:p>
-      <w:pPr>
-        <w:spacing w:line="360" w:lineRule="exact"/>
-        <w:rPr>
-          <w:rFonts w:ascii="Times New Roman" w:eastAsia="Times New Roman" w:hAnsi="Times New Roman" w:cs="Times New Roman"/>
-          <w:sz w:val="24"/>
-          <w:szCs w:val="24"/>
-          <w:lang w:eastAsia="ru-RU"/>
-        </w:rPr>
-      </w:pPr>
-      <w:r>
-        <w:rPr>
-          <w:rFonts w:ascii="Times New Roman" w:eastAsia="Times New Roman" w:hAnsi="Times New Roman" w:cs="Times New Roman"/>
-          <w:sz w:val="24"/>
-          <w:szCs w:val="24"/>
-          <w:lang w:eastAsia="ru-RU"/>
-        </w:rPr>
-        <w:t>&lt;div class="contact-info"&gt;</w:t>
-      </w:r>
-    </w:p>
-    <w:p>
-      <w:pPr>
-        <w:spacing w:line="360" w:lineRule="exact"/>
-        <w:rPr>
-          <w:rFonts w:ascii="Times New Roman" w:eastAsia="Times New Roman" w:hAnsi="Times New Roman" w:cs="Times New Roman"/>
-          <w:sz w:val="24"/>
-          <w:szCs w:val="24"/>
-          <w:lang w:val="ru-RU" w:eastAsia="ru-RU"/>
-        </w:rPr>
-      </w:pPr>
-      <w:r>
-        <w:rPr>
-          <w:rFonts w:ascii="Times New Roman" w:eastAsia="Times New Roman" w:hAnsi="Times New Roman" w:cs="Times New Roman"/>
-          <w:sz w:val="24"/>
-          <w:szCs w:val="24"/>
-          <w:lang w:eastAsia="ru-RU"/>
-        </w:rPr>
-        <w:t xml:space="preserve">                </w:t>
-      </w:r>
-      <w:r>
-        <w:rPr>
-          <w:rFonts w:ascii="Times New Roman" w:eastAsia="Times New Roman" w:hAnsi="Times New Roman" w:cs="Times New Roman"/>
-          <w:sz w:val="24"/>
-          <w:szCs w:val="24"/>
-          <w:lang w:val="ru-RU" w:eastAsia="ru-RU"/>
-        </w:rPr>
-        <w:t>&lt;</w:t>
-      </w:r>
-      <w:r>
-        <w:rPr>
-          <w:rFonts w:ascii="Times New Roman" w:eastAsia="Times New Roman" w:hAnsi="Times New Roman" w:cs="Times New Roman"/>
-          <w:sz w:val="24"/>
-          <w:szCs w:val="24"/>
-          <w:lang w:eastAsia="ru-RU"/>
-        </w:rPr>
-        <w:t>h</w:t>
-      </w:r>
-      <w:proofErr w:type="gramStart"/>
-      <w:r>
-        <w:rPr>
-          <w:rFonts w:ascii="Times New Roman" w:eastAsia="Times New Roman" w:hAnsi="Times New Roman" w:cs="Times New Roman"/>
-          <w:sz w:val="24"/>
-          <w:szCs w:val="24"/>
-          <w:lang w:val="ru-RU" w:eastAsia="ru-RU"/>
-        </w:rPr>
-        <w:t>2&gt;Мои</w:t>
-      </w:r>
-      <w:proofErr w:type="gramEnd"/>
-      <w:r>
-        <w:rPr>
-          <w:rFonts w:ascii="Times New Roman" w:eastAsia="Times New Roman" w:hAnsi="Times New Roman" w:cs="Times New Roman"/>
-          <w:sz w:val="24"/>
-          <w:szCs w:val="24"/>
-          <w:lang w:val="ru-RU" w:eastAsia="ru-RU"/>
-        </w:rPr>
-        <w:t xml:space="preserve"> контакты&lt;/</w:t>
-      </w:r>
-      <w:r>
-        <w:rPr>
-          <w:rFonts w:ascii="Times New Roman" w:eastAsia="Times New Roman" w:hAnsi="Times New Roman" w:cs="Times New Roman"/>
-          <w:sz w:val="24"/>
-          <w:szCs w:val="24"/>
-          <w:lang w:eastAsia="ru-RU"/>
-        </w:rPr>
-        <w:t>h</w:t>
-      </w:r>
-      <w:r>
-        <w:rPr>
-          <w:rFonts w:ascii="Times New Roman" w:eastAsia="Times New Roman" w:hAnsi="Times New Roman" w:cs="Times New Roman"/>
-          <w:sz w:val="24"/>
-          <w:szCs w:val="24"/>
-          <w:lang w:val="ru-RU" w:eastAsia="ru-RU"/>
-        </w:rPr>
-        <w:t>2&gt;</w:t>
-      </w:r>
-    </w:p>
-    <w:p>
-      <w:pPr>
-        <w:spacing w:line="360" w:lineRule="exact"/>
-        <w:rPr>
-          <w:rFonts w:ascii="Times New Roman" w:eastAsia="Times New Roman" w:hAnsi="Times New Roman" w:cs="Times New Roman"/>
-          <w:sz w:val="24"/>
-          <w:szCs w:val="24"/>
-          <w:lang w:val="ru-RU" w:eastAsia="ru-RU"/>
-        </w:rPr>
-      </w:pPr>
-      <w:r>
-        <w:rPr>
-          <w:rFonts w:ascii="Times New Roman" w:eastAsia="Times New Roman" w:hAnsi="Times New Roman" w:cs="Times New Roman"/>
-          <w:sz w:val="24"/>
-          <w:szCs w:val="24"/>
-          <w:lang w:val="ru-RU" w:eastAsia="ru-RU"/>
-        </w:rPr>
-        <w:t xml:space="preserve">            &lt;/</w:t>
-      </w:r>
-      <w:r>
-        <w:rPr>
-          <w:rFonts w:ascii="Times New Roman" w:eastAsia="Times New Roman" w:hAnsi="Times New Roman" w:cs="Times New Roman"/>
-          <w:sz w:val="24"/>
-          <w:szCs w:val="24"/>
-          <w:lang w:eastAsia="ru-RU"/>
-        </w:rPr>
-        <w:t>div</w:t>
-      </w:r>
-      <w:r>
-        <w:rPr>
-          <w:rFonts w:ascii="Times New Roman" w:eastAsia="Times New Roman" w:hAnsi="Times New Roman" w:cs="Times New Roman"/>
-          <w:sz w:val="24"/>
-          <w:szCs w:val="24"/>
-          <w:lang w:val="ru-RU" w:eastAsia="ru-RU"/>
-        </w:rPr>
-        <w:t>&gt;</w:t>
-      </w:r>
-    </w:p>
-    <w:p>
-      <w:pPr>
-        <w:spacing w:line="360" w:lineRule="exact"/>
-        <w:rPr>
-          <w:rFonts w:ascii="Times New Roman" w:eastAsia="Times New Roman" w:hAnsi="Times New Roman" w:cs="Times New Roman"/>
-          <w:sz w:val="24"/>
-          <w:szCs w:val="24"/>
-          <w:lang w:val="ru-RU" w:eastAsia="ru-RU"/>
-        </w:rPr>
-      </w:pPr>
-      <w:r>
-        <w:rPr>
-          <w:rFonts w:ascii="Times New Roman" w:eastAsia="Times New Roman" w:hAnsi="Times New Roman" w:cs="Times New Roman"/>
-          <w:sz w:val="24"/>
-          <w:szCs w:val="24"/>
-          <w:lang w:val="ru-RU" w:eastAsia="ru-RU"/>
-        </w:rPr>
-        <w:t xml:space="preserve">        &lt;/</w:t>
-      </w:r>
-      <w:r>
-        <w:rPr>
-          <w:rFonts w:ascii="Times New Roman" w:eastAsia="Times New Roman" w:hAnsi="Times New Roman" w:cs="Times New Roman"/>
-          <w:sz w:val="24"/>
-          <w:szCs w:val="24"/>
-          <w:lang w:eastAsia="ru-RU"/>
-        </w:rPr>
-        <w:t>section</w:t>
-      </w:r>
-      <w:r>
-        <w:rPr>
-          <w:rFonts w:ascii="Times New Roman" w:eastAsia="Times New Roman" w:hAnsi="Times New Roman" w:cs="Times New Roman"/>
-          <w:sz w:val="24"/>
-          <w:szCs w:val="24"/>
-          <w:lang w:val="ru-RU" w:eastAsia="ru-RU"/>
-        </w:rPr>
-        <w:t>&gt;</w:t>
-      </w:r>
-    </w:p>
-    <w:p>
-      <w:pPr>
-        <w:spacing w:line="360" w:lineRule="exact"/>
-        <w:rPr>
-          <w:rFonts w:ascii="Times New Roman" w:eastAsia="Times New Roman" w:hAnsi="Times New Roman" w:cs="Times New Roman"/>
-          <w:sz w:val="24"/>
-          <w:szCs w:val="24"/>
-          <w:lang w:val="ru-RU" w:eastAsia="ru-RU"/>
-        </w:rPr>
-      </w:pPr>
-      <w:r>
-        <w:rPr>
-          <w:rFonts w:ascii="Times New Roman" w:eastAsia="Times New Roman" w:hAnsi="Times New Roman" w:cs="Times New Roman"/>
-          <w:sz w:val="24"/>
-          <w:szCs w:val="24"/>
-          <w:lang w:val="ru-RU" w:eastAsia="ru-RU"/>
-        </w:rPr>
-        <w:t>&lt;/</w:t>
-      </w:r>
-      <w:r>
-        <w:rPr>
-          <w:rFonts w:ascii="Times New Roman" w:eastAsia="Times New Roman" w:hAnsi="Times New Roman" w:cs="Times New Roman"/>
-          <w:sz w:val="24"/>
-          <w:szCs w:val="24"/>
-          <w:lang w:eastAsia="ru-RU"/>
-        </w:rPr>
-        <w:t>main</w:t>
-      </w:r>
-      <w:r>
-        <w:rPr>
-          <w:rFonts w:ascii="Times New Roman" w:eastAsia="Times New Roman" w:hAnsi="Times New Roman" w:cs="Times New Roman"/>
-          <w:sz w:val="24"/>
-          <w:szCs w:val="24"/>
-          <w:lang w:val="ru-RU" w:eastAsia="ru-RU"/>
-        </w:rPr>
-        <w:t>&gt;</w:t>
+        <w:drawing>
+          <wp:anchor distT="0" distB="0" distL="114300" distR="114300" simplePos="0" relativeHeight="251681792" behindDoc="0" locked="0" layoutInCell="1" allowOverlap="1" wp14:anchorId="2FA6E822" wp14:editId="69EE33C1">
+            <wp:simplePos x="0" y="0"/>
+            <wp:positionH relativeFrom="margin">
+              <wp:align>center</wp:align>
+            </wp:positionH>
+            <wp:positionV relativeFrom="paragraph">
+              <wp:posOffset>302895</wp:posOffset>
+            </wp:positionV>
+            <wp:extent cx="5525271" cy="5725324"/>
+            <wp:effectExtent l="0" t="0" r="0" b="8890"/>
+            <wp:wrapTopAndBottom/>
+            <wp:docPr id="17" name="Рисунок 17"/>
+            <wp:cNvGraphicFramePr>
+              <a:graphicFrameLocks xmlns:a="http://schemas.openxmlformats.org/drawingml/2006/main" noChangeAspect="1"/>
+            </wp:cNvGraphicFramePr>
+            <a:graphic xmlns:a="http://schemas.openxmlformats.org/drawingml/2006/main">
+              <a:graphicData uri="http://schemas.openxmlformats.org/drawingml/2006/picture">
+                <pic:pic xmlns:pic="http://schemas.openxmlformats.org/drawingml/2006/picture">
+                  <pic:nvPicPr>
+                    <pic:cNvPr id="1" name=""/>
+                    <pic:cNvPicPr/>
+                  </pic:nvPicPr>
+                  <pic:blipFill>
+                    <a:blip r:embed="rId33">
+                      <a:extLst>
+                        <a:ext uri="{28A0092B-C50C-407E-A947-70E740481C1C}">
+                          <a14:useLocalDpi xmlns:a14="http://schemas.microsoft.com/office/drawing/2010/main" val="0"/>
+                        </a:ext>
+                      </a:extLst>
+                    </a:blip>
+                    <a:stretch>
+                      <a:fillRect/>
+                    </a:stretch>
+                  </pic:blipFill>
+                  <pic:spPr>
+                    <a:xfrm>
+                      <a:off x="0" y="0"/>
+                      <a:ext cx="5525271" cy="5725324"/>
+                    </a:xfrm>
+                    <a:prstGeom prst="rect">
+                      <a:avLst/>
+                    </a:prstGeom>
+                  </pic:spPr>
+                </pic:pic>
+              </a:graphicData>
+            </a:graphic>
+          </wp:anchor>
+        </w:drawing>
       </w:r>
     </w:p>
     <w:sectPr>
-      <w:footerReference w:type="default" r:id="rId33"/>
+      <w:footerReference w:type="default" r:id="rId34"/>
       <w:pgSz w:w="11906" w:h="16838"/>
       <w:pgMar w:top="851" w:right="567" w:bottom="851" w:left="1701" w:header="709" w:footer="709" w:gutter="0"/>
       <w:pgNumType w:start="3"/>
@@ -19269,6 +18049,7 @@
         <w:docPartUnique/>
       </w:docPartObj>
     </w:sdtPr>
+    <w:sdtEndPr/>
     <w:sdtContent>
       <w:p>
         <w:pPr>
@@ -21289,7 +20070,7 @@
 </file>
 
 <file path=customXml/itemProps1.xml><?xml version="1.0" encoding="utf-8"?>
-<ds:datastoreItem xmlns:ds="http://schemas.openxmlformats.org/officeDocument/2006/customXml" ds:itemID="{AF0412C6-07CB-4162-86D1-66281F97A241}">
+<ds:datastoreItem xmlns:ds="http://schemas.openxmlformats.org/officeDocument/2006/customXml" ds:itemID="{05C07939-ECDD-4F47-B26D-45C43AB98EAF}">
   <ds:schemaRefs>
     <ds:schemaRef ds:uri="http://schemas.openxmlformats.org/officeDocument/2006/bibliography"/>
   </ds:schemaRefs>

--- a/мои бумажки/ОТЧЁТ ПО ПРАКТИКЕ (ПРОЦЕСС).docx
+++ b/мои бумажки/ОТЧЁТ ПО ПРАКТИКЕ (ПРОЦЕСС).docx
@@ -2593,17 +2593,6 @@
             <w:sz w:val="28"/>
             <w:szCs w:val="28"/>
           </w:rPr>
-        </w:r>
-        <w:r>
-          <w:rPr>
-            <w:rFonts w:ascii="Times New Roman" w:hAnsi="Times New Roman" w:cs="Times New Roman"/>
-            <w:b w:val="0"/>
-            <w:bCs w:val="0"/>
-            <w:noProof/>
-            <w:webHidden/>
-            <w:sz w:val="28"/>
-            <w:szCs w:val="28"/>
-          </w:rPr>
           <w:fldChar w:fldCharType="separate"/>
         </w:r>
         <w:r>
@@ -3121,7 +3110,7 @@
             <w:sz w:val="28"/>
             <w:szCs w:val="28"/>
           </w:rPr>
-          <w:t>7</w:t>
+          <w:t>8</w:t>
         </w:r>
         <w:r>
           <w:rPr>
@@ -3203,17 +3192,6 @@
             <w:szCs w:val="28"/>
           </w:rPr>
           <w:instrText xml:space="preserve"> PAGEREF _Toc169264505 \h </w:instrText>
-        </w:r>
-        <w:r>
-          <w:rPr>
-            <w:rFonts w:ascii="Times New Roman" w:hAnsi="Times New Roman" w:cs="Times New Roman"/>
-            <w:b w:val="0"/>
-            <w:bCs w:val="0"/>
-            <w:noProof/>
-            <w:webHidden/>
-            <w:sz w:val="28"/>
-            <w:szCs w:val="28"/>
-          </w:rPr>
         </w:r>
         <w:r>
           <w:rPr>
@@ -3366,7 +3344,7 @@
             <w:sz w:val="28"/>
             <w:szCs w:val="28"/>
           </w:rPr>
-          <w:t>7</w:t>
+          <w:t>8</w:t>
         </w:r>
         <w:r>
           <w:rPr>
@@ -3496,7 +3474,7 @@
             <w:sz w:val="28"/>
             <w:szCs w:val="28"/>
           </w:rPr>
-          <w:t>7</w:t>
+          <w:t>9</w:t>
         </w:r>
         <w:r>
           <w:rPr>
@@ -3605,17 +3583,6 @@
             <w:szCs w:val="28"/>
           </w:rPr>
           <w:instrText xml:space="preserve"> PAGEREF _Toc169264508 \h </w:instrText>
-        </w:r>
-        <w:r>
-          <w:rPr>
-            <w:rFonts w:ascii="Times New Roman" w:hAnsi="Times New Roman" w:cs="Times New Roman"/>
-            <w:b w:val="0"/>
-            <w:bCs w:val="0"/>
-            <w:noProof/>
-            <w:webHidden/>
-            <w:sz w:val="28"/>
-            <w:szCs w:val="28"/>
-          </w:rPr>
         </w:r>
         <w:r>
           <w:rPr>
@@ -3768,7 +3735,7 @@
             <w:sz w:val="28"/>
             <w:szCs w:val="28"/>
           </w:rPr>
-          <w:t>7</w:t>
+          <w:t>10</w:t>
         </w:r>
         <w:r>
           <w:rPr>
@@ -3898,7 +3865,7 @@
             <w:sz w:val="28"/>
             <w:szCs w:val="28"/>
           </w:rPr>
-          <w:t>7</w:t>
+          <w:t>12</w:t>
         </w:r>
         <w:r>
           <w:rPr>
@@ -4014,7 +3981,7 @@
             <w:sz w:val="28"/>
             <w:szCs w:val="28"/>
           </w:rPr>
-          <w:t>19</w:t>
+          <w:t>25</w:t>
         </w:r>
         <w:r>
           <w:rPr>
@@ -4130,7 +4097,7 @@
             <w:sz w:val="28"/>
             <w:szCs w:val="28"/>
           </w:rPr>
-          <w:t>20</w:t>
+          <w:t>26</w:t>
         </w:r>
         <w:r>
           <w:rPr>
@@ -4749,7 +4716,25 @@
           <w:szCs w:val="28"/>
           <w:lang w:val="ru-RU"/>
         </w:rPr>
-        <w:t>Отчетность по итогам технологической практики включает дневник и письменный отчет, описывающий выполненные задания в соответствии с про</w:t>
+        <w:t>Отчетность по итогам технологической практики включает дневник и письменный отч</w:t>
+      </w:r>
+      <w:r>
+        <w:rPr>
+          <w:rFonts w:ascii="Times New Roman" w:hAnsi="Times New Roman" w:cs="Times New Roman"/>
+          <w:sz w:val="28"/>
+          <w:szCs w:val="28"/>
+          <w:lang w:val="ru-RU"/>
+        </w:rPr>
+        <w:t>ё</w:t>
+      </w:r>
+      <w:r>
+        <w:rPr>
+          <w:rFonts w:ascii="Times New Roman" w:hAnsi="Times New Roman" w:cs="Times New Roman"/>
+          <w:sz w:val="28"/>
+          <w:szCs w:val="28"/>
+          <w:lang w:val="ru-RU"/>
+        </w:rPr>
+        <w:t>т, описывающий выполненные задания в соответствии с про</w:t>
       </w:r>
       <w:r>
         <w:rPr>
@@ -9926,6 +9911,525 @@
     </w:p>
     <w:p>
       <w:pPr>
+        <w:spacing w:line="360" w:lineRule="exact"/>
+        <w:ind w:firstLine="709"/>
+        <w:jc w:val="both"/>
+        <w:rPr>
+          <w:rFonts w:ascii="Times New Roman" w:hAnsi="Times New Roman" w:cs="Times New Roman"/>
+          <w:sz w:val="28"/>
+          <w:szCs w:val="28"/>
+          <w:lang w:val="ru-RU"/>
+        </w:rPr>
+      </w:pPr>
+      <w:r>
+        <w:rPr>
+          <w:rFonts w:ascii="Times New Roman" w:hAnsi="Times New Roman" w:cs="Times New Roman"/>
+          <w:sz w:val="28"/>
+          <w:szCs w:val="28"/>
+          <w:lang w:val="ru-RU"/>
+        </w:rPr>
+        <w:t>Для организации информационного обмена на предприятии применяется разнообразное сетевое оборудование. Основу инфраструктуры составляют ком</w:t>
+      </w:r>
+      <w:r>
+        <w:rPr>
+          <w:rFonts w:ascii="Times New Roman" w:hAnsi="Times New Roman" w:cs="Times New Roman"/>
+          <w:sz w:val="28"/>
+          <w:szCs w:val="28"/>
+          <w:lang w:val="ru-RU"/>
+        </w:rPr>
+        <w:softHyphen/>
+      </w:r>
+      <w:r>
+        <w:rPr>
+          <w:rFonts w:ascii="Times New Roman" w:hAnsi="Times New Roman" w:cs="Times New Roman"/>
+          <w:sz w:val="28"/>
+          <w:szCs w:val="28"/>
+          <w:lang w:val="ru-RU"/>
+        </w:rPr>
+        <w:t>мутаторы, маршрутизаторы и сетевые концентраторы, обеспечивающие стабиль</w:t>
+      </w:r>
+      <w:r>
+        <w:rPr>
+          <w:rFonts w:ascii="Times New Roman" w:hAnsi="Times New Roman" w:cs="Times New Roman"/>
+          <w:sz w:val="28"/>
+          <w:szCs w:val="28"/>
+          <w:lang w:val="ru-RU"/>
+        </w:rPr>
+        <w:softHyphen/>
+      </w:r>
+      <w:r>
+        <w:rPr>
+          <w:rFonts w:ascii="Times New Roman" w:hAnsi="Times New Roman" w:cs="Times New Roman"/>
+          <w:sz w:val="28"/>
+          <w:szCs w:val="28"/>
+          <w:lang w:val="ru-RU"/>
+        </w:rPr>
+        <w:t>ное и эффективное взаимодействие всех узлов сети. Данное оборудование поз</w:t>
+      </w:r>
+      <w:r>
+        <w:rPr>
+          <w:rFonts w:ascii="Times New Roman" w:hAnsi="Times New Roman" w:cs="Times New Roman"/>
+          <w:sz w:val="28"/>
+          <w:szCs w:val="28"/>
+          <w:lang w:val="ru-RU"/>
+        </w:rPr>
+        <w:softHyphen/>
+      </w:r>
+      <w:r>
+        <w:rPr>
+          <w:rFonts w:ascii="Times New Roman" w:hAnsi="Times New Roman" w:cs="Times New Roman"/>
+          <w:sz w:val="28"/>
+          <w:szCs w:val="28"/>
+          <w:lang w:val="ru-RU"/>
+        </w:rPr>
+        <w:t>воляет управлять потоками данных, оптимизировать использование сетевых ре</w:t>
+      </w:r>
+      <w:r>
+        <w:rPr>
+          <w:rFonts w:ascii="Times New Roman" w:hAnsi="Times New Roman" w:cs="Times New Roman"/>
+          <w:sz w:val="28"/>
+          <w:szCs w:val="28"/>
+          <w:lang w:val="ru-RU"/>
+        </w:rPr>
+        <w:softHyphen/>
+      </w:r>
+      <w:r>
+        <w:rPr>
+          <w:rFonts w:ascii="Times New Roman" w:hAnsi="Times New Roman" w:cs="Times New Roman"/>
+          <w:sz w:val="28"/>
+          <w:szCs w:val="28"/>
+          <w:lang w:val="ru-RU"/>
+        </w:rPr>
+        <w:t>сурсов и обеспечивать защиту от сбоев и несанкционированного доступа.</w:t>
+      </w:r>
+    </w:p>
+    <w:p>
+      <w:pPr>
+        <w:spacing w:line="360" w:lineRule="exact"/>
+        <w:ind w:firstLine="709"/>
+        <w:jc w:val="both"/>
+        <w:rPr>
+          <w:rFonts w:ascii="Times New Roman" w:hAnsi="Times New Roman" w:cs="Times New Roman"/>
+          <w:sz w:val="28"/>
+          <w:szCs w:val="28"/>
+          <w:lang w:val="ru-RU"/>
+        </w:rPr>
+      </w:pPr>
+      <w:r>
+        <w:rPr>
+          <w:rFonts w:ascii="Times New Roman" w:hAnsi="Times New Roman" w:cs="Times New Roman"/>
+          <w:sz w:val="28"/>
+          <w:szCs w:val="28"/>
+          <w:lang w:val="ru-RU"/>
+        </w:rPr>
+        <w:t>Сеть предприятия построена с использованием нескольких топологий: звезда, шина и кольцо. Каждая из этих топологий применяется в зависимости от задач, стоящих перед отдельными сегментами сети. Например, топология звезда обеспечивает централизованный доступ к серверам и основным сервисам пред</w:t>
+      </w:r>
+      <w:r>
+        <w:rPr>
+          <w:rFonts w:ascii="Times New Roman" w:hAnsi="Times New Roman" w:cs="Times New Roman"/>
+          <w:sz w:val="28"/>
+          <w:szCs w:val="28"/>
+          <w:lang w:val="ru-RU"/>
+        </w:rPr>
+        <w:softHyphen/>
+      </w:r>
+      <w:r>
+        <w:rPr>
+          <w:rFonts w:ascii="Times New Roman" w:hAnsi="Times New Roman" w:cs="Times New Roman"/>
+          <w:sz w:val="28"/>
+          <w:szCs w:val="28"/>
+          <w:lang w:val="ru-RU"/>
+        </w:rPr>
+        <w:t>приятия, топология шина используется для подключения локальных рабочих станций, а кольцо гарантирует надежность и устойчивость передачи данных в критически важных сегментах.</w:t>
+      </w:r>
+      <w:r>
+        <w:rPr>
+          <w:rFonts w:ascii="Times New Roman" w:hAnsi="Times New Roman" w:cs="Times New Roman"/>
+          <w:sz w:val="28"/>
+          <w:szCs w:val="28"/>
+          <w:lang w:val="ru-RU"/>
+        </w:rPr>
+        <w:t xml:space="preserve"> </w:t>
+      </w:r>
+    </w:p>
+    <w:p>
+      <w:pPr>
+        <w:spacing w:line="360" w:lineRule="exact"/>
+        <w:ind w:firstLine="709"/>
+        <w:jc w:val="both"/>
+        <w:rPr>
+          <w:rFonts w:ascii="Times New Roman" w:hAnsi="Times New Roman" w:cs="Times New Roman"/>
+          <w:sz w:val="28"/>
+          <w:szCs w:val="28"/>
+          <w:lang w:val="ru-RU"/>
+        </w:rPr>
+      </w:pPr>
+      <w:r>
+        <w:rPr>
+          <w:rFonts w:ascii="Times New Roman" w:hAnsi="Times New Roman" w:cs="Times New Roman"/>
+          <w:sz w:val="28"/>
+          <w:szCs w:val="28"/>
+          <w:lang w:val="ru-RU"/>
+        </w:rPr>
+        <w:t xml:space="preserve">Топология </w:t>
+      </w:r>
+      <w:r>
+        <w:rPr>
+          <w:rFonts w:ascii="Times New Roman" w:hAnsi="Times New Roman" w:cs="Times New Roman"/>
+          <w:sz w:val="28"/>
+          <w:szCs w:val="28"/>
+          <w:lang w:val="ru-RU"/>
+        </w:rPr>
+        <w:t xml:space="preserve">сети </w:t>
+      </w:r>
+      <w:r>
+        <w:rPr>
+          <w:rFonts w:ascii="Times New Roman" w:hAnsi="Times New Roman" w:cs="Times New Roman"/>
+          <w:sz w:val="28"/>
+          <w:szCs w:val="28"/>
+          <w:lang w:val="ru-RU"/>
+        </w:rPr>
+        <w:t>звезда представлена на рисунке 1.1.</w:t>
+      </w:r>
+    </w:p>
+    <w:p>
+      <w:pPr>
+        <w:spacing w:line="360" w:lineRule="exact"/>
+        <w:jc w:val="center"/>
+        <w:rPr>
+          <w:rFonts w:ascii="Times New Roman" w:hAnsi="Times New Roman" w:cs="Times New Roman"/>
+          <w:sz w:val="28"/>
+          <w:szCs w:val="28"/>
+          <w:lang w:val="ru-RU"/>
+        </w:rPr>
+      </w:pPr>
+      <w:r>
+        <w:rPr>
+          <w:noProof/>
+        </w:rPr>
+        <w:lastRenderedPageBreak/>
+        <w:drawing>
+          <wp:anchor distT="0" distB="0" distL="114300" distR="114300" simplePos="0" relativeHeight="251682816" behindDoc="0" locked="0" layoutInCell="1" allowOverlap="1" wp14:anchorId="1B2C875C" wp14:editId="611D2A7D">
+            <wp:simplePos x="0" y="0"/>
+            <wp:positionH relativeFrom="margin">
+              <wp:align>center</wp:align>
+            </wp:positionH>
+            <wp:positionV relativeFrom="paragraph">
+              <wp:posOffset>59690</wp:posOffset>
+            </wp:positionV>
+            <wp:extent cx="3086100" cy="2476500"/>
+            <wp:effectExtent l="0" t="0" r="0" b="0"/>
+            <wp:wrapTopAndBottom/>
+            <wp:docPr id="26" name="Рисунок 26" descr="Топология сети Звезда"/>
+            <wp:cNvGraphicFramePr>
+              <a:graphicFrameLocks xmlns:a="http://schemas.openxmlformats.org/drawingml/2006/main" noChangeAspect="1"/>
+            </wp:cNvGraphicFramePr>
+            <a:graphic xmlns:a="http://schemas.openxmlformats.org/drawingml/2006/main">
+              <a:graphicData uri="http://schemas.openxmlformats.org/drawingml/2006/picture">
+                <pic:pic xmlns:pic="http://schemas.openxmlformats.org/drawingml/2006/picture">
+                  <pic:nvPicPr>
+                    <pic:cNvPr id="0" name="Picture 3" descr="Топология сети Звезда"/>
+                    <pic:cNvPicPr>
+                      <a:picLocks noChangeAspect="1" noChangeArrowheads="1"/>
+                    </pic:cNvPicPr>
+                  </pic:nvPicPr>
+                  <pic:blipFill>
+                    <a:blip r:embed="rId9">
+                      <a:extLst>
+                        <a:ext uri="{28A0092B-C50C-407E-A947-70E740481C1C}">
+                          <a14:useLocalDpi xmlns:a14="http://schemas.microsoft.com/office/drawing/2010/main" val="0"/>
+                        </a:ext>
+                      </a:extLst>
+                    </a:blip>
+                    <a:srcRect/>
+                    <a:stretch>
+                      <a:fillRect/>
+                    </a:stretch>
+                  </pic:blipFill>
+                  <pic:spPr bwMode="auto">
+                    <a:xfrm>
+                      <a:off x="0" y="0"/>
+                      <a:ext cx="3086100" cy="2476500"/>
+                    </a:xfrm>
+                    <a:prstGeom prst="rect">
+                      <a:avLst/>
+                    </a:prstGeom>
+                    <a:noFill/>
+                    <a:ln>
+                      <a:noFill/>
+                    </a:ln>
+                  </pic:spPr>
+                </pic:pic>
+              </a:graphicData>
+            </a:graphic>
+            <wp14:sizeRelH relativeFrom="margin">
+              <wp14:pctWidth>0</wp14:pctWidth>
+            </wp14:sizeRelH>
+          </wp:anchor>
+        </w:drawing>
+      </w:r>
+      <w:r>
+        <w:rPr>
+          <w:rFonts w:ascii="Times New Roman" w:hAnsi="Times New Roman" w:cs="Times New Roman"/>
+          <w:sz w:val="28"/>
+          <w:szCs w:val="28"/>
+          <w:lang w:val="ru-RU"/>
+        </w:rPr>
+        <w:t>Рисунок 1.1 – Топология сети звезда</w:t>
+      </w:r>
+      <w:r>
+        <w:rPr>
+          <w:rFonts w:ascii="Times New Roman" w:hAnsi="Times New Roman" w:cs="Times New Roman"/>
+          <w:sz w:val="28"/>
+          <w:szCs w:val="28"/>
+          <w:lang w:val="ru-RU"/>
+        </w:rPr>
+        <w:t xml:space="preserve"> предприятия</w:t>
+      </w:r>
+    </w:p>
+    <w:p>
+      <w:pPr>
+        <w:spacing w:line="360" w:lineRule="exact"/>
+        <w:jc w:val="center"/>
+        <w:rPr>
+          <w:rFonts w:ascii="Times New Roman" w:hAnsi="Times New Roman" w:cs="Times New Roman"/>
+          <w:sz w:val="28"/>
+          <w:szCs w:val="28"/>
+          <w:lang w:val="ru-RU"/>
+        </w:rPr>
+      </w:pPr>
+    </w:p>
+    <w:p>
+      <w:pPr>
+        <w:spacing w:line="360" w:lineRule="exact"/>
+        <w:ind w:firstLine="709"/>
+        <w:jc w:val="both"/>
+        <w:rPr>
+          <w:rFonts w:ascii="Times New Roman" w:hAnsi="Times New Roman" w:cs="Times New Roman"/>
+          <w:sz w:val="28"/>
+          <w:szCs w:val="28"/>
+          <w:lang w:val="ru-RU"/>
+        </w:rPr>
+      </w:pPr>
+      <w:r>
+        <w:rPr>
+          <w:noProof/>
+        </w:rPr>
+        <w:drawing>
+          <wp:anchor distT="0" distB="0" distL="114300" distR="114300" simplePos="0" relativeHeight="251683840" behindDoc="0" locked="0" layoutInCell="1" allowOverlap="1" wp14:anchorId="260F651F" wp14:editId="12A19178">
+            <wp:simplePos x="0" y="0"/>
+            <wp:positionH relativeFrom="margin">
+              <wp:align>center</wp:align>
+            </wp:positionH>
+            <wp:positionV relativeFrom="paragraph">
+              <wp:posOffset>381000</wp:posOffset>
+            </wp:positionV>
+            <wp:extent cx="3025140" cy="1516380"/>
+            <wp:effectExtent l="0" t="0" r="3810" b="7620"/>
+            <wp:wrapTopAndBottom/>
+            <wp:docPr id="27" name="Рисунок 27" descr="CISSP PRACTICE TESTS Chapter 4 ▪Communication and Network Security (Domain 4) Flashcards | Quizlet"/>
+            <wp:cNvGraphicFramePr>
+              <a:graphicFrameLocks xmlns:a="http://schemas.openxmlformats.org/drawingml/2006/main" noChangeAspect="1"/>
+            </wp:cNvGraphicFramePr>
+            <a:graphic xmlns:a="http://schemas.openxmlformats.org/drawingml/2006/main">
+              <a:graphicData uri="http://schemas.openxmlformats.org/drawingml/2006/picture">
+                <pic:pic xmlns:pic="http://schemas.openxmlformats.org/drawingml/2006/picture">
+                  <pic:nvPicPr>
+                    <pic:cNvPr id="0" name="Picture 5" descr="CISSP PRACTICE TESTS Chapter 4 ▪Communication and Network Security (Domain 4) Flashcards | Quizlet"/>
+                    <pic:cNvPicPr>
+                      <a:picLocks noChangeAspect="1" noChangeArrowheads="1"/>
+                    </pic:cNvPicPr>
+                  </pic:nvPicPr>
+                  <pic:blipFill>
+                    <a:blip r:embed="rId10">
+                      <a:extLst>
+                        <a:ext uri="{28A0092B-C50C-407E-A947-70E740481C1C}">
+                          <a14:useLocalDpi xmlns:a14="http://schemas.microsoft.com/office/drawing/2010/main" val="0"/>
+                        </a:ext>
+                      </a:extLst>
+                    </a:blip>
+                    <a:srcRect/>
+                    <a:stretch>
+                      <a:fillRect/>
+                    </a:stretch>
+                  </pic:blipFill>
+                  <pic:spPr bwMode="auto">
+                    <a:xfrm>
+                      <a:off x="0" y="0"/>
+                      <a:ext cx="3025140" cy="1516380"/>
+                    </a:xfrm>
+                    <a:prstGeom prst="rect">
+                      <a:avLst/>
+                    </a:prstGeom>
+                    <a:noFill/>
+                    <a:ln>
+                      <a:noFill/>
+                    </a:ln>
+                  </pic:spPr>
+                </pic:pic>
+              </a:graphicData>
+            </a:graphic>
+          </wp:anchor>
+        </w:drawing>
+      </w:r>
+      <w:r>
+        <w:rPr>
+          <w:rFonts w:ascii="Times New Roman" w:hAnsi="Times New Roman" w:cs="Times New Roman"/>
+          <w:sz w:val="28"/>
+          <w:szCs w:val="28"/>
+          <w:lang w:val="ru-RU"/>
+        </w:rPr>
+        <w:t>Топология сети шина представлена на рисунке 1.2.</w:t>
+      </w:r>
+    </w:p>
+    <w:p>
+      <w:pPr>
+        <w:spacing w:line="360" w:lineRule="exact"/>
+        <w:jc w:val="center"/>
+        <w:rPr>
+          <w:rFonts w:ascii="Times New Roman" w:hAnsi="Times New Roman" w:cs="Times New Roman"/>
+          <w:sz w:val="28"/>
+          <w:szCs w:val="28"/>
+          <w:lang w:val="ru-RU"/>
+        </w:rPr>
+      </w:pPr>
+      <w:r>
+        <w:rPr>
+          <w:rFonts w:ascii="Times New Roman" w:hAnsi="Times New Roman" w:cs="Times New Roman"/>
+          <w:sz w:val="28"/>
+          <w:szCs w:val="28"/>
+          <w:lang w:val="ru-RU"/>
+        </w:rPr>
+        <w:t>Рисунок 1.2 – Топология сети шина</w:t>
+      </w:r>
+      <w:r>
+        <w:rPr>
+          <w:rFonts w:ascii="Times New Roman" w:hAnsi="Times New Roman" w:cs="Times New Roman"/>
+          <w:sz w:val="28"/>
+          <w:szCs w:val="28"/>
+          <w:lang w:val="ru-RU"/>
+        </w:rPr>
+        <w:t xml:space="preserve"> предприятия</w:t>
+      </w:r>
+    </w:p>
+    <w:p>
+      <w:pPr>
+        <w:spacing w:line="360" w:lineRule="exact"/>
+        <w:jc w:val="center"/>
+        <w:rPr>
+          <w:rFonts w:ascii="Times New Roman" w:hAnsi="Times New Roman" w:cs="Times New Roman"/>
+          <w:sz w:val="28"/>
+          <w:szCs w:val="28"/>
+          <w:lang w:val="ru-RU"/>
+        </w:rPr>
+      </w:pPr>
+    </w:p>
+    <w:p>
+      <w:pPr>
+        <w:spacing w:line="360" w:lineRule="exact"/>
+        <w:ind w:firstLine="709"/>
+        <w:jc w:val="both"/>
+        <w:rPr>
+          <w:rFonts w:ascii="Times New Roman" w:hAnsi="Times New Roman" w:cs="Times New Roman"/>
+          <w:sz w:val="28"/>
+          <w:szCs w:val="28"/>
+          <w:lang w:val="ru-RU"/>
+        </w:rPr>
+      </w:pPr>
+      <w:r>
+        <w:rPr>
+          <w:noProof/>
+        </w:rPr>
+        <w:drawing>
+          <wp:anchor distT="0" distB="0" distL="114300" distR="114300" simplePos="0" relativeHeight="251684864" behindDoc="0" locked="0" layoutInCell="1" allowOverlap="1" wp14:anchorId="43242187" wp14:editId="039BB51C">
+            <wp:simplePos x="0" y="0"/>
+            <wp:positionH relativeFrom="margin">
+              <wp:align>center</wp:align>
+            </wp:positionH>
+            <wp:positionV relativeFrom="paragraph">
+              <wp:posOffset>358140</wp:posOffset>
+            </wp:positionV>
+            <wp:extent cx="3154680" cy="3048000"/>
+            <wp:effectExtent l="0" t="0" r="7620" b="0"/>
+            <wp:wrapTopAndBottom/>
+            <wp:docPr id="28" name="Рисунок 28" descr="Базовые виды сетевых топологий | Y6rq | Дзен"/>
+            <wp:cNvGraphicFramePr>
+              <a:graphicFrameLocks xmlns:a="http://schemas.openxmlformats.org/drawingml/2006/main" noChangeAspect="1"/>
+            </wp:cNvGraphicFramePr>
+            <a:graphic xmlns:a="http://schemas.openxmlformats.org/drawingml/2006/main">
+              <a:graphicData uri="http://schemas.openxmlformats.org/drawingml/2006/picture">
+                <pic:pic xmlns:pic="http://schemas.openxmlformats.org/drawingml/2006/picture">
+                  <pic:nvPicPr>
+                    <pic:cNvPr id="0" name="Picture 13" descr="Базовые виды сетевых топологий | Y6rq | Дзен"/>
+                    <pic:cNvPicPr>
+                      <a:picLocks noChangeAspect="1" noChangeArrowheads="1"/>
+                    </pic:cNvPicPr>
+                  </pic:nvPicPr>
+                  <pic:blipFill>
+                    <a:blip r:embed="rId11">
+                      <a:extLst>
+                        <a:ext uri="{28A0092B-C50C-407E-A947-70E740481C1C}">
+                          <a14:useLocalDpi xmlns:a14="http://schemas.microsoft.com/office/drawing/2010/main" val="0"/>
+                        </a:ext>
+                      </a:extLst>
+                    </a:blip>
+                    <a:srcRect/>
+                    <a:stretch>
+                      <a:fillRect/>
+                    </a:stretch>
+                  </pic:blipFill>
+                  <pic:spPr bwMode="auto">
+                    <a:xfrm>
+                      <a:off x="0" y="0"/>
+                      <a:ext cx="3154680" cy="3048000"/>
+                    </a:xfrm>
+                    <a:prstGeom prst="rect">
+                      <a:avLst/>
+                    </a:prstGeom>
+                    <a:noFill/>
+                    <a:ln>
+                      <a:noFill/>
+                    </a:ln>
+                  </pic:spPr>
+                </pic:pic>
+              </a:graphicData>
+            </a:graphic>
+          </wp:anchor>
+        </w:drawing>
+      </w:r>
+      <w:r>
+        <w:rPr>
+          <w:rFonts w:ascii="Times New Roman" w:hAnsi="Times New Roman" w:cs="Times New Roman"/>
+          <w:sz w:val="28"/>
+          <w:szCs w:val="28"/>
+          <w:lang w:val="ru-RU"/>
+        </w:rPr>
+        <w:t>Топология сети кольцо представлена на рисунке 1.3.</w:t>
+      </w:r>
+    </w:p>
+    <w:p>
+      <w:pPr>
+        <w:spacing w:line="360" w:lineRule="exact"/>
+        <w:jc w:val="center"/>
+        <w:rPr>
+          <w:rFonts w:ascii="Times New Roman" w:hAnsi="Times New Roman" w:cs="Times New Roman"/>
+          <w:sz w:val="28"/>
+          <w:szCs w:val="28"/>
+          <w:lang w:val="ru-RU"/>
+        </w:rPr>
+      </w:pPr>
+      <w:r>
+        <w:rPr>
+          <w:rFonts w:ascii="Times New Roman" w:hAnsi="Times New Roman" w:cs="Times New Roman"/>
+          <w:sz w:val="28"/>
+          <w:szCs w:val="28"/>
+          <w:lang w:val="ru-RU"/>
+        </w:rPr>
+        <w:t>Рисунок 1.3 – Топология сети кольцо предприятия</w:t>
+      </w:r>
+    </w:p>
+    <w:p>
+      <w:pPr>
         <w:pStyle w:val="1"/>
         <w:spacing w:before="0" w:line="360" w:lineRule="exact"/>
         <w:ind w:firstLine="709"/>
@@ -9948,6 +10452,7 @@
           <w:szCs w:val="28"/>
           <w:lang w:val="ru-RU"/>
         </w:rPr>
+        <w:lastRenderedPageBreak/>
         <w:t>1.3.3</w:t>
       </w:r>
       <w:bookmarkEnd w:id="16"/>
@@ -10119,17 +10624,7 @@
           <w:szCs w:val="28"/>
           <w:lang w:val="ru-RU"/>
         </w:rPr>
-        <w:t xml:space="preserve">ными данными сопровождается строгим контролем прав доступа, которые </w:t>
-      </w:r>
-      <w:r>
-        <w:rPr>
-          <w:rFonts w:ascii="Times New Roman" w:hAnsi="Times New Roman" w:cs="Times New Roman"/>
-          <w:sz w:val="28"/>
-          <w:szCs w:val="28"/>
-          <w:lang w:val="ru-RU"/>
-        </w:rPr>
-        <w:lastRenderedPageBreak/>
-        <w:t>настраиваются индивидуально для каждого пользователя через специализиро</w:t>
+        <w:t>ными данными сопровождается строгим контролем прав доступа, которые настраиваются индивидуально для каждого пользователя через специализиро</w:t>
       </w:r>
       <w:r>
         <w:rPr>
@@ -10507,6 +11002,7 @@
           <w:szCs w:val="28"/>
           <w:lang w:val="ru-RU"/>
         </w:rPr>
+        <w:lastRenderedPageBreak/>
         <w:t>ровать на изменения в производственных процессах и быстрее принимать необ</w:t>
       </w:r>
       <w:r>
@@ -10786,7 +11282,6 @@
           <w:szCs w:val="28"/>
           <w:lang w:val="ru-RU"/>
         </w:rPr>
-        <w:lastRenderedPageBreak/>
         <w:t>мации. Это также позволило уменьшить зависимость от персонала, который раньше был ответственен за об</w:t>
       </w:r>
       <w:r>
@@ -11792,7 +12287,7 @@
                     <pic:cNvPicPr/>
                   </pic:nvPicPr>
                   <pic:blipFill>
-                    <a:blip r:embed="rId9">
+                    <a:blip r:embed="rId12">
                       <a:extLst>
                         <a:ext uri="{28A0092B-C50C-407E-A947-70E740481C1C}">
                           <a14:useLocalDpi xmlns:a14="http://schemas.microsoft.com/office/drawing/2010/main" val="0"/>
@@ -11914,7 +12409,7 @@
                     <pic:cNvPicPr/>
                   </pic:nvPicPr>
                   <pic:blipFill>
-                    <a:blip r:embed="rId10">
+                    <a:blip r:embed="rId13">
                       <a:extLst>
                         <a:ext uri="{28A0092B-C50C-407E-A947-70E740481C1C}">
                           <a14:useLocalDpi xmlns:a14="http://schemas.microsoft.com/office/drawing/2010/main" val="0"/>
@@ -12129,7 +12624,7 @@
                     <pic:cNvPicPr/>
                   </pic:nvPicPr>
                   <pic:blipFill>
-                    <a:blip r:embed="rId11">
+                    <a:blip r:embed="rId14">
                       <a:extLst>
                         <a:ext uri="{28A0092B-C50C-407E-A947-70E740481C1C}">
                           <a14:useLocalDpi xmlns:a14="http://schemas.microsoft.com/office/drawing/2010/main" val="0"/>
@@ -12303,7 +12798,7 @@
                     <pic:cNvPicPr/>
                   </pic:nvPicPr>
                   <pic:blipFill>
-                    <a:blip r:embed="rId12">
+                    <a:blip r:embed="rId15">
                       <a:extLst>
                         <a:ext uri="{28A0092B-C50C-407E-A947-70E740481C1C}">
                           <a14:useLocalDpi xmlns:a14="http://schemas.microsoft.com/office/drawing/2010/main" val="0"/>
@@ -12475,7 +12970,7 @@
                     <pic:cNvPicPr/>
                   </pic:nvPicPr>
                   <pic:blipFill>
-                    <a:blip r:embed="rId13">
+                    <a:blip r:embed="rId16">
                       <a:extLst>
                         <a:ext uri="{28A0092B-C50C-407E-A947-70E740481C1C}">
                           <a14:useLocalDpi xmlns:a14="http://schemas.microsoft.com/office/drawing/2010/main" val="0"/>
@@ -12649,7 +13144,7 @@
                     <pic:cNvPicPr/>
                   </pic:nvPicPr>
                   <pic:blipFill>
-                    <a:blip r:embed="rId14">
+                    <a:blip r:embed="rId17">
                       <a:extLst>
                         <a:ext uri="{28A0092B-C50C-407E-A947-70E740481C1C}">
                           <a14:useLocalDpi xmlns:a14="http://schemas.microsoft.com/office/drawing/2010/main" val="0"/>
@@ -12951,7 +13446,7 @@
                     <pic:cNvPicPr/>
                   </pic:nvPicPr>
                   <pic:blipFill>
-                    <a:blip r:embed="rId15">
+                    <a:blip r:embed="rId18">
                       <a:extLst>
                         <a:ext uri="{28A0092B-C50C-407E-A947-70E740481C1C}">
                           <a14:useLocalDpi xmlns:a14="http://schemas.microsoft.com/office/drawing/2010/main" val="0"/>
@@ -13060,7 +13555,7 @@
                     <pic:cNvPicPr/>
                   </pic:nvPicPr>
                   <pic:blipFill>
-                    <a:blip r:embed="rId16">
+                    <a:blip r:embed="rId19">
                       <a:extLst>
                         <a:ext uri="{28A0092B-C50C-407E-A947-70E740481C1C}">
                           <a14:useLocalDpi xmlns:a14="http://schemas.microsoft.com/office/drawing/2010/main" val="0"/>
@@ -13207,7 +13702,7 @@
                     <pic:cNvPicPr/>
                   </pic:nvPicPr>
                   <pic:blipFill>
-                    <a:blip r:embed="rId17">
+                    <a:blip r:embed="rId20">
                       <a:extLst>
                         <a:ext uri="{28A0092B-C50C-407E-A947-70E740481C1C}">
                           <a14:useLocalDpi xmlns:a14="http://schemas.microsoft.com/office/drawing/2010/main" val="0"/>
@@ -13390,7 +13885,7 @@
                     <pic:cNvPicPr/>
                   </pic:nvPicPr>
                   <pic:blipFill>
-                    <a:blip r:embed="rId18">
+                    <a:blip r:embed="rId21">
                       <a:extLst>
                         <a:ext uri="{28A0092B-C50C-407E-A947-70E740481C1C}">
                           <a14:useLocalDpi xmlns:a14="http://schemas.microsoft.com/office/drawing/2010/main" val="0"/>
@@ -13662,7 +14157,7 @@
                     <pic:cNvPicPr/>
                   </pic:nvPicPr>
                   <pic:blipFill>
-                    <a:blip r:embed="rId19">
+                    <a:blip r:embed="rId22">
                       <a:extLst>
                         <a:ext uri="{28A0092B-C50C-407E-A947-70E740481C1C}">
                           <a14:useLocalDpi xmlns:a14="http://schemas.microsoft.com/office/drawing/2010/main" val="0"/>
@@ -13760,583 +14255,6 @@
             <wp:effectExtent l="0" t="0" r="0" b="8890"/>
             <wp:wrapTopAndBottom/>
             <wp:docPr id="13" name="Рисунок 13"/>
-            <wp:cNvGraphicFramePr>
-              <a:graphicFrameLocks xmlns:a="http://schemas.openxmlformats.org/drawingml/2006/main" noChangeAspect="1"/>
-            </wp:cNvGraphicFramePr>
-            <a:graphic xmlns:a="http://schemas.openxmlformats.org/drawingml/2006/main">
-              <a:graphicData uri="http://schemas.openxmlformats.org/drawingml/2006/picture">
-                <pic:pic xmlns:pic="http://schemas.openxmlformats.org/drawingml/2006/picture">
-                  <pic:nvPicPr>
-                    <pic:cNvPr id="1" name=""/>
-                    <pic:cNvPicPr/>
-                  </pic:nvPicPr>
-                  <pic:blipFill>
-                    <a:blip r:embed="rId20">
-                      <a:extLst>
-                        <a:ext uri="{28A0092B-C50C-407E-A947-70E740481C1C}">
-                          <a14:useLocalDpi xmlns:a14="http://schemas.microsoft.com/office/drawing/2010/main" val="0"/>
-                        </a:ext>
-                      </a:extLst>
-                    </a:blip>
-                    <a:stretch>
-                      <a:fillRect/>
-                    </a:stretch>
-                  </pic:blipFill>
-                  <pic:spPr>
-                    <a:xfrm>
-                      <a:off x="0" y="0"/>
-                      <a:ext cx="6120130" cy="1419860"/>
-                    </a:xfrm>
-                    <a:prstGeom prst="rect">
-                      <a:avLst/>
-                    </a:prstGeom>
-                  </pic:spPr>
-                </pic:pic>
-              </a:graphicData>
-            </a:graphic>
-          </wp:anchor>
-        </w:drawing>
-      </w:r>
-      <w:r>
-        <w:rPr>
-          <w:rFonts w:ascii="Times New Roman" w:hAnsi="Times New Roman" w:cs="Times New Roman"/>
-          <w:sz w:val="28"/>
-          <w:szCs w:val="28"/>
-          <w:lang w:val="ru-RU"/>
-        </w:rPr>
-        <w:t xml:space="preserve">Результат выполнения </w:t>
-      </w:r>
-      <w:r>
-        <w:rPr>
-          <w:rFonts w:ascii="Times New Roman" w:hAnsi="Times New Roman" w:cs="Times New Roman"/>
-          <w:sz w:val="28"/>
-          <w:szCs w:val="28"/>
-        </w:rPr>
-        <w:t>SQL</w:t>
-      </w:r>
-      <w:r>
-        <w:rPr>
-          <w:rFonts w:ascii="Times New Roman" w:hAnsi="Times New Roman" w:cs="Times New Roman"/>
-          <w:sz w:val="28"/>
-          <w:szCs w:val="28"/>
-          <w:lang w:val="ru-RU"/>
-        </w:rPr>
-        <w:t>-запроса представлена на рисунке 3.12.</w:t>
-      </w:r>
-    </w:p>
-    <w:p>
-      <w:pPr>
-        <w:spacing w:line="360" w:lineRule="exact"/>
-        <w:jc w:val="center"/>
-        <w:rPr>
-          <w:rFonts w:ascii="Times New Roman" w:hAnsi="Times New Roman" w:cs="Times New Roman"/>
-          <w:sz w:val="28"/>
-          <w:szCs w:val="28"/>
-          <w:lang w:val="ru-RU"/>
-        </w:rPr>
-      </w:pPr>
-      <w:r>
-        <w:rPr>
-          <w:rFonts w:ascii="Times New Roman" w:hAnsi="Times New Roman" w:cs="Times New Roman"/>
-          <w:sz w:val="28"/>
-          <w:szCs w:val="28"/>
-          <w:lang w:val="ru-RU"/>
-        </w:rPr>
-        <w:t xml:space="preserve">Рисунок 3.12 – Результат выполнения </w:t>
-      </w:r>
-      <w:r>
-        <w:rPr>
-          <w:rFonts w:ascii="Times New Roman" w:hAnsi="Times New Roman" w:cs="Times New Roman"/>
-          <w:sz w:val="28"/>
-          <w:szCs w:val="28"/>
-        </w:rPr>
-        <w:t>SQL</w:t>
-      </w:r>
-      <w:r>
-        <w:rPr>
-          <w:rFonts w:ascii="Times New Roman" w:hAnsi="Times New Roman" w:cs="Times New Roman"/>
-          <w:sz w:val="28"/>
-          <w:szCs w:val="28"/>
-          <w:lang w:val="ru-RU"/>
-        </w:rPr>
-        <w:t>-запроса</w:t>
-      </w:r>
-    </w:p>
-    <w:p>
-      <w:pPr>
-        <w:spacing w:line="360" w:lineRule="exact"/>
-        <w:jc w:val="center"/>
-        <w:rPr>
-          <w:rFonts w:ascii="Times New Roman" w:hAnsi="Times New Roman" w:cs="Times New Roman"/>
-          <w:sz w:val="28"/>
-          <w:szCs w:val="28"/>
-          <w:lang w:val="ru-RU"/>
-        </w:rPr>
-      </w:pPr>
-    </w:p>
-    <w:p>
-      <w:pPr>
-        <w:spacing w:line="360" w:lineRule="exact"/>
-        <w:ind w:firstLine="709"/>
-        <w:jc w:val="both"/>
-        <w:rPr>
-          <w:rFonts w:ascii="Times New Roman" w:hAnsi="Times New Roman" w:cs="Times New Roman"/>
-          <w:sz w:val="28"/>
-          <w:szCs w:val="28"/>
-          <w:lang w:val="ru-RU"/>
-        </w:rPr>
-      </w:pPr>
-      <w:r>
-        <w:rPr>
-          <w:rFonts w:ascii="Times New Roman" w:hAnsi="Times New Roman" w:cs="Times New Roman"/>
-          <w:noProof/>
-          <w:sz w:val="28"/>
-          <w:szCs w:val="28"/>
-          <w:lang w:val="ru-RU"/>
-        </w:rPr>
-        <w:drawing>
-          <wp:anchor distT="0" distB="0" distL="114300" distR="114300" simplePos="0" relativeHeight="251670528" behindDoc="0" locked="0" layoutInCell="1" allowOverlap="1" wp14:anchorId="2AF0F1BD" wp14:editId="7420C9A0">
-            <wp:simplePos x="0" y="0"/>
-            <wp:positionH relativeFrom="margin">
-              <wp:align>center</wp:align>
-            </wp:positionH>
-            <wp:positionV relativeFrom="paragraph">
-              <wp:posOffset>811530</wp:posOffset>
-            </wp:positionV>
-            <wp:extent cx="4305901" cy="1200318"/>
-            <wp:effectExtent l="0" t="0" r="0" b="0"/>
-            <wp:wrapTopAndBottom/>
-            <wp:docPr id="14" name="Рисунок 14"/>
-            <wp:cNvGraphicFramePr>
-              <a:graphicFrameLocks xmlns:a="http://schemas.openxmlformats.org/drawingml/2006/main" noChangeAspect="1"/>
-            </wp:cNvGraphicFramePr>
-            <a:graphic xmlns:a="http://schemas.openxmlformats.org/drawingml/2006/main">
-              <a:graphicData uri="http://schemas.openxmlformats.org/drawingml/2006/picture">
-                <pic:pic xmlns:pic="http://schemas.openxmlformats.org/drawingml/2006/picture">
-                  <pic:nvPicPr>
-                    <pic:cNvPr id="1" name=""/>
-                    <pic:cNvPicPr/>
-                  </pic:nvPicPr>
-                  <pic:blipFill>
-                    <a:blip r:embed="rId21">
-                      <a:extLst>
-                        <a:ext uri="{28A0092B-C50C-407E-A947-70E740481C1C}">
-                          <a14:useLocalDpi xmlns:a14="http://schemas.microsoft.com/office/drawing/2010/main" val="0"/>
-                        </a:ext>
-                      </a:extLst>
-                    </a:blip>
-                    <a:stretch>
-                      <a:fillRect/>
-                    </a:stretch>
-                  </pic:blipFill>
-                  <pic:spPr>
-                    <a:xfrm>
-                      <a:off x="0" y="0"/>
-                      <a:ext cx="4305901" cy="1200318"/>
-                    </a:xfrm>
-                    <a:prstGeom prst="rect">
-                      <a:avLst/>
-                    </a:prstGeom>
-                  </pic:spPr>
-                </pic:pic>
-              </a:graphicData>
-            </a:graphic>
-          </wp:anchor>
-        </w:drawing>
-      </w:r>
-      <w:r>
-        <w:rPr>
-          <w:rFonts w:ascii="Times New Roman" w:hAnsi="Times New Roman" w:cs="Times New Roman"/>
-          <w:sz w:val="28"/>
-          <w:szCs w:val="28"/>
-          <w:lang w:val="ru-RU"/>
-        </w:rPr>
-        <w:t xml:space="preserve">– </w:t>
-      </w:r>
-      <w:r>
-        <w:rPr>
-          <w:rFonts w:ascii="Times New Roman" w:hAnsi="Times New Roman" w:cs="Times New Roman"/>
-          <w:sz w:val="28"/>
-          <w:szCs w:val="28"/>
-          <w:lang w:val="ru-RU"/>
-        </w:rPr>
-        <w:t>Вывести список профилей магазинов, которыми владеет предпринима</w:t>
-      </w:r>
-      <w:r>
-        <w:rPr>
-          <w:rFonts w:ascii="Times New Roman" w:hAnsi="Times New Roman" w:cs="Times New Roman"/>
-          <w:sz w:val="28"/>
-          <w:szCs w:val="28"/>
-          <w:lang w:val="ru-RU"/>
-        </w:rPr>
-        <w:softHyphen/>
-      </w:r>
-      <w:r>
-        <w:rPr>
-          <w:rFonts w:ascii="Times New Roman" w:hAnsi="Times New Roman" w:cs="Times New Roman"/>
-          <w:sz w:val="28"/>
-          <w:szCs w:val="28"/>
-          <w:lang w:val="ru-RU"/>
-        </w:rPr>
-        <w:t>тель «Кузнецов» в порядке убывания вложенного в них капитала</w:t>
-      </w:r>
-      <w:r>
-        <w:rPr>
-          <w:rFonts w:ascii="Times New Roman" w:hAnsi="Times New Roman" w:cs="Times New Roman"/>
-          <w:sz w:val="28"/>
-          <w:szCs w:val="28"/>
-          <w:lang w:val="ru-RU"/>
-        </w:rPr>
-        <w:t xml:space="preserve">. </w:t>
-      </w:r>
-      <w:r>
-        <w:rPr>
-          <w:rFonts w:ascii="Times New Roman" w:hAnsi="Times New Roman" w:cs="Times New Roman"/>
-          <w:sz w:val="28"/>
-          <w:szCs w:val="28"/>
-        </w:rPr>
-        <w:t>SQL</w:t>
-      </w:r>
-      <w:r>
-        <w:rPr>
-          <w:rFonts w:ascii="Times New Roman" w:hAnsi="Times New Roman" w:cs="Times New Roman"/>
-          <w:sz w:val="28"/>
-          <w:szCs w:val="28"/>
-          <w:lang w:val="ru-RU"/>
-        </w:rPr>
-        <w:t>-запрос представлен на рисунке 3.13.</w:t>
-      </w:r>
-    </w:p>
-    <w:p>
-      <w:pPr>
-        <w:spacing w:line="360" w:lineRule="exact"/>
-        <w:jc w:val="center"/>
-        <w:rPr>
-          <w:rFonts w:ascii="Times New Roman" w:hAnsi="Times New Roman" w:cs="Times New Roman"/>
-          <w:sz w:val="28"/>
-          <w:szCs w:val="28"/>
-          <w:lang w:val="ru-RU"/>
-        </w:rPr>
-      </w:pPr>
-      <w:r>
-        <w:rPr>
-          <w:rFonts w:ascii="Times New Roman" w:hAnsi="Times New Roman" w:cs="Times New Roman"/>
-          <w:sz w:val="28"/>
-          <w:szCs w:val="28"/>
-          <w:lang w:val="ru-RU"/>
-        </w:rPr>
-        <w:t xml:space="preserve">Рисунок 3.13 – </w:t>
-      </w:r>
-      <w:r>
-        <w:rPr>
-          <w:rFonts w:ascii="Times New Roman" w:hAnsi="Times New Roman" w:cs="Times New Roman"/>
-          <w:sz w:val="28"/>
-          <w:szCs w:val="28"/>
-        </w:rPr>
-        <w:t>SQL</w:t>
-      </w:r>
-      <w:r>
-        <w:rPr>
-          <w:rFonts w:ascii="Times New Roman" w:hAnsi="Times New Roman" w:cs="Times New Roman"/>
-          <w:sz w:val="28"/>
-          <w:szCs w:val="28"/>
-          <w:lang w:val="ru-RU"/>
-        </w:rPr>
-        <w:t>-запрос четвёртой выборки</w:t>
-      </w:r>
-    </w:p>
-    <w:p>
-      <w:pPr>
-        <w:spacing w:line="360" w:lineRule="exact"/>
-        <w:jc w:val="center"/>
-        <w:rPr>
-          <w:rFonts w:ascii="Times New Roman" w:hAnsi="Times New Roman" w:cs="Times New Roman"/>
-          <w:sz w:val="28"/>
-          <w:szCs w:val="28"/>
-          <w:lang w:val="ru-RU"/>
-        </w:rPr>
-      </w:pPr>
-    </w:p>
-    <w:p>
-      <w:pPr>
-        <w:spacing w:line="360" w:lineRule="exact"/>
-        <w:ind w:firstLine="709"/>
-        <w:jc w:val="both"/>
-        <w:rPr>
-          <w:rFonts w:ascii="Times New Roman" w:hAnsi="Times New Roman" w:cs="Times New Roman"/>
-          <w:sz w:val="28"/>
-          <w:szCs w:val="28"/>
-          <w:lang w:val="ru-RU"/>
-        </w:rPr>
-      </w:pPr>
-      <w:r>
-        <w:rPr>
-          <w:rFonts w:ascii="Times New Roman" w:hAnsi="Times New Roman" w:cs="Times New Roman"/>
-          <w:noProof/>
-          <w:sz w:val="28"/>
-          <w:szCs w:val="28"/>
-          <w:lang w:val="ru-RU"/>
-        </w:rPr>
-        <w:drawing>
-          <wp:anchor distT="0" distB="0" distL="114300" distR="114300" simplePos="0" relativeHeight="251671552" behindDoc="0" locked="0" layoutInCell="1" allowOverlap="1" wp14:anchorId="519C5733" wp14:editId="35895329">
-            <wp:simplePos x="0" y="0"/>
-            <wp:positionH relativeFrom="margin">
-              <wp:align>right</wp:align>
-            </wp:positionH>
-            <wp:positionV relativeFrom="paragraph">
-              <wp:posOffset>400050</wp:posOffset>
-            </wp:positionV>
-            <wp:extent cx="6120130" cy="563880"/>
-            <wp:effectExtent l="0" t="0" r="0" b="7620"/>
-            <wp:wrapTopAndBottom/>
-            <wp:docPr id="15" name="Рисунок 15"/>
-            <wp:cNvGraphicFramePr>
-              <a:graphicFrameLocks xmlns:a="http://schemas.openxmlformats.org/drawingml/2006/main" noChangeAspect="1"/>
-            </wp:cNvGraphicFramePr>
-            <a:graphic xmlns:a="http://schemas.openxmlformats.org/drawingml/2006/main">
-              <a:graphicData uri="http://schemas.openxmlformats.org/drawingml/2006/picture">
-                <pic:pic xmlns:pic="http://schemas.openxmlformats.org/drawingml/2006/picture">
-                  <pic:nvPicPr>
-                    <pic:cNvPr id="1" name=""/>
-                    <pic:cNvPicPr/>
-                  </pic:nvPicPr>
-                  <pic:blipFill>
-                    <a:blip r:embed="rId22">
-                      <a:extLst>
-                        <a:ext uri="{28A0092B-C50C-407E-A947-70E740481C1C}">
-                          <a14:useLocalDpi xmlns:a14="http://schemas.microsoft.com/office/drawing/2010/main" val="0"/>
-                        </a:ext>
-                      </a:extLst>
-                    </a:blip>
-                    <a:stretch>
-                      <a:fillRect/>
-                    </a:stretch>
-                  </pic:blipFill>
-                  <pic:spPr>
-                    <a:xfrm>
-                      <a:off x="0" y="0"/>
-                      <a:ext cx="6120130" cy="563880"/>
-                    </a:xfrm>
-                    <a:prstGeom prst="rect">
-                      <a:avLst/>
-                    </a:prstGeom>
-                  </pic:spPr>
-                </pic:pic>
-              </a:graphicData>
-            </a:graphic>
-          </wp:anchor>
-        </w:drawing>
-      </w:r>
-      <w:r>
-        <w:rPr>
-          <w:rFonts w:ascii="Times New Roman" w:hAnsi="Times New Roman" w:cs="Times New Roman"/>
-          <w:sz w:val="28"/>
-          <w:szCs w:val="28"/>
-          <w:lang w:val="ru-RU"/>
-        </w:rPr>
-        <w:t xml:space="preserve">Результат выполнения </w:t>
-      </w:r>
-      <w:r>
-        <w:rPr>
-          <w:rFonts w:ascii="Times New Roman" w:hAnsi="Times New Roman" w:cs="Times New Roman"/>
-          <w:sz w:val="28"/>
-          <w:szCs w:val="28"/>
-        </w:rPr>
-        <w:t>SQL</w:t>
-      </w:r>
-      <w:r>
-        <w:rPr>
-          <w:rFonts w:ascii="Times New Roman" w:hAnsi="Times New Roman" w:cs="Times New Roman"/>
-          <w:sz w:val="28"/>
-          <w:szCs w:val="28"/>
-          <w:lang w:val="ru-RU"/>
-        </w:rPr>
-        <w:t>-запроса представлена на рисунке 3.14.</w:t>
-      </w:r>
-    </w:p>
-    <w:p>
-      <w:pPr>
-        <w:spacing w:line="360" w:lineRule="exact"/>
-        <w:jc w:val="center"/>
-        <w:rPr>
-          <w:rFonts w:ascii="Times New Roman" w:hAnsi="Times New Roman" w:cs="Times New Roman"/>
-          <w:sz w:val="28"/>
-          <w:szCs w:val="28"/>
-          <w:lang w:val="ru-RU"/>
-        </w:rPr>
-      </w:pPr>
-      <w:r>
-        <w:rPr>
-          <w:rFonts w:ascii="Times New Roman" w:hAnsi="Times New Roman" w:cs="Times New Roman"/>
-          <w:sz w:val="28"/>
-          <w:szCs w:val="28"/>
-          <w:lang w:val="ru-RU"/>
-        </w:rPr>
-        <w:t xml:space="preserve">Рисунок 3.14 – Результат выполнения </w:t>
-      </w:r>
-      <w:r>
-        <w:rPr>
-          <w:rFonts w:ascii="Times New Roman" w:hAnsi="Times New Roman" w:cs="Times New Roman"/>
-          <w:sz w:val="28"/>
-          <w:szCs w:val="28"/>
-        </w:rPr>
-        <w:t>SQL</w:t>
-      </w:r>
-      <w:r>
-        <w:rPr>
-          <w:rFonts w:ascii="Times New Roman" w:hAnsi="Times New Roman" w:cs="Times New Roman"/>
-          <w:sz w:val="28"/>
-          <w:szCs w:val="28"/>
-          <w:lang w:val="ru-RU"/>
-        </w:rPr>
-        <w:t>-запроса</w:t>
-      </w:r>
-    </w:p>
-    <w:p>
-      <w:pPr>
-        <w:spacing w:line="360" w:lineRule="exact"/>
-        <w:jc w:val="center"/>
-        <w:rPr>
-          <w:rFonts w:ascii="Times New Roman" w:hAnsi="Times New Roman" w:cs="Times New Roman"/>
-          <w:sz w:val="28"/>
-          <w:szCs w:val="28"/>
-          <w:lang w:val="ru-RU"/>
-        </w:rPr>
-      </w:pPr>
-    </w:p>
-    <w:p>
-      <w:pPr>
-        <w:spacing w:line="360" w:lineRule="exact"/>
-        <w:ind w:firstLine="709"/>
-        <w:jc w:val="both"/>
-        <w:rPr>
-          <w:rFonts w:ascii="Times New Roman" w:hAnsi="Times New Roman" w:cs="Times New Roman"/>
-          <w:sz w:val="28"/>
-          <w:szCs w:val="28"/>
-          <w:lang w:val="ru-RU"/>
-        </w:rPr>
-      </w:pPr>
-      <w:r>
-        <w:rPr>
-          <w:rFonts w:ascii="Times New Roman" w:hAnsi="Times New Roman" w:cs="Times New Roman"/>
-          <w:sz w:val="28"/>
-          <w:szCs w:val="28"/>
-          <w:lang w:val="ru-RU"/>
-        </w:rPr>
-        <w:t>После запуска программы пользователь увидит интерфейс программы. Ин</w:t>
-      </w:r>
-      <w:r>
-        <w:rPr>
-          <w:rFonts w:ascii="Times New Roman" w:hAnsi="Times New Roman" w:cs="Times New Roman"/>
-          <w:sz w:val="28"/>
-          <w:szCs w:val="28"/>
-          <w:lang w:val="ru-RU"/>
-        </w:rPr>
-        <w:softHyphen/>
-      </w:r>
-      <w:r>
-        <w:rPr>
-          <w:rFonts w:ascii="Times New Roman" w:hAnsi="Times New Roman" w:cs="Times New Roman"/>
-          <w:sz w:val="28"/>
-          <w:szCs w:val="28"/>
-          <w:lang w:val="ru-RU"/>
-        </w:rPr>
-        <w:t>терфейс представлен на рисунке 3.15.</w:t>
-      </w:r>
-    </w:p>
-    <w:p>
-      <w:pPr>
-        <w:spacing w:line="360" w:lineRule="exact"/>
-        <w:jc w:val="center"/>
-        <w:rPr>
-          <w:rFonts w:ascii="Times New Roman" w:hAnsi="Times New Roman" w:cs="Times New Roman"/>
-          <w:sz w:val="28"/>
-          <w:szCs w:val="28"/>
-          <w:lang w:val="ru-RU"/>
-        </w:rPr>
-      </w:pPr>
-    </w:p>
-    <w:p>
-      <w:pPr>
-        <w:spacing w:line="360" w:lineRule="exact"/>
-        <w:jc w:val="center"/>
-        <w:rPr>
-          <w:rFonts w:ascii="Times New Roman" w:hAnsi="Times New Roman" w:cs="Times New Roman"/>
-          <w:sz w:val="28"/>
-          <w:szCs w:val="28"/>
-          <w:lang w:val="ru-RU"/>
-        </w:rPr>
-      </w:pPr>
-    </w:p>
-    <w:p>
-      <w:pPr>
-        <w:spacing w:line="360" w:lineRule="exact"/>
-        <w:jc w:val="center"/>
-        <w:rPr>
-          <w:rFonts w:ascii="Times New Roman" w:hAnsi="Times New Roman" w:cs="Times New Roman"/>
-          <w:sz w:val="28"/>
-          <w:szCs w:val="28"/>
-          <w:lang w:val="ru-RU"/>
-        </w:rPr>
-      </w:pPr>
-    </w:p>
-    <w:p>
-      <w:pPr>
-        <w:spacing w:line="360" w:lineRule="exact"/>
-        <w:jc w:val="center"/>
-        <w:rPr>
-          <w:rFonts w:ascii="Times New Roman" w:hAnsi="Times New Roman" w:cs="Times New Roman"/>
-          <w:sz w:val="28"/>
-          <w:szCs w:val="28"/>
-          <w:lang w:val="ru-RU"/>
-        </w:rPr>
-      </w:pPr>
-    </w:p>
-    <w:p>
-      <w:pPr>
-        <w:spacing w:line="360" w:lineRule="exact"/>
-        <w:jc w:val="center"/>
-        <w:rPr>
-          <w:rFonts w:ascii="Times New Roman" w:hAnsi="Times New Roman" w:cs="Times New Roman"/>
-          <w:sz w:val="28"/>
-          <w:szCs w:val="28"/>
-          <w:lang w:val="ru-RU"/>
-        </w:rPr>
-      </w:pPr>
-    </w:p>
-    <w:p>
-      <w:pPr>
-        <w:spacing w:line="360" w:lineRule="exact"/>
-        <w:jc w:val="center"/>
-        <w:rPr>
-          <w:rFonts w:ascii="Times New Roman" w:hAnsi="Times New Roman" w:cs="Times New Roman"/>
-          <w:sz w:val="28"/>
-          <w:szCs w:val="28"/>
-          <w:lang w:val="ru-RU"/>
-        </w:rPr>
-      </w:pPr>
-      <w:r>
-        <w:rPr>
-          <w:rFonts w:ascii="Times New Roman" w:hAnsi="Times New Roman" w:cs="Times New Roman"/>
-          <w:noProof/>
-          <w:sz w:val="28"/>
-          <w:szCs w:val="28"/>
-          <w:lang w:val="ru-RU"/>
-        </w:rPr>
-        <w:lastRenderedPageBreak/>
-        <w:drawing>
-          <wp:anchor distT="0" distB="0" distL="114300" distR="114300" simplePos="0" relativeHeight="251672576" behindDoc="0" locked="0" layoutInCell="1" allowOverlap="1" wp14:anchorId="22CB576F" wp14:editId="6A1D410C">
-            <wp:simplePos x="0" y="0"/>
-            <wp:positionH relativeFrom="margin">
-              <wp:align>right</wp:align>
-            </wp:positionH>
-            <wp:positionV relativeFrom="paragraph">
-              <wp:posOffset>0</wp:posOffset>
-            </wp:positionV>
-            <wp:extent cx="6120130" cy="2816860"/>
-            <wp:effectExtent l="0" t="0" r="0" b="2540"/>
-            <wp:wrapTopAndBottom/>
-            <wp:docPr id="4" name="Рисунок 4"/>
             <wp:cNvGraphicFramePr>
               <a:graphicFrameLocks xmlns:a="http://schemas.openxmlformats.org/drawingml/2006/main" noChangeAspect="1"/>
             </wp:cNvGraphicFramePr>
@@ -14362,7 +14280,7 @@
                   <pic:spPr>
                     <a:xfrm>
                       <a:off x="0" y="0"/>
-                      <a:ext cx="6120130" cy="2816860"/>
+                      <a:ext cx="6120130" cy="1419860"/>
                     </a:xfrm>
                     <a:prstGeom prst="rect">
                       <a:avLst/>
@@ -14381,7 +14299,62 @@
           <w:szCs w:val="28"/>
           <w:lang w:val="ru-RU"/>
         </w:rPr>
-        <w:t>Рисунок 3.15 – Интерфейс программы</w:t>
+        <w:t xml:space="preserve">Результат выполнения </w:t>
+      </w:r>
+      <w:r>
+        <w:rPr>
+          <w:rFonts w:ascii="Times New Roman" w:hAnsi="Times New Roman" w:cs="Times New Roman"/>
+          <w:sz w:val="28"/>
+          <w:szCs w:val="28"/>
+        </w:rPr>
+        <w:t>SQL</w:t>
+      </w:r>
+      <w:r>
+        <w:rPr>
+          <w:rFonts w:ascii="Times New Roman" w:hAnsi="Times New Roman" w:cs="Times New Roman"/>
+          <w:sz w:val="28"/>
+          <w:szCs w:val="28"/>
+          <w:lang w:val="ru-RU"/>
+        </w:rPr>
+        <w:t>-запроса представлена на рисунке 3.12.</w:t>
+      </w:r>
+    </w:p>
+    <w:p>
+      <w:pPr>
+        <w:spacing w:line="360" w:lineRule="exact"/>
+        <w:jc w:val="center"/>
+        <w:rPr>
+          <w:rFonts w:ascii="Times New Roman" w:hAnsi="Times New Roman" w:cs="Times New Roman"/>
+          <w:sz w:val="28"/>
+          <w:szCs w:val="28"/>
+          <w:lang w:val="ru-RU"/>
+        </w:rPr>
+      </w:pPr>
+      <w:r>
+        <w:rPr>
+          <w:rFonts w:ascii="Times New Roman" w:hAnsi="Times New Roman" w:cs="Times New Roman"/>
+          <w:sz w:val="28"/>
+          <w:szCs w:val="28"/>
+          <w:lang w:val="ru-RU"/>
+        </w:rPr>
+        <w:t xml:space="preserve">Рисунок 3.12 – Результат выполнения </w:t>
+      </w:r>
+      <w:r>
+        <w:rPr>
+          <w:rFonts w:ascii="Times New Roman" w:hAnsi="Times New Roman" w:cs="Times New Roman"/>
+          <w:sz w:val="28"/>
+          <w:szCs w:val="28"/>
+        </w:rPr>
+        <w:t>SQL</w:t>
+      </w:r>
+      <w:r>
+        <w:rPr>
+          <w:rFonts w:ascii="Times New Roman" w:hAnsi="Times New Roman" w:cs="Times New Roman"/>
+          <w:sz w:val="28"/>
+          <w:szCs w:val="28"/>
+          <w:lang w:val="ru-RU"/>
+        </w:rPr>
+        <w:t>-запроса</w:t>
       </w:r>
     </w:p>
     <w:p>
@@ -14417,18 +14390,18 @@
           <w:lang w:val="ru-RU"/>
         </w:rPr>
         <w:drawing>
-          <wp:anchor distT="0" distB="0" distL="114300" distR="114300" simplePos="0" relativeHeight="251673600" behindDoc="0" locked="0" layoutInCell="1" allowOverlap="1" wp14:anchorId="17849B5A" wp14:editId="60EE3CB7">
+          <wp:anchor distT="0" distB="0" distL="114300" distR="114300" simplePos="0" relativeHeight="251670528" behindDoc="0" locked="0" layoutInCell="1" allowOverlap="1" wp14:anchorId="2AF0F1BD" wp14:editId="7420C9A0">
             <wp:simplePos x="0" y="0"/>
             <wp:positionH relativeFrom="margin">
-              <wp:align>right</wp:align>
+              <wp:align>center</wp:align>
             </wp:positionH>
             <wp:positionV relativeFrom="paragraph">
-              <wp:posOffset>605790</wp:posOffset>
+              <wp:posOffset>811530</wp:posOffset>
             </wp:positionV>
-            <wp:extent cx="6120130" cy="2816860"/>
-            <wp:effectExtent l="0" t="0" r="0" b="2540"/>
+            <wp:extent cx="4305901" cy="1200318"/>
+            <wp:effectExtent l="0" t="0" r="0" b="0"/>
             <wp:wrapTopAndBottom/>
-            <wp:docPr id="16" name="Рисунок 16"/>
+            <wp:docPr id="14" name="Рисунок 14"/>
             <wp:cNvGraphicFramePr>
               <a:graphicFrameLocks xmlns:a="http://schemas.openxmlformats.org/drawingml/2006/main" noChangeAspect="1"/>
             </wp:cNvGraphicFramePr>
@@ -14454,7 +14427,7 @@
                   <pic:spPr>
                     <a:xfrm>
                       <a:off x="0" y="0"/>
-                      <a:ext cx="6120130" cy="2816860"/>
+                      <a:ext cx="4305901" cy="1200318"/>
                     </a:xfrm>
                     <a:prstGeom prst="rect">
                       <a:avLst/>
@@ -14473,7 +14446,16 @@
           <w:szCs w:val="28"/>
           <w:lang w:val="ru-RU"/>
         </w:rPr>
-        <w:t>На первой панели слева размещены кнопки вывода соответствующих таб</w:t>
+        <w:t xml:space="preserve">– </w:t>
+      </w:r>
+      <w:r>
+        <w:rPr>
+          <w:rFonts w:ascii="Times New Roman" w:hAnsi="Times New Roman" w:cs="Times New Roman"/>
+          <w:sz w:val="28"/>
+          <w:szCs w:val="28"/>
+          <w:lang w:val="ru-RU"/>
+        </w:rPr>
+        <w:t>Вывести список профилей магазинов, которыми владеет предпринима</w:t>
       </w:r>
       <w:r>
         <w:rPr>
@@ -14483,7 +14465,41 @@
           <w:lang w:val="ru-RU"/>
         </w:rPr>
         <w:softHyphen/>
-        <w:t>лиц. Результат нажатия на одну из них представлен на рисунке 3.16.</w:t>
+      </w:r>
+      <w:r>
+        <w:rPr>
+          <w:rFonts w:ascii="Times New Roman" w:hAnsi="Times New Roman" w:cs="Times New Roman"/>
+          <w:sz w:val="28"/>
+          <w:szCs w:val="28"/>
+          <w:lang w:val="ru-RU"/>
+        </w:rPr>
+        <w:t>тель «Кузнецов» в порядке убывания вложенного в них капитала</w:t>
+      </w:r>
+      <w:r>
+        <w:rPr>
+          <w:rFonts w:ascii="Times New Roman" w:hAnsi="Times New Roman" w:cs="Times New Roman"/>
+          <w:sz w:val="28"/>
+          <w:szCs w:val="28"/>
+          <w:lang w:val="ru-RU"/>
+        </w:rPr>
+        <w:t xml:space="preserve">. </w:t>
+      </w:r>
+      <w:r>
+        <w:rPr>
+          <w:rFonts w:ascii="Times New Roman" w:hAnsi="Times New Roman" w:cs="Times New Roman"/>
+          <w:sz w:val="28"/>
+          <w:szCs w:val="28"/>
+        </w:rPr>
+        <w:t>SQL</w:t>
+      </w:r>
+      <w:r>
+        <w:rPr>
+          <w:rFonts w:ascii="Times New Roman" w:hAnsi="Times New Roman" w:cs="Times New Roman"/>
+          <w:sz w:val="28"/>
+          <w:szCs w:val="28"/>
+          <w:lang w:val="ru-RU"/>
+        </w:rPr>
+        <w:t>-запрос представлен на рисунке 3.13.</w:t>
       </w:r>
     </w:p>
     <w:p>
@@ -14504,34 +14520,24 @@
           <w:szCs w:val="28"/>
           <w:lang w:val="ru-RU"/>
         </w:rPr>
-        <w:t xml:space="preserve">Рисунок 3.16 – Результат нажатия на кнопку </w:t>
-      </w:r>
-      <w:r>
-        <w:rPr>
-          <w:rFonts w:ascii="Times New Roman" w:hAnsi="Times New Roman" w:cs="Times New Roman"/>
-          <w:sz w:val="28"/>
-          <w:szCs w:val="28"/>
-          <w:lang w:val="ru-RU"/>
-        </w:rPr>
-        <w:t>«</w:t>
-      </w:r>
-      <w:r>
-        <w:rPr>
-          <w:rFonts w:ascii="Times New Roman" w:hAnsi="Times New Roman" w:cs="Times New Roman"/>
-          <w:sz w:val="28"/>
-          <w:szCs w:val="28"/>
-          <w:lang w:val="ru-RU"/>
-        </w:rPr>
-        <w:t>Владельцы магазинов</w:t>
-      </w:r>
-      <w:r>
-        <w:rPr>
-          <w:rFonts w:ascii="Times New Roman" w:hAnsi="Times New Roman" w:cs="Times New Roman"/>
-          <w:sz w:val="28"/>
-          <w:szCs w:val="28"/>
-          <w:lang w:val="ru-RU"/>
-        </w:rPr>
-        <w:t>»</w:t>
+        <w:t xml:space="preserve">Рисунок 3.13 – </w:t>
+      </w:r>
+      <w:r>
+        <w:rPr>
+          <w:rFonts w:ascii="Times New Roman" w:hAnsi="Times New Roman" w:cs="Times New Roman"/>
+          <w:sz w:val="28"/>
+          <w:szCs w:val="28"/>
+        </w:rPr>
+        <w:t>SQL</w:t>
+      </w:r>
+      <w:r>
+        <w:rPr>
+          <w:rFonts w:ascii="Times New Roman" w:hAnsi="Times New Roman" w:cs="Times New Roman"/>
+          <w:sz w:val="28"/>
+          <w:szCs w:val="28"/>
+          <w:lang w:val="ru-RU"/>
+        </w:rPr>
+        <w:t>-запрос четвёртой выборки</w:t>
       </w:r>
     </w:p>
     <w:p>
@@ -14561,118 +14567,24 @@
       <w:r>
         <w:rPr>
           <w:rFonts w:ascii="Times New Roman" w:hAnsi="Times New Roman" w:cs="Times New Roman"/>
-          <w:sz w:val="28"/>
-          <w:szCs w:val="28"/>
-          <w:lang w:val="ru-RU"/>
-        </w:rPr>
-        <w:t>На второй панели слева размещены кнопки вывода результата выборок. Результат нажатия на одну из них представлен на рисунке 3.17.</w:t>
-      </w:r>
-    </w:p>
-    <w:p>
-      <w:pPr>
-        <w:spacing w:line="360" w:lineRule="exact"/>
-        <w:jc w:val="center"/>
-        <w:rPr>
-          <w:rFonts w:ascii="Times New Roman" w:hAnsi="Times New Roman" w:cs="Times New Roman"/>
-          <w:sz w:val="28"/>
-          <w:szCs w:val="28"/>
-          <w:lang w:val="ru-RU"/>
-        </w:rPr>
-      </w:pPr>
-    </w:p>
-    <w:p>
-      <w:pPr>
-        <w:spacing w:line="360" w:lineRule="exact"/>
-        <w:jc w:val="center"/>
-        <w:rPr>
-          <w:rFonts w:ascii="Times New Roman" w:hAnsi="Times New Roman" w:cs="Times New Roman"/>
-          <w:sz w:val="28"/>
-          <w:szCs w:val="28"/>
-          <w:lang w:val="ru-RU"/>
-        </w:rPr>
-      </w:pPr>
-    </w:p>
-    <w:p>
-      <w:pPr>
-        <w:spacing w:line="360" w:lineRule="exact"/>
-        <w:jc w:val="center"/>
-        <w:rPr>
-          <w:rFonts w:ascii="Times New Roman" w:hAnsi="Times New Roman" w:cs="Times New Roman"/>
-          <w:sz w:val="28"/>
-          <w:szCs w:val="28"/>
-          <w:lang w:val="ru-RU"/>
-        </w:rPr>
-      </w:pPr>
-    </w:p>
-    <w:p>
-      <w:pPr>
-        <w:spacing w:line="360" w:lineRule="exact"/>
-        <w:jc w:val="center"/>
-        <w:rPr>
-          <w:rFonts w:ascii="Times New Roman" w:hAnsi="Times New Roman" w:cs="Times New Roman"/>
-          <w:sz w:val="28"/>
-          <w:szCs w:val="28"/>
-          <w:lang w:val="ru-RU"/>
-        </w:rPr>
-      </w:pPr>
-    </w:p>
-    <w:p>
-      <w:pPr>
-        <w:spacing w:line="360" w:lineRule="exact"/>
-        <w:jc w:val="center"/>
-        <w:rPr>
-          <w:rFonts w:ascii="Times New Roman" w:hAnsi="Times New Roman" w:cs="Times New Roman"/>
-          <w:sz w:val="28"/>
-          <w:szCs w:val="28"/>
-          <w:lang w:val="ru-RU"/>
-        </w:rPr>
-      </w:pPr>
-    </w:p>
-    <w:p>
-      <w:pPr>
-        <w:spacing w:line="360" w:lineRule="exact"/>
-        <w:jc w:val="center"/>
-        <w:rPr>
-          <w:rFonts w:ascii="Times New Roman" w:hAnsi="Times New Roman" w:cs="Times New Roman"/>
-          <w:sz w:val="28"/>
-          <w:szCs w:val="28"/>
-          <w:lang w:val="ru-RU"/>
-        </w:rPr>
-      </w:pPr>
-    </w:p>
-    <w:p>
-      <w:pPr>
-        <w:spacing w:line="360" w:lineRule="exact"/>
-        <w:jc w:val="center"/>
-        <w:rPr>
-          <w:rFonts w:ascii="Times New Roman" w:hAnsi="Times New Roman" w:cs="Times New Roman"/>
-          <w:sz w:val="28"/>
-          <w:szCs w:val="28"/>
-          <w:lang w:val="ru-RU"/>
-        </w:rPr>
-      </w:pPr>
-      <w:r>
-        <w:rPr>
-          <w:rFonts w:ascii="Times New Roman" w:hAnsi="Times New Roman" w:cs="Times New Roman"/>
           <w:noProof/>
           <w:sz w:val="28"/>
           <w:szCs w:val="28"/>
           <w:lang w:val="ru-RU"/>
         </w:rPr>
-        <w:lastRenderedPageBreak/>
         <w:drawing>
-          <wp:anchor distT="0" distB="0" distL="114300" distR="114300" simplePos="0" relativeHeight="251674624" behindDoc="0" locked="0" layoutInCell="1" allowOverlap="1" wp14:anchorId="267EC7E8" wp14:editId="3452E6DE">
+          <wp:anchor distT="0" distB="0" distL="114300" distR="114300" simplePos="0" relativeHeight="251671552" behindDoc="0" locked="0" layoutInCell="1" allowOverlap="1" wp14:anchorId="519C5733" wp14:editId="35895329">
             <wp:simplePos x="0" y="0"/>
             <wp:positionH relativeFrom="margin">
               <wp:align>right</wp:align>
             </wp:positionH>
             <wp:positionV relativeFrom="paragraph">
-              <wp:posOffset>0</wp:posOffset>
+              <wp:posOffset>400050</wp:posOffset>
             </wp:positionV>
-            <wp:extent cx="6120130" cy="2816860"/>
-            <wp:effectExtent l="0" t="0" r="0" b="2540"/>
+            <wp:extent cx="6120130" cy="563880"/>
+            <wp:effectExtent l="0" t="0" r="0" b="7620"/>
             <wp:wrapTopAndBottom/>
-            <wp:docPr id="18" name="Рисунок 18"/>
+            <wp:docPr id="15" name="Рисунок 15"/>
             <wp:cNvGraphicFramePr>
               <a:graphicFrameLocks xmlns:a="http://schemas.openxmlformats.org/drawingml/2006/main" noChangeAspect="1"/>
             </wp:cNvGraphicFramePr>
@@ -14698,7 +14610,7 @@
                   <pic:spPr>
                     <a:xfrm>
                       <a:off x="0" y="0"/>
-                      <a:ext cx="6120130" cy="2816860"/>
+                      <a:ext cx="6120130" cy="563880"/>
                     </a:xfrm>
                     <a:prstGeom prst="rect">
                       <a:avLst/>
@@ -14717,34 +14629,62 @@
           <w:szCs w:val="28"/>
           <w:lang w:val="ru-RU"/>
         </w:rPr>
-        <w:t xml:space="preserve">Рисунок 3.17 – Результат нажатия на кнопку </w:t>
-      </w:r>
-      <w:r>
-        <w:rPr>
-          <w:rFonts w:ascii="Times New Roman" w:hAnsi="Times New Roman" w:cs="Times New Roman"/>
-          <w:sz w:val="28"/>
-          <w:szCs w:val="28"/>
-          <w:lang w:val="ru-RU"/>
-        </w:rPr>
-        <w:t>«</w:t>
-      </w:r>
-      <w:r>
-        <w:rPr>
-          <w:rFonts w:ascii="Times New Roman" w:hAnsi="Times New Roman" w:cs="Times New Roman"/>
-          <w:sz w:val="28"/>
-          <w:szCs w:val="28"/>
-          <w:lang w:val="ru-RU"/>
-        </w:rPr>
-        <w:t>Выборка 3</w:t>
-      </w:r>
-      <w:r>
-        <w:rPr>
-          <w:rFonts w:ascii="Times New Roman" w:hAnsi="Times New Roman" w:cs="Times New Roman"/>
-          <w:sz w:val="28"/>
-          <w:szCs w:val="28"/>
-          <w:lang w:val="ru-RU"/>
-        </w:rPr>
-        <w:t>»</w:t>
+        <w:t xml:space="preserve">Результат выполнения </w:t>
+      </w:r>
+      <w:r>
+        <w:rPr>
+          <w:rFonts w:ascii="Times New Roman" w:hAnsi="Times New Roman" w:cs="Times New Roman"/>
+          <w:sz w:val="28"/>
+          <w:szCs w:val="28"/>
+        </w:rPr>
+        <w:t>SQL</w:t>
+      </w:r>
+      <w:r>
+        <w:rPr>
+          <w:rFonts w:ascii="Times New Roman" w:hAnsi="Times New Roman" w:cs="Times New Roman"/>
+          <w:sz w:val="28"/>
+          <w:szCs w:val="28"/>
+          <w:lang w:val="ru-RU"/>
+        </w:rPr>
+        <w:t>-запроса представлена на рисунке 3.14.</w:t>
+      </w:r>
+    </w:p>
+    <w:p>
+      <w:pPr>
+        <w:spacing w:line="360" w:lineRule="exact"/>
+        <w:jc w:val="center"/>
+        <w:rPr>
+          <w:rFonts w:ascii="Times New Roman" w:hAnsi="Times New Roman" w:cs="Times New Roman"/>
+          <w:sz w:val="28"/>
+          <w:szCs w:val="28"/>
+          <w:lang w:val="ru-RU"/>
+        </w:rPr>
+      </w:pPr>
+      <w:r>
+        <w:rPr>
+          <w:rFonts w:ascii="Times New Roman" w:hAnsi="Times New Roman" w:cs="Times New Roman"/>
+          <w:sz w:val="28"/>
+          <w:szCs w:val="28"/>
+          <w:lang w:val="ru-RU"/>
+        </w:rPr>
+        <w:t xml:space="preserve">Рисунок 3.14 – Результат выполнения </w:t>
+      </w:r>
+      <w:r>
+        <w:rPr>
+          <w:rFonts w:ascii="Times New Roman" w:hAnsi="Times New Roman" w:cs="Times New Roman"/>
+          <w:sz w:val="28"/>
+          <w:szCs w:val="28"/>
+        </w:rPr>
+        <w:t>SQL</w:t>
+      </w:r>
+      <w:r>
+        <w:rPr>
+          <w:rFonts w:ascii="Times New Roman" w:hAnsi="Times New Roman" w:cs="Times New Roman"/>
+          <w:sz w:val="28"/>
+          <w:szCs w:val="28"/>
+          <w:lang w:val="ru-RU"/>
+        </w:rPr>
+        <w:t>-запроса</w:t>
       </w:r>
     </w:p>
     <w:p>
@@ -14778,158 +14718,91 @@
           <w:szCs w:val="28"/>
           <w:lang w:val="ru-RU"/>
         </w:rPr>
-        <w:t xml:space="preserve">В нижней части программы находятся кнопки </w:t>
-      </w:r>
-      <w:r>
-        <w:rPr>
-          <w:rFonts w:ascii="Times New Roman" w:hAnsi="Times New Roman" w:cs="Times New Roman"/>
-          <w:sz w:val="28"/>
-          <w:szCs w:val="28"/>
-          <w:lang w:val="ru-RU"/>
-        </w:rPr>
-        <w:t>«</w:t>
-      </w:r>
-      <w:r>
-        <w:rPr>
-          <w:rFonts w:ascii="Times New Roman" w:hAnsi="Times New Roman" w:cs="Times New Roman"/>
-          <w:sz w:val="28"/>
-          <w:szCs w:val="28"/>
-          <w:lang w:val="ru-RU"/>
-        </w:rPr>
-        <w:t>Сохранить</w:t>
-      </w:r>
-      <w:r>
-        <w:rPr>
-          <w:rFonts w:ascii="Times New Roman" w:hAnsi="Times New Roman" w:cs="Times New Roman"/>
-          <w:sz w:val="28"/>
-          <w:szCs w:val="28"/>
-          <w:lang w:val="ru-RU"/>
-        </w:rPr>
-        <w:t>»</w:t>
-      </w:r>
-      <w:r>
-        <w:rPr>
-          <w:rFonts w:ascii="Times New Roman" w:hAnsi="Times New Roman" w:cs="Times New Roman"/>
-          <w:sz w:val="28"/>
-          <w:szCs w:val="28"/>
-          <w:lang w:val="ru-RU"/>
-        </w:rPr>
-        <w:t xml:space="preserve">, </w:t>
-      </w:r>
-      <w:r>
-        <w:rPr>
-          <w:rFonts w:ascii="Times New Roman" w:hAnsi="Times New Roman" w:cs="Times New Roman"/>
-          <w:sz w:val="28"/>
-          <w:szCs w:val="28"/>
-          <w:lang w:val="ru-RU"/>
-        </w:rPr>
-        <w:t>«</w:t>
-      </w:r>
-      <w:r>
-        <w:rPr>
-          <w:rFonts w:ascii="Times New Roman" w:hAnsi="Times New Roman" w:cs="Times New Roman"/>
-          <w:sz w:val="28"/>
-          <w:szCs w:val="28"/>
-          <w:lang w:val="ru-RU"/>
-        </w:rPr>
-        <w:t>Обновить</w:t>
-      </w:r>
-      <w:r>
-        <w:rPr>
-          <w:rFonts w:ascii="Times New Roman" w:hAnsi="Times New Roman" w:cs="Times New Roman"/>
-          <w:sz w:val="28"/>
-          <w:szCs w:val="28"/>
-          <w:lang w:val="ru-RU"/>
-        </w:rPr>
-        <w:t>»</w:t>
-      </w:r>
-      <w:r>
-        <w:rPr>
-          <w:rFonts w:ascii="Times New Roman" w:hAnsi="Times New Roman" w:cs="Times New Roman"/>
-          <w:sz w:val="28"/>
-          <w:szCs w:val="28"/>
-          <w:lang w:val="ru-RU"/>
-        </w:rPr>
-        <w:t xml:space="preserve">, </w:t>
-      </w:r>
-      <w:r>
-        <w:rPr>
-          <w:rFonts w:ascii="Times New Roman" w:hAnsi="Times New Roman" w:cs="Times New Roman"/>
-          <w:sz w:val="28"/>
-          <w:szCs w:val="28"/>
-          <w:lang w:val="ru-RU"/>
-        </w:rPr>
-        <w:t>«</w:t>
-      </w:r>
-      <w:r>
-        <w:rPr>
-          <w:rFonts w:ascii="Times New Roman" w:hAnsi="Times New Roman" w:cs="Times New Roman"/>
-          <w:sz w:val="28"/>
-          <w:szCs w:val="28"/>
-          <w:lang w:val="ru-RU"/>
-        </w:rPr>
-        <w:t>Удалить</w:t>
-      </w:r>
-      <w:r>
-        <w:rPr>
-          <w:rFonts w:ascii="Times New Roman" w:hAnsi="Times New Roman" w:cs="Times New Roman"/>
-          <w:sz w:val="28"/>
-          <w:szCs w:val="28"/>
-          <w:lang w:val="ru-RU"/>
-        </w:rPr>
-        <w:t>»</w:t>
-      </w:r>
-      <w:r>
-        <w:rPr>
-          <w:rFonts w:ascii="Times New Roman" w:hAnsi="Times New Roman" w:cs="Times New Roman"/>
-          <w:sz w:val="28"/>
-          <w:szCs w:val="28"/>
-          <w:lang w:val="ru-RU"/>
-        </w:rPr>
-        <w:t xml:space="preserve">, </w:t>
-      </w:r>
-      <w:r>
-        <w:rPr>
-          <w:rFonts w:ascii="Times New Roman" w:hAnsi="Times New Roman" w:cs="Times New Roman"/>
-          <w:sz w:val="28"/>
-          <w:szCs w:val="28"/>
-          <w:lang w:val="ru-RU"/>
-        </w:rPr>
-        <w:t>«</w:t>
-      </w:r>
-      <w:r>
-        <w:rPr>
-          <w:rFonts w:ascii="Times New Roman" w:hAnsi="Times New Roman" w:cs="Times New Roman"/>
-          <w:sz w:val="28"/>
-          <w:szCs w:val="28"/>
-          <w:lang w:val="ru-RU"/>
-        </w:rPr>
-        <w:t>Закрыть</w:t>
-      </w:r>
-      <w:r>
-        <w:rPr>
-          <w:rFonts w:ascii="Times New Roman" w:hAnsi="Times New Roman" w:cs="Times New Roman"/>
-          <w:sz w:val="28"/>
-          <w:szCs w:val="28"/>
-          <w:lang w:val="ru-RU"/>
-        </w:rPr>
-        <w:t>»</w:t>
-      </w:r>
-      <w:r>
-        <w:rPr>
-          <w:rFonts w:ascii="Times New Roman" w:hAnsi="Times New Roman" w:cs="Times New Roman"/>
-          <w:sz w:val="28"/>
-          <w:szCs w:val="28"/>
-          <w:lang w:val="ru-RU"/>
-        </w:rPr>
-        <w:t>.</w:t>
-      </w:r>
-    </w:p>
-    <w:p>
-      <w:pPr>
-        <w:spacing w:line="360" w:lineRule="exact"/>
-        <w:ind w:firstLine="709"/>
-        <w:jc w:val="both"/>
+        <w:t>После запуска программы пользователь увидит интерфейс программы. Ин</w:t>
+      </w:r>
+      <w:r>
+        <w:rPr>
+          <w:rFonts w:ascii="Times New Roman" w:hAnsi="Times New Roman" w:cs="Times New Roman"/>
+          <w:sz w:val="28"/>
+          <w:szCs w:val="28"/>
+          <w:lang w:val="ru-RU"/>
+        </w:rPr>
+        <w:softHyphen/>
+      </w:r>
+      <w:r>
+        <w:rPr>
+          <w:rFonts w:ascii="Times New Roman" w:hAnsi="Times New Roman" w:cs="Times New Roman"/>
+          <w:sz w:val="28"/>
+          <w:szCs w:val="28"/>
+          <w:lang w:val="ru-RU"/>
+        </w:rPr>
+        <w:t>терфейс представлен на рисунке 3.15.</w:t>
+      </w:r>
+    </w:p>
+    <w:p>
+      <w:pPr>
+        <w:spacing w:line="360" w:lineRule="exact"/>
+        <w:jc w:val="center"/>
+        <w:rPr>
+          <w:rFonts w:ascii="Times New Roman" w:hAnsi="Times New Roman" w:cs="Times New Roman"/>
+          <w:sz w:val="28"/>
+          <w:szCs w:val="28"/>
+          <w:lang w:val="ru-RU"/>
+        </w:rPr>
+      </w:pPr>
+    </w:p>
+    <w:p>
+      <w:pPr>
+        <w:spacing w:line="360" w:lineRule="exact"/>
+        <w:jc w:val="center"/>
+        <w:rPr>
+          <w:rFonts w:ascii="Times New Roman" w:hAnsi="Times New Roman" w:cs="Times New Roman"/>
+          <w:sz w:val="28"/>
+          <w:szCs w:val="28"/>
+          <w:lang w:val="ru-RU"/>
+        </w:rPr>
+      </w:pPr>
+    </w:p>
+    <w:p>
+      <w:pPr>
+        <w:spacing w:line="360" w:lineRule="exact"/>
+        <w:jc w:val="center"/>
+        <w:rPr>
+          <w:rFonts w:ascii="Times New Roman" w:hAnsi="Times New Roman" w:cs="Times New Roman"/>
+          <w:sz w:val="28"/>
+          <w:szCs w:val="28"/>
+          <w:lang w:val="ru-RU"/>
+        </w:rPr>
+      </w:pPr>
+    </w:p>
+    <w:p>
+      <w:pPr>
+        <w:spacing w:line="360" w:lineRule="exact"/>
+        <w:jc w:val="center"/>
+        <w:rPr>
+          <w:rFonts w:ascii="Times New Roman" w:hAnsi="Times New Roman" w:cs="Times New Roman"/>
+          <w:sz w:val="28"/>
+          <w:szCs w:val="28"/>
+          <w:lang w:val="ru-RU"/>
+        </w:rPr>
+      </w:pPr>
+    </w:p>
+    <w:p>
+      <w:pPr>
+        <w:spacing w:line="360" w:lineRule="exact"/>
+        <w:jc w:val="center"/>
+        <w:rPr>
+          <w:rFonts w:ascii="Times New Roman" w:hAnsi="Times New Roman" w:cs="Times New Roman"/>
+          <w:sz w:val="28"/>
+          <w:szCs w:val="28"/>
+          <w:lang w:val="ru-RU"/>
+        </w:rPr>
+      </w:pPr>
+    </w:p>
+    <w:p>
+      <w:pPr>
+        <w:spacing w:line="360" w:lineRule="exact"/>
+        <w:jc w:val="center"/>
         <w:rPr>
           <w:rFonts w:ascii="Times New Roman" w:hAnsi="Times New Roman" w:cs="Times New Roman"/>
           <w:sz w:val="28"/>
@@ -14945,19 +14818,20 @@
           <w:szCs w:val="28"/>
           <w:lang w:val="ru-RU"/>
         </w:rPr>
+        <w:lastRenderedPageBreak/>
         <w:drawing>
-          <wp:anchor distT="0" distB="0" distL="114300" distR="114300" simplePos="0" relativeHeight="251675648" behindDoc="0" locked="0" layoutInCell="1" allowOverlap="1" wp14:anchorId="7E5E3AEB" wp14:editId="09211F1F">
+          <wp:anchor distT="0" distB="0" distL="114300" distR="114300" simplePos="0" relativeHeight="251672576" behindDoc="0" locked="0" layoutInCell="1" allowOverlap="1" wp14:anchorId="22CB576F" wp14:editId="6A1D410C">
             <wp:simplePos x="0" y="0"/>
             <wp:positionH relativeFrom="margin">
               <wp:align>right</wp:align>
             </wp:positionH>
             <wp:positionV relativeFrom="paragraph">
-              <wp:posOffset>826770</wp:posOffset>
+              <wp:posOffset>0</wp:posOffset>
             </wp:positionV>
             <wp:extent cx="6120130" cy="2816860"/>
             <wp:effectExtent l="0" t="0" r="0" b="2540"/>
             <wp:wrapTopAndBottom/>
-            <wp:docPr id="20" name="Рисунок 20"/>
+            <wp:docPr id="4" name="Рисунок 4"/>
             <wp:cNvGraphicFramePr>
               <a:graphicFrameLocks xmlns:a="http://schemas.openxmlformats.org/drawingml/2006/main" noChangeAspect="1"/>
             </wp:cNvGraphicFramePr>
@@ -15002,74 +14876,7 @@
           <w:szCs w:val="28"/>
           <w:lang w:val="ru-RU"/>
         </w:rPr>
-        <w:t xml:space="preserve">При нажатии на кнопку </w:t>
-      </w:r>
-      <w:r>
-        <w:rPr>
-          <w:rFonts w:ascii="Times New Roman" w:hAnsi="Times New Roman" w:cs="Times New Roman"/>
-          <w:sz w:val="28"/>
-          <w:szCs w:val="28"/>
-          <w:lang w:val="ru-RU"/>
-        </w:rPr>
-        <w:t>«</w:t>
-      </w:r>
-      <w:r>
-        <w:rPr>
-          <w:rFonts w:ascii="Times New Roman" w:hAnsi="Times New Roman" w:cs="Times New Roman"/>
-          <w:sz w:val="28"/>
-          <w:szCs w:val="28"/>
-          <w:lang w:val="ru-RU"/>
-        </w:rPr>
-        <w:t>Сохранить</w:t>
-      </w:r>
-      <w:r>
-        <w:rPr>
-          <w:rFonts w:ascii="Times New Roman" w:hAnsi="Times New Roman" w:cs="Times New Roman"/>
-          <w:sz w:val="28"/>
-          <w:szCs w:val="28"/>
-          <w:lang w:val="ru-RU"/>
-        </w:rPr>
-        <w:t>»</w:t>
-      </w:r>
-      <w:r>
-        <w:rPr>
-          <w:rFonts w:ascii="Times New Roman" w:hAnsi="Times New Roman" w:cs="Times New Roman"/>
-          <w:sz w:val="28"/>
-          <w:szCs w:val="28"/>
-          <w:lang w:val="ru-RU"/>
-        </w:rPr>
-        <w:t>, когда открыта таблица и заполнены необходимые поля, появится окно подтверждения сохранения. Окно подтвер</w:t>
-      </w:r>
-      <w:r>
-        <w:rPr>
-          <w:rFonts w:ascii="Times New Roman" w:hAnsi="Times New Roman" w:cs="Times New Roman"/>
-          <w:sz w:val="28"/>
-          <w:szCs w:val="28"/>
-          <w:lang w:val="ru-RU"/>
-        </w:rPr>
-        <w:softHyphen/>
-        <w:t>ждения сохранения представлено на рисунке 3.18.</w:t>
-      </w:r>
-    </w:p>
-    <w:p>
-      <w:pPr>
-        <w:spacing w:line="360" w:lineRule="exact"/>
-        <w:jc w:val="center"/>
-        <w:rPr>
-          <w:rFonts w:ascii="Times New Roman" w:hAnsi="Times New Roman" w:cs="Times New Roman"/>
-          <w:sz w:val="28"/>
-          <w:szCs w:val="28"/>
-          <w:lang w:val="ru-RU"/>
-        </w:rPr>
-      </w:pPr>
-      <w:r>
-        <w:rPr>
-          <w:rFonts w:ascii="Times New Roman" w:hAnsi="Times New Roman" w:cs="Times New Roman"/>
-          <w:sz w:val="28"/>
-          <w:szCs w:val="28"/>
-          <w:lang w:val="ru-RU"/>
-        </w:rPr>
-        <w:t>Рисунок 3.18 – Результат сохранения</w:t>
+        <w:t>Рисунок 3.15 – Интерфейс программы</w:t>
       </w:r>
     </w:p>
     <w:p>
@@ -15099,118 +14906,24 @@
       <w:r>
         <w:rPr>
           <w:rFonts w:ascii="Times New Roman" w:hAnsi="Times New Roman" w:cs="Times New Roman"/>
-          <w:sz w:val="28"/>
-          <w:szCs w:val="28"/>
-          <w:lang w:val="ru-RU"/>
-        </w:rPr>
-        <w:t xml:space="preserve">При нажатии на кнопку </w:t>
-      </w:r>
-      <w:r>
-        <w:rPr>
-          <w:rFonts w:ascii="Times New Roman" w:hAnsi="Times New Roman" w:cs="Times New Roman"/>
-          <w:sz w:val="28"/>
-          <w:szCs w:val="28"/>
-          <w:lang w:val="ru-RU"/>
-        </w:rPr>
-        <w:t>«</w:t>
-      </w:r>
-      <w:r>
-        <w:rPr>
-          <w:rFonts w:ascii="Times New Roman" w:hAnsi="Times New Roman" w:cs="Times New Roman"/>
-          <w:sz w:val="28"/>
-          <w:szCs w:val="28"/>
-          <w:lang w:val="ru-RU"/>
-        </w:rPr>
-        <w:t>Удалить</w:t>
-      </w:r>
-      <w:r>
-        <w:rPr>
-          <w:rFonts w:ascii="Times New Roman" w:hAnsi="Times New Roman" w:cs="Times New Roman"/>
-          <w:sz w:val="28"/>
-          <w:szCs w:val="28"/>
-          <w:lang w:val="ru-RU"/>
-        </w:rPr>
-        <w:t>»</w:t>
-      </w:r>
-      <w:r>
-        <w:rPr>
-          <w:rFonts w:ascii="Times New Roman" w:hAnsi="Times New Roman" w:cs="Times New Roman"/>
-          <w:sz w:val="28"/>
-          <w:szCs w:val="28"/>
-          <w:lang w:val="ru-RU"/>
-        </w:rPr>
-        <w:t>, когда открыта таблица и выбрана нуж</w:t>
-      </w:r>
-      <w:r>
-        <w:rPr>
-          <w:rFonts w:ascii="Times New Roman" w:hAnsi="Times New Roman" w:cs="Times New Roman"/>
-          <w:sz w:val="28"/>
-          <w:szCs w:val="28"/>
-          <w:lang w:val="ru-RU"/>
-        </w:rPr>
-        <w:softHyphen/>
-        <w:t>ная строка для удаления, появится предупреждение об удалении записи. Данное предупреждение представлено на рисунке 3.19.</w:t>
-      </w:r>
-    </w:p>
-    <w:p>
-      <w:pPr>
-        <w:spacing w:line="360" w:lineRule="exact"/>
-        <w:ind w:firstLine="709"/>
-        <w:jc w:val="both"/>
-        <w:rPr>
-          <w:rFonts w:ascii="Times New Roman" w:hAnsi="Times New Roman" w:cs="Times New Roman"/>
-          <w:sz w:val="28"/>
-          <w:szCs w:val="28"/>
-          <w:lang w:val="ru-RU"/>
-        </w:rPr>
-      </w:pPr>
-    </w:p>
-    <w:p>
-      <w:pPr>
-        <w:spacing w:line="360" w:lineRule="exact"/>
-        <w:ind w:firstLine="709"/>
-        <w:jc w:val="both"/>
-        <w:rPr>
-          <w:rFonts w:ascii="Times New Roman" w:hAnsi="Times New Roman" w:cs="Times New Roman"/>
-          <w:sz w:val="28"/>
-          <w:szCs w:val="28"/>
-          <w:lang w:val="ru-RU"/>
-        </w:rPr>
-      </w:pPr>
-    </w:p>
-    <w:p>
-      <w:pPr>
-        <w:spacing w:line="360" w:lineRule="exact"/>
-        <w:jc w:val="center"/>
-        <w:rPr>
-          <w:rFonts w:ascii="Times New Roman" w:hAnsi="Times New Roman" w:cs="Times New Roman"/>
-          <w:sz w:val="28"/>
-          <w:szCs w:val="28"/>
-          <w:lang w:val="ru-RU"/>
-        </w:rPr>
-      </w:pPr>
-      <w:r>
-        <w:rPr>
-          <w:rFonts w:ascii="Times New Roman" w:hAnsi="Times New Roman" w:cs="Times New Roman"/>
           <w:noProof/>
           <w:sz w:val="28"/>
           <w:szCs w:val="28"/>
           <w:lang w:val="ru-RU"/>
         </w:rPr>
-        <w:lastRenderedPageBreak/>
         <w:drawing>
-          <wp:anchor distT="0" distB="0" distL="114300" distR="114300" simplePos="0" relativeHeight="251676672" behindDoc="0" locked="0" layoutInCell="1" allowOverlap="1" wp14:anchorId="4AAB960B" wp14:editId="6A6399EB">
+          <wp:anchor distT="0" distB="0" distL="114300" distR="114300" simplePos="0" relativeHeight="251673600" behindDoc="0" locked="0" layoutInCell="1" allowOverlap="1" wp14:anchorId="17849B5A" wp14:editId="60EE3CB7">
             <wp:simplePos x="0" y="0"/>
             <wp:positionH relativeFrom="margin">
               <wp:align>right</wp:align>
             </wp:positionH>
             <wp:positionV relativeFrom="paragraph">
-              <wp:posOffset>0</wp:posOffset>
+              <wp:posOffset>605790</wp:posOffset>
             </wp:positionV>
-            <wp:extent cx="6120130" cy="2847340"/>
-            <wp:effectExtent l="0" t="0" r="0" b="0"/>
+            <wp:extent cx="6120130" cy="2816860"/>
+            <wp:effectExtent l="0" t="0" r="0" b="2540"/>
             <wp:wrapTopAndBottom/>
-            <wp:docPr id="21" name="Рисунок 21"/>
+            <wp:docPr id="16" name="Рисунок 16"/>
             <wp:cNvGraphicFramePr>
               <a:graphicFrameLocks xmlns:a="http://schemas.openxmlformats.org/drawingml/2006/main" noChangeAspect="1"/>
             </wp:cNvGraphicFramePr>
@@ -15236,7 +14949,7 @@
                   <pic:spPr>
                     <a:xfrm>
                       <a:off x="0" y="0"/>
-                      <a:ext cx="6120130" cy="2847340"/>
+                      <a:ext cx="6120130" cy="2816860"/>
                     </a:xfrm>
                     <a:prstGeom prst="rect">
                       <a:avLst/>
@@ -15255,7 +14968,65 @@
           <w:szCs w:val="28"/>
           <w:lang w:val="ru-RU"/>
         </w:rPr>
-        <w:t>Рисунок 3.19 – Окно предупреждения об удалении</w:t>
+        <w:t>На первой панели слева размещены кнопки вывода соответствующих таб</w:t>
+      </w:r>
+      <w:r>
+        <w:rPr>
+          <w:rFonts w:ascii="Times New Roman" w:hAnsi="Times New Roman" w:cs="Times New Roman"/>
+          <w:sz w:val="28"/>
+          <w:szCs w:val="28"/>
+          <w:lang w:val="ru-RU"/>
+        </w:rPr>
+        <w:softHyphen/>
+        <w:t>лиц. Результат нажатия на одну из них представлен на рисунке 3.16.</w:t>
+      </w:r>
+    </w:p>
+    <w:p>
+      <w:pPr>
+        <w:spacing w:line="360" w:lineRule="exact"/>
+        <w:jc w:val="center"/>
+        <w:rPr>
+          <w:rFonts w:ascii="Times New Roman" w:hAnsi="Times New Roman" w:cs="Times New Roman"/>
+          <w:sz w:val="28"/>
+          <w:szCs w:val="28"/>
+          <w:lang w:val="ru-RU"/>
+        </w:rPr>
+      </w:pPr>
+      <w:r>
+        <w:rPr>
+          <w:rFonts w:ascii="Times New Roman" w:hAnsi="Times New Roman" w:cs="Times New Roman"/>
+          <w:sz w:val="28"/>
+          <w:szCs w:val="28"/>
+          <w:lang w:val="ru-RU"/>
+        </w:rPr>
+        <w:t xml:space="preserve">Рисунок 3.16 – Результат нажатия на кнопку </w:t>
+      </w:r>
+      <w:r>
+        <w:rPr>
+          <w:rFonts w:ascii="Times New Roman" w:hAnsi="Times New Roman" w:cs="Times New Roman"/>
+          <w:sz w:val="28"/>
+          <w:szCs w:val="28"/>
+          <w:lang w:val="ru-RU"/>
+        </w:rPr>
+        <w:t>«</w:t>
+      </w:r>
+      <w:r>
+        <w:rPr>
+          <w:rFonts w:ascii="Times New Roman" w:hAnsi="Times New Roman" w:cs="Times New Roman"/>
+          <w:sz w:val="28"/>
+          <w:szCs w:val="28"/>
+          <w:lang w:val="ru-RU"/>
+        </w:rPr>
+        <w:t>Владельцы магазинов</w:t>
+      </w:r>
+      <w:r>
+        <w:rPr>
+          <w:rFonts w:ascii="Times New Roman" w:hAnsi="Times New Roman" w:cs="Times New Roman"/>
+          <w:sz w:val="28"/>
+          <w:szCs w:val="28"/>
+          <w:lang w:val="ru-RU"/>
+        </w:rPr>
+        <w:t>»</w:t>
       </w:r>
     </w:p>
     <w:p>
@@ -15285,24 +15056,118 @@
       <w:r>
         <w:rPr>
           <w:rFonts w:ascii="Times New Roman" w:hAnsi="Times New Roman" w:cs="Times New Roman"/>
+          <w:sz w:val="28"/>
+          <w:szCs w:val="28"/>
+          <w:lang w:val="ru-RU"/>
+        </w:rPr>
+        <w:t>На второй панели слева размещены кнопки вывода результата выборок. Результат нажатия на одну из них представлен на рисунке 3.17.</w:t>
+      </w:r>
+    </w:p>
+    <w:p>
+      <w:pPr>
+        <w:spacing w:line="360" w:lineRule="exact"/>
+        <w:jc w:val="center"/>
+        <w:rPr>
+          <w:rFonts w:ascii="Times New Roman" w:hAnsi="Times New Roman" w:cs="Times New Roman"/>
+          <w:sz w:val="28"/>
+          <w:szCs w:val="28"/>
+          <w:lang w:val="ru-RU"/>
+        </w:rPr>
+      </w:pPr>
+    </w:p>
+    <w:p>
+      <w:pPr>
+        <w:spacing w:line="360" w:lineRule="exact"/>
+        <w:jc w:val="center"/>
+        <w:rPr>
+          <w:rFonts w:ascii="Times New Roman" w:hAnsi="Times New Roman" w:cs="Times New Roman"/>
+          <w:sz w:val="28"/>
+          <w:szCs w:val="28"/>
+          <w:lang w:val="ru-RU"/>
+        </w:rPr>
+      </w:pPr>
+    </w:p>
+    <w:p>
+      <w:pPr>
+        <w:spacing w:line="360" w:lineRule="exact"/>
+        <w:jc w:val="center"/>
+        <w:rPr>
+          <w:rFonts w:ascii="Times New Roman" w:hAnsi="Times New Roman" w:cs="Times New Roman"/>
+          <w:sz w:val="28"/>
+          <w:szCs w:val="28"/>
+          <w:lang w:val="ru-RU"/>
+        </w:rPr>
+      </w:pPr>
+    </w:p>
+    <w:p>
+      <w:pPr>
+        <w:spacing w:line="360" w:lineRule="exact"/>
+        <w:jc w:val="center"/>
+        <w:rPr>
+          <w:rFonts w:ascii="Times New Roman" w:hAnsi="Times New Roman" w:cs="Times New Roman"/>
+          <w:sz w:val="28"/>
+          <w:szCs w:val="28"/>
+          <w:lang w:val="ru-RU"/>
+        </w:rPr>
+      </w:pPr>
+    </w:p>
+    <w:p>
+      <w:pPr>
+        <w:spacing w:line="360" w:lineRule="exact"/>
+        <w:jc w:val="center"/>
+        <w:rPr>
+          <w:rFonts w:ascii="Times New Roman" w:hAnsi="Times New Roman" w:cs="Times New Roman"/>
+          <w:sz w:val="28"/>
+          <w:szCs w:val="28"/>
+          <w:lang w:val="ru-RU"/>
+        </w:rPr>
+      </w:pPr>
+    </w:p>
+    <w:p>
+      <w:pPr>
+        <w:spacing w:line="360" w:lineRule="exact"/>
+        <w:jc w:val="center"/>
+        <w:rPr>
+          <w:rFonts w:ascii="Times New Roman" w:hAnsi="Times New Roman" w:cs="Times New Roman"/>
+          <w:sz w:val="28"/>
+          <w:szCs w:val="28"/>
+          <w:lang w:val="ru-RU"/>
+        </w:rPr>
+      </w:pPr>
+    </w:p>
+    <w:p>
+      <w:pPr>
+        <w:spacing w:line="360" w:lineRule="exact"/>
+        <w:jc w:val="center"/>
+        <w:rPr>
+          <w:rFonts w:ascii="Times New Roman" w:hAnsi="Times New Roman" w:cs="Times New Roman"/>
+          <w:sz w:val="28"/>
+          <w:szCs w:val="28"/>
+          <w:lang w:val="ru-RU"/>
+        </w:rPr>
+      </w:pPr>
+      <w:r>
+        <w:rPr>
+          <w:rFonts w:ascii="Times New Roman" w:hAnsi="Times New Roman" w:cs="Times New Roman"/>
           <w:noProof/>
           <w:sz w:val="28"/>
           <w:szCs w:val="28"/>
           <w:lang w:val="ru-RU"/>
         </w:rPr>
+        <w:lastRenderedPageBreak/>
         <w:drawing>
-          <wp:anchor distT="0" distB="0" distL="114300" distR="114300" simplePos="0" relativeHeight="251677696" behindDoc="0" locked="0" layoutInCell="1" allowOverlap="1" wp14:anchorId="498F997F" wp14:editId="21E0C4DC">
+          <wp:anchor distT="0" distB="0" distL="114300" distR="114300" simplePos="0" relativeHeight="251674624" behindDoc="0" locked="0" layoutInCell="1" allowOverlap="1" wp14:anchorId="267EC7E8" wp14:editId="3452E6DE">
             <wp:simplePos x="0" y="0"/>
             <wp:positionH relativeFrom="margin">
               <wp:align>right</wp:align>
             </wp:positionH>
             <wp:positionV relativeFrom="paragraph">
-              <wp:posOffset>615950</wp:posOffset>
+              <wp:posOffset>0</wp:posOffset>
             </wp:positionV>
-            <wp:extent cx="6120130" cy="2799715"/>
-            <wp:effectExtent l="0" t="0" r="0" b="635"/>
+            <wp:extent cx="6120130" cy="2816860"/>
+            <wp:effectExtent l="0" t="0" r="0" b="2540"/>
             <wp:wrapTopAndBottom/>
-            <wp:docPr id="22" name="Рисунок 22"/>
+            <wp:docPr id="18" name="Рисунок 18"/>
             <wp:cNvGraphicFramePr>
               <a:graphicFrameLocks xmlns:a="http://schemas.openxmlformats.org/drawingml/2006/main" noChangeAspect="1"/>
             </wp:cNvGraphicFramePr>
@@ -15328,7 +15193,7 @@
                   <pic:spPr>
                     <a:xfrm>
                       <a:off x="0" y="0"/>
-                      <a:ext cx="6120130" cy="2799715"/>
+                      <a:ext cx="6120130" cy="2816860"/>
                     </a:xfrm>
                     <a:prstGeom prst="rect">
                       <a:avLst/>
@@ -15347,28 +15212,34 @@
           <w:szCs w:val="28"/>
           <w:lang w:val="ru-RU"/>
         </w:rPr>
-        <w:t>После подтверждения об удалении записи появится окно с сообщением, что запись удалена. Данное окно представлено на рисунке 3.20.</w:t>
-      </w:r>
-    </w:p>
-    <w:p>
-      <w:pPr>
-        <w:spacing w:line="360" w:lineRule="exact"/>
-        <w:jc w:val="center"/>
-        <w:rPr>
-          <w:rFonts w:ascii="Times New Roman" w:hAnsi="Times New Roman" w:cs="Times New Roman"/>
-          <w:sz w:val="28"/>
-          <w:szCs w:val="28"/>
-          <w:lang w:val="ru-RU"/>
-        </w:rPr>
-      </w:pPr>
-      <w:r>
-        <w:rPr>
-          <w:rFonts w:ascii="Times New Roman" w:hAnsi="Times New Roman" w:cs="Times New Roman"/>
-          <w:sz w:val="28"/>
-          <w:szCs w:val="28"/>
-          <w:lang w:val="ru-RU"/>
-        </w:rPr>
-        <w:t>Рисунок 3.20 – Окно подтверждения удаления</w:t>
+        <w:t xml:space="preserve">Рисунок 3.17 – Результат нажатия на кнопку </w:t>
+      </w:r>
+      <w:r>
+        <w:rPr>
+          <w:rFonts w:ascii="Times New Roman" w:hAnsi="Times New Roman" w:cs="Times New Roman"/>
+          <w:sz w:val="28"/>
+          <w:szCs w:val="28"/>
+          <w:lang w:val="ru-RU"/>
+        </w:rPr>
+        <w:t>«</w:t>
+      </w:r>
+      <w:r>
+        <w:rPr>
+          <w:rFonts w:ascii="Times New Roman" w:hAnsi="Times New Roman" w:cs="Times New Roman"/>
+          <w:sz w:val="28"/>
+          <w:szCs w:val="28"/>
+          <w:lang w:val="ru-RU"/>
+        </w:rPr>
+        <w:t>Выборка 3</w:t>
+      </w:r>
+      <w:r>
+        <w:rPr>
+          <w:rFonts w:ascii="Times New Roman" w:hAnsi="Times New Roman" w:cs="Times New Roman"/>
+          <w:sz w:val="28"/>
+          <w:szCs w:val="28"/>
+          <w:lang w:val="ru-RU"/>
+        </w:rPr>
+        <w:t>»</w:t>
       </w:r>
     </w:p>
     <w:p>
@@ -15402,16 +15273,7 @@
           <w:szCs w:val="28"/>
           <w:lang w:val="ru-RU"/>
         </w:rPr>
-        <w:t>После удаления записи следует обновить таблицу посредством нажатия на кнопку</w:t>
-      </w:r>
-      <w:r>
-        <w:rPr>
-          <w:rFonts w:ascii="Times New Roman" w:hAnsi="Times New Roman" w:cs="Times New Roman"/>
-          <w:sz w:val="28"/>
-          <w:szCs w:val="28"/>
-          <w:lang w:val="ru-RU"/>
-        </w:rPr>
-        <w:t xml:space="preserve"> </w:t>
+        <w:t xml:space="preserve">В нижней части программы находятся кнопки </w:t>
       </w:r>
       <w:r>
         <w:rPr>
@@ -15429,6 +15291,42 @@
           <w:szCs w:val="28"/>
           <w:lang w:val="ru-RU"/>
         </w:rPr>
+        <w:t>Сохранить</w:t>
+      </w:r>
+      <w:r>
+        <w:rPr>
+          <w:rFonts w:ascii="Times New Roman" w:hAnsi="Times New Roman" w:cs="Times New Roman"/>
+          <w:sz w:val="28"/>
+          <w:szCs w:val="28"/>
+          <w:lang w:val="ru-RU"/>
+        </w:rPr>
+        <w:t>»</w:t>
+      </w:r>
+      <w:r>
+        <w:rPr>
+          <w:rFonts w:ascii="Times New Roman" w:hAnsi="Times New Roman" w:cs="Times New Roman"/>
+          <w:sz w:val="28"/>
+          <w:szCs w:val="28"/>
+          <w:lang w:val="ru-RU"/>
+        </w:rPr>
+        <w:t xml:space="preserve">, </w:t>
+      </w:r>
+      <w:r>
+        <w:rPr>
+          <w:rFonts w:ascii="Times New Roman" w:hAnsi="Times New Roman" w:cs="Times New Roman"/>
+          <w:sz w:val="28"/>
+          <w:szCs w:val="28"/>
+          <w:lang w:val="ru-RU"/>
+        </w:rPr>
+        <w:t>«</w:t>
+      </w:r>
+      <w:r>
+        <w:rPr>
+          <w:rFonts w:ascii="Times New Roman" w:hAnsi="Times New Roman" w:cs="Times New Roman"/>
+          <w:sz w:val="28"/>
+          <w:szCs w:val="28"/>
+          <w:lang w:val="ru-RU"/>
+        </w:rPr>
         <w:t>Обновить</w:t>
       </w:r>
       <w:r>
@@ -15447,43 +15345,79 @@
           <w:szCs w:val="28"/>
           <w:lang w:val="ru-RU"/>
         </w:rPr>
-        <w:t>. После чего появится окно об успешном обновлении таб</w:t>
-      </w:r>
-      <w:r>
-        <w:rPr>
-          <w:rFonts w:ascii="Times New Roman" w:hAnsi="Times New Roman" w:cs="Times New Roman"/>
-          <w:sz w:val="28"/>
-          <w:szCs w:val="28"/>
-          <w:lang w:val="ru-RU"/>
-        </w:rPr>
-        <w:softHyphen/>
-      </w:r>
-      <w:r>
-        <w:rPr>
-          <w:rFonts w:ascii="Times New Roman" w:hAnsi="Times New Roman" w:cs="Times New Roman"/>
-          <w:sz w:val="28"/>
-          <w:szCs w:val="28"/>
-          <w:lang w:val="ru-RU"/>
-        </w:rPr>
-        <w:t>лицы</w:t>
-      </w:r>
-      <w:r>
-        <w:rPr>
-          <w:rFonts w:ascii="Times New Roman" w:hAnsi="Times New Roman" w:cs="Times New Roman"/>
-          <w:sz w:val="28"/>
-          <w:szCs w:val="28"/>
-          <w:lang w:val="ru-RU"/>
-        </w:rPr>
-        <w:t xml:space="preserve"> в базе данных</w:t>
-      </w:r>
-      <w:r>
-        <w:rPr>
-          <w:rFonts w:ascii="Times New Roman" w:hAnsi="Times New Roman" w:cs="Times New Roman"/>
-          <w:sz w:val="28"/>
-          <w:szCs w:val="28"/>
-          <w:lang w:val="ru-RU"/>
-        </w:rPr>
-        <w:t>. Данное окно представлено на рисунке 3.21.</w:t>
+        <w:t xml:space="preserve">, </w:t>
+      </w:r>
+      <w:r>
+        <w:rPr>
+          <w:rFonts w:ascii="Times New Roman" w:hAnsi="Times New Roman" w:cs="Times New Roman"/>
+          <w:sz w:val="28"/>
+          <w:szCs w:val="28"/>
+          <w:lang w:val="ru-RU"/>
+        </w:rPr>
+        <w:t>«</w:t>
+      </w:r>
+      <w:r>
+        <w:rPr>
+          <w:rFonts w:ascii="Times New Roman" w:hAnsi="Times New Roman" w:cs="Times New Roman"/>
+          <w:sz w:val="28"/>
+          <w:szCs w:val="28"/>
+          <w:lang w:val="ru-RU"/>
+        </w:rPr>
+        <w:t>Удалить</w:t>
+      </w:r>
+      <w:r>
+        <w:rPr>
+          <w:rFonts w:ascii="Times New Roman" w:hAnsi="Times New Roman" w:cs="Times New Roman"/>
+          <w:sz w:val="28"/>
+          <w:szCs w:val="28"/>
+          <w:lang w:val="ru-RU"/>
+        </w:rPr>
+        <w:t>»</w:t>
+      </w:r>
+      <w:r>
+        <w:rPr>
+          <w:rFonts w:ascii="Times New Roman" w:hAnsi="Times New Roman" w:cs="Times New Roman"/>
+          <w:sz w:val="28"/>
+          <w:szCs w:val="28"/>
+          <w:lang w:val="ru-RU"/>
+        </w:rPr>
+        <w:t xml:space="preserve">, </w:t>
+      </w:r>
+      <w:r>
+        <w:rPr>
+          <w:rFonts w:ascii="Times New Roman" w:hAnsi="Times New Roman" w:cs="Times New Roman"/>
+          <w:sz w:val="28"/>
+          <w:szCs w:val="28"/>
+          <w:lang w:val="ru-RU"/>
+        </w:rPr>
+        <w:t>«</w:t>
+      </w:r>
+      <w:r>
+        <w:rPr>
+          <w:rFonts w:ascii="Times New Roman" w:hAnsi="Times New Roman" w:cs="Times New Roman"/>
+          <w:sz w:val="28"/>
+          <w:szCs w:val="28"/>
+          <w:lang w:val="ru-RU"/>
+        </w:rPr>
+        <w:t>Закрыть</w:t>
+      </w:r>
+      <w:r>
+        <w:rPr>
+          <w:rFonts w:ascii="Times New Roman" w:hAnsi="Times New Roman" w:cs="Times New Roman"/>
+          <w:sz w:val="28"/>
+          <w:szCs w:val="28"/>
+          <w:lang w:val="ru-RU"/>
+        </w:rPr>
+        <w:t>»</w:t>
+      </w:r>
+      <w:r>
+        <w:rPr>
+          <w:rFonts w:ascii="Times New Roman" w:hAnsi="Times New Roman" w:cs="Times New Roman"/>
+          <w:sz w:val="28"/>
+          <w:szCs w:val="28"/>
+          <w:lang w:val="ru-RU"/>
+        </w:rPr>
+        <w:t>.</w:t>
       </w:r>
     </w:p>
     <w:p>
@@ -15498,70 +15432,6 @@
           <w:lang w:val="ru-RU"/>
         </w:rPr>
       </w:pPr>
-    </w:p>
-    <w:p>
-      <w:pPr>
-        <w:spacing w:line="360" w:lineRule="exact"/>
-        <w:ind w:firstLine="709"/>
-        <w:jc w:val="both"/>
-        <w:rPr>
-          <w:rFonts w:ascii="Times New Roman" w:hAnsi="Times New Roman" w:cs="Times New Roman"/>
-          <w:sz w:val="28"/>
-          <w:szCs w:val="28"/>
-          <w:lang w:val="ru-RU"/>
-        </w:rPr>
-      </w:pPr>
-    </w:p>
-    <w:p>
-      <w:pPr>
-        <w:spacing w:line="360" w:lineRule="exact"/>
-        <w:ind w:firstLine="709"/>
-        <w:jc w:val="both"/>
-        <w:rPr>
-          <w:rFonts w:ascii="Times New Roman" w:hAnsi="Times New Roman" w:cs="Times New Roman"/>
-          <w:sz w:val="28"/>
-          <w:szCs w:val="28"/>
-          <w:lang w:val="ru-RU"/>
-        </w:rPr>
-      </w:pPr>
-    </w:p>
-    <w:p>
-      <w:pPr>
-        <w:spacing w:line="360" w:lineRule="exact"/>
-        <w:ind w:firstLine="709"/>
-        <w:jc w:val="both"/>
-        <w:rPr>
-          <w:rFonts w:ascii="Times New Roman" w:hAnsi="Times New Roman" w:cs="Times New Roman"/>
-          <w:sz w:val="28"/>
-          <w:szCs w:val="28"/>
-          <w:lang w:val="ru-RU"/>
-        </w:rPr>
-      </w:pPr>
-    </w:p>
-    <w:p>
-      <w:pPr>
-        <w:spacing w:line="360" w:lineRule="exact"/>
-        <w:ind w:firstLine="709"/>
-        <w:jc w:val="both"/>
-        <w:rPr>
-          <w:rFonts w:ascii="Times New Roman" w:hAnsi="Times New Roman" w:cs="Times New Roman"/>
-          <w:sz w:val="28"/>
-          <w:szCs w:val="28"/>
-          <w:lang w:val="ru-RU"/>
-        </w:rPr>
-      </w:pPr>
-    </w:p>
-    <w:p>
-      <w:pPr>
-        <w:spacing w:line="360" w:lineRule="exact"/>
-        <w:jc w:val="center"/>
-        <w:rPr>
-          <w:rFonts w:ascii="Times New Roman" w:hAnsi="Times New Roman" w:cs="Times New Roman"/>
-          <w:sz w:val="28"/>
-          <w:szCs w:val="28"/>
-          <w:lang w:val="ru-RU"/>
-        </w:rPr>
-      </w:pPr>
       <w:r>
         <w:rPr>
           <w:rFonts w:ascii="Times New Roman" w:hAnsi="Times New Roman" w:cs="Times New Roman"/>
@@ -15570,20 +15440,19 @@
           <w:szCs w:val="28"/>
           <w:lang w:val="ru-RU"/>
         </w:rPr>
-        <w:lastRenderedPageBreak/>
         <w:drawing>
-          <wp:anchor distT="0" distB="0" distL="114300" distR="114300" simplePos="0" relativeHeight="251678720" behindDoc="0" locked="0" layoutInCell="1" allowOverlap="1" wp14:anchorId="18989B0E" wp14:editId="196238BA">
+          <wp:anchor distT="0" distB="0" distL="114300" distR="114300" simplePos="0" relativeHeight="251675648" behindDoc="0" locked="0" layoutInCell="1" allowOverlap="1" wp14:anchorId="7E5E3AEB" wp14:editId="09211F1F">
             <wp:simplePos x="0" y="0"/>
             <wp:positionH relativeFrom="margin">
               <wp:align>right</wp:align>
             </wp:positionH>
             <wp:positionV relativeFrom="paragraph">
-              <wp:posOffset>0</wp:posOffset>
+              <wp:posOffset>826770</wp:posOffset>
             </wp:positionV>
             <wp:extent cx="6120130" cy="2816860"/>
             <wp:effectExtent l="0" t="0" r="0" b="2540"/>
             <wp:wrapTopAndBottom/>
-            <wp:docPr id="23" name="Рисунок 23"/>
+            <wp:docPr id="20" name="Рисунок 20"/>
             <wp:cNvGraphicFramePr>
               <a:graphicFrameLocks xmlns:a="http://schemas.openxmlformats.org/drawingml/2006/main" noChangeAspect="1"/>
             </wp:cNvGraphicFramePr>
@@ -15628,7 +15497,74 @@
           <w:szCs w:val="28"/>
           <w:lang w:val="ru-RU"/>
         </w:rPr>
-        <w:t>Рисунок 3.21 – Окно успешного обновления таблицы</w:t>
+        <w:t xml:space="preserve">При нажатии на кнопку </w:t>
+      </w:r>
+      <w:r>
+        <w:rPr>
+          <w:rFonts w:ascii="Times New Roman" w:hAnsi="Times New Roman" w:cs="Times New Roman"/>
+          <w:sz w:val="28"/>
+          <w:szCs w:val="28"/>
+          <w:lang w:val="ru-RU"/>
+        </w:rPr>
+        <w:t>«</w:t>
+      </w:r>
+      <w:r>
+        <w:rPr>
+          <w:rFonts w:ascii="Times New Roman" w:hAnsi="Times New Roman" w:cs="Times New Roman"/>
+          <w:sz w:val="28"/>
+          <w:szCs w:val="28"/>
+          <w:lang w:val="ru-RU"/>
+        </w:rPr>
+        <w:t>Сохранить</w:t>
+      </w:r>
+      <w:r>
+        <w:rPr>
+          <w:rFonts w:ascii="Times New Roman" w:hAnsi="Times New Roman" w:cs="Times New Roman"/>
+          <w:sz w:val="28"/>
+          <w:szCs w:val="28"/>
+          <w:lang w:val="ru-RU"/>
+        </w:rPr>
+        <w:t>»</w:t>
+      </w:r>
+      <w:r>
+        <w:rPr>
+          <w:rFonts w:ascii="Times New Roman" w:hAnsi="Times New Roman" w:cs="Times New Roman"/>
+          <w:sz w:val="28"/>
+          <w:szCs w:val="28"/>
+          <w:lang w:val="ru-RU"/>
+        </w:rPr>
+        <w:t>, когда открыта таблица и заполнены необходимые поля, появится окно подтверждения сохранения. Окно подтвер</w:t>
+      </w:r>
+      <w:r>
+        <w:rPr>
+          <w:rFonts w:ascii="Times New Roman" w:hAnsi="Times New Roman" w:cs="Times New Roman"/>
+          <w:sz w:val="28"/>
+          <w:szCs w:val="28"/>
+          <w:lang w:val="ru-RU"/>
+        </w:rPr>
+        <w:softHyphen/>
+        <w:t>ждения сохранения представлено на рисунке 3.18.</w:t>
+      </w:r>
+    </w:p>
+    <w:p>
+      <w:pPr>
+        <w:spacing w:line="360" w:lineRule="exact"/>
+        <w:jc w:val="center"/>
+        <w:rPr>
+          <w:rFonts w:ascii="Times New Roman" w:hAnsi="Times New Roman" w:cs="Times New Roman"/>
+          <w:sz w:val="28"/>
+          <w:szCs w:val="28"/>
+          <w:lang w:val="ru-RU"/>
+        </w:rPr>
+      </w:pPr>
+      <w:r>
+        <w:rPr>
+          <w:rFonts w:ascii="Times New Roman" w:hAnsi="Times New Roman" w:cs="Times New Roman"/>
+          <w:sz w:val="28"/>
+          <w:szCs w:val="28"/>
+          <w:lang w:val="ru-RU"/>
+        </w:rPr>
+        <w:t>Рисунок 3.18 – Результат сохранения</w:t>
       </w:r>
     </w:p>
     <w:p>
@@ -15658,24 +15594,118 @@
       <w:r>
         <w:rPr>
           <w:rFonts w:ascii="Times New Roman" w:hAnsi="Times New Roman" w:cs="Times New Roman"/>
+          <w:sz w:val="28"/>
+          <w:szCs w:val="28"/>
+          <w:lang w:val="ru-RU"/>
+        </w:rPr>
+        <w:t xml:space="preserve">При нажатии на кнопку </w:t>
+      </w:r>
+      <w:r>
+        <w:rPr>
+          <w:rFonts w:ascii="Times New Roman" w:hAnsi="Times New Roman" w:cs="Times New Roman"/>
+          <w:sz w:val="28"/>
+          <w:szCs w:val="28"/>
+          <w:lang w:val="ru-RU"/>
+        </w:rPr>
+        <w:t>«</w:t>
+      </w:r>
+      <w:r>
+        <w:rPr>
+          <w:rFonts w:ascii="Times New Roman" w:hAnsi="Times New Roman" w:cs="Times New Roman"/>
+          <w:sz w:val="28"/>
+          <w:szCs w:val="28"/>
+          <w:lang w:val="ru-RU"/>
+        </w:rPr>
+        <w:t>Удалить</w:t>
+      </w:r>
+      <w:r>
+        <w:rPr>
+          <w:rFonts w:ascii="Times New Roman" w:hAnsi="Times New Roman" w:cs="Times New Roman"/>
+          <w:sz w:val="28"/>
+          <w:szCs w:val="28"/>
+          <w:lang w:val="ru-RU"/>
+        </w:rPr>
+        <w:t>»</w:t>
+      </w:r>
+      <w:r>
+        <w:rPr>
+          <w:rFonts w:ascii="Times New Roman" w:hAnsi="Times New Roman" w:cs="Times New Roman"/>
+          <w:sz w:val="28"/>
+          <w:szCs w:val="28"/>
+          <w:lang w:val="ru-RU"/>
+        </w:rPr>
+        <w:t>, когда открыта таблица и выбрана нуж</w:t>
+      </w:r>
+      <w:r>
+        <w:rPr>
+          <w:rFonts w:ascii="Times New Roman" w:hAnsi="Times New Roman" w:cs="Times New Roman"/>
+          <w:sz w:val="28"/>
+          <w:szCs w:val="28"/>
+          <w:lang w:val="ru-RU"/>
+        </w:rPr>
+        <w:softHyphen/>
+        <w:t>ная строка для удаления, появится предупреждение об удалении записи. Данное предупреждение представлено на рисунке 3.19.</w:t>
+      </w:r>
+    </w:p>
+    <w:p>
+      <w:pPr>
+        <w:spacing w:line="360" w:lineRule="exact"/>
+        <w:ind w:firstLine="709"/>
+        <w:jc w:val="both"/>
+        <w:rPr>
+          <w:rFonts w:ascii="Times New Roman" w:hAnsi="Times New Roman" w:cs="Times New Roman"/>
+          <w:sz w:val="28"/>
+          <w:szCs w:val="28"/>
+          <w:lang w:val="ru-RU"/>
+        </w:rPr>
+      </w:pPr>
+    </w:p>
+    <w:p>
+      <w:pPr>
+        <w:spacing w:line="360" w:lineRule="exact"/>
+        <w:ind w:firstLine="709"/>
+        <w:jc w:val="both"/>
+        <w:rPr>
+          <w:rFonts w:ascii="Times New Roman" w:hAnsi="Times New Roman" w:cs="Times New Roman"/>
+          <w:sz w:val="28"/>
+          <w:szCs w:val="28"/>
+          <w:lang w:val="ru-RU"/>
+        </w:rPr>
+      </w:pPr>
+    </w:p>
+    <w:p>
+      <w:pPr>
+        <w:spacing w:line="360" w:lineRule="exact"/>
+        <w:jc w:val="center"/>
+        <w:rPr>
+          <w:rFonts w:ascii="Times New Roman" w:hAnsi="Times New Roman" w:cs="Times New Roman"/>
+          <w:sz w:val="28"/>
+          <w:szCs w:val="28"/>
+          <w:lang w:val="ru-RU"/>
+        </w:rPr>
+      </w:pPr>
+      <w:r>
+        <w:rPr>
+          <w:rFonts w:ascii="Times New Roman" w:hAnsi="Times New Roman" w:cs="Times New Roman"/>
           <w:noProof/>
           <w:sz w:val="28"/>
           <w:szCs w:val="28"/>
           <w:lang w:val="ru-RU"/>
         </w:rPr>
+        <w:lastRenderedPageBreak/>
         <w:drawing>
-          <wp:anchor distT="0" distB="0" distL="114300" distR="114300" simplePos="0" relativeHeight="251679744" behindDoc="0" locked="0" layoutInCell="1" allowOverlap="1" wp14:anchorId="2DF59C59" wp14:editId="2122C83B">
+          <wp:anchor distT="0" distB="0" distL="114300" distR="114300" simplePos="0" relativeHeight="251676672" behindDoc="0" locked="0" layoutInCell="1" allowOverlap="1" wp14:anchorId="4AAB960B" wp14:editId="6A6399EB">
             <wp:simplePos x="0" y="0"/>
             <wp:positionH relativeFrom="margin">
               <wp:align>right</wp:align>
             </wp:positionH>
             <wp:positionV relativeFrom="paragraph">
-              <wp:posOffset>814070</wp:posOffset>
+              <wp:posOffset>0</wp:posOffset>
             </wp:positionV>
-            <wp:extent cx="6120130" cy="2825750"/>
+            <wp:extent cx="6120130" cy="2847340"/>
             <wp:effectExtent l="0" t="0" r="0" b="0"/>
             <wp:wrapTopAndBottom/>
-            <wp:docPr id="24" name="Рисунок 24"/>
+            <wp:docPr id="21" name="Рисунок 21"/>
             <wp:cNvGraphicFramePr>
               <a:graphicFrameLocks xmlns:a="http://schemas.openxmlformats.org/drawingml/2006/main" noChangeAspect="1"/>
             </wp:cNvGraphicFramePr>
@@ -15701,6 +15731,471 @@
                   <pic:spPr>
                     <a:xfrm>
                       <a:off x="0" y="0"/>
+                      <a:ext cx="6120130" cy="2847340"/>
+                    </a:xfrm>
+                    <a:prstGeom prst="rect">
+                      <a:avLst/>
+                    </a:prstGeom>
+                  </pic:spPr>
+                </pic:pic>
+              </a:graphicData>
+            </a:graphic>
+          </wp:anchor>
+        </w:drawing>
+      </w:r>
+      <w:r>
+        <w:rPr>
+          <w:rFonts w:ascii="Times New Roman" w:hAnsi="Times New Roman" w:cs="Times New Roman"/>
+          <w:sz w:val="28"/>
+          <w:szCs w:val="28"/>
+          <w:lang w:val="ru-RU"/>
+        </w:rPr>
+        <w:t>Рисунок 3.19 – Окно предупреждения об удалении</w:t>
+      </w:r>
+    </w:p>
+    <w:p>
+      <w:pPr>
+        <w:spacing w:line="360" w:lineRule="exact"/>
+        <w:jc w:val="center"/>
+        <w:rPr>
+          <w:rFonts w:ascii="Times New Roman" w:hAnsi="Times New Roman" w:cs="Times New Roman"/>
+          <w:sz w:val="28"/>
+          <w:szCs w:val="28"/>
+          <w:lang w:val="ru-RU"/>
+        </w:rPr>
+      </w:pPr>
+    </w:p>
+    <w:p>
+      <w:pPr>
+        <w:spacing w:line="360" w:lineRule="exact"/>
+        <w:ind w:firstLine="709"/>
+        <w:jc w:val="both"/>
+        <w:rPr>
+          <w:rFonts w:ascii="Times New Roman" w:hAnsi="Times New Roman" w:cs="Times New Roman"/>
+          <w:sz w:val="28"/>
+          <w:szCs w:val="28"/>
+          <w:lang w:val="ru-RU"/>
+        </w:rPr>
+      </w:pPr>
+      <w:r>
+        <w:rPr>
+          <w:rFonts w:ascii="Times New Roman" w:hAnsi="Times New Roman" w:cs="Times New Roman"/>
+          <w:noProof/>
+          <w:sz w:val="28"/>
+          <w:szCs w:val="28"/>
+          <w:lang w:val="ru-RU"/>
+        </w:rPr>
+        <w:drawing>
+          <wp:anchor distT="0" distB="0" distL="114300" distR="114300" simplePos="0" relativeHeight="251677696" behindDoc="0" locked="0" layoutInCell="1" allowOverlap="1" wp14:anchorId="498F997F" wp14:editId="21E0C4DC">
+            <wp:simplePos x="0" y="0"/>
+            <wp:positionH relativeFrom="margin">
+              <wp:align>right</wp:align>
+            </wp:positionH>
+            <wp:positionV relativeFrom="paragraph">
+              <wp:posOffset>615950</wp:posOffset>
+            </wp:positionV>
+            <wp:extent cx="6120130" cy="2799715"/>
+            <wp:effectExtent l="0" t="0" r="0" b="635"/>
+            <wp:wrapTopAndBottom/>
+            <wp:docPr id="22" name="Рисунок 22"/>
+            <wp:cNvGraphicFramePr>
+              <a:graphicFrameLocks xmlns:a="http://schemas.openxmlformats.org/drawingml/2006/main" noChangeAspect="1"/>
+            </wp:cNvGraphicFramePr>
+            <a:graphic xmlns:a="http://schemas.openxmlformats.org/drawingml/2006/main">
+              <a:graphicData uri="http://schemas.openxmlformats.org/drawingml/2006/picture">
+                <pic:pic xmlns:pic="http://schemas.openxmlformats.org/drawingml/2006/picture">
+                  <pic:nvPicPr>
+                    <pic:cNvPr id="1" name=""/>
+                    <pic:cNvPicPr/>
+                  </pic:nvPicPr>
+                  <pic:blipFill>
+                    <a:blip r:embed="rId31">
+                      <a:extLst>
+                        <a:ext uri="{28A0092B-C50C-407E-A947-70E740481C1C}">
+                          <a14:useLocalDpi xmlns:a14="http://schemas.microsoft.com/office/drawing/2010/main" val="0"/>
+                        </a:ext>
+                      </a:extLst>
+                    </a:blip>
+                    <a:stretch>
+                      <a:fillRect/>
+                    </a:stretch>
+                  </pic:blipFill>
+                  <pic:spPr>
+                    <a:xfrm>
+                      <a:off x="0" y="0"/>
+                      <a:ext cx="6120130" cy="2799715"/>
+                    </a:xfrm>
+                    <a:prstGeom prst="rect">
+                      <a:avLst/>
+                    </a:prstGeom>
+                  </pic:spPr>
+                </pic:pic>
+              </a:graphicData>
+            </a:graphic>
+          </wp:anchor>
+        </w:drawing>
+      </w:r>
+      <w:r>
+        <w:rPr>
+          <w:rFonts w:ascii="Times New Roman" w:hAnsi="Times New Roman" w:cs="Times New Roman"/>
+          <w:sz w:val="28"/>
+          <w:szCs w:val="28"/>
+          <w:lang w:val="ru-RU"/>
+        </w:rPr>
+        <w:t>После подтверждения об удалении записи появится окно с сообщением, что запись удалена. Данное окно представлено на рисунке 3.20.</w:t>
+      </w:r>
+    </w:p>
+    <w:p>
+      <w:pPr>
+        <w:spacing w:line="360" w:lineRule="exact"/>
+        <w:jc w:val="center"/>
+        <w:rPr>
+          <w:rFonts w:ascii="Times New Roman" w:hAnsi="Times New Roman" w:cs="Times New Roman"/>
+          <w:sz w:val="28"/>
+          <w:szCs w:val="28"/>
+          <w:lang w:val="ru-RU"/>
+        </w:rPr>
+      </w:pPr>
+      <w:r>
+        <w:rPr>
+          <w:rFonts w:ascii="Times New Roman" w:hAnsi="Times New Roman" w:cs="Times New Roman"/>
+          <w:sz w:val="28"/>
+          <w:szCs w:val="28"/>
+          <w:lang w:val="ru-RU"/>
+        </w:rPr>
+        <w:t>Рисунок 3.20 – Окно подтверждения удаления</w:t>
+      </w:r>
+    </w:p>
+    <w:p>
+      <w:pPr>
+        <w:spacing w:line="360" w:lineRule="exact"/>
+        <w:jc w:val="center"/>
+        <w:rPr>
+          <w:rFonts w:ascii="Times New Roman" w:hAnsi="Times New Roman" w:cs="Times New Roman"/>
+          <w:sz w:val="28"/>
+          <w:szCs w:val="28"/>
+          <w:lang w:val="ru-RU"/>
+        </w:rPr>
+      </w:pPr>
+    </w:p>
+    <w:p>
+      <w:pPr>
+        <w:spacing w:line="360" w:lineRule="exact"/>
+        <w:ind w:firstLine="709"/>
+        <w:jc w:val="both"/>
+        <w:rPr>
+          <w:rFonts w:ascii="Times New Roman" w:hAnsi="Times New Roman" w:cs="Times New Roman"/>
+          <w:sz w:val="28"/>
+          <w:szCs w:val="28"/>
+          <w:lang w:val="ru-RU"/>
+        </w:rPr>
+      </w:pPr>
+      <w:r>
+        <w:rPr>
+          <w:rFonts w:ascii="Times New Roman" w:hAnsi="Times New Roman" w:cs="Times New Roman"/>
+          <w:sz w:val="28"/>
+          <w:szCs w:val="28"/>
+          <w:lang w:val="ru-RU"/>
+        </w:rPr>
+        <w:t>После удаления записи следует обновить таблицу посредством нажатия на кнопку</w:t>
+      </w:r>
+      <w:r>
+        <w:rPr>
+          <w:rFonts w:ascii="Times New Roman" w:hAnsi="Times New Roman" w:cs="Times New Roman"/>
+          <w:sz w:val="28"/>
+          <w:szCs w:val="28"/>
+          <w:lang w:val="ru-RU"/>
+        </w:rPr>
+        <w:t xml:space="preserve"> </w:t>
+      </w:r>
+      <w:r>
+        <w:rPr>
+          <w:rFonts w:ascii="Times New Roman" w:hAnsi="Times New Roman" w:cs="Times New Roman"/>
+          <w:sz w:val="28"/>
+          <w:szCs w:val="28"/>
+          <w:lang w:val="ru-RU"/>
+        </w:rPr>
+        <w:t>«</w:t>
+      </w:r>
+      <w:r>
+        <w:rPr>
+          <w:rFonts w:ascii="Times New Roman" w:hAnsi="Times New Roman" w:cs="Times New Roman"/>
+          <w:sz w:val="28"/>
+          <w:szCs w:val="28"/>
+          <w:lang w:val="ru-RU"/>
+        </w:rPr>
+        <w:t>Обновить</w:t>
+      </w:r>
+      <w:r>
+        <w:rPr>
+          <w:rFonts w:ascii="Times New Roman" w:hAnsi="Times New Roman" w:cs="Times New Roman"/>
+          <w:sz w:val="28"/>
+          <w:szCs w:val="28"/>
+          <w:lang w:val="ru-RU"/>
+        </w:rPr>
+        <w:t>»</w:t>
+      </w:r>
+      <w:r>
+        <w:rPr>
+          <w:rFonts w:ascii="Times New Roman" w:hAnsi="Times New Roman" w:cs="Times New Roman"/>
+          <w:sz w:val="28"/>
+          <w:szCs w:val="28"/>
+          <w:lang w:val="ru-RU"/>
+        </w:rPr>
+        <w:t>. После чего появится окно об успешном обновлении таб</w:t>
+      </w:r>
+      <w:r>
+        <w:rPr>
+          <w:rFonts w:ascii="Times New Roman" w:hAnsi="Times New Roman" w:cs="Times New Roman"/>
+          <w:sz w:val="28"/>
+          <w:szCs w:val="28"/>
+          <w:lang w:val="ru-RU"/>
+        </w:rPr>
+        <w:softHyphen/>
+      </w:r>
+      <w:r>
+        <w:rPr>
+          <w:rFonts w:ascii="Times New Roman" w:hAnsi="Times New Roman" w:cs="Times New Roman"/>
+          <w:sz w:val="28"/>
+          <w:szCs w:val="28"/>
+          <w:lang w:val="ru-RU"/>
+        </w:rPr>
+        <w:t>лицы</w:t>
+      </w:r>
+      <w:r>
+        <w:rPr>
+          <w:rFonts w:ascii="Times New Roman" w:hAnsi="Times New Roman" w:cs="Times New Roman"/>
+          <w:sz w:val="28"/>
+          <w:szCs w:val="28"/>
+          <w:lang w:val="ru-RU"/>
+        </w:rPr>
+        <w:t xml:space="preserve"> в базе данных</w:t>
+      </w:r>
+      <w:r>
+        <w:rPr>
+          <w:rFonts w:ascii="Times New Roman" w:hAnsi="Times New Roman" w:cs="Times New Roman"/>
+          <w:sz w:val="28"/>
+          <w:szCs w:val="28"/>
+          <w:lang w:val="ru-RU"/>
+        </w:rPr>
+        <w:t>. Данное окно представлено на рисунке 3.21.</w:t>
+      </w:r>
+    </w:p>
+    <w:p>
+      <w:pPr>
+        <w:spacing w:line="360" w:lineRule="exact"/>
+        <w:ind w:firstLine="709"/>
+        <w:jc w:val="both"/>
+        <w:rPr>
+          <w:rFonts w:ascii="Times New Roman" w:hAnsi="Times New Roman" w:cs="Times New Roman"/>
+          <w:sz w:val="28"/>
+          <w:szCs w:val="28"/>
+          <w:lang w:val="ru-RU"/>
+        </w:rPr>
+      </w:pPr>
+    </w:p>
+    <w:p>
+      <w:pPr>
+        <w:spacing w:line="360" w:lineRule="exact"/>
+        <w:ind w:firstLine="709"/>
+        <w:jc w:val="both"/>
+        <w:rPr>
+          <w:rFonts w:ascii="Times New Roman" w:hAnsi="Times New Roman" w:cs="Times New Roman"/>
+          <w:sz w:val="28"/>
+          <w:szCs w:val="28"/>
+          <w:lang w:val="ru-RU"/>
+        </w:rPr>
+      </w:pPr>
+    </w:p>
+    <w:p>
+      <w:pPr>
+        <w:spacing w:line="360" w:lineRule="exact"/>
+        <w:ind w:firstLine="709"/>
+        <w:jc w:val="both"/>
+        <w:rPr>
+          <w:rFonts w:ascii="Times New Roman" w:hAnsi="Times New Roman" w:cs="Times New Roman"/>
+          <w:sz w:val="28"/>
+          <w:szCs w:val="28"/>
+          <w:lang w:val="ru-RU"/>
+        </w:rPr>
+      </w:pPr>
+    </w:p>
+    <w:p>
+      <w:pPr>
+        <w:spacing w:line="360" w:lineRule="exact"/>
+        <w:ind w:firstLine="709"/>
+        <w:jc w:val="both"/>
+        <w:rPr>
+          <w:rFonts w:ascii="Times New Roman" w:hAnsi="Times New Roman" w:cs="Times New Roman"/>
+          <w:sz w:val="28"/>
+          <w:szCs w:val="28"/>
+          <w:lang w:val="ru-RU"/>
+        </w:rPr>
+      </w:pPr>
+    </w:p>
+    <w:p>
+      <w:pPr>
+        <w:spacing w:line="360" w:lineRule="exact"/>
+        <w:ind w:firstLine="709"/>
+        <w:jc w:val="both"/>
+        <w:rPr>
+          <w:rFonts w:ascii="Times New Roman" w:hAnsi="Times New Roman" w:cs="Times New Roman"/>
+          <w:sz w:val="28"/>
+          <w:szCs w:val="28"/>
+          <w:lang w:val="ru-RU"/>
+        </w:rPr>
+      </w:pPr>
+    </w:p>
+    <w:p>
+      <w:pPr>
+        <w:spacing w:line="360" w:lineRule="exact"/>
+        <w:jc w:val="center"/>
+        <w:rPr>
+          <w:rFonts w:ascii="Times New Roman" w:hAnsi="Times New Roman" w:cs="Times New Roman"/>
+          <w:sz w:val="28"/>
+          <w:szCs w:val="28"/>
+          <w:lang w:val="ru-RU"/>
+        </w:rPr>
+      </w:pPr>
+      <w:r>
+        <w:rPr>
+          <w:rFonts w:ascii="Times New Roman" w:hAnsi="Times New Roman" w:cs="Times New Roman"/>
+          <w:noProof/>
+          <w:sz w:val="28"/>
+          <w:szCs w:val="28"/>
+          <w:lang w:val="ru-RU"/>
+        </w:rPr>
+        <w:lastRenderedPageBreak/>
+        <w:drawing>
+          <wp:anchor distT="0" distB="0" distL="114300" distR="114300" simplePos="0" relativeHeight="251678720" behindDoc="0" locked="0" layoutInCell="1" allowOverlap="1" wp14:anchorId="18989B0E" wp14:editId="196238BA">
+            <wp:simplePos x="0" y="0"/>
+            <wp:positionH relativeFrom="margin">
+              <wp:align>right</wp:align>
+            </wp:positionH>
+            <wp:positionV relativeFrom="paragraph">
+              <wp:posOffset>0</wp:posOffset>
+            </wp:positionV>
+            <wp:extent cx="6120130" cy="2816860"/>
+            <wp:effectExtent l="0" t="0" r="0" b="2540"/>
+            <wp:wrapTopAndBottom/>
+            <wp:docPr id="23" name="Рисунок 23"/>
+            <wp:cNvGraphicFramePr>
+              <a:graphicFrameLocks xmlns:a="http://schemas.openxmlformats.org/drawingml/2006/main" noChangeAspect="1"/>
+            </wp:cNvGraphicFramePr>
+            <a:graphic xmlns:a="http://schemas.openxmlformats.org/drawingml/2006/main">
+              <a:graphicData uri="http://schemas.openxmlformats.org/drawingml/2006/picture">
+                <pic:pic xmlns:pic="http://schemas.openxmlformats.org/drawingml/2006/picture">
+                  <pic:nvPicPr>
+                    <pic:cNvPr id="1" name=""/>
+                    <pic:cNvPicPr/>
+                  </pic:nvPicPr>
+                  <pic:blipFill>
+                    <a:blip r:embed="rId32">
+                      <a:extLst>
+                        <a:ext uri="{28A0092B-C50C-407E-A947-70E740481C1C}">
+                          <a14:useLocalDpi xmlns:a14="http://schemas.microsoft.com/office/drawing/2010/main" val="0"/>
+                        </a:ext>
+                      </a:extLst>
+                    </a:blip>
+                    <a:stretch>
+                      <a:fillRect/>
+                    </a:stretch>
+                  </pic:blipFill>
+                  <pic:spPr>
+                    <a:xfrm>
+                      <a:off x="0" y="0"/>
+                      <a:ext cx="6120130" cy="2816860"/>
+                    </a:xfrm>
+                    <a:prstGeom prst="rect">
+                      <a:avLst/>
+                    </a:prstGeom>
+                  </pic:spPr>
+                </pic:pic>
+              </a:graphicData>
+            </a:graphic>
+          </wp:anchor>
+        </w:drawing>
+      </w:r>
+      <w:r>
+        <w:rPr>
+          <w:rFonts w:ascii="Times New Roman" w:hAnsi="Times New Roman" w:cs="Times New Roman"/>
+          <w:sz w:val="28"/>
+          <w:szCs w:val="28"/>
+          <w:lang w:val="ru-RU"/>
+        </w:rPr>
+        <w:t>Рисунок 3.21 – Окно успешного обновления таблицы</w:t>
+      </w:r>
+    </w:p>
+    <w:p>
+      <w:pPr>
+        <w:spacing w:line="360" w:lineRule="exact"/>
+        <w:jc w:val="center"/>
+        <w:rPr>
+          <w:rFonts w:ascii="Times New Roman" w:hAnsi="Times New Roman" w:cs="Times New Roman"/>
+          <w:sz w:val="28"/>
+          <w:szCs w:val="28"/>
+          <w:lang w:val="ru-RU"/>
+        </w:rPr>
+      </w:pPr>
+    </w:p>
+    <w:p>
+      <w:pPr>
+        <w:spacing w:line="360" w:lineRule="exact"/>
+        <w:ind w:firstLine="709"/>
+        <w:jc w:val="both"/>
+        <w:rPr>
+          <w:rFonts w:ascii="Times New Roman" w:hAnsi="Times New Roman" w:cs="Times New Roman"/>
+          <w:sz w:val="28"/>
+          <w:szCs w:val="28"/>
+          <w:lang w:val="ru-RU"/>
+        </w:rPr>
+      </w:pPr>
+      <w:r>
+        <w:rPr>
+          <w:rFonts w:ascii="Times New Roman" w:hAnsi="Times New Roman" w:cs="Times New Roman"/>
+          <w:noProof/>
+          <w:sz w:val="28"/>
+          <w:szCs w:val="28"/>
+          <w:lang w:val="ru-RU"/>
+        </w:rPr>
+        <w:drawing>
+          <wp:anchor distT="0" distB="0" distL="114300" distR="114300" simplePos="0" relativeHeight="251679744" behindDoc="0" locked="0" layoutInCell="1" allowOverlap="1" wp14:anchorId="2DF59C59" wp14:editId="2122C83B">
+            <wp:simplePos x="0" y="0"/>
+            <wp:positionH relativeFrom="margin">
+              <wp:align>right</wp:align>
+            </wp:positionH>
+            <wp:positionV relativeFrom="paragraph">
+              <wp:posOffset>814070</wp:posOffset>
+            </wp:positionV>
+            <wp:extent cx="6120130" cy="2825750"/>
+            <wp:effectExtent l="0" t="0" r="0" b="0"/>
+            <wp:wrapTopAndBottom/>
+            <wp:docPr id="24" name="Рисунок 24"/>
+            <wp:cNvGraphicFramePr>
+              <a:graphicFrameLocks xmlns:a="http://schemas.openxmlformats.org/drawingml/2006/main" noChangeAspect="1"/>
+            </wp:cNvGraphicFramePr>
+            <a:graphic xmlns:a="http://schemas.openxmlformats.org/drawingml/2006/main">
+              <a:graphicData uri="http://schemas.openxmlformats.org/drawingml/2006/picture">
+                <pic:pic xmlns:pic="http://schemas.openxmlformats.org/drawingml/2006/picture">
+                  <pic:nvPicPr>
+                    <pic:cNvPr id="1" name=""/>
+                    <pic:cNvPicPr/>
+                  </pic:nvPicPr>
+                  <pic:blipFill>
+                    <a:blip r:embed="rId33">
+                      <a:extLst>
+                        <a:ext uri="{28A0092B-C50C-407E-A947-70E740481C1C}">
+                          <a14:useLocalDpi xmlns:a14="http://schemas.microsoft.com/office/drawing/2010/main" val="0"/>
+                        </a:ext>
+                      </a:extLst>
+                    </a:blip>
+                    <a:stretch>
+                      <a:fillRect/>
+                    </a:stretch>
+                  </pic:blipFill>
+                  <pic:spPr>
+                    <a:xfrm>
+                      <a:off x="0" y="0"/>
                       <a:ext cx="6120130" cy="2825750"/>
                     </a:xfrm>
                     <a:prstGeom prst="rect">
@@ -16045,7 +16540,7 @@
                     <pic:cNvPicPr/>
                   </pic:nvPicPr>
                   <pic:blipFill>
-                    <a:blip r:embed="rId31">
+                    <a:blip r:embed="rId34">
                       <a:extLst>
                         <a:ext uri="{28A0092B-C50C-407E-A947-70E740481C1C}">
                           <a14:useLocalDpi xmlns:a14="http://schemas.microsoft.com/office/drawing/2010/main" val="0"/>
@@ -16177,57 +16672,77 @@
           <w:rFonts w:ascii="Times New Roman" w:hAnsi="Times New Roman" w:cs="Times New Roman"/>
           <w:sz w:val="28"/>
           <w:szCs w:val="28"/>
-          <w:highlight w:val="yellow"/>
-          <w:lang w:val="ru-RU"/>
-        </w:rPr>
-      </w:pPr>
-      <w:r>
-        <w:rPr>
-          <w:rFonts w:ascii="Times New Roman" w:hAnsi="Times New Roman" w:cs="Times New Roman"/>
-          <w:sz w:val="28"/>
-          <w:szCs w:val="28"/>
-          <w:highlight w:val="yellow"/>
-          <w:lang w:val="ru-RU"/>
-        </w:rPr>
-        <w:t>Заключение учебной практики по веб-разработке подводит итоги проде</w:t>
-      </w:r>
-      <w:r>
-        <w:rPr>
-          <w:rFonts w:ascii="Times New Roman" w:hAnsi="Times New Roman" w:cs="Times New Roman"/>
-          <w:sz w:val="28"/>
-          <w:szCs w:val="28"/>
-          <w:highlight w:val="yellow"/>
+          <w:lang w:val="ru-RU"/>
+        </w:rPr>
+      </w:pPr>
+      <w:r>
+        <w:rPr>
+          <w:rFonts w:ascii="Times New Roman" w:hAnsi="Times New Roman" w:cs="Times New Roman"/>
+          <w:sz w:val="28"/>
+          <w:szCs w:val="28"/>
+          <w:lang w:val="ru-RU"/>
+        </w:rPr>
+        <w:t xml:space="preserve">В процессе прохождения технологической практики на предприятии </w:t>
+      </w:r>
+      <w:r>
+        <w:rPr>
+          <w:rFonts w:ascii="Times New Roman" w:hAnsi="Times New Roman" w:cs="Times New Roman"/>
+          <w:sz w:val="28"/>
+          <w:szCs w:val="28"/>
+          <w:lang w:val="ru-RU"/>
+        </w:rPr>
+        <w:t>З</w:t>
+      </w:r>
+      <w:r>
+        <w:rPr>
+          <w:rFonts w:ascii="Times New Roman" w:hAnsi="Times New Roman" w:cs="Times New Roman"/>
+          <w:sz w:val="28"/>
+          <w:szCs w:val="28"/>
+          <w:lang w:val="ru-RU"/>
+        </w:rPr>
+        <w:t>АО</w:t>
+      </w:r>
+      <w:r>
+        <w:rPr>
+          <w:rFonts w:ascii="Times New Roman" w:hAnsi="Times New Roman" w:cs="Times New Roman"/>
+          <w:sz w:val="28"/>
+          <w:szCs w:val="28"/>
+          <w:lang w:val="ru-RU"/>
+        </w:rPr>
+        <w:t xml:space="preserve"> БСЗ</w:t>
+      </w:r>
+      <w:r>
+        <w:rPr>
+          <w:rFonts w:ascii="Times New Roman" w:hAnsi="Times New Roman" w:cs="Times New Roman"/>
+          <w:sz w:val="28"/>
+          <w:szCs w:val="28"/>
+          <w:lang w:val="ru-RU"/>
+        </w:rPr>
+        <w:t xml:space="preserve"> «Атлант» я успешно закрепил полученные в процессе обучения теоретиче</w:t>
+      </w:r>
+      <w:r>
+        <w:rPr>
+          <w:rFonts w:ascii="Times New Roman" w:hAnsi="Times New Roman" w:cs="Times New Roman"/>
+          <w:sz w:val="28"/>
+          <w:szCs w:val="28"/>
           <w:lang w:val="ru-RU"/>
         </w:rPr>
         <w:softHyphen/>
-        <w:t>ланной работы и приобретенных навыков. За время практики</w:t>
-      </w:r>
-      <w:r>
-        <w:rPr>
-          <w:rFonts w:ascii="Times New Roman" w:hAnsi="Times New Roman" w:cs="Times New Roman"/>
-          <w:sz w:val="28"/>
-          <w:szCs w:val="28"/>
-          <w:highlight w:val="yellow"/>
-          <w:lang w:val="ru-RU"/>
-        </w:rPr>
-        <w:t xml:space="preserve"> я</w:t>
-      </w:r>
-      <w:r>
-        <w:rPr>
-          <w:rFonts w:ascii="Times New Roman" w:hAnsi="Times New Roman" w:cs="Times New Roman"/>
-          <w:sz w:val="28"/>
-          <w:szCs w:val="28"/>
-          <w:highlight w:val="yellow"/>
-          <w:lang w:val="ru-RU"/>
-        </w:rPr>
-        <w:t xml:space="preserve"> по</w:t>
-      </w:r>
-      <w:r>
-        <w:rPr>
-          <w:rFonts w:ascii="Times New Roman" w:hAnsi="Times New Roman" w:cs="Times New Roman"/>
-          <w:sz w:val="28"/>
-          <w:szCs w:val="28"/>
-          <w:highlight w:val="yellow"/>
+      </w:r>
+      <w:r>
+        <w:rPr>
+          <w:rFonts w:ascii="Times New Roman" w:hAnsi="Times New Roman" w:cs="Times New Roman"/>
+          <w:sz w:val="28"/>
+          <w:szCs w:val="28"/>
+          <w:lang w:val="ru-RU"/>
+        </w:rPr>
+        <w:t>ские знания и значительно расширил свои практические навыки. Практика поз</w:t>
+      </w:r>
+      <w:r>
+        <w:rPr>
+          <w:rFonts w:ascii="Times New Roman" w:hAnsi="Times New Roman" w:cs="Times New Roman"/>
+          <w:sz w:val="28"/>
+          <w:szCs w:val="28"/>
           <w:lang w:val="ru-RU"/>
         </w:rPr>
         <w:softHyphen/>
@@ -16237,63 +16752,27 @@
           <w:rFonts w:ascii="Times New Roman" w:hAnsi="Times New Roman" w:cs="Times New Roman"/>
           <w:sz w:val="28"/>
           <w:szCs w:val="28"/>
-          <w:highlight w:val="yellow"/>
-          <w:lang w:val="ru-RU"/>
-        </w:rPr>
-        <w:t>лу</w:t>
-      </w:r>
-      <w:r>
-        <w:rPr>
-          <w:rFonts w:ascii="Times New Roman" w:hAnsi="Times New Roman" w:cs="Times New Roman"/>
-          <w:sz w:val="28"/>
-          <w:szCs w:val="28"/>
-          <w:highlight w:val="yellow"/>
+          <w:lang w:val="ru-RU"/>
+        </w:rPr>
+        <w:t>волила не только ознакомиться с организацией работы предприятия, но и углу</w:t>
+      </w:r>
+      <w:r>
+        <w:rPr>
+          <w:rFonts w:ascii="Times New Roman" w:hAnsi="Times New Roman" w:cs="Times New Roman"/>
+          <w:sz w:val="28"/>
+          <w:szCs w:val="28"/>
           <w:lang w:val="ru-RU"/>
         </w:rPr>
         <w:softHyphen/>
-        <w:t>чил ценный опыт в области веб-программирования, верстки и веб-конструи</w:t>
-      </w:r>
-      <w:r>
-        <w:rPr>
-          <w:rFonts w:ascii="Times New Roman" w:hAnsi="Times New Roman" w:cs="Times New Roman"/>
-          <w:sz w:val="28"/>
-          <w:szCs w:val="28"/>
-          <w:highlight w:val="yellow"/>
-          <w:lang w:val="ru-RU"/>
-        </w:rPr>
-        <w:softHyphen/>
-      </w:r>
-      <w:r>
-        <w:rPr>
-          <w:rFonts w:ascii="Times New Roman" w:hAnsi="Times New Roman" w:cs="Times New Roman"/>
-          <w:sz w:val="28"/>
-          <w:szCs w:val="28"/>
-          <w:highlight w:val="yellow"/>
-          <w:lang w:val="ru-RU"/>
-        </w:rPr>
-        <w:t>ро</w:t>
-      </w:r>
-      <w:r>
-        <w:rPr>
-          <w:rFonts w:ascii="Times New Roman" w:hAnsi="Times New Roman" w:cs="Times New Roman"/>
-          <w:sz w:val="28"/>
-          <w:szCs w:val="28"/>
-          <w:highlight w:val="yellow"/>
-          <w:lang w:val="ru-RU"/>
-        </w:rPr>
-        <w:softHyphen/>
-        <w:t>вания, освоили современные технологии и инструменты, необходимые для про</w:t>
-      </w:r>
-      <w:r>
-        <w:rPr>
-          <w:rFonts w:ascii="Times New Roman" w:hAnsi="Times New Roman" w:cs="Times New Roman"/>
-          <w:sz w:val="28"/>
-          <w:szCs w:val="28"/>
-          <w:highlight w:val="yellow"/>
-          <w:lang w:val="ru-RU"/>
-        </w:rPr>
-        <w:softHyphen/>
-        <w:t>фессиональной деятельности.</w:t>
+      </w:r>
+      <w:r>
+        <w:rPr>
+          <w:rFonts w:ascii="Times New Roman" w:hAnsi="Times New Roman" w:cs="Times New Roman"/>
+          <w:sz w:val="28"/>
+          <w:szCs w:val="28"/>
+          <w:lang w:val="ru-RU"/>
+        </w:rPr>
+        <w:t>бить понимание дисциплин, таких как «Компьютерные сети», «Операционные системы» и «Системы управления базами данных».</w:t>
       </w:r>
     </w:p>
     <w:p>
@@ -16305,19 +16784,17 @@
           <w:rFonts w:ascii="Times New Roman" w:hAnsi="Times New Roman" w:cs="Times New Roman"/>
           <w:sz w:val="28"/>
           <w:szCs w:val="28"/>
-          <w:highlight w:val="yellow"/>
-          <w:lang w:val="ru-RU"/>
-        </w:rPr>
-      </w:pPr>
-      <w:r>
-        <w:rPr>
-          <w:rFonts w:ascii="Times New Roman" w:hAnsi="Times New Roman" w:cs="Times New Roman"/>
-          <w:sz w:val="28"/>
-          <w:szCs w:val="28"/>
-          <w:highlight w:val="yellow"/>
-          <w:lang w:val="ru-RU"/>
-        </w:rPr>
-        <w:t>Основные результаты учебной практики:</w:t>
+          <w:lang w:val="ru-RU"/>
+        </w:rPr>
+      </w:pPr>
+      <w:r>
+        <w:rPr>
+          <w:rFonts w:ascii="Times New Roman" w:hAnsi="Times New Roman" w:cs="Times New Roman"/>
+          <w:sz w:val="28"/>
+          <w:szCs w:val="28"/>
+          <w:lang w:val="ru-RU"/>
+        </w:rPr>
+        <w:t>В ходе практики я выполнил следующие задачи:</w:t>
       </w:r>
     </w:p>
     <w:p>
@@ -16329,101 +16806,17 @@
           <w:rFonts w:ascii="Times New Roman" w:hAnsi="Times New Roman" w:cs="Times New Roman"/>
           <w:sz w:val="28"/>
           <w:szCs w:val="28"/>
-          <w:highlight w:val="yellow"/>
-          <w:lang w:val="ru-RU"/>
-        </w:rPr>
-      </w:pPr>
-      <w:r>
-        <w:rPr>
-          <w:rFonts w:ascii="Times New Roman" w:hAnsi="Times New Roman" w:cs="Times New Roman"/>
-          <w:sz w:val="28"/>
-          <w:szCs w:val="28"/>
-          <w:highlight w:val="yellow"/>
-          <w:lang w:val="ru-RU"/>
-        </w:rPr>
-        <w:t xml:space="preserve">– </w:t>
-      </w:r>
-      <w:r>
-        <w:rPr>
-          <w:rFonts w:ascii="Times New Roman" w:hAnsi="Times New Roman" w:cs="Times New Roman"/>
-          <w:sz w:val="28"/>
-          <w:szCs w:val="28"/>
-          <w:highlight w:val="yellow"/>
-          <w:lang w:val="ru-RU"/>
-        </w:rPr>
-        <w:t>Сформированы</w:t>
-      </w:r>
-      <w:r>
-        <w:rPr>
-          <w:rFonts w:ascii="Times New Roman" w:hAnsi="Times New Roman" w:cs="Times New Roman"/>
-          <w:sz w:val="28"/>
-          <w:szCs w:val="28"/>
-          <w:highlight w:val="yellow"/>
-          <w:lang w:val="ru-RU"/>
-        </w:rPr>
-        <w:t xml:space="preserve"> устойчивы</w:t>
-      </w:r>
-      <w:r>
-        <w:rPr>
-          <w:rFonts w:ascii="Times New Roman" w:hAnsi="Times New Roman" w:cs="Times New Roman"/>
-          <w:sz w:val="28"/>
-          <w:szCs w:val="28"/>
-          <w:highlight w:val="yellow"/>
-          <w:lang w:val="ru-RU"/>
-        </w:rPr>
-        <w:t>е</w:t>
-      </w:r>
-      <w:r>
-        <w:rPr>
-          <w:rFonts w:ascii="Times New Roman" w:hAnsi="Times New Roman" w:cs="Times New Roman"/>
-          <w:sz w:val="28"/>
-          <w:szCs w:val="28"/>
-          <w:highlight w:val="yellow"/>
-          <w:lang w:val="ru-RU"/>
-        </w:rPr>
-        <w:t xml:space="preserve"> навык</w:t>
-      </w:r>
-      <w:r>
-        <w:rPr>
-          <w:rFonts w:ascii="Times New Roman" w:hAnsi="Times New Roman" w:cs="Times New Roman"/>
-          <w:sz w:val="28"/>
-          <w:szCs w:val="28"/>
-          <w:highlight w:val="yellow"/>
-          <w:lang w:val="ru-RU"/>
-        </w:rPr>
-        <w:t>и</w:t>
-      </w:r>
-      <w:r>
-        <w:rPr>
-          <w:rFonts w:ascii="Times New Roman" w:hAnsi="Times New Roman" w:cs="Times New Roman"/>
-          <w:sz w:val="28"/>
-          <w:szCs w:val="28"/>
-          <w:highlight w:val="yellow"/>
-          <w:lang w:val="ru-RU"/>
-        </w:rPr>
-        <w:t xml:space="preserve"> работы с основными языками веб-разработки, такими как HTML, CSS и </w:t>
-      </w:r>
-      <w:proofErr w:type="spellStart"/>
-      <w:r>
-        <w:rPr>
-          <w:rFonts w:ascii="Times New Roman" w:hAnsi="Times New Roman" w:cs="Times New Roman"/>
-          <w:sz w:val="28"/>
-          <w:szCs w:val="28"/>
-          <w:highlight w:val="yellow"/>
-          <w:lang w:val="ru-RU"/>
-        </w:rPr>
-        <w:t>JavaScript</w:t>
-      </w:r>
-      <w:proofErr w:type="spellEnd"/>
-      <w:r>
-        <w:rPr>
-          <w:rFonts w:ascii="Times New Roman" w:hAnsi="Times New Roman" w:cs="Times New Roman"/>
-          <w:sz w:val="28"/>
-          <w:szCs w:val="28"/>
-          <w:highlight w:val="yellow"/>
-          <w:lang w:val="ru-RU"/>
-        </w:rPr>
-        <w:t>;</w:t>
+          <w:lang w:val="ru-RU"/>
+        </w:rPr>
+      </w:pPr>
+      <w:r>
+        <w:rPr>
+          <w:rFonts w:ascii="Times New Roman" w:hAnsi="Times New Roman" w:cs="Times New Roman"/>
+          <w:sz w:val="28"/>
+          <w:szCs w:val="28"/>
+          <w:lang w:val="ru-RU"/>
+        </w:rPr>
+        <w:t>– Изучил топологию корпоративной сети предприятия, которая включает элементы звезды, шины и кольца, а также принципы их взаимодействия;</w:t>
       </w:r>
     </w:p>
     <w:p>
@@ -16435,102 +16828,17 @@
           <w:rFonts w:ascii="Times New Roman" w:hAnsi="Times New Roman" w:cs="Times New Roman"/>
           <w:sz w:val="28"/>
           <w:szCs w:val="28"/>
-          <w:highlight w:val="yellow"/>
-          <w:lang w:val="ru-RU"/>
-        </w:rPr>
-      </w:pPr>
-      <w:r>
-        <w:rPr>
-          <w:rFonts w:ascii="Times New Roman" w:hAnsi="Times New Roman" w:cs="Times New Roman"/>
-          <w:sz w:val="28"/>
-          <w:szCs w:val="28"/>
-          <w:highlight w:val="yellow"/>
-          <w:lang w:val="ru-RU"/>
-        </w:rPr>
-        <w:t>– Освоен</w:t>
-      </w:r>
-      <w:r>
-        <w:rPr>
-          <w:rFonts w:ascii="Times New Roman" w:hAnsi="Times New Roman" w:cs="Times New Roman"/>
-          <w:sz w:val="28"/>
-          <w:szCs w:val="28"/>
-          <w:highlight w:val="yellow"/>
-          <w:lang w:val="ru-RU"/>
-        </w:rPr>
-        <w:t>ы</w:t>
-      </w:r>
-      <w:r>
-        <w:rPr>
-          <w:rFonts w:ascii="Times New Roman" w:hAnsi="Times New Roman" w:cs="Times New Roman"/>
-          <w:sz w:val="28"/>
-          <w:szCs w:val="28"/>
-          <w:highlight w:val="yellow"/>
-          <w:lang w:val="ru-RU"/>
-        </w:rPr>
-        <w:t xml:space="preserve"> принцип</w:t>
-      </w:r>
-      <w:r>
-        <w:rPr>
-          <w:rFonts w:ascii="Times New Roman" w:hAnsi="Times New Roman" w:cs="Times New Roman"/>
-          <w:sz w:val="28"/>
-          <w:szCs w:val="28"/>
-          <w:highlight w:val="yellow"/>
-          <w:lang w:val="ru-RU"/>
-        </w:rPr>
-        <w:t>ы</w:t>
-      </w:r>
-      <w:r>
-        <w:rPr>
-          <w:rFonts w:ascii="Times New Roman" w:hAnsi="Times New Roman" w:cs="Times New Roman"/>
-          <w:sz w:val="28"/>
-          <w:szCs w:val="28"/>
-          <w:highlight w:val="yellow"/>
-          <w:lang w:val="ru-RU"/>
-        </w:rPr>
-        <w:t xml:space="preserve"> адаптивного дизайна и </w:t>
-      </w:r>
-      <w:proofErr w:type="spellStart"/>
-      <w:r>
-        <w:rPr>
-          <w:rFonts w:ascii="Times New Roman" w:hAnsi="Times New Roman" w:cs="Times New Roman"/>
-          <w:sz w:val="28"/>
-          <w:szCs w:val="28"/>
-          <w:highlight w:val="yellow"/>
-          <w:lang w:val="ru-RU"/>
-        </w:rPr>
-        <w:t>кроссбраузерной</w:t>
-      </w:r>
-      <w:proofErr w:type="spellEnd"/>
-      <w:r>
-        <w:rPr>
-          <w:rFonts w:ascii="Times New Roman" w:hAnsi="Times New Roman" w:cs="Times New Roman"/>
-          <w:sz w:val="28"/>
-          <w:szCs w:val="28"/>
-          <w:highlight w:val="yellow"/>
-          <w:lang w:val="ru-RU"/>
-        </w:rPr>
-        <w:t xml:space="preserve"> совмести</w:t>
-      </w:r>
-      <w:r>
-        <w:rPr>
-          <w:rFonts w:ascii="Times New Roman" w:hAnsi="Times New Roman" w:cs="Times New Roman"/>
-          <w:sz w:val="28"/>
-          <w:szCs w:val="28"/>
-          <w:highlight w:val="yellow"/>
-          <w:lang w:val="ru-RU"/>
-        </w:rPr>
-        <w:softHyphen/>
-        <w:t>мости</w:t>
-      </w:r>
-      <w:r>
-        <w:rPr>
-          <w:rFonts w:ascii="Times New Roman" w:hAnsi="Times New Roman" w:cs="Times New Roman"/>
-          <w:sz w:val="28"/>
-          <w:szCs w:val="28"/>
-          <w:highlight w:val="yellow"/>
-          <w:lang w:val="ru-RU"/>
-        </w:rPr>
-        <w:t>;</w:t>
+          <w:lang w:val="ru-RU"/>
+        </w:rPr>
+      </w:pPr>
+      <w:r>
+        <w:rPr>
+          <w:rFonts w:ascii="Times New Roman" w:hAnsi="Times New Roman" w:cs="Times New Roman"/>
+          <w:sz w:val="28"/>
+          <w:szCs w:val="28"/>
+          <w:lang w:val="ru-RU"/>
+        </w:rPr>
+        <w:t>– Ознакомился с работой сетевого оборудования, включая коммутаторы, маршрутизаторы и серверы;</w:t>
       </w:r>
     </w:p>
     <w:p>
@@ -16542,134 +16850,35 @@
           <w:rFonts w:ascii="Times New Roman" w:hAnsi="Times New Roman" w:cs="Times New Roman"/>
           <w:sz w:val="28"/>
           <w:szCs w:val="28"/>
-          <w:highlight w:val="yellow"/>
-          <w:lang w:val="ru-RU"/>
-        </w:rPr>
-      </w:pPr>
-      <w:r>
-        <w:rPr>
-          <w:rFonts w:ascii="Times New Roman" w:hAnsi="Times New Roman" w:cs="Times New Roman"/>
-          <w:sz w:val="28"/>
-          <w:szCs w:val="28"/>
-          <w:highlight w:val="yellow"/>
-          <w:lang w:val="ru-RU"/>
-        </w:rPr>
-        <w:t>– Приобретен</w:t>
-      </w:r>
-      <w:r>
-        <w:rPr>
-          <w:rFonts w:ascii="Times New Roman" w:hAnsi="Times New Roman" w:cs="Times New Roman"/>
-          <w:sz w:val="28"/>
-          <w:szCs w:val="28"/>
-          <w:highlight w:val="yellow"/>
-          <w:lang w:val="ru-RU"/>
-        </w:rPr>
-        <w:t>ы</w:t>
-      </w:r>
-      <w:r>
-        <w:rPr>
-          <w:rFonts w:ascii="Times New Roman" w:hAnsi="Times New Roman" w:cs="Times New Roman"/>
-          <w:sz w:val="28"/>
-          <w:szCs w:val="28"/>
-          <w:highlight w:val="yellow"/>
-          <w:lang w:val="ru-RU"/>
-        </w:rPr>
-        <w:t xml:space="preserve"> практическ</w:t>
-      </w:r>
-      <w:r>
-        <w:rPr>
-          <w:rFonts w:ascii="Times New Roman" w:hAnsi="Times New Roman" w:cs="Times New Roman"/>
-          <w:sz w:val="28"/>
-          <w:szCs w:val="28"/>
-          <w:highlight w:val="yellow"/>
-          <w:lang w:val="ru-RU"/>
-        </w:rPr>
-        <w:t>ие</w:t>
-      </w:r>
-      <w:r>
-        <w:rPr>
-          <w:rFonts w:ascii="Times New Roman" w:hAnsi="Times New Roman" w:cs="Times New Roman"/>
-          <w:sz w:val="28"/>
-          <w:szCs w:val="28"/>
-          <w:highlight w:val="yellow"/>
-          <w:lang w:val="ru-RU"/>
-        </w:rPr>
-        <w:t xml:space="preserve"> навык</w:t>
-      </w:r>
-      <w:r>
-        <w:rPr>
-          <w:rFonts w:ascii="Times New Roman" w:hAnsi="Times New Roman" w:cs="Times New Roman"/>
-          <w:sz w:val="28"/>
-          <w:szCs w:val="28"/>
-          <w:highlight w:val="yellow"/>
-          <w:lang w:val="ru-RU"/>
-        </w:rPr>
-        <w:t>и</w:t>
-      </w:r>
-      <w:r>
-        <w:rPr>
-          <w:rFonts w:ascii="Times New Roman" w:hAnsi="Times New Roman" w:cs="Times New Roman"/>
-          <w:sz w:val="28"/>
-          <w:szCs w:val="28"/>
-          <w:highlight w:val="yellow"/>
-          <w:lang w:val="ru-RU"/>
-        </w:rPr>
-        <w:t xml:space="preserve"> использования фреймворков и биб</w:t>
-      </w:r>
-      <w:r>
-        <w:rPr>
-          <w:rFonts w:ascii="Times New Roman" w:hAnsi="Times New Roman" w:cs="Times New Roman"/>
-          <w:sz w:val="28"/>
-          <w:szCs w:val="28"/>
-          <w:highlight w:val="yellow"/>
+          <w:lang w:val="ru-RU"/>
+        </w:rPr>
+      </w:pPr>
+      <w:r>
+        <w:rPr>
+          <w:rFonts w:ascii="Times New Roman" w:hAnsi="Times New Roman" w:cs="Times New Roman"/>
+          <w:sz w:val="28"/>
+          <w:szCs w:val="28"/>
+          <w:lang w:val="ru-RU"/>
+        </w:rPr>
+        <w:t>– Изучил меры обеспечения информационной безопасности, включая ис</w:t>
+      </w:r>
+      <w:r>
+        <w:rPr>
+          <w:rFonts w:ascii="Times New Roman" w:hAnsi="Times New Roman" w:cs="Times New Roman"/>
+          <w:sz w:val="28"/>
+          <w:szCs w:val="28"/>
           <w:lang w:val="ru-RU"/>
         </w:rPr>
         <w:softHyphen/>
-        <w:t xml:space="preserve">лиотек, таких как </w:t>
-      </w:r>
-      <w:proofErr w:type="spellStart"/>
-      <w:r>
-        <w:rPr>
-          <w:rFonts w:ascii="Times New Roman" w:hAnsi="Times New Roman" w:cs="Times New Roman"/>
-          <w:sz w:val="28"/>
-          <w:szCs w:val="28"/>
-          <w:highlight w:val="yellow"/>
-          <w:lang w:val="ru-RU"/>
-        </w:rPr>
-        <w:t>Bootstrap</w:t>
-      </w:r>
-      <w:proofErr w:type="spellEnd"/>
-      <w:r>
-        <w:rPr>
-          <w:rFonts w:ascii="Times New Roman" w:hAnsi="Times New Roman" w:cs="Times New Roman"/>
-          <w:sz w:val="28"/>
-          <w:szCs w:val="28"/>
-          <w:highlight w:val="yellow"/>
-          <w:lang w:val="ru-RU"/>
-        </w:rPr>
-        <w:t xml:space="preserve"> и </w:t>
-      </w:r>
-      <w:proofErr w:type="spellStart"/>
-      <w:r>
-        <w:rPr>
-          <w:rFonts w:ascii="Times New Roman" w:hAnsi="Times New Roman" w:cs="Times New Roman"/>
-          <w:sz w:val="28"/>
-          <w:szCs w:val="28"/>
-          <w:highlight w:val="yellow"/>
-          <w:lang w:val="ru-RU"/>
-        </w:rPr>
-        <w:t>jQuery</w:t>
-      </w:r>
-      <w:proofErr w:type="spellEnd"/>
-      <w:r>
-        <w:rPr>
-          <w:rFonts w:ascii="Times New Roman" w:hAnsi="Times New Roman" w:cs="Times New Roman"/>
-          <w:sz w:val="28"/>
-          <w:szCs w:val="28"/>
-          <w:highlight w:val="yellow"/>
-          <w:lang w:val="ru-RU"/>
-        </w:rPr>
-        <w:t>;</w:t>
+      </w:r>
+      <w:r>
+        <w:rPr>
+          <w:rFonts w:ascii="Times New Roman" w:hAnsi="Times New Roman" w:cs="Times New Roman"/>
+          <w:sz w:val="28"/>
+          <w:szCs w:val="28"/>
+          <w:lang w:val="ru-RU"/>
+        </w:rPr>
+        <w:t>пользование шифрования данных, создания резервных копий и межсетевых экранов;</w:t>
       </w:r>
     </w:p>
     <w:p>
@@ -16681,69 +16890,35 @@
           <w:rFonts w:ascii="Times New Roman" w:hAnsi="Times New Roman" w:cs="Times New Roman"/>
           <w:sz w:val="28"/>
           <w:szCs w:val="28"/>
-          <w:highlight w:val="yellow"/>
-          <w:lang w:val="ru-RU"/>
-        </w:rPr>
-      </w:pPr>
-      <w:r>
-        <w:rPr>
-          <w:rFonts w:ascii="Times New Roman" w:hAnsi="Times New Roman" w:cs="Times New Roman"/>
-          <w:sz w:val="28"/>
-          <w:szCs w:val="28"/>
-          <w:highlight w:val="yellow"/>
-          <w:lang w:val="ru-RU"/>
-        </w:rPr>
-        <w:t>– Развит</w:t>
-      </w:r>
-      <w:r>
-        <w:rPr>
-          <w:rFonts w:ascii="Times New Roman" w:hAnsi="Times New Roman" w:cs="Times New Roman"/>
-          <w:sz w:val="28"/>
-          <w:szCs w:val="28"/>
-          <w:highlight w:val="yellow"/>
-          <w:lang w:val="ru-RU"/>
-        </w:rPr>
-        <w:t>ы</w:t>
-      </w:r>
-      <w:r>
-        <w:rPr>
-          <w:rFonts w:ascii="Times New Roman" w:hAnsi="Times New Roman" w:cs="Times New Roman"/>
-          <w:sz w:val="28"/>
-          <w:szCs w:val="28"/>
-          <w:highlight w:val="yellow"/>
-          <w:lang w:val="ru-RU"/>
-        </w:rPr>
-        <w:t xml:space="preserve"> умени</w:t>
-      </w:r>
-      <w:r>
-        <w:rPr>
-          <w:rFonts w:ascii="Times New Roman" w:hAnsi="Times New Roman" w:cs="Times New Roman"/>
-          <w:sz w:val="28"/>
-          <w:szCs w:val="28"/>
-          <w:highlight w:val="yellow"/>
-          <w:lang w:val="ru-RU"/>
-        </w:rPr>
-        <w:t>я</w:t>
-      </w:r>
-      <w:r>
-        <w:rPr>
-          <w:rFonts w:ascii="Times New Roman" w:hAnsi="Times New Roman" w:cs="Times New Roman"/>
-          <w:sz w:val="28"/>
-          <w:szCs w:val="28"/>
-          <w:highlight w:val="yellow"/>
-          <w:lang w:val="ru-RU"/>
-        </w:rPr>
-        <w:t xml:space="preserve"> тестирования, отладки и оптимизации веб-сайтов</w:t>
-      </w:r>
-      <w:r>
-        <w:rPr>
-          <w:rFonts w:ascii="Times New Roman" w:hAnsi="Times New Roman" w:cs="Times New Roman"/>
-          <w:sz w:val="28"/>
-          <w:szCs w:val="28"/>
-          <w:highlight w:val="yellow"/>
-          <w:lang w:val="ru-RU"/>
-        </w:rPr>
-        <w:t>;</w:t>
+          <w:lang w:val="ru-RU"/>
+        </w:rPr>
+      </w:pPr>
+      <w:r>
+        <w:rPr>
+          <w:rFonts w:ascii="Times New Roman" w:hAnsi="Times New Roman" w:cs="Times New Roman"/>
+          <w:sz w:val="28"/>
+          <w:szCs w:val="28"/>
+          <w:lang w:val="ru-RU"/>
+        </w:rPr>
+        <w:t>– Освоил использование удаленного доступа с помощью RDP, что позво</w:t>
+      </w:r>
+      <w:r>
+        <w:rPr>
+          <w:rFonts w:ascii="Times New Roman" w:hAnsi="Times New Roman" w:cs="Times New Roman"/>
+          <w:sz w:val="28"/>
+          <w:szCs w:val="28"/>
+          <w:lang w:val="ru-RU"/>
+        </w:rPr>
+        <w:softHyphen/>
+      </w:r>
+      <w:r>
+        <w:rPr>
+          <w:rFonts w:ascii="Times New Roman" w:hAnsi="Times New Roman" w:cs="Times New Roman"/>
+          <w:sz w:val="28"/>
+          <w:szCs w:val="28"/>
+          <w:lang w:val="ru-RU"/>
+        </w:rPr>
+        <w:t>лило интегрироваться с корпоративной сетью предприятия;</w:t>
       </w:r>
     </w:p>
     <w:p>
@@ -16755,70 +16930,26 @@
           <w:rFonts w:ascii="Times New Roman" w:hAnsi="Times New Roman" w:cs="Times New Roman"/>
           <w:sz w:val="28"/>
           <w:szCs w:val="28"/>
-          <w:highlight w:val="yellow"/>
-          <w:lang w:val="ru-RU"/>
-        </w:rPr>
-      </w:pPr>
-      <w:r>
-        <w:rPr>
-          <w:rFonts w:ascii="Times New Roman" w:hAnsi="Times New Roman" w:cs="Times New Roman"/>
-          <w:sz w:val="28"/>
-          <w:szCs w:val="28"/>
-          <w:highlight w:val="yellow"/>
-          <w:lang w:val="ru-RU"/>
-        </w:rPr>
-        <w:t>– Совершенствован</w:t>
-      </w:r>
-      <w:r>
-        <w:rPr>
-          <w:rFonts w:ascii="Times New Roman" w:hAnsi="Times New Roman" w:cs="Times New Roman"/>
-          <w:sz w:val="28"/>
-          <w:szCs w:val="28"/>
-          <w:highlight w:val="yellow"/>
-          <w:lang w:val="ru-RU"/>
-        </w:rPr>
-        <w:t>ы</w:t>
-      </w:r>
-      <w:r>
-        <w:rPr>
-          <w:rFonts w:ascii="Times New Roman" w:hAnsi="Times New Roman" w:cs="Times New Roman"/>
-          <w:sz w:val="28"/>
-          <w:szCs w:val="28"/>
-          <w:highlight w:val="yellow"/>
-          <w:lang w:val="ru-RU"/>
-        </w:rPr>
-        <w:t xml:space="preserve"> навык</w:t>
-      </w:r>
-      <w:r>
-        <w:rPr>
-          <w:rFonts w:ascii="Times New Roman" w:hAnsi="Times New Roman" w:cs="Times New Roman"/>
-          <w:sz w:val="28"/>
-          <w:szCs w:val="28"/>
-          <w:highlight w:val="yellow"/>
-          <w:lang w:val="ru-RU"/>
-        </w:rPr>
-        <w:t>и</w:t>
-      </w:r>
-      <w:r>
-        <w:rPr>
-          <w:rFonts w:ascii="Times New Roman" w:hAnsi="Times New Roman" w:cs="Times New Roman"/>
-          <w:sz w:val="28"/>
-          <w:szCs w:val="28"/>
-          <w:highlight w:val="yellow"/>
-          <w:lang w:val="ru-RU"/>
-        </w:rPr>
-        <w:t xml:space="preserve"> работы в команде и эффективного взаимо</w:t>
-      </w:r>
-      <w:r>
-        <w:rPr>
-          <w:rFonts w:ascii="Times New Roman" w:hAnsi="Times New Roman" w:cs="Times New Roman"/>
-          <w:sz w:val="28"/>
-          <w:szCs w:val="28"/>
-          <w:highlight w:val="yellow"/>
-          <w:lang w:val="ru-RU"/>
-        </w:rPr>
-        <w:softHyphen/>
-        <w:t>действия с коллегами и руководством.</w:t>
+          <w:lang w:val="ru-RU"/>
+        </w:rPr>
+      </w:pPr>
+      <w:r>
+        <w:rPr>
+          <w:rFonts w:ascii="Times New Roman" w:hAnsi="Times New Roman" w:cs="Times New Roman"/>
+          <w:sz w:val="28"/>
+          <w:szCs w:val="28"/>
+          <w:lang w:val="ru-RU"/>
+        </w:rPr>
+        <w:t>– Закрепил навыки работы с офисным программным обеспечением, такими как Microsoft Office, и с оргтехникой (сканер, копир, принтер)</w:t>
+      </w:r>
+      <w:r>
+        <w:rPr>
+          <w:rFonts w:ascii="Times New Roman" w:hAnsi="Times New Roman" w:cs="Times New Roman"/>
+          <w:sz w:val="28"/>
+          <w:szCs w:val="28"/>
+          <w:lang w:val="ru-RU"/>
+        </w:rPr>
+        <w:t>.</w:t>
       </w:r>
     </w:p>
     <w:p>
@@ -16830,103 +16961,164 @@
           <w:rFonts w:ascii="Times New Roman" w:hAnsi="Times New Roman" w:cs="Times New Roman"/>
           <w:sz w:val="28"/>
           <w:szCs w:val="28"/>
-          <w:highlight w:val="yellow"/>
-          <w:lang w:val="ru-RU"/>
-        </w:rPr>
-      </w:pPr>
-      <w:r>
-        <w:rPr>
-          <w:rFonts w:ascii="Times New Roman" w:hAnsi="Times New Roman" w:cs="Times New Roman"/>
-          <w:sz w:val="28"/>
-          <w:szCs w:val="28"/>
-          <w:highlight w:val="yellow"/>
-          <w:lang w:val="ru-RU"/>
-        </w:rPr>
-        <w:t xml:space="preserve">Проведенная практика позволила </w:t>
-      </w:r>
-      <w:r>
-        <w:rPr>
-          <w:rFonts w:ascii="Times New Roman" w:hAnsi="Times New Roman" w:cs="Times New Roman"/>
-          <w:sz w:val="28"/>
-          <w:szCs w:val="28"/>
-          <w:highlight w:val="yellow"/>
-          <w:lang w:val="ru-RU"/>
-        </w:rPr>
-        <w:t>мне</w:t>
-      </w:r>
-      <w:r>
-        <w:rPr>
-          <w:rFonts w:ascii="Times New Roman" w:hAnsi="Times New Roman" w:cs="Times New Roman"/>
-          <w:sz w:val="28"/>
-          <w:szCs w:val="28"/>
-          <w:highlight w:val="yellow"/>
-          <w:lang w:val="ru-RU"/>
-        </w:rPr>
-        <w:t xml:space="preserve"> не только закрепить теорети</w:t>
-      </w:r>
-      <w:r>
-        <w:rPr>
-          <w:rFonts w:ascii="Times New Roman" w:hAnsi="Times New Roman" w:cs="Times New Roman"/>
-          <w:sz w:val="28"/>
-          <w:szCs w:val="28"/>
-          <w:highlight w:val="yellow"/>
+          <w:lang w:val="ru-RU"/>
+        </w:rPr>
+      </w:pPr>
+      <w:r>
+        <w:rPr>
+          <w:rFonts w:ascii="Times New Roman" w:hAnsi="Times New Roman" w:cs="Times New Roman"/>
+          <w:sz w:val="28"/>
+          <w:szCs w:val="28"/>
+          <w:lang w:val="ru-RU"/>
+        </w:rPr>
+        <w:t>Итогом данной практики стало создание и тестирование программного обеспечения, предназначенного для автоматизации уч</w:t>
+      </w:r>
+      <w:r>
+        <w:rPr>
+          <w:rFonts w:ascii="Times New Roman" w:hAnsi="Times New Roman" w:cs="Times New Roman"/>
+          <w:sz w:val="28"/>
+          <w:szCs w:val="28"/>
+          <w:lang w:val="ru-RU"/>
+        </w:rPr>
+        <w:t>ё</w:t>
+      </w:r>
+      <w:r>
+        <w:rPr>
+          <w:rFonts w:ascii="Times New Roman" w:hAnsi="Times New Roman" w:cs="Times New Roman"/>
+          <w:sz w:val="28"/>
+          <w:szCs w:val="28"/>
+          <w:lang w:val="ru-RU"/>
+        </w:rPr>
+        <w:t xml:space="preserve">та в сети магазинов, а также </w:t>
+      </w:r>
+      <w:r>
+        <w:rPr>
+          <w:rFonts w:ascii="Times New Roman" w:hAnsi="Times New Roman" w:cs="Times New Roman"/>
+          <w:sz w:val="28"/>
+          <w:szCs w:val="28"/>
+          <w:lang w:val="ru-RU"/>
+        </w:rPr>
+        <w:t xml:space="preserve">создание базы данных </w:t>
+      </w:r>
+      <w:r>
+        <w:rPr>
+          <w:rFonts w:ascii="Times New Roman" w:hAnsi="Times New Roman" w:cs="Times New Roman"/>
+          <w:sz w:val="28"/>
+          <w:szCs w:val="28"/>
+        </w:rPr>
+        <w:t>StoreNetwork</w:t>
+      </w:r>
+      <w:r>
+        <w:rPr>
+          <w:rFonts w:ascii="Times New Roman" w:hAnsi="Times New Roman" w:cs="Times New Roman"/>
+          <w:sz w:val="28"/>
+          <w:szCs w:val="28"/>
+          <w:lang w:val="ru-RU"/>
+        </w:rPr>
+        <w:t xml:space="preserve"> с созданными таблицами </w:t>
+      </w:r>
+      <w:r>
+        <w:rPr>
+          <w:rFonts w:ascii="Times New Roman" w:hAnsi="Times New Roman" w:cs="Times New Roman"/>
+          <w:sz w:val="28"/>
+          <w:szCs w:val="28"/>
+        </w:rPr>
+        <w:t>Owners</w:t>
+      </w:r>
+      <w:r>
+        <w:rPr>
+          <w:rFonts w:ascii="Times New Roman" w:hAnsi="Times New Roman" w:cs="Times New Roman"/>
+          <w:sz w:val="28"/>
+          <w:szCs w:val="28"/>
+          <w:lang w:val="ru-RU"/>
+        </w:rPr>
+        <w:t xml:space="preserve">, </w:t>
+      </w:r>
+      <w:r>
+        <w:rPr>
+          <w:rFonts w:ascii="Times New Roman" w:hAnsi="Times New Roman" w:cs="Times New Roman"/>
+          <w:sz w:val="28"/>
+          <w:szCs w:val="28"/>
+        </w:rPr>
+        <w:t>Stores</w:t>
+      </w:r>
+      <w:r>
+        <w:rPr>
+          <w:rFonts w:ascii="Times New Roman" w:hAnsi="Times New Roman" w:cs="Times New Roman"/>
+          <w:sz w:val="28"/>
+          <w:szCs w:val="28"/>
+          <w:lang w:val="ru-RU"/>
+        </w:rPr>
+        <w:t xml:space="preserve">, </w:t>
+      </w:r>
+      <w:r>
+        <w:rPr>
+          <w:rFonts w:ascii="Times New Roman" w:hAnsi="Times New Roman" w:cs="Times New Roman"/>
+          <w:sz w:val="28"/>
+          <w:szCs w:val="28"/>
+        </w:rPr>
+        <w:t>Suppliers</w:t>
+      </w:r>
+      <w:r>
+        <w:rPr>
+          <w:rFonts w:ascii="Times New Roman" w:hAnsi="Times New Roman" w:cs="Times New Roman"/>
+          <w:sz w:val="28"/>
+          <w:szCs w:val="28"/>
+          <w:lang w:val="ru-RU"/>
+        </w:rPr>
+        <w:t xml:space="preserve">, </w:t>
+      </w:r>
+      <w:r>
+        <w:rPr>
+          <w:rFonts w:ascii="Times New Roman" w:hAnsi="Times New Roman" w:cs="Times New Roman"/>
+          <w:sz w:val="28"/>
+          <w:szCs w:val="28"/>
+        </w:rPr>
+        <w:t>Ownerships</w:t>
+      </w:r>
+      <w:r>
+        <w:rPr>
+          <w:rFonts w:ascii="Times New Roman" w:hAnsi="Times New Roman" w:cs="Times New Roman"/>
+          <w:sz w:val="28"/>
+          <w:szCs w:val="28"/>
+          <w:lang w:val="ru-RU"/>
+        </w:rPr>
+        <w:t xml:space="preserve">, </w:t>
+      </w:r>
+      <w:r>
+        <w:rPr>
+          <w:rFonts w:ascii="Times New Roman" w:hAnsi="Times New Roman" w:cs="Times New Roman"/>
+          <w:sz w:val="28"/>
+          <w:szCs w:val="28"/>
+        </w:rPr>
+        <w:t>StoreSuppliers</w:t>
+      </w:r>
+      <w:r>
+        <w:rPr>
+          <w:rFonts w:ascii="Times New Roman" w:hAnsi="Times New Roman" w:cs="Times New Roman"/>
+          <w:sz w:val="28"/>
+          <w:szCs w:val="28"/>
+          <w:lang w:val="ru-RU"/>
+        </w:rPr>
+        <w:t>, содержит выборки по этому учёту. Также данное программное обеспечение имеет возможность добавления, удале</w:t>
+      </w:r>
+      <w:r>
+        <w:rPr>
+          <w:rFonts w:ascii="Times New Roman" w:hAnsi="Times New Roman" w:cs="Times New Roman"/>
+          <w:sz w:val="28"/>
+          <w:szCs w:val="28"/>
           <w:lang w:val="ru-RU"/>
         </w:rPr>
         <w:softHyphen/>
-        <w:t>ческие знания, полученные в ходе обучения, но и применить их на практике, что явля</w:t>
-      </w:r>
-      <w:r>
-        <w:rPr>
-          <w:rFonts w:ascii="Times New Roman" w:hAnsi="Times New Roman" w:cs="Times New Roman"/>
-          <w:sz w:val="28"/>
-          <w:szCs w:val="28"/>
-          <w:highlight w:val="yellow"/>
-          <w:lang w:val="ru-RU"/>
-        </w:rPr>
-        <w:softHyphen/>
-      </w:r>
-      <w:r>
-        <w:rPr>
-          <w:rFonts w:ascii="Times New Roman" w:hAnsi="Times New Roman" w:cs="Times New Roman"/>
-          <w:sz w:val="28"/>
-          <w:szCs w:val="28"/>
-          <w:highlight w:val="yellow"/>
-          <w:lang w:val="ru-RU"/>
-        </w:rPr>
-        <w:t>ется важным шагом на пути к профессиональному становлению. Получен</w:t>
-      </w:r>
-      <w:r>
-        <w:rPr>
-          <w:rFonts w:ascii="Times New Roman" w:hAnsi="Times New Roman" w:cs="Times New Roman"/>
-          <w:sz w:val="28"/>
-          <w:szCs w:val="28"/>
-          <w:highlight w:val="yellow"/>
-          <w:lang w:val="ru-RU"/>
-        </w:rPr>
-        <w:softHyphen/>
-        <w:t>ные знания и навыки станут прочной основой для дальнейшего развития в обла</w:t>
-      </w:r>
-      <w:r>
-        <w:rPr>
-          <w:rFonts w:ascii="Times New Roman" w:hAnsi="Times New Roman" w:cs="Times New Roman"/>
-          <w:sz w:val="28"/>
-          <w:szCs w:val="28"/>
-          <w:highlight w:val="yellow"/>
-          <w:lang w:val="ru-RU"/>
-        </w:rPr>
-        <w:softHyphen/>
-        <w:t>сти веб-разработки и помогут успешно справляться с профессиональными зада</w:t>
-      </w:r>
-      <w:r>
-        <w:rPr>
-          <w:rFonts w:ascii="Times New Roman" w:hAnsi="Times New Roman" w:cs="Times New Roman"/>
-          <w:sz w:val="28"/>
-          <w:szCs w:val="28"/>
-          <w:highlight w:val="yellow"/>
-          <w:lang w:val="ru-RU"/>
-        </w:rPr>
-        <w:softHyphen/>
-        <w:t>чами в будущем.</w:t>
+      </w:r>
+      <w:r>
+        <w:rPr>
+          <w:rFonts w:ascii="Times New Roman" w:hAnsi="Times New Roman" w:cs="Times New Roman"/>
+          <w:sz w:val="28"/>
+          <w:szCs w:val="28"/>
+          <w:lang w:val="ru-RU"/>
+        </w:rPr>
+        <w:t>ния, редактирования, обновления записей в таблицах базы данных.</w:t>
       </w:r>
     </w:p>
     <w:p>
@@ -16938,115 +17130,41 @@
           <w:rFonts w:ascii="Times New Roman" w:hAnsi="Times New Roman" w:cs="Times New Roman"/>
           <w:sz w:val="28"/>
           <w:szCs w:val="28"/>
-          <w:highlight w:val="yellow"/>
-          <w:lang w:val="ru-RU"/>
-        </w:rPr>
-      </w:pPr>
-      <w:r>
-        <w:rPr>
-          <w:rFonts w:ascii="Times New Roman" w:hAnsi="Times New Roman" w:cs="Times New Roman"/>
-          <w:sz w:val="28"/>
-          <w:szCs w:val="28"/>
-          <w:highlight w:val="yellow"/>
-          <w:lang w:val="ru-RU"/>
-        </w:rPr>
-        <w:t>Для улучшения практики по веб-разработке можно предложить следую</w:t>
-      </w:r>
-      <w:r>
-        <w:rPr>
-          <w:rFonts w:ascii="Times New Roman" w:hAnsi="Times New Roman" w:cs="Times New Roman"/>
-          <w:sz w:val="28"/>
-          <w:szCs w:val="28"/>
-          <w:highlight w:val="yellow"/>
+          <w:lang w:val="ru-RU"/>
+        </w:rPr>
+      </w:pPr>
+      <w:r>
+        <w:rPr>
+          <w:rFonts w:ascii="Times New Roman" w:hAnsi="Times New Roman" w:cs="Times New Roman"/>
+          <w:sz w:val="28"/>
+          <w:szCs w:val="28"/>
+          <w:lang w:val="ru-RU"/>
+        </w:rPr>
+        <w:t>В процессе выполнения поставленных задач я также углубил знания в об</w:t>
+      </w:r>
+      <w:r>
+        <w:rPr>
+          <w:rFonts w:ascii="Times New Roman" w:hAnsi="Times New Roman" w:cs="Times New Roman"/>
+          <w:sz w:val="28"/>
+          <w:szCs w:val="28"/>
           <w:lang w:val="ru-RU"/>
         </w:rPr>
         <w:softHyphen/>
-        <w:t>щие идеи:</w:t>
-      </w:r>
-    </w:p>
-    <w:p>
-      <w:pPr>
-        <w:spacing w:line="360" w:lineRule="exact"/>
-        <w:ind w:firstLine="709"/>
-        <w:jc w:val="both"/>
-        <w:rPr>
-          <w:rFonts w:ascii="Times New Roman" w:hAnsi="Times New Roman" w:cs="Times New Roman"/>
-          <w:sz w:val="28"/>
-          <w:szCs w:val="28"/>
-          <w:highlight w:val="yellow"/>
-          <w:lang w:val="ru-RU"/>
-        </w:rPr>
-      </w:pPr>
-      <w:r>
-        <w:rPr>
-          <w:rFonts w:ascii="Times New Roman" w:hAnsi="Times New Roman" w:cs="Times New Roman"/>
-          <w:sz w:val="28"/>
-          <w:szCs w:val="28"/>
-          <w:highlight w:val="yellow"/>
-          <w:lang w:val="ru-RU"/>
-        </w:rPr>
-        <w:t>– Регулярные код-</w:t>
-      </w:r>
-      <w:proofErr w:type="spellStart"/>
-      <w:r>
-        <w:rPr>
-          <w:rFonts w:ascii="Times New Roman" w:hAnsi="Times New Roman" w:cs="Times New Roman"/>
-          <w:sz w:val="28"/>
-          <w:szCs w:val="28"/>
-          <w:highlight w:val="yellow"/>
-          <w:lang w:val="ru-RU"/>
-        </w:rPr>
-        <w:t>ревью</w:t>
-      </w:r>
-      <w:proofErr w:type="spellEnd"/>
-      <w:r>
-        <w:rPr>
-          <w:rFonts w:ascii="Times New Roman" w:hAnsi="Times New Roman" w:cs="Times New Roman"/>
-          <w:sz w:val="28"/>
-          <w:szCs w:val="28"/>
-          <w:highlight w:val="yellow"/>
-          <w:lang w:val="ru-RU"/>
-        </w:rPr>
-        <w:t>. Проведение регулярных код-</w:t>
-      </w:r>
-      <w:proofErr w:type="spellStart"/>
-      <w:r>
-        <w:rPr>
-          <w:rFonts w:ascii="Times New Roman" w:hAnsi="Times New Roman" w:cs="Times New Roman"/>
-          <w:sz w:val="28"/>
-          <w:szCs w:val="28"/>
-          <w:highlight w:val="yellow"/>
-          <w:lang w:val="ru-RU"/>
-        </w:rPr>
-        <w:t>ревью</w:t>
-      </w:r>
-      <w:proofErr w:type="spellEnd"/>
-      <w:r>
-        <w:rPr>
-          <w:rFonts w:ascii="Times New Roman" w:hAnsi="Times New Roman" w:cs="Times New Roman"/>
-          <w:sz w:val="28"/>
-          <w:szCs w:val="28"/>
-          <w:highlight w:val="yellow"/>
-          <w:lang w:val="ru-RU"/>
-        </w:rPr>
-        <w:t xml:space="preserve"> с </w:t>
-      </w:r>
-      <w:r>
-        <w:rPr>
-          <w:rFonts w:ascii="Times New Roman" w:hAnsi="Times New Roman" w:cs="Times New Roman"/>
-          <w:sz w:val="28"/>
-          <w:szCs w:val="28"/>
-          <w:highlight w:val="yellow"/>
-          <w:lang w:val="ru-RU"/>
-        </w:rPr>
-        <w:t>одногрупп</w:t>
-      </w:r>
-      <w:r>
-        <w:rPr>
-          <w:rFonts w:ascii="Times New Roman" w:hAnsi="Times New Roman" w:cs="Times New Roman"/>
-          <w:sz w:val="28"/>
-          <w:szCs w:val="28"/>
-          <w:highlight w:val="yellow"/>
+      </w:r>
+      <w:r>
+        <w:rPr>
+          <w:rFonts w:ascii="Times New Roman" w:hAnsi="Times New Roman" w:cs="Times New Roman"/>
+          <w:sz w:val="28"/>
+          <w:szCs w:val="28"/>
+          <w:lang w:val="ru-RU"/>
+        </w:rPr>
+        <w:t>ласти техники безопасности и правил эксплуатации компьютерного оборудова</w:t>
+      </w:r>
+      <w:r>
+        <w:rPr>
+          <w:rFonts w:ascii="Times New Roman" w:hAnsi="Times New Roman" w:cs="Times New Roman"/>
+          <w:sz w:val="28"/>
+          <w:szCs w:val="28"/>
           <w:lang w:val="ru-RU"/>
         </w:rPr>
         <w:softHyphen/>
@@ -17056,118 +17174,9 @@
           <w:rFonts w:ascii="Times New Roman" w:hAnsi="Times New Roman" w:cs="Times New Roman"/>
           <w:sz w:val="28"/>
           <w:szCs w:val="28"/>
-          <w:highlight w:val="yellow"/>
-          <w:lang w:val="ru-RU"/>
-        </w:rPr>
-        <w:t>никами</w:t>
-      </w:r>
-      <w:r>
-        <w:rPr>
-          <w:rFonts w:ascii="Times New Roman" w:hAnsi="Times New Roman" w:cs="Times New Roman"/>
-          <w:sz w:val="28"/>
-          <w:szCs w:val="28"/>
-          <w:highlight w:val="yellow"/>
-          <w:lang w:val="ru-RU"/>
-        </w:rPr>
-        <w:t xml:space="preserve"> позволит не только улучшить качество кода, но и обеспечить обмен зна</w:t>
-      </w:r>
-      <w:r>
-        <w:rPr>
-          <w:rFonts w:ascii="Times New Roman" w:hAnsi="Times New Roman" w:cs="Times New Roman"/>
-          <w:sz w:val="28"/>
-          <w:szCs w:val="28"/>
-          <w:highlight w:val="yellow"/>
-          <w:lang w:val="ru-RU"/>
-        </w:rPr>
-        <w:softHyphen/>
-      </w:r>
-      <w:r>
-        <w:rPr>
-          <w:rFonts w:ascii="Times New Roman" w:hAnsi="Times New Roman" w:cs="Times New Roman"/>
-          <w:sz w:val="28"/>
-          <w:szCs w:val="28"/>
-          <w:highlight w:val="yellow"/>
-          <w:lang w:val="ru-RU"/>
-        </w:rPr>
-        <w:t>ниями и лучшие практики в команде. Это также способствует более глубокому понима</w:t>
-      </w:r>
-      <w:r>
-        <w:rPr>
-          <w:rFonts w:ascii="Times New Roman" w:hAnsi="Times New Roman" w:cs="Times New Roman"/>
-          <w:sz w:val="28"/>
-          <w:szCs w:val="28"/>
-          <w:highlight w:val="yellow"/>
-          <w:lang w:val="ru-RU"/>
-        </w:rPr>
-        <w:softHyphen/>
-        <w:t>нию проекта среди всех участников команды.</w:t>
-      </w:r>
-    </w:p>
-    <w:p>
-      <w:pPr>
-        <w:spacing w:line="360" w:lineRule="exact"/>
-        <w:ind w:firstLine="709"/>
-        <w:jc w:val="both"/>
-        <w:rPr>
-          <w:rFonts w:ascii="Times New Roman" w:hAnsi="Times New Roman" w:cs="Times New Roman"/>
-          <w:sz w:val="28"/>
-          <w:szCs w:val="28"/>
-          <w:lang w:val="ru-RU"/>
-        </w:rPr>
-      </w:pPr>
-      <w:r>
-        <w:rPr>
-          <w:rFonts w:ascii="Times New Roman" w:hAnsi="Times New Roman" w:cs="Times New Roman"/>
-          <w:sz w:val="28"/>
-          <w:szCs w:val="28"/>
-          <w:highlight w:val="yellow"/>
-          <w:lang w:val="ru-RU"/>
-        </w:rPr>
-        <w:t xml:space="preserve">– Применение тестирования. Внедрение автоматизированных тестов для </w:t>
-      </w:r>
-      <w:proofErr w:type="spellStart"/>
-      <w:r>
-        <w:rPr>
-          <w:rFonts w:ascii="Times New Roman" w:hAnsi="Times New Roman" w:cs="Times New Roman"/>
-          <w:sz w:val="28"/>
-          <w:szCs w:val="28"/>
-          <w:highlight w:val="yellow"/>
-          <w:lang w:val="ru-RU"/>
-        </w:rPr>
-        <w:t>фронтенда</w:t>
-      </w:r>
-      <w:proofErr w:type="spellEnd"/>
-      <w:r>
-        <w:rPr>
-          <w:rFonts w:ascii="Times New Roman" w:hAnsi="Times New Roman" w:cs="Times New Roman"/>
-          <w:sz w:val="28"/>
-          <w:szCs w:val="28"/>
-          <w:highlight w:val="yellow"/>
-          <w:lang w:val="ru-RU"/>
-        </w:rPr>
-        <w:t xml:space="preserve"> и бэкенда, включая юнит-тесты, интеграционные тесты и тесты поль</w:t>
-      </w:r>
-      <w:r>
-        <w:rPr>
-          <w:rFonts w:ascii="Times New Roman" w:hAnsi="Times New Roman" w:cs="Times New Roman"/>
-          <w:sz w:val="28"/>
-          <w:szCs w:val="28"/>
-          <w:highlight w:val="yellow"/>
-          <w:lang w:val="ru-RU"/>
-        </w:rPr>
-        <w:softHyphen/>
-        <w:t>зовательского интерфейса, поможет снизить количество ошибок и улучшить ста</w:t>
-      </w:r>
-      <w:r>
-        <w:rPr>
-          <w:rFonts w:ascii="Times New Roman" w:hAnsi="Times New Roman" w:cs="Times New Roman"/>
-          <w:sz w:val="28"/>
-          <w:szCs w:val="28"/>
-          <w:highlight w:val="yellow"/>
-          <w:lang w:val="ru-RU"/>
-        </w:rPr>
-        <w:softHyphen/>
-        <w:t>бильность веб-приложений.</w:t>
+          <w:lang w:val="ru-RU"/>
+        </w:rPr>
+        <w:t>ния. Были выполнены все обязанности, предусмотренные планом практики, и ежедневно велись записи о проделанной работе в дневнике практики.</w:t>
       </w:r>
     </w:p>
     <w:p>
@@ -17832,7 +17841,7 @@
           <w:lang w:val="ru-RU"/>
         </w:rPr>
         <w:sectPr>
-          <w:footerReference w:type="default" r:id="rId32"/>
+          <w:footerReference w:type="default" r:id="rId35"/>
           <w:pgSz w:w="11906" w:h="16838"/>
           <w:pgMar w:top="851" w:right="567" w:bottom="851" w:left="1701" w:header="709" w:footer="709" w:gutter="0"/>
           <w:pgNumType w:start="3"/>
@@ -17946,7 +17955,6 @@
         </w:rPr>
       </w:pPr>
       <w:bookmarkStart w:id="24" w:name="_GoBack"/>
-      <w:bookmarkEnd w:id="24"/>
       <w:r>
         <w:rPr>
           <w:rFonts w:ascii="Times New Roman" w:eastAsia="Times New Roman" w:hAnsi="Times New Roman" w:cs="Times New Roman"/>
@@ -17955,18 +17963,18 @@
           <w:lang w:val="ru-RU" w:eastAsia="ru-RU"/>
         </w:rPr>
         <w:drawing>
-          <wp:anchor distT="0" distB="0" distL="114300" distR="114300" simplePos="0" relativeHeight="251681792" behindDoc="0" locked="0" layoutInCell="1" allowOverlap="1" wp14:anchorId="2FA6E822" wp14:editId="69EE33C1">
+          <wp:anchor distT="0" distB="0" distL="114300" distR="114300" simplePos="0" relativeHeight="251685888" behindDoc="0" locked="0" layoutInCell="1" allowOverlap="1" wp14:anchorId="2C4E17C5" wp14:editId="2ED84A6A">
             <wp:simplePos x="0" y="0"/>
             <wp:positionH relativeFrom="margin">
-              <wp:align>center</wp:align>
+              <wp:align>right</wp:align>
             </wp:positionH>
             <wp:positionV relativeFrom="paragraph">
-              <wp:posOffset>302895</wp:posOffset>
+              <wp:posOffset>226695</wp:posOffset>
             </wp:positionV>
-            <wp:extent cx="5525271" cy="5725324"/>
-            <wp:effectExtent l="0" t="0" r="0" b="8890"/>
+            <wp:extent cx="6058746" cy="6020640"/>
+            <wp:effectExtent l="0" t="0" r="0" b="0"/>
             <wp:wrapTopAndBottom/>
-            <wp:docPr id="17" name="Рисунок 17"/>
+            <wp:docPr id="29" name="Рисунок 29"/>
             <wp:cNvGraphicFramePr>
               <a:graphicFrameLocks xmlns:a="http://schemas.openxmlformats.org/drawingml/2006/main" noChangeAspect="1"/>
             </wp:cNvGraphicFramePr>
@@ -17978,7 +17986,7 @@
                     <pic:cNvPicPr/>
                   </pic:nvPicPr>
                   <pic:blipFill>
-                    <a:blip r:embed="rId33">
+                    <a:blip r:embed="rId36">
                       <a:extLst>
                         <a:ext uri="{28A0092B-C50C-407E-A947-70E740481C1C}">
                           <a14:useLocalDpi xmlns:a14="http://schemas.microsoft.com/office/drawing/2010/main" val="0"/>
@@ -17992,7 +18000,7 @@
                   <pic:spPr>
                     <a:xfrm>
                       <a:off x="0" y="0"/>
-                      <a:ext cx="5525271" cy="5725324"/>
+                      <a:ext cx="6058746" cy="6020640"/>
                     </a:xfrm>
                     <a:prstGeom prst="rect">
                       <a:avLst/>
@@ -18004,9 +18012,10 @@
           </wp:anchor>
         </w:drawing>
       </w:r>
+      <w:bookmarkEnd w:id="24"/>
     </w:p>
     <w:sectPr>
-      <w:footerReference w:type="default" r:id="rId34"/>
+      <w:footerReference w:type="default" r:id="rId37"/>
       <w:pgSz w:w="11906" w:h="16838"/>
       <w:pgMar w:top="851" w:right="567" w:bottom="851" w:left="1701" w:header="709" w:footer="709" w:gutter="0"/>
       <w:pgNumType w:start="3"/>
@@ -20070,7 +20079,7 @@
 </file>
 
 <file path=customXml/itemProps1.xml><?xml version="1.0" encoding="utf-8"?>
-<ds:datastoreItem xmlns:ds="http://schemas.openxmlformats.org/officeDocument/2006/customXml" ds:itemID="{05C07939-ECDD-4F47-B26D-45C43AB98EAF}">
+<ds:datastoreItem xmlns:ds="http://schemas.openxmlformats.org/officeDocument/2006/customXml" ds:itemID="{48B0C213-E0BB-4FBC-83B7-92563D85C748}">
   <ds:schemaRefs>
     <ds:schemaRef ds:uri="http://schemas.openxmlformats.org/officeDocument/2006/bibliography"/>
   </ds:schemaRefs>

--- a/мои бумажки/ОТЧЁТ ПО ПРАКТИКЕ (ПРОЦЕСС).docx
+++ b/мои бумажки/ОТЧЁТ ПО ПРАКТИКЕ (ПРОЦЕСС).docx
@@ -978,7 +978,7 @@
           <w:szCs w:val="24"/>
           <w:lang w:val="ru-RU"/>
         </w:rPr>
-        <w:t>Барановичи, ЗАО</w:t>
+        <w:t xml:space="preserve">Барановичи, </w:t>
       </w:r>
       <w:r>
         <w:rPr>
@@ -987,7 +987,7 @@
           <w:szCs w:val="24"/>
           <w:lang w:val="ru-RU"/>
         </w:rPr>
-        <w:t xml:space="preserve"> </w:t>
+        <w:t xml:space="preserve">БСЗ филиал </w:t>
       </w:r>
       <w:r>
         <w:rPr>
@@ -996,7 +996,7 @@
           <w:szCs w:val="24"/>
           <w:lang w:val="ru-RU"/>
         </w:rPr>
-        <w:t>«</w:t>
+        <w:t>ЗАО</w:t>
       </w:r>
       <w:r>
         <w:rPr>
@@ -1005,7 +1005,25 @@
           <w:szCs w:val="24"/>
           <w:lang w:val="ru-RU"/>
         </w:rPr>
-        <w:t>БСЗ Атлант</w:t>
+        <w:t xml:space="preserve"> </w:t>
+      </w:r>
+      <w:r>
+        <w:rPr>
+          <w:rFonts w:ascii="Times New Roman" w:hAnsi="Times New Roman" w:cs="Times New Roman"/>
+          <w:sz w:val="24"/>
+          <w:szCs w:val="24"/>
+          <w:lang w:val="ru-RU"/>
+        </w:rPr>
+        <w:t>«</w:t>
+      </w:r>
+      <w:r>
+        <w:rPr>
+          <w:rFonts w:ascii="Times New Roman" w:hAnsi="Times New Roman" w:cs="Times New Roman"/>
+          <w:sz w:val="24"/>
+          <w:szCs w:val="24"/>
+          <w:lang w:val="ru-RU"/>
+        </w:rPr>
+        <w:t>Атлант</w:t>
       </w:r>
       <w:r>
         <w:rPr>
@@ -2593,6 +2611,17 @@
             <w:sz w:val="28"/>
             <w:szCs w:val="28"/>
           </w:rPr>
+        </w:r>
+        <w:r>
+          <w:rPr>
+            <w:rFonts w:ascii="Times New Roman" w:hAnsi="Times New Roman" w:cs="Times New Roman"/>
+            <w:b w:val="0"/>
+            <w:bCs w:val="0"/>
+            <w:noProof/>
+            <w:webHidden/>
+            <w:sz w:val="28"/>
+            <w:szCs w:val="28"/>
+          </w:rPr>
           <w:fldChar w:fldCharType="separate"/>
         </w:r>
         <w:r>
@@ -3203,6 +3232,17 @@
             <w:sz w:val="28"/>
             <w:szCs w:val="28"/>
           </w:rPr>
+        </w:r>
+        <w:r>
+          <w:rPr>
+            <w:rFonts w:ascii="Times New Roman" w:hAnsi="Times New Roman" w:cs="Times New Roman"/>
+            <w:b w:val="0"/>
+            <w:bCs w:val="0"/>
+            <w:noProof/>
+            <w:webHidden/>
+            <w:sz w:val="28"/>
+            <w:szCs w:val="28"/>
+          </w:rPr>
           <w:fldChar w:fldCharType="separate"/>
         </w:r>
         <w:r>
@@ -3594,6 +3634,17 @@
             <w:sz w:val="28"/>
             <w:szCs w:val="28"/>
           </w:rPr>
+        </w:r>
+        <w:r>
+          <w:rPr>
+            <w:rFonts w:ascii="Times New Roman" w:hAnsi="Times New Roman" w:cs="Times New Roman"/>
+            <w:b w:val="0"/>
+            <w:bCs w:val="0"/>
+            <w:noProof/>
+            <w:webHidden/>
+            <w:sz w:val="28"/>
+            <w:szCs w:val="28"/>
+          </w:rPr>
           <w:fldChar w:fldCharType="separate"/>
         </w:r>
         <w:r>
@@ -4584,7 +4635,18 @@
           <w:szCs w:val="28"/>
           <w:lang w:val="ru-RU"/>
         </w:rPr>
-        <w:t>– формирование умений организаторской работы в производственной среде и взаимодействия в коллективе;</w:t>
+        <w:t>– формирование умений организаторской работы в производственной среде и взаимодействия в коллектив</w:t>
+      </w:r>
+      <w:bookmarkStart w:id="2" w:name="_GoBack"/>
+      <w:bookmarkEnd w:id="2"/>
+      <w:r>
+        <w:rPr>
+          <w:rFonts w:ascii="Times New Roman" w:hAnsi="Times New Roman" w:cs="Times New Roman"/>
+          <w:sz w:val="28"/>
+          <w:szCs w:val="28"/>
+          <w:lang w:val="ru-RU"/>
+        </w:rPr>
+        <w:t>е;</w:t>
       </w:r>
     </w:p>
     <w:p>
@@ -4814,34 +4876,61 @@
           <w:szCs w:val="28"/>
           <w:lang w:val="ru-RU"/>
         </w:rPr>
-        <w:t>-отделах компаний. В моем случае практика проходит в ЗАО «БСЗ</w:t>
-      </w:r>
-      <w:r>
-        <w:rPr>
-          <w:rFonts w:ascii="Times New Roman" w:hAnsi="Times New Roman" w:cs="Times New Roman"/>
-          <w:sz w:val="28"/>
-          <w:szCs w:val="28"/>
-          <w:lang w:val="ru-RU"/>
-        </w:rPr>
-        <w:t xml:space="preserve"> (Барановичский станкостроительный завод)</w:t>
-      </w:r>
-      <w:r>
-        <w:rPr>
-          <w:rFonts w:ascii="Times New Roman" w:hAnsi="Times New Roman" w:cs="Times New Roman"/>
-          <w:sz w:val="28"/>
-          <w:szCs w:val="28"/>
-          <w:lang w:val="ru-RU"/>
-        </w:rPr>
-        <w:t xml:space="preserve"> </w:t>
-      </w:r>
-      <w:r>
-        <w:rPr>
-          <w:rFonts w:ascii="Times New Roman" w:hAnsi="Times New Roman" w:cs="Times New Roman"/>
-          <w:sz w:val="28"/>
-          <w:szCs w:val="28"/>
-          <w:lang w:val="ru-RU"/>
-        </w:rPr>
-        <w:t>Атлант</w:t>
+        <w:t xml:space="preserve">-отделах компаний. В моем случае практика проходит в </w:t>
+      </w:r>
+      <w:r>
+        <w:rPr>
+          <w:rFonts w:ascii="Times New Roman" w:hAnsi="Times New Roman" w:cs="Times New Roman"/>
+          <w:sz w:val="28"/>
+          <w:szCs w:val="28"/>
+          <w:lang w:val="ru-RU"/>
+        </w:rPr>
+        <w:t>БСЗ</w:t>
+      </w:r>
+      <w:r>
+        <w:rPr>
+          <w:rFonts w:ascii="Times New Roman" w:hAnsi="Times New Roman" w:cs="Times New Roman"/>
+          <w:sz w:val="28"/>
+          <w:szCs w:val="28"/>
+          <w:lang w:val="ru-RU"/>
+        </w:rPr>
+        <w:t xml:space="preserve"> (Барановичский станкостроительный завод) </w:t>
+      </w:r>
+      <w:r>
+        <w:rPr>
+          <w:rFonts w:ascii="Times New Roman" w:hAnsi="Times New Roman" w:cs="Times New Roman"/>
+          <w:sz w:val="28"/>
+          <w:szCs w:val="28"/>
+          <w:lang w:val="ru-RU"/>
+        </w:rPr>
+        <w:t xml:space="preserve">филиал </w:t>
+      </w:r>
+      <w:r>
+        <w:rPr>
+          <w:rFonts w:ascii="Times New Roman" w:hAnsi="Times New Roman" w:cs="Times New Roman"/>
+          <w:sz w:val="28"/>
+          <w:szCs w:val="28"/>
+          <w:lang w:val="ru-RU"/>
+        </w:rPr>
+        <w:t>ЗАО «Ат</w:t>
+      </w:r>
+      <w:r>
+        <w:rPr>
+          <w:rFonts w:ascii="Times New Roman" w:hAnsi="Times New Roman" w:cs="Times New Roman"/>
+          <w:sz w:val="28"/>
+          <w:szCs w:val="28"/>
+          <w:lang w:val="ru-RU"/>
+        </w:rPr>
+        <w:softHyphen/>
+      </w:r>
+      <w:r>
+        <w:rPr>
+          <w:rFonts w:ascii="Times New Roman" w:hAnsi="Times New Roman" w:cs="Times New Roman"/>
+          <w:sz w:val="28"/>
+          <w:szCs w:val="28"/>
+          <w:lang w:val="ru-RU"/>
+        </w:rPr>
+        <w:t>лант</w:t>
       </w:r>
       <w:r>
         <w:rPr>
@@ -5042,8 +5131,8 @@
         </w:rPr>
         <w:t>Структура и общая технологическая схема производства</w:t>
       </w:r>
-      <w:bookmarkStart w:id="2" w:name="_Toc168396971"/>
-      <w:bookmarkStart w:id="3" w:name="_Toc169264501"/>
+      <w:bookmarkStart w:id="3" w:name="_Toc168396971"/>
+      <w:bookmarkStart w:id="4" w:name="_Toc169264501"/>
     </w:p>
     <w:p>
       <w:pPr>
@@ -5966,8 +6055,8 @@
         </w:rPr>
         <w:t xml:space="preserve"> </w:t>
       </w:r>
-      <w:bookmarkEnd w:id="2"/>
       <w:bookmarkEnd w:id="3"/>
+      <w:bookmarkEnd w:id="4"/>
       <w:r>
         <w:rPr>
           <w:rStyle w:val="FontStyle12"/>
@@ -6149,8 +6238,8 @@
         </w:rPr>
         <w:t>Применение таких решений позволяет значительно повысить эффективность работы предприятия, минимизировать ручной труд и сократить сроки подготовки производства. Это также способствует обеспечению высокого уровня качества выпускаемой продукции, что особенно важно для достижения конкурентоспособности в современных рыночных условиях.</w:t>
       </w:r>
-      <w:bookmarkStart w:id="4" w:name="_Toc168396972"/>
-      <w:bookmarkStart w:id="5" w:name="_Toc169264502"/>
+      <w:bookmarkStart w:id="5" w:name="_Toc168396972"/>
+      <w:bookmarkStart w:id="6" w:name="_Toc169264502"/>
     </w:p>
     <w:p>
       <w:pPr>
@@ -6233,8 +6322,8 @@
         </w:rPr>
         <w:t>2.1</w:t>
       </w:r>
-      <w:bookmarkEnd w:id="4"/>
       <w:bookmarkEnd w:id="5"/>
+      <w:bookmarkEnd w:id="6"/>
       <w:r>
         <w:rPr>
           <w:rFonts w:ascii="Times New Roman" w:hAnsi="Times New Roman" w:cs="Times New Roman"/>
@@ -7145,8 +7234,8 @@
         </w:rPr>
         <w:t>готовки производства используются системы САПР, такие как TECHCARD и Omega Production, которые позволяют автоматизировать механообработку и управление производственными процессами.</w:t>
       </w:r>
-      <w:bookmarkStart w:id="6" w:name="_Toc168396973"/>
-      <w:bookmarkStart w:id="7" w:name="_Toc169264503"/>
+      <w:bookmarkStart w:id="7" w:name="_Toc168396973"/>
+      <w:bookmarkStart w:id="8" w:name="_Toc169264503"/>
     </w:p>
     <w:p>
       <w:pPr>
@@ -7243,8 +7332,8 @@
         </w:rPr>
         <w:t xml:space="preserve">2.2 </w:t>
       </w:r>
-      <w:bookmarkEnd w:id="6"/>
       <w:bookmarkEnd w:id="7"/>
+      <w:bookmarkEnd w:id="8"/>
       <w:r>
         <w:rPr>
           <w:rFonts w:ascii="Times New Roman" w:hAnsi="Times New Roman" w:cs="Times New Roman"/>
@@ -8143,8 +8232,8 @@
           <w:lang w:val="ru-RU"/>
         </w:rPr>
       </w:pPr>
-      <w:bookmarkStart w:id="8" w:name="_Toc168396974"/>
-      <w:bookmarkStart w:id="9" w:name="_Toc169264504"/>
+      <w:bookmarkStart w:id="9" w:name="_Toc168396974"/>
+      <w:bookmarkStart w:id="10" w:name="_Toc169264504"/>
       <w:r>
         <w:rPr>
           <w:rFonts w:ascii="Times New Roman" w:hAnsi="Times New Roman" w:cs="Times New Roman"/>
@@ -8170,8 +8259,8 @@
         </w:rPr>
         <w:t xml:space="preserve">2.3 </w:t>
       </w:r>
-      <w:bookmarkEnd w:id="8"/>
       <w:bookmarkEnd w:id="9"/>
+      <w:bookmarkEnd w:id="10"/>
       <w:r>
         <w:rPr>
           <w:rFonts w:ascii="Times New Roman" w:hAnsi="Times New Roman" w:cs="Times New Roman"/>
@@ -8756,8 +8845,8 @@
           <w:lang w:val="ru-RU"/>
         </w:rPr>
       </w:pPr>
-      <w:bookmarkStart w:id="10" w:name="_Toc168396976"/>
-      <w:bookmarkStart w:id="11" w:name="_Toc169264506"/>
+      <w:bookmarkStart w:id="11" w:name="_Toc168396976"/>
+      <w:bookmarkStart w:id="12" w:name="_Toc169264506"/>
       <w:r>
         <w:rPr>
           <w:rFonts w:ascii="Times New Roman" w:hAnsi="Times New Roman" w:cs="Times New Roman"/>
@@ -8791,8 +8880,8 @@
         </w:rPr>
         <w:t>4</w:t>
       </w:r>
-      <w:bookmarkEnd w:id="10"/>
       <w:bookmarkEnd w:id="11"/>
+      <w:bookmarkEnd w:id="12"/>
       <w:r>
         <w:rPr>
           <w:rFonts w:ascii="Times New Roman" w:hAnsi="Times New Roman" w:cs="Times New Roman"/>
@@ -9341,8 +9430,8 @@
           <w:lang w:val="ru-RU"/>
         </w:rPr>
       </w:pPr>
-      <w:bookmarkStart w:id="12" w:name="_Toc168396977"/>
-      <w:bookmarkStart w:id="13" w:name="_Toc169264507"/>
+      <w:bookmarkStart w:id="13" w:name="_Toc168396977"/>
+      <w:bookmarkStart w:id="14" w:name="_Toc169264507"/>
       <w:r>
         <w:rPr>
           <w:rFonts w:ascii="Times New Roman" w:hAnsi="Times New Roman" w:cs="Times New Roman"/>
@@ -9365,8 +9454,8 @@
         </w:rPr>
         <w:t>3</w:t>
       </w:r>
-      <w:bookmarkEnd w:id="12"/>
       <w:bookmarkEnd w:id="13"/>
+      <w:bookmarkEnd w:id="14"/>
       <w:r>
         <w:rPr>
           <w:rFonts w:ascii="Times New Roman" w:hAnsi="Times New Roman" w:cs="Times New Roman"/>
@@ -9858,8 +9947,8 @@
           <w:lang w:val="ru-RU"/>
         </w:rPr>
       </w:pPr>
-      <w:bookmarkStart w:id="14" w:name="_Toc168396979"/>
-      <w:bookmarkStart w:id="15" w:name="_Toc169264509"/>
+      <w:bookmarkStart w:id="15" w:name="_Toc168396979"/>
+      <w:bookmarkStart w:id="16" w:name="_Toc169264509"/>
       <w:r>
         <w:rPr>
           <w:rFonts w:ascii="Times New Roman" w:hAnsi="Times New Roman" w:cs="Times New Roman"/>
@@ -9871,8 +9960,8 @@
         </w:rPr>
         <w:t>1.3.2</w:t>
       </w:r>
-      <w:bookmarkEnd w:id="14"/>
       <w:bookmarkEnd w:id="15"/>
+      <w:bookmarkEnd w:id="16"/>
       <w:r>
         <w:rPr>
           <w:rFonts w:ascii="Times New Roman" w:hAnsi="Times New Roman" w:cs="Times New Roman"/>
@@ -10441,8 +10530,8 @@
           <w:lang w:val="ru-RU"/>
         </w:rPr>
       </w:pPr>
-      <w:bookmarkStart w:id="16" w:name="_Toc168396980"/>
-      <w:bookmarkStart w:id="17" w:name="_Toc169264510"/>
+      <w:bookmarkStart w:id="17" w:name="_Toc168396980"/>
+      <w:bookmarkStart w:id="18" w:name="_Toc169264510"/>
       <w:r>
         <w:rPr>
           <w:rFonts w:ascii="Times New Roman" w:hAnsi="Times New Roman" w:cs="Times New Roman"/>
@@ -10455,8 +10544,8 @@
         <w:lastRenderedPageBreak/>
         <w:t>1.3.3</w:t>
       </w:r>
-      <w:bookmarkEnd w:id="16"/>
       <w:bookmarkEnd w:id="17"/>
+      <w:bookmarkEnd w:id="18"/>
       <w:r>
         <w:rPr>
           <w:rFonts w:ascii="Times New Roman" w:hAnsi="Times New Roman" w:cs="Times New Roman"/>
@@ -16620,8 +16709,8 @@
           <w:lang w:val="ru-RU"/>
         </w:rPr>
       </w:pPr>
-      <w:bookmarkStart w:id="18" w:name="_Toc168396981"/>
-      <w:bookmarkStart w:id="19" w:name="_Toc169264511"/>
+      <w:bookmarkStart w:id="19" w:name="_Toc168396981"/>
+      <w:bookmarkStart w:id="20" w:name="_Toc169264511"/>
       <w:r>
         <w:rPr>
           <w:rFonts w:ascii="Times New Roman" w:hAnsi="Times New Roman" w:cs="Times New Roman"/>
@@ -16632,8 +16721,8 @@
         <w:lastRenderedPageBreak/>
         <w:t>ЗАКЛЮЧЕНИЕ</w:t>
       </w:r>
-      <w:bookmarkEnd w:id="18"/>
       <w:bookmarkEnd w:id="19"/>
+      <w:bookmarkEnd w:id="20"/>
     </w:p>
     <w:p>
       <w:pPr>
@@ -17214,8 +17303,8 @@
           <w:lang w:val="ru-RU"/>
         </w:rPr>
       </w:pPr>
-      <w:bookmarkStart w:id="20" w:name="_Toc168396982"/>
-      <w:bookmarkStart w:id="21" w:name="_Toc169264512"/>
+      <w:bookmarkStart w:id="21" w:name="_Toc168396982"/>
+      <w:bookmarkStart w:id="22" w:name="_Toc169264512"/>
       <w:r>
         <w:rPr>
           <w:rFonts w:ascii="Times New Roman" w:hAnsi="Times New Roman" w:cs="Times New Roman"/>
@@ -17235,8 +17324,8 @@
         </w:rPr>
         <w:t xml:space="preserve"> </w:t>
       </w:r>
-      <w:bookmarkEnd w:id="20"/>
       <w:bookmarkEnd w:id="21"/>
+      <w:bookmarkEnd w:id="22"/>
       <w:r>
         <w:rPr>
           <w:rFonts w:ascii="Times New Roman" w:hAnsi="Times New Roman" w:cs="Times New Roman"/>
@@ -17871,8 +17960,8 @@
           <w:lang w:val="ru-RU"/>
         </w:rPr>
       </w:pPr>
-      <w:bookmarkStart w:id="22" w:name="_Toc168396983"/>
-      <w:bookmarkStart w:id="23" w:name="_Toc169264513"/>
+      <w:bookmarkStart w:id="23" w:name="_Toc168396983"/>
+      <w:bookmarkStart w:id="24" w:name="_Toc169264513"/>
       <w:r>
         <w:rPr>
           <w:rFonts w:ascii="Times New Roman" w:hAnsi="Times New Roman" w:cs="Times New Roman"/>
@@ -17892,8 +17981,8 @@
         </w:rPr>
         <w:t xml:space="preserve"> А</w:t>
       </w:r>
-      <w:bookmarkEnd w:id="22"/>
       <w:bookmarkEnd w:id="23"/>
+      <w:bookmarkEnd w:id="24"/>
     </w:p>
     <w:p>
       <w:pPr>
@@ -17954,10 +18043,10 @@
           <w:lang w:val="ru-RU" w:eastAsia="ru-RU"/>
         </w:rPr>
       </w:pPr>
-      <w:bookmarkStart w:id="24" w:name="_GoBack"/>
       <w:r>
         <w:rPr>
           <w:rFonts w:ascii="Times New Roman" w:eastAsia="Times New Roman" w:hAnsi="Times New Roman" w:cs="Times New Roman"/>
+          <w:noProof/>
           <w:sz w:val="24"/>
           <w:szCs w:val="24"/>
           <w:lang w:val="ru-RU" w:eastAsia="ru-RU"/>
@@ -18012,7 +18101,6 @@
           </wp:anchor>
         </w:drawing>
       </w:r>
-      <w:bookmarkEnd w:id="24"/>
     </w:p>
     <w:sectPr>
       <w:footerReference w:type="default" r:id="rId37"/>
@@ -20079,7 +20167,7 @@
 </file>
 
 <file path=customXml/itemProps1.xml><?xml version="1.0" encoding="utf-8"?>
-<ds:datastoreItem xmlns:ds="http://schemas.openxmlformats.org/officeDocument/2006/customXml" ds:itemID="{48B0C213-E0BB-4FBC-83B7-92563D85C748}">
+<ds:datastoreItem xmlns:ds="http://schemas.openxmlformats.org/officeDocument/2006/customXml" ds:itemID="{8D358864-9D7C-4418-A85B-BF24AF3F6684}">
   <ds:schemaRefs>
     <ds:schemaRef ds:uri="http://schemas.openxmlformats.org/officeDocument/2006/bibliography"/>
   </ds:schemaRefs>

--- a/мои бумажки/ОТЧЁТ ПО ПРАКТИКЕ (ПРОЦЕСС).docx
+++ b/мои бумажки/ОТЧЁТ ПО ПРАКТИКЕ (ПРОЦЕСС).docx
@@ -4635,18 +4635,7 @@
           <w:szCs w:val="28"/>
           <w:lang w:val="ru-RU"/>
         </w:rPr>
-        <w:t>– формирование умений организаторской работы в производственной среде и взаимодействия в коллектив</w:t>
-      </w:r>
-      <w:bookmarkStart w:id="2" w:name="_GoBack"/>
-      <w:bookmarkEnd w:id="2"/>
-      <w:r>
-        <w:rPr>
-          <w:rFonts w:ascii="Times New Roman" w:hAnsi="Times New Roman" w:cs="Times New Roman"/>
-          <w:sz w:val="28"/>
-          <w:szCs w:val="28"/>
-          <w:lang w:val="ru-RU"/>
-        </w:rPr>
-        <w:t>е;</w:t>
+        <w:t>– формирование умений организаторской работы в производственной среде и взаимодействия в коллективе;</w:t>
       </w:r>
     </w:p>
     <w:p>
@@ -4894,16 +4883,7 @@
           <w:szCs w:val="28"/>
           <w:lang w:val="ru-RU"/>
         </w:rPr>
-        <w:t xml:space="preserve"> (Барановичский станкостроительный завод) </w:t>
-      </w:r>
-      <w:r>
-        <w:rPr>
-          <w:rFonts w:ascii="Times New Roman" w:hAnsi="Times New Roman" w:cs="Times New Roman"/>
-          <w:sz w:val="28"/>
-          <w:szCs w:val="28"/>
-          <w:lang w:val="ru-RU"/>
-        </w:rPr>
-        <w:t xml:space="preserve">филиал </w:t>
+        <w:t xml:space="preserve"> (Барановичский станкостроительный завод) филиал </w:t>
       </w:r>
       <w:r>
         <w:rPr>
@@ -5131,8 +5111,8 @@
         </w:rPr>
         <w:t>Структура и общая технологическая схема производства</w:t>
       </w:r>
-      <w:bookmarkStart w:id="3" w:name="_Toc168396971"/>
-      <w:bookmarkStart w:id="4" w:name="_Toc169264501"/>
+      <w:bookmarkStart w:id="2" w:name="_Toc168396971"/>
+      <w:bookmarkStart w:id="3" w:name="_Toc169264501"/>
     </w:p>
     <w:p>
       <w:pPr>
@@ -6055,8 +6035,8 @@
         </w:rPr>
         <w:t xml:space="preserve"> </w:t>
       </w:r>
+      <w:bookmarkEnd w:id="2"/>
       <w:bookmarkEnd w:id="3"/>
-      <w:bookmarkEnd w:id="4"/>
       <w:r>
         <w:rPr>
           <w:rStyle w:val="FontStyle12"/>
@@ -6238,8 +6218,8 @@
         </w:rPr>
         <w:t>Применение таких решений позволяет значительно повысить эффективность работы предприятия, минимизировать ручной труд и сократить сроки подготовки производства. Это также способствует обеспечению высокого уровня качества выпускаемой продукции, что особенно важно для достижения конкурентоспособности в современных рыночных условиях.</w:t>
       </w:r>
-      <w:bookmarkStart w:id="5" w:name="_Toc168396972"/>
-      <w:bookmarkStart w:id="6" w:name="_Toc169264502"/>
+      <w:bookmarkStart w:id="4" w:name="_Toc168396972"/>
+      <w:bookmarkStart w:id="5" w:name="_Toc169264502"/>
     </w:p>
     <w:p>
       <w:pPr>
@@ -6322,8 +6302,8 @@
         </w:rPr>
         <w:t>2.1</w:t>
       </w:r>
+      <w:bookmarkEnd w:id="4"/>
       <w:bookmarkEnd w:id="5"/>
-      <w:bookmarkEnd w:id="6"/>
       <w:r>
         <w:rPr>
           <w:rFonts w:ascii="Times New Roman" w:hAnsi="Times New Roman" w:cs="Times New Roman"/>
@@ -7234,8 +7214,8 @@
         </w:rPr>
         <w:t>готовки производства используются системы САПР, такие как TECHCARD и Omega Production, которые позволяют автоматизировать механообработку и управление производственными процессами.</w:t>
       </w:r>
-      <w:bookmarkStart w:id="7" w:name="_Toc168396973"/>
-      <w:bookmarkStart w:id="8" w:name="_Toc169264503"/>
+      <w:bookmarkStart w:id="6" w:name="_Toc168396973"/>
+      <w:bookmarkStart w:id="7" w:name="_Toc169264503"/>
     </w:p>
     <w:p>
       <w:pPr>
@@ -7332,8 +7312,8 @@
         </w:rPr>
         <w:t xml:space="preserve">2.2 </w:t>
       </w:r>
+      <w:bookmarkEnd w:id="6"/>
       <w:bookmarkEnd w:id="7"/>
-      <w:bookmarkEnd w:id="8"/>
       <w:r>
         <w:rPr>
           <w:rFonts w:ascii="Times New Roman" w:hAnsi="Times New Roman" w:cs="Times New Roman"/>
@@ -8232,8 +8212,8 @@
           <w:lang w:val="ru-RU"/>
         </w:rPr>
       </w:pPr>
-      <w:bookmarkStart w:id="9" w:name="_Toc168396974"/>
-      <w:bookmarkStart w:id="10" w:name="_Toc169264504"/>
+      <w:bookmarkStart w:id="8" w:name="_Toc168396974"/>
+      <w:bookmarkStart w:id="9" w:name="_Toc169264504"/>
       <w:r>
         <w:rPr>
           <w:rFonts w:ascii="Times New Roman" w:hAnsi="Times New Roman" w:cs="Times New Roman"/>
@@ -8259,8 +8239,8 @@
         </w:rPr>
         <w:t xml:space="preserve">2.3 </w:t>
       </w:r>
+      <w:bookmarkEnd w:id="8"/>
       <w:bookmarkEnd w:id="9"/>
-      <w:bookmarkEnd w:id="10"/>
       <w:r>
         <w:rPr>
           <w:rFonts w:ascii="Times New Roman" w:hAnsi="Times New Roman" w:cs="Times New Roman"/>
@@ -8845,8 +8825,8 @@
           <w:lang w:val="ru-RU"/>
         </w:rPr>
       </w:pPr>
-      <w:bookmarkStart w:id="11" w:name="_Toc168396976"/>
-      <w:bookmarkStart w:id="12" w:name="_Toc169264506"/>
+      <w:bookmarkStart w:id="10" w:name="_Toc168396976"/>
+      <w:bookmarkStart w:id="11" w:name="_Toc169264506"/>
       <w:r>
         <w:rPr>
           <w:rFonts w:ascii="Times New Roman" w:hAnsi="Times New Roman" w:cs="Times New Roman"/>
@@ -8880,8 +8860,8 @@
         </w:rPr>
         <w:t>4</w:t>
       </w:r>
+      <w:bookmarkEnd w:id="10"/>
       <w:bookmarkEnd w:id="11"/>
-      <w:bookmarkEnd w:id="12"/>
       <w:r>
         <w:rPr>
           <w:rFonts w:ascii="Times New Roman" w:hAnsi="Times New Roman" w:cs="Times New Roman"/>
@@ -9430,8 +9410,8 @@
           <w:lang w:val="ru-RU"/>
         </w:rPr>
       </w:pPr>
-      <w:bookmarkStart w:id="13" w:name="_Toc168396977"/>
-      <w:bookmarkStart w:id="14" w:name="_Toc169264507"/>
+      <w:bookmarkStart w:id="12" w:name="_Toc168396977"/>
+      <w:bookmarkStart w:id="13" w:name="_Toc169264507"/>
       <w:r>
         <w:rPr>
           <w:rFonts w:ascii="Times New Roman" w:hAnsi="Times New Roman" w:cs="Times New Roman"/>
@@ -9454,8 +9434,8 @@
         </w:rPr>
         <w:t>3</w:t>
       </w:r>
+      <w:bookmarkEnd w:id="12"/>
       <w:bookmarkEnd w:id="13"/>
-      <w:bookmarkEnd w:id="14"/>
       <w:r>
         <w:rPr>
           <w:rFonts w:ascii="Times New Roman" w:hAnsi="Times New Roman" w:cs="Times New Roman"/>
@@ -9947,8 +9927,8 @@
           <w:lang w:val="ru-RU"/>
         </w:rPr>
       </w:pPr>
-      <w:bookmarkStart w:id="15" w:name="_Toc168396979"/>
-      <w:bookmarkStart w:id="16" w:name="_Toc169264509"/>
+      <w:bookmarkStart w:id="14" w:name="_Toc168396979"/>
+      <w:bookmarkStart w:id="15" w:name="_Toc169264509"/>
       <w:r>
         <w:rPr>
           <w:rFonts w:ascii="Times New Roman" w:hAnsi="Times New Roman" w:cs="Times New Roman"/>
@@ -9960,8 +9940,8 @@
         </w:rPr>
         <w:t>1.3.2</w:t>
       </w:r>
+      <w:bookmarkEnd w:id="14"/>
       <w:bookmarkEnd w:id="15"/>
-      <w:bookmarkEnd w:id="16"/>
       <w:r>
         <w:rPr>
           <w:rFonts w:ascii="Times New Roman" w:hAnsi="Times New Roman" w:cs="Times New Roman"/>
@@ -10530,8 +10510,8 @@
           <w:lang w:val="ru-RU"/>
         </w:rPr>
       </w:pPr>
-      <w:bookmarkStart w:id="17" w:name="_Toc168396980"/>
-      <w:bookmarkStart w:id="18" w:name="_Toc169264510"/>
+      <w:bookmarkStart w:id="16" w:name="_Toc168396980"/>
+      <w:bookmarkStart w:id="17" w:name="_Toc169264510"/>
       <w:r>
         <w:rPr>
           <w:rFonts w:ascii="Times New Roman" w:hAnsi="Times New Roman" w:cs="Times New Roman"/>
@@ -10544,8 +10524,8 @@
         <w:lastRenderedPageBreak/>
         <w:t>1.3.3</w:t>
       </w:r>
+      <w:bookmarkEnd w:id="16"/>
       <w:bookmarkEnd w:id="17"/>
-      <w:bookmarkEnd w:id="18"/>
       <w:r>
         <w:rPr>
           <w:rFonts w:ascii="Times New Roman" w:hAnsi="Times New Roman" w:cs="Times New Roman"/>
@@ -14902,14 +14882,13 @@
       <w:r>
         <w:rPr>
           <w:rFonts w:ascii="Times New Roman" w:hAnsi="Times New Roman" w:cs="Times New Roman"/>
-          <w:noProof/>
           <w:sz w:val="28"/>
           <w:szCs w:val="28"/>
           <w:lang w:val="ru-RU"/>
         </w:rPr>
         <w:lastRenderedPageBreak/>
         <w:drawing>
-          <wp:anchor distT="0" distB="0" distL="114300" distR="114300" simplePos="0" relativeHeight="251672576" behindDoc="0" locked="0" layoutInCell="1" allowOverlap="1" wp14:anchorId="22CB576F" wp14:editId="6A1D410C">
+          <wp:anchor distT="0" distB="0" distL="114300" distR="114300" simplePos="0" relativeHeight="251686912" behindDoc="0" locked="0" layoutInCell="1" allowOverlap="1" wp14:anchorId="0ECBF394" wp14:editId="50C339A0">
             <wp:simplePos x="0" y="0"/>
             <wp:positionH relativeFrom="margin">
               <wp:align>right</wp:align>
@@ -14920,7 +14899,7 @@
             <wp:extent cx="6120130" cy="2816860"/>
             <wp:effectExtent l="0" t="0" r="0" b="2540"/>
             <wp:wrapTopAndBottom/>
-            <wp:docPr id="4" name="Рисунок 4"/>
+            <wp:docPr id="17" name="Рисунок 17"/>
             <wp:cNvGraphicFramePr>
               <a:graphicFrameLocks xmlns:a="http://schemas.openxmlformats.org/drawingml/2006/main" noChangeAspect="1"/>
             </wp:cNvGraphicFramePr>
@@ -14995,24 +14974,23 @@
       <w:r>
         <w:rPr>
           <w:rFonts w:ascii="Times New Roman" w:hAnsi="Times New Roman" w:cs="Times New Roman"/>
-          <w:noProof/>
           <w:sz w:val="28"/>
           <w:szCs w:val="28"/>
           <w:lang w:val="ru-RU"/>
         </w:rPr>
         <w:drawing>
-          <wp:anchor distT="0" distB="0" distL="114300" distR="114300" simplePos="0" relativeHeight="251673600" behindDoc="0" locked="0" layoutInCell="1" allowOverlap="1" wp14:anchorId="17849B5A" wp14:editId="60EE3CB7">
+          <wp:anchor distT="0" distB="0" distL="114300" distR="114300" simplePos="0" relativeHeight="251687936" behindDoc="0" locked="0" layoutInCell="1" allowOverlap="1" wp14:anchorId="35E95E86" wp14:editId="0A297DCF">
             <wp:simplePos x="0" y="0"/>
             <wp:positionH relativeFrom="margin">
               <wp:align>right</wp:align>
             </wp:positionH>
             <wp:positionV relativeFrom="paragraph">
-              <wp:posOffset>605790</wp:posOffset>
+              <wp:posOffset>562610</wp:posOffset>
             </wp:positionV>
             <wp:extent cx="6120130" cy="2816860"/>
             <wp:effectExtent l="0" t="0" r="0" b="2540"/>
             <wp:wrapTopAndBottom/>
-            <wp:docPr id="16" name="Рисунок 16"/>
+            <wp:docPr id="30" name="Рисунок 30"/>
             <wp:cNvGraphicFramePr>
               <a:graphicFrameLocks xmlns:a="http://schemas.openxmlformats.org/drawingml/2006/main" noChangeAspect="1"/>
             </wp:cNvGraphicFramePr>
@@ -15069,6 +15047,13 @@
         <w:softHyphen/>
         <w:t>лиц. Результат нажатия на одну из них представлен на рисунке 3.16.</w:t>
       </w:r>
+      <w:r>
+        <w:rPr>
+          <w:noProof/>
+          <w:lang w:val="ru-RU"/>
+        </w:rPr>
+        <w:t xml:space="preserve"> </w:t>
+      </w:r>
     </w:p>
     <w:p>
       <w:pPr>
@@ -15230,22 +15215,34 @@
         <w:jc w:val="center"/>
         <w:rPr>
           <w:rFonts w:ascii="Times New Roman" w:hAnsi="Times New Roman" w:cs="Times New Roman"/>
-          <w:sz w:val="28"/>
-          <w:szCs w:val="28"/>
-          <w:lang w:val="ru-RU"/>
-        </w:rPr>
-      </w:pPr>
-      <w:r>
-        <w:rPr>
-          <w:rFonts w:ascii="Times New Roman" w:hAnsi="Times New Roman" w:cs="Times New Roman"/>
           <w:noProof/>
+          <w:sz w:val="28"/>
+          <w:szCs w:val="28"/>
+          <w:lang w:val="ru-RU"/>
+        </w:rPr>
+      </w:pPr>
+    </w:p>
+    <w:p>
+      <w:pPr>
+        <w:spacing w:line="360" w:lineRule="exact"/>
+        <w:jc w:val="center"/>
+        <w:rPr>
+          <w:rFonts w:ascii="Times New Roman" w:hAnsi="Times New Roman" w:cs="Times New Roman"/>
+          <w:sz w:val="28"/>
+          <w:szCs w:val="28"/>
+          <w:lang w:val="ru-RU"/>
+        </w:rPr>
+      </w:pPr>
+      <w:r>
+        <w:rPr>
+          <w:rFonts w:ascii="Times New Roman" w:hAnsi="Times New Roman" w:cs="Times New Roman"/>
           <w:sz w:val="28"/>
           <w:szCs w:val="28"/>
           <w:lang w:val="ru-RU"/>
         </w:rPr>
         <w:lastRenderedPageBreak/>
         <w:drawing>
-          <wp:anchor distT="0" distB="0" distL="114300" distR="114300" simplePos="0" relativeHeight="251674624" behindDoc="0" locked="0" layoutInCell="1" allowOverlap="1" wp14:anchorId="267EC7E8" wp14:editId="3452E6DE">
+          <wp:anchor distT="0" distB="0" distL="114300" distR="114300" simplePos="0" relativeHeight="251688960" behindDoc="0" locked="0" layoutInCell="1" allowOverlap="1" wp14:anchorId="60478CCD" wp14:editId="0398B633">
             <wp:simplePos x="0" y="0"/>
             <wp:positionH relativeFrom="margin">
               <wp:align>right</wp:align>
@@ -15256,7 +15253,7 @@
             <wp:extent cx="6120130" cy="2816860"/>
             <wp:effectExtent l="0" t="0" r="0" b="2540"/>
             <wp:wrapTopAndBottom/>
-            <wp:docPr id="18" name="Рисунок 18"/>
+            <wp:docPr id="32" name="Рисунок 32"/>
             <wp:cNvGraphicFramePr>
               <a:graphicFrameLocks xmlns:a="http://schemas.openxmlformats.org/drawingml/2006/main" noChangeAspect="1"/>
             </wp:cNvGraphicFramePr>
@@ -15319,7 +15316,7 @@
           <w:szCs w:val="28"/>
           <w:lang w:val="ru-RU"/>
         </w:rPr>
-        <w:t>Выборка 3</w:t>
+        <w:t>Капитал извне</w:t>
       </w:r>
       <w:r>
         <w:rPr>
@@ -15524,24 +15521,23 @@
       <w:r>
         <w:rPr>
           <w:rFonts w:ascii="Times New Roman" w:hAnsi="Times New Roman" w:cs="Times New Roman"/>
-          <w:noProof/>
           <w:sz w:val="28"/>
           <w:szCs w:val="28"/>
           <w:lang w:val="ru-RU"/>
         </w:rPr>
         <w:drawing>
-          <wp:anchor distT="0" distB="0" distL="114300" distR="114300" simplePos="0" relativeHeight="251675648" behindDoc="0" locked="0" layoutInCell="1" allowOverlap="1" wp14:anchorId="7E5E3AEB" wp14:editId="09211F1F">
+          <wp:anchor distT="0" distB="0" distL="114300" distR="114300" simplePos="0" relativeHeight="251689984" behindDoc="0" locked="0" layoutInCell="1" allowOverlap="1" wp14:anchorId="7B6808CF" wp14:editId="19CB2561">
             <wp:simplePos x="0" y="0"/>
             <wp:positionH relativeFrom="margin">
               <wp:align>right</wp:align>
             </wp:positionH>
             <wp:positionV relativeFrom="paragraph">
-              <wp:posOffset>826770</wp:posOffset>
+              <wp:posOffset>844550</wp:posOffset>
             </wp:positionV>
-            <wp:extent cx="6120130" cy="2816860"/>
-            <wp:effectExtent l="0" t="0" r="0" b="2540"/>
+            <wp:extent cx="6120130" cy="2806700"/>
+            <wp:effectExtent l="0" t="0" r="0" b="0"/>
             <wp:wrapTopAndBottom/>
-            <wp:docPr id="20" name="Рисунок 20"/>
+            <wp:docPr id="33" name="Рисунок 33"/>
             <wp:cNvGraphicFramePr>
               <a:graphicFrameLocks xmlns:a="http://schemas.openxmlformats.org/drawingml/2006/main" noChangeAspect="1"/>
             </wp:cNvGraphicFramePr>
@@ -15567,7 +15563,7 @@
                   <pic:spPr>
                     <a:xfrm>
                       <a:off x="0" y="0"/>
-                      <a:ext cx="6120130" cy="2816860"/>
+                      <a:ext cx="6120130" cy="2806700"/>
                     </a:xfrm>
                     <a:prstGeom prst="rect">
                       <a:avLst/>
@@ -15634,6 +15630,13 @@
         <w:softHyphen/>
         <w:t>ждения сохранения представлено на рисунке 3.18.</w:t>
       </w:r>
+      <w:r>
+        <w:rPr>
+          <w:noProof/>
+          <w:lang w:val="ru-RU"/>
+        </w:rPr>
+        <w:t xml:space="preserve"> </w:t>
+      </w:r>
     </w:p>
     <w:p>
       <w:pPr>
@@ -15768,22 +15771,34 @@
         <w:jc w:val="center"/>
         <w:rPr>
           <w:rFonts w:ascii="Times New Roman" w:hAnsi="Times New Roman" w:cs="Times New Roman"/>
-          <w:sz w:val="28"/>
-          <w:szCs w:val="28"/>
-          <w:lang w:val="ru-RU"/>
-        </w:rPr>
-      </w:pPr>
-      <w:r>
-        <w:rPr>
-          <w:rFonts w:ascii="Times New Roman" w:hAnsi="Times New Roman" w:cs="Times New Roman"/>
           <w:noProof/>
+          <w:sz w:val="28"/>
+          <w:szCs w:val="28"/>
+          <w:lang w:val="ru-RU"/>
+        </w:rPr>
+      </w:pPr>
+    </w:p>
+    <w:p>
+      <w:pPr>
+        <w:spacing w:line="360" w:lineRule="exact"/>
+        <w:jc w:val="center"/>
+        <w:rPr>
+          <w:rFonts w:ascii="Times New Roman" w:hAnsi="Times New Roman" w:cs="Times New Roman"/>
+          <w:sz w:val="28"/>
+          <w:szCs w:val="28"/>
+          <w:lang w:val="ru-RU"/>
+        </w:rPr>
+      </w:pPr>
+      <w:r>
+        <w:rPr>
+          <w:rFonts w:ascii="Times New Roman" w:hAnsi="Times New Roman" w:cs="Times New Roman"/>
           <w:sz w:val="28"/>
           <w:szCs w:val="28"/>
           <w:lang w:val="ru-RU"/>
         </w:rPr>
         <w:lastRenderedPageBreak/>
         <w:drawing>
-          <wp:anchor distT="0" distB="0" distL="114300" distR="114300" simplePos="0" relativeHeight="251676672" behindDoc="0" locked="0" layoutInCell="1" allowOverlap="1" wp14:anchorId="4AAB960B" wp14:editId="6A6399EB">
+          <wp:anchor distT="0" distB="0" distL="114300" distR="114300" simplePos="0" relativeHeight="251691008" behindDoc="0" locked="0" layoutInCell="1" allowOverlap="1" wp14:anchorId="74F709C9" wp14:editId="11E06A76">
             <wp:simplePos x="0" y="0"/>
             <wp:positionH relativeFrom="margin">
               <wp:align>right</wp:align>
@@ -15791,10 +15806,10 @@
             <wp:positionV relativeFrom="paragraph">
               <wp:posOffset>0</wp:posOffset>
             </wp:positionV>
-            <wp:extent cx="6120130" cy="2847340"/>
+            <wp:extent cx="6120130" cy="2809240"/>
             <wp:effectExtent l="0" t="0" r="0" b="0"/>
             <wp:wrapTopAndBottom/>
-            <wp:docPr id="21" name="Рисунок 21"/>
+            <wp:docPr id="34" name="Рисунок 34"/>
             <wp:cNvGraphicFramePr>
               <a:graphicFrameLocks xmlns:a="http://schemas.openxmlformats.org/drawingml/2006/main" noChangeAspect="1"/>
             </wp:cNvGraphicFramePr>
@@ -15820,7 +15835,7 @@
                   <pic:spPr>
                     <a:xfrm>
                       <a:off x="0" y="0"/>
-                      <a:ext cx="6120130" cy="2847340"/>
+                      <a:ext cx="6120130" cy="2809240"/>
                     </a:xfrm>
                     <a:prstGeom prst="rect">
                       <a:avLst/>
@@ -15869,24 +15884,23 @@
       <w:r>
         <w:rPr>
           <w:rFonts w:ascii="Times New Roman" w:hAnsi="Times New Roman" w:cs="Times New Roman"/>
-          <w:noProof/>
           <w:sz w:val="28"/>
           <w:szCs w:val="28"/>
           <w:lang w:val="ru-RU"/>
         </w:rPr>
         <w:drawing>
-          <wp:anchor distT="0" distB="0" distL="114300" distR="114300" simplePos="0" relativeHeight="251677696" behindDoc="0" locked="0" layoutInCell="1" allowOverlap="1" wp14:anchorId="498F997F" wp14:editId="21E0C4DC">
+          <wp:anchor distT="0" distB="0" distL="114300" distR="114300" simplePos="0" relativeHeight="251692032" behindDoc="0" locked="0" layoutInCell="1" allowOverlap="1" wp14:anchorId="7C2E6582" wp14:editId="613CE14F">
             <wp:simplePos x="0" y="0"/>
             <wp:positionH relativeFrom="margin">
               <wp:align>right</wp:align>
             </wp:positionH>
             <wp:positionV relativeFrom="paragraph">
-              <wp:posOffset>615950</wp:posOffset>
+              <wp:posOffset>580390</wp:posOffset>
             </wp:positionV>
-            <wp:extent cx="6120130" cy="2799715"/>
-            <wp:effectExtent l="0" t="0" r="0" b="635"/>
+            <wp:extent cx="6120130" cy="2825750"/>
+            <wp:effectExtent l="0" t="0" r="0" b="0"/>
             <wp:wrapTopAndBottom/>
-            <wp:docPr id="22" name="Рисунок 22"/>
+            <wp:docPr id="35" name="Рисунок 35"/>
             <wp:cNvGraphicFramePr>
               <a:graphicFrameLocks xmlns:a="http://schemas.openxmlformats.org/drawingml/2006/main" noChangeAspect="1"/>
             </wp:cNvGraphicFramePr>
@@ -15912,7 +15926,7 @@
                   <pic:spPr>
                     <a:xfrm>
                       <a:off x="0" y="0"/>
-                      <a:ext cx="6120130" cy="2799715"/>
+                      <a:ext cx="6120130" cy="2825750"/>
                     </a:xfrm>
                     <a:prstGeom prst="rect">
                       <a:avLst/>
@@ -15933,6 +15947,13 @@
         </w:rPr>
         <w:t>После подтверждения об удалении записи появится окно с сообщением, что запись удалена. Данное окно представлено на рисунке 3.20.</w:t>
       </w:r>
+      <w:r>
+        <w:rPr>
+          <w:noProof/>
+          <w:lang w:val="ru-RU"/>
+        </w:rPr>
+        <w:t xml:space="preserve"> </w:t>
+      </w:r>
     </w:p>
     <w:p>
       <w:pPr>
@@ -16141,22 +16162,34 @@
         <w:jc w:val="center"/>
         <w:rPr>
           <w:rFonts w:ascii="Times New Roman" w:hAnsi="Times New Roman" w:cs="Times New Roman"/>
-          <w:sz w:val="28"/>
-          <w:szCs w:val="28"/>
-          <w:lang w:val="ru-RU"/>
-        </w:rPr>
-      </w:pPr>
-      <w:r>
-        <w:rPr>
-          <w:rFonts w:ascii="Times New Roman" w:hAnsi="Times New Roman" w:cs="Times New Roman"/>
           <w:noProof/>
+          <w:sz w:val="28"/>
+          <w:szCs w:val="28"/>
+          <w:lang w:val="ru-RU"/>
+        </w:rPr>
+      </w:pPr>
+    </w:p>
+    <w:p>
+      <w:pPr>
+        <w:spacing w:line="360" w:lineRule="exact"/>
+        <w:jc w:val="center"/>
+        <w:rPr>
+          <w:rFonts w:ascii="Times New Roman" w:hAnsi="Times New Roman" w:cs="Times New Roman"/>
+          <w:sz w:val="28"/>
+          <w:szCs w:val="28"/>
+          <w:lang w:val="ru-RU"/>
+        </w:rPr>
+      </w:pPr>
+      <w:r>
+        <w:rPr>
+          <w:rFonts w:ascii="Times New Roman" w:hAnsi="Times New Roman" w:cs="Times New Roman"/>
           <w:sz w:val="28"/>
           <w:szCs w:val="28"/>
           <w:lang w:val="ru-RU"/>
         </w:rPr>
         <w:lastRenderedPageBreak/>
         <w:drawing>
-          <wp:anchor distT="0" distB="0" distL="114300" distR="114300" simplePos="0" relativeHeight="251678720" behindDoc="0" locked="0" layoutInCell="1" allowOverlap="1" wp14:anchorId="18989B0E" wp14:editId="196238BA">
+          <wp:anchor distT="0" distB="0" distL="114300" distR="114300" simplePos="0" relativeHeight="251693056" behindDoc="0" locked="0" layoutInCell="1" allowOverlap="1" wp14:anchorId="6A5C78A8" wp14:editId="678DE2FE">
             <wp:simplePos x="0" y="0"/>
             <wp:positionH relativeFrom="margin">
               <wp:align>right</wp:align>
@@ -16164,10 +16197,10 @@
             <wp:positionV relativeFrom="paragraph">
               <wp:posOffset>0</wp:posOffset>
             </wp:positionV>
-            <wp:extent cx="6120130" cy="2816860"/>
-            <wp:effectExtent l="0" t="0" r="0" b="2540"/>
+            <wp:extent cx="6120130" cy="2816225"/>
+            <wp:effectExtent l="0" t="0" r="0" b="3175"/>
             <wp:wrapTopAndBottom/>
-            <wp:docPr id="23" name="Рисунок 23"/>
+            <wp:docPr id="36" name="Рисунок 36"/>
             <wp:cNvGraphicFramePr>
               <a:graphicFrameLocks xmlns:a="http://schemas.openxmlformats.org/drawingml/2006/main" noChangeAspect="1"/>
             </wp:cNvGraphicFramePr>
@@ -16193,7 +16226,7 @@
                   <pic:spPr>
                     <a:xfrm>
                       <a:off x="0" y="0"/>
-                      <a:ext cx="6120130" cy="2816860"/>
+                      <a:ext cx="6120130" cy="2816225"/>
                     </a:xfrm>
                     <a:prstGeom prst="rect">
                       <a:avLst/>
@@ -16242,24 +16275,23 @@
       <w:r>
         <w:rPr>
           <w:rFonts w:ascii="Times New Roman" w:hAnsi="Times New Roman" w:cs="Times New Roman"/>
-          <w:noProof/>
           <w:sz w:val="28"/>
           <w:szCs w:val="28"/>
           <w:lang w:val="ru-RU"/>
         </w:rPr>
         <w:drawing>
-          <wp:anchor distT="0" distB="0" distL="114300" distR="114300" simplePos="0" relativeHeight="251679744" behindDoc="0" locked="0" layoutInCell="1" allowOverlap="1" wp14:anchorId="2DF59C59" wp14:editId="2122C83B">
+          <wp:anchor distT="0" distB="0" distL="114300" distR="114300" simplePos="0" relativeHeight="251694080" behindDoc="0" locked="0" layoutInCell="1" allowOverlap="1" wp14:anchorId="5A405549" wp14:editId="62B5942E">
             <wp:simplePos x="0" y="0"/>
             <wp:positionH relativeFrom="margin">
               <wp:align>right</wp:align>
             </wp:positionH>
             <wp:positionV relativeFrom="paragraph">
-              <wp:posOffset>814070</wp:posOffset>
+              <wp:posOffset>806450</wp:posOffset>
             </wp:positionV>
-            <wp:extent cx="6120130" cy="2825750"/>
+            <wp:extent cx="6120130" cy="2819400"/>
             <wp:effectExtent l="0" t="0" r="0" b="0"/>
             <wp:wrapTopAndBottom/>
-            <wp:docPr id="24" name="Рисунок 24"/>
+            <wp:docPr id="37" name="Рисунок 37"/>
             <wp:cNvGraphicFramePr>
               <a:graphicFrameLocks xmlns:a="http://schemas.openxmlformats.org/drawingml/2006/main" noChangeAspect="1"/>
             </wp:cNvGraphicFramePr>
@@ -16285,7 +16317,7 @@
                   <pic:spPr>
                     <a:xfrm>
                       <a:off x="0" y="0"/>
-                      <a:ext cx="6120130" cy="2825750"/>
+                      <a:ext cx="6120130" cy="2819400"/>
                     </a:xfrm>
                     <a:prstGeom prst="rect">
                       <a:avLst/>
@@ -16412,7 +16444,32 @@
           <w:szCs w:val="28"/>
           <w:lang w:val="ru-RU"/>
         </w:rPr>
-        <w:t xml:space="preserve"> и при этом не выбрана таблица, то появится соответствующее сообщение. Данное сообщение представлено на рисунке 3.22.</w:t>
+        <w:t xml:space="preserve"> и при этом не выбрана таблица, то появится соответствующее сообщение. Данное со</w:t>
+      </w:r>
+      <w:r>
+        <w:rPr>
+          <w:rFonts w:ascii="Times New Roman" w:hAnsi="Times New Roman" w:cs="Times New Roman"/>
+          <w:sz w:val="28"/>
+          <w:szCs w:val="28"/>
+          <w:lang w:val="ru-RU"/>
+        </w:rPr>
+        <w:softHyphen/>
+      </w:r>
+      <w:r>
+        <w:rPr>
+          <w:rFonts w:ascii="Times New Roman" w:hAnsi="Times New Roman" w:cs="Times New Roman"/>
+          <w:sz w:val="28"/>
+          <w:szCs w:val="28"/>
+          <w:lang w:val="ru-RU"/>
+        </w:rPr>
+        <w:t>общение представлено на рисунке 3.22.</w:t>
+      </w:r>
+      <w:r>
+        <w:rPr>
+          <w:noProof/>
+          <w:lang w:val="ru-RU"/>
+        </w:rPr>
+        <w:t xml:space="preserve"> </w:t>
       </w:r>
     </w:p>
     <w:p>
@@ -16596,17 +16653,17 @@
           <w:lang w:val="ru-RU"/>
         </w:rPr>
       </w:pPr>
-      <w:r>
-        <w:rPr>
-          <w:rFonts w:ascii="Times New Roman" w:hAnsi="Times New Roman" w:cs="Times New Roman"/>
-          <w:noProof/>
+      <w:bookmarkStart w:id="18" w:name="_GoBack"/>
+      <w:r>
+        <w:rPr>
+          <w:rFonts w:ascii="Times New Roman" w:hAnsi="Times New Roman" w:cs="Times New Roman"/>
           <w:sz w:val="28"/>
           <w:szCs w:val="28"/>
           <w:lang w:val="ru-RU"/>
         </w:rPr>
         <w:lastRenderedPageBreak/>
         <w:drawing>
-          <wp:anchor distT="0" distB="0" distL="114300" distR="114300" simplePos="0" relativeHeight="251680768" behindDoc="0" locked="0" layoutInCell="1" allowOverlap="1" wp14:anchorId="734D6C70" wp14:editId="0AC451E0">
+          <wp:anchor distT="0" distB="0" distL="114300" distR="114300" simplePos="0" relativeHeight="251695104" behindDoc="0" locked="0" layoutInCell="1" allowOverlap="1" wp14:anchorId="46D4A33F" wp14:editId="11586326">
             <wp:simplePos x="0" y="0"/>
             <wp:positionH relativeFrom="margin">
               <wp:align>right</wp:align>
@@ -16614,10 +16671,10 @@
             <wp:positionV relativeFrom="paragraph">
               <wp:posOffset>0</wp:posOffset>
             </wp:positionV>
-            <wp:extent cx="6120130" cy="2818765"/>
-            <wp:effectExtent l="0" t="0" r="0" b="635"/>
+            <wp:extent cx="6120130" cy="2793365"/>
+            <wp:effectExtent l="0" t="0" r="0" b="6985"/>
             <wp:wrapTopAndBottom/>
-            <wp:docPr id="25" name="Рисунок 25"/>
+            <wp:docPr id="38" name="Рисунок 38"/>
             <wp:cNvGraphicFramePr>
               <a:graphicFrameLocks xmlns:a="http://schemas.openxmlformats.org/drawingml/2006/main" noChangeAspect="1"/>
             </wp:cNvGraphicFramePr>
@@ -16643,7 +16700,7 @@
                   <pic:spPr>
                     <a:xfrm>
                       <a:off x="0" y="0"/>
-                      <a:ext cx="6120130" cy="2818765"/>
+                      <a:ext cx="6120130" cy="2793365"/>
                     </a:xfrm>
                     <a:prstGeom prst="rect">
                       <a:avLst/>
@@ -16655,6 +16712,7 @@
           </wp:anchor>
         </w:drawing>
       </w:r>
+      <w:bookmarkEnd w:id="18"/>
       <w:r>
         <w:rPr>
           <w:rFonts w:ascii="Times New Roman" w:hAnsi="Times New Roman" w:cs="Times New Roman"/>
@@ -20167,7 +20225,7 @@
 </file>
 
 <file path=customXml/itemProps1.xml><?xml version="1.0" encoding="utf-8"?>
-<ds:datastoreItem xmlns:ds="http://schemas.openxmlformats.org/officeDocument/2006/customXml" ds:itemID="{8D358864-9D7C-4418-A85B-BF24AF3F6684}">
+<ds:datastoreItem xmlns:ds="http://schemas.openxmlformats.org/officeDocument/2006/customXml" ds:itemID="{C6FE90B3-236F-48C7-AB86-B4C738BEAF8C}">
   <ds:schemaRefs>
     <ds:schemaRef ds:uri="http://schemas.openxmlformats.org/officeDocument/2006/bibliography"/>
   </ds:schemaRefs>

--- a/мои бумажки/ОТЧЁТ ПО ПРАКТИКЕ (ПРОЦЕСС).docx
+++ b/мои бумажки/ОТЧЁТ ПО ПРАКТИКЕ (ПРОЦЕСС).docx
@@ -2611,17 +2611,6 @@
             <w:sz w:val="28"/>
             <w:szCs w:val="28"/>
           </w:rPr>
-        </w:r>
-        <w:r>
-          <w:rPr>
-            <w:rFonts w:ascii="Times New Roman" w:hAnsi="Times New Roman" w:cs="Times New Roman"/>
-            <w:b w:val="0"/>
-            <w:bCs w:val="0"/>
-            <w:noProof/>
-            <w:webHidden/>
-            <w:sz w:val="28"/>
-            <w:szCs w:val="28"/>
-          </w:rPr>
           <w:fldChar w:fldCharType="separate"/>
         </w:r>
         <w:r>
@@ -3232,17 +3221,6 @@
             <w:sz w:val="28"/>
             <w:szCs w:val="28"/>
           </w:rPr>
-        </w:r>
-        <w:r>
-          <w:rPr>
-            <w:rFonts w:ascii="Times New Roman" w:hAnsi="Times New Roman" w:cs="Times New Roman"/>
-            <w:b w:val="0"/>
-            <w:bCs w:val="0"/>
-            <w:noProof/>
-            <w:webHidden/>
-            <w:sz w:val="28"/>
-            <w:szCs w:val="28"/>
-          </w:rPr>
           <w:fldChar w:fldCharType="separate"/>
         </w:r>
         <w:r>
@@ -3634,17 +3612,6 @@
             <w:sz w:val="28"/>
             <w:szCs w:val="28"/>
           </w:rPr>
-        </w:r>
-        <w:r>
-          <w:rPr>
-            <w:rFonts w:ascii="Times New Roman" w:hAnsi="Times New Roman" w:cs="Times New Roman"/>
-            <w:b w:val="0"/>
-            <w:bCs w:val="0"/>
-            <w:noProof/>
-            <w:webHidden/>
-            <w:sz w:val="28"/>
-            <w:szCs w:val="28"/>
-          </w:rPr>
           <w:fldChar w:fldCharType="separate"/>
         </w:r>
         <w:r>
@@ -5080,6 +5047,7 @@
         <w:pStyle w:val="1"/>
         <w:spacing w:before="0" w:line="360" w:lineRule="exact"/>
         <w:ind w:firstLine="709"/>
+        <w:jc w:val="both"/>
         <w:rPr>
           <w:rFonts w:ascii="Times New Roman" w:hAnsi="Times New Roman" w:cs="Times New Roman"/>
           <w:b/>
@@ -6001,6 +5969,7 @@
         <w:pStyle w:val="1"/>
         <w:spacing w:before="0" w:line="360" w:lineRule="exact"/>
         <w:ind w:firstLine="709"/>
+        <w:jc w:val="both"/>
         <w:rPr>
           <w:rStyle w:val="FontStyle12"/>
           <w:rFonts w:ascii="Times New Roman" w:hAnsi="Times New Roman" w:cs="Times New Roman"/>
@@ -6120,7 +6089,67 @@
           <w:szCs w:val="28"/>
           <w:lang w:val="ru-BY"/>
         </w:rPr>
-        <w:t>На БСЗ ЗАО «Атлант» активно применяются электронные информационные технологии для управления и автоматизации процессов проектирования и производства. В частности, на предприятии внедрены различные системы автоматизированного проектирования (САПР), которые обеспечивают выполнение задач по черчению, конструированию и технологической подготовке производства.</w:t>
+        <w:t>На БСЗ ЗАО «Атлант» активно применяются электронные информацион</w:t>
+      </w:r>
+      <w:r>
+        <w:rPr>
+          <w:rFonts w:ascii="Times New Roman" w:hAnsi="Times New Roman" w:cs="Times New Roman"/>
+          <w:bCs/>
+          <w:sz w:val="28"/>
+          <w:szCs w:val="28"/>
+          <w:lang w:val="ru-BY"/>
+        </w:rPr>
+        <w:softHyphen/>
+      </w:r>
+      <w:r>
+        <w:rPr>
+          <w:rFonts w:ascii="Times New Roman" w:hAnsi="Times New Roman" w:cs="Times New Roman"/>
+          <w:bCs/>
+          <w:sz w:val="28"/>
+          <w:szCs w:val="28"/>
+          <w:lang w:val="ru-BY"/>
+        </w:rPr>
+        <w:t>ные технологии для управления и автоматизации процессов проектирования и производства. В частности, на предприятии внедрены различные системы авто</w:t>
+      </w:r>
+      <w:r>
+        <w:rPr>
+          <w:rFonts w:ascii="Times New Roman" w:hAnsi="Times New Roman" w:cs="Times New Roman"/>
+          <w:bCs/>
+          <w:sz w:val="28"/>
+          <w:szCs w:val="28"/>
+          <w:lang w:val="ru-BY"/>
+        </w:rPr>
+        <w:softHyphen/>
+      </w:r>
+      <w:r>
+        <w:rPr>
+          <w:rFonts w:ascii="Times New Roman" w:hAnsi="Times New Roman" w:cs="Times New Roman"/>
+          <w:bCs/>
+          <w:sz w:val="28"/>
+          <w:szCs w:val="28"/>
+          <w:lang w:val="ru-BY"/>
+        </w:rPr>
+        <w:t>матизированного проектирования (САПР), которые обеспечивают выполнение задач по черчению, конструированию и технологической подготовке производ</w:t>
+      </w:r>
+      <w:r>
+        <w:rPr>
+          <w:rFonts w:ascii="Times New Roman" w:hAnsi="Times New Roman" w:cs="Times New Roman"/>
+          <w:bCs/>
+          <w:sz w:val="28"/>
+          <w:szCs w:val="28"/>
+          <w:lang w:val="ru-BY"/>
+        </w:rPr>
+        <w:softHyphen/>
+      </w:r>
+      <w:r>
+        <w:rPr>
+          <w:rFonts w:ascii="Times New Roman" w:hAnsi="Times New Roman" w:cs="Times New Roman"/>
+          <w:bCs/>
+          <w:sz w:val="28"/>
+          <w:szCs w:val="28"/>
+          <w:lang w:val="ru-BY"/>
+        </w:rPr>
+        <w:t>ства.</w:t>
       </w:r>
     </w:p>
     <w:p>
@@ -6168,7 +6197,27 @@
           <w:szCs w:val="28"/>
           <w:lang w:val="ru-BY"/>
         </w:rPr>
-        <w:t>– технологические: автоматизированные рабочие места (АРМ) технолога заготовительного и кузнечного производства, а также системы, обеспечивающие массовое производство, такие как картотека унифицированных деталей. Дополнительно используется система TECHCARD для механообработки и система управления производством Omega Production;</w:t>
+        <w:t>– технологические: автоматизированные рабочие места (АРМ) технолога заготовительного и кузнечного производства, а также системы, обеспечивающие массовое производство, такие как картотека унифицированных деталей. Допол</w:t>
+      </w:r>
+      <w:r>
+        <w:rPr>
+          <w:rFonts w:ascii="Times New Roman" w:hAnsi="Times New Roman" w:cs="Times New Roman"/>
+          <w:bCs/>
+          <w:sz w:val="28"/>
+          <w:szCs w:val="28"/>
+          <w:lang w:val="ru-BY"/>
+        </w:rPr>
+        <w:softHyphen/>
+      </w:r>
+      <w:r>
+        <w:rPr>
+          <w:rFonts w:ascii="Times New Roman" w:hAnsi="Times New Roman" w:cs="Times New Roman"/>
+          <w:bCs/>
+          <w:sz w:val="28"/>
+          <w:szCs w:val="28"/>
+          <w:lang w:val="ru-BY"/>
+        </w:rPr>
+        <w:t>нительно используется система TECHCARD для механообработки и система управления производством Omega Production;</w:t>
       </w:r>
     </w:p>
     <w:p>
@@ -6216,7 +6265,67 @@
           <w:szCs w:val="28"/>
           <w:lang w:val="ru-BY"/>
         </w:rPr>
-        <w:t>Применение таких решений позволяет значительно повысить эффективность работы предприятия, минимизировать ручной труд и сократить сроки подготовки производства. Это также способствует обеспечению высокого уровня качества выпускаемой продукции, что особенно важно для достижения конкурентоспособности в современных рыночных условиях.</w:t>
+        <w:t>Применение таких решений позволяет значительно повысить эффектив</w:t>
+      </w:r>
+      <w:r>
+        <w:rPr>
+          <w:rFonts w:ascii="Times New Roman" w:hAnsi="Times New Roman" w:cs="Times New Roman"/>
+          <w:bCs/>
+          <w:sz w:val="28"/>
+          <w:szCs w:val="28"/>
+          <w:lang w:val="ru-BY"/>
+        </w:rPr>
+        <w:softHyphen/>
+      </w:r>
+      <w:r>
+        <w:rPr>
+          <w:rFonts w:ascii="Times New Roman" w:hAnsi="Times New Roman" w:cs="Times New Roman"/>
+          <w:bCs/>
+          <w:sz w:val="28"/>
+          <w:szCs w:val="28"/>
+          <w:lang w:val="ru-BY"/>
+        </w:rPr>
+        <w:t>ность работы предприятия, минимизировать ручной труд и сократить сроки под</w:t>
+      </w:r>
+      <w:r>
+        <w:rPr>
+          <w:rFonts w:ascii="Times New Roman" w:hAnsi="Times New Roman" w:cs="Times New Roman"/>
+          <w:bCs/>
+          <w:sz w:val="28"/>
+          <w:szCs w:val="28"/>
+          <w:lang w:val="ru-BY"/>
+        </w:rPr>
+        <w:softHyphen/>
+      </w:r>
+      <w:r>
+        <w:rPr>
+          <w:rFonts w:ascii="Times New Roman" w:hAnsi="Times New Roman" w:cs="Times New Roman"/>
+          <w:bCs/>
+          <w:sz w:val="28"/>
+          <w:szCs w:val="28"/>
+          <w:lang w:val="ru-BY"/>
+        </w:rPr>
+        <w:t>готовки производства. Это также способствует обеспечению высокого уровня качества выпускаемой продукции, что особенно важно для достижения конку</w:t>
+      </w:r>
+      <w:r>
+        <w:rPr>
+          <w:rFonts w:ascii="Times New Roman" w:hAnsi="Times New Roman" w:cs="Times New Roman"/>
+          <w:bCs/>
+          <w:sz w:val="28"/>
+          <w:szCs w:val="28"/>
+          <w:lang w:val="ru-BY"/>
+        </w:rPr>
+        <w:softHyphen/>
+      </w:r>
+      <w:r>
+        <w:rPr>
+          <w:rFonts w:ascii="Times New Roman" w:hAnsi="Times New Roman" w:cs="Times New Roman"/>
+          <w:bCs/>
+          <w:sz w:val="28"/>
+          <w:szCs w:val="28"/>
+          <w:lang w:val="ru-BY"/>
+        </w:rPr>
+        <w:t>рентоспособности в современных рыночных условиях.</w:t>
       </w:r>
       <w:bookmarkStart w:id="4" w:name="_Toc168396972"/>
       <w:bookmarkStart w:id="5" w:name="_Toc169264502"/>
@@ -6268,6 +6377,7 @@
         <w:pStyle w:val="1"/>
         <w:spacing w:before="0" w:line="360" w:lineRule="exact"/>
         <w:ind w:firstLine="709"/>
+        <w:jc w:val="both"/>
         <w:rPr>
           <w:rFonts w:ascii="Times New Roman" w:hAnsi="Times New Roman" w:cs="Times New Roman"/>
           <w:b/>
@@ -6477,7 +6587,18 @@
           <w:szCs w:val="28"/>
           <w:lang w:val="ru-RU" w:eastAsia="be-BY"/>
         </w:rPr>
-        <w:t>Управление информационными потоками</w:t>
+        <w:t>у</w:t>
+      </w:r>
+      <w:r>
+        <w:rPr>
+          <w:rStyle w:val="FontStyle12"/>
+          <w:rFonts w:ascii="Times New Roman" w:hAnsi="Times New Roman" w:cs="Times New Roman"/>
+          <w:color w:val="000000"/>
+          <w:sz w:val="28"/>
+          <w:szCs w:val="28"/>
+          <w:lang w:val="ru-RU" w:eastAsia="be-BY"/>
+        </w:rPr>
+        <w:t>правление информационными потоками</w:t>
       </w:r>
       <w:r>
         <w:rPr>
@@ -6602,7 +6723,18 @@
           <w:szCs w:val="28"/>
           <w:lang w:val="ru-RU" w:eastAsia="be-BY"/>
         </w:rPr>
-        <w:t>Информационная система предприятия</w:t>
+        <w:t>и</w:t>
+      </w:r>
+      <w:r>
+        <w:rPr>
+          <w:rStyle w:val="FontStyle12"/>
+          <w:rFonts w:ascii="Times New Roman" w:hAnsi="Times New Roman" w:cs="Times New Roman"/>
+          <w:color w:val="000000"/>
+          <w:sz w:val="28"/>
+          <w:szCs w:val="28"/>
+          <w:lang w:val="ru-RU" w:eastAsia="be-BY"/>
+        </w:rPr>
+        <w:t>нформационная система предприятия</w:t>
       </w:r>
       <w:r>
         <w:rPr>
@@ -6804,7 +6936,18 @@
           <w:szCs w:val="28"/>
           <w:lang w:val="ru-RU" w:eastAsia="be-BY"/>
         </w:rPr>
-        <w:t>Локальная вычислительная сеть (ЛВС)</w:t>
+        <w:t>л</w:t>
+      </w:r>
+      <w:r>
+        <w:rPr>
+          <w:rStyle w:val="FontStyle12"/>
+          <w:rFonts w:ascii="Times New Roman" w:hAnsi="Times New Roman" w:cs="Times New Roman"/>
+          <w:color w:val="000000"/>
+          <w:sz w:val="28"/>
+          <w:szCs w:val="28"/>
+          <w:lang w:val="ru-RU" w:eastAsia="be-BY"/>
+        </w:rPr>
+        <w:t>окальная вычислительная сеть (ЛВС)</w:t>
       </w:r>
       <w:r>
         <w:rPr>
@@ -6918,7 +7061,18 @@
           <w:szCs w:val="28"/>
           <w:lang w:val="ru-RU" w:eastAsia="be-BY"/>
         </w:rPr>
-        <w:t>Защита информационных ресурсов</w:t>
+        <w:t>з</w:t>
+      </w:r>
+      <w:r>
+        <w:rPr>
+          <w:rStyle w:val="FontStyle12"/>
+          <w:rFonts w:ascii="Times New Roman" w:hAnsi="Times New Roman" w:cs="Times New Roman"/>
+          <w:color w:val="000000"/>
+          <w:sz w:val="28"/>
+          <w:szCs w:val="28"/>
+          <w:lang w:val="ru-RU" w:eastAsia="be-BY"/>
+        </w:rPr>
+        <w:t>ащита информационных ресурсов</w:t>
       </w:r>
       <w:r>
         <w:rPr>
@@ -7032,7 +7186,18 @@
           <w:szCs w:val="28"/>
           <w:lang w:val="ru-RU" w:eastAsia="be-BY"/>
         </w:rPr>
-        <w:t>Системная поддержка программно-технических комплексов</w:t>
+        <w:t>с</w:t>
+      </w:r>
+      <w:r>
+        <w:rPr>
+          <w:rStyle w:val="FontStyle12"/>
+          <w:rFonts w:ascii="Times New Roman" w:hAnsi="Times New Roman" w:cs="Times New Roman"/>
+          <w:color w:val="000000"/>
+          <w:sz w:val="28"/>
+          <w:szCs w:val="28"/>
+          <w:lang w:val="ru-RU" w:eastAsia="be-BY"/>
+        </w:rPr>
+        <w:t>истемная поддержка программно-технических комплексов</w:t>
       </w:r>
       <w:r>
         <w:rPr>
@@ -7168,7 +7333,18 @@
           <w:szCs w:val="28"/>
           <w:lang w:val="ru-RU" w:eastAsia="be-BY"/>
         </w:rPr>
-        <w:t>Автоматизация производственных процессов</w:t>
+        <w:t>а</w:t>
+      </w:r>
+      <w:r>
+        <w:rPr>
+          <w:rStyle w:val="FontStyle12"/>
+          <w:rFonts w:ascii="Times New Roman" w:hAnsi="Times New Roman" w:cs="Times New Roman"/>
+          <w:color w:val="000000"/>
+          <w:sz w:val="28"/>
+          <w:szCs w:val="28"/>
+          <w:lang w:val="ru-RU" w:eastAsia="be-BY"/>
+        </w:rPr>
+        <w:t>втоматизация производственных процессов</w:t>
       </w:r>
       <w:r>
         <w:rPr>
@@ -7278,6 +7454,7 @@
         <w:pStyle w:val="1"/>
         <w:spacing w:before="0" w:line="360" w:lineRule="exact"/>
         <w:ind w:firstLine="709"/>
+        <w:jc w:val="both"/>
         <w:rPr>
           <w:rFonts w:ascii="Times New Roman" w:hAnsi="Times New Roman" w:cs="Times New Roman"/>
           <w:b/>
@@ -7378,7 +7555,29 @@
           <w:szCs w:val="28"/>
           <w:lang w:val="ru-RU" w:eastAsia="be-BY"/>
         </w:rPr>
-        <w:t>На ЗАО «Атлант» активно используются современные информационные технологии управления для обеспечения бесперебойной работы предприятия и повышения эффективности бизнес-процессов. Все направления работы предпри</w:t>
+        <w:t xml:space="preserve">На </w:t>
+      </w:r>
+      <w:r>
+        <w:rPr>
+          <w:rStyle w:val="FontStyle12"/>
+          <w:rFonts w:ascii="Times New Roman" w:hAnsi="Times New Roman" w:cs="Times New Roman"/>
+          <w:color w:val="000000"/>
+          <w:sz w:val="28"/>
+          <w:szCs w:val="28"/>
+          <w:lang w:val="ru-RU" w:eastAsia="be-BY"/>
+        </w:rPr>
+        <w:t xml:space="preserve">БСЗ </w:t>
+      </w:r>
+      <w:r>
+        <w:rPr>
+          <w:rStyle w:val="FontStyle12"/>
+          <w:rFonts w:ascii="Times New Roman" w:hAnsi="Times New Roman" w:cs="Times New Roman"/>
+          <w:color w:val="000000"/>
+          <w:sz w:val="28"/>
+          <w:szCs w:val="28"/>
+          <w:lang w:val="ru-RU" w:eastAsia="be-BY"/>
+        </w:rPr>
+        <w:t>ЗАО «Атлант» активно используются современные информацион</w:t>
       </w:r>
       <w:r>
         <w:rPr>
@@ -7400,7 +7599,73 @@
           <w:szCs w:val="28"/>
           <w:lang w:val="ru-RU" w:eastAsia="be-BY"/>
         </w:rPr>
-        <w:t>ятия, связанные с информационным обеспечением, координируются отделом ин</w:t>
+        <w:t>ные технологии управления для обеспечения бесперебойной работы предприя</w:t>
+      </w:r>
+      <w:r>
+        <w:rPr>
+          <w:rStyle w:val="FontStyle12"/>
+          <w:rFonts w:ascii="Times New Roman" w:hAnsi="Times New Roman" w:cs="Times New Roman"/>
+          <w:color w:val="000000"/>
+          <w:sz w:val="28"/>
+          <w:szCs w:val="28"/>
+          <w:lang w:val="ru-RU" w:eastAsia="be-BY"/>
+        </w:rPr>
+        <w:softHyphen/>
+      </w:r>
+      <w:r>
+        <w:rPr>
+          <w:rStyle w:val="FontStyle12"/>
+          <w:rFonts w:ascii="Times New Roman" w:hAnsi="Times New Roman" w:cs="Times New Roman"/>
+          <w:color w:val="000000"/>
+          <w:sz w:val="28"/>
+          <w:szCs w:val="28"/>
+          <w:lang w:val="ru-RU" w:eastAsia="be-BY"/>
+        </w:rPr>
+        <w:t>тия и повышения эффективности бизнес-процессов. Все направления работы предпри</w:t>
+      </w:r>
+      <w:r>
+        <w:rPr>
+          <w:rStyle w:val="FontStyle12"/>
+          <w:rFonts w:ascii="Times New Roman" w:hAnsi="Times New Roman" w:cs="Times New Roman"/>
+          <w:color w:val="000000"/>
+          <w:sz w:val="28"/>
+          <w:szCs w:val="28"/>
+          <w:lang w:val="ru-RU" w:eastAsia="be-BY"/>
+        </w:rPr>
+        <w:softHyphen/>
+      </w:r>
+      <w:r>
+        <w:rPr>
+          <w:rStyle w:val="FontStyle12"/>
+          <w:rFonts w:ascii="Times New Roman" w:hAnsi="Times New Roman" w:cs="Times New Roman"/>
+          <w:color w:val="000000"/>
+          <w:sz w:val="28"/>
+          <w:szCs w:val="28"/>
+          <w:lang w:val="ru-RU" w:eastAsia="be-BY"/>
+        </w:rPr>
+        <w:t>ятия, связанные с информационным обеспечением, координируются от</w:t>
+      </w:r>
+      <w:r>
+        <w:rPr>
+          <w:rStyle w:val="FontStyle12"/>
+          <w:rFonts w:ascii="Times New Roman" w:hAnsi="Times New Roman" w:cs="Times New Roman"/>
+          <w:color w:val="000000"/>
+          <w:sz w:val="28"/>
+          <w:szCs w:val="28"/>
+          <w:lang w:val="ru-RU" w:eastAsia="be-BY"/>
+        </w:rPr>
+        <w:softHyphen/>
+      </w:r>
+      <w:r>
+        <w:rPr>
+          <w:rStyle w:val="FontStyle12"/>
+          <w:rFonts w:ascii="Times New Roman" w:hAnsi="Times New Roman" w:cs="Times New Roman"/>
+          <w:color w:val="000000"/>
+          <w:sz w:val="28"/>
+          <w:szCs w:val="28"/>
+          <w:lang w:val="ru-RU" w:eastAsia="be-BY"/>
+        </w:rPr>
+        <w:t>делом ин</w:t>
       </w:r>
       <w:r>
         <w:rPr>
@@ -7529,7 +7794,18 @@
           <w:szCs w:val="28"/>
           <w:lang w:val="ru-RU" w:eastAsia="be-BY"/>
         </w:rPr>
-        <w:t>Информационные системы управления</w:t>
+        <w:t>и</w:t>
+      </w:r>
+      <w:r>
+        <w:rPr>
+          <w:rStyle w:val="FontStyle12"/>
+          <w:rFonts w:ascii="Times New Roman" w:hAnsi="Times New Roman" w:cs="Times New Roman"/>
+          <w:color w:val="000000"/>
+          <w:sz w:val="28"/>
+          <w:szCs w:val="28"/>
+          <w:lang w:val="ru-RU" w:eastAsia="be-BY"/>
+        </w:rPr>
+        <w:t>нформационные системы управления</w:t>
       </w:r>
       <w:r>
         <w:rPr>
@@ -7709,7 +7985,18 @@
           <w:szCs w:val="28"/>
           <w:lang w:val="ru-RU" w:eastAsia="be-BY"/>
         </w:rPr>
-        <w:t>Локальная вычислительная сеть (ЛВС)</w:t>
+        <w:t>л</w:t>
+      </w:r>
+      <w:r>
+        <w:rPr>
+          <w:rStyle w:val="FontStyle12"/>
+          <w:rFonts w:ascii="Times New Roman" w:hAnsi="Times New Roman" w:cs="Times New Roman"/>
+          <w:color w:val="000000"/>
+          <w:sz w:val="28"/>
+          <w:szCs w:val="28"/>
+          <w:lang w:val="ru-RU" w:eastAsia="be-BY"/>
+        </w:rPr>
+        <w:t>окальная вычислительная сеть (ЛВС)</w:t>
       </w:r>
       <w:r>
         <w:rPr>
@@ -7845,7 +8132,18 @@
           <w:szCs w:val="28"/>
           <w:lang w:val="ru-RU" w:eastAsia="be-BY"/>
         </w:rPr>
-        <w:t>Автоматизация инженерных процессов</w:t>
+        <w:t>а</w:t>
+      </w:r>
+      <w:r>
+        <w:rPr>
+          <w:rStyle w:val="FontStyle12"/>
+          <w:rFonts w:ascii="Times New Roman" w:hAnsi="Times New Roman" w:cs="Times New Roman"/>
+          <w:color w:val="000000"/>
+          <w:sz w:val="28"/>
+          <w:szCs w:val="28"/>
+          <w:lang w:val="ru-RU" w:eastAsia="be-BY"/>
+        </w:rPr>
+        <w:t>втоматизация инженерных процессов</w:t>
       </w:r>
       <w:r>
         <w:rPr>
@@ -7937,7 +8235,18 @@
           <w:szCs w:val="28"/>
           <w:lang w:val="ru-RU" w:eastAsia="be-BY"/>
         </w:rPr>
-        <w:t>Системная поддержка</w:t>
+        <w:t>с</w:t>
+      </w:r>
+      <w:r>
+        <w:rPr>
+          <w:rStyle w:val="FontStyle12"/>
+          <w:rFonts w:ascii="Times New Roman" w:hAnsi="Times New Roman" w:cs="Times New Roman"/>
+          <w:color w:val="000000"/>
+          <w:sz w:val="28"/>
+          <w:szCs w:val="28"/>
+          <w:lang w:val="ru-RU" w:eastAsia="be-BY"/>
+        </w:rPr>
+        <w:t>истемная поддержка</w:t>
       </w:r>
       <w:r>
         <w:rPr>
@@ -8051,7 +8360,18 @@
           <w:szCs w:val="28"/>
           <w:lang w:val="ru-RU" w:eastAsia="be-BY"/>
         </w:rPr>
-        <w:t>Электронные коммуникации</w:t>
+        <w:t>э</w:t>
+      </w:r>
+      <w:r>
+        <w:rPr>
+          <w:rStyle w:val="FontStyle12"/>
+          <w:rFonts w:ascii="Times New Roman" w:hAnsi="Times New Roman" w:cs="Times New Roman"/>
+          <w:color w:val="000000"/>
+          <w:sz w:val="28"/>
+          <w:szCs w:val="28"/>
+          <w:lang w:val="ru-RU" w:eastAsia="be-BY"/>
+        </w:rPr>
+        <w:t>лектронные коммуникации</w:t>
       </w:r>
       <w:r>
         <w:rPr>
@@ -8143,7 +8463,18 @@
           <w:szCs w:val="28"/>
           <w:lang w:val="ru-RU" w:eastAsia="be-BY"/>
         </w:rPr>
-        <w:t>Обеспечение защиты данных</w:t>
+        <w:t>о</w:t>
+      </w:r>
+      <w:r>
+        <w:rPr>
+          <w:rStyle w:val="FontStyle12"/>
+          <w:rFonts w:ascii="Times New Roman" w:hAnsi="Times New Roman" w:cs="Times New Roman"/>
+          <w:color w:val="000000"/>
+          <w:sz w:val="28"/>
+          <w:szCs w:val="28"/>
+          <w:lang w:val="ru-RU" w:eastAsia="be-BY"/>
+        </w:rPr>
+        <w:t>беспечение защиты данных</w:t>
       </w:r>
       <w:r>
         <w:rPr>
@@ -8203,6 +8534,7 @@
         <w:pStyle w:val="1"/>
         <w:spacing w:before="0" w:line="360" w:lineRule="exact"/>
         <w:ind w:firstLine="709"/>
+        <w:jc w:val="both"/>
         <w:rPr>
           <w:rFonts w:ascii="Times New Roman" w:hAnsi="Times New Roman" w:cs="Times New Roman"/>
           <w:b/>
@@ -8284,25 +8616,48 @@
       <w:pPr>
         <w:spacing w:line="360" w:lineRule="exact"/>
         <w:ind w:firstLine="709"/>
-        <w:rPr>
-          <w:rStyle w:val="FontStyle12"/>
-          <w:rFonts w:ascii="Times New Roman" w:hAnsi="Times New Roman" w:cs="Times New Roman"/>
-          <w:color w:val="000000"/>
-          <w:sz w:val="28"/>
-          <w:szCs w:val="28"/>
-          <w:lang w:val="ru-RU" w:eastAsia="be-BY"/>
-        </w:rPr>
-      </w:pPr>
-      <w:r>
-        <w:rPr>
-          <w:rStyle w:val="FontStyle12"/>
-          <w:rFonts w:ascii="Times New Roman" w:hAnsi="Times New Roman" w:cs="Times New Roman"/>
-          <w:color w:val="000000"/>
-          <w:sz w:val="28"/>
-          <w:szCs w:val="28"/>
-          <w:lang w:val="ru-RU" w:eastAsia="be-BY"/>
-        </w:rPr>
-        <w:t>На ЗАО «Атлант» активно внедрены и используются современные техно</w:t>
+        <w:jc w:val="both"/>
+        <w:rPr>
+          <w:rStyle w:val="FontStyle12"/>
+          <w:rFonts w:ascii="Times New Roman" w:hAnsi="Times New Roman" w:cs="Times New Roman"/>
+          <w:color w:val="000000"/>
+          <w:sz w:val="28"/>
+          <w:szCs w:val="28"/>
+          <w:lang w:val="ru-RU" w:eastAsia="be-BY"/>
+        </w:rPr>
+      </w:pPr>
+      <w:r>
+        <w:rPr>
+          <w:rStyle w:val="FontStyle12"/>
+          <w:rFonts w:ascii="Times New Roman" w:hAnsi="Times New Roman" w:cs="Times New Roman"/>
+          <w:color w:val="000000"/>
+          <w:sz w:val="28"/>
+          <w:szCs w:val="28"/>
+          <w:lang w:val="ru-RU" w:eastAsia="be-BY"/>
+        </w:rPr>
+        <w:t xml:space="preserve">На </w:t>
+      </w:r>
+      <w:r>
+        <w:rPr>
+          <w:rStyle w:val="FontStyle12"/>
+          <w:rFonts w:ascii="Times New Roman" w:hAnsi="Times New Roman" w:cs="Times New Roman"/>
+          <w:color w:val="000000"/>
+          <w:sz w:val="28"/>
+          <w:szCs w:val="28"/>
+          <w:lang w:val="ru-RU" w:eastAsia="be-BY"/>
+        </w:rPr>
+        <w:t xml:space="preserve">БСЗ </w:t>
+      </w:r>
+      <w:r>
+        <w:rPr>
+          <w:rStyle w:val="FontStyle12"/>
+          <w:rFonts w:ascii="Times New Roman" w:hAnsi="Times New Roman" w:cs="Times New Roman"/>
+          <w:color w:val="000000"/>
+          <w:sz w:val="28"/>
+          <w:szCs w:val="28"/>
+          <w:lang w:val="ru-RU" w:eastAsia="be-BY"/>
+        </w:rPr>
+        <w:t>ЗАО «Атлант» активно внедрены и используются современные техно</w:t>
       </w:r>
       <w:r>
         <w:rPr>
@@ -8324,38 +8679,84 @@
           <w:szCs w:val="28"/>
           <w:lang w:val="ru-RU" w:eastAsia="be-BY"/>
         </w:rPr>
-        <w:t>логии электронного документооборота, что позволяет значительно повысить оперативность и эффективность работы с документами.</w:t>
+        <w:t>логии электронного документооборота, что позволяет значительно повы</w:t>
+      </w:r>
+      <w:r>
+        <w:rPr>
+          <w:rStyle w:val="FontStyle12"/>
+          <w:rFonts w:ascii="Times New Roman" w:hAnsi="Times New Roman" w:cs="Times New Roman"/>
+          <w:color w:val="000000"/>
+          <w:sz w:val="28"/>
+          <w:szCs w:val="28"/>
+          <w:lang w:val="ru-RU" w:eastAsia="be-BY"/>
+        </w:rPr>
+        <w:softHyphen/>
+      </w:r>
+      <w:r>
+        <w:rPr>
+          <w:rStyle w:val="FontStyle12"/>
+          <w:rFonts w:ascii="Times New Roman" w:hAnsi="Times New Roman" w:cs="Times New Roman"/>
+          <w:color w:val="000000"/>
+          <w:sz w:val="28"/>
+          <w:szCs w:val="28"/>
+          <w:lang w:val="ru-RU" w:eastAsia="be-BY"/>
+        </w:rPr>
+        <w:t>сить оперативность и эффективность работы с документами.</w:t>
       </w:r>
     </w:p>
     <w:p>
       <w:pPr>
         <w:spacing w:line="360" w:lineRule="exact"/>
         <w:ind w:firstLine="709"/>
-        <w:rPr>
-          <w:rStyle w:val="FontStyle12"/>
-          <w:rFonts w:ascii="Times New Roman" w:hAnsi="Times New Roman" w:cs="Times New Roman"/>
-          <w:color w:val="000000"/>
-          <w:sz w:val="28"/>
-          <w:szCs w:val="28"/>
-          <w:lang w:val="ru-RU" w:eastAsia="be-BY"/>
-        </w:rPr>
-      </w:pPr>
-      <w:r>
-        <w:rPr>
-          <w:rStyle w:val="FontStyle12"/>
-          <w:rFonts w:ascii="Times New Roman" w:hAnsi="Times New Roman" w:cs="Times New Roman"/>
-          <w:color w:val="000000"/>
-          <w:sz w:val="28"/>
-          <w:szCs w:val="28"/>
-          <w:lang w:val="ru-RU" w:eastAsia="be-BY"/>
-        </w:rPr>
-        <w:t>Доля электронных документов на предприятии составляет значительную часть всего документооборота. Основные направления электронной работы с документами:</w:t>
+        <w:jc w:val="both"/>
+        <w:rPr>
+          <w:rStyle w:val="FontStyle12"/>
+          <w:rFonts w:ascii="Times New Roman" w:hAnsi="Times New Roman" w:cs="Times New Roman"/>
+          <w:color w:val="000000"/>
+          <w:sz w:val="28"/>
+          <w:szCs w:val="28"/>
+          <w:lang w:val="ru-RU" w:eastAsia="be-BY"/>
+        </w:rPr>
+      </w:pPr>
+      <w:r>
+        <w:rPr>
+          <w:rStyle w:val="FontStyle12"/>
+          <w:rFonts w:ascii="Times New Roman" w:hAnsi="Times New Roman" w:cs="Times New Roman"/>
+          <w:color w:val="000000"/>
+          <w:sz w:val="28"/>
+          <w:szCs w:val="28"/>
+          <w:lang w:val="ru-RU" w:eastAsia="be-BY"/>
+        </w:rPr>
+        <w:t>Доля электронных документов на предприятии составляет значительную часть всего документооборота. Основные направления электронной работы с до</w:t>
+      </w:r>
+      <w:r>
+        <w:rPr>
+          <w:rStyle w:val="FontStyle12"/>
+          <w:rFonts w:ascii="Times New Roman" w:hAnsi="Times New Roman" w:cs="Times New Roman"/>
+          <w:color w:val="000000"/>
+          <w:sz w:val="28"/>
+          <w:szCs w:val="28"/>
+          <w:lang w:val="ru-RU" w:eastAsia="be-BY"/>
+        </w:rPr>
+        <w:softHyphen/>
+      </w:r>
+      <w:r>
+        <w:rPr>
+          <w:rStyle w:val="FontStyle12"/>
+          <w:rFonts w:ascii="Times New Roman" w:hAnsi="Times New Roman" w:cs="Times New Roman"/>
+          <w:color w:val="000000"/>
+          <w:sz w:val="28"/>
+          <w:szCs w:val="28"/>
+          <w:lang w:val="ru-RU" w:eastAsia="be-BY"/>
+        </w:rPr>
+        <w:t>кументами:</w:t>
       </w:r>
     </w:p>
     <w:p>
       <w:pPr>
         <w:spacing w:line="360" w:lineRule="exact"/>
         <w:ind w:firstLine="709"/>
+        <w:jc w:val="both"/>
         <w:rPr>
           <w:rStyle w:val="FontStyle12"/>
           <w:rFonts w:ascii="Times New Roman" w:hAnsi="Times New Roman" w:cs="Times New Roman"/>
@@ -8385,7 +8786,18 @@
           <w:szCs w:val="28"/>
           <w:lang w:val="ru-RU" w:eastAsia="be-BY"/>
         </w:rPr>
-        <w:t>Работа с документацией</w:t>
+        <w:t>р</w:t>
+      </w:r>
+      <w:r>
+        <w:rPr>
+          <w:rStyle w:val="FontStyle12"/>
+          <w:rFonts w:ascii="Times New Roman" w:hAnsi="Times New Roman" w:cs="Times New Roman"/>
+          <w:color w:val="000000"/>
+          <w:sz w:val="28"/>
+          <w:szCs w:val="28"/>
+          <w:lang w:val="ru-RU" w:eastAsia="be-BY"/>
+        </w:rPr>
+        <w:t>абота с документацией</w:t>
       </w:r>
       <w:r>
         <w:rPr>
@@ -8407,7 +8819,51 @@
           <w:szCs w:val="28"/>
           <w:lang w:val="ru-RU" w:eastAsia="be-BY"/>
         </w:rPr>
-        <w:t>ля создания, редактирования и хранения внутренних документов активно используются офисные приложения пакета Microsoft Office. Документы распределяются по сетевым хранилищам, доступ к которым регулируется управляемыми правами пользователей, назначаемыми отделом информационных технологий</w:t>
+        <w:t>ля создания, редактирования и хранения внут</w:t>
+      </w:r>
+      <w:r>
+        <w:rPr>
+          <w:rStyle w:val="FontStyle12"/>
+          <w:rFonts w:ascii="Times New Roman" w:hAnsi="Times New Roman" w:cs="Times New Roman"/>
+          <w:color w:val="000000"/>
+          <w:sz w:val="28"/>
+          <w:szCs w:val="28"/>
+          <w:lang w:val="ru-RU" w:eastAsia="be-BY"/>
+        </w:rPr>
+        <w:softHyphen/>
+      </w:r>
+      <w:r>
+        <w:rPr>
+          <w:rStyle w:val="FontStyle12"/>
+          <w:rFonts w:ascii="Times New Roman" w:hAnsi="Times New Roman" w:cs="Times New Roman"/>
+          <w:color w:val="000000"/>
+          <w:sz w:val="28"/>
+          <w:szCs w:val="28"/>
+          <w:lang w:val="ru-RU" w:eastAsia="be-BY"/>
+        </w:rPr>
+        <w:t>ренних документов активно используются офисные приложения пакета Microsoft Office. Документы распределяются по сетевым хранилищам, доступ к которым регулируется управляемыми правами пользователей, назначаемыми от</w:t>
+      </w:r>
+      <w:r>
+        <w:rPr>
+          <w:rStyle w:val="FontStyle12"/>
+          <w:rFonts w:ascii="Times New Roman" w:hAnsi="Times New Roman" w:cs="Times New Roman"/>
+          <w:color w:val="000000"/>
+          <w:sz w:val="28"/>
+          <w:szCs w:val="28"/>
+          <w:lang w:val="ru-RU" w:eastAsia="be-BY"/>
+        </w:rPr>
+        <w:softHyphen/>
+      </w:r>
+      <w:r>
+        <w:rPr>
+          <w:rStyle w:val="FontStyle12"/>
+          <w:rFonts w:ascii="Times New Roman" w:hAnsi="Times New Roman" w:cs="Times New Roman"/>
+          <w:color w:val="000000"/>
+          <w:sz w:val="28"/>
+          <w:szCs w:val="28"/>
+          <w:lang w:val="ru-RU" w:eastAsia="be-BY"/>
+        </w:rPr>
+        <w:t>делом информационных технологий</w:t>
       </w:r>
       <w:r>
         <w:rPr>
@@ -8425,6 +8881,7 @@
       <w:pPr>
         <w:spacing w:line="360" w:lineRule="exact"/>
         <w:ind w:firstLine="709"/>
+        <w:jc w:val="both"/>
         <w:rPr>
           <w:rStyle w:val="FontStyle12"/>
           <w:rFonts w:ascii="Times New Roman" w:hAnsi="Times New Roman" w:cs="Times New Roman"/>
@@ -8454,7 +8911,18 @@
           <w:szCs w:val="28"/>
           <w:lang w:val="ru-RU" w:eastAsia="be-BY"/>
         </w:rPr>
-        <w:t>Электронная почта</w:t>
+        <w:t>э</w:t>
+      </w:r>
+      <w:r>
+        <w:rPr>
+          <w:rStyle w:val="FontStyle12"/>
+          <w:rFonts w:ascii="Times New Roman" w:hAnsi="Times New Roman" w:cs="Times New Roman"/>
+          <w:color w:val="000000"/>
+          <w:sz w:val="28"/>
+          <w:szCs w:val="28"/>
+          <w:lang w:val="ru-RU" w:eastAsia="be-BY"/>
+        </w:rPr>
+        <w:t>лектронная почта</w:t>
       </w:r>
       <w:r>
         <w:rPr>
@@ -8527,6 +8995,7 @@
       <w:pPr>
         <w:spacing w:line="360" w:lineRule="exact"/>
         <w:ind w:firstLine="709"/>
+        <w:jc w:val="both"/>
         <w:rPr>
           <w:rStyle w:val="FontStyle12"/>
           <w:rFonts w:ascii="Times New Roman" w:hAnsi="Times New Roman" w:cs="Times New Roman"/>
@@ -8556,7 +9025,18 @@
           <w:szCs w:val="28"/>
           <w:lang w:val="ru-RU" w:eastAsia="be-BY"/>
         </w:rPr>
-        <w:t>Интеграция с государственными системами</w:t>
+        <w:t>и</w:t>
+      </w:r>
+      <w:r>
+        <w:rPr>
+          <w:rStyle w:val="FontStyle12"/>
+          <w:rFonts w:ascii="Times New Roman" w:hAnsi="Times New Roman" w:cs="Times New Roman"/>
+          <w:color w:val="000000"/>
+          <w:sz w:val="28"/>
+          <w:szCs w:val="28"/>
+          <w:lang w:val="ru-RU" w:eastAsia="be-BY"/>
+        </w:rPr>
+        <w:t>нтеграция с государственными системами</w:t>
       </w:r>
       <w:r>
         <w:rPr>
@@ -8622,7 +9102,7 @@
           <w:szCs w:val="28"/>
           <w:lang w:val="ru-RU" w:eastAsia="be-BY"/>
         </w:rPr>
-        <w:t>русь, таких как налоговые службы, ФСЗН, системы страхования, управление по труду и другие. Это позволяет в режиме онлайн передавать необходимые доку</w:t>
+        <w:t>русь, та</w:t>
       </w:r>
       <w:r>
         <w:rPr>
@@ -8644,6 +9124,28 @@
           <w:szCs w:val="28"/>
           <w:lang w:val="ru-RU" w:eastAsia="be-BY"/>
         </w:rPr>
+        <w:t>ких как налоговые службы, ФСЗН, системы страхования, управление по труду и другие. Это позволяет в режиме онлайн передавать необходимые доку</w:t>
+      </w:r>
+      <w:r>
+        <w:rPr>
+          <w:rStyle w:val="FontStyle12"/>
+          <w:rFonts w:ascii="Times New Roman" w:hAnsi="Times New Roman" w:cs="Times New Roman"/>
+          <w:color w:val="000000"/>
+          <w:sz w:val="28"/>
+          <w:szCs w:val="28"/>
+          <w:lang w:val="ru-RU" w:eastAsia="be-BY"/>
+        </w:rPr>
+        <w:softHyphen/>
+      </w:r>
+      <w:r>
+        <w:rPr>
+          <w:rStyle w:val="FontStyle12"/>
+          <w:rFonts w:ascii="Times New Roman" w:hAnsi="Times New Roman" w:cs="Times New Roman"/>
+          <w:color w:val="000000"/>
+          <w:sz w:val="28"/>
+          <w:szCs w:val="28"/>
+          <w:lang w:val="ru-RU" w:eastAsia="be-BY"/>
+        </w:rPr>
         <w:t>менты, справки и отчеты;</w:t>
       </w:r>
     </w:p>
@@ -8651,6 +9153,7 @@
       <w:pPr>
         <w:spacing w:line="360" w:lineRule="exact"/>
         <w:ind w:firstLine="709"/>
+        <w:jc w:val="both"/>
         <w:rPr>
           <w:rStyle w:val="FontStyle12"/>
           <w:rFonts w:ascii="Times New Roman" w:hAnsi="Times New Roman" w:cs="Times New Roman"/>
@@ -8680,7 +9183,18 @@
           <w:szCs w:val="28"/>
           <w:lang w:val="ru-RU" w:eastAsia="be-BY"/>
         </w:rPr>
-        <w:t>Электронная цифровая подпись (ЭЦП)</w:t>
+        <w:t>э</w:t>
+      </w:r>
+      <w:r>
+        <w:rPr>
+          <w:rStyle w:val="FontStyle12"/>
+          <w:rFonts w:ascii="Times New Roman" w:hAnsi="Times New Roman" w:cs="Times New Roman"/>
+          <w:color w:val="000000"/>
+          <w:sz w:val="28"/>
+          <w:szCs w:val="28"/>
+          <w:lang w:val="ru-RU" w:eastAsia="be-BY"/>
+        </w:rPr>
+        <w:t>лектронная цифровая подпись (ЭЦП)</w:t>
       </w:r>
       <w:r>
         <w:rPr>
@@ -8702,13 +9216,80 @@
           <w:szCs w:val="28"/>
           <w:lang w:val="ru-RU" w:eastAsia="be-BY"/>
         </w:rPr>
-        <w:t>ля передачи документов в государственные органы и взаимодействия с партнерами предприятие активно использует электронно-цифровую подпись, что обеспечивает безопасность и юридическую значимость электронных документов;</w:t>
+        <w:t>ля передачи документов в гос</w:t>
+      </w:r>
+      <w:r>
+        <w:rPr>
+          <w:rStyle w:val="FontStyle12"/>
+          <w:rFonts w:ascii="Times New Roman" w:hAnsi="Times New Roman" w:cs="Times New Roman"/>
+          <w:color w:val="000000"/>
+          <w:sz w:val="28"/>
+          <w:szCs w:val="28"/>
+          <w:lang w:val="ru-RU" w:eastAsia="be-BY"/>
+        </w:rPr>
+        <w:softHyphen/>
+      </w:r>
+      <w:r>
+        <w:rPr>
+          <w:rStyle w:val="FontStyle12"/>
+          <w:rFonts w:ascii="Times New Roman" w:hAnsi="Times New Roman" w:cs="Times New Roman"/>
+          <w:color w:val="000000"/>
+          <w:sz w:val="28"/>
+          <w:szCs w:val="28"/>
+          <w:lang w:val="ru-RU" w:eastAsia="be-BY"/>
+        </w:rPr>
+        <w:t>ударственные органы и взаимодействия с партнерами предприятие активно ис</w:t>
+      </w:r>
+      <w:r>
+        <w:rPr>
+          <w:rStyle w:val="FontStyle12"/>
+          <w:rFonts w:ascii="Times New Roman" w:hAnsi="Times New Roman" w:cs="Times New Roman"/>
+          <w:color w:val="000000"/>
+          <w:sz w:val="28"/>
+          <w:szCs w:val="28"/>
+          <w:lang w:val="ru-RU" w:eastAsia="be-BY"/>
+        </w:rPr>
+        <w:softHyphen/>
+      </w:r>
+      <w:r>
+        <w:rPr>
+          <w:rStyle w:val="FontStyle12"/>
+          <w:rFonts w:ascii="Times New Roman" w:hAnsi="Times New Roman" w:cs="Times New Roman"/>
+          <w:color w:val="000000"/>
+          <w:sz w:val="28"/>
+          <w:szCs w:val="28"/>
+          <w:lang w:val="ru-RU" w:eastAsia="be-BY"/>
+        </w:rPr>
+        <w:t>пользует электронно-цифровую подпись, что обеспечивает безопасность и юри</w:t>
+      </w:r>
+      <w:r>
+        <w:rPr>
+          <w:rStyle w:val="FontStyle12"/>
+          <w:rFonts w:ascii="Times New Roman" w:hAnsi="Times New Roman" w:cs="Times New Roman"/>
+          <w:color w:val="000000"/>
+          <w:sz w:val="28"/>
+          <w:szCs w:val="28"/>
+          <w:lang w:val="ru-RU" w:eastAsia="be-BY"/>
+        </w:rPr>
+        <w:softHyphen/>
+      </w:r>
+      <w:r>
+        <w:rPr>
+          <w:rStyle w:val="FontStyle12"/>
+          <w:rFonts w:ascii="Times New Roman" w:hAnsi="Times New Roman" w:cs="Times New Roman"/>
+          <w:color w:val="000000"/>
+          <w:sz w:val="28"/>
+          <w:szCs w:val="28"/>
+          <w:lang w:val="ru-RU" w:eastAsia="be-BY"/>
+        </w:rPr>
+        <w:t>дическую значимость электронных документов;</w:t>
       </w:r>
     </w:p>
     <w:p>
       <w:pPr>
         <w:spacing w:line="360" w:lineRule="exact"/>
         <w:ind w:firstLine="709"/>
+        <w:jc w:val="both"/>
         <w:rPr>
           <w:rStyle w:val="FontStyle12"/>
           <w:rFonts w:ascii="Times New Roman" w:hAnsi="Times New Roman" w:cs="Times New Roman"/>
@@ -8738,7 +9319,18 @@
           <w:szCs w:val="28"/>
           <w:lang w:val="ru-RU" w:eastAsia="be-BY"/>
         </w:rPr>
-        <w:t>Автоматизация документооборота</w:t>
+        <w:t>а</w:t>
+      </w:r>
+      <w:r>
+        <w:rPr>
+          <w:rStyle w:val="FontStyle12"/>
+          <w:rFonts w:ascii="Times New Roman" w:hAnsi="Times New Roman" w:cs="Times New Roman"/>
+          <w:color w:val="000000"/>
+          <w:sz w:val="28"/>
+          <w:szCs w:val="28"/>
+          <w:lang w:val="ru-RU" w:eastAsia="be-BY"/>
+        </w:rPr>
+        <w:t>втоматизация документооборота</w:t>
       </w:r>
       <w:r>
         <w:rPr>
@@ -8818,6 +9410,7 @@
         <w:pStyle w:val="1"/>
         <w:spacing w:before="0" w:line="360" w:lineRule="exact"/>
         <w:ind w:firstLine="709"/>
+        <w:jc w:val="both"/>
         <w:rPr>
           <w:rFonts w:ascii="Times New Roman" w:hAnsi="Times New Roman" w:cs="Times New Roman"/>
           <w:sz w:val="28"/>
@@ -8834,6 +9427,7 @@
           <w:color w:val="000000" w:themeColor="text1"/>
           <w:sz w:val="28"/>
           <w:szCs w:val="28"/>
+          <w:highlight w:val="yellow"/>
           <w:lang w:val="ru-RU"/>
         </w:rPr>
         <w:t>1.2</w:t>
@@ -8845,6 +9439,7 @@
           <w:color w:val="000000" w:themeColor="text1"/>
           <w:sz w:val="28"/>
           <w:szCs w:val="28"/>
+          <w:highlight w:val="yellow"/>
           <w:lang w:val="ru-RU"/>
         </w:rPr>
         <w:t>.</w:t>
@@ -8856,6 +9451,7 @@
           <w:color w:val="000000" w:themeColor="text1"/>
           <w:sz w:val="28"/>
           <w:szCs w:val="28"/>
+          <w:highlight w:val="yellow"/>
           <w:lang w:val="ru-RU"/>
         </w:rPr>
         <w:t>4</w:t>
@@ -8869,6 +9465,7 @@
           <w:color w:val="000000" w:themeColor="text1"/>
           <w:sz w:val="28"/>
           <w:szCs w:val="28"/>
+          <w:highlight w:val="yellow"/>
           <w:lang w:val="ru-RU"/>
         </w:rPr>
         <w:t xml:space="preserve"> Автоматизация процессов делопроизводства на предприятии</w:t>
@@ -8917,7 +9514,25 @@
           <w:szCs w:val="28"/>
           <w:lang w:val="ru-RU"/>
         </w:rPr>
-        <w:t>На ЗАО «Атлант» автоматизация процессов делопроизводства реализована с использованием современных технологий и программных средств, что позво</w:t>
+        <w:t xml:space="preserve">На </w:t>
+      </w:r>
+      <w:r>
+        <w:rPr>
+          <w:rFonts w:ascii="Times New Roman" w:hAnsi="Times New Roman" w:cs="Times New Roman"/>
+          <w:sz w:val="28"/>
+          <w:szCs w:val="28"/>
+          <w:lang w:val="ru-RU"/>
+        </w:rPr>
+        <w:t xml:space="preserve">БСЗ </w:t>
+      </w:r>
+      <w:r>
+        <w:rPr>
+          <w:rFonts w:ascii="Times New Roman" w:hAnsi="Times New Roman" w:cs="Times New Roman"/>
+          <w:sz w:val="28"/>
+          <w:szCs w:val="28"/>
+          <w:lang w:val="ru-RU"/>
+        </w:rPr>
+        <w:t>ЗАО «Атлант» автоматизация процессов делопроизводства реали</w:t>
       </w:r>
       <w:r>
         <w:rPr>
@@ -8935,7 +9550,43 @@
           <w:szCs w:val="28"/>
           <w:lang w:val="ru-RU"/>
         </w:rPr>
-        <w:t>ляет оптимизировать работу с документацией, сократить временные затраты и повысить общую эффективность предприятия.</w:t>
+        <w:t>зована с использованием современных технологий и программных средств, что позво</w:t>
+      </w:r>
+      <w:r>
+        <w:rPr>
+          <w:rFonts w:ascii="Times New Roman" w:hAnsi="Times New Roman" w:cs="Times New Roman"/>
+          <w:sz w:val="28"/>
+          <w:szCs w:val="28"/>
+          <w:lang w:val="ru-RU"/>
+        </w:rPr>
+        <w:softHyphen/>
+      </w:r>
+      <w:r>
+        <w:rPr>
+          <w:rFonts w:ascii="Times New Roman" w:hAnsi="Times New Roman" w:cs="Times New Roman"/>
+          <w:sz w:val="28"/>
+          <w:szCs w:val="28"/>
+          <w:lang w:val="ru-RU"/>
+        </w:rPr>
+        <w:t>ляет оптимизировать работу с документацией, сократить временные за</w:t>
+      </w:r>
+      <w:r>
+        <w:rPr>
+          <w:rFonts w:ascii="Times New Roman" w:hAnsi="Times New Roman" w:cs="Times New Roman"/>
+          <w:sz w:val="28"/>
+          <w:szCs w:val="28"/>
+          <w:lang w:val="ru-RU"/>
+        </w:rPr>
+        <w:softHyphen/>
+      </w:r>
+      <w:r>
+        <w:rPr>
+          <w:rFonts w:ascii="Times New Roman" w:hAnsi="Times New Roman" w:cs="Times New Roman"/>
+          <w:sz w:val="28"/>
+          <w:szCs w:val="28"/>
+          <w:lang w:val="ru-RU"/>
+        </w:rPr>
+        <w:t>траты и повысить общую эффективность предприятия.</w:t>
       </w:r>
     </w:p>
     <w:p>
@@ -8989,7 +9640,16 @@
           <w:szCs w:val="28"/>
           <w:lang w:val="ru-RU"/>
         </w:rPr>
-        <w:t>Использование локальной вычислительной сети (ЛВС)</w:t>
+        <w:t>и</w:t>
+      </w:r>
+      <w:r>
+        <w:rPr>
+          <w:rFonts w:ascii="Times New Roman" w:hAnsi="Times New Roman" w:cs="Times New Roman"/>
+          <w:sz w:val="28"/>
+          <w:szCs w:val="28"/>
+          <w:lang w:val="ru-RU"/>
+        </w:rPr>
+        <w:t>спользование локальной вычислительной сети (ЛВС)</w:t>
       </w:r>
       <w:r>
         <w:rPr>
@@ -9074,7 +9734,16 @@
           <w:szCs w:val="28"/>
           <w:lang w:val="ru-RU"/>
         </w:rPr>
-        <w:t xml:space="preserve">Программные средства для делопроизводства – </w:t>
+        <w:t>п</w:t>
+      </w:r>
+      <w:r>
+        <w:rPr>
+          <w:rFonts w:ascii="Times New Roman" w:hAnsi="Times New Roman" w:cs="Times New Roman"/>
+          <w:sz w:val="28"/>
+          <w:szCs w:val="28"/>
+          <w:lang w:val="ru-RU"/>
+        </w:rPr>
+        <w:t xml:space="preserve">рограммные средства для делопроизводства – </w:t>
       </w:r>
       <w:r>
         <w:rPr>
@@ -9123,7 +9792,16 @@
           <w:szCs w:val="28"/>
           <w:lang w:val="ru-RU"/>
         </w:rPr>
-        <w:t xml:space="preserve">Кадровый учет и управление персоналом – </w:t>
+        <w:t>к</w:t>
+      </w:r>
+      <w:r>
+        <w:rPr>
+          <w:rFonts w:ascii="Times New Roman" w:hAnsi="Times New Roman" w:cs="Times New Roman"/>
+          <w:sz w:val="28"/>
+          <w:szCs w:val="28"/>
+          <w:lang w:val="ru-RU"/>
+        </w:rPr>
+        <w:t xml:space="preserve">адровый учет и управление персоналом – </w:t>
       </w:r>
       <w:r>
         <w:rPr>
@@ -9208,7 +9886,16 @@
           <w:szCs w:val="28"/>
           <w:lang w:val="ru-RU"/>
         </w:rPr>
-        <w:t xml:space="preserve">Работа с входящей и исходящей документацией – </w:t>
+        <w:t>р</w:t>
+      </w:r>
+      <w:r>
+        <w:rPr>
+          <w:rFonts w:ascii="Times New Roman" w:hAnsi="Times New Roman" w:cs="Times New Roman"/>
+          <w:sz w:val="28"/>
+          <w:szCs w:val="28"/>
+          <w:lang w:val="ru-RU"/>
+        </w:rPr>
+        <w:t xml:space="preserve">абота с входящей и исходящей документацией – </w:t>
       </w:r>
       <w:r>
         <w:rPr>
@@ -9248,7 +9935,25 @@
           <w:szCs w:val="28"/>
           <w:lang w:val="ru-RU"/>
         </w:rPr>
-        <w:t>– Архивирование документов</w:t>
+        <w:t xml:space="preserve">– </w:t>
+      </w:r>
+      <w:r>
+        <w:rPr>
+          <w:rFonts w:ascii="Times New Roman" w:hAnsi="Times New Roman" w:cs="Times New Roman"/>
+          <w:sz w:val="28"/>
+          <w:szCs w:val="28"/>
+          <w:lang w:val="ru-RU"/>
+        </w:rPr>
+        <w:t>а</w:t>
+      </w:r>
+      <w:r>
+        <w:rPr>
+          <w:rFonts w:ascii="Times New Roman" w:hAnsi="Times New Roman" w:cs="Times New Roman"/>
+          <w:sz w:val="28"/>
+          <w:szCs w:val="28"/>
+          <w:lang w:val="ru-RU"/>
+        </w:rPr>
+        <w:t>рхивирование документов</w:t>
       </w:r>
       <w:r>
         <w:rPr>
@@ -9284,7 +9989,25 @@
           <w:szCs w:val="28"/>
           <w:lang w:val="ru-RU"/>
         </w:rPr>
-        <w:t>хивируются в электронном виде, что позволяет организовать их надежное хра</w:t>
+        <w:t>хи</w:t>
+      </w:r>
+      <w:r>
+        <w:rPr>
+          <w:rFonts w:ascii="Times New Roman" w:hAnsi="Times New Roman" w:cs="Times New Roman"/>
+          <w:sz w:val="28"/>
+          <w:szCs w:val="28"/>
+          <w:lang w:val="ru-RU"/>
+        </w:rPr>
+        <w:softHyphen/>
+      </w:r>
+      <w:r>
+        <w:rPr>
+          <w:rFonts w:ascii="Times New Roman" w:hAnsi="Times New Roman" w:cs="Times New Roman"/>
+          <w:sz w:val="28"/>
+          <w:szCs w:val="28"/>
+          <w:lang w:val="ru-RU"/>
+        </w:rPr>
+        <w:t>вируются в электронном виде, что позволяет организовать их надежное хра</w:t>
       </w:r>
       <w:r>
         <w:rPr>
@@ -9333,7 +10056,16 @@
           <w:szCs w:val="28"/>
           <w:lang w:val="ru-RU"/>
         </w:rPr>
-        <w:t>Автоматизация финансового и производственного учета</w:t>
+        <w:t>а</w:t>
+      </w:r>
+      <w:r>
+        <w:rPr>
+          <w:rFonts w:ascii="Times New Roman" w:hAnsi="Times New Roman" w:cs="Times New Roman"/>
+          <w:sz w:val="28"/>
+          <w:szCs w:val="28"/>
+          <w:lang w:val="ru-RU"/>
+        </w:rPr>
+        <w:t>втоматизация финансового и производственного учета</w:t>
       </w:r>
       <w:r>
         <w:rPr>
@@ -9369,7 +10101,25 @@
           <w:szCs w:val="28"/>
           <w:lang w:val="ru-RU"/>
         </w:rPr>
-        <w:t>тии ведется обработка информации о производственных процессах и расчетах, что позволяет формировать финансовую отчетность и оптимизировать рабочие процессы.</w:t>
+        <w:t>тии ведется обработка информации о производственных процессах и расчетах, что позволяет формировать финансовую отчетность и оптимизировать рабочие про</w:t>
+      </w:r>
+      <w:r>
+        <w:rPr>
+          <w:rFonts w:ascii="Times New Roman" w:hAnsi="Times New Roman" w:cs="Times New Roman"/>
+          <w:sz w:val="28"/>
+          <w:szCs w:val="28"/>
+          <w:lang w:val="ru-RU"/>
+        </w:rPr>
+        <w:softHyphen/>
+      </w:r>
+      <w:r>
+        <w:rPr>
+          <w:rFonts w:ascii="Times New Roman" w:hAnsi="Times New Roman" w:cs="Times New Roman"/>
+          <w:sz w:val="28"/>
+          <w:szCs w:val="28"/>
+          <w:lang w:val="ru-RU"/>
+        </w:rPr>
+        <w:t>цессы.</w:t>
       </w:r>
     </w:p>
     <w:p>
@@ -9403,6 +10153,7 @@
         <w:pStyle w:val="1"/>
         <w:spacing w:before="0" w:line="360" w:lineRule="exact"/>
         <w:ind w:firstLine="709"/>
+        <w:jc w:val="both"/>
         <w:rPr>
           <w:rFonts w:ascii="Times New Roman" w:hAnsi="Times New Roman" w:cs="Times New Roman"/>
           <w:sz w:val="28"/>
@@ -9419,6 +10170,7 @@
           <w:color w:val="000000" w:themeColor="text1"/>
           <w:sz w:val="28"/>
           <w:szCs w:val="28"/>
+          <w:highlight w:val="yellow"/>
           <w:lang w:val="ru-RU"/>
         </w:rPr>
         <w:t>1.</w:t>
@@ -9430,6 +10182,7 @@
           <w:color w:val="000000" w:themeColor="text1"/>
           <w:sz w:val="28"/>
           <w:szCs w:val="28"/>
+          <w:highlight w:val="yellow"/>
           <w:lang w:val="ru-RU"/>
         </w:rPr>
         <w:t>3</w:t>
@@ -9443,6 +10196,7 @@
           <w:color w:val="000000" w:themeColor="text1"/>
           <w:sz w:val="28"/>
           <w:szCs w:val="28"/>
+          <w:highlight w:val="yellow"/>
           <w:lang w:val="ru-RU"/>
         </w:rPr>
         <w:t xml:space="preserve"> Производственные задачи с использованием </w:t>
@@ -9454,6 +10208,7 @@
           <w:color w:val="000000" w:themeColor="text1"/>
           <w:sz w:val="28"/>
           <w:szCs w:val="28"/>
+          <w:highlight w:val="yellow"/>
         </w:rPr>
         <w:t>Internet</w:t>
       </w:r>
@@ -9464,6 +10219,7 @@
           <w:color w:val="000000" w:themeColor="text1"/>
           <w:sz w:val="28"/>
           <w:szCs w:val="28"/>
+          <w:highlight w:val="yellow"/>
           <w:lang w:val="ru-RU"/>
         </w:rPr>
         <w:t>,</w:t>
@@ -9475,6 +10231,7 @@
           <w:color w:val="000000" w:themeColor="text1"/>
           <w:sz w:val="28"/>
           <w:szCs w:val="28"/>
+          <w:highlight w:val="yellow"/>
           <w:lang w:val="ru-RU"/>
         </w:rPr>
         <w:t xml:space="preserve"> </w:t>
@@ -9486,6 +10243,7 @@
           <w:color w:val="000000" w:themeColor="text1"/>
           <w:sz w:val="28"/>
           <w:szCs w:val="28"/>
+          <w:highlight w:val="yellow"/>
           <w:lang w:val="ru-RU"/>
         </w:rPr>
         <w:t>использование ресурсов Интернет в работе предприятия</w:t>
@@ -9611,6 +10369,7 @@
         <w:pStyle w:val="1"/>
         <w:spacing w:before="0" w:line="360" w:lineRule="exact"/>
         <w:ind w:firstLine="709"/>
+        <w:jc w:val="both"/>
         <w:rPr>
           <w:rFonts w:ascii="Times New Roman" w:hAnsi="Times New Roman" w:cs="Times New Roman"/>
           <w:b/>
@@ -9626,6 +10385,7 @@
           <w:color w:val="000000" w:themeColor="text1"/>
           <w:sz w:val="28"/>
           <w:szCs w:val="28"/>
+          <w:highlight w:val="yellow"/>
           <w:lang w:val="ru-RU"/>
         </w:rPr>
         <w:lastRenderedPageBreak/>
@@ -9919,6 +10679,7 @@
         <w:pStyle w:val="1"/>
         <w:spacing w:before="0" w:line="360" w:lineRule="exact"/>
         <w:ind w:firstLine="709"/>
+        <w:jc w:val="both"/>
         <w:rPr>
           <w:rFonts w:ascii="Times New Roman" w:hAnsi="Times New Roman" w:cs="Times New Roman"/>
           <w:b/>
@@ -10502,6 +11263,7 @@
         <w:pStyle w:val="1"/>
         <w:spacing w:before="0" w:line="360" w:lineRule="exact"/>
         <w:ind w:firstLine="709"/>
+        <w:jc w:val="both"/>
         <w:rPr>
           <w:rFonts w:ascii="Times New Roman" w:hAnsi="Times New Roman" w:cs="Times New Roman"/>
           <w:b/>
@@ -10937,6 +11699,7 @@
         <w:pStyle w:val="1"/>
         <w:spacing w:before="0" w:line="360" w:lineRule="exact"/>
         <w:ind w:firstLine="709"/>
+        <w:jc w:val="both"/>
         <w:rPr>
           <w:rFonts w:ascii="Times New Roman" w:hAnsi="Times New Roman" w:cs="Times New Roman"/>
           <w:sz w:val="28"/>
@@ -11124,6 +11887,7 @@
         <w:pStyle w:val="1"/>
         <w:spacing w:before="0" w:line="360" w:lineRule="exact"/>
         <w:ind w:firstLine="709"/>
+        <w:jc w:val="both"/>
         <w:rPr>
           <w:rFonts w:ascii="Times New Roman" w:hAnsi="Times New Roman" w:cs="Times New Roman"/>
           <w:b/>
@@ -11140,6 +11904,7 @@
           <w:color w:val="000000" w:themeColor="text1"/>
           <w:sz w:val="28"/>
           <w:szCs w:val="28"/>
+          <w:highlight w:val="yellow"/>
           <w:lang w:val="ru-RU"/>
         </w:rPr>
         <w:t>1.4 Организация хранения и поиска экономической информации</w:t>
@@ -11403,6 +12168,7 @@
         <w:pStyle w:val="1"/>
         <w:spacing w:before="0" w:line="360" w:lineRule="exact"/>
         <w:ind w:firstLine="709"/>
+        <w:jc w:val="both"/>
         <w:rPr>
           <w:rFonts w:ascii="Times New Roman" w:hAnsi="Times New Roman" w:cs="Times New Roman"/>
           <w:b/>
@@ -11756,6 +12522,7 @@
         <w:rPr>
           <w:rFonts w:ascii="Times New Roman" w:hAnsi="Times New Roman" w:cs="Times New Roman"/>
           <w:b/>
+          <w:color w:val="FF0000"/>
           <w:sz w:val="32"/>
           <w:szCs w:val="32"/>
           <w:lang w:val="ru-RU"/>
@@ -11765,11 +12532,12 @@
         <w:rPr>
           <w:rFonts w:ascii="Times New Roman" w:hAnsi="Times New Roman" w:cs="Times New Roman"/>
           <w:b/>
+          <w:color w:val="000000" w:themeColor="text1"/>
           <w:sz w:val="32"/>
           <w:szCs w:val="32"/>
           <w:lang w:val="ru-RU"/>
         </w:rPr>
-        <w:t>От предприятия</w:t>
+        <w:t>ОТ ПРЕДПРИЯТИЯ</w:t>
       </w:r>
     </w:p>
     <w:p>
@@ -12058,6 +12826,28 @@
           <w:lang w:val="ru-RU"/>
         </w:rPr>
       </w:pPr>
+    </w:p>
+    <w:p>
+      <w:pPr>
+        <w:spacing w:after="160" w:line="259" w:lineRule="auto"/>
+        <w:rPr>
+          <w:rFonts w:ascii="Times New Roman" w:eastAsiaTheme="majorEastAsia" w:hAnsi="Times New Roman" w:cs="Times New Roman"/>
+          <w:b/>
+          <w:color w:val="000000" w:themeColor="text1"/>
+          <w:sz w:val="32"/>
+          <w:szCs w:val="32"/>
+          <w:lang w:val="ru-RU"/>
+        </w:rPr>
+      </w:pPr>
+      <w:r>
+        <w:rPr>
+          <w:rFonts w:ascii="Times New Roman" w:hAnsi="Times New Roman" w:cs="Times New Roman"/>
+          <w:b/>
+          <w:color w:val="000000" w:themeColor="text1"/>
+          <w:lang w:val="ru-RU"/>
+        </w:rPr>
+        <w:br w:type="page"/>
+      </w:r>
     </w:p>
     <w:p>
       <w:pPr>
@@ -12078,6 +12868,7 @@
           <w:color w:val="000000" w:themeColor="text1"/>
           <w:lang w:val="ru-RU"/>
         </w:rPr>
+        <w:lastRenderedPageBreak/>
         <w:t xml:space="preserve">3 </w:t>
       </w:r>
       <w:r>
@@ -12097,6 +12888,7 @@
         <w:rPr>
           <w:rFonts w:ascii="Times New Roman" w:hAnsi="Times New Roman" w:cs="Times New Roman"/>
           <w:b/>
+          <w:color w:val="000000" w:themeColor="text1"/>
           <w:sz w:val="32"/>
           <w:szCs w:val="32"/>
           <w:lang w:val="ru-RU"/>
@@ -12106,11 +12898,12 @@
         <w:rPr>
           <w:rFonts w:ascii="Times New Roman" w:hAnsi="Times New Roman" w:cs="Times New Roman"/>
           <w:b/>
+          <w:color w:val="000000" w:themeColor="text1"/>
           <w:sz w:val="32"/>
           <w:szCs w:val="32"/>
           <w:lang w:val="ru-RU"/>
         </w:rPr>
-        <w:t>От колледжа</w:t>
+        <w:t>ОТ КОЛЛЕДЖА</w:t>
       </w:r>
     </w:p>
     <w:p>
@@ -12331,7 +13124,6 @@
           <w:szCs w:val="28"/>
           <w:lang w:val="ru-RU"/>
         </w:rPr>
-        <w:lastRenderedPageBreak/>
         <w:drawing>
           <wp:anchor distT="0" distB="0" distL="114300" distR="114300" simplePos="0" relativeHeight="251658240" behindDoc="0" locked="0" layoutInCell="1" allowOverlap="1" wp14:anchorId="19B7660F" wp14:editId="7FA05A13">
             <wp:simplePos x="0" y="0"/>
@@ -12454,6 +13246,7 @@
           <w:szCs w:val="28"/>
           <w:lang w:val="ru-RU"/>
         </w:rPr>
+        <w:lastRenderedPageBreak/>
         <w:drawing>
           <wp:anchor distT="0" distB="0" distL="114300" distR="114300" simplePos="0" relativeHeight="251659264" behindDoc="0" locked="0" layoutInCell="1" allowOverlap="1" wp14:anchorId="7448353A" wp14:editId="2CACA708">
             <wp:simplePos x="0" y="0"/>
@@ -12621,45 +13414,6 @@
           <w:lang w:val="ru-RU"/>
         </w:rPr>
       </w:pPr>
-    </w:p>
-    <w:p>
-      <w:pPr>
-        <w:spacing w:line="360" w:lineRule="exact"/>
-        <w:ind w:firstLine="709"/>
-        <w:jc w:val="both"/>
-        <w:rPr>
-          <w:rFonts w:ascii="Times New Roman" w:hAnsi="Times New Roman" w:cs="Times New Roman"/>
-          <w:sz w:val="28"/>
-          <w:szCs w:val="28"/>
-          <w:lang w:val="ru-RU"/>
-        </w:rPr>
-      </w:pPr>
-    </w:p>
-    <w:p>
-      <w:pPr>
-        <w:spacing w:line="360" w:lineRule="exact"/>
-        <w:ind w:firstLine="709"/>
-        <w:jc w:val="both"/>
-        <w:rPr>
-          <w:rFonts w:ascii="Times New Roman" w:hAnsi="Times New Roman" w:cs="Times New Roman"/>
-          <w:sz w:val="28"/>
-          <w:szCs w:val="28"/>
-          <w:lang w:val="ru-RU"/>
-        </w:rPr>
-      </w:pPr>
-    </w:p>
-    <w:p>
-      <w:pPr>
-        <w:spacing w:line="360" w:lineRule="exact"/>
-        <w:ind w:firstLine="709"/>
-        <w:jc w:val="both"/>
-        <w:rPr>
-          <w:rFonts w:ascii="Times New Roman" w:hAnsi="Times New Roman" w:cs="Times New Roman"/>
-          <w:sz w:val="28"/>
-          <w:szCs w:val="28"/>
-          <w:lang w:val="ru-RU"/>
-        </w:rPr>
-      </w:pPr>
       <w:r>
         <w:rPr>
           <w:rFonts w:ascii="Times New Roman" w:hAnsi="Times New Roman" w:cs="Times New Roman"/>
@@ -12668,7 +13422,6 @@
           <w:szCs w:val="28"/>
           <w:lang w:val="ru-RU"/>
         </w:rPr>
-        <w:lastRenderedPageBreak/>
         <w:drawing>
           <wp:anchor distT="0" distB="0" distL="114300" distR="114300" simplePos="0" relativeHeight="251660288" behindDoc="0" locked="0" layoutInCell="1" allowOverlap="1" wp14:anchorId="025165A8" wp14:editId="570BD399">
             <wp:simplePos x="0" y="0"/>
@@ -12843,6 +13596,7 @@
           <w:szCs w:val="28"/>
           <w:lang w:val="ru-RU"/>
         </w:rPr>
+        <w:lastRenderedPageBreak/>
         <w:drawing>
           <wp:anchor distT="0" distB="0" distL="114300" distR="114300" simplePos="0" relativeHeight="251661312" behindDoc="0" locked="0" layoutInCell="1" allowOverlap="1" wp14:anchorId="5212DB5D" wp14:editId="15C974C8">
             <wp:simplePos x="0" y="0"/>
@@ -13014,7 +13768,6 @@
           <w:szCs w:val="28"/>
           <w:lang w:val="ru-RU"/>
         </w:rPr>
-        <w:lastRenderedPageBreak/>
         <w:drawing>
           <wp:anchor distT="0" distB="0" distL="114300" distR="114300" simplePos="0" relativeHeight="251662336" behindDoc="0" locked="0" layoutInCell="1" allowOverlap="1" wp14:anchorId="6CC39814" wp14:editId="28C75663">
             <wp:simplePos x="0" y="0"/>
@@ -13189,6 +13942,7 @@
           <w:szCs w:val="28"/>
           <w:lang w:val="ru-RU"/>
         </w:rPr>
+        <w:lastRenderedPageBreak/>
         <w:drawing>
           <wp:anchor distT="0" distB="0" distL="114300" distR="114300" simplePos="0" relativeHeight="251663360" behindDoc="0" locked="0" layoutInCell="1" allowOverlap="1" wp14:anchorId="202BFF23" wp14:editId="05DE4362">
             <wp:simplePos x="0" y="0"/>
@@ -13490,7 +14244,6 @@
           <w:szCs w:val="28"/>
           <w:lang w:val="ru-RU"/>
         </w:rPr>
-        <w:lastRenderedPageBreak/>
         <w:drawing>
           <wp:anchor distT="0" distB="0" distL="114300" distR="114300" simplePos="0" relativeHeight="251664384" behindDoc="0" locked="0" layoutInCell="1" allowOverlap="1" wp14:anchorId="21FBF871" wp14:editId="34C09F76">
             <wp:simplePos x="0" y="0"/>
@@ -13878,6 +14631,7 @@
           <w:szCs w:val="28"/>
           <w:lang w:val="ru-RU"/>
         </w:rPr>
+        <w:lastRenderedPageBreak/>
         <w:t xml:space="preserve">Рисунок 3.9 – </w:t>
       </w:r>
       <w:r>
@@ -14201,7 +14955,6 @@
           <w:szCs w:val="28"/>
           <w:lang w:val="ru-RU"/>
         </w:rPr>
-        <w:lastRenderedPageBreak/>
         <w:drawing>
           <wp:anchor distT="0" distB="0" distL="114300" distR="114300" simplePos="0" relativeHeight="251668480" behindDoc="0" locked="0" layoutInCell="1" allowOverlap="1" wp14:anchorId="60301CC8" wp14:editId="7AF574B2">
             <wp:simplePos x="0" y="0"/>
@@ -14458,6 +15211,7 @@
           <w:szCs w:val="28"/>
           <w:lang w:val="ru-RU"/>
         </w:rPr>
+        <w:lastRenderedPageBreak/>
         <w:drawing>
           <wp:anchor distT="0" distB="0" distL="114300" distR="114300" simplePos="0" relativeHeight="251670528" behindDoc="0" locked="0" layoutInCell="1" allowOverlap="1" wp14:anchorId="2AF0F1BD" wp14:editId="7420C9A0">
             <wp:simplePos x="0" y="0"/>
@@ -14831,62 +15585,14 @@
           <w:lang w:val="ru-RU"/>
         </w:rPr>
       </w:pPr>
-    </w:p>
-    <w:p>
-      <w:pPr>
-        <w:spacing w:line="360" w:lineRule="exact"/>
-        <w:jc w:val="center"/>
-        <w:rPr>
-          <w:rFonts w:ascii="Times New Roman" w:hAnsi="Times New Roman" w:cs="Times New Roman"/>
-          <w:sz w:val="28"/>
-          <w:szCs w:val="28"/>
-          <w:lang w:val="ru-RU"/>
-        </w:rPr>
-      </w:pPr>
-    </w:p>
-    <w:p>
-      <w:pPr>
-        <w:spacing w:line="360" w:lineRule="exact"/>
-        <w:jc w:val="center"/>
-        <w:rPr>
-          <w:rFonts w:ascii="Times New Roman" w:hAnsi="Times New Roman" w:cs="Times New Roman"/>
-          <w:sz w:val="28"/>
-          <w:szCs w:val="28"/>
-          <w:lang w:val="ru-RU"/>
-        </w:rPr>
-      </w:pPr>
-    </w:p>
-    <w:p>
-      <w:pPr>
-        <w:spacing w:line="360" w:lineRule="exact"/>
-        <w:jc w:val="center"/>
-        <w:rPr>
-          <w:rFonts w:ascii="Times New Roman" w:hAnsi="Times New Roman" w:cs="Times New Roman"/>
-          <w:sz w:val="28"/>
-          <w:szCs w:val="28"/>
-          <w:lang w:val="ru-RU"/>
-        </w:rPr>
-      </w:pPr>
-    </w:p>
-    <w:p>
-      <w:pPr>
-        <w:spacing w:line="360" w:lineRule="exact"/>
-        <w:jc w:val="center"/>
-        <w:rPr>
-          <w:rFonts w:ascii="Times New Roman" w:hAnsi="Times New Roman" w:cs="Times New Roman"/>
-          <w:sz w:val="28"/>
-          <w:szCs w:val="28"/>
-          <w:lang w:val="ru-RU"/>
-        </w:rPr>
-      </w:pPr>
-      <w:r>
-        <w:rPr>
-          <w:rFonts w:ascii="Times New Roman" w:hAnsi="Times New Roman" w:cs="Times New Roman"/>
-          <w:sz w:val="28"/>
-          <w:szCs w:val="28"/>
-          <w:lang w:val="ru-RU"/>
-        </w:rPr>
-        <w:lastRenderedPageBreak/>
+      <w:r>
+        <w:rPr>
+          <w:rFonts w:ascii="Times New Roman" w:hAnsi="Times New Roman" w:cs="Times New Roman"/>
+          <w:noProof/>
+          <w:sz w:val="28"/>
+          <w:szCs w:val="28"/>
+          <w:lang w:val="ru-RU"/>
+        </w:rPr>
         <w:drawing>
           <wp:anchor distT="0" distB="0" distL="114300" distR="114300" simplePos="0" relativeHeight="251686912" behindDoc="0" locked="0" layoutInCell="1" allowOverlap="1" wp14:anchorId="0ECBF394" wp14:editId="50C339A0">
             <wp:simplePos x="0" y="0"/>
@@ -14974,10 +15680,12 @@
       <w:r>
         <w:rPr>
           <w:rFonts w:ascii="Times New Roman" w:hAnsi="Times New Roman" w:cs="Times New Roman"/>
-          <w:sz w:val="28"/>
-          <w:szCs w:val="28"/>
-          <w:lang w:val="ru-RU"/>
-        </w:rPr>
+          <w:noProof/>
+          <w:sz w:val="28"/>
+          <w:szCs w:val="28"/>
+          <w:lang w:val="ru-RU"/>
+        </w:rPr>
+        <w:lastRenderedPageBreak/>
         <w:drawing>
           <wp:anchor distT="0" distB="0" distL="114300" distR="114300" simplePos="0" relativeHeight="251687936" behindDoc="0" locked="0" layoutInCell="1" allowOverlap="1" wp14:anchorId="35E95E86" wp14:editId="0A297DCF">
             <wp:simplePos x="0" y="0"/>
@@ -15143,6 +15851,7 @@
         <w:jc w:val="center"/>
         <w:rPr>
           <w:rFonts w:ascii="Times New Roman" w:hAnsi="Times New Roman" w:cs="Times New Roman"/>
+          <w:noProof/>
           <w:sz w:val="28"/>
           <w:szCs w:val="28"/>
           <w:lang w:val="ru-RU"/>
@@ -15160,59 +15869,7 @@
           <w:lang w:val="ru-RU"/>
         </w:rPr>
       </w:pPr>
-    </w:p>
-    <w:p>
-      <w:pPr>
-        <w:spacing w:line="360" w:lineRule="exact"/>
-        <w:jc w:val="center"/>
-        <w:rPr>
-          <w:rFonts w:ascii="Times New Roman" w:hAnsi="Times New Roman" w:cs="Times New Roman"/>
-          <w:sz w:val="28"/>
-          <w:szCs w:val="28"/>
-          <w:lang w:val="ru-RU"/>
-        </w:rPr>
-      </w:pPr>
-    </w:p>
-    <w:p>
-      <w:pPr>
-        <w:spacing w:line="360" w:lineRule="exact"/>
-        <w:jc w:val="center"/>
-        <w:rPr>
-          <w:rFonts w:ascii="Times New Roman" w:hAnsi="Times New Roman" w:cs="Times New Roman"/>
-          <w:sz w:val="28"/>
-          <w:szCs w:val="28"/>
-          <w:lang w:val="ru-RU"/>
-        </w:rPr>
-      </w:pPr>
-    </w:p>
-    <w:p>
-      <w:pPr>
-        <w:spacing w:line="360" w:lineRule="exact"/>
-        <w:jc w:val="center"/>
-        <w:rPr>
-          <w:rFonts w:ascii="Times New Roman" w:hAnsi="Times New Roman" w:cs="Times New Roman"/>
-          <w:sz w:val="28"/>
-          <w:szCs w:val="28"/>
-          <w:lang w:val="ru-RU"/>
-        </w:rPr>
-      </w:pPr>
-    </w:p>
-    <w:p>
-      <w:pPr>
-        <w:spacing w:line="360" w:lineRule="exact"/>
-        <w:jc w:val="center"/>
-        <w:rPr>
-          <w:rFonts w:ascii="Times New Roman" w:hAnsi="Times New Roman" w:cs="Times New Roman"/>
-          <w:sz w:val="28"/>
-          <w:szCs w:val="28"/>
-          <w:lang w:val="ru-RU"/>
-        </w:rPr>
-      </w:pPr>
-    </w:p>
-    <w:p>
-      <w:pPr>
-        <w:spacing w:line="360" w:lineRule="exact"/>
-        <w:jc w:val="center"/>
+      <w:r>
         <w:rPr>
           <w:rFonts w:ascii="Times New Roman" w:hAnsi="Times New Roman" w:cs="Times New Roman"/>
           <w:noProof/>
@@ -15220,27 +15877,6 @@
           <w:szCs w:val="28"/>
           <w:lang w:val="ru-RU"/>
         </w:rPr>
-      </w:pPr>
-    </w:p>
-    <w:p>
-      <w:pPr>
-        <w:spacing w:line="360" w:lineRule="exact"/>
-        <w:jc w:val="center"/>
-        <w:rPr>
-          <w:rFonts w:ascii="Times New Roman" w:hAnsi="Times New Roman" w:cs="Times New Roman"/>
-          <w:sz w:val="28"/>
-          <w:szCs w:val="28"/>
-          <w:lang w:val="ru-RU"/>
-        </w:rPr>
-      </w:pPr>
-      <w:r>
-        <w:rPr>
-          <w:rFonts w:ascii="Times New Roman" w:hAnsi="Times New Roman" w:cs="Times New Roman"/>
-          <w:sz w:val="28"/>
-          <w:szCs w:val="28"/>
-          <w:lang w:val="ru-RU"/>
-        </w:rPr>
-        <w:lastRenderedPageBreak/>
         <w:drawing>
           <wp:anchor distT="0" distB="0" distL="114300" distR="114300" simplePos="0" relativeHeight="251688960" behindDoc="0" locked="0" layoutInCell="1" allowOverlap="1" wp14:anchorId="60478CCD" wp14:editId="0398B633">
             <wp:simplePos x="0" y="0"/>
@@ -15521,10 +16157,12 @@
       <w:r>
         <w:rPr>
           <w:rFonts w:ascii="Times New Roman" w:hAnsi="Times New Roman" w:cs="Times New Roman"/>
-          <w:sz w:val="28"/>
-          <w:szCs w:val="28"/>
-          <w:lang w:val="ru-RU"/>
-        </w:rPr>
+          <w:noProof/>
+          <w:sz w:val="28"/>
+          <w:szCs w:val="28"/>
+          <w:lang w:val="ru-RU"/>
+        </w:rPr>
+        <w:lastRenderedPageBreak/>
         <w:drawing>
           <wp:anchor distT="0" distB="0" distL="114300" distR="114300" simplePos="0" relativeHeight="251689984" behindDoc="0" locked="0" layoutInCell="1" allowOverlap="1" wp14:anchorId="7B6808CF" wp14:editId="19CB2561">
             <wp:simplePos x="0" y="0"/>
@@ -15738,32 +16376,8 @@
         <w:softHyphen/>
         <w:t>ная строка для удаления, появится предупреждение об удалении записи. Данное предупреждение представлено на рисунке 3.19.</w:t>
       </w:r>
-    </w:p>
-    <w:p>
-      <w:pPr>
-        <w:spacing w:line="360" w:lineRule="exact"/>
-        <w:ind w:firstLine="709"/>
-        <w:jc w:val="both"/>
-        <w:rPr>
-          <w:rFonts w:ascii="Times New Roman" w:hAnsi="Times New Roman" w:cs="Times New Roman"/>
-          <w:sz w:val="28"/>
-          <w:szCs w:val="28"/>
-          <w:lang w:val="ru-RU"/>
-        </w:rPr>
-      </w:pPr>
-    </w:p>
-    <w:p>
-      <w:pPr>
-        <w:spacing w:line="360" w:lineRule="exact"/>
-        <w:ind w:firstLine="709"/>
-        <w:jc w:val="both"/>
-        <w:rPr>
-          <w:rFonts w:ascii="Times New Roman" w:hAnsi="Times New Roman" w:cs="Times New Roman"/>
-          <w:sz w:val="28"/>
-          <w:szCs w:val="28"/>
-          <w:lang w:val="ru-RU"/>
-        </w:rPr>
-      </w:pPr>
+      <w:bookmarkStart w:id="18" w:name="_GoBack"/>
+      <w:bookmarkEnd w:id="18"/>
     </w:p>
     <w:p>
       <w:pPr>
@@ -15792,11 +16406,11 @@
       <w:r>
         <w:rPr>
           <w:rFonts w:ascii="Times New Roman" w:hAnsi="Times New Roman" w:cs="Times New Roman"/>
-          <w:sz w:val="28"/>
-          <w:szCs w:val="28"/>
-          <w:lang w:val="ru-RU"/>
-        </w:rPr>
-        <w:lastRenderedPageBreak/>
+          <w:noProof/>
+          <w:sz w:val="28"/>
+          <w:szCs w:val="28"/>
+          <w:lang w:val="ru-RU"/>
+        </w:rPr>
         <w:drawing>
           <wp:anchor distT="0" distB="0" distL="114300" distR="114300" simplePos="0" relativeHeight="251691008" behindDoc="0" locked="0" layoutInCell="1" allowOverlap="1" wp14:anchorId="74F709C9" wp14:editId="11E06A76">
             <wp:simplePos x="0" y="0"/>
@@ -15884,10 +16498,12 @@
       <w:r>
         <w:rPr>
           <w:rFonts w:ascii="Times New Roman" w:hAnsi="Times New Roman" w:cs="Times New Roman"/>
-          <w:sz w:val="28"/>
-          <w:szCs w:val="28"/>
-          <w:lang w:val="ru-RU"/>
-        </w:rPr>
+          <w:noProof/>
+          <w:sz w:val="28"/>
+          <w:szCs w:val="28"/>
+          <w:lang w:val="ru-RU"/>
+        </w:rPr>
+        <w:lastRenderedPageBreak/>
         <w:drawing>
           <wp:anchor distT="0" distB="0" distL="114300" distR="114300" simplePos="0" relativeHeight="251692032" behindDoc="0" locked="0" layoutInCell="1" allowOverlap="1" wp14:anchorId="7C2E6582" wp14:editId="613CE14F">
             <wp:simplePos x="0" y="0"/>
@@ -16094,71 +16710,6 @@
     <w:p>
       <w:pPr>
         <w:spacing w:line="360" w:lineRule="exact"/>
-        <w:ind w:firstLine="709"/>
-        <w:jc w:val="both"/>
-        <w:rPr>
-          <w:rFonts w:ascii="Times New Roman" w:hAnsi="Times New Roman" w:cs="Times New Roman"/>
-          <w:sz w:val="28"/>
-          <w:szCs w:val="28"/>
-          <w:lang w:val="ru-RU"/>
-        </w:rPr>
-      </w:pPr>
-    </w:p>
-    <w:p>
-      <w:pPr>
-        <w:spacing w:line="360" w:lineRule="exact"/>
-        <w:ind w:firstLine="709"/>
-        <w:jc w:val="both"/>
-        <w:rPr>
-          <w:rFonts w:ascii="Times New Roman" w:hAnsi="Times New Roman" w:cs="Times New Roman"/>
-          <w:sz w:val="28"/>
-          <w:szCs w:val="28"/>
-          <w:lang w:val="ru-RU"/>
-        </w:rPr>
-      </w:pPr>
-    </w:p>
-    <w:p>
-      <w:pPr>
-        <w:spacing w:line="360" w:lineRule="exact"/>
-        <w:ind w:firstLine="709"/>
-        <w:jc w:val="both"/>
-        <w:rPr>
-          <w:rFonts w:ascii="Times New Roman" w:hAnsi="Times New Roman" w:cs="Times New Roman"/>
-          <w:sz w:val="28"/>
-          <w:szCs w:val="28"/>
-          <w:lang w:val="ru-RU"/>
-        </w:rPr>
-      </w:pPr>
-    </w:p>
-    <w:p>
-      <w:pPr>
-        <w:spacing w:line="360" w:lineRule="exact"/>
-        <w:ind w:firstLine="709"/>
-        <w:jc w:val="both"/>
-        <w:rPr>
-          <w:rFonts w:ascii="Times New Roman" w:hAnsi="Times New Roman" w:cs="Times New Roman"/>
-          <w:sz w:val="28"/>
-          <w:szCs w:val="28"/>
-          <w:lang w:val="ru-RU"/>
-        </w:rPr>
-      </w:pPr>
-    </w:p>
-    <w:p>
-      <w:pPr>
-        <w:spacing w:line="360" w:lineRule="exact"/>
-        <w:ind w:firstLine="709"/>
-        <w:jc w:val="both"/>
-        <w:rPr>
-          <w:rFonts w:ascii="Times New Roman" w:hAnsi="Times New Roman" w:cs="Times New Roman"/>
-          <w:sz w:val="28"/>
-          <w:szCs w:val="28"/>
-          <w:lang w:val="ru-RU"/>
-        </w:rPr>
-      </w:pPr>
-    </w:p>
-    <w:p>
-      <w:pPr>
-        <w:spacing w:line="360" w:lineRule="exact"/>
         <w:jc w:val="center"/>
         <w:rPr>
           <w:rFonts w:ascii="Times New Roman" w:hAnsi="Times New Roman" w:cs="Times New Roman"/>
@@ -16183,11 +16734,11 @@
       <w:r>
         <w:rPr>
           <w:rFonts w:ascii="Times New Roman" w:hAnsi="Times New Roman" w:cs="Times New Roman"/>
-          <w:sz w:val="28"/>
-          <w:szCs w:val="28"/>
-          <w:lang w:val="ru-RU"/>
-        </w:rPr>
-        <w:lastRenderedPageBreak/>
+          <w:noProof/>
+          <w:sz w:val="28"/>
+          <w:szCs w:val="28"/>
+          <w:lang w:val="ru-RU"/>
+        </w:rPr>
         <w:drawing>
           <wp:anchor distT="0" distB="0" distL="114300" distR="114300" simplePos="0" relativeHeight="251693056" behindDoc="0" locked="0" layoutInCell="1" allowOverlap="1" wp14:anchorId="6A5C78A8" wp14:editId="678DE2FE">
             <wp:simplePos x="0" y="0"/>
@@ -16275,10 +16826,12 @@
       <w:r>
         <w:rPr>
           <w:rFonts w:ascii="Times New Roman" w:hAnsi="Times New Roman" w:cs="Times New Roman"/>
-          <w:sz w:val="28"/>
-          <w:szCs w:val="28"/>
-          <w:lang w:val="ru-RU"/>
-        </w:rPr>
+          <w:noProof/>
+          <w:sz w:val="28"/>
+          <w:szCs w:val="28"/>
+          <w:lang w:val="ru-RU"/>
+        </w:rPr>
+        <w:lastRenderedPageBreak/>
         <w:drawing>
           <wp:anchor distT="0" distB="0" distL="114300" distR="114300" simplePos="0" relativeHeight="251694080" behindDoc="0" locked="0" layoutInCell="1" allowOverlap="1" wp14:anchorId="5A405549" wp14:editId="62B5942E">
             <wp:simplePos x="0" y="0"/>
@@ -16605,63 +17158,14 @@
           <w:lang w:val="ru-RU"/>
         </w:rPr>
       </w:pPr>
-    </w:p>
-    <w:p>
-      <w:pPr>
-        <w:spacing w:line="360" w:lineRule="exact"/>
-        <w:jc w:val="center"/>
-        <w:rPr>
-          <w:rFonts w:ascii="Times New Roman" w:hAnsi="Times New Roman" w:cs="Times New Roman"/>
-          <w:sz w:val="28"/>
-          <w:szCs w:val="28"/>
-          <w:lang w:val="ru-RU"/>
-        </w:rPr>
-      </w:pPr>
-    </w:p>
-    <w:p>
-      <w:pPr>
-        <w:spacing w:line="360" w:lineRule="exact"/>
-        <w:jc w:val="center"/>
-        <w:rPr>
-          <w:rFonts w:ascii="Times New Roman" w:hAnsi="Times New Roman" w:cs="Times New Roman"/>
-          <w:sz w:val="28"/>
-          <w:szCs w:val="28"/>
-          <w:lang w:val="ru-RU"/>
-        </w:rPr>
-      </w:pPr>
-    </w:p>
-    <w:p>
-      <w:pPr>
-        <w:spacing w:line="360" w:lineRule="exact"/>
-        <w:jc w:val="center"/>
-        <w:rPr>
-          <w:rFonts w:ascii="Times New Roman" w:hAnsi="Times New Roman" w:cs="Times New Roman"/>
-          <w:sz w:val="28"/>
-          <w:szCs w:val="28"/>
-          <w:lang w:val="ru-RU"/>
-        </w:rPr>
-      </w:pPr>
-    </w:p>
-    <w:p>
-      <w:pPr>
-        <w:spacing w:line="360" w:lineRule="exact"/>
-        <w:jc w:val="center"/>
-        <w:rPr>
-          <w:rFonts w:ascii="Times New Roman" w:hAnsi="Times New Roman" w:cs="Times New Roman"/>
-          <w:sz w:val="28"/>
-          <w:szCs w:val="28"/>
-          <w:lang w:val="ru-RU"/>
-        </w:rPr>
-      </w:pPr>
-      <w:bookmarkStart w:id="18" w:name="_GoBack"/>
-      <w:r>
-        <w:rPr>
-          <w:rFonts w:ascii="Times New Roman" w:hAnsi="Times New Roman" w:cs="Times New Roman"/>
-          <w:sz w:val="28"/>
-          <w:szCs w:val="28"/>
-          <w:lang w:val="ru-RU"/>
-        </w:rPr>
-        <w:lastRenderedPageBreak/>
+      <w:r>
+        <w:rPr>
+          <w:rFonts w:ascii="Times New Roman" w:hAnsi="Times New Roman" w:cs="Times New Roman"/>
+          <w:noProof/>
+          <w:sz w:val="28"/>
+          <w:szCs w:val="28"/>
+          <w:lang w:val="ru-RU"/>
+        </w:rPr>
         <w:drawing>
           <wp:anchor distT="0" distB="0" distL="114300" distR="114300" simplePos="0" relativeHeight="251695104" behindDoc="0" locked="0" layoutInCell="1" allowOverlap="1" wp14:anchorId="46D4A33F" wp14:editId="11586326">
             <wp:simplePos x="0" y="0"/>
@@ -16712,7 +17216,6 @@
           </wp:anchor>
         </w:drawing>
       </w:r>
-      <w:bookmarkEnd w:id="18"/>
       <w:r>
         <w:rPr>
           <w:rFonts w:ascii="Times New Roman" w:hAnsi="Times New Roman" w:cs="Times New Roman"/>
@@ -16838,6 +17341,33 @@
           <w:szCs w:val="28"/>
           <w:lang w:val="ru-RU"/>
         </w:rPr>
+        <w:t>БСЗ</w:t>
+      </w:r>
+      <w:r>
+        <w:rPr>
+          <w:rFonts w:ascii="Times New Roman" w:hAnsi="Times New Roman" w:cs="Times New Roman"/>
+          <w:sz w:val="28"/>
+          <w:szCs w:val="28"/>
+          <w:lang w:val="ru-RU"/>
+        </w:rPr>
+        <w:t xml:space="preserve"> филиал</w:t>
+      </w:r>
+      <w:r>
+        <w:rPr>
+          <w:rFonts w:ascii="Times New Roman" w:hAnsi="Times New Roman" w:cs="Times New Roman"/>
+          <w:sz w:val="28"/>
+          <w:szCs w:val="28"/>
+          <w:lang w:val="ru-RU"/>
+        </w:rPr>
+        <w:t xml:space="preserve"> </w:t>
+      </w:r>
+      <w:r>
+        <w:rPr>
+          <w:rFonts w:ascii="Times New Roman" w:hAnsi="Times New Roman" w:cs="Times New Roman"/>
+          <w:sz w:val="28"/>
+          <w:szCs w:val="28"/>
+          <w:lang w:val="ru-RU"/>
+        </w:rPr>
         <w:t>З</w:t>
       </w:r>
       <w:r>
@@ -16856,16 +17386,16 @@
           <w:szCs w:val="28"/>
           <w:lang w:val="ru-RU"/>
         </w:rPr>
-        <w:t xml:space="preserve"> БСЗ</w:t>
-      </w:r>
-      <w:r>
-        <w:rPr>
-          <w:rFonts w:ascii="Times New Roman" w:hAnsi="Times New Roman" w:cs="Times New Roman"/>
-          <w:sz w:val="28"/>
-          <w:szCs w:val="28"/>
-          <w:lang w:val="ru-RU"/>
-        </w:rPr>
-        <w:t xml:space="preserve"> «Атлант» я успешно закрепил полученные в процессе обучения теоретиче</w:t>
+        <w:t xml:space="preserve"> </w:t>
+      </w:r>
+      <w:r>
+        <w:rPr>
+          <w:rFonts w:ascii="Times New Roman" w:hAnsi="Times New Roman" w:cs="Times New Roman"/>
+          <w:sz w:val="28"/>
+          <w:szCs w:val="28"/>
+          <w:lang w:val="ru-RU"/>
+        </w:rPr>
+        <w:t>«Атлант» я успешно закрепил полученные в процессе обучения тео</w:t>
       </w:r>
       <w:r>
         <w:rPr>
@@ -16883,6 +17413,24 @@
           <w:szCs w:val="28"/>
           <w:lang w:val="ru-RU"/>
         </w:rPr>
+        <w:t>ретиче</w:t>
+      </w:r>
+      <w:r>
+        <w:rPr>
+          <w:rFonts w:ascii="Times New Roman" w:hAnsi="Times New Roman" w:cs="Times New Roman"/>
+          <w:sz w:val="28"/>
+          <w:szCs w:val="28"/>
+          <w:lang w:val="ru-RU"/>
+        </w:rPr>
+        <w:softHyphen/>
+      </w:r>
+      <w:r>
+        <w:rPr>
+          <w:rFonts w:ascii="Times New Roman" w:hAnsi="Times New Roman" w:cs="Times New Roman"/>
+          <w:sz w:val="28"/>
+          <w:szCs w:val="28"/>
+          <w:lang w:val="ru-RU"/>
+        </w:rPr>
         <w:t>ские знания и значительно расширил свои практические навыки. Практика поз</w:t>
       </w:r>
       <w:r>
@@ -16919,7 +17467,25 @@
           <w:szCs w:val="28"/>
           <w:lang w:val="ru-RU"/>
         </w:rPr>
-        <w:t>бить понимание дисциплин, таких как «Компьютерные сети», «Операционные системы» и «Системы управления базами данных».</w:t>
+        <w:t>бить понимание дисциплин, таких как «Компьютерные сети», «Операцион</w:t>
+      </w:r>
+      <w:r>
+        <w:rPr>
+          <w:rFonts w:ascii="Times New Roman" w:hAnsi="Times New Roman" w:cs="Times New Roman"/>
+          <w:sz w:val="28"/>
+          <w:szCs w:val="28"/>
+          <w:lang w:val="ru-RU"/>
+        </w:rPr>
+        <w:softHyphen/>
+      </w:r>
+      <w:r>
+        <w:rPr>
+          <w:rFonts w:ascii="Times New Roman" w:hAnsi="Times New Roman" w:cs="Times New Roman"/>
+          <w:sz w:val="28"/>
+          <w:szCs w:val="28"/>
+          <w:lang w:val="ru-RU"/>
+        </w:rPr>
+        <w:t>ные системы» и «Системы управления базами данных».</w:t>
       </w:r>
     </w:p>
     <w:p>
@@ -16963,7 +17529,7 @@
           <w:szCs w:val="28"/>
           <w:lang w:val="ru-RU"/>
         </w:rPr>
-        <w:t>– Изучил топологию корпоративной сети предприятия, которая включает элементы звезды, шины и кольца, а также принципы их взаимодействия;</w:t>
+        <w:t>– изучил топологию корпоративной сети предприятия, которая включает элементы звезды, шины и кольца, а также принципы их взаимодействия;</w:t>
       </w:r>
     </w:p>
     <w:p>
@@ -16985,7 +17551,7 @@
           <w:szCs w:val="28"/>
           <w:lang w:val="ru-RU"/>
         </w:rPr>
-        <w:t>– Ознакомился с работой сетевого оборудования, включая коммутаторы, маршрутизаторы и серверы;</w:t>
+        <w:t>– ознакомился с работой сетевого оборудования, включая коммутаторы, маршрутизаторы и серверы;</w:t>
       </w:r>
     </w:p>
     <w:p>
@@ -17007,7 +17573,7 @@
           <w:szCs w:val="28"/>
           <w:lang w:val="ru-RU"/>
         </w:rPr>
-        <w:t>– Изучил меры обеспечения информационной безопасности, включая ис</w:t>
+        <w:t>– изучил меры обеспечения информационной безопасности, включая ис</w:t>
       </w:r>
       <w:r>
         <w:rPr>
@@ -17047,7 +17613,27 @@
           <w:szCs w:val="28"/>
           <w:lang w:val="ru-RU"/>
         </w:rPr>
-        <w:t>– Освоил использование удаленного доступа с помощью RDP, что позво</w:t>
+        <w:t xml:space="preserve">– освоил использование удаленного доступа с помощью </w:t>
+      </w:r>
+      <w:proofErr w:type="spellStart"/>
+      <w:r>
+        <w:rPr>
+          <w:rFonts w:ascii="Times New Roman" w:hAnsi="Times New Roman" w:cs="Times New Roman"/>
+          <w:sz w:val="28"/>
+          <w:szCs w:val="28"/>
+          <w:lang w:val="ru-RU"/>
+        </w:rPr>
+        <w:t>rdp</w:t>
+      </w:r>
+      <w:proofErr w:type="spellEnd"/>
+      <w:r>
+        <w:rPr>
+          <w:rFonts w:ascii="Times New Roman" w:hAnsi="Times New Roman" w:cs="Times New Roman"/>
+          <w:sz w:val="28"/>
+          <w:szCs w:val="28"/>
+          <w:lang w:val="ru-RU"/>
+        </w:rPr>
+        <w:t>, что позво</w:t>
       </w:r>
       <w:r>
         <w:rPr>
@@ -17087,7 +17673,47 @@
           <w:szCs w:val="28"/>
           <w:lang w:val="ru-RU"/>
         </w:rPr>
-        <w:t>– Закрепил навыки работы с офисным программным обеспечением, такими как Microsoft Office, и с оргтехникой (сканер, копир, принтер)</w:t>
+        <w:t xml:space="preserve">– закрепил навыки работы с офисным программным обеспечением, такими как </w:t>
+      </w:r>
+      <w:proofErr w:type="spellStart"/>
+      <w:r>
+        <w:rPr>
+          <w:rFonts w:ascii="Times New Roman" w:hAnsi="Times New Roman" w:cs="Times New Roman"/>
+          <w:sz w:val="28"/>
+          <w:szCs w:val="28"/>
+          <w:lang w:val="ru-RU"/>
+        </w:rPr>
+        <w:t>microsoft</w:t>
+      </w:r>
+      <w:proofErr w:type="spellEnd"/>
+      <w:r>
+        <w:rPr>
+          <w:rFonts w:ascii="Times New Roman" w:hAnsi="Times New Roman" w:cs="Times New Roman"/>
+          <w:sz w:val="28"/>
+          <w:szCs w:val="28"/>
+          <w:lang w:val="ru-RU"/>
+        </w:rPr>
+        <w:t xml:space="preserve"> </w:t>
+      </w:r>
+      <w:proofErr w:type="spellStart"/>
+      <w:r>
+        <w:rPr>
+          <w:rFonts w:ascii="Times New Roman" w:hAnsi="Times New Roman" w:cs="Times New Roman"/>
+          <w:sz w:val="28"/>
+          <w:szCs w:val="28"/>
+          <w:lang w:val="ru-RU"/>
+        </w:rPr>
+        <w:t>office</w:t>
+      </w:r>
+      <w:proofErr w:type="spellEnd"/>
+      <w:r>
+        <w:rPr>
+          <w:rFonts w:ascii="Times New Roman" w:hAnsi="Times New Roman" w:cs="Times New Roman"/>
+          <w:sz w:val="28"/>
+          <w:szCs w:val="28"/>
+          <w:lang w:val="ru-RU"/>
+        </w:rPr>
+        <w:t>, и с оргтехникой (сканер, копир, принтер)</w:t>
       </w:r>
       <w:r>
         <w:rPr>
@@ -17118,7 +17744,25 @@
           <w:szCs w:val="28"/>
           <w:lang w:val="ru-RU"/>
         </w:rPr>
-        <w:t>Итогом данной практики стало создание и тестирование программного обеспечения, предназначенного для автоматизации уч</w:t>
+        <w:t>Итогом данной практики стало создание и тестирование пр</w:t>
+      </w:r>
+      <w:r>
+        <w:rPr>
+          <w:rFonts w:ascii="Times New Roman" w:hAnsi="Times New Roman" w:cs="Times New Roman"/>
+          <w:sz w:val="28"/>
+          <w:szCs w:val="28"/>
+          <w:lang w:val="ru-RU"/>
+        </w:rPr>
+        <w:t>иложения</w:t>
+      </w:r>
+      <w:r>
+        <w:rPr>
+          <w:rFonts w:ascii="Times New Roman" w:hAnsi="Times New Roman" w:cs="Times New Roman"/>
+          <w:sz w:val="28"/>
+          <w:szCs w:val="28"/>
+          <w:lang w:val="ru-RU"/>
+        </w:rPr>
+        <w:t>, предназначенного для автоматизации уч</w:t>
       </w:r>
       <w:r>
         <w:rPr>
@@ -17136,7 +17780,25 @@
           <w:szCs w:val="28"/>
           <w:lang w:val="ru-RU"/>
         </w:rPr>
-        <w:t xml:space="preserve">та в сети магазинов, а также </w:t>
+        <w:t xml:space="preserve">та в сети магазинов, </w:t>
+      </w:r>
+      <w:r>
+        <w:rPr>
+          <w:rFonts w:ascii="Times New Roman" w:hAnsi="Times New Roman" w:cs="Times New Roman"/>
+          <w:sz w:val="28"/>
+          <w:szCs w:val="28"/>
+          <w:lang w:val="ru-RU"/>
+        </w:rPr>
+        <w:t>которое включало</w:t>
+      </w:r>
+      <w:r>
+        <w:rPr>
+          <w:rFonts w:ascii="Times New Roman" w:hAnsi="Times New Roman" w:cs="Times New Roman"/>
+          <w:sz w:val="28"/>
+          <w:szCs w:val="28"/>
+          <w:lang w:val="ru-RU"/>
+        </w:rPr>
+        <w:t xml:space="preserve"> </w:t>
       </w:r>
       <w:r>
         <w:rPr>
@@ -17265,7 +17927,25 @@
           <w:szCs w:val="28"/>
           <w:lang w:val="ru-RU"/>
         </w:rPr>
-        <w:t>ния, редактирования, обновления записей в таблицах базы данных.</w:t>
+        <w:t>ния, ре</w:t>
+      </w:r>
+      <w:r>
+        <w:rPr>
+          <w:rFonts w:ascii="Times New Roman" w:hAnsi="Times New Roman" w:cs="Times New Roman"/>
+          <w:sz w:val="28"/>
+          <w:szCs w:val="28"/>
+          <w:lang w:val="ru-RU"/>
+        </w:rPr>
+        <w:softHyphen/>
+      </w:r>
+      <w:r>
+        <w:rPr>
+          <w:rFonts w:ascii="Times New Roman" w:hAnsi="Times New Roman" w:cs="Times New Roman"/>
+          <w:sz w:val="28"/>
+          <w:szCs w:val="28"/>
+          <w:lang w:val="ru-RU"/>
+        </w:rPr>
+        <w:t>дактирования, обновления записей в таблицах базы данных.</w:t>
       </w:r>
     </w:p>
     <w:p>
@@ -17323,7 +18003,137 @@
           <w:szCs w:val="28"/>
           <w:lang w:val="ru-RU"/>
         </w:rPr>
-        <w:t>ния. Были выполнены все обязанности, предусмотренные планом практики, и ежедневно велись записи о проделанной работе в дневнике практики.</w:t>
+        <w:t>ния</w:t>
+      </w:r>
+      <w:r>
+        <w:rPr>
+          <w:rFonts w:ascii="Times New Roman" w:hAnsi="Times New Roman" w:cs="Times New Roman"/>
+          <w:sz w:val="28"/>
+          <w:szCs w:val="28"/>
+          <w:lang w:val="ru-RU"/>
+        </w:rPr>
+        <w:t xml:space="preserve">, разработки программного приложения в среде </w:t>
+      </w:r>
+      <w:r>
+        <w:rPr>
+          <w:rFonts w:ascii="Times New Roman" w:hAnsi="Times New Roman" w:cs="Times New Roman"/>
+          <w:sz w:val="28"/>
+          <w:szCs w:val="28"/>
+        </w:rPr>
+        <w:t>Visual</w:t>
+      </w:r>
+      <w:r>
+        <w:rPr>
+          <w:rFonts w:ascii="Times New Roman" w:hAnsi="Times New Roman" w:cs="Times New Roman"/>
+          <w:sz w:val="28"/>
+          <w:szCs w:val="28"/>
+          <w:lang w:val="ru-RU"/>
+        </w:rPr>
+        <w:t xml:space="preserve"> </w:t>
+      </w:r>
+      <w:r>
+        <w:rPr>
+          <w:rFonts w:ascii="Times New Roman" w:hAnsi="Times New Roman" w:cs="Times New Roman"/>
+          <w:sz w:val="28"/>
+          <w:szCs w:val="28"/>
+        </w:rPr>
+        <w:t>Studio</w:t>
+      </w:r>
+      <w:r>
+        <w:rPr>
+          <w:rFonts w:ascii="Times New Roman" w:hAnsi="Times New Roman" w:cs="Times New Roman"/>
+          <w:sz w:val="28"/>
+          <w:szCs w:val="28"/>
+          <w:lang w:val="ru-RU"/>
+        </w:rPr>
+        <w:t xml:space="preserve"> с подключением базы данных </w:t>
+      </w:r>
+      <w:r>
+        <w:rPr>
+          <w:rFonts w:ascii="Times New Roman" w:hAnsi="Times New Roman" w:cs="Times New Roman"/>
+          <w:sz w:val="28"/>
+          <w:szCs w:val="28"/>
+        </w:rPr>
+        <w:t>MS</w:t>
+      </w:r>
+      <w:r>
+        <w:rPr>
+          <w:rFonts w:ascii="Times New Roman" w:hAnsi="Times New Roman" w:cs="Times New Roman"/>
+          <w:sz w:val="28"/>
+          <w:szCs w:val="28"/>
+          <w:lang w:val="ru-RU"/>
+        </w:rPr>
+        <w:t xml:space="preserve"> </w:t>
+      </w:r>
+      <w:r>
+        <w:rPr>
+          <w:rFonts w:ascii="Times New Roman" w:hAnsi="Times New Roman" w:cs="Times New Roman"/>
+          <w:sz w:val="28"/>
+          <w:szCs w:val="28"/>
+        </w:rPr>
+        <w:t>SQL</w:t>
+      </w:r>
+      <w:r>
+        <w:rPr>
+          <w:rFonts w:ascii="Times New Roman" w:hAnsi="Times New Roman" w:cs="Times New Roman"/>
+          <w:sz w:val="28"/>
+          <w:szCs w:val="28"/>
+          <w:lang w:val="ru-RU"/>
+        </w:rPr>
+        <w:t xml:space="preserve"> </w:t>
+      </w:r>
+      <w:r>
+        <w:rPr>
+          <w:rFonts w:ascii="Times New Roman" w:hAnsi="Times New Roman" w:cs="Times New Roman"/>
+          <w:sz w:val="28"/>
+          <w:szCs w:val="28"/>
+        </w:rPr>
+        <w:t>Server</w:t>
+      </w:r>
+      <w:r>
+        <w:rPr>
+          <w:rFonts w:ascii="Times New Roman" w:hAnsi="Times New Roman" w:cs="Times New Roman"/>
+          <w:sz w:val="28"/>
+          <w:szCs w:val="28"/>
+          <w:lang w:val="ru-RU"/>
+        </w:rPr>
+        <w:t>. Были выполнены все обязанности, предусмотрен</w:t>
+      </w:r>
+      <w:r>
+        <w:rPr>
+          <w:rFonts w:ascii="Times New Roman" w:hAnsi="Times New Roman" w:cs="Times New Roman"/>
+          <w:sz w:val="28"/>
+          <w:szCs w:val="28"/>
+          <w:lang w:val="ru-RU"/>
+        </w:rPr>
+        <w:softHyphen/>
+      </w:r>
+      <w:r>
+        <w:rPr>
+          <w:rFonts w:ascii="Times New Roman" w:hAnsi="Times New Roman" w:cs="Times New Roman"/>
+          <w:sz w:val="28"/>
+          <w:szCs w:val="28"/>
+          <w:lang w:val="ru-RU"/>
+        </w:rPr>
+        <w:t>ные планом практики, и ежедневно велись записи о проделанной работе в днев</w:t>
+      </w:r>
+      <w:r>
+        <w:rPr>
+          <w:rFonts w:ascii="Times New Roman" w:hAnsi="Times New Roman" w:cs="Times New Roman"/>
+          <w:sz w:val="28"/>
+          <w:szCs w:val="28"/>
+          <w:lang w:val="ru-RU"/>
+        </w:rPr>
+        <w:softHyphen/>
+      </w:r>
+      <w:r>
+        <w:rPr>
+          <w:rFonts w:ascii="Times New Roman" w:hAnsi="Times New Roman" w:cs="Times New Roman"/>
+          <w:sz w:val="28"/>
+          <w:szCs w:val="28"/>
+          <w:lang w:val="ru-RU"/>
+        </w:rPr>
+        <w:t>нике практики.</w:t>
       </w:r>
     </w:p>
     <w:p>
@@ -17620,7 +18430,6 @@
           <w:lang w:val="ru-RU"/>
         </w:rPr>
       </w:pPr>
-      <w:proofErr w:type="spellStart"/>
       <w:r>
         <w:rPr>
           <w:rFonts w:ascii="Times New Roman" w:hAnsi="Times New Roman" w:cs="Times New Roman"/>
@@ -17629,40 +18438,7 @@
           <w:szCs w:val="28"/>
           <w:lang w:val="ru-RU"/>
         </w:rPr>
-        <w:t>Подбельский</w:t>
-      </w:r>
-      <w:proofErr w:type="spellEnd"/>
-      <w:r>
-        <w:rPr>
-          <w:rFonts w:ascii="Times New Roman" w:hAnsi="Times New Roman" w:cs="Times New Roman"/>
-          <w:color w:val="000000" w:themeColor="text1"/>
-          <w:sz w:val="28"/>
-          <w:szCs w:val="28"/>
-          <w:lang w:val="ru-RU"/>
-        </w:rPr>
-        <w:t xml:space="preserve">, В. В. Язык С#. Базовый курс / В. В. </w:t>
-      </w:r>
-      <w:proofErr w:type="spellStart"/>
-      <w:r>
-        <w:rPr>
-          <w:rFonts w:ascii="Times New Roman" w:hAnsi="Times New Roman" w:cs="Times New Roman"/>
-          <w:color w:val="000000" w:themeColor="text1"/>
-          <w:sz w:val="28"/>
-          <w:szCs w:val="28"/>
-          <w:lang w:val="ru-RU"/>
-        </w:rPr>
-        <w:t>Подбельский</w:t>
-      </w:r>
-      <w:proofErr w:type="spellEnd"/>
-      <w:r>
-        <w:rPr>
-          <w:rFonts w:ascii="Times New Roman" w:hAnsi="Times New Roman" w:cs="Times New Roman"/>
-          <w:color w:val="000000" w:themeColor="text1"/>
-          <w:sz w:val="28"/>
-          <w:szCs w:val="28"/>
-          <w:lang w:val="ru-RU"/>
-        </w:rPr>
-        <w:t>. – М.: Финансы и статистика, 2020. – 408 с.</w:t>
+        <w:t>Мартин, Р. Чистый код на C#. Создание и рефакторинг приложений / Р. Мартин. – М.: Питер, 2021. – 464 с.</w:t>
       </w:r>
     </w:p>
     <w:p>
@@ -17689,7 +18465,7 @@
           <w:szCs w:val="28"/>
           <w:lang w:val="ru-RU"/>
         </w:rPr>
-        <w:t>Скит, Дж. C# для профессионалов. Тонкости программирования / Дж. Скит. – М.: Вильямс, 20</w:t>
+        <w:t xml:space="preserve"> </w:t>
       </w:r>
       <w:r>
         <w:rPr>
@@ -17699,17 +18475,7 @@
           <w:szCs w:val="28"/>
           <w:lang w:val="ru-RU"/>
         </w:rPr>
-        <w:t>20</w:t>
-      </w:r>
-      <w:r>
-        <w:rPr>
-          <w:rFonts w:ascii="Times New Roman" w:hAnsi="Times New Roman" w:cs="Times New Roman"/>
-          <w:color w:val="000000" w:themeColor="text1"/>
-          <w:sz w:val="28"/>
-          <w:szCs w:val="28"/>
-          <w:lang w:val="ru-RU"/>
-        </w:rPr>
-        <w:t>. – 608 с.</w:t>
+        <w:t>Платонов, А. А. MS SQL Server 2019 и 2020: Практическое руководство по управлению базами данных / А. А. Платонов. – М.: БХВ-Петербург, 2021. – 512 с.</w:t>
       </w:r>
     </w:p>
     <w:p>
@@ -17737,7 +18503,7 @@
           <w:szCs w:val="28"/>
           <w:lang w:val="ru-RU"/>
         </w:rPr>
-        <w:t>Фленов</w:t>
+        <w:t>Подбельский</w:t>
       </w:r>
       <w:proofErr w:type="spellEnd"/>
       <w:r>
@@ -17748,7 +18514,7 @@
           <w:szCs w:val="28"/>
           <w:lang w:val="ru-RU"/>
         </w:rPr>
-        <w:t xml:space="preserve">, М. Библия C# / М. </w:t>
+        <w:t xml:space="preserve">, В. В. Язык С#. Базовый курс / В. В. </w:t>
       </w:r>
       <w:proofErr w:type="spellStart"/>
       <w:r>
@@ -17759,7 +18525,7 @@
           <w:szCs w:val="28"/>
           <w:lang w:val="ru-RU"/>
         </w:rPr>
-        <w:t>Фленов</w:t>
+        <w:t>Подбельский</w:t>
       </w:r>
       <w:proofErr w:type="spellEnd"/>
       <w:r>
@@ -17770,7 +18536,7 @@
           <w:szCs w:val="28"/>
           <w:lang w:val="ru-RU"/>
         </w:rPr>
-        <w:t>. – М.: БХВ-Петербург, 2020. – 560 с.</w:t>
+        <w:t>. – М.: Финансы и статистика, 2020. – 408 с.</w:t>
       </w:r>
     </w:p>
     <w:p>
@@ -17789,7 +18555,6 @@
           <w:lang w:val="ru-RU"/>
         </w:rPr>
       </w:pPr>
-      <w:proofErr w:type="spellStart"/>
       <w:r>
         <w:rPr>
           <w:rFonts w:ascii="Times New Roman" w:hAnsi="Times New Roman" w:cs="Times New Roman"/>
@@ -17798,9 +18563,8 @@
           <w:szCs w:val="28"/>
           <w:lang w:val="ru-RU"/>
         </w:rPr>
-        <w:t>Фримен</w:t>
-      </w:r>
-      <w:proofErr w:type="spellEnd"/>
+        <w:t>Скит, Дж. C# для профессионалов. Тонкости программирования / Дж. Скит. – М.: Вильямс, 20</w:t>
+      </w:r>
       <w:r>
         <w:rPr>
           <w:rFonts w:ascii="Times New Roman" w:hAnsi="Times New Roman" w:cs="Times New Roman"/>
@@ -17809,9 +18573,8 @@
           <w:szCs w:val="28"/>
           <w:lang w:val="ru-RU"/>
         </w:rPr>
-        <w:t xml:space="preserve">, А. LINQ. Язык интегрированных запросов в C# 2021 для профессионалов / А. </w:t>
-      </w:r>
-      <w:proofErr w:type="spellStart"/>
+        <w:t>20</w:t>
+      </w:r>
       <w:r>
         <w:rPr>
           <w:rFonts w:ascii="Times New Roman" w:hAnsi="Times New Roman" w:cs="Times New Roman"/>
@@ -17820,59 +18583,7 @@
           <w:szCs w:val="28"/>
           <w:lang w:val="ru-RU"/>
         </w:rPr>
-        <w:t>Фримен</w:t>
-      </w:r>
-      <w:proofErr w:type="spellEnd"/>
-      <w:r>
-        <w:rPr>
-          <w:rFonts w:ascii="Times New Roman" w:hAnsi="Times New Roman" w:cs="Times New Roman"/>
-          <w:color w:val="000000" w:themeColor="text1"/>
-          <w:sz w:val="28"/>
-          <w:szCs w:val="28"/>
-          <w:lang w:val="ru-RU"/>
-        </w:rPr>
-        <w:t xml:space="preserve">, Дж. </w:t>
-      </w:r>
-      <w:proofErr w:type="spellStart"/>
-      <w:r>
-        <w:rPr>
-          <w:rFonts w:ascii="Times New Roman" w:hAnsi="Times New Roman" w:cs="Times New Roman"/>
-          <w:color w:val="000000" w:themeColor="text1"/>
-          <w:sz w:val="28"/>
-          <w:szCs w:val="28"/>
-          <w:lang w:val="ru-RU"/>
-        </w:rPr>
-        <w:t>Раттц</w:t>
-      </w:r>
-      <w:proofErr w:type="spellEnd"/>
-      <w:r>
-        <w:rPr>
-          <w:rFonts w:ascii="Times New Roman" w:hAnsi="Times New Roman" w:cs="Times New Roman"/>
-          <w:color w:val="000000" w:themeColor="text1"/>
-          <w:sz w:val="28"/>
-          <w:szCs w:val="28"/>
-          <w:lang w:val="ru-RU"/>
-        </w:rPr>
-        <w:t>-мл. – М.: Вильямс, 20</w:t>
-      </w:r>
-      <w:r>
-        <w:rPr>
-          <w:rFonts w:ascii="Times New Roman" w:hAnsi="Times New Roman" w:cs="Times New Roman"/>
-          <w:color w:val="000000" w:themeColor="text1"/>
-          <w:sz w:val="28"/>
-          <w:szCs w:val="28"/>
-        </w:rPr>
-        <w:t>20</w:t>
-      </w:r>
-      <w:r>
-        <w:rPr>
-          <w:rFonts w:ascii="Times New Roman" w:hAnsi="Times New Roman" w:cs="Times New Roman"/>
-          <w:color w:val="000000" w:themeColor="text1"/>
-          <w:sz w:val="28"/>
-          <w:szCs w:val="28"/>
-          <w:lang w:val="ru-RU"/>
-        </w:rPr>
-        <w:t>. – 656 с.</w:t>
+        <w:t>. – 608 с.</w:t>
       </w:r>
     </w:p>
     <w:p>
@@ -17891,6 +18602,179 @@
           <w:lang w:val="ru-RU"/>
         </w:rPr>
       </w:pPr>
+      <w:proofErr w:type="spellStart"/>
+      <w:r>
+        <w:rPr>
+          <w:rFonts w:ascii="Times New Roman" w:hAnsi="Times New Roman" w:cs="Times New Roman"/>
+          <w:color w:val="000000" w:themeColor="text1"/>
+          <w:sz w:val="28"/>
+          <w:szCs w:val="28"/>
+          <w:lang w:val="ru-RU"/>
+        </w:rPr>
+        <w:t>Фленов</w:t>
+      </w:r>
+      <w:proofErr w:type="spellEnd"/>
+      <w:r>
+        <w:rPr>
+          <w:rFonts w:ascii="Times New Roman" w:hAnsi="Times New Roman" w:cs="Times New Roman"/>
+          <w:color w:val="000000" w:themeColor="text1"/>
+          <w:sz w:val="28"/>
+          <w:szCs w:val="28"/>
+          <w:lang w:val="ru-RU"/>
+        </w:rPr>
+        <w:t xml:space="preserve">, М. Библия C# / М. </w:t>
+      </w:r>
+      <w:proofErr w:type="spellStart"/>
+      <w:r>
+        <w:rPr>
+          <w:rFonts w:ascii="Times New Roman" w:hAnsi="Times New Roman" w:cs="Times New Roman"/>
+          <w:color w:val="000000" w:themeColor="text1"/>
+          <w:sz w:val="28"/>
+          <w:szCs w:val="28"/>
+          <w:lang w:val="ru-RU"/>
+        </w:rPr>
+        <w:t>Фленов</w:t>
+      </w:r>
+      <w:proofErr w:type="spellEnd"/>
+      <w:r>
+        <w:rPr>
+          <w:rFonts w:ascii="Times New Roman" w:hAnsi="Times New Roman" w:cs="Times New Roman"/>
+          <w:color w:val="000000" w:themeColor="text1"/>
+          <w:sz w:val="28"/>
+          <w:szCs w:val="28"/>
+          <w:lang w:val="ru-RU"/>
+        </w:rPr>
+        <w:t>. – М.: БХВ-Петербург, 2020. – 560 с.</w:t>
+      </w:r>
+    </w:p>
+    <w:p>
+      <w:pPr>
+        <w:pStyle w:val="a8"/>
+        <w:numPr>
+          <w:ilvl w:val="0"/>
+          <w:numId w:val="6"/>
+        </w:numPr>
+        <w:spacing w:line="360" w:lineRule="exact"/>
+        <w:rPr>
+          <w:rFonts w:ascii="Times New Roman" w:hAnsi="Times New Roman" w:cs="Times New Roman"/>
+          <w:color w:val="000000" w:themeColor="text1"/>
+          <w:sz w:val="28"/>
+          <w:szCs w:val="28"/>
+          <w:lang w:val="ru-RU"/>
+        </w:rPr>
+      </w:pPr>
+      <w:proofErr w:type="spellStart"/>
+      <w:r>
+        <w:rPr>
+          <w:rFonts w:ascii="Times New Roman" w:hAnsi="Times New Roman" w:cs="Times New Roman"/>
+          <w:color w:val="000000" w:themeColor="text1"/>
+          <w:sz w:val="28"/>
+          <w:szCs w:val="28"/>
+          <w:lang w:val="ru-RU"/>
+        </w:rPr>
+        <w:t>Фримен</w:t>
+      </w:r>
+      <w:proofErr w:type="spellEnd"/>
+      <w:r>
+        <w:rPr>
+          <w:rFonts w:ascii="Times New Roman" w:hAnsi="Times New Roman" w:cs="Times New Roman"/>
+          <w:color w:val="000000" w:themeColor="text1"/>
+          <w:sz w:val="28"/>
+          <w:szCs w:val="28"/>
+          <w:lang w:val="ru-RU"/>
+        </w:rPr>
+        <w:t xml:space="preserve">, А. LINQ. Язык интегрированных запросов в C# 2021 для профессионалов / А. </w:t>
+      </w:r>
+      <w:proofErr w:type="spellStart"/>
+      <w:r>
+        <w:rPr>
+          <w:rFonts w:ascii="Times New Roman" w:hAnsi="Times New Roman" w:cs="Times New Roman"/>
+          <w:color w:val="000000" w:themeColor="text1"/>
+          <w:sz w:val="28"/>
+          <w:szCs w:val="28"/>
+          <w:lang w:val="ru-RU"/>
+        </w:rPr>
+        <w:t>Фримен</w:t>
+      </w:r>
+      <w:proofErr w:type="spellEnd"/>
+      <w:r>
+        <w:rPr>
+          <w:rFonts w:ascii="Times New Roman" w:hAnsi="Times New Roman" w:cs="Times New Roman"/>
+          <w:color w:val="000000" w:themeColor="text1"/>
+          <w:sz w:val="28"/>
+          <w:szCs w:val="28"/>
+          <w:lang w:val="ru-RU"/>
+        </w:rPr>
+        <w:t xml:space="preserve">, Дж. </w:t>
+      </w:r>
+      <w:proofErr w:type="spellStart"/>
+      <w:r>
+        <w:rPr>
+          <w:rFonts w:ascii="Times New Roman" w:hAnsi="Times New Roman" w:cs="Times New Roman"/>
+          <w:color w:val="000000" w:themeColor="text1"/>
+          <w:sz w:val="28"/>
+          <w:szCs w:val="28"/>
+          <w:lang w:val="ru-RU"/>
+        </w:rPr>
+        <w:t>Раттц</w:t>
+      </w:r>
+      <w:proofErr w:type="spellEnd"/>
+      <w:r>
+        <w:rPr>
+          <w:rFonts w:ascii="Times New Roman" w:hAnsi="Times New Roman" w:cs="Times New Roman"/>
+          <w:color w:val="000000" w:themeColor="text1"/>
+          <w:sz w:val="28"/>
+          <w:szCs w:val="28"/>
+          <w:lang w:val="ru-RU"/>
+        </w:rPr>
+        <w:t>-мл. – М.: Вильямс, 20</w:t>
+      </w:r>
+      <w:r>
+        <w:rPr>
+          <w:rFonts w:ascii="Times New Roman" w:hAnsi="Times New Roman" w:cs="Times New Roman"/>
+          <w:color w:val="000000" w:themeColor="text1"/>
+          <w:sz w:val="28"/>
+          <w:szCs w:val="28"/>
+        </w:rPr>
+        <w:t>20</w:t>
+      </w:r>
+      <w:r>
+        <w:rPr>
+          <w:rFonts w:ascii="Times New Roman" w:hAnsi="Times New Roman" w:cs="Times New Roman"/>
+          <w:color w:val="000000" w:themeColor="text1"/>
+          <w:sz w:val="28"/>
+          <w:szCs w:val="28"/>
+          <w:lang w:val="ru-RU"/>
+        </w:rPr>
+        <w:t>. – 656 с.</w:t>
+      </w:r>
+    </w:p>
+    <w:p>
+      <w:pPr>
+        <w:pStyle w:val="a8"/>
+        <w:numPr>
+          <w:ilvl w:val="0"/>
+          <w:numId w:val="6"/>
+        </w:numPr>
+        <w:spacing w:line="360" w:lineRule="exact"/>
+        <w:rPr>
+          <w:rFonts w:ascii="Times New Roman" w:hAnsi="Times New Roman" w:cs="Times New Roman"/>
+          <w:color w:val="000000" w:themeColor="text1"/>
+          <w:sz w:val="28"/>
+          <w:szCs w:val="28"/>
+          <w:lang w:val="ru-RU"/>
+        </w:rPr>
+      </w:pPr>
+      <w:r>
+        <w:rPr>
+          <w:rFonts w:ascii="Times New Roman" w:hAnsi="Times New Roman" w:cs="Times New Roman"/>
+          <w:color w:val="000000" w:themeColor="text1"/>
+          <w:sz w:val="28"/>
+          <w:szCs w:val="28"/>
+          <w:lang w:val="ru-RU"/>
+        </w:rPr>
+        <w:t xml:space="preserve"> </w:t>
+      </w:r>
       <w:proofErr w:type="spellStart"/>
       <w:r>
         <w:rPr>
@@ -18088,7 +18972,18 @@
           <w:szCs w:val="28"/>
           <w:lang w:val="ru-RU"/>
         </w:rPr>
-        <w:t>Блок-схема программы индивидуального задания от колледжа</w:t>
+        <w:t>Блок-схема пр</w:t>
+      </w:r>
+      <w:r>
+        <w:rPr>
+          <w:rFonts w:ascii="Times New Roman" w:hAnsi="Times New Roman" w:cs="Times New Roman"/>
+          <w:b/>
+          <w:bCs/>
+          <w:sz w:val="28"/>
+          <w:szCs w:val="28"/>
+          <w:lang w:val="ru-RU"/>
+        </w:rPr>
+        <w:t>иложения</w:t>
       </w:r>
     </w:p>
     <w:p>
@@ -20225,7 +21120,7 @@
 </file>
 
 <file path=customXml/itemProps1.xml><?xml version="1.0" encoding="utf-8"?>
-<ds:datastoreItem xmlns:ds="http://schemas.openxmlformats.org/officeDocument/2006/customXml" ds:itemID="{C6FE90B3-236F-48C7-AB86-B4C738BEAF8C}">
+<ds:datastoreItem xmlns:ds="http://schemas.openxmlformats.org/officeDocument/2006/customXml" ds:itemID="{27C188F3-65CF-4F4B-8C47-52229A89328D}">
   <ds:schemaRefs>
     <ds:schemaRef ds:uri="http://schemas.openxmlformats.org/officeDocument/2006/bibliography"/>
   </ds:schemaRefs>

--- a/мои бумажки/ОТЧЁТ ПО ПРАКТИКЕ (ПРОЦЕСС).docx
+++ b/мои бумажки/ОТЧЁТ ПО ПРАКТИКЕ (ПРОЦЕСС).docx
@@ -2611,6 +2611,17 @@
             <w:sz w:val="28"/>
             <w:szCs w:val="28"/>
           </w:rPr>
+        </w:r>
+        <w:r>
+          <w:rPr>
+            <w:rFonts w:ascii="Times New Roman" w:hAnsi="Times New Roman" w:cs="Times New Roman"/>
+            <w:b w:val="0"/>
+            <w:bCs w:val="0"/>
+            <w:noProof/>
+            <w:webHidden/>
+            <w:sz w:val="28"/>
+            <w:szCs w:val="28"/>
+          </w:rPr>
           <w:fldChar w:fldCharType="separate"/>
         </w:r>
         <w:r>
@@ -3221,6 +3232,17 @@
             <w:sz w:val="28"/>
             <w:szCs w:val="28"/>
           </w:rPr>
+        </w:r>
+        <w:r>
+          <w:rPr>
+            <w:rFonts w:ascii="Times New Roman" w:hAnsi="Times New Roman" w:cs="Times New Roman"/>
+            <w:b w:val="0"/>
+            <w:bCs w:val="0"/>
+            <w:noProof/>
+            <w:webHidden/>
+            <w:sz w:val="28"/>
+            <w:szCs w:val="28"/>
+          </w:rPr>
           <w:fldChar w:fldCharType="separate"/>
         </w:r>
         <w:r>
@@ -3612,6 +3634,17 @@
             <w:sz w:val="28"/>
             <w:szCs w:val="28"/>
           </w:rPr>
+        </w:r>
+        <w:r>
+          <w:rPr>
+            <w:rFonts w:ascii="Times New Roman" w:hAnsi="Times New Roman" w:cs="Times New Roman"/>
+            <w:b w:val="0"/>
+            <w:bCs w:val="0"/>
+            <w:noProof/>
+            <w:webHidden/>
+            <w:sz w:val="28"/>
+            <w:szCs w:val="28"/>
+          </w:rPr>
           <w:fldChar w:fldCharType="separate"/>
         </w:r>
         <w:r>
@@ -16376,8 +16409,6 @@
         <w:softHyphen/>
         <w:t>ная строка для удаления, появится предупреждение об удалении записи. Данное предупреждение представлено на рисунке 3.19.</w:t>
       </w:r>
-      <w:bookmarkStart w:id="18" w:name="_GoBack"/>
-      <w:bookmarkEnd w:id="18"/>
     </w:p>
     <w:p>
       <w:pPr>
@@ -17270,8 +17301,8 @@
           <w:lang w:val="ru-RU"/>
         </w:rPr>
       </w:pPr>
-      <w:bookmarkStart w:id="19" w:name="_Toc168396981"/>
-      <w:bookmarkStart w:id="20" w:name="_Toc169264511"/>
+      <w:bookmarkStart w:id="18" w:name="_Toc168396981"/>
+      <w:bookmarkStart w:id="19" w:name="_Toc169264511"/>
       <w:r>
         <w:rPr>
           <w:rFonts w:ascii="Times New Roman" w:hAnsi="Times New Roman" w:cs="Times New Roman"/>
@@ -17282,8 +17313,8 @@
         <w:lastRenderedPageBreak/>
         <w:t>ЗАКЛЮЧЕНИЕ</w:t>
       </w:r>
+      <w:bookmarkEnd w:id="18"/>
       <w:bookmarkEnd w:id="19"/>
-      <w:bookmarkEnd w:id="20"/>
     </w:p>
     <w:p>
       <w:pPr>
@@ -18171,8 +18202,8 @@
           <w:lang w:val="ru-RU"/>
         </w:rPr>
       </w:pPr>
-      <w:bookmarkStart w:id="21" w:name="_Toc168396982"/>
-      <w:bookmarkStart w:id="22" w:name="_Toc169264512"/>
+      <w:bookmarkStart w:id="20" w:name="_Toc168396982"/>
+      <w:bookmarkStart w:id="21" w:name="_Toc169264512"/>
       <w:r>
         <w:rPr>
           <w:rFonts w:ascii="Times New Roman" w:hAnsi="Times New Roman" w:cs="Times New Roman"/>
@@ -18192,8 +18223,8 @@
         </w:rPr>
         <w:t xml:space="preserve"> </w:t>
       </w:r>
+      <w:bookmarkEnd w:id="20"/>
       <w:bookmarkEnd w:id="21"/>
-      <w:bookmarkEnd w:id="22"/>
       <w:r>
         <w:rPr>
           <w:rFonts w:ascii="Times New Roman" w:hAnsi="Times New Roman" w:cs="Times New Roman"/>
@@ -18902,8 +18933,8 @@
           <w:lang w:val="ru-RU"/>
         </w:rPr>
       </w:pPr>
-      <w:bookmarkStart w:id="23" w:name="_Toc168396983"/>
-      <w:bookmarkStart w:id="24" w:name="_Toc169264513"/>
+      <w:bookmarkStart w:id="22" w:name="_Toc168396983"/>
+      <w:bookmarkStart w:id="23" w:name="_Toc169264513"/>
       <w:r>
         <w:rPr>
           <w:rFonts w:ascii="Times New Roman" w:hAnsi="Times New Roman" w:cs="Times New Roman"/>
@@ -18923,8 +18954,8 @@
         </w:rPr>
         <w:t xml:space="preserve"> А</w:t>
       </w:r>
+      <w:bookmarkEnd w:id="22"/>
       <w:bookmarkEnd w:id="23"/>
-      <w:bookmarkEnd w:id="24"/>
     </w:p>
     <w:p>
       <w:pPr>
@@ -18963,39 +18994,8 @@
           <w:lang w:val="ru-RU"/>
         </w:rPr>
       </w:pPr>
-      <w:r>
-        <w:rPr>
-          <w:rFonts w:ascii="Times New Roman" w:hAnsi="Times New Roman" w:cs="Times New Roman"/>
-          <w:b/>
-          <w:bCs/>
-          <w:sz w:val="28"/>
-          <w:szCs w:val="28"/>
-          <w:lang w:val="ru-RU"/>
-        </w:rPr>
-        <w:t>Блок-схема пр</w:t>
-      </w:r>
-      <w:r>
-        <w:rPr>
-          <w:rFonts w:ascii="Times New Roman" w:hAnsi="Times New Roman" w:cs="Times New Roman"/>
-          <w:b/>
-          <w:bCs/>
-          <w:sz w:val="28"/>
-          <w:szCs w:val="28"/>
-          <w:lang w:val="ru-RU"/>
-        </w:rPr>
-        <w:t>иложения</w:t>
-      </w:r>
-    </w:p>
-    <w:p>
-      <w:pPr>
-        <w:spacing w:line="360" w:lineRule="exact"/>
-        <w:rPr>
-          <w:rFonts w:ascii="Times New Roman" w:eastAsia="Times New Roman" w:hAnsi="Times New Roman" w:cs="Times New Roman"/>
-          <w:sz w:val="24"/>
-          <w:szCs w:val="24"/>
-          <w:lang w:val="ru-RU" w:eastAsia="ru-RU"/>
-        </w:rPr>
-      </w:pPr>
+      <w:bookmarkStart w:id="24" w:name="_GoBack"/>
+      <w:bookmarkEnd w:id="24"/>
       <w:r>
         <w:rPr>
           <w:rFonts w:ascii="Times New Roman" w:eastAsia="Times New Roman" w:hAnsi="Times New Roman" w:cs="Times New Roman"/>
@@ -19005,18 +19005,18 @@
           <w:lang w:val="ru-RU" w:eastAsia="ru-RU"/>
         </w:rPr>
         <w:drawing>
-          <wp:anchor distT="0" distB="0" distL="114300" distR="114300" simplePos="0" relativeHeight="251685888" behindDoc="0" locked="0" layoutInCell="1" allowOverlap="1" wp14:anchorId="2C4E17C5" wp14:editId="2ED84A6A">
+          <wp:anchor distT="0" distB="0" distL="114300" distR="114300" simplePos="0" relativeHeight="251696128" behindDoc="0" locked="0" layoutInCell="1" allowOverlap="1" wp14:anchorId="6D67D043" wp14:editId="4B520577">
             <wp:simplePos x="0" y="0"/>
             <wp:positionH relativeFrom="margin">
-              <wp:align>right</wp:align>
+              <wp:align>center</wp:align>
             </wp:positionH>
             <wp:positionV relativeFrom="paragraph">
-              <wp:posOffset>226695</wp:posOffset>
+              <wp:posOffset>462915</wp:posOffset>
             </wp:positionV>
-            <wp:extent cx="6058746" cy="6020640"/>
-            <wp:effectExtent l="0" t="0" r="0" b="0"/>
+            <wp:extent cx="4601210" cy="5020310"/>
+            <wp:effectExtent l="0" t="0" r="8890" b="8890"/>
             <wp:wrapTopAndBottom/>
-            <wp:docPr id="29" name="Рисунок 29"/>
+            <wp:docPr id="18" name="Рисунок 18"/>
             <wp:cNvGraphicFramePr>
               <a:graphicFrameLocks xmlns:a="http://schemas.openxmlformats.org/drawingml/2006/main" noChangeAspect="1"/>
             </wp:cNvGraphicFramePr>
@@ -19024,8 +19024,10 @@
               <a:graphicData uri="http://schemas.openxmlformats.org/drawingml/2006/picture">
                 <pic:pic xmlns:pic="http://schemas.openxmlformats.org/drawingml/2006/picture">
                   <pic:nvPicPr>
-                    <pic:cNvPr id="1" name=""/>
-                    <pic:cNvPicPr/>
+                    <pic:cNvPr id="0" name="Picture 2"/>
+                    <pic:cNvPicPr>
+                      <a:picLocks noChangeAspect="1" noChangeArrowheads="1"/>
+                    </pic:cNvPicPr>
                   </pic:nvPicPr>
                   <pic:blipFill>
                     <a:blip r:embed="rId36">
@@ -19035,24 +19037,48 @@
                         </a:ext>
                       </a:extLst>
                     </a:blip>
+                    <a:srcRect/>
                     <a:stretch>
                       <a:fillRect/>
                     </a:stretch>
                   </pic:blipFill>
-                  <pic:spPr>
+                  <pic:spPr bwMode="auto">
                     <a:xfrm>
                       <a:off x="0" y="0"/>
-                      <a:ext cx="6058746" cy="6020640"/>
+                      <a:ext cx="4601210" cy="5020310"/>
                     </a:xfrm>
                     <a:prstGeom prst="rect">
                       <a:avLst/>
                     </a:prstGeom>
+                    <a:noFill/>
                   </pic:spPr>
                 </pic:pic>
               </a:graphicData>
             </a:graphic>
           </wp:anchor>
         </w:drawing>
+      </w:r>
+      <w:r>
+        <w:rPr>
+          <w:rFonts w:ascii="Times New Roman" w:hAnsi="Times New Roman" w:cs="Times New Roman"/>
+          <w:b/>
+          <w:bCs/>
+          <w:sz w:val="28"/>
+          <w:szCs w:val="28"/>
+          <w:lang w:val="ru-RU"/>
+        </w:rPr>
+        <w:t>Блок-схема пр</w:t>
+      </w:r>
+      <w:r>
+        <w:rPr>
+          <w:rFonts w:ascii="Times New Roman" w:hAnsi="Times New Roman" w:cs="Times New Roman"/>
+          <w:b/>
+          <w:bCs/>
+          <w:sz w:val="28"/>
+          <w:szCs w:val="28"/>
+          <w:lang w:val="ru-RU"/>
+        </w:rPr>
+        <w:t>иложения</w:t>
       </w:r>
     </w:p>
     <w:sectPr>
@@ -21120,7 +21146,7 @@
 </file>
 
 <file path=customXml/itemProps1.xml><?xml version="1.0" encoding="utf-8"?>
-<ds:datastoreItem xmlns:ds="http://schemas.openxmlformats.org/officeDocument/2006/customXml" ds:itemID="{27C188F3-65CF-4F4B-8C47-52229A89328D}">
+<ds:datastoreItem xmlns:ds="http://schemas.openxmlformats.org/officeDocument/2006/customXml" ds:itemID="{392648DC-32D8-4555-9C7D-78BB1311158E}">
   <ds:schemaRefs>
     <ds:schemaRef ds:uri="http://schemas.openxmlformats.org/officeDocument/2006/bibliography"/>
   </ds:schemaRefs>

--- a/мои бумажки/ОТЧЁТ ПО ПРАКТИКЕ (ПРОЦЕСС).docx
+++ b/мои бумажки/ОТЧЁТ ПО ПРАКТИКЕ (ПРОЦЕСС).docx
@@ -2403,12 +2403,11 @@
           <w:rFonts w:ascii="Times New Roman" w:hAnsi="Times New Roman" w:cs="Times New Roman"/>
           <w:b w:val="0"/>
           <w:bCs w:val="0"/>
+          <w:caps w:val="0"/>
           <w:noProof/>
-          <w:kern w:val="2"/>
-          <w:sz w:val="28"/>
-          <w:szCs w:val="28"/>
-          <w:lang w:val="ru-RU" w:eastAsia="ru-RU"/>
-          <w14:ligatures w14:val="standardContextual"/>
+          <w:sz w:val="28"/>
+          <w:szCs w:val="28"/>
+          <w:lang w:val="ru-BY" w:eastAsia="ru-BY"/>
         </w:rPr>
       </w:pPr>
       <w:r>
@@ -2435,25 +2434,36 @@
         </w:rPr>
         <w:fldChar w:fldCharType="separate"/>
       </w:r>
-      <w:hyperlink w:anchor="_Toc169264499" w:history="1">
+      <w:hyperlink w:anchor="_Toc186203170" w:history="1">
         <w:r>
           <w:rPr>
             <w:rStyle w:val="ad"/>
             <w:rFonts w:ascii="Times New Roman" w:hAnsi="Times New Roman" w:cs="Times New Roman"/>
             <w:b w:val="0"/>
-            <w:bCs w:val="0"/>
             <w:noProof/>
             <w:sz w:val="28"/>
             <w:szCs w:val="28"/>
             <w:lang w:val="ru-RU"/>
           </w:rPr>
-          <w:t>ВВЕДЕНИЕ</w:t>
+          <w:t>В</w:t>
+        </w:r>
+        <w:r>
+          <w:rPr>
+            <w:rStyle w:val="ad"/>
+            <w:rFonts w:ascii="Times New Roman" w:hAnsi="Times New Roman" w:cs="Times New Roman"/>
+            <w:b w:val="0"/>
+            <w:caps w:val="0"/>
+            <w:noProof/>
+            <w:sz w:val="28"/>
+            <w:szCs w:val="28"/>
+            <w:lang w:val="ru-RU"/>
+          </w:rPr>
+          <w:t>ведение</w:t>
         </w:r>
         <w:r>
           <w:rPr>
             <w:rFonts w:ascii="Times New Roman" w:hAnsi="Times New Roman" w:cs="Times New Roman"/>
             <w:b w:val="0"/>
-            <w:bCs w:val="0"/>
             <w:noProof/>
             <w:webHidden/>
             <w:sz w:val="28"/>
@@ -2465,7 +2475,6 @@
           <w:rPr>
             <w:rFonts w:ascii="Times New Roman" w:hAnsi="Times New Roman" w:cs="Times New Roman"/>
             <w:b w:val="0"/>
-            <w:bCs w:val="0"/>
             <w:noProof/>
             <w:webHidden/>
             <w:sz w:val="28"/>
@@ -2477,19 +2486,17 @@
           <w:rPr>
             <w:rFonts w:ascii="Times New Roman" w:hAnsi="Times New Roman" w:cs="Times New Roman"/>
             <w:b w:val="0"/>
-            <w:bCs w:val="0"/>
             <w:noProof/>
             <w:webHidden/>
             <w:sz w:val="28"/>
             <w:szCs w:val="28"/>
           </w:rPr>
-          <w:instrText xml:space="preserve"> PAGEREF _Toc169264499 \h </w:instrText>
+          <w:instrText xml:space="preserve"> PAGEREF _Toc186203170 \h </w:instrText>
         </w:r>
         <w:r>
           <w:rPr>
             <w:rFonts w:ascii="Times New Roman" w:hAnsi="Times New Roman" w:cs="Times New Roman"/>
             <w:b w:val="0"/>
-            <w:bCs w:val="0"/>
             <w:noProof/>
             <w:webHidden/>
             <w:sz w:val="28"/>
@@ -2500,7 +2507,6 @@
           <w:rPr>
             <w:rFonts w:ascii="Times New Roman" w:hAnsi="Times New Roman" w:cs="Times New Roman"/>
             <w:b w:val="0"/>
-            <w:bCs w:val="0"/>
             <w:noProof/>
             <w:webHidden/>
             <w:sz w:val="28"/>
@@ -2512,7 +2518,6 @@
           <w:rPr>
             <w:rFonts w:ascii="Times New Roman" w:hAnsi="Times New Roman" w:cs="Times New Roman"/>
             <w:b w:val="0"/>
-            <w:bCs w:val="0"/>
             <w:noProof/>
             <w:webHidden/>
             <w:sz w:val="28"/>
@@ -2524,7 +2529,6 @@
           <w:rPr>
             <w:rFonts w:ascii="Times New Roman" w:hAnsi="Times New Roman" w:cs="Times New Roman"/>
             <w:b w:val="0"/>
-            <w:bCs w:val="0"/>
             <w:noProof/>
             <w:webHidden/>
             <w:sz w:val="28"/>
@@ -2543,33 +2547,41 @@
           <w:rFonts w:ascii="Times New Roman" w:hAnsi="Times New Roman" w:cs="Times New Roman"/>
           <w:b w:val="0"/>
           <w:bCs w:val="0"/>
+          <w:caps w:val="0"/>
           <w:noProof/>
-          <w:kern w:val="2"/>
-          <w:sz w:val="28"/>
-          <w:szCs w:val="28"/>
-          <w:lang w:val="ru-RU" w:eastAsia="ru-RU"/>
-          <w14:ligatures w14:val="standardContextual"/>
-        </w:rPr>
-      </w:pPr>
-      <w:hyperlink w:anchor="_Toc169264500" w:history="1">
+          <w:sz w:val="28"/>
+          <w:szCs w:val="28"/>
+          <w:lang w:val="ru-BY" w:eastAsia="ru-BY"/>
+        </w:rPr>
+      </w:pPr>
+      <w:hyperlink w:anchor="_Toc186203171" w:history="1">
         <w:r>
           <w:rPr>
             <w:rStyle w:val="ad"/>
             <w:rFonts w:ascii="Times New Roman" w:hAnsi="Times New Roman" w:cs="Times New Roman"/>
             <w:b w:val="0"/>
-            <w:bCs w:val="0"/>
             <w:noProof/>
             <w:sz w:val="28"/>
             <w:szCs w:val="28"/>
-            <w:lang w:val="ru-RU"/>
           </w:rPr>
-          <w:t>1 КРАТКАЯ ХАРАКТЕРИСТИКА МЕСТА ПРОХОЖДЕНИЯ ПРАКТИКИ</w:t>
+          <w:t>1 Т</w:t>
+        </w:r>
+        <w:r>
+          <w:rPr>
+            <w:rStyle w:val="ad"/>
+            <w:rFonts w:ascii="Times New Roman" w:hAnsi="Times New Roman" w:cs="Times New Roman"/>
+            <w:b w:val="0"/>
+            <w:caps w:val="0"/>
+            <w:noProof/>
+            <w:sz w:val="28"/>
+            <w:szCs w:val="28"/>
+          </w:rPr>
+          <w:t>еоретическая часть</w:t>
         </w:r>
         <w:r>
           <w:rPr>
             <w:rFonts w:ascii="Times New Roman" w:hAnsi="Times New Roman" w:cs="Times New Roman"/>
             <w:b w:val="0"/>
-            <w:bCs w:val="0"/>
             <w:noProof/>
             <w:webHidden/>
             <w:sz w:val="28"/>
@@ -2581,7 +2593,6 @@
           <w:rPr>
             <w:rFonts w:ascii="Times New Roman" w:hAnsi="Times New Roman" w:cs="Times New Roman"/>
             <w:b w:val="0"/>
-            <w:bCs w:val="0"/>
             <w:noProof/>
             <w:webHidden/>
             <w:sz w:val="28"/>
@@ -2593,19 +2604,17 @@
           <w:rPr>
             <w:rFonts w:ascii="Times New Roman" w:hAnsi="Times New Roman" w:cs="Times New Roman"/>
             <w:b w:val="0"/>
-            <w:bCs w:val="0"/>
             <w:noProof/>
             <w:webHidden/>
             <w:sz w:val="28"/>
             <w:szCs w:val="28"/>
           </w:rPr>
-          <w:instrText xml:space="preserve"> PAGEREF _Toc169264500 \h </w:instrText>
+          <w:instrText xml:space="preserve"> PAGEREF _Toc186203171 \h </w:instrText>
         </w:r>
         <w:r>
           <w:rPr>
             <w:rFonts w:ascii="Times New Roman" w:hAnsi="Times New Roman" w:cs="Times New Roman"/>
             <w:b w:val="0"/>
-            <w:bCs w:val="0"/>
             <w:noProof/>
             <w:webHidden/>
             <w:sz w:val="28"/>
@@ -2616,7 +2625,6 @@
           <w:rPr>
             <w:rFonts w:ascii="Times New Roman" w:hAnsi="Times New Roman" w:cs="Times New Roman"/>
             <w:b w:val="0"/>
-            <w:bCs w:val="0"/>
             <w:noProof/>
             <w:webHidden/>
             <w:sz w:val="28"/>
@@ -2627,19 +2635,18 @@
         <w:r>
           <w:rPr>
             <w:rFonts w:ascii="Times New Roman" w:hAnsi="Times New Roman" w:cs="Times New Roman"/>
+            <w:b w:val="0"/>
             <w:noProof/>
             <w:webHidden/>
             <w:sz w:val="28"/>
             <w:szCs w:val="28"/>
-            <w:lang w:val="ru-RU"/>
           </w:rPr>
-          <w:t>Ошибка! Закладка не определена.</w:t>
+          <w:t>4</w:t>
         </w:r>
         <w:r>
           <w:rPr>
             <w:rFonts w:ascii="Times New Roman" w:hAnsi="Times New Roman" w:cs="Times New Roman"/>
             <w:b w:val="0"/>
-            <w:bCs w:val="0"/>
             <w:noProof/>
             <w:webHidden/>
             <w:sz w:val="28"/>
@@ -2658,33 +2665,41 @@
           <w:rFonts w:ascii="Times New Roman" w:hAnsi="Times New Roman" w:cs="Times New Roman"/>
           <w:b w:val="0"/>
           <w:bCs w:val="0"/>
+          <w:caps w:val="0"/>
           <w:noProof/>
-          <w:kern w:val="2"/>
-          <w:sz w:val="28"/>
-          <w:szCs w:val="28"/>
-          <w:lang w:val="ru-RU" w:eastAsia="ru-RU"/>
-          <w14:ligatures w14:val="standardContextual"/>
-        </w:rPr>
-      </w:pPr>
-      <w:hyperlink w:anchor="_Toc169264501" w:history="1">
+          <w:sz w:val="28"/>
+          <w:szCs w:val="28"/>
+          <w:lang w:val="ru-BY" w:eastAsia="ru-BY"/>
+        </w:rPr>
+      </w:pPr>
+      <w:hyperlink w:anchor="_Toc186203172" w:history="1">
         <w:r>
           <w:rPr>
             <w:rStyle w:val="ad"/>
             <w:rFonts w:ascii="Times New Roman" w:hAnsi="Times New Roman" w:cs="Times New Roman"/>
             <w:b w:val="0"/>
-            <w:bCs w:val="0"/>
             <w:noProof/>
             <w:sz w:val="28"/>
             <w:szCs w:val="28"/>
-            <w:lang w:val="ru-RU"/>
           </w:rPr>
-          <w:t>2 ТЕОРЕТИЧЕСКИЕ ОСНОВЫ ВЕБ-КОНСТРУИРОВАНИЯ</w:t>
+          <w:t>1.1 С</w:t>
+        </w:r>
+        <w:r>
+          <w:rPr>
+            <w:rStyle w:val="ad"/>
+            <w:rFonts w:ascii="Times New Roman" w:hAnsi="Times New Roman" w:cs="Times New Roman"/>
+            <w:b w:val="0"/>
+            <w:caps w:val="0"/>
+            <w:noProof/>
+            <w:sz w:val="28"/>
+            <w:szCs w:val="28"/>
+          </w:rPr>
+          <w:t>труктура и общая технологическая схема производства</w:t>
         </w:r>
         <w:r>
           <w:rPr>
             <w:rFonts w:ascii="Times New Roman" w:hAnsi="Times New Roman" w:cs="Times New Roman"/>
             <w:b w:val="0"/>
-            <w:bCs w:val="0"/>
             <w:noProof/>
             <w:webHidden/>
             <w:sz w:val="28"/>
@@ -2696,7 +2711,6 @@
           <w:rPr>
             <w:rFonts w:ascii="Times New Roman" w:hAnsi="Times New Roman" w:cs="Times New Roman"/>
             <w:b w:val="0"/>
-            <w:bCs w:val="0"/>
             <w:noProof/>
             <w:webHidden/>
             <w:sz w:val="28"/>
@@ -2708,19 +2722,17 @@
           <w:rPr>
             <w:rFonts w:ascii="Times New Roman" w:hAnsi="Times New Roman" w:cs="Times New Roman"/>
             <w:b w:val="0"/>
-            <w:bCs w:val="0"/>
             <w:noProof/>
             <w:webHidden/>
             <w:sz w:val="28"/>
             <w:szCs w:val="28"/>
           </w:rPr>
-          <w:instrText xml:space="preserve"> PAGEREF _Toc169264501 \h </w:instrText>
+          <w:instrText xml:space="preserve"> PAGEREF _Toc186203172 \h </w:instrText>
         </w:r>
         <w:r>
           <w:rPr>
             <w:rFonts w:ascii="Times New Roman" w:hAnsi="Times New Roman" w:cs="Times New Roman"/>
             <w:b w:val="0"/>
-            <w:bCs w:val="0"/>
             <w:noProof/>
             <w:webHidden/>
             <w:sz w:val="28"/>
@@ -2731,7 +2743,6 @@
           <w:rPr>
             <w:rFonts w:ascii="Times New Roman" w:hAnsi="Times New Roman" w:cs="Times New Roman"/>
             <w:b w:val="0"/>
-            <w:bCs w:val="0"/>
             <w:noProof/>
             <w:webHidden/>
             <w:sz w:val="28"/>
@@ -2743,7 +2754,6 @@
           <w:rPr>
             <w:rFonts w:ascii="Times New Roman" w:hAnsi="Times New Roman" w:cs="Times New Roman"/>
             <w:b w:val="0"/>
-            <w:bCs w:val="0"/>
             <w:noProof/>
             <w:webHidden/>
             <w:sz w:val="28"/>
@@ -2755,7 +2765,6 @@
           <w:rPr>
             <w:rFonts w:ascii="Times New Roman" w:hAnsi="Times New Roman" w:cs="Times New Roman"/>
             <w:b w:val="0"/>
-            <w:bCs w:val="0"/>
             <w:noProof/>
             <w:webHidden/>
             <w:sz w:val="28"/>
@@ -2774,47 +2783,41 @@
           <w:rFonts w:ascii="Times New Roman" w:hAnsi="Times New Roman" w:cs="Times New Roman"/>
           <w:b w:val="0"/>
           <w:bCs w:val="0"/>
+          <w:caps w:val="0"/>
           <w:noProof/>
-          <w:kern w:val="2"/>
-          <w:sz w:val="28"/>
-          <w:szCs w:val="28"/>
-          <w:lang w:val="ru-RU" w:eastAsia="ru-RU"/>
-          <w14:ligatures w14:val="standardContextual"/>
-        </w:rPr>
-      </w:pPr>
-      <w:hyperlink w:anchor="_Toc169264502" w:history="1">
+          <w:sz w:val="28"/>
+          <w:szCs w:val="28"/>
+          <w:lang w:val="ru-BY" w:eastAsia="ru-BY"/>
+        </w:rPr>
+      </w:pPr>
+      <w:hyperlink w:anchor="_Toc186203173" w:history="1">
         <w:r>
           <w:rPr>
             <w:rStyle w:val="ad"/>
             <w:rFonts w:ascii="Times New Roman" w:hAnsi="Times New Roman" w:cs="Times New Roman"/>
             <w:b w:val="0"/>
-            <w:bCs w:val="0"/>
             <w:noProof/>
             <w:sz w:val="28"/>
             <w:szCs w:val="28"/>
-            <w:lang w:val="ru-RU"/>
           </w:rPr>
-          <w:t>2.1 П</w:t>
+          <w:t>1.2 Э</w:t>
         </w:r>
         <w:r>
           <w:rPr>
             <w:rStyle w:val="ad"/>
             <w:rFonts w:ascii="Times New Roman" w:hAnsi="Times New Roman" w:cs="Times New Roman"/>
             <w:b w:val="0"/>
-            <w:bCs w:val="0"/>
             <w:caps w:val="0"/>
             <w:noProof/>
             <w:sz w:val="28"/>
             <w:szCs w:val="28"/>
-            <w:lang w:val="ru-RU"/>
           </w:rPr>
-          <w:t>онятие веб-конструирования, веб-программирования, вёрстки</w:t>
+          <w:t>лектронные информационные (безбумажные) технологии управления на предприятии</w:t>
         </w:r>
         <w:r>
           <w:rPr>
             <w:rFonts w:ascii="Times New Roman" w:hAnsi="Times New Roman" w:cs="Times New Roman"/>
             <w:b w:val="0"/>
-            <w:bCs w:val="0"/>
             <w:noProof/>
             <w:webHidden/>
             <w:sz w:val="28"/>
@@ -2826,7 +2829,6 @@
           <w:rPr>
             <w:rFonts w:ascii="Times New Roman" w:hAnsi="Times New Roman" w:cs="Times New Roman"/>
             <w:b w:val="0"/>
-            <w:bCs w:val="0"/>
             <w:noProof/>
             <w:webHidden/>
             <w:sz w:val="28"/>
@@ -2838,19 +2840,17 @@
           <w:rPr>
             <w:rFonts w:ascii="Times New Roman" w:hAnsi="Times New Roman" w:cs="Times New Roman"/>
             <w:b w:val="0"/>
-            <w:bCs w:val="0"/>
             <w:noProof/>
             <w:webHidden/>
             <w:sz w:val="28"/>
             <w:szCs w:val="28"/>
           </w:rPr>
-          <w:instrText xml:space="preserve"> PAGEREF _Toc169264502 \h </w:instrText>
+          <w:instrText xml:space="preserve"> PAGEREF _Toc186203173 \h </w:instrText>
         </w:r>
         <w:r>
           <w:rPr>
             <w:rFonts w:ascii="Times New Roman" w:hAnsi="Times New Roman" w:cs="Times New Roman"/>
             <w:b w:val="0"/>
-            <w:bCs w:val="0"/>
             <w:noProof/>
             <w:webHidden/>
             <w:sz w:val="28"/>
@@ -2861,7 +2861,6 @@
           <w:rPr>
             <w:rFonts w:ascii="Times New Roman" w:hAnsi="Times New Roman" w:cs="Times New Roman"/>
             <w:b w:val="0"/>
-            <w:bCs w:val="0"/>
             <w:noProof/>
             <w:webHidden/>
             <w:sz w:val="28"/>
@@ -2873,7 +2872,124 @@
           <w:rPr>
             <w:rFonts w:ascii="Times New Roman" w:hAnsi="Times New Roman" w:cs="Times New Roman"/>
             <w:b w:val="0"/>
-            <w:bCs w:val="0"/>
+            <w:noProof/>
+            <w:webHidden/>
+            <w:sz w:val="28"/>
+            <w:szCs w:val="28"/>
+          </w:rPr>
+          <w:t>5</w:t>
+        </w:r>
+        <w:r>
+          <w:rPr>
+            <w:rFonts w:ascii="Times New Roman" w:hAnsi="Times New Roman" w:cs="Times New Roman"/>
+            <w:b w:val="0"/>
+            <w:noProof/>
+            <w:webHidden/>
+            <w:sz w:val="28"/>
+            <w:szCs w:val="28"/>
+          </w:rPr>
+          <w:fldChar w:fldCharType="end"/>
+        </w:r>
+      </w:hyperlink>
+    </w:p>
+    <w:p>
+      <w:pPr>
+        <w:pStyle w:val="11"/>
+        <w:spacing w:before="0" w:line="360" w:lineRule="exact"/>
+        <w:jc w:val="left"/>
+        <w:rPr>
+          <w:rFonts w:ascii="Times New Roman" w:hAnsi="Times New Roman" w:cs="Times New Roman"/>
+          <w:b w:val="0"/>
+          <w:bCs w:val="0"/>
+          <w:caps w:val="0"/>
+          <w:noProof/>
+          <w:sz w:val="28"/>
+          <w:szCs w:val="28"/>
+          <w:lang w:val="ru-BY" w:eastAsia="ru-BY"/>
+        </w:rPr>
+      </w:pPr>
+      <w:hyperlink w:anchor="_Toc186203174" w:history="1">
+        <w:r>
+          <w:rPr>
+            <w:rStyle w:val="ad"/>
+            <w:rFonts w:ascii="Times New Roman" w:hAnsi="Times New Roman" w:cs="Times New Roman"/>
+            <w:b w:val="0"/>
+            <w:noProof/>
+            <w:sz w:val="28"/>
+            <w:szCs w:val="28"/>
+          </w:rPr>
+          <w:t>1.2.1 У</w:t>
+        </w:r>
+        <w:r>
+          <w:rPr>
+            <w:rStyle w:val="ad"/>
+            <w:rFonts w:ascii="Times New Roman" w:hAnsi="Times New Roman" w:cs="Times New Roman"/>
+            <w:b w:val="0"/>
+            <w:caps w:val="0"/>
+            <w:noProof/>
+            <w:sz w:val="28"/>
+            <w:szCs w:val="28"/>
+          </w:rPr>
+          <w:t>ровни автоматизации управления на предприятии</w:t>
+        </w:r>
+        <w:r>
+          <w:rPr>
+            <w:rFonts w:ascii="Times New Roman" w:hAnsi="Times New Roman" w:cs="Times New Roman"/>
+            <w:b w:val="0"/>
+            <w:noProof/>
+            <w:webHidden/>
+            <w:sz w:val="28"/>
+            <w:szCs w:val="28"/>
+          </w:rPr>
+          <w:tab/>
+        </w:r>
+        <w:r>
+          <w:rPr>
+            <w:rFonts w:ascii="Times New Roman" w:hAnsi="Times New Roman" w:cs="Times New Roman"/>
+            <w:b w:val="0"/>
+            <w:noProof/>
+            <w:webHidden/>
+            <w:sz w:val="28"/>
+            <w:szCs w:val="28"/>
+          </w:rPr>
+          <w:fldChar w:fldCharType="begin"/>
+        </w:r>
+        <w:r>
+          <w:rPr>
+            <w:rFonts w:ascii="Times New Roman" w:hAnsi="Times New Roman" w:cs="Times New Roman"/>
+            <w:b w:val="0"/>
+            <w:noProof/>
+            <w:webHidden/>
+            <w:sz w:val="28"/>
+            <w:szCs w:val="28"/>
+          </w:rPr>
+          <w:instrText xml:space="preserve"> PAGEREF _Toc186203174 \h </w:instrText>
+        </w:r>
+        <w:r>
+          <w:rPr>
+            <w:rFonts w:ascii="Times New Roman" w:hAnsi="Times New Roman" w:cs="Times New Roman"/>
+            <w:b w:val="0"/>
+            <w:noProof/>
+            <w:webHidden/>
+            <w:sz w:val="28"/>
+            <w:szCs w:val="28"/>
+          </w:rPr>
+        </w:r>
+        <w:r>
+          <w:rPr>
+            <w:rFonts w:ascii="Times New Roman" w:hAnsi="Times New Roman" w:cs="Times New Roman"/>
+            <w:b w:val="0"/>
+            <w:noProof/>
+            <w:webHidden/>
+            <w:sz w:val="28"/>
+            <w:szCs w:val="28"/>
+          </w:rPr>
+          <w:fldChar w:fldCharType="separate"/>
+        </w:r>
+        <w:r>
+          <w:rPr>
+            <w:rFonts w:ascii="Times New Roman" w:hAnsi="Times New Roman" w:cs="Times New Roman"/>
+            <w:b w:val="0"/>
             <w:noProof/>
             <w:webHidden/>
             <w:sz w:val="28"/>
@@ -2885,7 +3001,6 @@
           <w:rPr>
             <w:rFonts w:ascii="Times New Roman" w:hAnsi="Times New Roman" w:cs="Times New Roman"/>
             <w:b w:val="0"/>
-            <w:bCs w:val="0"/>
             <w:noProof/>
             <w:webHidden/>
             <w:sz w:val="28"/>
@@ -2904,47 +3019,41 @@
           <w:rFonts w:ascii="Times New Roman" w:hAnsi="Times New Roman" w:cs="Times New Roman"/>
           <w:b w:val="0"/>
           <w:bCs w:val="0"/>
+          <w:caps w:val="0"/>
           <w:noProof/>
-          <w:kern w:val="2"/>
-          <w:sz w:val="28"/>
-          <w:szCs w:val="28"/>
-          <w:lang w:val="ru-RU" w:eastAsia="ru-RU"/>
-          <w14:ligatures w14:val="standardContextual"/>
-        </w:rPr>
-      </w:pPr>
-      <w:hyperlink w:anchor="_Toc169264503" w:history="1">
+          <w:sz w:val="28"/>
+          <w:szCs w:val="28"/>
+          <w:lang w:val="ru-BY" w:eastAsia="ru-BY"/>
+        </w:rPr>
+      </w:pPr>
+      <w:hyperlink w:anchor="_Toc186203175" w:history="1">
         <w:r>
           <w:rPr>
             <w:rStyle w:val="ad"/>
             <w:rFonts w:ascii="Times New Roman" w:hAnsi="Times New Roman" w:cs="Times New Roman"/>
             <w:b w:val="0"/>
-            <w:bCs w:val="0"/>
             <w:noProof/>
             <w:sz w:val="28"/>
             <w:szCs w:val="28"/>
-            <w:lang w:val="ru-RU"/>
           </w:rPr>
-          <w:t>2.2 Я</w:t>
+          <w:t>1.2.2 И</w:t>
         </w:r>
         <w:r>
           <w:rPr>
             <w:rStyle w:val="ad"/>
             <w:rFonts w:ascii="Times New Roman" w:hAnsi="Times New Roman" w:cs="Times New Roman"/>
             <w:b w:val="0"/>
-            <w:bCs w:val="0"/>
             <w:caps w:val="0"/>
             <w:noProof/>
             <w:sz w:val="28"/>
             <w:szCs w:val="28"/>
-            <w:lang w:val="ru-RU"/>
           </w:rPr>
-          <w:t>зыки и технологии, применяемые в веб-программировании</w:t>
+          <w:t>нформационные технологии управления предприятием</w:t>
         </w:r>
         <w:r>
           <w:rPr>
             <w:rFonts w:ascii="Times New Roman" w:hAnsi="Times New Roman" w:cs="Times New Roman"/>
             <w:b w:val="0"/>
-            <w:bCs w:val="0"/>
             <w:noProof/>
             <w:webHidden/>
             <w:sz w:val="28"/>
@@ -2956,7 +3065,6 @@
           <w:rPr>
             <w:rFonts w:ascii="Times New Roman" w:hAnsi="Times New Roman" w:cs="Times New Roman"/>
             <w:b w:val="0"/>
-            <w:bCs w:val="0"/>
             <w:noProof/>
             <w:webHidden/>
             <w:sz w:val="28"/>
@@ -2968,19 +3076,17 @@
           <w:rPr>
             <w:rFonts w:ascii="Times New Roman" w:hAnsi="Times New Roman" w:cs="Times New Roman"/>
             <w:b w:val="0"/>
-            <w:bCs w:val="0"/>
             <w:noProof/>
             <w:webHidden/>
             <w:sz w:val="28"/>
             <w:szCs w:val="28"/>
           </w:rPr>
-          <w:instrText xml:space="preserve"> PAGEREF _Toc169264503 \h </w:instrText>
+          <w:instrText xml:space="preserve"> PAGEREF _Toc186203175 \h </w:instrText>
         </w:r>
         <w:r>
           <w:rPr>
             <w:rFonts w:ascii="Times New Roman" w:hAnsi="Times New Roman" w:cs="Times New Roman"/>
             <w:b w:val="0"/>
-            <w:bCs w:val="0"/>
             <w:noProof/>
             <w:webHidden/>
             <w:sz w:val="28"/>
@@ -2991,7 +3097,6 @@
           <w:rPr>
             <w:rFonts w:ascii="Times New Roman" w:hAnsi="Times New Roman" w:cs="Times New Roman"/>
             <w:b w:val="0"/>
-            <w:bCs w:val="0"/>
             <w:noProof/>
             <w:webHidden/>
             <w:sz w:val="28"/>
@@ -3003,7 +3108,6 @@
           <w:rPr>
             <w:rFonts w:ascii="Times New Roman" w:hAnsi="Times New Roman" w:cs="Times New Roman"/>
             <w:b w:val="0"/>
-            <w:bCs w:val="0"/>
             <w:noProof/>
             <w:webHidden/>
             <w:sz w:val="28"/>
@@ -3015,7 +3119,6 @@
           <w:rPr>
             <w:rFonts w:ascii="Times New Roman" w:hAnsi="Times New Roman" w:cs="Times New Roman"/>
             <w:b w:val="0"/>
-            <w:bCs w:val="0"/>
             <w:noProof/>
             <w:webHidden/>
             <w:sz w:val="28"/>
@@ -3034,47 +3137,41 @@
           <w:rFonts w:ascii="Times New Roman" w:hAnsi="Times New Roman" w:cs="Times New Roman"/>
           <w:b w:val="0"/>
           <w:bCs w:val="0"/>
+          <w:caps w:val="0"/>
           <w:noProof/>
-          <w:kern w:val="2"/>
-          <w:sz w:val="28"/>
-          <w:szCs w:val="28"/>
-          <w:lang w:val="ru-RU" w:eastAsia="ru-RU"/>
-          <w14:ligatures w14:val="standardContextual"/>
-        </w:rPr>
-      </w:pPr>
-      <w:hyperlink w:anchor="_Toc169264504" w:history="1">
+          <w:sz w:val="28"/>
+          <w:szCs w:val="28"/>
+          <w:lang w:val="ru-BY" w:eastAsia="ru-BY"/>
+        </w:rPr>
+      </w:pPr>
+      <w:hyperlink w:anchor="_Toc186203176" w:history="1">
         <w:r>
           <w:rPr>
             <w:rStyle w:val="ad"/>
             <w:rFonts w:ascii="Times New Roman" w:hAnsi="Times New Roman" w:cs="Times New Roman"/>
             <w:b w:val="0"/>
-            <w:bCs w:val="0"/>
             <w:noProof/>
             <w:sz w:val="28"/>
             <w:szCs w:val="28"/>
-            <w:lang w:val="ru-RU"/>
           </w:rPr>
-          <w:t>2.3 И</w:t>
+          <w:t>1.2.3 Э</w:t>
         </w:r>
         <w:r>
           <w:rPr>
             <w:rStyle w:val="ad"/>
             <w:rFonts w:ascii="Times New Roman" w:hAnsi="Times New Roman" w:cs="Times New Roman"/>
             <w:b w:val="0"/>
-            <w:bCs w:val="0"/>
             <w:caps w:val="0"/>
             <w:noProof/>
             <w:sz w:val="28"/>
             <w:szCs w:val="28"/>
-            <w:lang w:val="ru-RU"/>
           </w:rPr>
-          <w:t>нструменты для вёрстки сайта</w:t>
+          <w:t>лектронное документационное управление предприятием</w:t>
         </w:r>
         <w:r>
           <w:rPr>
             <w:rFonts w:ascii="Times New Roman" w:hAnsi="Times New Roman" w:cs="Times New Roman"/>
             <w:b w:val="0"/>
-            <w:bCs w:val="0"/>
             <w:noProof/>
             <w:webHidden/>
             <w:sz w:val="28"/>
@@ -3086,7 +3183,6 @@
           <w:rPr>
             <w:rFonts w:ascii="Times New Roman" w:hAnsi="Times New Roman" w:cs="Times New Roman"/>
             <w:b w:val="0"/>
-            <w:bCs w:val="0"/>
             <w:noProof/>
             <w:webHidden/>
             <w:sz w:val="28"/>
@@ -3098,19 +3194,17 @@
           <w:rPr>
             <w:rFonts w:ascii="Times New Roman" w:hAnsi="Times New Roman" w:cs="Times New Roman"/>
             <w:b w:val="0"/>
-            <w:bCs w:val="0"/>
             <w:noProof/>
             <w:webHidden/>
             <w:sz w:val="28"/>
             <w:szCs w:val="28"/>
           </w:rPr>
-          <w:instrText xml:space="preserve"> PAGEREF _Toc169264504 \h </w:instrText>
+          <w:instrText xml:space="preserve"> PAGEREF _Toc186203176 \h </w:instrText>
         </w:r>
         <w:r>
           <w:rPr>
             <w:rFonts w:ascii="Times New Roman" w:hAnsi="Times New Roman" w:cs="Times New Roman"/>
             <w:b w:val="0"/>
-            <w:bCs w:val="0"/>
             <w:noProof/>
             <w:webHidden/>
             <w:sz w:val="28"/>
@@ -3121,7 +3215,6 @@
           <w:rPr>
             <w:rFonts w:ascii="Times New Roman" w:hAnsi="Times New Roman" w:cs="Times New Roman"/>
             <w:b w:val="0"/>
-            <w:bCs w:val="0"/>
             <w:noProof/>
             <w:webHidden/>
             <w:sz w:val="28"/>
@@ -3133,7 +3226,6 @@
           <w:rPr>
             <w:rFonts w:ascii="Times New Roman" w:hAnsi="Times New Roman" w:cs="Times New Roman"/>
             <w:b w:val="0"/>
-            <w:bCs w:val="0"/>
             <w:noProof/>
             <w:webHidden/>
             <w:sz w:val="28"/>
@@ -3145,7 +3237,6 @@
           <w:rPr>
             <w:rFonts w:ascii="Times New Roman" w:hAnsi="Times New Roman" w:cs="Times New Roman"/>
             <w:b w:val="0"/>
-            <w:bCs w:val="0"/>
             <w:noProof/>
             <w:webHidden/>
             <w:sz w:val="28"/>
@@ -3164,33 +3255,41 @@
           <w:rFonts w:ascii="Times New Roman" w:hAnsi="Times New Roman" w:cs="Times New Roman"/>
           <w:b w:val="0"/>
           <w:bCs w:val="0"/>
+          <w:caps w:val="0"/>
           <w:noProof/>
-          <w:kern w:val="2"/>
-          <w:sz w:val="28"/>
-          <w:szCs w:val="28"/>
-          <w:lang w:val="ru-RU" w:eastAsia="ru-RU"/>
-          <w14:ligatures w14:val="standardContextual"/>
-        </w:rPr>
-      </w:pPr>
-      <w:hyperlink w:anchor="_Toc169264505" w:history="1">
+          <w:sz w:val="28"/>
+          <w:szCs w:val="28"/>
+          <w:lang w:val="ru-BY" w:eastAsia="ru-BY"/>
+        </w:rPr>
+      </w:pPr>
+      <w:hyperlink w:anchor="_Toc186203177" w:history="1">
         <w:r>
           <w:rPr>
             <w:rStyle w:val="ad"/>
             <w:rFonts w:ascii="Times New Roman" w:hAnsi="Times New Roman" w:cs="Times New Roman"/>
             <w:b w:val="0"/>
-            <w:bCs w:val="0"/>
             <w:noProof/>
             <w:sz w:val="28"/>
             <w:szCs w:val="28"/>
-            <w:lang w:val="ru-RU"/>
           </w:rPr>
-          <w:t>3 РАЗРАБОТКА ВЕБ-САЙТА</w:t>
+          <w:t>1.2.4 А</w:t>
+        </w:r>
+        <w:r>
+          <w:rPr>
+            <w:rStyle w:val="ad"/>
+            <w:rFonts w:ascii="Times New Roman" w:hAnsi="Times New Roman" w:cs="Times New Roman"/>
+            <w:b w:val="0"/>
+            <w:caps w:val="0"/>
+            <w:noProof/>
+            <w:sz w:val="28"/>
+            <w:szCs w:val="28"/>
+          </w:rPr>
+          <w:t>втоматизация процессов делопроизводства на предприятии</w:t>
         </w:r>
         <w:r>
           <w:rPr>
             <w:rFonts w:ascii="Times New Roman" w:hAnsi="Times New Roman" w:cs="Times New Roman"/>
             <w:b w:val="0"/>
-            <w:bCs w:val="0"/>
             <w:noProof/>
             <w:webHidden/>
             <w:sz w:val="28"/>
@@ -3202,7 +3301,6 @@
           <w:rPr>
             <w:rFonts w:ascii="Times New Roman" w:hAnsi="Times New Roman" w:cs="Times New Roman"/>
             <w:b w:val="0"/>
-            <w:bCs w:val="0"/>
             <w:noProof/>
             <w:webHidden/>
             <w:sz w:val="28"/>
@@ -3214,19 +3312,17 @@
           <w:rPr>
             <w:rFonts w:ascii="Times New Roman" w:hAnsi="Times New Roman" w:cs="Times New Roman"/>
             <w:b w:val="0"/>
-            <w:bCs w:val="0"/>
             <w:noProof/>
             <w:webHidden/>
             <w:sz w:val="28"/>
             <w:szCs w:val="28"/>
           </w:rPr>
-          <w:instrText xml:space="preserve"> PAGEREF _Toc169264505 \h </w:instrText>
+          <w:instrText xml:space="preserve"> PAGEREF _Toc186203177 \h </w:instrText>
         </w:r>
         <w:r>
           <w:rPr>
             <w:rFonts w:ascii="Times New Roman" w:hAnsi="Times New Roman" w:cs="Times New Roman"/>
             <w:b w:val="0"/>
-            <w:bCs w:val="0"/>
             <w:noProof/>
             <w:webHidden/>
             <w:sz w:val="28"/>
@@ -3237,7 +3333,6 @@
           <w:rPr>
             <w:rFonts w:ascii="Times New Roman" w:hAnsi="Times New Roman" w:cs="Times New Roman"/>
             <w:b w:val="0"/>
-            <w:bCs w:val="0"/>
             <w:noProof/>
             <w:webHidden/>
             <w:sz w:val="28"/>
@@ -3248,19 +3343,18 @@
         <w:r>
           <w:rPr>
             <w:rFonts w:ascii="Times New Roman" w:hAnsi="Times New Roman" w:cs="Times New Roman"/>
+            <w:b w:val="0"/>
             <w:noProof/>
             <w:webHidden/>
             <w:sz w:val="28"/>
             <w:szCs w:val="28"/>
-            <w:lang w:val="ru-RU"/>
           </w:rPr>
-          <w:t>Ошибка! Закладка не определена.</w:t>
+          <w:t>8</w:t>
         </w:r>
         <w:r>
           <w:rPr>
             <w:rFonts w:ascii="Times New Roman" w:hAnsi="Times New Roman" w:cs="Times New Roman"/>
             <w:b w:val="0"/>
-            <w:bCs w:val="0"/>
             <w:noProof/>
             <w:webHidden/>
             <w:sz w:val="28"/>
@@ -3279,47 +3373,65 @@
           <w:rFonts w:ascii="Times New Roman" w:hAnsi="Times New Roman" w:cs="Times New Roman"/>
           <w:b w:val="0"/>
           <w:bCs w:val="0"/>
+          <w:caps w:val="0"/>
           <w:noProof/>
-          <w:kern w:val="2"/>
-          <w:sz w:val="28"/>
-          <w:szCs w:val="28"/>
-          <w:lang w:val="ru-RU" w:eastAsia="ru-RU"/>
-          <w14:ligatures w14:val="standardContextual"/>
-        </w:rPr>
-      </w:pPr>
-      <w:hyperlink w:anchor="_Toc169264506" w:history="1">
+          <w:sz w:val="28"/>
+          <w:szCs w:val="28"/>
+          <w:lang w:val="ru-BY" w:eastAsia="ru-BY"/>
+        </w:rPr>
+      </w:pPr>
+      <w:hyperlink w:anchor="_Toc186203178" w:history="1">
         <w:r>
           <w:rPr>
             <w:rStyle w:val="ad"/>
             <w:rFonts w:ascii="Times New Roman" w:hAnsi="Times New Roman" w:cs="Times New Roman"/>
             <w:b w:val="0"/>
-            <w:bCs w:val="0"/>
             <w:noProof/>
             <w:sz w:val="28"/>
             <w:szCs w:val="28"/>
-            <w:lang w:val="ru-RU"/>
           </w:rPr>
-          <w:t>3.1 Ф</w:t>
+          <w:t>1.3 П</w:t>
         </w:r>
         <w:r>
           <w:rPr>
             <w:rStyle w:val="ad"/>
             <w:rFonts w:ascii="Times New Roman" w:hAnsi="Times New Roman" w:cs="Times New Roman"/>
             <w:b w:val="0"/>
-            <w:bCs w:val="0"/>
             <w:caps w:val="0"/>
             <w:noProof/>
             <w:sz w:val="28"/>
             <w:szCs w:val="28"/>
-            <w:lang w:val="ru-RU"/>
           </w:rPr>
-          <w:t>изическая и логическая структура сайта</w:t>
+          <w:t xml:space="preserve">роизводственные задачи с использованием </w:t>
+        </w:r>
+        <w:r>
+          <w:rPr>
+            <w:rStyle w:val="ad"/>
+            <w:rFonts w:ascii="Times New Roman" w:hAnsi="Times New Roman" w:cs="Times New Roman"/>
+            <w:b w:val="0"/>
+            <w:caps w:val="0"/>
+            <w:noProof/>
+            <w:sz w:val="28"/>
+            <w:szCs w:val="28"/>
+          </w:rPr>
+          <w:t>I</w:t>
+        </w:r>
+        <w:r>
+          <w:rPr>
+            <w:rStyle w:val="ad"/>
+            <w:rFonts w:ascii="Times New Roman" w:hAnsi="Times New Roman" w:cs="Times New Roman"/>
+            <w:b w:val="0"/>
+            <w:caps w:val="0"/>
+            <w:noProof/>
+            <w:sz w:val="28"/>
+            <w:szCs w:val="28"/>
+          </w:rPr>
+          <w:t>nternet, использование ресурсов интернет в работе предприятия</w:t>
         </w:r>
         <w:r>
           <w:rPr>
             <w:rFonts w:ascii="Times New Roman" w:hAnsi="Times New Roman" w:cs="Times New Roman"/>
             <w:b w:val="0"/>
-            <w:bCs w:val="0"/>
             <w:noProof/>
             <w:webHidden/>
             <w:sz w:val="28"/>
@@ -3331,7 +3443,6 @@
           <w:rPr>
             <w:rFonts w:ascii="Times New Roman" w:hAnsi="Times New Roman" w:cs="Times New Roman"/>
             <w:b w:val="0"/>
-            <w:bCs w:val="0"/>
             <w:noProof/>
             <w:webHidden/>
             <w:sz w:val="28"/>
@@ -3343,19 +3454,17 @@
           <w:rPr>
             <w:rFonts w:ascii="Times New Roman" w:hAnsi="Times New Roman" w:cs="Times New Roman"/>
             <w:b w:val="0"/>
-            <w:bCs w:val="0"/>
             <w:noProof/>
             <w:webHidden/>
             <w:sz w:val="28"/>
             <w:szCs w:val="28"/>
           </w:rPr>
-          <w:instrText xml:space="preserve"> PAGEREF _Toc169264506 \h </w:instrText>
+          <w:instrText xml:space="preserve"> PAGEREF _Toc186203178 \h </w:instrText>
         </w:r>
         <w:r>
           <w:rPr>
             <w:rFonts w:ascii="Times New Roman" w:hAnsi="Times New Roman" w:cs="Times New Roman"/>
             <w:b w:val="0"/>
-            <w:bCs w:val="0"/>
             <w:noProof/>
             <w:webHidden/>
             <w:sz w:val="28"/>
@@ -3366,7 +3475,6 @@
           <w:rPr>
             <w:rFonts w:ascii="Times New Roman" w:hAnsi="Times New Roman" w:cs="Times New Roman"/>
             <w:b w:val="0"/>
-            <w:bCs w:val="0"/>
             <w:noProof/>
             <w:webHidden/>
             <w:sz w:val="28"/>
@@ -3378,19 +3486,17 @@
           <w:rPr>
             <w:rFonts w:ascii="Times New Roman" w:hAnsi="Times New Roman" w:cs="Times New Roman"/>
             <w:b w:val="0"/>
-            <w:bCs w:val="0"/>
             <w:noProof/>
             <w:webHidden/>
             <w:sz w:val="28"/>
             <w:szCs w:val="28"/>
           </w:rPr>
-          <w:t>8</w:t>
+          <w:t>9</w:t>
         </w:r>
         <w:r>
           <w:rPr>
             <w:rFonts w:ascii="Times New Roman" w:hAnsi="Times New Roman" w:cs="Times New Roman"/>
             <w:b w:val="0"/>
-            <w:bCs w:val="0"/>
             <w:noProof/>
             <w:webHidden/>
             <w:sz w:val="28"/>
@@ -3409,47 +3515,41 @@
           <w:rFonts w:ascii="Times New Roman" w:hAnsi="Times New Roman" w:cs="Times New Roman"/>
           <w:b w:val="0"/>
           <w:bCs w:val="0"/>
+          <w:caps w:val="0"/>
           <w:noProof/>
-          <w:kern w:val="2"/>
-          <w:sz w:val="28"/>
-          <w:szCs w:val="28"/>
-          <w:lang w:val="ru-RU" w:eastAsia="ru-RU"/>
-          <w14:ligatures w14:val="standardContextual"/>
-        </w:rPr>
-      </w:pPr>
-      <w:hyperlink w:anchor="_Toc169264507" w:history="1">
+          <w:sz w:val="28"/>
+          <w:szCs w:val="28"/>
+          <w:lang w:val="ru-BY" w:eastAsia="ru-BY"/>
+        </w:rPr>
+      </w:pPr>
+      <w:hyperlink w:anchor="_Toc186203179" w:history="1">
         <w:r>
           <w:rPr>
             <w:rStyle w:val="ad"/>
             <w:rFonts w:ascii="Times New Roman" w:hAnsi="Times New Roman" w:cs="Times New Roman"/>
             <w:b w:val="0"/>
-            <w:bCs w:val="0"/>
             <w:noProof/>
             <w:sz w:val="28"/>
             <w:szCs w:val="28"/>
-            <w:lang w:val="ru-RU"/>
           </w:rPr>
-          <w:t>3.2 В</w:t>
+          <w:t>1.3.1 О</w:t>
         </w:r>
         <w:r>
           <w:rPr>
             <w:rStyle w:val="ad"/>
             <w:rFonts w:ascii="Times New Roman" w:hAnsi="Times New Roman" w:cs="Times New Roman"/>
             <w:b w:val="0"/>
-            <w:bCs w:val="0"/>
             <w:caps w:val="0"/>
             <w:noProof/>
             <w:sz w:val="28"/>
             <w:szCs w:val="28"/>
-            <w:lang w:val="ru-RU"/>
           </w:rPr>
-          <w:t>ёрстка главной страницы сайта</w:t>
+          <w:t>рганизация обмена информацией в сети предприятия</w:t>
         </w:r>
         <w:r>
           <w:rPr>
             <w:rFonts w:ascii="Times New Roman" w:hAnsi="Times New Roman" w:cs="Times New Roman"/>
             <w:b w:val="0"/>
-            <w:bCs w:val="0"/>
             <w:noProof/>
             <w:webHidden/>
             <w:sz w:val="28"/>
@@ -3461,7 +3561,6 @@
           <w:rPr>
             <w:rFonts w:ascii="Times New Roman" w:hAnsi="Times New Roman" w:cs="Times New Roman"/>
             <w:b w:val="0"/>
-            <w:bCs w:val="0"/>
             <w:noProof/>
             <w:webHidden/>
             <w:sz w:val="28"/>
@@ -3473,19 +3572,17 @@
           <w:rPr>
             <w:rFonts w:ascii="Times New Roman" w:hAnsi="Times New Roman" w:cs="Times New Roman"/>
             <w:b w:val="0"/>
-            <w:bCs w:val="0"/>
             <w:noProof/>
             <w:webHidden/>
             <w:sz w:val="28"/>
             <w:szCs w:val="28"/>
           </w:rPr>
-          <w:instrText xml:space="preserve"> PAGEREF _Toc169264507 \h </w:instrText>
+          <w:instrText xml:space="preserve"> PAGEREF _Toc186203179 \h </w:instrText>
         </w:r>
         <w:r>
           <w:rPr>
             <w:rFonts w:ascii="Times New Roman" w:hAnsi="Times New Roman" w:cs="Times New Roman"/>
             <w:b w:val="0"/>
-            <w:bCs w:val="0"/>
             <w:noProof/>
             <w:webHidden/>
             <w:sz w:val="28"/>
@@ -3496,7 +3593,6 @@
           <w:rPr>
             <w:rFonts w:ascii="Times New Roman" w:hAnsi="Times New Roman" w:cs="Times New Roman"/>
             <w:b w:val="0"/>
-            <w:bCs w:val="0"/>
             <w:noProof/>
             <w:webHidden/>
             <w:sz w:val="28"/>
@@ -3508,7 +3604,6 @@
           <w:rPr>
             <w:rFonts w:ascii="Times New Roman" w:hAnsi="Times New Roman" w:cs="Times New Roman"/>
             <w:b w:val="0"/>
-            <w:bCs w:val="0"/>
             <w:noProof/>
             <w:webHidden/>
             <w:sz w:val="28"/>
@@ -3520,7 +3615,6 @@
           <w:rPr>
             <w:rFonts w:ascii="Times New Roman" w:hAnsi="Times New Roman" w:cs="Times New Roman"/>
             <w:b w:val="0"/>
-            <w:bCs w:val="0"/>
             <w:noProof/>
             <w:webHidden/>
             <w:sz w:val="28"/>
@@ -3539,60 +3633,41 @@
           <w:rFonts w:ascii="Times New Roman" w:hAnsi="Times New Roman" w:cs="Times New Roman"/>
           <w:b w:val="0"/>
           <w:bCs w:val="0"/>
+          <w:caps w:val="0"/>
           <w:noProof/>
-          <w:kern w:val="2"/>
-          <w:sz w:val="28"/>
-          <w:szCs w:val="28"/>
-          <w:lang w:val="ru-RU" w:eastAsia="ru-RU"/>
-          <w14:ligatures w14:val="standardContextual"/>
-        </w:rPr>
-      </w:pPr>
-      <w:hyperlink w:anchor="_Toc169264508" w:history="1">
+          <w:sz w:val="28"/>
+          <w:szCs w:val="28"/>
+          <w:lang w:val="ru-BY" w:eastAsia="ru-BY"/>
+        </w:rPr>
+      </w:pPr>
+      <w:hyperlink w:anchor="_Toc186203180" w:history="1">
         <w:r>
           <w:rPr>
             <w:rStyle w:val="ad"/>
             <w:rFonts w:ascii="Times New Roman" w:hAnsi="Times New Roman" w:cs="Times New Roman"/>
             <w:b w:val="0"/>
-            <w:bCs w:val="0"/>
             <w:noProof/>
             <w:sz w:val="28"/>
             <w:szCs w:val="28"/>
-            <w:lang w:val="ru-RU"/>
           </w:rPr>
-          <w:t>3.3 И</w:t>
+          <w:t>1.3.2 Т</w:t>
         </w:r>
         <w:r>
           <w:rPr>
             <w:rStyle w:val="ad"/>
             <w:rFonts w:ascii="Times New Roman" w:hAnsi="Times New Roman" w:cs="Times New Roman"/>
             <w:b w:val="0"/>
-            <w:bCs w:val="0"/>
-            <w:caps w:val="0"/>
-            <w:noProof/>
-            <w:sz w:val="28"/>
-            <w:szCs w:val="28"/>
-            <w:lang w:val="ru-RU"/>
-          </w:rPr>
-          <w:t xml:space="preserve">спользование </w:t>
-        </w:r>
-        <w:r>
-          <w:rPr>
-            <w:rStyle w:val="ad"/>
-            <w:rFonts w:ascii="Times New Roman" w:hAnsi="Times New Roman" w:cs="Times New Roman"/>
-            <w:b w:val="0"/>
-            <w:bCs w:val="0"/>
             <w:caps w:val="0"/>
             <w:noProof/>
             <w:sz w:val="28"/>
             <w:szCs w:val="28"/>
           </w:rPr>
-          <w:t>css</w:t>
+          <w:t>опология, структура сети, используемое сетевое оборудование корпоративной сети предприятия</w:t>
         </w:r>
         <w:r>
           <w:rPr>
             <w:rFonts w:ascii="Times New Roman" w:hAnsi="Times New Roman" w:cs="Times New Roman"/>
             <w:b w:val="0"/>
-            <w:bCs w:val="0"/>
             <w:noProof/>
             <w:webHidden/>
             <w:sz w:val="28"/>
@@ -3604,7 +3679,6 @@
           <w:rPr>
             <w:rFonts w:ascii="Times New Roman" w:hAnsi="Times New Roman" w:cs="Times New Roman"/>
             <w:b w:val="0"/>
-            <w:bCs w:val="0"/>
             <w:noProof/>
             <w:webHidden/>
             <w:sz w:val="28"/>
@@ -3616,19 +3690,17 @@
           <w:rPr>
             <w:rFonts w:ascii="Times New Roman" w:hAnsi="Times New Roman" w:cs="Times New Roman"/>
             <w:b w:val="0"/>
-            <w:bCs w:val="0"/>
             <w:noProof/>
             <w:webHidden/>
             <w:sz w:val="28"/>
             <w:szCs w:val="28"/>
           </w:rPr>
-          <w:instrText xml:space="preserve"> PAGEREF _Toc169264508 \h </w:instrText>
+          <w:instrText xml:space="preserve"> PAGEREF _Toc186203180 \h </w:instrText>
         </w:r>
         <w:r>
           <w:rPr>
             <w:rFonts w:ascii="Times New Roman" w:hAnsi="Times New Roman" w:cs="Times New Roman"/>
             <w:b w:val="0"/>
-            <w:bCs w:val="0"/>
             <w:noProof/>
             <w:webHidden/>
             <w:sz w:val="28"/>
@@ -3639,7 +3711,6 @@
           <w:rPr>
             <w:rFonts w:ascii="Times New Roman" w:hAnsi="Times New Roman" w:cs="Times New Roman"/>
             <w:b w:val="0"/>
-            <w:bCs w:val="0"/>
             <w:noProof/>
             <w:webHidden/>
             <w:sz w:val="28"/>
@@ -3650,19 +3721,18 @@
         <w:r>
           <w:rPr>
             <w:rFonts w:ascii="Times New Roman" w:hAnsi="Times New Roman" w:cs="Times New Roman"/>
+            <w:b w:val="0"/>
             <w:noProof/>
             <w:webHidden/>
             <w:sz w:val="28"/>
             <w:szCs w:val="28"/>
-            <w:lang w:val="ru-RU"/>
           </w:rPr>
-          <w:t>Ошибка! Закладка не определена.</w:t>
+          <w:t>10</w:t>
         </w:r>
         <w:r>
           <w:rPr>
             <w:rFonts w:ascii="Times New Roman" w:hAnsi="Times New Roman" w:cs="Times New Roman"/>
             <w:b w:val="0"/>
-            <w:bCs w:val="0"/>
             <w:noProof/>
             <w:webHidden/>
             <w:sz w:val="28"/>
@@ -3681,47 +3751,41 @@
           <w:rFonts w:ascii="Times New Roman" w:hAnsi="Times New Roman" w:cs="Times New Roman"/>
           <w:b w:val="0"/>
           <w:bCs w:val="0"/>
+          <w:caps w:val="0"/>
           <w:noProof/>
-          <w:kern w:val="2"/>
-          <w:sz w:val="28"/>
-          <w:szCs w:val="28"/>
-          <w:lang w:val="ru-RU" w:eastAsia="ru-RU"/>
-          <w14:ligatures w14:val="standardContextual"/>
-        </w:rPr>
-      </w:pPr>
-      <w:hyperlink w:anchor="_Toc169264509" w:history="1">
+          <w:sz w:val="28"/>
+          <w:szCs w:val="28"/>
+          <w:lang w:val="ru-BY" w:eastAsia="ru-BY"/>
+        </w:rPr>
+      </w:pPr>
+      <w:hyperlink w:anchor="_Toc186203181" w:history="1">
         <w:r>
           <w:rPr>
             <w:rStyle w:val="ad"/>
             <w:rFonts w:ascii="Times New Roman" w:hAnsi="Times New Roman" w:cs="Times New Roman"/>
             <w:b w:val="0"/>
-            <w:bCs w:val="0"/>
             <w:noProof/>
             <w:sz w:val="28"/>
             <w:szCs w:val="28"/>
-            <w:lang w:val="ru-RU"/>
           </w:rPr>
-          <w:t>3.4 И</w:t>
+          <w:t>1.3.3 О</w:t>
         </w:r>
         <w:r>
           <w:rPr>
             <w:rStyle w:val="ad"/>
             <w:rFonts w:ascii="Times New Roman" w:hAnsi="Times New Roman" w:cs="Times New Roman"/>
             <w:b w:val="0"/>
-            <w:bCs w:val="0"/>
             <w:caps w:val="0"/>
             <w:noProof/>
             <w:sz w:val="28"/>
             <w:szCs w:val="28"/>
-            <w:lang w:val="ru-RU"/>
           </w:rPr>
-          <w:t>нтерактивность сайта</w:t>
+          <w:t>рганизация и оценка уровня и эффективности системы защиты информации на предприятии</w:t>
         </w:r>
         <w:r>
           <w:rPr>
             <w:rFonts w:ascii="Times New Roman" w:hAnsi="Times New Roman" w:cs="Times New Roman"/>
             <w:b w:val="0"/>
-            <w:bCs w:val="0"/>
             <w:noProof/>
             <w:webHidden/>
             <w:sz w:val="28"/>
@@ -3733,7 +3797,6 @@
           <w:rPr>
             <w:rFonts w:ascii="Times New Roman" w:hAnsi="Times New Roman" w:cs="Times New Roman"/>
             <w:b w:val="0"/>
-            <w:bCs w:val="0"/>
             <w:noProof/>
             <w:webHidden/>
             <w:sz w:val="28"/>
@@ -3745,19 +3808,17 @@
           <w:rPr>
             <w:rFonts w:ascii="Times New Roman" w:hAnsi="Times New Roman" w:cs="Times New Roman"/>
             <w:b w:val="0"/>
-            <w:bCs w:val="0"/>
             <w:noProof/>
             <w:webHidden/>
             <w:sz w:val="28"/>
             <w:szCs w:val="28"/>
           </w:rPr>
-          <w:instrText xml:space="preserve"> PAGEREF _Toc169264509 \h </w:instrText>
+          <w:instrText xml:space="preserve"> PAGEREF _Toc186203181 \h </w:instrText>
         </w:r>
         <w:r>
           <w:rPr>
             <w:rFonts w:ascii="Times New Roman" w:hAnsi="Times New Roman" w:cs="Times New Roman"/>
             <w:b w:val="0"/>
-            <w:bCs w:val="0"/>
             <w:noProof/>
             <w:webHidden/>
             <w:sz w:val="28"/>
@@ -3768,7 +3829,6 @@
           <w:rPr>
             <w:rFonts w:ascii="Times New Roman" w:hAnsi="Times New Roman" w:cs="Times New Roman"/>
             <w:b w:val="0"/>
-            <w:bCs w:val="0"/>
             <w:noProof/>
             <w:webHidden/>
             <w:sz w:val="28"/>
@@ -3780,19 +3840,17 @@
           <w:rPr>
             <w:rFonts w:ascii="Times New Roman" w:hAnsi="Times New Roman" w:cs="Times New Roman"/>
             <w:b w:val="0"/>
-            <w:bCs w:val="0"/>
             <w:noProof/>
             <w:webHidden/>
             <w:sz w:val="28"/>
             <w:szCs w:val="28"/>
           </w:rPr>
-          <w:t>10</w:t>
+          <w:t>12</w:t>
         </w:r>
         <w:r>
           <w:rPr>
             <w:rFonts w:ascii="Times New Roman" w:hAnsi="Times New Roman" w:cs="Times New Roman"/>
             <w:b w:val="0"/>
-            <w:bCs w:val="0"/>
             <w:noProof/>
             <w:webHidden/>
             <w:sz w:val="28"/>
@@ -3811,47 +3869,41 @@
           <w:rFonts w:ascii="Times New Roman" w:hAnsi="Times New Roman" w:cs="Times New Roman"/>
           <w:b w:val="0"/>
           <w:bCs w:val="0"/>
+          <w:caps w:val="0"/>
           <w:noProof/>
-          <w:kern w:val="2"/>
-          <w:sz w:val="28"/>
-          <w:szCs w:val="28"/>
-          <w:lang w:val="ru-RU" w:eastAsia="ru-RU"/>
-          <w14:ligatures w14:val="standardContextual"/>
-        </w:rPr>
-      </w:pPr>
-      <w:hyperlink w:anchor="_Toc169264510" w:history="1">
+          <w:sz w:val="28"/>
+          <w:szCs w:val="28"/>
+          <w:lang w:val="ru-BY" w:eastAsia="ru-BY"/>
+        </w:rPr>
+      </w:pPr>
+      <w:hyperlink w:anchor="_Toc186203182" w:history="1">
         <w:r>
           <w:rPr>
             <w:rStyle w:val="ad"/>
             <w:rFonts w:ascii="Times New Roman" w:hAnsi="Times New Roman" w:cs="Times New Roman"/>
             <w:b w:val="0"/>
-            <w:bCs w:val="0"/>
             <w:noProof/>
             <w:sz w:val="28"/>
             <w:szCs w:val="28"/>
-            <w:lang w:val="ru-RU"/>
           </w:rPr>
-          <w:t>3.5 А</w:t>
+          <w:t>1.3.4 О</w:t>
         </w:r>
         <w:r>
           <w:rPr>
             <w:rStyle w:val="ad"/>
             <w:rFonts w:ascii="Times New Roman" w:hAnsi="Times New Roman" w:cs="Times New Roman"/>
             <w:b w:val="0"/>
-            <w:bCs w:val="0"/>
             <w:caps w:val="0"/>
             <w:noProof/>
             <w:sz w:val="28"/>
             <w:szCs w:val="28"/>
-            <w:lang w:val="ru-RU"/>
           </w:rPr>
-          <w:t>даптивность веб-дизайна</w:t>
+          <w:t>ценка экономической эффективности применения информационных технологий и систем на предприятии</w:t>
         </w:r>
         <w:r>
           <w:rPr>
             <w:rFonts w:ascii="Times New Roman" w:hAnsi="Times New Roman" w:cs="Times New Roman"/>
             <w:b w:val="0"/>
-            <w:bCs w:val="0"/>
             <w:noProof/>
             <w:webHidden/>
             <w:sz w:val="28"/>
@@ -3863,7 +3915,6 @@
           <w:rPr>
             <w:rFonts w:ascii="Times New Roman" w:hAnsi="Times New Roman" w:cs="Times New Roman"/>
             <w:b w:val="0"/>
-            <w:bCs w:val="0"/>
             <w:noProof/>
             <w:webHidden/>
             <w:sz w:val="28"/>
@@ -3875,19 +3926,17 @@
           <w:rPr>
             <w:rFonts w:ascii="Times New Roman" w:hAnsi="Times New Roman" w:cs="Times New Roman"/>
             <w:b w:val="0"/>
-            <w:bCs w:val="0"/>
             <w:noProof/>
             <w:webHidden/>
             <w:sz w:val="28"/>
             <w:szCs w:val="28"/>
           </w:rPr>
-          <w:instrText xml:space="preserve"> PAGEREF _Toc169264510 \h </w:instrText>
+          <w:instrText xml:space="preserve"> PAGEREF _Toc186203182 \h </w:instrText>
         </w:r>
         <w:r>
           <w:rPr>
             <w:rFonts w:ascii="Times New Roman" w:hAnsi="Times New Roman" w:cs="Times New Roman"/>
             <w:b w:val="0"/>
-            <w:bCs w:val="0"/>
             <w:noProof/>
             <w:webHidden/>
             <w:sz w:val="28"/>
@@ -3898,7 +3947,6 @@
           <w:rPr>
             <w:rFonts w:ascii="Times New Roman" w:hAnsi="Times New Roman" w:cs="Times New Roman"/>
             <w:b w:val="0"/>
-            <w:bCs w:val="0"/>
             <w:noProof/>
             <w:webHidden/>
             <w:sz w:val="28"/>
@@ -3910,19 +3958,17 @@
           <w:rPr>
             <w:rFonts w:ascii="Times New Roman" w:hAnsi="Times New Roman" w:cs="Times New Roman"/>
             <w:b w:val="0"/>
-            <w:bCs w:val="0"/>
             <w:noProof/>
             <w:webHidden/>
             <w:sz w:val="28"/>
             <w:szCs w:val="28"/>
           </w:rPr>
-          <w:t>12</w:t>
+          <w:t>13</w:t>
         </w:r>
         <w:r>
           <w:rPr>
             <w:rFonts w:ascii="Times New Roman" w:hAnsi="Times New Roman" w:cs="Times New Roman"/>
             <w:b w:val="0"/>
-            <w:bCs w:val="0"/>
             <w:noProof/>
             <w:webHidden/>
             <w:sz w:val="28"/>
@@ -3941,33 +3987,41 @@
           <w:rFonts w:ascii="Times New Roman" w:hAnsi="Times New Roman" w:cs="Times New Roman"/>
           <w:b w:val="0"/>
           <w:bCs w:val="0"/>
+          <w:caps w:val="0"/>
           <w:noProof/>
-          <w:kern w:val="2"/>
-          <w:sz w:val="28"/>
-          <w:szCs w:val="28"/>
-          <w:lang w:val="ru-RU" w:eastAsia="ru-RU"/>
-          <w14:ligatures w14:val="standardContextual"/>
-        </w:rPr>
-      </w:pPr>
-      <w:hyperlink w:anchor="_Toc169264511" w:history="1">
+          <w:sz w:val="28"/>
+          <w:szCs w:val="28"/>
+          <w:lang w:val="ru-BY" w:eastAsia="ru-BY"/>
+        </w:rPr>
+      </w:pPr>
+      <w:hyperlink w:anchor="_Toc186203183" w:history="1">
         <w:r>
           <w:rPr>
             <w:rStyle w:val="ad"/>
             <w:rFonts w:ascii="Times New Roman" w:hAnsi="Times New Roman" w:cs="Times New Roman"/>
             <w:b w:val="0"/>
-            <w:bCs w:val="0"/>
             <w:noProof/>
             <w:sz w:val="28"/>
             <w:szCs w:val="28"/>
-            <w:lang w:val="ru-RU"/>
           </w:rPr>
-          <w:t>ЗАКЛЮЧЕНИЕ</w:t>
+          <w:t>1.4 О</w:t>
+        </w:r>
+        <w:r>
+          <w:rPr>
+            <w:rStyle w:val="ad"/>
+            <w:rFonts w:ascii="Times New Roman" w:hAnsi="Times New Roman" w:cs="Times New Roman"/>
+            <w:b w:val="0"/>
+            <w:caps w:val="0"/>
+            <w:noProof/>
+            <w:sz w:val="28"/>
+            <w:szCs w:val="28"/>
+          </w:rPr>
+          <w:t>рганизация хранения и поиска экономической информации</w:t>
         </w:r>
         <w:r>
           <w:rPr>
             <w:rFonts w:ascii="Times New Roman" w:hAnsi="Times New Roman" w:cs="Times New Roman"/>
             <w:b w:val="0"/>
-            <w:bCs w:val="0"/>
             <w:noProof/>
             <w:webHidden/>
             <w:sz w:val="28"/>
@@ -3979,7 +4033,6 @@
           <w:rPr>
             <w:rFonts w:ascii="Times New Roman" w:hAnsi="Times New Roman" w:cs="Times New Roman"/>
             <w:b w:val="0"/>
-            <w:bCs w:val="0"/>
             <w:noProof/>
             <w:webHidden/>
             <w:sz w:val="28"/>
@@ -3991,19 +4044,17 @@
           <w:rPr>
             <w:rFonts w:ascii="Times New Roman" w:hAnsi="Times New Roman" w:cs="Times New Roman"/>
             <w:b w:val="0"/>
-            <w:bCs w:val="0"/>
             <w:noProof/>
             <w:webHidden/>
             <w:sz w:val="28"/>
             <w:szCs w:val="28"/>
           </w:rPr>
-          <w:instrText xml:space="preserve"> PAGEREF _Toc169264511 \h </w:instrText>
+          <w:instrText xml:space="preserve"> PAGEREF _Toc186203183 \h </w:instrText>
         </w:r>
         <w:r>
           <w:rPr>
             <w:rFonts w:ascii="Times New Roman" w:hAnsi="Times New Roman" w:cs="Times New Roman"/>
             <w:b w:val="0"/>
-            <w:bCs w:val="0"/>
             <w:noProof/>
             <w:webHidden/>
             <w:sz w:val="28"/>
@@ -4014,7 +4065,6 @@
           <w:rPr>
             <w:rFonts w:ascii="Times New Roman" w:hAnsi="Times New Roman" w:cs="Times New Roman"/>
             <w:b w:val="0"/>
-            <w:bCs w:val="0"/>
             <w:noProof/>
             <w:webHidden/>
             <w:sz w:val="28"/>
@@ -4026,19 +4076,17 @@
           <w:rPr>
             <w:rFonts w:ascii="Times New Roman" w:hAnsi="Times New Roman" w:cs="Times New Roman"/>
             <w:b w:val="0"/>
-            <w:bCs w:val="0"/>
             <w:noProof/>
             <w:webHidden/>
             <w:sz w:val="28"/>
             <w:szCs w:val="28"/>
           </w:rPr>
-          <w:t>25</w:t>
+          <w:t>13</w:t>
         </w:r>
         <w:r>
           <w:rPr>
             <w:rFonts w:ascii="Times New Roman" w:hAnsi="Times New Roman" w:cs="Times New Roman"/>
             <w:b w:val="0"/>
-            <w:bCs w:val="0"/>
             <w:noProof/>
             <w:webHidden/>
             <w:sz w:val="28"/>
@@ -4057,33 +4105,41 @@
           <w:rFonts w:ascii="Times New Roman" w:hAnsi="Times New Roman" w:cs="Times New Roman"/>
           <w:b w:val="0"/>
           <w:bCs w:val="0"/>
+          <w:caps w:val="0"/>
           <w:noProof/>
-          <w:kern w:val="2"/>
-          <w:sz w:val="28"/>
-          <w:szCs w:val="28"/>
-          <w:lang w:val="ru-RU" w:eastAsia="ru-RU"/>
-          <w14:ligatures w14:val="standardContextual"/>
-        </w:rPr>
-      </w:pPr>
-      <w:hyperlink w:anchor="_Toc169264512" w:history="1">
+          <w:sz w:val="28"/>
+          <w:szCs w:val="28"/>
+          <w:lang w:val="ru-BY" w:eastAsia="ru-BY"/>
+        </w:rPr>
+      </w:pPr>
+      <w:hyperlink w:anchor="_Toc186203184" w:history="1">
         <w:r>
           <w:rPr>
             <w:rStyle w:val="ad"/>
             <w:rFonts w:ascii="Times New Roman" w:hAnsi="Times New Roman" w:cs="Times New Roman"/>
             <w:b w:val="0"/>
-            <w:bCs w:val="0"/>
             <w:noProof/>
             <w:sz w:val="28"/>
             <w:szCs w:val="28"/>
-            <w:lang w:val="ru-RU"/>
           </w:rPr>
-          <w:t>СПИСОК ЛИТЕРАТУРЫ</w:t>
+          <w:t>1.5 В</w:t>
+        </w:r>
+        <w:r>
+          <w:rPr>
+            <w:rStyle w:val="ad"/>
+            <w:rFonts w:ascii="Times New Roman" w:hAnsi="Times New Roman" w:cs="Times New Roman"/>
+            <w:b w:val="0"/>
+            <w:caps w:val="0"/>
+            <w:noProof/>
+            <w:sz w:val="28"/>
+            <w:szCs w:val="28"/>
+          </w:rPr>
+          <w:t>ыводы и рекомендации по совершенствованию информационной структуры, обеспечения предприятия</w:t>
         </w:r>
         <w:r>
           <w:rPr>
             <w:rFonts w:ascii="Times New Roman" w:hAnsi="Times New Roman" w:cs="Times New Roman"/>
             <w:b w:val="0"/>
-            <w:bCs w:val="0"/>
             <w:noProof/>
             <w:webHidden/>
             <w:sz w:val="28"/>
@@ -4095,7 +4151,6 @@
           <w:rPr>
             <w:rFonts w:ascii="Times New Roman" w:hAnsi="Times New Roman" w:cs="Times New Roman"/>
             <w:b w:val="0"/>
-            <w:bCs w:val="0"/>
             <w:noProof/>
             <w:webHidden/>
             <w:sz w:val="28"/>
@@ -4107,19 +4162,17 @@
           <w:rPr>
             <w:rFonts w:ascii="Times New Roman" w:hAnsi="Times New Roman" w:cs="Times New Roman"/>
             <w:b w:val="0"/>
-            <w:bCs w:val="0"/>
             <w:noProof/>
             <w:webHidden/>
             <w:sz w:val="28"/>
             <w:szCs w:val="28"/>
           </w:rPr>
-          <w:instrText xml:space="preserve"> PAGEREF _Toc169264512 \h </w:instrText>
+          <w:instrText xml:space="preserve"> PAGEREF _Toc186203184 \h </w:instrText>
         </w:r>
         <w:r>
           <w:rPr>
             <w:rFonts w:ascii="Times New Roman" w:hAnsi="Times New Roman" w:cs="Times New Roman"/>
             <w:b w:val="0"/>
-            <w:bCs w:val="0"/>
             <w:noProof/>
             <w:webHidden/>
             <w:sz w:val="28"/>
@@ -4130,7 +4183,6 @@
           <w:rPr>
             <w:rFonts w:ascii="Times New Roman" w:hAnsi="Times New Roman" w:cs="Times New Roman"/>
             <w:b w:val="0"/>
-            <w:bCs w:val="0"/>
             <w:noProof/>
             <w:webHidden/>
             <w:sz w:val="28"/>
@@ -4142,7 +4194,362 @@
           <w:rPr>
             <w:rFonts w:ascii="Times New Roman" w:hAnsi="Times New Roman" w:cs="Times New Roman"/>
             <w:b w:val="0"/>
-            <w:bCs w:val="0"/>
+            <w:noProof/>
+            <w:webHidden/>
+            <w:sz w:val="28"/>
+            <w:szCs w:val="28"/>
+          </w:rPr>
+          <w:t>14</w:t>
+        </w:r>
+        <w:r>
+          <w:rPr>
+            <w:rFonts w:ascii="Times New Roman" w:hAnsi="Times New Roman" w:cs="Times New Roman"/>
+            <w:b w:val="0"/>
+            <w:noProof/>
+            <w:webHidden/>
+            <w:sz w:val="28"/>
+            <w:szCs w:val="28"/>
+          </w:rPr>
+          <w:fldChar w:fldCharType="end"/>
+        </w:r>
+      </w:hyperlink>
+    </w:p>
+    <w:p>
+      <w:pPr>
+        <w:pStyle w:val="11"/>
+        <w:spacing w:before="0" w:line="360" w:lineRule="exact"/>
+        <w:jc w:val="left"/>
+        <w:rPr>
+          <w:rFonts w:ascii="Times New Roman" w:hAnsi="Times New Roman" w:cs="Times New Roman"/>
+          <w:b w:val="0"/>
+          <w:bCs w:val="0"/>
+          <w:caps w:val="0"/>
+          <w:noProof/>
+          <w:sz w:val="28"/>
+          <w:szCs w:val="28"/>
+          <w:lang w:val="ru-BY" w:eastAsia="ru-BY"/>
+        </w:rPr>
+      </w:pPr>
+      <w:hyperlink w:anchor="_Toc186203185" w:history="1">
+        <w:r>
+          <w:rPr>
+            <w:rStyle w:val="ad"/>
+            <w:rFonts w:ascii="Times New Roman" w:hAnsi="Times New Roman" w:cs="Times New Roman"/>
+            <w:b w:val="0"/>
+            <w:noProof/>
+            <w:sz w:val="28"/>
+            <w:szCs w:val="28"/>
+          </w:rPr>
+          <w:t>2 И</w:t>
+        </w:r>
+        <w:r>
+          <w:rPr>
+            <w:rStyle w:val="ad"/>
+            <w:rFonts w:ascii="Times New Roman" w:hAnsi="Times New Roman" w:cs="Times New Roman"/>
+            <w:b w:val="0"/>
+            <w:caps w:val="0"/>
+            <w:noProof/>
+            <w:sz w:val="28"/>
+            <w:szCs w:val="28"/>
+          </w:rPr>
+          <w:t>ндивидуальное задание от предприятия</w:t>
+        </w:r>
+        <w:r>
+          <w:rPr>
+            <w:rFonts w:ascii="Times New Roman" w:hAnsi="Times New Roman" w:cs="Times New Roman"/>
+            <w:b w:val="0"/>
+            <w:noProof/>
+            <w:webHidden/>
+            <w:sz w:val="28"/>
+            <w:szCs w:val="28"/>
+          </w:rPr>
+          <w:tab/>
+        </w:r>
+        <w:r>
+          <w:rPr>
+            <w:rFonts w:ascii="Times New Roman" w:hAnsi="Times New Roman" w:cs="Times New Roman"/>
+            <w:b w:val="0"/>
+            <w:noProof/>
+            <w:webHidden/>
+            <w:sz w:val="28"/>
+            <w:szCs w:val="28"/>
+          </w:rPr>
+          <w:fldChar w:fldCharType="begin"/>
+        </w:r>
+        <w:r>
+          <w:rPr>
+            <w:rFonts w:ascii="Times New Roman" w:hAnsi="Times New Roman" w:cs="Times New Roman"/>
+            <w:b w:val="0"/>
+            <w:noProof/>
+            <w:webHidden/>
+            <w:sz w:val="28"/>
+            <w:szCs w:val="28"/>
+          </w:rPr>
+          <w:instrText xml:space="preserve"> PAGEREF _Toc186203185 \h </w:instrText>
+        </w:r>
+        <w:r>
+          <w:rPr>
+            <w:rFonts w:ascii="Times New Roman" w:hAnsi="Times New Roman" w:cs="Times New Roman"/>
+            <w:b w:val="0"/>
+            <w:noProof/>
+            <w:webHidden/>
+            <w:sz w:val="28"/>
+            <w:szCs w:val="28"/>
+          </w:rPr>
+        </w:r>
+        <w:r>
+          <w:rPr>
+            <w:rFonts w:ascii="Times New Roman" w:hAnsi="Times New Roman" w:cs="Times New Roman"/>
+            <w:b w:val="0"/>
+            <w:noProof/>
+            <w:webHidden/>
+            <w:sz w:val="28"/>
+            <w:szCs w:val="28"/>
+          </w:rPr>
+          <w:fldChar w:fldCharType="separate"/>
+        </w:r>
+        <w:r>
+          <w:rPr>
+            <w:rFonts w:ascii="Times New Roman" w:hAnsi="Times New Roman" w:cs="Times New Roman"/>
+            <w:b w:val="0"/>
+            <w:noProof/>
+            <w:webHidden/>
+            <w:sz w:val="28"/>
+            <w:szCs w:val="28"/>
+          </w:rPr>
+          <w:t>15</w:t>
+        </w:r>
+        <w:r>
+          <w:rPr>
+            <w:rFonts w:ascii="Times New Roman" w:hAnsi="Times New Roman" w:cs="Times New Roman"/>
+            <w:b w:val="0"/>
+            <w:noProof/>
+            <w:webHidden/>
+            <w:sz w:val="28"/>
+            <w:szCs w:val="28"/>
+          </w:rPr>
+          <w:fldChar w:fldCharType="end"/>
+        </w:r>
+      </w:hyperlink>
+    </w:p>
+    <w:p>
+      <w:pPr>
+        <w:pStyle w:val="11"/>
+        <w:spacing w:before="0" w:line="360" w:lineRule="exact"/>
+        <w:jc w:val="left"/>
+        <w:rPr>
+          <w:rFonts w:ascii="Times New Roman" w:hAnsi="Times New Roman" w:cs="Times New Roman"/>
+          <w:b w:val="0"/>
+          <w:bCs w:val="0"/>
+          <w:caps w:val="0"/>
+          <w:noProof/>
+          <w:sz w:val="28"/>
+          <w:szCs w:val="28"/>
+          <w:lang w:val="ru-BY" w:eastAsia="ru-BY"/>
+        </w:rPr>
+      </w:pPr>
+      <w:hyperlink w:anchor="_Toc186203186" w:history="1">
+        <w:r>
+          <w:rPr>
+            <w:rStyle w:val="ad"/>
+            <w:rFonts w:ascii="Times New Roman" w:hAnsi="Times New Roman" w:cs="Times New Roman"/>
+            <w:b w:val="0"/>
+            <w:noProof/>
+            <w:sz w:val="28"/>
+            <w:szCs w:val="28"/>
+          </w:rPr>
+          <w:t>3 И</w:t>
+        </w:r>
+        <w:r>
+          <w:rPr>
+            <w:rStyle w:val="ad"/>
+            <w:rFonts w:ascii="Times New Roman" w:hAnsi="Times New Roman" w:cs="Times New Roman"/>
+            <w:b w:val="0"/>
+            <w:caps w:val="0"/>
+            <w:noProof/>
+            <w:sz w:val="28"/>
+            <w:szCs w:val="28"/>
+          </w:rPr>
+          <w:t>ндивидуальное задание от колледжа</w:t>
+        </w:r>
+        <w:r>
+          <w:rPr>
+            <w:rFonts w:ascii="Times New Roman" w:hAnsi="Times New Roman" w:cs="Times New Roman"/>
+            <w:b w:val="0"/>
+            <w:noProof/>
+            <w:webHidden/>
+            <w:sz w:val="28"/>
+            <w:szCs w:val="28"/>
+          </w:rPr>
+          <w:tab/>
+        </w:r>
+        <w:r>
+          <w:rPr>
+            <w:rFonts w:ascii="Times New Roman" w:hAnsi="Times New Roman" w:cs="Times New Roman"/>
+            <w:b w:val="0"/>
+            <w:noProof/>
+            <w:webHidden/>
+            <w:sz w:val="28"/>
+            <w:szCs w:val="28"/>
+          </w:rPr>
+          <w:fldChar w:fldCharType="begin"/>
+        </w:r>
+        <w:r>
+          <w:rPr>
+            <w:rFonts w:ascii="Times New Roman" w:hAnsi="Times New Roman" w:cs="Times New Roman"/>
+            <w:b w:val="0"/>
+            <w:noProof/>
+            <w:webHidden/>
+            <w:sz w:val="28"/>
+            <w:szCs w:val="28"/>
+          </w:rPr>
+          <w:instrText xml:space="preserve"> PAGEREF _Toc186203186 \h </w:instrText>
+        </w:r>
+        <w:r>
+          <w:rPr>
+            <w:rFonts w:ascii="Times New Roman" w:hAnsi="Times New Roman" w:cs="Times New Roman"/>
+            <w:b w:val="0"/>
+            <w:noProof/>
+            <w:webHidden/>
+            <w:sz w:val="28"/>
+            <w:szCs w:val="28"/>
+          </w:rPr>
+        </w:r>
+        <w:r>
+          <w:rPr>
+            <w:rFonts w:ascii="Times New Roman" w:hAnsi="Times New Roman" w:cs="Times New Roman"/>
+            <w:b w:val="0"/>
+            <w:noProof/>
+            <w:webHidden/>
+            <w:sz w:val="28"/>
+            <w:szCs w:val="28"/>
+          </w:rPr>
+          <w:fldChar w:fldCharType="separate"/>
+        </w:r>
+        <w:r>
+          <w:rPr>
+            <w:rFonts w:ascii="Times New Roman" w:hAnsi="Times New Roman" w:cs="Times New Roman"/>
+            <w:b w:val="0"/>
+            <w:noProof/>
+            <w:webHidden/>
+            <w:sz w:val="28"/>
+            <w:szCs w:val="28"/>
+          </w:rPr>
+          <w:t>16</w:t>
+        </w:r>
+        <w:r>
+          <w:rPr>
+            <w:rFonts w:ascii="Times New Roman" w:hAnsi="Times New Roman" w:cs="Times New Roman"/>
+            <w:b w:val="0"/>
+            <w:noProof/>
+            <w:webHidden/>
+            <w:sz w:val="28"/>
+            <w:szCs w:val="28"/>
+          </w:rPr>
+          <w:fldChar w:fldCharType="end"/>
+        </w:r>
+      </w:hyperlink>
+    </w:p>
+    <w:p>
+      <w:pPr>
+        <w:pStyle w:val="11"/>
+        <w:spacing w:before="0" w:line="360" w:lineRule="exact"/>
+        <w:jc w:val="left"/>
+        <w:rPr>
+          <w:rFonts w:ascii="Times New Roman" w:hAnsi="Times New Roman" w:cs="Times New Roman"/>
+          <w:b w:val="0"/>
+          <w:bCs w:val="0"/>
+          <w:caps w:val="0"/>
+          <w:noProof/>
+          <w:sz w:val="28"/>
+          <w:szCs w:val="28"/>
+          <w:lang w:val="ru-BY" w:eastAsia="ru-BY"/>
+        </w:rPr>
+      </w:pPr>
+      <w:hyperlink w:anchor="_Toc186203187" w:history="1">
+        <w:r>
+          <w:rPr>
+            <w:rStyle w:val="ad"/>
+            <w:rFonts w:ascii="Times New Roman" w:hAnsi="Times New Roman" w:cs="Times New Roman"/>
+            <w:b w:val="0"/>
+            <w:noProof/>
+            <w:sz w:val="28"/>
+            <w:szCs w:val="28"/>
+            <w:lang w:val="ru-RU"/>
+          </w:rPr>
+          <w:t>З</w:t>
+        </w:r>
+        <w:r>
+          <w:rPr>
+            <w:rStyle w:val="ad"/>
+            <w:rFonts w:ascii="Times New Roman" w:hAnsi="Times New Roman" w:cs="Times New Roman"/>
+            <w:b w:val="0"/>
+            <w:caps w:val="0"/>
+            <w:noProof/>
+            <w:sz w:val="28"/>
+            <w:szCs w:val="28"/>
+            <w:lang w:val="ru-RU"/>
+          </w:rPr>
+          <w:t>аключение</w:t>
+        </w:r>
+        <w:r>
+          <w:rPr>
+            <w:rFonts w:ascii="Times New Roman" w:hAnsi="Times New Roman" w:cs="Times New Roman"/>
+            <w:b w:val="0"/>
+            <w:noProof/>
+            <w:webHidden/>
+            <w:sz w:val="28"/>
+            <w:szCs w:val="28"/>
+          </w:rPr>
+          <w:tab/>
+        </w:r>
+        <w:r>
+          <w:rPr>
+            <w:rFonts w:ascii="Times New Roman" w:hAnsi="Times New Roman" w:cs="Times New Roman"/>
+            <w:b w:val="0"/>
+            <w:noProof/>
+            <w:webHidden/>
+            <w:sz w:val="28"/>
+            <w:szCs w:val="28"/>
+          </w:rPr>
+          <w:fldChar w:fldCharType="begin"/>
+        </w:r>
+        <w:r>
+          <w:rPr>
+            <w:rFonts w:ascii="Times New Roman" w:hAnsi="Times New Roman" w:cs="Times New Roman"/>
+            <w:b w:val="0"/>
+            <w:noProof/>
+            <w:webHidden/>
+            <w:sz w:val="28"/>
+            <w:szCs w:val="28"/>
+          </w:rPr>
+          <w:instrText xml:space="preserve"> PAGEREF _Toc186203187 \h </w:instrText>
+        </w:r>
+        <w:r>
+          <w:rPr>
+            <w:rFonts w:ascii="Times New Roman" w:hAnsi="Times New Roman" w:cs="Times New Roman"/>
+            <w:b w:val="0"/>
+            <w:noProof/>
+            <w:webHidden/>
+            <w:sz w:val="28"/>
+            <w:szCs w:val="28"/>
+          </w:rPr>
+        </w:r>
+        <w:r>
+          <w:rPr>
+            <w:rFonts w:ascii="Times New Roman" w:hAnsi="Times New Roman" w:cs="Times New Roman"/>
+            <w:b w:val="0"/>
+            <w:noProof/>
+            <w:webHidden/>
+            <w:sz w:val="28"/>
+            <w:szCs w:val="28"/>
+          </w:rPr>
+          <w:fldChar w:fldCharType="separate"/>
+        </w:r>
+        <w:r>
+          <w:rPr>
+            <w:rFonts w:ascii="Times New Roman" w:hAnsi="Times New Roman" w:cs="Times New Roman"/>
+            <w:b w:val="0"/>
             <w:noProof/>
             <w:webHidden/>
             <w:sz w:val="28"/>
@@ -4154,7 +4561,6 @@
           <w:rPr>
             <w:rFonts w:ascii="Times New Roman" w:hAnsi="Times New Roman" w:cs="Times New Roman"/>
             <w:b w:val="0"/>
-            <w:bCs w:val="0"/>
             <w:noProof/>
             <w:webHidden/>
             <w:sz w:val="28"/>
@@ -4173,33 +4579,43 @@
           <w:rFonts w:ascii="Times New Roman" w:hAnsi="Times New Roman" w:cs="Times New Roman"/>
           <w:b w:val="0"/>
           <w:bCs w:val="0"/>
+          <w:caps w:val="0"/>
           <w:noProof/>
-          <w:kern w:val="2"/>
-          <w:sz w:val="28"/>
-          <w:szCs w:val="28"/>
-          <w:lang w:val="ru-RU" w:eastAsia="ru-RU"/>
-          <w14:ligatures w14:val="standardContextual"/>
-        </w:rPr>
-      </w:pPr>
-      <w:hyperlink w:anchor="_Toc169264513" w:history="1">
+          <w:sz w:val="28"/>
+          <w:szCs w:val="28"/>
+          <w:lang w:val="ru-BY" w:eastAsia="ru-BY"/>
+        </w:rPr>
+      </w:pPr>
+      <w:hyperlink w:anchor="_Toc186203188" w:history="1">
         <w:r>
           <w:rPr>
             <w:rStyle w:val="ad"/>
             <w:rFonts w:ascii="Times New Roman" w:hAnsi="Times New Roman" w:cs="Times New Roman"/>
             <w:b w:val="0"/>
-            <w:bCs w:val="0"/>
             <w:noProof/>
             <w:sz w:val="28"/>
             <w:szCs w:val="28"/>
             <w:lang w:val="ru-RU"/>
           </w:rPr>
-          <w:t>ПРИЛОЖЕНИЕ А</w:t>
+          <w:t>С</w:t>
+        </w:r>
+        <w:r>
+          <w:rPr>
+            <w:rStyle w:val="ad"/>
+            <w:rFonts w:ascii="Times New Roman" w:hAnsi="Times New Roman" w:cs="Times New Roman"/>
+            <w:b w:val="0"/>
+            <w:caps w:val="0"/>
+            <w:noProof/>
+            <w:sz w:val="28"/>
+            <w:szCs w:val="28"/>
+            <w:lang w:val="ru-RU"/>
+          </w:rPr>
+          <w:t>писок использованных источников</w:t>
         </w:r>
         <w:r>
           <w:rPr>
             <w:rFonts w:ascii="Times New Roman" w:hAnsi="Times New Roman" w:cs="Times New Roman"/>
             <w:b w:val="0"/>
-            <w:bCs w:val="0"/>
             <w:noProof/>
             <w:webHidden/>
             <w:sz w:val="28"/>
@@ -4211,53 +4627,127 @@
           <w:rPr>
             <w:rFonts w:ascii="Times New Roman" w:hAnsi="Times New Roman" w:cs="Times New Roman"/>
             <w:b w:val="0"/>
-            <w:bCs w:val="0"/>
             <w:noProof/>
             <w:webHidden/>
             <w:sz w:val="28"/>
             <w:szCs w:val="28"/>
-            <w:lang w:val="ru-RU"/>
           </w:rPr>
-          <w:t>15</w:t>
-        </w:r>
-      </w:hyperlink>
-    </w:p>
-    <w:p>
-      <w:pPr>
-        <w:pStyle w:val="11"/>
-        <w:spacing w:before="0" w:line="360" w:lineRule="exact"/>
-        <w:jc w:val="left"/>
-        <w:rPr>
-          <w:rFonts w:ascii="Times New Roman" w:hAnsi="Times New Roman" w:cs="Times New Roman"/>
-          <w:b w:val="0"/>
-          <w:bCs w:val="0"/>
-          <w:noProof/>
-          <w:kern w:val="2"/>
-          <w:sz w:val="28"/>
-          <w:szCs w:val="28"/>
-          <w:lang w:val="ru-RU" w:eastAsia="ru-RU"/>
-          <w14:ligatures w14:val="standardContextual"/>
-        </w:rPr>
-      </w:pPr>
-      <w:hyperlink w:anchor="_Toc169264514" w:history="1">
-        <w:r>
-          <w:rPr>
-            <w:rStyle w:val="ad"/>
-            <w:rFonts w:ascii="Times New Roman" w:eastAsia="Times New Roman" w:hAnsi="Times New Roman" w:cs="Times New Roman"/>
-            <w:b w:val="0"/>
-            <w:bCs w:val="0"/>
-            <w:noProof/>
-            <w:sz w:val="28"/>
-            <w:szCs w:val="28"/>
-            <w:lang w:val="ru-RU" w:eastAsia="ru-RU"/>
-          </w:rPr>
-          <w:t>ПРИЛОЖЕНИЕ Б</w:t>
+          <w:fldChar w:fldCharType="begin"/>
         </w:r>
         <w:r>
           <w:rPr>
             <w:rFonts w:ascii="Times New Roman" w:hAnsi="Times New Roman" w:cs="Times New Roman"/>
             <w:b w:val="0"/>
-            <w:bCs w:val="0"/>
+            <w:noProof/>
+            <w:webHidden/>
+            <w:sz w:val="28"/>
+            <w:szCs w:val="28"/>
+          </w:rPr>
+          <w:instrText xml:space="preserve"> PAGEREF _Toc186203188 \h </w:instrText>
+        </w:r>
+        <w:r>
+          <w:rPr>
+            <w:rFonts w:ascii="Times New Roman" w:hAnsi="Times New Roman" w:cs="Times New Roman"/>
+            <w:b w:val="0"/>
+            <w:noProof/>
+            <w:webHidden/>
+            <w:sz w:val="28"/>
+            <w:szCs w:val="28"/>
+          </w:rPr>
+        </w:r>
+        <w:r>
+          <w:rPr>
+            <w:rFonts w:ascii="Times New Roman" w:hAnsi="Times New Roman" w:cs="Times New Roman"/>
+            <w:b w:val="0"/>
+            <w:noProof/>
+            <w:webHidden/>
+            <w:sz w:val="28"/>
+            <w:szCs w:val="28"/>
+          </w:rPr>
+          <w:fldChar w:fldCharType="separate"/>
+        </w:r>
+        <w:r>
+          <w:rPr>
+            <w:rFonts w:ascii="Times New Roman" w:hAnsi="Times New Roman" w:cs="Times New Roman"/>
+            <w:b w:val="0"/>
+            <w:noProof/>
+            <w:webHidden/>
+            <w:sz w:val="28"/>
+            <w:szCs w:val="28"/>
+          </w:rPr>
+          <w:t>27</w:t>
+        </w:r>
+        <w:r>
+          <w:rPr>
+            <w:rFonts w:ascii="Times New Roman" w:hAnsi="Times New Roman" w:cs="Times New Roman"/>
+            <w:b w:val="0"/>
+            <w:noProof/>
+            <w:webHidden/>
+            <w:sz w:val="28"/>
+            <w:szCs w:val="28"/>
+          </w:rPr>
+          <w:fldChar w:fldCharType="end"/>
+        </w:r>
+      </w:hyperlink>
+    </w:p>
+    <w:p>
+      <w:pPr>
+        <w:pStyle w:val="11"/>
+        <w:spacing w:before="0" w:line="360" w:lineRule="exact"/>
+        <w:jc w:val="left"/>
+        <w:rPr>
+          <w:rFonts w:asciiTheme="minorHAnsi" w:hAnsiTheme="minorHAnsi" w:cstheme="minorBidi"/>
+          <w:b w:val="0"/>
+          <w:bCs w:val="0"/>
+          <w:caps w:val="0"/>
+          <w:noProof/>
+          <w:sz w:val="22"/>
+          <w:szCs w:val="22"/>
+          <w:lang w:val="ru-BY" w:eastAsia="ru-BY"/>
+        </w:rPr>
+      </w:pPr>
+      <w:hyperlink w:anchor="_Toc186203189" w:history="1">
+        <w:r>
+          <w:rPr>
+            <w:rStyle w:val="ad"/>
+            <w:rFonts w:ascii="Times New Roman" w:hAnsi="Times New Roman" w:cs="Times New Roman"/>
+            <w:b w:val="0"/>
+            <w:noProof/>
+            <w:sz w:val="28"/>
+            <w:szCs w:val="28"/>
+            <w:lang w:val="ru-RU"/>
+          </w:rPr>
+          <w:t>П</w:t>
+        </w:r>
+        <w:r>
+          <w:rPr>
+            <w:rStyle w:val="ad"/>
+            <w:rFonts w:ascii="Times New Roman" w:hAnsi="Times New Roman" w:cs="Times New Roman"/>
+            <w:b w:val="0"/>
+            <w:caps w:val="0"/>
+            <w:noProof/>
+            <w:sz w:val="28"/>
+            <w:szCs w:val="28"/>
+            <w:lang w:val="ru-RU"/>
+          </w:rPr>
+          <w:t>риложение</w:t>
+        </w:r>
+        <w:r>
+          <w:rPr>
+            <w:rStyle w:val="ad"/>
+            <w:rFonts w:ascii="Times New Roman" w:hAnsi="Times New Roman" w:cs="Times New Roman"/>
+            <w:b w:val="0"/>
+            <w:noProof/>
+            <w:sz w:val="28"/>
+            <w:szCs w:val="28"/>
+            <w:lang w:val="ru-RU"/>
+          </w:rPr>
+          <w:t xml:space="preserve"> А</w:t>
+        </w:r>
+        <w:r>
+          <w:rPr>
+            <w:rFonts w:ascii="Times New Roman" w:hAnsi="Times New Roman" w:cs="Times New Roman"/>
+            <w:b w:val="0"/>
             <w:noProof/>
             <w:webHidden/>
             <w:sz w:val="28"/>
@@ -4269,70 +4759,13 @@
           <w:rPr>
             <w:rFonts w:ascii="Times New Roman" w:hAnsi="Times New Roman" w:cs="Times New Roman"/>
             <w:b w:val="0"/>
-            <w:bCs w:val="0"/>
             <w:noProof/>
             <w:webHidden/>
             <w:sz w:val="28"/>
             <w:szCs w:val="28"/>
             <w:lang w:val="ru-RU"/>
           </w:rPr>
-          <w:t>16</w:t>
-        </w:r>
-      </w:hyperlink>
-    </w:p>
-    <w:p>
-      <w:pPr>
-        <w:pStyle w:val="11"/>
-        <w:spacing w:before="0" w:line="360" w:lineRule="exact"/>
-        <w:jc w:val="left"/>
-        <w:rPr>
-          <w:rFonts w:asciiTheme="minorHAnsi" w:hAnsiTheme="minorHAnsi" w:cstheme="minorBidi"/>
-          <w:noProof/>
-          <w:kern w:val="2"/>
-          <w:sz w:val="22"/>
-          <w:szCs w:val="22"/>
-          <w:lang w:val="ru-RU" w:eastAsia="ru-RU"/>
-          <w14:ligatures w14:val="standardContextual"/>
-        </w:rPr>
-      </w:pPr>
-      <w:hyperlink w:anchor="_Toc169264515" w:history="1">
-        <w:r>
-          <w:rPr>
-            <w:rStyle w:val="ad"/>
-            <w:rFonts w:ascii="Times New Roman" w:eastAsia="Times New Roman" w:hAnsi="Times New Roman" w:cs="Times New Roman"/>
-            <w:b w:val="0"/>
-            <w:bCs w:val="0"/>
-            <w:noProof/>
-            <w:sz w:val="28"/>
-            <w:szCs w:val="28"/>
-            <w:lang w:val="ru-RU" w:eastAsia="ru-RU"/>
-          </w:rPr>
-          <w:t>ПРИЛОЖЕНИЕ В</w:t>
-        </w:r>
-        <w:r>
-          <w:rPr>
-            <w:rFonts w:ascii="Times New Roman" w:hAnsi="Times New Roman" w:cs="Times New Roman"/>
-            <w:b w:val="0"/>
-            <w:bCs w:val="0"/>
-            <w:noProof/>
-            <w:webHidden/>
-            <w:sz w:val="28"/>
-            <w:szCs w:val="28"/>
-          </w:rPr>
-          <w:tab/>
-        </w:r>
-        <w:r>
-          <w:rPr>
-            <w:rFonts w:ascii="Times New Roman" w:hAnsi="Times New Roman" w:cs="Times New Roman"/>
-            <w:b w:val="0"/>
-            <w:bCs w:val="0"/>
-            <w:noProof/>
-            <w:webHidden/>
-            <w:sz w:val="28"/>
-            <w:szCs w:val="28"/>
-            <w:lang w:val="ru-RU"/>
-          </w:rPr>
-          <w:t>17</w:t>
+          <w:t>28</w:t>
         </w:r>
       </w:hyperlink>
     </w:p>
@@ -4372,7 +4805,7 @@
         </w:rPr>
       </w:pPr>
       <w:bookmarkStart w:id="0" w:name="_Toc168396969"/>
-      <w:bookmarkStart w:id="1" w:name="_Toc169264499"/>
+      <w:bookmarkStart w:id="1" w:name="_Toc186203170"/>
       <w:r>
         <w:rPr>
           <w:rFonts w:ascii="Times New Roman" w:hAnsi="Times New Roman" w:cs="Times New Roman"/>
@@ -5016,7 +5449,7 @@
       <w:pPr>
         <w:pStyle w:val="1"/>
         <w:spacing w:before="0" w:line="360" w:lineRule="exact"/>
-        <w:jc w:val="center"/>
+        <w:ind w:firstLine="709"/>
         <w:rPr>
           <w:rFonts w:ascii="Times New Roman" w:hAnsi="Times New Roman" w:cs="Times New Roman"/>
           <w:b/>
@@ -5024,6 +5457,7 @@
           <w:lang w:val="ru-RU"/>
         </w:rPr>
       </w:pPr>
+      <w:bookmarkStart w:id="2" w:name="_Toc186203171"/>
       <w:r>
         <w:rPr>
           <w:rFonts w:ascii="Times New Roman" w:hAnsi="Times New Roman" w:cs="Times New Roman"/>
@@ -5041,7 +5475,7 @@
           <w:color w:val="000000" w:themeColor="text1"/>
           <w:lang w:val="ru-RU"/>
         </w:rPr>
-        <w:t>ТЕОРЕТИ</w:t>
+        <w:t>Т</w:t>
       </w:r>
       <w:r>
         <w:rPr>
@@ -5050,8 +5484,9 @@
           <w:color w:val="000000" w:themeColor="text1"/>
           <w:lang w:val="ru-RU"/>
         </w:rPr>
-        <w:t>ЧЕСКАЯ ЧАСТЬ</w:t>
-      </w:r>
+        <w:t>еоретическая часть</w:t>
+      </w:r>
+      <w:bookmarkEnd w:id="2"/>
     </w:p>
     <w:p>
       <w:pPr>
@@ -5080,23 +5515,19 @@
         <w:pStyle w:val="1"/>
         <w:spacing w:before="0" w:line="360" w:lineRule="exact"/>
         <w:ind w:firstLine="709"/>
-        <w:jc w:val="both"/>
         <w:rPr>
           <w:rFonts w:ascii="Times New Roman" w:hAnsi="Times New Roman" w:cs="Times New Roman"/>
           <w:b/>
           <w:color w:val="000000" w:themeColor="text1"/>
-          <w:sz w:val="28"/>
-          <w:szCs w:val="28"/>
-          <w:lang w:val="ru-RU"/>
-        </w:rPr>
-      </w:pPr>
+          <w:lang w:val="ru-RU"/>
+        </w:rPr>
+      </w:pPr>
+      <w:bookmarkStart w:id="3" w:name="_Toc186203172"/>
       <w:r>
         <w:rPr>
           <w:rFonts w:ascii="Times New Roman" w:hAnsi="Times New Roman" w:cs="Times New Roman"/>
           <w:b/>
           <w:color w:val="000000" w:themeColor="text1"/>
-          <w:sz w:val="28"/>
-          <w:szCs w:val="28"/>
           <w:lang w:val="ru-RU"/>
         </w:rPr>
         <w:t xml:space="preserve">1.1 </w:t>
@@ -5106,14 +5537,12 @@
           <w:rFonts w:ascii="Times New Roman" w:hAnsi="Times New Roman" w:cs="Times New Roman"/>
           <w:b/>
           <w:color w:val="000000" w:themeColor="text1"/>
-          <w:sz w:val="28"/>
-          <w:szCs w:val="28"/>
           <w:lang w:val="ru-RU"/>
         </w:rPr>
         <w:t>Структура и общая технологическая схема производства</w:t>
       </w:r>
-      <w:bookmarkStart w:id="2" w:name="_Toc168396971"/>
-      <w:bookmarkStart w:id="3" w:name="_Toc169264501"/>
+      <w:bookmarkStart w:id="4" w:name="_Toc168396971"/>
+      <w:bookmarkEnd w:id="3"/>
     </w:p>
     <w:p>
       <w:pPr>
@@ -6002,25 +6431,25 @@
         <w:pStyle w:val="1"/>
         <w:spacing w:before="0" w:line="360" w:lineRule="exact"/>
         <w:ind w:firstLine="709"/>
-        <w:jc w:val="both"/>
         <w:rPr>
           <w:rStyle w:val="FontStyle12"/>
           <w:rFonts w:ascii="Times New Roman" w:hAnsi="Times New Roman" w:cs="Times New Roman"/>
           <w:b/>
           <w:color w:val="000000" w:themeColor="text1"/>
-          <w:sz w:val="28"/>
-          <w:szCs w:val="28"/>
-          <w:lang w:val="ru-RU"/>
-        </w:rPr>
-      </w:pPr>
+          <w:sz w:val="32"/>
+          <w:szCs w:val="32"/>
+          <w:lang w:val="ru-RU"/>
+        </w:rPr>
+      </w:pPr>
+      <w:bookmarkStart w:id="5" w:name="_Toc186203173"/>
       <w:r>
         <w:rPr>
           <w:rStyle w:val="FontStyle12"/>
           <w:rFonts w:ascii="Times New Roman" w:hAnsi="Times New Roman" w:cs="Times New Roman"/>
           <w:b/>
           <w:color w:val="000000" w:themeColor="text1"/>
-          <w:sz w:val="28"/>
-          <w:szCs w:val="28"/>
+          <w:sz w:val="32"/>
+          <w:szCs w:val="32"/>
           <w:lang w:val="ru-RU"/>
         </w:rPr>
         <w:t>1.2</w:t>
@@ -6031,22 +6460,21 @@
           <w:rFonts w:ascii="Times New Roman" w:hAnsi="Times New Roman" w:cs="Times New Roman"/>
           <w:b/>
           <w:color w:val="000000" w:themeColor="text1"/>
-          <w:sz w:val="28"/>
-          <w:szCs w:val="28"/>
+          <w:sz w:val="32"/>
+          <w:szCs w:val="32"/>
           <w:lang w:val="ru-RU"/>
         </w:rPr>
         <w:t xml:space="preserve"> </w:t>
       </w:r>
-      <w:bookmarkEnd w:id="2"/>
-      <w:bookmarkEnd w:id="3"/>
+      <w:bookmarkEnd w:id="4"/>
       <w:r>
         <w:rPr>
           <w:rStyle w:val="FontStyle12"/>
           <w:rFonts w:ascii="Times New Roman" w:hAnsi="Times New Roman" w:cs="Times New Roman"/>
           <w:b/>
           <w:color w:val="000000" w:themeColor="text1"/>
-          <w:sz w:val="28"/>
-          <w:szCs w:val="28"/>
+          <w:sz w:val="32"/>
+          <w:szCs w:val="32"/>
           <w:lang w:val="ru-RU"/>
         </w:rPr>
         <w:t>Электронные информационные (безбумажные) технологии</w:t>
@@ -6057,8 +6485,8 @@
           <w:rFonts w:ascii="Times New Roman" w:hAnsi="Times New Roman" w:cs="Times New Roman"/>
           <w:b/>
           <w:color w:val="000000" w:themeColor="text1"/>
-          <w:sz w:val="28"/>
-          <w:szCs w:val="28"/>
+          <w:sz w:val="32"/>
+          <w:szCs w:val="32"/>
           <w:lang w:val="ru-RU"/>
         </w:rPr>
         <w:t xml:space="preserve"> </w:t>
@@ -6069,12 +6497,13 @@
           <w:rFonts w:ascii="Times New Roman" w:hAnsi="Times New Roman" w:cs="Times New Roman"/>
           <w:b/>
           <w:color w:val="000000" w:themeColor="text1"/>
-          <w:sz w:val="28"/>
-          <w:szCs w:val="28"/>
+          <w:sz w:val="32"/>
+          <w:szCs w:val="32"/>
           <w:lang w:val="ru-RU"/>
         </w:rPr>
         <w:t>управления на предприятии</w:t>
       </w:r>
+      <w:bookmarkEnd w:id="5"/>
     </w:p>
     <w:p>
       <w:pPr>
@@ -6360,8 +6789,7 @@
         </w:rPr>
         <w:t>рентоспособности в современных рыночных условиях.</w:t>
       </w:r>
-      <w:bookmarkStart w:id="4" w:name="_Toc168396972"/>
-      <w:bookmarkStart w:id="5" w:name="_Toc169264502"/>
+      <w:bookmarkStart w:id="6" w:name="_Toc168396972"/>
     </w:p>
     <w:p>
       <w:pPr>
@@ -6380,7 +6808,6 @@
     <w:p>
       <w:pPr>
         <w:spacing w:line="360" w:lineRule="exact"/>
-        <w:ind w:firstLine="709"/>
         <w:jc w:val="both"/>
         <w:rPr>
           <w:rFonts w:ascii="Times New Roman" w:hAnsi="Times New Roman" w:cs="Times New Roman"/>
@@ -6393,30 +6820,1073 @@
     </w:p>
     <w:p>
       <w:pPr>
-        <w:spacing w:line="360" w:lineRule="exact"/>
-        <w:ind w:firstLine="709"/>
-        <w:jc w:val="both"/>
-        <w:rPr>
-          <w:rFonts w:ascii="Times New Roman" w:hAnsi="Times New Roman" w:cs="Times New Roman"/>
+        <w:spacing w:after="160" w:line="259" w:lineRule="auto"/>
+        <w:rPr>
+          <w:rFonts w:ascii="Times New Roman" w:eastAsiaTheme="majorEastAsia" w:hAnsi="Times New Roman" w:cs="Times New Roman"/>
+          <w:b/>
           <w:bCs/>
-          <w:sz w:val="28"/>
-          <w:szCs w:val="28"/>
-          <w:lang w:val="ru-BY"/>
-        </w:rPr>
-      </w:pPr>
+          <w:color w:val="000000" w:themeColor="text1"/>
+          <w:sz w:val="32"/>
+          <w:szCs w:val="32"/>
+          <w:lang w:val="ru-RU"/>
+        </w:rPr>
+      </w:pPr>
+      <w:r>
+        <w:rPr>
+          <w:rFonts w:ascii="Times New Roman" w:hAnsi="Times New Roman" w:cs="Times New Roman"/>
+          <w:b/>
+          <w:bCs/>
+          <w:color w:val="000000" w:themeColor="text1"/>
+          <w:lang w:val="ru-RU"/>
+        </w:rPr>
+        <w:br w:type="page"/>
+      </w:r>
     </w:p>
     <w:p>
       <w:pPr>
         <w:pStyle w:val="1"/>
         <w:spacing w:before="0" w:line="360" w:lineRule="exact"/>
         <w:ind w:firstLine="709"/>
+        <w:rPr>
+          <w:rFonts w:ascii="Times New Roman" w:hAnsi="Times New Roman" w:cs="Times New Roman"/>
+          <w:b/>
+          <w:color w:val="000000" w:themeColor="text1"/>
+          <w:lang w:val="ru-RU"/>
+        </w:rPr>
+      </w:pPr>
+      <w:bookmarkStart w:id="7" w:name="_Toc186203174"/>
+      <w:r>
+        <w:rPr>
+          <w:rFonts w:ascii="Times New Roman" w:hAnsi="Times New Roman" w:cs="Times New Roman"/>
+          <w:b/>
+          <w:color w:val="000000" w:themeColor="text1"/>
+          <w:lang w:val="ru-RU"/>
+        </w:rPr>
+        <w:lastRenderedPageBreak/>
+        <w:t>1.</w:t>
+      </w:r>
+      <w:r>
+        <w:rPr>
+          <w:rFonts w:ascii="Times New Roman" w:hAnsi="Times New Roman" w:cs="Times New Roman"/>
+          <w:b/>
+          <w:color w:val="000000" w:themeColor="text1"/>
+          <w:lang w:val="ru-RU"/>
+        </w:rPr>
+        <w:t>2.1</w:t>
+      </w:r>
+      <w:bookmarkEnd w:id="6"/>
+      <w:r>
+        <w:rPr>
+          <w:rFonts w:ascii="Times New Roman" w:hAnsi="Times New Roman" w:cs="Times New Roman"/>
+          <w:b/>
+          <w:color w:val="000000" w:themeColor="text1"/>
+          <w:lang w:val="ru-RU"/>
+        </w:rPr>
+        <w:t xml:space="preserve"> Уровни автоматизации управления на предприятии</w:t>
+      </w:r>
+      <w:bookmarkEnd w:id="7"/>
+    </w:p>
+    <w:p>
+      <w:pPr>
+        <w:spacing w:line="360" w:lineRule="exact"/>
+        <w:ind w:firstLine="709"/>
         <w:jc w:val="both"/>
         <w:rPr>
-          <w:rFonts w:ascii="Times New Roman" w:hAnsi="Times New Roman" w:cs="Times New Roman"/>
+          <w:rStyle w:val="FontStyle12"/>
+          <w:rFonts w:ascii="Times New Roman" w:hAnsi="Times New Roman" w:cs="Times New Roman"/>
+          <w:color w:val="000000"/>
+          <w:sz w:val="28"/>
+          <w:szCs w:val="28"/>
+          <w:lang w:val="ru-RU" w:eastAsia="be-BY"/>
+        </w:rPr>
+      </w:pPr>
+    </w:p>
+    <w:p>
+      <w:pPr>
+        <w:spacing w:line="360" w:lineRule="exact"/>
+        <w:ind w:firstLine="709"/>
+        <w:jc w:val="both"/>
+        <w:rPr>
+          <w:rStyle w:val="FontStyle12"/>
+          <w:rFonts w:ascii="Times New Roman" w:hAnsi="Times New Roman" w:cs="Times New Roman"/>
+          <w:color w:val="000000"/>
+          <w:sz w:val="28"/>
+          <w:szCs w:val="28"/>
+          <w:lang w:val="ru-RU" w:eastAsia="be-BY"/>
+        </w:rPr>
+      </w:pPr>
+    </w:p>
+    <w:p>
+      <w:pPr>
+        <w:spacing w:line="360" w:lineRule="exact"/>
+        <w:ind w:firstLine="709"/>
+        <w:jc w:val="both"/>
+        <w:rPr>
+          <w:rStyle w:val="FontStyle12"/>
+          <w:rFonts w:ascii="Times New Roman" w:hAnsi="Times New Roman" w:cs="Times New Roman"/>
+          <w:color w:val="000000"/>
+          <w:sz w:val="28"/>
+          <w:szCs w:val="28"/>
+          <w:lang w:val="ru-RU" w:eastAsia="be-BY"/>
+        </w:rPr>
+      </w:pPr>
+      <w:r>
+        <w:rPr>
+          <w:rStyle w:val="FontStyle12"/>
+          <w:rFonts w:ascii="Times New Roman" w:hAnsi="Times New Roman" w:cs="Times New Roman"/>
+          <w:color w:val="000000"/>
+          <w:sz w:val="28"/>
+          <w:szCs w:val="28"/>
+          <w:lang w:val="ru-RU" w:eastAsia="be-BY"/>
+        </w:rPr>
+        <w:t>Автоматизация управления на предприятии ЗАО «Атлант» охватывает все основные направления деятельности, включая производство, управление, и ин</w:t>
+      </w:r>
+      <w:r>
+        <w:rPr>
+          <w:rStyle w:val="FontStyle12"/>
+          <w:rFonts w:ascii="Times New Roman" w:hAnsi="Times New Roman" w:cs="Times New Roman"/>
+          <w:color w:val="000000"/>
+          <w:sz w:val="28"/>
+          <w:szCs w:val="28"/>
+          <w:lang w:val="ru-RU" w:eastAsia="be-BY"/>
+        </w:rPr>
+        <w:softHyphen/>
+      </w:r>
+      <w:r>
+        <w:rPr>
+          <w:rStyle w:val="FontStyle12"/>
+          <w:rFonts w:ascii="Times New Roman" w:hAnsi="Times New Roman" w:cs="Times New Roman"/>
+          <w:color w:val="000000"/>
+          <w:sz w:val="28"/>
+          <w:szCs w:val="28"/>
+          <w:lang w:val="ru-RU" w:eastAsia="be-BY"/>
+        </w:rPr>
+        <w:t>формационное обеспечение. Она позволяет повысить эффективность процессов за счет внедрения автоматизированных систем управления, снижения человече</w:t>
+      </w:r>
+      <w:r>
+        <w:rPr>
+          <w:rStyle w:val="FontStyle12"/>
+          <w:rFonts w:ascii="Times New Roman" w:hAnsi="Times New Roman" w:cs="Times New Roman"/>
+          <w:color w:val="000000"/>
+          <w:sz w:val="28"/>
+          <w:szCs w:val="28"/>
+          <w:lang w:val="ru-RU" w:eastAsia="be-BY"/>
+        </w:rPr>
+        <w:softHyphen/>
+      </w:r>
+      <w:r>
+        <w:rPr>
+          <w:rStyle w:val="FontStyle12"/>
+          <w:rFonts w:ascii="Times New Roman" w:hAnsi="Times New Roman" w:cs="Times New Roman"/>
+          <w:color w:val="000000"/>
+          <w:sz w:val="28"/>
+          <w:szCs w:val="28"/>
+          <w:lang w:val="ru-RU" w:eastAsia="be-BY"/>
+        </w:rPr>
+        <w:t>ского фактора и оптимизации обработки данных.</w:t>
+      </w:r>
+    </w:p>
+    <w:p>
+      <w:pPr>
+        <w:spacing w:line="360" w:lineRule="exact"/>
+        <w:ind w:firstLine="709"/>
+        <w:jc w:val="both"/>
+        <w:rPr>
+          <w:rStyle w:val="FontStyle12"/>
+          <w:rFonts w:ascii="Times New Roman" w:hAnsi="Times New Roman" w:cs="Times New Roman"/>
+          <w:color w:val="000000"/>
+          <w:sz w:val="28"/>
+          <w:szCs w:val="28"/>
+          <w:lang w:val="ru-RU" w:eastAsia="be-BY"/>
+        </w:rPr>
+      </w:pPr>
+      <w:r>
+        <w:rPr>
+          <w:rStyle w:val="FontStyle12"/>
+          <w:rFonts w:ascii="Times New Roman" w:hAnsi="Times New Roman" w:cs="Times New Roman"/>
+          <w:color w:val="000000"/>
+          <w:sz w:val="28"/>
+          <w:szCs w:val="28"/>
+          <w:lang w:val="ru-RU" w:eastAsia="be-BY"/>
+        </w:rPr>
+        <w:t>На предприятии реализованы следующие уровни автоматизации:</w:t>
+      </w:r>
+    </w:p>
+    <w:p>
+      <w:pPr>
+        <w:spacing w:line="360" w:lineRule="exact"/>
+        <w:ind w:firstLine="709"/>
+        <w:jc w:val="both"/>
+        <w:rPr>
+          <w:rStyle w:val="FontStyle12"/>
+          <w:rFonts w:ascii="Times New Roman" w:hAnsi="Times New Roman" w:cs="Times New Roman"/>
+          <w:color w:val="000000"/>
+          <w:sz w:val="28"/>
+          <w:szCs w:val="28"/>
+          <w:lang w:val="ru-RU" w:eastAsia="be-BY"/>
+        </w:rPr>
+      </w:pPr>
+      <w:r>
+        <w:rPr>
+          <w:rStyle w:val="FontStyle12"/>
+          <w:rFonts w:ascii="Times New Roman" w:hAnsi="Times New Roman" w:cs="Times New Roman"/>
+          <w:color w:val="000000"/>
+          <w:sz w:val="28"/>
+          <w:szCs w:val="28"/>
+          <w:lang w:val="ru-RU" w:eastAsia="be-BY"/>
+        </w:rPr>
+        <w:t xml:space="preserve">– </w:t>
+      </w:r>
+      <w:r>
+        <w:rPr>
+          <w:rStyle w:val="FontStyle12"/>
+          <w:rFonts w:ascii="Times New Roman" w:hAnsi="Times New Roman" w:cs="Times New Roman"/>
+          <w:color w:val="000000"/>
+          <w:sz w:val="28"/>
+          <w:szCs w:val="28"/>
+          <w:lang w:val="ru-RU" w:eastAsia="be-BY"/>
+        </w:rPr>
+        <w:t>у</w:t>
+      </w:r>
+      <w:r>
+        <w:rPr>
+          <w:rStyle w:val="FontStyle12"/>
+          <w:rFonts w:ascii="Times New Roman" w:hAnsi="Times New Roman" w:cs="Times New Roman"/>
+          <w:color w:val="000000"/>
+          <w:sz w:val="28"/>
+          <w:szCs w:val="28"/>
+          <w:lang w:val="ru-RU" w:eastAsia="be-BY"/>
+        </w:rPr>
+        <w:t>правление информационными потоками</w:t>
+      </w:r>
+      <w:r>
+        <w:rPr>
+          <w:rStyle w:val="FontStyle12"/>
+          <w:rFonts w:ascii="Times New Roman" w:hAnsi="Times New Roman" w:cs="Times New Roman"/>
+          <w:color w:val="000000"/>
+          <w:sz w:val="28"/>
+          <w:szCs w:val="28"/>
+          <w:lang w:val="ru-RU" w:eastAsia="be-BY"/>
+        </w:rPr>
+        <w:t xml:space="preserve"> – </w:t>
+      </w:r>
+      <w:r>
+        <w:rPr>
+          <w:rStyle w:val="FontStyle12"/>
+          <w:rFonts w:ascii="Times New Roman" w:hAnsi="Times New Roman" w:cs="Times New Roman"/>
+          <w:color w:val="000000"/>
+          <w:sz w:val="28"/>
+          <w:szCs w:val="28"/>
+          <w:lang w:val="ru-RU" w:eastAsia="be-BY"/>
+        </w:rPr>
+        <w:t>о</w:t>
+      </w:r>
+      <w:r>
+        <w:rPr>
+          <w:rStyle w:val="FontStyle12"/>
+          <w:rFonts w:ascii="Times New Roman" w:hAnsi="Times New Roman" w:cs="Times New Roman"/>
+          <w:color w:val="000000"/>
+          <w:sz w:val="28"/>
+          <w:szCs w:val="28"/>
+          <w:lang w:val="ru-RU" w:eastAsia="be-BY"/>
+        </w:rPr>
+        <w:t>тдел информационных тех</w:t>
+      </w:r>
+      <w:r>
+        <w:rPr>
+          <w:rStyle w:val="FontStyle12"/>
+          <w:rFonts w:ascii="Times New Roman" w:hAnsi="Times New Roman" w:cs="Times New Roman"/>
+          <w:color w:val="000000"/>
+          <w:sz w:val="28"/>
+          <w:szCs w:val="28"/>
+          <w:lang w:val="ru-RU" w:eastAsia="be-BY"/>
+        </w:rPr>
+        <w:softHyphen/>
+      </w:r>
+      <w:r>
+        <w:rPr>
+          <w:rStyle w:val="FontStyle12"/>
+          <w:rFonts w:ascii="Times New Roman" w:hAnsi="Times New Roman" w:cs="Times New Roman"/>
+          <w:color w:val="000000"/>
+          <w:sz w:val="28"/>
+          <w:szCs w:val="28"/>
+          <w:lang w:val="ru-RU" w:eastAsia="be-BY"/>
+        </w:rPr>
+        <w:t>нологий (ОИТ) координирует взаимодействие всех подразделений завода с ин</w:t>
+      </w:r>
+      <w:r>
+        <w:rPr>
+          <w:rStyle w:val="FontStyle12"/>
+          <w:rFonts w:ascii="Times New Roman" w:hAnsi="Times New Roman" w:cs="Times New Roman"/>
+          <w:color w:val="000000"/>
+          <w:sz w:val="28"/>
+          <w:szCs w:val="28"/>
+          <w:lang w:val="ru-RU" w:eastAsia="be-BY"/>
+        </w:rPr>
+        <w:softHyphen/>
+      </w:r>
+      <w:r>
+        <w:rPr>
+          <w:rStyle w:val="FontStyle12"/>
+          <w:rFonts w:ascii="Times New Roman" w:hAnsi="Times New Roman" w:cs="Times New Roman"/>
+          <w:color w:val="000000"/>
+          <w:sz w:val="28"/>
+          <w:szCs w:val="28"/>
+          <w:lang w:val="ru-RU" w:eastAsia="be-BY"/>
+        </w:rPr>
+        <w:t>формационными системами, обеспечивает стандартизацию и формализацию процессов. Информационные потоки анализируются с целью их оптимизации, а подразделения получают рекомендации по автоматизации своих функций</w:t>
+      </w:r>
+      <w:r>
+        <w:rPr>
+          <w:rStyle w:val="FontStyle12"/>
+          <w:rFonts w:ascii="Times New Roman" w:hAnsi="Times New Roman" w:cs="Times New Roman"/>
+          <w:color w:val="000000"/>
+          <w:sz w:val="28"/>
+          <w:szCs w:val="28"/>
+          <w:lang w:val="ru-RU" w:eastAsia="be-BY"/>
+        </w:rPr>
+        <w:t>;</w:t>
+      </w:r>
+    </w:p>
+    <w:p>
+      <w:pPr>
+        <w:spacing w:line="360" w:lineRule="exact"/>
+        <w:ind w:firstLine="709"/>
+        <w:jc w:val="both"/>
+        <w:rPr>
+          <w:rStyle w:val="FontStyle12"/>
+          <w:rFonts w:ascii="Times New Roman" w:hAnsi="Times New Roman" w:cs="Times New Roman"/>
+          <w:color w:val="000000"/>
+          <w:sz w:val="28"/>
+          <w:szCs w:val="28"/>
+          <w:lang w:val="ru-RU" w:eastAsia="be-BY"/>
+        </w:rPr>
+      </w:pPr>
+      <w:r>
+        <w:rPr>
+          <w:rStyle w:val="FontStyle12"/>
+          <w:rFonts w:ascii="Times New Roman" w:hAnsi="Times New Roman" w:cs="Times New Roman"/>
+          <w:color w:val="000000"/>
+          <w:sz w:val="28"/>
+          <w:szCs w:val="28"/>
+          <w:lang w:val="ru-RU" w:eastAsia="be-BY"/>
+        </w:rPr>
+        <w:t xml:space="preserve">– </w:t>
+      </w:r>
+      <w:r>
+        <w:rPr>
+          <w:rStyle w:val="FontStyle12"/>
+          <w:rFonts w:ascii="Times New Roman" w:hAnsi="Times New Roman" w:cs="Times New Roman"/>
+          <w:color w:val="000000"/>
+          <w:sz w:val="28"/>
+          <w:szCs w:val="28"/>
+          <w:lang w:val="ru-RU" w:eastAsia="be-BY"/>
+        </w:rPr>
+        <w:t>и</w:t>
+      </w:r>
+      <w:r>
+        <w:rPr>
+          <w:rStyle w:val="FontStyle12"/>
+          <w:rFonts w:ascii="Times New Roman" w:hAnsi="Times New Roman" w:cs="Times New Roman"/>
+          <w:color w:val="000000"/>
+          <w:sz w:val="28"/>
+          <w:szCs w:val="28"/>
+          <w:lang w:val="ru-RU" w:eastAsia="be-BY"/>
+        </w:rPr>
+        <w:t>нформационная система предприятия</w:t>
+      </w:r>
+      <w:r>
+        <w:rPr>
+          <w:rStyle w:val="FontStyle12"/>
+          <w:rFonts w:ascii="Times New Roman" w:hAnsi="Times New Roman" w:cs="Times New Roman"/>
+          <w:color w:val="000000"/>
+          <w:sz w:val="28"/>
+          <w:szCs w:val="28"/>
+          <w:lang w:val="ru-RU" w:eastAsia="be-BY"/>
+        </w:rPr>
+        <w:t xml:space="preserve"> – </w:t>
+      </w:r>
+      <w:r>
+        <w:rPr>
+          <w:rStyle w:val="FontStyle12"/>
+          <w:rFonts w:ascii="Times New Roman" w:hAnsi="Times New Roman" w:cs="Times New Roman"/>
+          <w:color w:val="000000"/>
+          <w:sz w:val="28"/>
+          <w:szCs w:val="28"/>
+          <w:lang w:val="ru-RU" w:eastAsia="be-BY"/>
+        </w:rPr>
+        <w:t>в</w:t>
+      </w:r>
+      <w:r>
+        <w:rPr>
+          <w:rStyle w:val="FontStyle12"/>
+          <w:rFonts w:ascii="Times New Roman" w:hAnsi="Times New Roman" w:cs="Times New Roman"/>
+          <w:color w:val="000000"/>
+          <w:sz w:val="28"/>
+          <w:szCs w:val="28"/>
+          <w:lang w:val="ru-RU" w:eastAsia="be-BY"/>
+        </w:rPr>
+        <w:t>недрение и совершенствова</w:t>
+      </w:r>
+      <w:r>
+        <w:rPr>
+          <w:rStyle w:val="FontStyle12"/>
+          <w:rFonts w:ascii="Times New Roman" w:hAnsi="Times New Roman" w:cs="Times New Roman"/>
+          <w:color w:val="000000"/>
+          <w:sz w:val="28"/>
+          <w:szCs w:val="28"/>
+          <w:lang w:val="ru-RU" w:eastAsia="be-BY"/>
+        </w:rPr>
+        <w:softHyphen/>
+      </w:r>
+      <w:r>
+        <w:rPr>
+          <w:rStyle w:val="FontStyle12"/>
+          <w:rFonts w:ascii="Times New Roman" w:hAnsi="Times New Roman" w:cs="Times New Roman"/>
+          <w:color w:val="000000"/>
+          <w:sz w:val="28"/>
+          <w:szCs w:val="28"/>
+          <w:lang w:val="ru-RU" w:eastAsia="be-BY"/>
+        </w:rPr>
+        <w:t>ние информационной системы завода осуществляется на основе современных техно</w:t>
+      </w:r>
+      <w:r>
+        <w:rPr>
+          <w:rStyle w:val="FontStyle12"/>
+          <w:rFonts w:ascii="Times New Roman" w:hAnsi="Times New Roman" w:cs="Times New Roman"/>
+          <w:color w:val="000000"/>
+          <w:sz w:val="28"/>
+          <w:szCs w:val="28"/>
+          <w:lang w:val="ru-RU" w:eastAsia="be-BY"/>
+        </w:rPr>
+        <w:softHyphen/>
+      </w:r>
+      <w:r>
+        <w:rPr>
+          <w:rStyle w:val="FontStyle12"/>
+          <w:rFonts w:ascii="Times New Roman" w:hAnsi="Times New Roman" w:cs="Times New Roman"/>
+          <w:color w:val="000000"/>
+          <w:sz w:val="28"/>
+          <w:szCs w:val="28"/>
+          <w:lang w:val="ru-RU" w:eastAsia="be-BY"/>
+        </w:rPr>
+        <w:t>логий, включая СУБД Oracle. Администрирование объектов баз данных, таких как создание и изменение их структуры, ведется с использованием специ</w:t>
+      </w:r>
+      <w:r>
+        <w:rPr>
+          <w:rStyle w:val="FontStyle12"/>
+          <w:rFonts w:ascii="Times New Roman" w:hAnsi="Times New Roman" w:cs="Times New Roman"/>
+          <w:color w:val="000000"/>
+          <w:sz w:val="28"/>
+          <w:szCs w:val="28"/>
+          <w:lang w:val="ru-RU" w:eastAsia="be-BY"/>
+        </w:rPr>
+        <w:softHyphen/>
+      </w:r>
+      <w:r>
+        <w:rPr>
+          <w:rStyle w:val="FontStyle12"/>
+          <w:rFonts w:ascii="Times New Roman" w:hAnsi="Times New Roman" w:cs="Times New Roman"/>
+          <w:color w:val="000000"/>
+          <w:sz w:val="28"/>
+          <w:szCs w:val="28"/>
+          <w:lang w:val="ru-RU" w:eastAsia="be-BY"/>
+        </w:rPr>
+        <w:t>ализи</w:t>
+      </w:r>
+      <w:r>
+        <w:rPr>
+          <w:rStyle w:val="FontStyle12"/>
+          <w:rFonts w:ascii="Times New Roman" w:hAnsi="Times New Roman" w:cs="Times New Roman"/>
+          <w:color w:val="000000"/>
+          <w:sz w:val="28"/>
+          <w:szCs w:val="28"/>
+          <w:lang w:val="ru-RU" w:eastAsia="be-BY"/>
+        </w:rPr>
+        <w:softHyphen/>
+      </w:r>
+      <w:r>
+        <w:rPr>
+          <w:rStyle w:val="FontStyle12"/>
+          <w:rFonts w:ascii="Times New Roman" w:hAnsi="Times New Roman" w:cs="Times New Roman"/>
+          <w:color w:val="000000"/>
+          <w:sz w:val="28"/>
+          <w:szCs w:val="28"/>
+          <w:lang w:val="ru-RU" w:eastAsia="be-BY"/>
+        </w:rPr>
+        <w:t>рованного программного обеспечения, включая «Администратор приложе</w:t>
+      </w:r>
+      <w:r>
+        <w:rPr>
+          <w:rStyle w:val="FontStyle12"/>
+          <w:rFonts w:ascii="Times New Roman" w:hAnsi="Times New Roman" w:cs="Times New Roman"/>
+          <w:color w:val="000000"/>
+          <w:sz w:val="28"/>
+          <w:szCs w:val="28"/>
+          <w:lang w:val="ru-RU" w:eastAsia="be-BY"/>
+        </w:rPr>
+        <w:softHyphen/>
+      </w:r>
+      <w:r>
+        <w:rPr>
+          <w:rStyle w:val="FontStyle12"/>
+          <w:rFonts w:ascii="Times New Roman" w:hAnsi="Times New Roman" w:cs="Times New Roman"/>
+          <w:color w:val="000000"/>
+          <w:sz w:val="28"/>
+          <w:szCs w:val="28"/>
+          <w:lang w:val="ru-RU" w:eastAsia="be-BY"/>
+        </w:rPr>
+        <w:t>ний для СУБД Oracle»</w:t>
+      </w:r>
+      <w:r>
+        <w:rPr>
+          <w:rStyle w:val="FontStyle12"/>
+          <w:rFonts w:ascii="Times New Roman" w:hAnsi="Times New Roman" w:cs="Times New Roman"/>
+          <w:color w:val="000000"/>
+          <w:sz w:val="28"/>
+          <w:szCs w:val="28"/>
+          <w:lang w:val="ru-RU" w:eastAsia="be-BY"/>
+        </w:rPr>
+        <w:t>;</w:t>
+      </w:r>
+    </w:p>
+    <w:p>
+      <w:pPr>
+        <w:spacing w:line="360" w:lineRule="exact"/>
+        <w:ind w:firstLine="709"/>
+        <w:jc w:val="both"/>
+        <w:rPr>
+          <w:rStyle w:val="FontStyle12"/>
+          <w:rFonts w:ascii="Times New Roman" w:hAnsi="Times New Roman" w:cs="Times New Roman"/>
+          <w:color w:val="000000"/>
+          <w:sz w:val="28"/>
+          <w:szCs w:val="28"/>
+          <w:lang w:val="ru-RU" w:eastAsia="be-BY"/>
+        </w:rPr>
+      </w:pPr>
+      <w:r>
+        <w:rPr>
+          <w:rStyle w:val="FontStyle12"/>
+          <w:rFonts w:ascii="Times New Roman" w:hAnsi="Times New Roman" w:cs="Times New Roman"/>
+          <w:color w:val="000000"/>
+          <w:sz w:val="28"/>
+          <w:szCs w:val="28"/>
+          <w:lang w:val="ru-RU" w:eastAsia="be-BY"/>
+        </w:rPr>
+        <w:t>–</w:t>
+      </w:r>
+      <w:r>
+        <w:rPr>
+          <w:rStyle w:val="FontStyle12"/>
+          <w:rFonts w:ascii="Times New Roman" w:hAnsi="Times New Roman" w:cs="Times New Roman"/>
+          <w:color w:val="000000"/>
+          <w:sz w:val="28"/>
+          <w:szCs w:val="28"/>
+          <w:lang w:val="ru-RU" w:eastAsia="be-BY"/>
+        </w:rPr>
+        <w:t xml:space="preserve"> </w:t>
+      </w:r>
+      <w:r>
+        <w:rPr>
+          <w:rStyle w:val="FontStyle12"/>
+          <w:rFonts w:ascii="Times New Roman" w:hAnsi="Times New Roman" w:cs="Times New Roman"/>
+          <w:color w:val="000000"/>
+          <w:sz w:val="28"/>
+          <w:szCs w:val="28"/>
+          <w:lang w:val="ru-RU" w:eastAsia="be-BY"/>
+        </w:rPr>
+        <w:t>л</w:t>
+      </w:r>
+      <w:r>
+        <w:rPr>
+          <w:rStyle w:val="FontStyle12"/>
+          <w:rFonts w:ascii="Times New Roman" w:hAnsi="Times New Roman" w:cs="Times New Roman"/>
+          <w:color w:val="000000"/>
+          <w:sz w:val="28"/>
+          <w:szCs w:val="28"/>
+          <w:lang w:val="ru-RU" w:eastAsia="be-BY"/>
+        </w:rPr>
+        <w:t>окальная вычислительная сеть (ЛВС)</w:t>
+      </w:r>
+      <w:r>
+        <w:rPr>
+          <w:rStyle w:val="FontStyle12"/>
+          <w:rFonts w:ascii="Times New Roman" w:hAnsi="Times New Roman" w:cs="Times New Roman"/>
+          <w:color w:val="000000"/>
+          <w:sz w:val="28"/>
+          <w:szCs w:val="28"/>
+          <w:lang w:val="ru-RU" w:eastAsia="be-BY"/>
+        </w:rPr>
+        <w:t xml:space="preserve"> – у</w:t>
+      </w:r>
+      <w:r>
+        <w:rPr>
+          <w:rStyle w:val="FontStyle12"/>
+          <w:rFonts w:ascii="Times New Roman" w:hAnsi="Times New Roman" w:cs="Times New Roman"/>
+          <w:color w:val="000000"/>
+          <w:sz w:val="28"/>
+          <w:szCs w:val="28"/>
+          <w:lang w:val="ru-RU" w:eastAsia="be-BY"/>
+        </w:rPr>
+        <w:t>правление ЛВС предприятия осуществляется программой NVADMIN. Она обеспечивает уч</w:t>
+      </w:r>
+      <w:r>
+        <w:rPr>
+          <w:rStyle w:val="FontStyle12"/>
+          <w:rFonts w:ascii="Times New Roman" w:hAnsi="Times New Roman" w:cs="Times New Roman"/>
+          <w:color w:val="000000"/>
+          <w:sz w:val="28"/>
+          <w:szCs w:val="28"/>
+          <w:lang w:val="ru-RU" w:eastAsia="be-BY"/>
+        </w:rPr>
+        <w:t>ё</w:t>
+      </w:r>
+      <w:r>
+        <w:rPr>
+          <w:rStyle w:val="FontStyle12"/>
+          <w:rFonts w:ascii="Times New Roman" w:hAnsi="Times New Roman" w:cs="Times New Roman"/>
+          <w:color w:val="000000"/>
+          <w:sz w:val="28"/>
+          <w:szCs w:val="28"/>
+          <w:lang w:val="ru-RU" w:eastAsia="be-BY"/>
+        </w:rPr>
+        <w:t>т пользователей, выдачу прав доступа и поддержку безопасного обмена данными между подраз</w:t>
+      </w:r>
+      <w:r>
+        <w:rPr>
+          <w:rStyle w:val="FontStyle12"/>
+          <w:rFonts w:ascii="Times New Roman" w:hAnsi="Times New Roman" w:cs="Times New Roman"/>
+          <w:color w:val="000000"/>
+          <w:sz w:val="28"/>
+          <w:szCs w:val="28"/>
+          <w:lang w:val="ru-RU" w:eastAsia="be-BY"/>
+        </w:rPr>
+        <w:softHyphen/>
+      </w:r>
+      <w:r>
+        <w:rPr>
+          <w:rStyle w:val="FontStyle12"/>
+          <w:rFonts w:ascii="Times New Roman" w:hAnsi="Times New Roman" w:cs="Times New Roman"/>
+          <w:color w:val="000000"/>
+          <w:sz w:val="28"/>
+          <w:szCs w:val="28"/>
+          <w:lang w:val="ru-RU" w:eastAsia="be-BY"/>
+        </w:rPr>
+        <w:t>делениями</w:t>
+      </w:r>
+      <w:r>
+        <w:rPr>
+          <w:rStyle w:val="FontStyle12"/>
+          <w:rFonts w:ascii="Times New Roman" w:hAnsi="Times New Roman" w:cs="Times New Roman"/>
+          <w:color w:val="000000"/>
+          <w:sz w:val="28"/>
+          <w:szCs w:val="28"/>
+          <w:lang w:val="ru-RU" w:eastAsia="be-BY"/>
+        </w:rPr>
+        <w:t>;</w:t>
+      </w:r>
+    </w:p>
+    <w:p>
+      <w:pPr>
+        <w:spacing w:line="360" w:lineRule="exact"/>
+        <w:ind w:firstLine="709"/>
+        <w:jc w:val="both"/>
+        <w:rPr>
+          <w:rStyle w:val="FontStyle12"/>
+          <w:rFonts w:ascii="Times New Roman" w:hAnsi="Times New Roman" w:cs="Times New Roman"/>
+          <w:color w:val="000000"/>
+          <w:sz w:val="28"/>
+          <w:szCs w:val="28"/>
+          <w:lang w:val="ru-RU" w:eastAsia="be-BY"/>
+        </w:rPr>
+      </w:pPr>
+      <w:r>
+        <w:rPr>
+          <w:rStyle w:val="FontStyle12"/>
+          <w:rFonts w:ascii="Times New Roman" w:hAnsi="Times New Roman" w:cs="Times New Roman"/>
+          <w:color w:val="000000"/>
+          <w:sz w:val="28"/>
+          <w:szCs w:val="28"/>
+          <w:lang w:val="ru-RU" w:eastAsia="be-BY"/>
+        </w:rPr>
+        <w:t xml:space="preserve">– </w:t>
+      </w:r>
+      <w:r>
+        <w:rPr>
+          <w:rStyle w:val="FontStyle12"/>
+          <w:rFonts w:ascii="Times New Roman" w:hAnsi="Times New Roman" w:cs="Times New Roman"/>
+          <w:color w:val="000000"/>
+          <w:sz w:val="28"/>
+          <w:szCs w:val="28"/>
+          <w:lang w:val="ru-RU" w:eastAsia="be-BY"/>
+        </w:rPr>
+        <w:t>з</w:t>
+      </w:r>
+      <w:r>
+        <w:rPr>
+          <w:rStyle w:val="FontStyle12"/>
+          <w:rFonts w:ascii="Times New Roman" w:hAnsi="Times New Roman" w:cs="Times New Roman"/>
+          <w:color w:val="000000"/>
+          <w:sz w:val="28"/>
+          <w:szCs w:val="28"/>
+          <w:lang w:val="ru-RU" w:eastAsia="be-BY"/>
+        </w:rPr>
+        <w:t>ащита информационных ресурсов</w:t>
+      </w:r>
+      <w:r>
+        <w:rPr>
+          <w:rStyle w:val="FontStyle12"/>
+          <w:rFonts w:ascii="Times New Roman" w:hAnsi="Times New Roman" w:cs="Times New Roman"/>
+          <w:color w:val="000000"/>
+          <w:sz w:val="28"/>
+          <w:szCs w:val="28"/>
+          <w:lang w:val="ru-RU" w:eastAsia="be-BY"/>
+        </w:rPr>
+        <w:t xml:space="preserve"> – р</w:t>
+      </w:r>
+      <w:r>
+        <w:rPr>
+          <w:rStyle w:val="FontStyle12"/>
+          <w:rFonts w:ascii="Times New Roman" w:hAnsi="Times New Roman" w:cs="Times New Roman"/>
+          <w:color w:val="000000"/>
+          <w:sz w:val="28"/>
+          <w:szCs w:val="28"/>
+          <w:lang w:val="ru-RU" w:eastAsia="be-BY"/>
+        </w:rPr>
+        <w:t>езервное копирование данных и ис</w:t>
+      </w:r>
+      <w:r>
+        <w:rPr>
+          <w:rStyle w:val="FontStyle12"/>
+          <w:rFonts w:ascii="Times New Roman" w:hAnsi="Times New Roman" w:cs="Times New Roman"/>
+          <w:color w:val="000000"/>
+          <w:sz w:val="28"/>
+          <w:szCs w:val="28"/>
+          <w:lang w:val="ru-RU" w:eastAsia="be-BY"/>
+        </w:rPr>
+        <w:softHyphen/>
+      </w:r>
+      <w:r>
+        <w:rPr>
+          <w:rStyle w:val="FontStyle12"/>
+          <w:rFonts w:ascii="Times New Roman" w:hAnsi="Times New Roman" w:cs="Times New Roman"/>
+          <w:color w:val="000000"/>
+          <w:sz w:val="28"/>
+          <w:szCs w:val="28"/>
+          <w:lang w:val="ru-RU" w:eastAsia="be-BY"/>
+        </w:rPr>
+        <w:t>пользование антивирусных программ позволяют гарантировать сохранность ин</w:t>
+      </w:r>
+      <w:r>
+        <w:rPr>
+          <w:rStyle w:val="FontStyle12"/>
+          <w:rFonts w:ascii="Times New Roman" w:hAnsi="Times New Roman" w:cs="Times New Roman"/>
+          <w:color w:val="000000"/>
+          <w:sz w:val="28"/>
+          <w:szCs w:val="28"/>
+          <w:lang w:val="ru-RU" w:eastAsia="be-BY"/>
+        </w:rPr>
+        <w:softHyphen/>
+      </w:r>
+      <w:r>
+        <w:rPr>
+          <w:rStyle w:val="FontStyle12"/>
+          <w:rFonts w:ascii="Times New Roman" w:hAnsi="Times New Roman" w:cs="Times New Roman"/>
+          <w:color w:val="000000"/>
+          <w:sz w:val="28"/>
+          <w:szCs w:val="28"/>
+          <w:lang w:val="ru-RU" w:eastAsia="be-BY"/>
+        </w:rPr>
+        <w:t>формации и бесперебойную работу системы</w:t>
+      </w:r>
+      <w:r>
+        <w:rPr>
+          <w:rStyle w:val="FontStyle12"/>
+          <w:rFonts w:ascii="Times New Roman" w:hAnsi="Times New Roman" w:cs="Times New Roman"/>
+          <w:color w:val="000000"/>
+          <w:sz w:val="28"/>
+          <w:szCs w:val="28"/>
+          <w:lang w:val="ru-RU" w:eastAsia="be-BY"/>
+        </w:rPr>
+        <w:t>;</w:t>
+      </w:r>
+    </w:p>
+    <w:p>
+      <w:pPr>
+        <w:spacing w:line="360" w:lineRule="exact"/>
+        <w:ind w:firstLine="709"/>
+        <w:jc w:val="both"/>
+        <w:rPr>
+          <w:rStyle w:val="FontStyle12"/>
+          <w:rFonts w:ascii="Times New Roman" w:hAnsi="Times New Roman" w:cs="Times New Roman"/>
+          <w:color w:val="000000"/>
+          <w:sz w:val="28"/>
+          <w:szCs w:val="28"/>
+          <w:lang w:val="ru-RU" w:eastAsia="be-BY"/>
+        </w:rPr>
+      </w:pPr>
+      <w:r>
+        <w:rPr>
+          <w:rStyle w:val="FontStyle12"/>
+          <w:rFonts w:ascii="Times New Roman" w:hAnsi="Times New Roman" w:cs="Times New Roman"/>
+          <w:color w:val="000000"/>
+          <w:sz w:val="28"/>
+          <w:szCs w:val="28"/>
+          <w:lang w:val="ru-RU" w:eastAsia="be-BY"/>
+        </w:rPr>
+        <w:t xml:space="preserve">– </w:t>
+      </w:r>
+      <w:r>
+        <w:rPr>
+          <w:rStyle w:val="FontStyle12"/>
+          <w:rFonts w:ascii="Times New Roman" w:hAnsi="Times New Roman" w:cs="Times New Roman"/>
+          <w:color w:val="000000"/>
+          <w:sz w:val="28"/>
+          <w:szCs w:val="28"/>
+          <w:lang w:val="ru-RU" w:eastAsia="be-BY"/>
+        </w:rPr>
+        <w:t>с</w:t>
+      </w:r>
+      <w:r>
+        <w:rPr>
+          <w:rStyle w:val="FontStyle12"/>
+          <w:rFonts w:ascii="Times New Roman" w:hAnsi="Times New Roman" w:cs="Times New Roman"/>
+          <w:color w:val="000000"/>
+          <w:sz w:val="28"/>
+          <w:szCs w:val="28"/>
+          <w:lang w:val="ru-RU" w:eastAsia="be-BY"/>
+        </w:rPr>
+        <w:t>истемная поддержка программно-технических комплексов</w:t>
+      </w:r>
+      <w:r>
+        <w:rPr>
+          <w:rStyle w:val="FontStyle12"/>
+          <w:rFonts w:ascii="Times New Roman" w:hAnsi="Times New Roman" w:cs="Times New Roman"/>
+          <w:color w:val="000000"/>
+          <w:sz w:val="28"/>
+          <w:szCs w:val="28"/>
+          <w:lang w:val="ru-RU" w:eastAsia="be-BY"/>
+        </w:rPr>
+        <w:t xml:space="preserve"> – п</w:t>
+      </w:r>
+      <w:r>
+        <w:rPr>
+          <w:rStyle w:val="FontStyle12"/>
+          <w:rFonts w:ascii="Times New Roman" w:hAnsi="Times New Roman" w:cs="Times New Roman"/>
+          <w:color w:val="000000"/>
+          <w:sz w:val="28"/>
+          <w:szCs w:val="28"/>
+          <w:lang w:val="ru-RU" w:eastAsia="be-BY"/>
+        </w:rPr>
+        <w:t>ри внед</w:t>
+      </w:r>
+      <w:r>
+        <w:rPr>
+          <w:rStyle w:val="FontStyle12"/>
+          <w:rFonts w:ascii="Times New Roman" w:hAnsi="Times New Roman" w:cs="Times New Roman"/>
+          <w:color w:val="000000"/>
+          <w:sz w:val="28"/>
+          <w:szCs w:val="28"/>
+          <w:lang w:val="ru-RU" w:eastAsia="be-BY"/>
+        </w:rPr>
+        <w:softHyphen/>
+      </w:r>
+      <w:r>
+        <w:rPr>
+          <w:rStyle w:val="FontStyle12"/>
+          <w:rFonts w:ascii="Times New Roman" w:hAnsi="Times New Roman" w:cs="Times New Roman"/>
+          <w:color w:val="000000"/>
+          <w:sz w:val="28"/>
+          <w:szCs w:val="28"/>
+          <w:lang w:val="ru-RU" w:eastAsia="be-BY"/>
+        </w:rPr>
+        <w:t>рении новых рабочих мест производится установка операционных систем и не</w:t>
+      </w:r>
+      <w:r>
+        <w:rPr>
+          <w:rStyle w:val="FontStyle12"/>
+          <w:rFonts w:ascii="Times New Roman" w:hAnsi="Times New Roman" w:cs="Times New Roman"/>
+          <w:color w:val="000000"/>
+          <w:sz w:val="28"/>
+          <w:szCs w:val="28"/>
+          <w:lang w:val="ru-RU" w:eastAsia="be-BY"/>
+        </w:rPr>
+        <w:softHyphen/>
+      </w:r>
+      <w:r>
+        <w:rPr>
+          <w:rStyle w:val="FontStyle12"/>
+          <w:rFonts w:ascii="Times New Roman" w:hAnsi="Times New Roman" w:cs="Times New Roman"/>
+          <w:color w:val="000000"/>
+          <w:sz w:val="28"/>
+          <w:szCs w:val="28"/>
+          <w:lang w:val="ru-RU" w:eastAsia="be-BY"/>
+        </w:rPr>
+        <w:t>обходимого программного обеспечения, обеспечивающего защиту данных от ви</w:t>
+      </w:r>
+      <w:r>
+        <w:rPr>
+          <w:rStyle w:val="FontStyle12"/>
+          <w:rFonts w:ascii="Times New Roman" w:hAnsi="Times New Roman" w:cs="Times New Roman"/>
+          <w:color w:val="000000"/>
+          <w:sz w:val="28"/>
+          <w:szCs w:val="28"/>
+          <w:lang w:val="ru-RU" w:eastAsia="be-BY"/>
+        </w:rPr>
+        <w:softHyphen/>
+      </w:r>
+      <w:r>
+        <w:rPr>
+          <w:rStyle w:val="FontStyle12"/>
+          <w:rFonts w:ascii="Times New Roman" w:hAnsi="Times New Roman" w:cs="Times New Roman"/>
+          <w:color w:val="000000"/>
+          <w:sz w:val="28"/>
+          <w:szCs w:val="28"/>
+          <w:lang w:val="ru-RU" w:eastAsia="be-BY"/>
+        </w:rPr>
+        <w:t>русов и ошибок пользователей</w:t>
+      </w:r>
+      <w:r>
+        <w:rPr>
+          <w:rStyle w:val="FontStyle12"/>
+          <w:rFonts w:ascii="Times New Roman" w:hAnsi="Times New Roman" w:cs="Times New Roman"/>
+          <w:color w:val="000000"/>
+          <w:sz w:val="28"/>
+          <w:szCs w:val="28"/>
+          <w:lang w:val="ru-RU" w:eastAsia="be-BY"/>
+        </w:rPr>
+        <w:t>;</w:t>
+      </w:r>
+    </w:p>
+    <w:p>
+      <w:pPr>
+        <w:spacing w:line="360" w:lineRule="exact"/>
+        <w:ind w:firstLine="709"/>
+        <w:jc w:val="both"/>
+        <w:rPr>
+          <w:rStyle w:val="FontStyle12"/>
+          <w:rFonts w:ascii="Times New Roman" w:hAnsi="Times New Roman" w:cs="Times New Roman"/>
+          <w:color w:val="000000"/>
+          <w:sz w:val="28"/>
+          <w:szCs w:val="28"/>
+          <w:lang w:val="ru-RU" w:eastAsia="be-BY"/>
+        </w:rPr>
+      </w:pPr>
+      <w:r>
+        <w:rPr>
+          <w:rStyle w:val="FontStyle12"/>
+          <w:rFonts w:ascii="Times New Roman" w:hAnsi="Times New Roman" w:cs="Times New Roman"/>
+          <w:color w:val="000000"/>
+          <w:sz w:val="28"/>
+          <w:szCs w:val="28"/>
+          <w:lang w:val="ru-RU" w:eastAsia="be-BY"/>
+        </w:rPr>
+        <w:t xml:space="preserve">– </w:t>
+      </w:r>
+      <w:r>
+        <w:rPr>
+          <w:rStyle w:val="FontStyle12"/>
+          <w:rFonts w:ascii="Times New Roman" w:hAnsi="Times New Roman" w:cs="Times New Roman"/>
+          <w:color w:val="000000"/>
+          <w:sz w:val="28"/>
+          <w:szCs w:val="28"/>
+          <w:lang w:val="ru-RU" w:eastAsia="be-BY"/>
+        </w:rPr>
+        <w:t>а</w:t>
+      </w:r>
+      <w:r>
+        <w:rPr>
+          <w:rStyle w:val="FontStyle12"/>
+          <w:rFonts w:ascii="Times New Roman" w:hAnsi="Times New Roman" w:cs="Times New Roman"/>
+          <w:color w:val="000000"/>
+          <w:sz w:val="28"/>
+          <w:szCs w:val="28"/>
+          <w:lang w:val="ru-RU" w:eastAsia="be-BY"/>
+        </w:rPr>
+        <w:t>втоматизация производственных процессов</w:t>
+      </w:r>
+      <w:r>
+        <w:rPr>
+          <w:rStyle w:val="FontStyle12"/>
+          <w:rFonts w:ascii="Times New Roman" w:hAnsi="Times New Roman" w:cs="Times New Roman"/>
+          <w:color w:val="000000"/>
+          <w:sz w:val="28"/>
+          <w:szCs w:val="28"/>
+          <w:lang w:val="ru-RU" w:eastAsia="be-BY"/>
+        </w:rPr>
+        <w:t xml:space="preserve"> – д</w:t>
+      </w:r>
+      <w:r>
+        <w:rPr>
+          <w:rStyle w:val="FontStyle12"/>
+          <w:rFonts w:ascii="Times New Roman" w:hAnsi="Times New Roman" w:cs="Times New Roman"/>
+          <w:color w:val="000000"/>
+          <w:sz w:val="28"/>
+          <w:szCs w:val="28"/>
+          <w:lang w:val="ru-RU" w:eastAsia="be-BY"/>
+        </w:rPr>
+        <w:t>ля технологической под</w:t>
+      </w:r>
+      <w:r>
+        <w:rPr>
+          <w:rStyle w:val="FontStyle12"/>
+          <w:rFonts w:ascii="Times New Roman" w:hAnsi="Times New Roman" w:cs="Times New Roman"/>
+          <w:color w:val="000000"/>
+          <w:sz w:val="28"/>
+          <w:szCs w:val="28"/>
+          <w:lang w:val="ru-RU" w:eastAsia="be-BY"/>
+        </w:rPr>
+        <w:softHyphen/>
+      </w:r>
+      <w:r>
+        <w:rPr>
+          <w:rStyle w:val="FontStyle12"/>
+          <w:rFonts w:ascii="Times New Roman" w:hAnsi="Times New Roman" w:cs="Times New Roman"/>
+          <w:color w:val="000000"/>
+          <w:sz w:val="28"/>
+          <w:szCs w:val="28"/>
+          <w:lang w:val="ru-RU" w:eastAsia="be-BY"/>
+        </w:rPr>
+        <w:t>готовки производства используются системы САПР, такие как TECHCARD и Omega Production, которые позволяют автоматизировать механообработку и управление производственными процессами.</w:t>
+      </w:r>
+      <w:bookmarkStart w:id="8" w:name="_Toc168396973"/>
+    </w:p>
+    <w:p>
+      <w:pPr>
+        <w:spacing w:line="360" w:lineRule="exact"/>
+        <w:ind w:firstLine="709"/>
+        <w:jc w:val="both"/>
+        <w:rPr>
+          <w:rFonts w:ascii="Times New Roman" w:hAnsi="Times New Roman" w:cs="Times New Roman"/>
+          <w:color w:val="000000"/>
+          <w:sz w:val="28"/>
+          <w:szCs w:val="28"/>
+          <w:lang w:val="ru-RU" w:eastAsia="be-BY"/>
+        </w:rPr>
+      </w:pPr>
+    </w:p>
+    <w:p>
+      <w:pPr>
+        <w:spacing w:line="360" w:lineRule="exact"/>
+        <w:jc w:val="both"/>
+        <w:rPr>
+          <w:rFonts w:ascii="Times New Roman" w:hAnsi="Times New Roman" w:cs="Times New Roman"/>
+          <w:color w:val="000000"/>
+          <w:sz w:val="28"/>
+          <w:szCs w:val="28"/>
+          <w:lang w:val="ru-RU" w:eastAsia="be-BY"/>
+        </w:rPr>
+      </w:pPr>
+    </w:p>
+    <w:p>
+      <w:pPr>
+        <w:spacing w:after="160" w:line="259" w:lineRule="auto"/>
+        <w:rPr>
+          <w:rFonts w:ascii="Times New Roman" w:eastAsiaTheme="majorEastAsia" w:hAnsi="Times New Roman" w:cs="Times New Roman"/>
           <w:b/>
           <w:bCs/>
-          <w:sz w:val="28"/>
-          <w:szCs w:val="28"/>
+          <w:sz w:val="32"/>
+          <w:szCs w:val="32"/>
           <w:lang w:val="ru-RU"/>
         </w:rPr>
       </w:pPr>
@@ -6425,1086 +7895,29 @@
           <w:rFonts w:ascii="Times New Roman" w:hAnsi="Times New Roman" w:cs="Times New Roman"/>
           <w:b/>
           <w:bCs/>
-          <w:color w:val="000000" w:themeColor="text1"/>
-          <w:sz w:val="28"/>
-          <w:szCs w:val="28"/>
-          <w:lang w:val="ru-RU"/>
-        </w:rPr>
-        <w:lastRenderedPageBreak/>
-        <w:t>1.</w:t>
-      </w:r>
-      <w:r>
-        <w:rPr>
-          <w:rFonts w:ascii="Times New Roman" w:hAnsi="Times New Roman" w:cs="Times New Roman"/>
-          <w:b/>
-          <w:bCs/>
-          <w:color w:val="000000" w:themeColor="text1"/>
-          <w:sz w:val="28"/>
-          <w:szCs w:val="28"/>
-          <w:lang w:val="ru-RU"/>
-        </w:rPr>
-        <w:t>2.1</w:t>
-      </w:r>
-      <w:bookmarkEnd w:id="4"/>
-      <w:bookmarkEnd w:id="5"/>
-      <w:r>
-        <w:rPr>
-          <w:rFonts w:ascii="Times New Roman" w:hAnsi="Times New Roman" w:cs="Times New Roman"/>
-          <w:b/>
-          <w:bCs/>
-          <w:color w:val="000000" w:themeColor="text1"/>
-          <w:sz w:val="28"/>
-          <w:szCs w:val="28"/>
-          <w:lang w:val="ru-RU"/>
-        </w:rPr>
-        <w:t xml:space="preserve"> Уровни автоматизации управления на предприятии</w:t>
-      </w:r>
-    </w:p>
-    <w:p>
-      <w:pPr>
-        <w:spacing w:line="360" w:lineRule="exact"/>
-        <w:ind w:firstLine="709"/>
-        <w:jc w:val="both"/>
-        <w:rPr>
-          <w:rStyle w:val="FontStyle12"/>
-          <w:rFonts w:ascii="Times New Roman" w:hAnsi="Times New Roman" w:cs="Times New Roman"/>
-          <w:color w:val="000000"/>
-          <w:sz w:val="28"/>
-          <w:szCs w:val="28"/>
-          <w:lang w:val="ru-RU" w:eastAsia="be-BY"/>
-        </w:rPr>
-      </w:pPr>
-    </w:p>
-    <w:p>
-      <w:pPr>
-        <w:spacing w:line="360" w:lineRule="exact"/>
-        <w:ind w:firstLine="709"/>
-        <w:jc w:val="both"/>
-        <w:rPr>
-          <w:rStyle w:val="FontStyle12"/>
-          <w:rFonts w:ascii="Times New Roman" w:hAnsi="Times New Roman" w:cs="Times New Roman"/>
-          <w:color w:val="000000"/>
-          <w:sz w:val="28"/>
-          <w:szCs w:val="28"/>
-          <w:lang w:val="ru-RU" w:eastAsia="be-BY"/>
-        </w:rPr>
-      </w:pPr>
-    </w:p>
-    <w:p>
-      <w:pPr>
-        <w:spacing w:line="360" w:lineRule="exact"/>
-        <w:ind w:firstLine="709"/>
-        <w:jc w:val="both"/>
-        <w:rPr>
-          <w:rStyle w:val="FontStyle12"/>
-          <w:rFonts w:ascii="Times New Roman" w:hAnsi="Times New Roman" w:cs="Times New Roman"/>
-          <w:color w:val="000000"/>
-          <w:sz w:val="28"/>
-          <w:szCs w:val="28"/>
-          <w:lang w:val="ru-RU" w:eastAsia="be-BY"/>
-        </w:rPr>
-      </w:pPr>
-      <w:r>
-        <w:rPr>
-          <w:rStyle w:val="FontStyle12"/>
-          <w:rFonts w:ascii="Times New Roman" w:hAnsi="Times New Roman" w:cs="Times New Roman"/>
-          <w:color w:val="000000"/>
-          <w:sz w:val="28"/>
-          <w:szCs w:val="28"/>
-          <w:lang w:val="ru-RU" w:eastAsia="be-BY"/>
-        </w:rPr>
-        <w:t>Автоматизация управления на предприятии ЗАО «Атлант» охватывает все основные направления деятельности, включая производство, управление, и ин</w:t>
-      </w:r>
-      <w:r>
-        <w:rPr>
-          <w:rStyle w:val="FontStyle12"/>
-          <w:rFonts w:ascii="Times New Roman" w:hAnsi="Times New Roman" w:cs="Times New Roman"/>
-          <w:color w:val="000000"/>
-          <w:sz w:val="28"/>
-          <w:szCs w:val="28"/>
-          <w:lang w:val="ru-RU" w:eastAsia="be-BY"/>
-        </w:rPr>
-        <w:softHyphen/>
-      </w:r>
-      <w:r>
-        <w:rPr>
-          <w:rStyle w:val="FontStyle12"/>
-          <w:rFonts w:ascii="Times New Roman" w:hAnsi="Times New Roman" w:cs="Times New Roman"/>
-          <w:color w:val="000000"/>
-          <w:sz w:val="28"/>
-          <w:szCs w:val="28"/>
-          <w:lang w:val="ru-RU" w:eastAsia="be-BY"/>
-        </w:rPr>
-        <w:t>формационное обеспечение. Она позволяет повысить эффективность процессов за счет внедрения автоматизированных систем управления, снижения человече</w:t>
-      </w:r>
-      <w:r>
-        <w:rPr>
-          <w:rStyle w:val="FontStyle12"/>
-          <w:rFonts w:ascii="Times New Roman" w:hAnsi="Times New Roman" w:cs="Times New Roman"/>
-          <w:color w:val="000000"/>
-          <w:sz w:val="28"/>
-          <w:szCs w:val="28"/>
-          <w:lang w:val="ru-RU" w:eastAsia="be-BY"/>
-        </w:rPr>
-        <w:softHyphen/>
-      </w:r>
-      <w:r>
-        <w:rPr>
-          <w:rStyle w:val="FontStyle12"/>
-          <w:rFonts w:ascii="Times New Roman" w:hAnsi="Times New Roman" w:cs="Times New Roman"/>
-          <w:color w:val="000000"/>
-          <w:sz w:val="28"/>
-          <w:szCs w:val="28"/>
-          <w:lang w:val="ru-RU" w:eastAsia="be-BY"/>
-        </w:rPr>
-        <w:t>ского фактора и оптимизации обработки данных.</w:t>
-      </w:r>
-    </w:p>
-    <w:p>
-      <w:pPr>
-        <w:spacing w:line="360" w:lineRule="exact"/>
-        <w:ind w:firstLine="709"/>
-        <w:jc w:val="both"/>
-        <w:rPr>
-          <w:rStyle w:val="FontStyle12"/>
-          <w:rFonts w:ascii="Times New Roman" w:hAnsi="Times New Roman" w:cs="Times New Roman"/>
-          <w:color w:val="000000"/>
-          <w:sz w:val="28"/>
-          <w:szCs w:val="28"/>
-          <w:lang w:val="ru-RU" w:eastAsia="be-BY"/>
-        </w:rPr>
-      </w:pPr>
-      <w:r>
-        <w:rPr>
-          <w:rStyle w:val="FontStyle12"/>
-          <w:rFonts w:ascii="Times New Roman" w:hAnsi="Times New Roman" w:cs="Times New Roman"/>
-          <w:color w:val="000000"/>
-          <w:sz w:val="28"/>
-          <w:szCs w:val="28"/>
-          <w:lang w:val="ru-RU" w:eastAsia="be-BY"/>
-        </w:rPr>
-        <w:t>На предприятии реализованы следующие уровни автоматизации:</w:t>
-      </w:r>
-    </w:p>
-    <w:p>
-      <w:pPr>
-        <w:spacing w:line="360" w:lineRule="exact"/>
-        <w:ind w:firstLine="709"/>
-        <w:jc w:val="both"/>
-        <w:rPr>
-          <w:rStyle w:val="FontStyle12"/>
-          <w:rFonts w:ascii="Times New Roman" w:hAnsi="Times New Roman" w:cs="Times New Roman"/>
-          <w:color w:val="000000"/>
-          <w:sz w:val="28"/>
-          <w:szCs w:val="28"/>
-          <w:lang w:val="ru-RU" w:eastAsia="be-BY"/>
-        </w:rPr>
-      </w:pPr>
-      <w:r>
-        <w:rPr>
-          <w:rStyle w:val="FontStyle12"/>
-          <w:rFonts w:ascii="Times New Roman" w:hAnsi="Times New Roman" w:cs="Times New Roman"/>
-          <w:color w:val="000000"/>
-          <w:sz w:val="28"/>
-          <w:szCs w:val="28"/>
-          <w:lang w:val="ru-RU" w:eastAsia="be-BY"/>
-        </w:rPr>
-        <w:t xml:space="preserve">– </w:t>
-      </w:r>
-      <w:r>
-        <w:rPr>
-          <w:rStyle w:val="FontStyle12"/>
-          <w:rFonts w:ascii="Times New Roman" w:hAnsi="Times New Roman" w:cs="Times New Roman"/>
-          <w:color w:val="000000"/>
-          <w:sz w:val="28"/>
-          <w:szCs w:val="28"/>
-          <w:lang w:val="ru-RU" w:eastAsia="be-BY"/>
-        </w:rPr>
-        <w:t>у</w:t>
-      </w:r>
-      <w:r>
-        <w:rPr>
-          <w:rStyle w:val="FontStyle12"/>
-          <w:rFonts w:ascii="Times New Roman" w:hAnsi="Times New Roman" w:cs="Times New Roman"/>
-          <w:color w:val="000000"/>
-          <w:sz w:val="28"/>
-          <w:szCs w:val="28"/>
-          <w:lang w:val="ru-RU" w:eastAsia="be-BY"/>
-        </w:rPr>
-        <w:t>правление информационными потоками</w:t>
-      </w:r>
-      <w:r>
-        <w:rPr>
-          <w:rStyle w:val="FontStyle12"/>
-          <w:rFonts w:ascii="Times New Roman" w:hAnsi="Times New Roman" w:cs="Times New Roman"/>
-          <w:color w:val="000000"/>
-          <w:sz w:val="28"/>
-          <w:szCs w:val="28"/>
-          <w:lang w:val="ru-RU" w:eastAsia="be-BY"/>
-        </w:rPr>
-        <w:t xml:space="preserve"> – </w:t>
-      </w:r>
-      <w:r>
-        <w:rPr>
-          <w:rStyle w:val="FontStyle12"/>
-          <w:rFonts w:ascii="Times New Roman" w:hAnsi="Times New Roman" w:cs="Times New Roman"/>
-          <w:color w:val="000000"/>
-          <w:sz w:val="28"/>
-          <w:szCs w:val="28"/>
-          <w:lang w:val="ru-RU" w:eastAsia="be-BY"/>
-        </w:rPr>
-        <w:t>о</w:t>
-      </w:r>
-      <w:r>
-        <w:rPr>
-          <w:rStyle w:val="FontStyle12"/>
-          <w:rFonts w:ascii="Times New Roman" w:hAnsi="Times New Roman" w:cs="Times New Roman"/>
-          <w:color w:val="000000"/>
-          <w:sz w:val="28"/>
-          <w:szCs w:val="28"/>
-          <w:lang w:val="ru-RU" w:eastAsia="be-BY"/>
-        </w:rPr>
-        <w:t>тдел информационных тех</w:t>
-      </w:r>
-      <w:r>
-        <w:rPr>
-          <w:rStyle w:val="FontStyle12"/>
-          <w:rFonts w:ascii="Times New Roman" w:hAnsi="Times New Roman" w:cs="Times New Roman"/>
-          <w:color w:val="000000"/>
-          <w:sz w:val="28"/>
-          <w:szCs w:val="28"/>
-          <w:lang w:val="ru-RU" w:eastAsia="be-BY"/>
-        </w:rPr>
-        <w:softHyphen/>
-      </w:r>
-      <w:r>
-        <w:rPr>
-          <w:rStyle w:val="FontStyle12"/>
-          <w:rFonts w:ascii="Times New Roman" w:hAnsi="Times New Roman" w:cs="Times New Roman"/>
-          <w:color w:val="000000"/>
-          <w:sz w:val="28"/>
-          <w:szCs w:val="28"/>
-          <w:lang w:val="ru-RU" w:eastAsia="be-BY"/>
-        </w:rPr>
-        <w:t>нологий (ОИТ) координирует взаимодействие всех подразделений завода с ин</w:t>
-      </w:r>
-      <w:r>
-        <w:rPr>
-          <w:rStyle w:val="FontStyle12"/>
-          <w:rFonts w:ascii="Times New Roman" w:hAnsi="Times New Roman" w:cs="Times New Roman"/>
-          <w:color w:val="000000"/>
-          <w:sz w:val="28"/>
-          <w:szCs w:val="28"/>
-          <w:lang w:val="ru-RU" w:eastAsia="be-BY"/>
-        </w:rPr>
-        <w:softHyphen/>
-      </w:r>
-      <w:r>
-        <w:rPr>
-          <w:rStyle w:val="FontStyle12"/>
-          <w:rFonts w:ascii="Times New Roman" w:hAnsi="Times New Roman" w:cs="Times New Roman"/>
-          <w:color w:val="000000"/>
-          <w:sz w:val="28"/>
-          <w:szCs w:val="28"/>
-          <w:lang w:val="ru-RU" w:eastAsia="be-BY"/>
-        </w:rPr>
-        <w:t>формационными системами, обеспечивает стандартизацию и формализацию процессов. Информационные потоки анализируются с целью их оптимизации, а подразделения получают рекомендации по автоматизации своих функций</w:t>
-      </w:r>
-      <w:r>
-        <w:rPr>
-          <w:rStyle w:val="FontStyle12"/>
-          <w:rFonts w:ascii="Times New Roman" w:hAnsi="Times New Roman" w:cs="Times New Roman"/>
-          <w:color w:val="000000"/>
-          <w:sz w:val="28"/>
-          <w:szCs w:val="28"/>
-          <w:lang w:val="ru-RU" w:eastAsia="be-BY"/>
-        </w:rPr>
-        <w:t>;</w:t>
-      </w:r>
-    </w:p>
-    <w:p>
-      <w:pPr>
-        <w:spacing w:line="360" w:lineRule="exact"/>
-        <w:ind w:firstLine="709"/>
-        <w:jc w:val="both"/>
-        <w:rPr>
-          <w:rStyle w:val="FontStyle12"/>
-          <w:rFonts w:ascii="Times New Roman" w:hAnsi="Times New Roman" w:cs="Times New Roman"/>
-          <w:color w:val="000000"/>
-          <w:sz w:val="28"/>
-          <w:szCs w:val="28"/>
-          <w:lang w:val="ru-RU" w:eastAsia="be-BY"/>
-        </w:rPr>
-      </w:pPr>
-      <w:r>
-        <w:rPr>
-          <w:rStyle w:val="FontStyle12"/>
-          <w:rFonts w:ascii="Times New Roman" w:hAnsi="Times New Roman" w:cs="Times New Roman"/>
-          <w:color w:val="000000"/>
-          <w:sz w:val="28"/>
-          <w:szCs w:val="28"/>
-          <w:lang w:val="ru-RU" w:eastAsia="be-BY"/>
-        </w:rPr>
-        <w:t xml:space="preserve">– </w:t>
-      </w:r>
-      <w:r>
-        <w:rPr>
-          <w:rStyle w:val="FontStyle12"/>
-          <w:rFonts w:ascii="Times New Roman" w:hAnsi="Times New Roman" w:cs="Times New Roman"/>
-          <w:color w:val="000000"/>
-          <w:sz w:val="28"/>
-          <w:szCs w:val="28"/>
-          <w:lang w:val="ru-RU" w:eastAsia="be-BY"/>
-        </w:rPr>
-        <w:t>и</w:t>
-      </w:r>
-      <w:r>
-        <w:rPr>
-          <w:rStyle w:val="FontStyle12"/>
-          <w:rFonts w:ascii="Times New Roman" w:hAnsi="Times New Roman" w:cs="Times New Roman"/>
-          <w:color w:val="000000"/>
-          <w:sz w:val="28"/>
-          <w:szCs w:val="28"/>
-          <w:lang w:val="ru-RU" w:eastAsia="be-BY"/>
-        </w:rPr>
-        <w:t>нформационная система предприятия</w:t>
-      </w:r>
-      <w:r>
-        <w:rPr>
-          <w:rStyle w:val="FontStyle12"/>
-          <w:rFonts w:ascii="Times New Roman" w:hAnsi="Times New Roman" w:cs="Times New Roman"/>
-          <w:color w:val="000000"/>
-          <w:sz w:val="28"/>
-          <w:szCs w:val="28"/>
-          <w:lang w:val="ru-RU" w:eastAsia="be-BY"/>
-        </w:rPr>
-        <w:t xml:space="preserve"> – </w:t>
-      </w:r>
-      <w:r>
-        <w:rPr>
-          <w:rStyle w:val="FontStyle12"/>
-          <w:rFonts w:ascii="Times New Roman" w:hAnsi="Times New Roman" w:cs="Times New Roman"/>
-          <w:color w:val="000000"/>
-          <w:sz w:val="28"/>
-          <w:szCs w:val="28"/>
-          <w:lang w:val="ru-RU" w:eastAsia="be-BY"/>
-        </w:rPr>
-        <w:t>в</w:t>
-      </w:r>
-      <w:r>
-        <w:rPr>
-          <w:rStyle w:val="FontStyle12"/>
-          <w:rFonts w:ascii="Times New Roman" w:hAnsi="Times New Roman" w:cs="Times New Roman"/>
-          <w:color w:val="000000"/>
-          <w:sz w:val="28"/>
-          <w:szCs w:val="28"/>
-          <w:lang w:val="ru-RU" w:eastAsia="be-BY"/>
-        </w:rPr>
-        <w:t>недрение и совершенствова</w:t>
-      </w:r>
-      <w:r>
-        <w:rPr>
-          <w:rStyle w:val="FontStyle12"/>
-          <w:rFonts w:ascii="Times New Roman" w:hAnsi="Times New Roman" w:cs="Times New Roman"/>
-          <w:color w:val="000000"/>
-          <w:sz w:val="28"/>
-          <w:szCs w:val="28"/>
-          <w:lang w:val="ru-RU" w:eastAsia="be-BY"/>
-        </w:rPr>
-        <w:softHyphen/>
-      </w:r>
-      <w:r>
-        <w:rPr>
-          <w:rStyle w:val="FontStyle12"/>
-          <w:rFonts w:ascii="Times New Roman" w:hAnsi="Times New Roman" w:cs="Times New Roman"/>
-          <w:color w:val="000000"/>
-          <w:sz w:val="28"/>
-          <w:szCs w:val="28"/>
-          <w:lang w:val="ru-RU" w:eastAsia="be-BY"/>
-        </w:rPr>
-        <w:t>ние информационной системы завода осуществляется на основе современных техно</w:t>
-      </w:r>
-      <w:r>
-        <w:rPr>
-          <w:rStyle w:val="FontStyle12"/>
-          <w:rFonts w:ascii="Times New Roman" w:hAnsi="Times New Roman" w:cs="Times New Roman"/>
-          <w:color w:val="000000"/>
-          <w:sz w:val="28"/>
-          <w:szCs w:val="28"/>
-          <w:lang w:val="ru-RU" w:eastAsia="be-BY"/>
-        </w:rPr>
-        <w:softHyphen/>
-      </w:r>
-      <w:r>
-        <w:rPr>
-          <w:rStyle w:val="FontStyle12"/>
-          <w:rFonts w:ascii="Times New Roman" w:hAnsi="Times New Roman" w:cs="Times New Roman"/>
-          <w:color w:val="000000"/>
-          <w:sz w:val="28"/>
-          <w:szCs w:val="28"/>
-          <w:lang w:val="ru-RU" w:eastAsia="be-BY"/>
-        </w:rPr>
-        <w:t>логий, включая СУБД Oracle. Администрирование объектов баз данных, таких как создание и изменение их структуры, ведется с использованием специ</w:t>
-      </w:r>
-      <w:r>
-        <w:rPr>
-          <w:rStyle w:val="FontStyle12"/>
-          <w:rFonts w:ascii="Times New Roman" w:hAnsi="Times New Roman" w:cs="Times New Roman"/>
-          <w:color w:val="000000"/>
-          <w:sz w:val="28"/>
-          <w:szCs w:val="28"/>
-          <w:lang w:val="ru-RU" w:eastAsia="be-BY"/>
-        </w:rPr>
-        <w:softHyphen/>
-      </w:r>
-      <w:r>
-        <w:rPr>
-          <w:rStyle w:val="FontStyle12"/>
-          <w:rFonts w:ascii="Times New Roman" w:hAnsi="Times New Roman" w:cs="Times New Roman"/>
-          <w:color w:val="000000"/>
-          <w:sz w:val="28"/>
-          <w:szCs w:val="28"/>
-          <w:lang w:val="ru-RU" w:eastAsia="be-BY"/>
-        </w:rPr>
-        <w:t>ализи</w:t>
-      </w:r>
-      <w:r>
-        <w:rPr>
-          <w:rStyle w:val="FontStyle12"/>
-          <w:rFonts w:ascii="Times New Roman" w:hAnsi="Times New Roman" w:cs="Times New Roman"/>
-          <w:color w:val="000000"/>
-          <w:sz w:val="28"/>
-          <w:szCs w:val="28"/>
-          <w:lang w:val="ru-RU" w:eastAsia="be-BY"/>
-        </w:rPr>
-        <w:softHyphen/>
-      </w:r>
-      <w:r>
-        <w:rPr>
-          <w:rStyle w:val="FontStyle12"/>
-          <w:rFonts w:ascii="Times New Roman" w:hAnsi="Times New Roman" w:cs="Times New Roman"/>
-          <w:color w:val="000000"/>
-          <w:sz w:val="28"/>
-          <w:szCs w:val="28"/>
-          <w:lang w:val="ru-RU" w:eastAsia="be-BY"/>
-        </w:rPr>
-        <w:t>рованного программного обеспечения, включая «Администратор приложе</w:t>
-      </w:r>
-      <w:r>
-        <w:rPr>
-          <w:rStyle w:val="FontStyle12"/>
-          <w:rFonts w:ascii="Times New Roman" w:hAnsi="Times New Roman" w:cs="Times New Roman"/>
-          <w:color w:val="000000"/>
-          <w:sz w:val="28"/>
-          <w:szCs w:val="28"/>
-          <w:lang w:val="ru-RU" w:eastAsia="be-BY"/>
-        </w:rPr>
-        <w:softHyphen/>
-      </w:r>
-      <w:r>
-        <w:rPr>
-          <w:rStyle w:val="FontStyle12"/>
-          <w:rFonts w:ascii="Times New Roman" w:hAnsi="Times New Roman" w:cs="Times New Roman"/>
-          <w:color w:val="000000"/>
-          <w:sz w:val="28"/>
-          <w:szCs w:val="28"/>
-          <w:lang w:val="ru-RU" w:eastAsia="be-BY"/>
-        </w:rPr>
-        <w:t>ний для СУБД Oracle»</w:t>
-      </w:r>
-      <w:r>
-        <w:rPr>
-          <w:rStyle w:val="FontStyle12"/>
-          <w:rFonts w:ascii="Times New Roman" w:hAnsi="Times New Roman" w:cs="Times New Roman"/>
-          <w:color w:val="000000"/>
-          <w:sz w:val="28"/>
-          <w:szCs w:val="28"/>
-          <w:lang w:val="ru-RU" w:eastAsia="be-BY"/>
-        </w:rPr>
-        <w:t>;</w:t>
-      </w:r>
-    </w:p>
-    <w:p>
-      <w:pPr>
-        <w:spacing w:line="360" w:lineRule="exact"/>
-        <w:ind w:firstLine="709"/>
-        <w:jc w:val="both"/>
-        <w:rPr>
-          <w:rStyle w:val="FontStyle12"/>
-          <w:rFonts w:ascii="Times New Roman" w:hAnsi="Times New Roman" w:cs="Times New Roman"/>
-          <w:color w:val="000000"/>
-          <w:sz w:val="28"/>
-          <w:szCs w:val="28"/>
-          <w:lang w:val="ru-RU" w:eastAsia="be-BY"/>
-        </w:rPr>
-      </w:pPr>
-      <w:r>
-        <w:rPr>
-          <w:rStyle w:val="FontStyle12"/>
-          <w:rFonts w:ascii="Times New Roman" w:hAnsi="Times New Roman" w:cs="Times New Roman"/>
-          <w:color w:val="000000"/>
-          <w:sz w:val="28"/>
-          <w:szCs w:val="28"/>
-          <w:lang w:val="ru-RU" w:eastAsia="be-BY"/>
-        </w:rPr>
-        <w:t>–</w:t>
-      </w:r>
-      <w:r>
-        <w:rPr>
-          <w:rStyle w:val="FontStyle12"/>
-          <w:rFonts w:ascii="Times New Roman" w:hAnsi="Times New Roman" w:cs="Times New Roman"/>
-          <w:color w:val="000000"/>
-          <w:sz w:val="28"/>
-          <w:szCs w:val="28"/>
-          <w:lang w:val="ru-RU" w:eastAsia="be-BY"/>
-        </w:rPr>
-        <w:t xml:space="preserve"> </w:t>
-      </w:r>
-      <w:r>
-        <w:rPr>
-          <w:rStyle w:val="FontStyle12"/>
-          <w:rFonts w:ascii="Times New Roman" w:hAnsi="Times New Roman" w:cs="Times New Roman"/>
-          <w:color w:val="000000"/>
-          <w:sz w:val="28"/>
-          <w:szCs w:val="28"/>
-          <w:lang w:val="ru-RU" w:eastAsia="be-BY"/>
-        </w:rPr>
-        <w:t>л</w:t>
-      </w:r>
-      <w:r>
-        <w:rPr>
-          <w:rStyle w:val="FontStyle12"/>
-          <w:rFonts w:ascii="Times New Roman" w:hAnsi="Times New Roman" w:cs="Times New Roman"/>
-          <w:color w:val="000000"/>
-          <w:sz w:val="28"/>
-          <w:szCs w:val="28"/>
-          <w:lang w:val="ru-RU" w:eastAsia="be-BY"/>
-        </w:rPr>
-        <w:t>окальная вычислительная сеть (ЛВС)</w:t>
-      </w:r>
-      <w:r>
-        <w:rPr>
-          <w:rStyle w:val="FontStyle12"/>
-          <w:rFonts w:ascii="Times New Roman" w:hAnsi="Times New Roman" w:cs="Times New Roman"/>
-          <w:color w:val="000000"/>
-          <w:sz w:val="28"/>
-          <w:szCs w:val="28"/>
-          <w:lang w:val="ru-RU" w:eastAsia="be-BY"/>
-        </w:rPr>
-        <w:t xml:space="preserve"> – у</w:t>
-      </w:r>
-      <w:r>
-        <w:rPr>
-          <w:rStyle w:val="FontStyle12"/>
-          <w:rFonts w:ascii="Times New Roman" w:hAnsi="Times New Roman" w:cs="Times New Roman"/>
-          <w:color w:val="000000"/>
-          <w:sz w:val="28"/>
-          <w:szCs w:val="28"/>
-          <w:lang w:val="ru-RU" w:eastAsia="be-BY"/>
-        </w:rPr>
-        <w:t>правление ЛВС предприятия осуществляется программой NVADMIN. Она обеспечивает уч</w:t>
-      </w:r>
-      <w:r>
-        <w:rPr>
-          <w:rStyle w:val="FontStyle12"/>
-          <w:rFonts w:ascii="Times New Roman" w:hAnsi="Times New Roman" w:cs="Times New Roman"/>
-          <w:color w:val="000000"/>
-          <w:sz w:val="28"/>
-          <w:szCs w:val="28"/>
-          <w:lang w:val="ru-RU" w:eastAsia="be-BY"/>
-        </w:rPr>
-        <w:t>ё</w:t>
-      </w:r>
-      <w:r>
-        <w:rPr>
-          <w:rStyle w:val="FontStyle12"/>
-          <w:rFonts w:ascii="Times New Roman" w:hAnsi="Times New Roman" w:cs="Times New Roman"/>
-          <w:color w:val="000000"/>
-          <w:sz w:val="28"/>
-          <w:szCs w:val="28"/>
-          <w:lang w:val="ru-RU" w:eastAsia="be-BY"/>
-        </w:rPr>
-        <w:t>т пользователей, выдачу прав доступа и поддержку безопасного обмена данными между подраз</w:t>
-      </w:r>
-      <w:r>
-        <w:rPr>
-          <w:rStyle w:val="FontStyle12"/>
-          <w:rFonts w:ascii="Times New Roman" w:hAnsi="Times New Roman" w:cs="Times New Roman"/>
-          <w:color w:val="000000"/>
-          <w:sz w:val="28"/>
-          <w:szCs w:val="28"/>
-          <w:lang w:val="ru-RU" w:eastAsia="be-BY"/>
-        </w:rPr>
-        <w:softHyphen/>
-      </w:r>
-      <w:r>
-        <w:rPr>
-          <w:rStyle w:val="FontStyle12"/>
-          <w:rFonts w:ascii="Times New Roman" w:hAnsi="Times New Roman" w:cs="Times New Roman"/>
-          <w:color w:val="000000"/>
-          <w:sz w:val="28"/>
-          <w:szCs w:val="28"/>
-          <w:lang w:val="ru-RU" w:eastAsia="be-BY"/>
-        </w:rPr>
-        <w:t>делениями</w:t>
-      </w:r>
-      <w:r>
-        <w:rPr>
-          <w:rStyle w:val="FontStyle12"/>
-          <w:rFonts w:ascii="Times New Roman" w:hAnsi="Times New Roman" w:cs="Times New Roman"/>
-          <w:color w:val="000000"/>
-          <w:sz w:val="28"/>
-          <w:szCs w:val="28"/>
-          <w:lang w:val="ru-RU" w:eastAsia="be-BY"/>
-        </w:rPr>
-        <w:t>;</w:t>
-      </w:r>
-    </w:p>
-    <w:p>
-      <w:pPr>
-        <w:spacing w:line="360" w:lineRule="exact"/>
-        <w:ind w:firstLine="709"/>
-        <w:jc w:val="both"/>
-        <w:rPr>
-          <w:rStyle w:val="FontStyle12"/>
-          <w:rFonts w:ascii="Times New Roman" w:hAnsi="Times New Roman" w:cs="Times New Roman"/>
-          <w:color w:val="000000"/>
-          <w:sz w:val="28"/>
-          <w:szCs w:val="28"/>
-          <w:lang w:val="ru-RU" w:eastAsia="be-BY"/>
-        </w:rPr>
-      </w:pPr>
-      <w:r>
-        <w:rPr>
-          <w:rStyle w:val="FontStyle12"/>
-          <w:rFonts w:ascii="Times New Roman" w:hAnsi="Times New Roman" w:cs="Times New Roman"/>
-          <w:color w:val="000000"/>
-          <w:sz w:val="28"/>
-          <w:szCs w:val="28"/>
-          <w:lang w:val="ru-RU" w:eastAsia="be-BY"/>
-        </w:rPr>
-        <w:t xml:space="preserve">– </w:t>
-      </w:r>
-      <w:r>
-        <w:rPr>
-          <w:rStyle w:val="FontStyle12"/>
-          <w:rFonts w:ascii="Times New Roman" w:hAnsi="Times New Roman" w:cs="Times New Roman"/>
-          <w:color w:val="000000"/>
-          <w:sz w:val="28"/>
-          <w:szCs w:val="28"/>
-          <w:lang w:val="ru-RU" w:eastAsia="be-BY"/>
-        </w:rPr>
-        <w:t>з</w:t>
-      </w:r>
-      <w:r>
-        <w:rPr>
-          <w:rStyle w:val="FontStyle12"/>
-          <w:rFonts w:ascii="Times New Roman" w:hAnsi="Times New Roman" w:cs="Times New Roman"/>
-          <w:color w:val="000000"/>
-          <w:sz w:val="28"/>
-          <w:szCs w:val="28"/>
-          <w:lang w:val="ru-RU" w:eastAsia="be-BY"/>
-        </w:rPr>
-        <w:t>ащита информационных ресурсов</w:t>
-      </w:r>
-      <w:r>
-        <w:rPr>
-          <w:rStyle w:val="FontStyle12"/>
-          <w:rFonts w:ascii="Times New Roman" w:hAnsi="Times New Roman" w:cs="Times New Roman"/>
-          <w:color w:val="000000"/>
-          <w:sz w:val="28"/>
-          <w:szCs w:val="28"/>
-          <w:lang w:val="ru-RU" w:eastAsia="be-BY"/>
-        </w:rPr>
-        <w:t xml:space="preserve"> – р</w:t>
-      </w:r>
-      <w:r>
-        <w:rPr>
-          <w:rStyle w:val="FontStyle12"/>
-          <w:rFonts w:ascii="Times New Roman" w:hAnsi="Times New Roman" w:cs="Times New Roman"/>
-          <w:color w:val="000000"/>
-          <w:sz w:val="28"/>
-          <w:szCs w:val="28"/>
-          <w:lang w:val="ru-RU" w:eastAsia="be-BY"/>
-        </w:rPr>
-        <w:t>езервное копирование данных и ис</w:t>
-      </w:r>
-      <w:r>
-        <w:rPr>
-          <w:rStyle w:val="FontStyle12"/>
-          <w:rFonts w:ascii="Times New Roman" w:hAnsi="Times New Roman" w:cs="Times New Roman"/>
-          <w:color w:val="000000"/>
-          <w:sz w:val="28"/>
-          <w:szCs w:val="28"/>
-          <w:lang w:val="ru-RU" w:eastAsia="be-BY"/>
-        </w:rPr>
-        <w:softHyphen/>
-      </w:r>
-      <w:r>
-        <w:rPr>
-          <w:rStyle w:val="FontStyle12"/>
-          <w:rFonts w:ascii="Times New Roman" w:hAnsi="Times New Roman" w:cs="Times New Roman"/>
-          <w:color w:val="000000"/>
-          <w:sz w:val="28"/>
-          <w:szCs w:val="28"/>
-          <w:lang w:val="ru-RU" w:eastAsia="be-BY"/>
-        </w:rPr>
-        <w:t>пользование антивирусных программ позволяют гарантировать сохранность ин</w:t>
-      </w:r>
-      <w:r>
-        <w:rPr>
-          <w:rStyle w:val="FontStyle12"/>
-          <w:rFonts w:ascii="Times New Roman" w:hAnsi="Times New Roman" w:cs="Times New Roman"/>
-          <w:color w:val="000000"/>
-          <w:sz w:val="28"/>
-          <w:szCs w:val="28"/>
-          <w:lang w:val="ru-RU" w:eastAsia="be-BY"/>
-        </w:rPr>
-        <w:softHyphen/>
-      </w:r>
-      <w:r>
-        <w:rPr>
-          <w:rStyle w:val="FontStyle12"/>
-          <w:rFonts w:ascii="Times New Roman" w:hAnsi="Times New Roman" w:cs="Times New Roman"/>
-          <w:color w:val="000000"/>
-          <w:sz w:val="28"/>
-          <w:szCs w:val="28"/>
-          <w:lang w:val="ru-RU" w:eastAsia="be-BY"/>
-        </w:rPr>
-        <w:t>формации и бесперебойную работу системы</w:t>
-      </w:r>
-      <w:r>
-        <w:rPr>
-          <w:rStyle w:val="FontStyle12"/>
-          <w:rFonts w:ascii="Times New Roman" w:hAnsi="Times New Roman" w:cs="Times New Roman"/>
-          <w:color w:val="000000"/>
-          <w:sz w:val="28"/>
-          <w:szCs w:val="28"/>
-          <w:lang w:val="ru-RU" w:eastAsia="be-BY"/>
-        </w:rPr>
-        <w:t>;</w:t>
-      </w:r>
-    </w:p>
-    <w:p>
-      <w:pPr>
-        <w:spacing w:line="360" w:lineRule="exact"/>
-        <w:ind w:firstLine="709"/>
-        <w:jc w:val="both"/>
-        <w:rPr>
-          <w:rStyle w:val="FontStyle12"/>
-          <w:rFonts w:ascii="Times New Roman" w:hAnsi="Times New Roman" w:cs="Times New Roman"/>
-          <w:color w:val="000000"/>
-          <w:sz w:val="28"/>
-          <w:szCs w:val="28"/>
-          <w:lang w:val="ru-RU" w:eastAsia="be-BY"/>
-        </w:rPr>
-      </w:pPr>
-      <w:r>
-        <w:rPr>
-          <w:rStyle w:val="FontStyle12"/>
-          <w:rFonts w:ascii="Times New Roman" w:hAnsi="Times New Roman" w:cs="Times New Roman"/>
-          <w:color w:val="000000"/>
-          <w:sz w:val="28"/>
-          <w:szCs w:val="28"/>
-          <w:lang w:val="ru-RU" w:eastAsia="be-BY"/>
-        </w:rPr>
-        <w:t xml:space="preserve">– </w:t>
-      </w:r>
-      <w:r>
-        <w:rPr>
-          <w:rStyle w:val="FontStyle12"/>
-          <w:rFonts w:ascii="Times New Roman" w:hAnsi="Times New Roman" w:cs="Times New Roman"/>
-          <w:color w:val="000000"/>
-          <w:sz w:val="28"/>
-          <w:szCs w:val="28"/>
-          <w:lang w:val="ru-RU" w:eastAsia="be-BY"/>
-        </w:rPr>
-        <w:t>с</w:t>
-      </w:r>
-      <w:r>
-        <w:rPr>
-          <w:rStyle w:val="FontStyle12"/>
-          <w:rFonts w:ascii="Times New Roman" w:hAnsi="Times New Roman" w:cs="Times New Roman"/>
-          <w:color w:val="000000"/>
-          <w:sz w:val="28"/>
-          <w:szCs w:val="28"/>
-          <w:lang w:val="ru-RU" w:eastAsia="be-BY"/>
-        </w:rPr>
-        <w:t>истемная поддержка программно-технических комплексов</w:t>
-      </w:r>
-      <w:r>
-        <w:rPr>
-          <w:rStyle w:val="FontStyle12"/>
-          <w:rFonts w:ascii="Times New Roman" w:hAnsi="Times New Roman" w:cs="Times New Roman"/>
-          <w:color w:val="000000"/>
-          <w:sz w:val="28"/>
-          <w:szCs w:val="28"/>
-          <w:lang w:val="ru-RU" w:eastAsia="be-BY"/>
-        </w:rPr>
-        <w:t xml:space="preserve"> – п</w:t>
-      </w:r>
-      <w:r>
-        <w:rPr>
-          <w:rStyle w:val="FontStyle12"/>
-          <w:rFonts w:ascii="Times New Roman" w:hAnsi="Times New Roman" w:cs="Times New Roman"/>
-          <w:color w:val="000000"/>
-          <w:sz w:val="28"/>
-          <w:szCs w:val="28"/>
-          <w:lang w:val="ru-RU" w:eastAsia="be-BY"/>
-        </w:rPr>
-        <w:t>ри внед</w:t>
-      </w:r>
-      <w:r>
-        <w:rPr>
-          <w:rStyle w:val="FontStyle12"/>
-          <w:rFonts w:ascii="Times New Roman" w:hAnsi="Times New Roman" w:cs="Times New Roman"/>
-          <w:color w:val="000000"/>
-          <w:sz w:val="28"/>
-          <w:szCs w:val="28"/>
-          <w:lang w:val="ru-RU" w:eastAsia="be-BY"/>
-        </w:rPr>
-        <w:softHyphen/>
-      </w:r>
-      <w:r>
-        <w:rPr>
-          <w:rStyle w:val="FontStyle12"/>
-          <w:rFonts w:ascii="Times New Roman" w:hAnsi="Times New Roman" w:cs="Times New Roman"/>
-          <w:color w:val="000000"/>
-          <w:sz w:val="28"/>
-          <w:szCs w:val="28"/>
-          <w:lang w:val="ru-RU" w:eastAsia="be-BY"/>
-        </w:rPr>
-        <w:t>рении новых рабочих мест производится установка операционных систем и не</w:t>
-      </w:r>
-      <w:r>
-        <w:rPr>
-          <w:rStyle w:val="FontStyle12"/>
-          <w:rFonts w:ascii="Times New Roman" w:hAnsi="Times New Roman" w:cs="Times New Roman"/>
-          <w:color w:val="000000"/>
-          <w:sz w:val="28"/>
-          <w:szCs w:val="28"/>
-          <w:lang w:val="ru-RU" w:eastAsia="be-BY"/>
-        </w:rPr>
-        <w:softHyphen/>
-      </w:r>
-      <w:r>
-        <w:rPr>
-          <w:rStyle w:val="FontStyle12"/>
-          <w:rFonts w:ascii="Times New Roman" w:hAnsi="Times New Roman" w:cs="Times New Roman"/>
-          <w:color w:val="000000"/>
-          <w:sz w:val="28"/>
-          <w:szCs w:val="28"/>
-          <w:lang w:val="ru-RU" w:eastAsia="be-BY"/>
-        </w:rPr>
-        <w:t>обходимого программного обеспечения, обеспечивающего защиту данных от ви</w:t>
-      </w:r>
-      <w:r>
-        <w:rPr>
-          <w:rStyle w:val="FontStyle12"/>
-          <w:rFonts w:ascii="Times New Roman" w:hAnsi="Times New Roman" w:cs="Times New Roman"/>
-          <w:color w:val="000000"/>
-          <w:sz w:val="28"/>
-          <w:szCs w:val="28"/>
-          <w:lang w:val="ru-RU" w:eastAsia="be-BY"/>
-        </w:rPr>
-        <w:softHyphen/>
-      </w:r>
-      <w:r>
-        <w:rPr>
-          <w:rStyle w:val="FontStyle12"/>
-          <w:rFonts w:ascii="Times New Roman" w:hAnsi="Times New Roman" w:cs="Times New Roman"/>
-          <w:color w:val="000000"/>
-          <w:sz w:val="28"/>
-          <w:szCs w:val="28"/>
-          <w:lang w:val="ru-RU" w:eastAsia="be-BY"/>
-        </w:rPr>
-        <w:t>русов и ошибок пользователей</w:t>
-      </w:r>
-      <w:r>
-        <w:rPr>
-          <w:rStyle w:val="FontStyle12"/>
-          <w:rFonts w:ascii="Times New Roman" w:hAnsi="Times New Roman" w:cs="Times New Roman"/>
-          <w:color w:val="000000"/>
-          <w:sz w:val="28"/>
-          <w:szCs w:val="28"/>
-          <w:lang w:val="ru-RU" w:eastAsia="be-BY"/>
-        </w:rPr>
-        <w:t>;</w:t>
-      </w:r>
-    </w:p>
-    <w:p>
-      <w:pPr>
-        <w:spacing w:line="360" w:lineRule="exact"/>
-        <w:ind w:firstLine="709"/>
-        <w:jc w:val="both"/>
-        <w:rPr>
-          <w:rStyle w:val="FontStyle12"/>
-          <w:rFonts w:ascii="Times New Roman" w:hAnsi="Times New Roman" w:cs="Times New Roman"/>
-          <w:color w:val="000000"/>
-          <w:sz w:val="28"/>
-          <w:szCs w:val="28"/>
-          <w:lang w:val="ru-RU" w:eastAsia="be-BY"/>
-        </w:rPr>
-      </w:pPr>
-      <w:r>
-        <w:rPr>
-          <w:rStyle w:val="FontStyle12"/>
-          <w:rFonts w:ascii="Times New Roman" w:hAnsi="Times New Roman" w:cs="Times New Roman"/>
-          <w:color w:val="000000"/>
-          <w:sz w:val="28"/>
-          <w:szCs w:val="28"/>
-          <w:lang w:val="ru-RU" w:eastAsia="be-BY"/>
-        </w:rPr>
-        <w:t xml:space="preserve">– </w:t>
-      </w:r>
-      <w:r>
-        <w:rPr>
-          <w:rStyle w:val="FontStyle12"/>
-          <w:rFonts w:ascii="Times New Roman" w:hAnsi="Times New Roman" w:cs="Times New Roman"/>
-          <w:color w:val="000000"/>
-          <w:sz w:val="28"/>
-          <w:szCs w:val="28"/>
-          <w:lang w:val="ru-RU" w:eastAsia="be-BY"/>
-        </w:rPr>
-        <w:t>а</w:t>
-      </w:r>
-      <w:r>
-        <w:rPr>
-          <w:rStyle w:val="FontStyle12"/>
-          <w:rFonts w:ascii="Times New Roman" w:hAnsi="Times New Roman" w:cs="Times New Roman"/>
-          <w:color w:val="000000"/>
-          <w:sz w:val="28"/>
-          <w:szCs w:val="28"/>
-          <w:lang w:val="ru-RU" w:eastAsia="be-BY"/>
-        </w:rPr>
-        <w:t>втоматизация производственных процессов</w:t>
-      </w:r>
-      <w:r>
-        <w:rPr>
-          <w:rStyle w:val="FontStyle12"/>
-          <w:rFonts w:ascii="Times New Roman" w:hAnsi="Times New Roman" w:cs="Times New Roman"/>
-          <w:color w:val="000000"/>
-          <w:sz w:val="28"/>
-          <w:szCs w:val="28"/>
-          <w:lang w:val="ru-RU" w:eastAsia="be-BY"/>
-        </w:rPr>
-        <w:t xml:space="preserve"> – д</w:t>
-      </w:r>
-      <w:r>
-        <w:rPr>
-          <w:rStyle w:val="FontStyle12"/>
-          <w:rFonts w:ascii="Times New Roman" w:hAnsi="Times New Roman" w:cs="Times New Roman"/>
-          <w:color w:val="000000"/>
-          <w:sz w:val="28"/>
-          <w:szCs w:val="28"/>
-          <w:lang w:val="ru-RU" w:eastAsia="be-BY"/>
-        </w:rPr>
-        <w:t>ля технологической под</w:t>
-      </w:r>
-      <w:r>
-        <w:rPr>
-          <w:rStyle w:val="FontStyle12"/>
-          <w:rFonts w:ascii="Times New Roman" w:hAnsi="Times New Roman" w:cs="Times New Roman"/>
-          <w:color w:val="000000"/>
-          <w:sz w:val="28"/>
-          <w:szCs w:val="28"/>
-          <w:lang w:val="ru-RU" w:eastAsia="be-BY"/>
-        </w:rPr>
-        <w:softHyphen/>
-      </w:r>
-      <w:r>
-        <w:rPr>
-          <w:rStyle w:val="FontStyle12"/>
-          <w:rFonts w:ascii="Times New Roman" w:hAnsi="Times New Roman" w:cs="Times New Roman"/>
-          <w:color w:val="000000"/>
-          <w:sz w:val="28"/>
-          <w:szCs w:val="28"/>
-          <w:lang w:val="ru-RU" w:eastAsia="be-BY"/>
-        </w:rPr>
-        <w:t>готовки производства используются системы САПР, такие как TECHCARD и Omega Production, которые позволяют автоматизировать механообработку и управление производственными процессами.</w:t>
-      </w:r>
-      <w:bookmarkStart w:id="6" w:name="_Toc168396973"/>
-      <w:bookmarkStart w:id="7" w:name="_Toc169264503"/>
-    </w:p>
-    <w:p>
-      <w:pPr>
-        <w:spacing w:line="360" w:lineRule="exact"/>
-        <w:ind w:firstLine="709"/>
-        <w:jc w:val="both"/>
-        <w:rPr>
-          <w:rFonts w:ascii="Times New Roman" w:hAnsi="Times New Roman" w:cs="Times New Roman"/>
-          <w:color w:val="000000"/>
-          <w:sz w:val="28"/>
-          <w:szCs w:val="28"/>
-          <w:lang w:val="ru-RU" w:eastAsia="be-BY"/>
-        </w:rPr>
-      </w:pPr>
-    </w:p>
-    <w:p>
-      <w:pPr>
-        <w:spacing w:line="360" w:lineRule="exact"/>
-        <w:ind w:firstLine="709"/>
-        <w:jc w:val="both"/>
-        <w:rPr>
-          <w:rFonts w:ascii="Times New Roman" w:hAnsi="Times New Roman" w:cs="Times New Roman"/>
-          <w:color w:val="000000"/>
-          <w:sz w:val="28"/>
-          <w:szCs w:val="28"/>
-          <w:lang w:val="ru-RU" w:eastAsia="be-BY"/>
-        </w:rPr>
-      </w:pPr>
-    </w:p>
-    <w:p>
-      <w:pPr>
-        <w:spacing w:line="360" w:lineRule="exact"/>
-        <w:ind w:firstLine="709"/>
-        <w:jc w:val="both"/>
-        <w:rPr>
-          <w:rFonts w:ascii="Times New Roman" w:hAnsi="Times New Roman" w:cs="Times New Roman"/>
-          <w:color w:val="000000"/>
-          <w:sz w:val="28"/>
-          <w:szCs w:val="28"/>
-          <w:lang w:val="ru-RU" w:eastAsia="be-BY"/>
-        </w:rPr>
-      </w:pPr>
-    </w:p>
-    <w:p>
-      <w:pPr>
-        <w:spacing w:line="360" w:lineRule="exact"/>
-        <w:ind w:firstLine="709"/>
-        <w:jc w:val="both"/>
-        <w:rPr>
-          <w:rFonts w:ascii="Times New Roman" w:hAnsi="Times New Roman" w:cs="Times New Roman"/>
-          <w:color w:val="000000"/>
-          <w:sz w:val="28"/>
-          <w:szCs w:val="28"/>
-          <w:lang w:val="ru-RU" w:eastAsia="be-BY"/>
-        </w:rPr>
-      </w:pPr>
+          <w:lang w:val="ru-RU"/>
+        </w:rPr>
+        <w:br w:type="page"/>
+      </w:r>
     </w:p>
     <w:p>
       <w:pPr>
         <w:pStyle w:val="1"/>
         <w:spacing w:before="0" w:line="360" w:lineRule="exact"/>
         <w:ind w:firstLine="709"/>
-        <w:jc w:val="both"/>
         <w:rPr>
           <w:rFonts w:ascii="Times New Roman" w:hAnsi="Times New Roman" w:cs="Times New Roman"/>
           <w:b/>
-          <w:bCs/>
-          <w:sz w:val="28"/>
-          <w:szCs w:val="28"/>
-          <w:lang w:val="ru-RU"/>
-        </w:rPr>
-      </w:pPr>
+          <w:color w:val="000000" w:themeColor="text1"/>
+          <w:lang w:val="ru-RU"/>
+        </w:rPr>
+      </w:pPr>
+      <w:bookmarkStart w:id="9" w:name="_Toc186203175"/>
       <w:r>
         <w:rPr>
           <w:rFonts w:ascii="Times New Roman" w:hAnsi="Times New Roman" w:cs="Times New Roman"/>
           <w:b/>
-          <w:bCs/>
-          <w:color w:val="auto"/>
-          <w:sz w:val="28"/>
-          <w:szCs w:val="28"/>
+          <w:color w:val="000000" w:themeColor="text1"/>
           <w:lang w:val="ru-RU"/>
         </w:rPr>
         <w:lastRenderedPageBreak/>
@@ -7514,28 +7927,22 @@
         <w:rPr>
           <w:rFonts w:ascii="Times New Roman" w:hAnsi="Times New Roman" w:cs="Times New Roman"/>
           <w:b/>
-          <w:bCs/>
-          <w:color w:val="auto"/>
-          <w:sz w:val="28"/>
-          <w:szCs w:val="28"/>
+          <w:color w:val="000000" w:themeColor="text1"/>
           <w:lang w:val="ru-RU"/>
         </w:rPr>
         <w:t xml:space="preserve">2.2 </w:t>
       </w:r>
-      <w:bookmarkEnd w:id="6"/>
-      <w:bookmarkEnd w:id="7"/>
+      <w:bookmarkEnd w:id="8"/>
       <w:r>
         <w:rPr>
           <w:rFonts w:ascii="Times New Roman" w:hAnsi="Times New Roman" w:cs="Times New Roman"/>
           <w:b/>
-          <w:bCs/>
-          <w:color w:val="auto"/>
-          <w:sz w:val="28"/>
-          <w:szCs w:val="28"/>
+          <w:color w:val="000000" w:themeColor="text1"/>
           <w:lang w:val="ru-RU"/>
         </w:rPr>
         <w:t>Информационные технологии управления предприятием</w:t>
       </w:r>
+      <w:bookmarkEnd w:id="9"/>
     </w:p>
     <w:p>
       <w:pPr>
@@ -8531,62 +8938,26 @@
         </w:rPr>
         <w:t>а предприятии организовано регулярное резервное копирование данных для обеспечения их сохранности и минимизации рисков потери информации.</w:t>
       </w:r>
-    </w:p>
-    <w:p>
-      <w:pPr>
-        <w:spacing w:line="360" w:lineRule="exact"/>
-        <w:ind w:firstLine="709"/>
-        <w:jc w:val="both"/>
-        <w:rPr>
-          <w:rStyle w:val="FontStyle12"/>
-          <w:rFonts w:ascii="Times New Roman" w:hAnsi="Times New Roman" w:cs="Times New Roman"/>
-          <w:color w:val="000000"/>
-          <w:sz w:val="28"/>
-          <w:szCs w:val="28"/>
-          <w:lang w:val="ru-RU" w:eastAsia="be-BY"/>
-        </w:rPr>
-      </w:pPr>
-    </w:p>
-    <w:p>
-      <w:pPr>
-        <w:spacing w:line="360" w:lineRule="exact"/>
-        <w:ind w:firstLine="709"/>
-        <w:jc w:val="both"/>
-        <w:rPr>
-          <w:rStyle w:val="FontStyle12"/>
-          <w:rFonts w:ascii="Times New Roman" w:hAnsi="Times New Roman" w:cs="Times New Roman"/>
-          <w:color w:val="000000"/>
-          <w:sz w:val="28"/>
-          <w:szCs w:val="28"/>
-          <w:lang w:val="ru-RU" w:eastAsia="be-BY"/>
-        </w:rPr>
-      </w:pPr>
     </w:p>
     <w:p>
       <w:pPr>
         <w:pStyle w:val="1"/>
         <w:spacing w:before="0" w:line="360" w:lineRule="exact"/>
         <w:ind w:firstLine="709"/>
-        <w:jc w:val="both"/>
         <w:rPr>
           <w:rFonts w:ascii="Times New Roman" w:hAnsi="Times New Roman" w:cs="Times New Roman"/>
           <w:b/>
-          <w:bCs/>
-          <w:sz w:val="28"/>
-          <w:szCs w:val="28"/>
-          <w:lang w:val="ru-RU"/>
-        </w:rPr>
-      </w:pPr>
-      <w:bookmarkStart w:id="8" w:name="_Toc168396974"/>
-      <w:bookmarkStart w:id="9" w:name="_Toc169264504"/>
+          <w:color w:val="000000" w:themeColor="text1"/>
+          <w:lang w:val="ru-RU"/>
+        </w:rPr>
+      </w:pPr>
+      <w:bookmarkStart w:id="10" w:name="_Toc168396974"/>
+      <w:bookmarkStart w:id="11" w:name="_Toc186203176"/>
       <w:r>
         <w:rPr>
           <w:rFonts w:ascii="Times New Roman" w:hAnsi="Times New Roman" w:cs="Times New Roman"/>
           <w:b/>
-          <w:bCs/>
-          <w:color w:val="auto"/>
-          <w:sz w:val="28"/>
-          <w:szCs w:val="28"/>
+          <w:color w:val="000000" w:themeColor="text1"/>
           <w:lang w:val="ru-RU"/>
         </w:rPr>
         <w:lastRenderedPageBreak/>
@@ -8596,28 +8967,22 @@
         <w:rPr>
           <w:rFonts w:ascii="Times New Roman" w:hAnsi="Times New Roman" w:cs="Times New Roman"/>
           <w:b/>
-          <w:bCs/>
-          <w:color w:val="auto"/>
-          <w:sz w:val="28"/>
-          <w:szCs w:val="28"/>
+          <w:color w:val="000000" w:themeColor="text1"/>
           <w:lang w:val="ru-RU"/>
         </w:rPr>
         <w:t xml:space="preserve">2.3 </w:t>
       </w:r>
-      <w:bookmarkEnd w:id="8"/>
-      <w:bookmarkEnd w:id="9"/>
+      <w:bookmarkEnd w:id="10"/>
       <w:r>
         <w:rPr>
           <w:rFonts w:ascii="Times New Roman" w:hAnsi="Times New Roman" w:cs="Times New Roman"/>
           <w:b/>
-          <w:bCs/>
-          <w:color w:val="auto"/>
-          <w:sz w:val="28"/>
-          <w:szCs w:val="28"/>
+          <w:color w:val="000000" w:themeColor="text1"/>
           <w:lang w:val="ru-RU"/>
         </w:rPr>
         <w:t>Электронное документационное управление предприятием</w:t>
       </w:r>
+      <w:bookmarkEnd w:id="11"/>
     </w:p>
     <w:p>
       <w:pPr>
@@ -9443,66 +9808,53 @@
         <w:pStyle w:val="1"/>
         <w:spacing w:before="0" w:line="360" w:lineRule="exact"/>
         <w:ind w:firstLine="709"/>
-        <w:jc w:val="both"/>
-        <w:rPr>
-          <w:rFonts w:ascii="Times New Roman" w:hAnsi="Times New Roman" w:cs="Times New Roman"/>
-          <w:sz w:val="28"/>
-          <w:szCs w:val="28"/>
-          <w:lang w:val="ru-RU"/>
-        </w:rPr>
-      </w:pPr>
-      <w:bookmarkStart w:id="10" w:name="_Toc168396976"/>
-      <w:bookmarkStart w:id="11" w:name="_Toc169264506"/>
-      <w:r>
         <w:rPr>
           <w:rFonts w:ascii="Times New Roman" w:hAnsi="Times New Roman" w:cs="Times New Roman"/>
           <w:b/>
           <w:color w:val="000000" w:themeColor="text1"/>
-          <w:sz w:val="28"/>
-          <w:szCs w:val="28"/>
-          <w:highlight w:val="yellow"/>
-          <w:lang w:val="ru-RU"/>
-        </w:rPr>
-        <w:t>1.2</w:t>
-      </w:r>
+          <w:lang w:val="ru-RU"/>
+        </w:rPr>
+      </w:pPr>
+      <w:bookmarkStart w:id="12" w:name="_Toc168396976"/>
+      <w:bookmarkStart w:id="13" w:name="_Toc186203177"/>
       <w:r>
         <w:rPr>
           <w:rFonts w:ascii="Times New Roman" w:hAnsi="Times New Roman" w:cs="Times New Roman"/>
           <w:b/>
           <w:color w:val="000000" w:themeColor="text1"/>
-          <w:sz w:val="28"/>
-          <w:szCs w:val="28"/>
-          <w:highlight w:val="yellow"/>
-          <w:lang w:val="ru-RU"/>
-        </w:rPr>
-        <w:t>.</w:t>
+          <w:lang w:val="ru-RU"/>
+        </w:rPr>
+        <w:t>1.2</w:t>
       </w:r>
       <w:r>
         <w:rPr>
           <w:rFonts w:ascii="Times New Roman" w:hAnsi="Times New Roman" w:cs="Times New Roman"/>
           <w:b/>
           <w:color w:val="000000" w:themeColor="text1"/>
-          <w:sz w:val="28"/>
-          <w:szCs w:val="28"/>
-          <w:highlight w:val="yellow"/>
-          <w:lang w:val="ru-RU"/>
-        </w:rPr>
-        <w:t>4</w:t>
-      </w:r>
-      <w:bookmarkEnd w:id="10"/>
-      <w:bookmarkEnd w:id="11"/>
+          <w:lang w:val="ru-RU"/>
+        </w:rPr>
+        <w:t>.</w:t>
+      </w:r>
       <w:r>
         <w:rPr>
           <w:rFonts w:ascii="Times New Roman" w:hAnsi="Times New Roman" w:cs="Times New Roman"/>
           <w:b/>
           <w:color w:val="000000" w:themeColor="text1"/>
-          <w:sz w:val="28"/>
-          <w:szCs w:val="28"/>
-          <w:highlight w:val="yellow"/>
+          <w:lang w:val="ru-RU"/>
+        </w:rPr>
+        <w:t>4</w:t>
+      </w:r>
+      <w:bookmarkEnd w:id="12"/>
+      <w:r>
+        <w:rPr>
+          <w:rFonts w:ascii="Times New Roman" w:hAnsi="Times New Roman" w:cs="Times New Roman"/>
+          <w:b/>
+          <w:color w:val="000000" w:themeColor="text1"/>
           <w:lang w:val="ru-RU"/>
         </w:rPr>
         <w:t xml:space="preserve"> Автоматизация процессов делопроизводства на предприятии</w:t>
       </w:r>
+      <w:bookmarkEnd w:id="13"/>
     </w:p>
     <w:p>
       <w:pPr>
@@ -9547,25 +9899,7 @@
           <w:szCs w:val="28"/>
           <w:lang w:val="ru-RU"/>
         </w:rPr>
-        <w:t xml:space="preserve">На </w:t>
-      </w:r>
-      <w:r>
-        <w:rPr>
-          <w:rFonts w:ascii="Times New Roman" w:hAnsi="Times New Roman" w:cs="Times New Roman"/>
-          <w:sz w:val="28"/>
-          <w:szCs w:val="28"/>
-          <w:lang w:val="ru-RU"/>
-        </w:rPr>
-        <w:t xml:space="preserve">БСЗ </w:t>
-      </w:r>
-      <w:r>
-        <w:rPr>
-          <w:rFonts w:ascii="Times New Roman" w:hAnsi="Times New Roman" w:cs="Times New Roman"/>
-          <w:sz w:val="28"/>
-          <w:szCs w:val="28"/>
-          <w:lang w:val="ru-RU"/>
-        </w:rPr>
-        <w:t>ЗАО «Атлант» автоматизация процессов делопроизводства реали</w:t>
+        <w:t>На ЗАО «Атлант» автоматизация процессов делопроизводства осуществ</w:t>
       </w:r>
       <w:r>
         <w:rPr>
@@ -9583,7 +9917,7 @@
           <w:szCs w:val="28"/>
           <w:lang w:val="ru-RU"/>
         </w:rPr>
-        <w:t>зована с использованием современных технологий и программных средств, что позво</w:t>
+        <w:t>ляется с применением современных технологий и программных средств, что поз</w:t>
       </w:r>
       <w:r>
         <w:rPr>
@@ -9601,25 +9935,8 @@
           <w:szCs w:val="28"/>
           <w:lang w:val="ru-RU"/>
         </w:rPr>
-        <w:t>ляет оптимизировать работу с документацией, сократить временные за</w:t>
-      </w:r>
-      <w:r>
-        <w:rPr>
-          <w:rFonts w:ascii="Times New Roman" w:hAnsi="Times New Roman" w:cs="Times New Roman"/>
-          <w:sz w:val="28"/>
-          <w:szCs w:val="28"/>
-          <w:lang w:val="ru-RU"/>
-        </w:rPr>
-        <w:softHyphen/>
-      </w:r>
-      <w:r>
-        <w:rPr>
-          <w:rFonts w:ascii="Times New Roman" w:hAnsi="Times New Roman" w:cs="Times New Roman"/>
-          <w:sz w:val="28"/>
-          <w:szCs w:val="28"/>
-          <w:lang w:val="ru-RU"/>
-        </w:rPr>
-        <w:t>траты и повысить общую эффективность предприятия.</w:t>
+        <w:lastRenderedPageBreak/>
+        <w:t xml:space="preserve">воляет оптимизировать работу с документацией, сократить временные затраты и повысить общую эффективность предприятия.  </w:t>
       </w:r>
     </w:p>
     <w:p>
@@ -9641,7 +9958,25 @@
           <w:szCs w:val="28"/>
           <w:lang w:val="ru-RU"/>
         </w:rPr>
-        <w:t>Особенности автоматизации делопроизводства:</w:t>
+        <w:t>На предприятии используются программы, разработанные непосред</w:t>
+      </w:r>
+      <w:r>
+        <w:rPr>
+          <w:rFonts w:ascii="Times New Roman" w:hAnsi="Times New Roman" w:cs="Times New Roman"/>
+          <w:sz w:val="28"/>
+          <w:szCs w:val="28"/>
+          <w:lang w:val="ru-RU"/>
+        </w:rPr>
+        <w:softHyphen/>
+      </w:r>
+      <w:r>
+        <w:rPr>
+          <w:rFonts w:ascii="Times New Roman" w:hAnsi="Times New Roman" w:cs="Times New Roman"/>
+          <w:sz w:val="28"/>
+          <w:szCs w:val="28"/>
+          <w:lang w:val="ru-RU"/>
+        </w:rPr>
+        <w:t xml:space="preserve">ственно его специалистами, для автоматизации процессов делопроизводства.  </w:t>
       </w:r>
     </w:p>
     <w:p>
@@ -9663,80 +9998,7 @@
           <w:szCs w:val="28"/>
           <w:lang w:val="ru-RU"/>
         </w:rPr>
-        <w:lastRenderedPageBreak/>
-        <w:t xml:space="preserve">– </w:t>
-      </w:r>
-      <w:r>
-        <w:rPr>
-          <w:rFonts w:ascii="Times New Roman" w:hAnsi="Times New Roman" w:cs="Times New Roman"/>
-          <w:sz w:val="28"/>
-          <w:szCs w:val="28"/>
-          <w:lang w:val="ru-RU"/>
-        </w:rPr>
-        <w:t>и</w:t>
-      </w:r>
-      <w:r>
-        <w:rPr>
-          <w:rFonts w:ascii="Times New Roman" w:hAnsi="Times New Roman" w:cs="Times New Roman"/>
-          <w:sz w:val="28"/>
-          <w:szCs w:val="28"/>
-          <w:lang w:val="ru-RU"/>
-        </w:rPr>
-        <w:t>спользование локальной вычислительной сети (ЛВС)</w:t>
-      </w:r>
-      <w:r>
-        <w:rPr>
-          <w:rFonts w:ascii="Times New Roman" w:hAnsi="Times New Roman" w:cs="Times New Roman"/>
-          <w:sz w:val="28"/>
-          <w:szCs w:val="28"/>
-          <w:lang w:val="ru-RU"/>
-        </w:rPr>
-        <w:t xml:space="preserve"> – н</w:t>
-      </w:r>
-      <w:r>
-        <w:rPr>
-          <w:rFonts w:ascii="Times New Roman" w:hAnsi="Times New Roman" w:cs="Times New Roman"/>
-          <w:sz w:val="28"/>
-          <w:szCs w:val="28"/>
-          <w:lang w:val="ru-RU"/>
-        </w:rPr>
-        <w:t>а предприятии налажена работа с сетевыми хранилищами, где осуществляется централизован</w:t>
-      </w:r>
-      <w:r>
-        <w:rPr>
-          <w:rFonts w:ascii="Times New Roman" w:hAnsi="Times New Roman" w:cs="Times New Roman"/>
-          <w:sz w:val="28"/>
-          <w:szCs w:val="28"/>
-          <w:lang w:val="ru-RU"/>
-        </w:rPr>
-        <w:softHyphen/>
-      </w:r>
-      <w:r>
-        <w:rPr>
-          <w:rFonts w:ascii="Times New Roman" w:hAnsi="Times New Roman" w:cs="Times New Roman"/>
-          <w:sz w:val="28"/>
-          <w:szCs w:val="28"/>
-          <w:lang w:val="ru-RU"/>
-        </w:rPr>
-        <w:t>ное хранение и управление документами. Это позволяет сотрудникам различных подразделений оперативно обмениваться информацией и вести совместную ра</w:t>
-      </w:r>
-      <w:r>
-        <w:rPr>
-          <w:rFonts w:ascii="Times New Roman" w:hAnsi="Times New Roman" w:cs="Times New Roman"/>
-          <w:sz w:val="28"/>
-          <w:szCs w:val="28"/>
-          <w:lang w:val="ru-RU"/>
-        </w:rPr>
-        <w:softHyphen/>
-      </w:r>
-      <w:r>
-        <w:rPr>
-          <w:rFonts w:ascii="Times New Roman" w:hAnsi="Times New Roman" w:cs="Times New Roman"/>
-          <w:sz w:val="28"/>
-          <w:szCs w:val="28"/>
-          <w:lang w:val="ru-RU"/>
-        </w:rPr>
-        <w:t>боту;</w:t>
+        <w:t xml:space="preserve">Программа «Расчёт общей зарплаты» используется для расчёта заработной платы персонала.  </w:t>
       </w:r>
     </w:p>
     <w:p>
@@ -9758,43 +10020,25 @@
           <w:szCs w:val="28"/>
           <w:lang w:val="ru-RU"/>
         </w:rPr>
-        <w:t xml:space="preserve">– </w:t>
-      </w:r>
-      <w:r>
-        <w:rPr>
-          <w:rFonts w:ascii="Times New Roman" w:hAnsi="Times New Roman" w:cs="Times New Roman"/>
-          <w:sz w:val="28"/>
-          <w:szCs w:val="28"/>
-          <w:lang w:val="ru-RU"/>
-        </w:rPr>
-        <w:t>п</w:t>
-      </w:r>
-      <w:r>
-        <w:rPr>
-          <w:rFonts w:ascii="Times New Roman" w:hAnsi="Times New Roman" w:cs="Times New Roman"/>
-          <w:sz w:val="28"/>
-          <w:szCs w:val="28"/>
-          <w:lang w:val="ru-RU"/>
-        </w:rPr>
-        <w:t xml:space="preserve">рограммные средства для делопроизводства – </w:t>
-      </w:r>
-      <w:r>
-        <w:rPr>
-          <w:rFonts w:ascii="Times New Roman" w:hAnsi="Times New Roman" w:cs="Times New Roman"/>
-          <w:sz w:val="28"/>
-          <w:szCs w:val="28"/>
-          <w:lang w:val="ru-RU"/>
-        </w:rPr>
-        <w:t>о</w:t>
-      </w:r>
-      <w:r>
-        <w:rPr>
-          <w:rFonts w:ascii="Times New Roman" w:hAnsi="Times New Roman" w:cs="Times New Roman"/>
-          <w:sz w:val="28"/>
-          <w:szCs w:val="28"/>
-          <w:lang w:val="ru-RU"/>
-        </w:rPr>
-        <w:t>сновным инструментом автоматизации является использование специализированного программного обеспечения, такого как TECHCARD для технологической документации и Omega Production для управления производственными процессами;</w:t>
+        <w:t>Программа «Учёт ТМЦ на ИРК. АРМ кладовщика» предназначена для ве</w:t>
+      </w:r>
+      <w:r>
+        <w:rPr>
+          <w:rFonts w:ascii="Times New Roman" w:hAnsi="Times New Roman" w:cs="Times New Roman"/>
+          <w:sz w:val="28"/>
+          <w:szCs w:val="28"/>
+          <w:lang w:val="ru-RU"/>
+        </w:rPr>
+        <w:softHyphen/>
+      </w:r>
+      <w:r>
+        <w:rPr>
+          <w:rFonts w:ascii="Times New Roman" w:hAnsi="Times New Roman" w:cs="Times New Roman"/>
+          <w:sz w:val="28"/>
+          <w:szCs w:val="28"/>
+          <w:lang w:val="ru-RU"/>
+        </w:rPr>
+        <w:t xml:space="preserve">дения учёта инструментов.  </w:t>
       </w:r>
     </w:p>
     <w:p>
@@ -9816,79 +10060,7 @@
           <w:szCs w:val="28"/>
           <w:lang w:val="ru-RU"/>
         </w:rPr>
-        <w:t xml:space="preserve">– </w:t>
-      </w:r>
-      <w:r>
-        <w:rPr>
-          <w:rFonts w:ascii="Times New Roman" w:hAnsi="Times New Roman" w:cs="Times New Roman"/>
-          <w:sz w:val="28"/>
-          <w:szCs w:val="28"/>
-          <w:lang w:val="ru-RU"/>
-        </w:rPr>
-        <w:t>к</w:t>
-      </w:r>
-      <w:r>
-        <w:rPr>
-          <w:rFonts w:ascii="Times New Roman" w:hAnsi="Times New Roman" w:cs="Times New Roman"/>
-          <w:sz w:val="28"/>
-          <w:szCs w:val="28"/>
-          <w:lang w:val="ru-RU"/>
-        </w:rPr>
-        <w:t xml:space="preserve">адровый учет и управление персоналом – </w:t>
-      </w:r>
-      <w:r>
-        <w:rPr>
-          <w:rFonts w:ascii="Times New Roman" w:hAnsi="Times New Roman" w:cs="Times New Roman"/>
-          <w:sz w:val="28"/>
-          <w:szCs w:val="28"/>
-          <w:lang w:val="ru-RU"/>
-        </w:rPr>
-        <w:t>п</w:t>
-      </w:r>
-      <w:r>
-        <w:rPr>
-          <w:rFonts w:ascii="Times New Roman" w:hAnsi="Times New Roman" w:cs="Times New Roman"/>
-          <w:sz w:val="28"/>
-          <w:szCs w:val="28"/>
-          <w:lang w:val="ru-RU"/>
-        </w:rPr>
-        <w:t>роцессы, связанные с кадро</w:t>
-      </w:r>
-      <w:r>
-        <w:rPr>
-          <w:rFonts w:ascii="Times New Roman" w:hAnsi="Times New Roman" w:cs="Times New Roman"/>
-          <w:sz w:val="28"/>
-          <w:szCs w:val="28"/>
-          <w:lang w:val="ru-RU"/>
-        </w:rPr>
-        <w:softHyphen/>
-      </w:r>
-      <w:r>
-        <w:rPr>
-          <w:rFonts w:ascii="Times New Roman" w:hAnsi="Times New Roman" w:cs="Times New Roman"/>
-          <w:sz w:val="28"/>
-          <w:szCs w:val="28"/>
-          <w:lang w:val="ru-RU"/>
-        </w:rPr>
-        <w:t>вым делопроизводством, ведутся с использованием офисных программ Microsoft Office и специальных решений, разработанных для учета сотрудников, планиро</w:t>
-      </w:r>
-      <w:r>
-        <w:rPr>
-          <w:rFonts w:ascii="Times New Roman" w:hAnsi="Times New Roman" w:cs="Times New Roman"/>
-          <w:sz w:val="28"/>
-          <w:szCs w:val="28"/>
-          <w:lang w:val="ru-RU"/>
-        </w:rPr>
-        <w:softHyphen/>
-      </w:r>
-      <w:r>
-        <w:rPr>
-          <w:rFonts w:ascii="Times New Roman" w:hAnsi="Times New Roman" w:cs="Times New Roman"/>
-          <w:sz w:val="28"/>
-          <w:szCs w:val="28"/>
-          <w:lang w:val="ru-RU"/>
-        </w:rPr>
-        <w:t>вания рабочих графиков и управления документооборотом кадровой службы;</w:t>
+        <w:t xml:space="preserve">Программа «Склад 74 (спецодежды)» позволяет учитывать спецодежду.  </w:t>
       </w:r>
     </w:p>
     <w:p>
@@ -9910,43 +10082,7 @@
           <w:szCs w:val="28"/>
           <w:lang w:val="ru-RU"/>
         </w:rPr>
-        <w:t xml:space="preserve">– </w:t>
-      </w:r>
-      <w:r>
-        <w:rPr>
-          <w:rFonts w:ascii="Times New Roman" w:hAnsi="Times New Roman" w:cs="Times New Roman"/>
-          <w:sz w:val="28"/>
-          <w:szCs w:val="28"/>
-          <w:lang w:val="ru-RU"/>
-        </w:rPr>
-        <w:t>р</w:t>
-      </w:r>
-      <w:r>
-        <w:rPr>
-          <w:rFonts w:ascii="Times New Roman" w:hAnsi="Times New Roman" w:cs="Times New Roman"/>
-          <w:sz w:val="28"/>
-          <w:szCs w:val="28"/>
-          <w:lang w:val="ru-RU"/>
-        </w:rPr>
-        <w:t xml:space="preserve">абота с входящей и исходящей документацией – </w:t>
-      </w:r>
-      <w:r>
-        <w:rPr>
-          <w:rFonts w:ascii="Times New Roman" w:hAnsi="Times New Roman" w:cs="Times New Roman"/>
-          <w:sz w:val="28"/>
-          <w:szCs w:val="28"/>
-          <w:lang w:val="ru-RU"/>
-        </w:rPr>
-        <w:t>э</w:t>
-      </w:r>
-      <w:r>
-        <w:rPr>
-          <w:rFonts w:ascii="Times New Roman" w:hAnsi="Times New Roman" w:cs="Times New Roman"/>
-          <w:sz w:val="28"/>
-          <w:szCs w:val="28"/>
-          <w:lang w:val="ru-RU"/>
-        </w:rPr>
-        <w:t>лектронная почта и внутренние системы обмена данными позволяют оперативно регистрировать, хранить и передавать документы. Это обеспечивает своевременное исполнение запросов и упрощает контроль над документооборотом;</w:t>
+        <w:t xml:space="preserve">Программа «Учёт заболеваемости и медобслуживания работников БСЗ ЗАО АТЛАНТ» служит для сохранения данных о заболеваемости сотрудников завода и формирования отчётов для руководства и медицинской службы.  </w:t>
       </w:r>
     </w:p>
     <w:p>
@@ -9968,43 +10104,7 @@
           <w:szCs w:val="28"/>
           <w:lang w:val="ru-RU"/>
         </w:rPr>
-        <w:t xml:space="preserve">– </w:t>
-      </w:r>
-      <w:r>
-        <w:rPr>
-          <w:rFonts w:ascii="Times New Roman" w:hAnsi="Times New Roman" w:cs="Times New Roman"/>
-          <w:sz w:val="28"/>
-          <w:szCs w:val="28"/>
-          <w:lang w:val="ru-RU"/>
-        </w:rPr>
-        <w:t>а</w:t>
-      </w:r>
-      <w:r>
-        <w:rPr>
-          <w:rFonts w:ascii="Times New Roman" w:hAnsi="Times New Roman" w:cs="Times New Roman"/>
-          <w:sz w:val="28"/>
-          <w:szCs w:val="28"/>
-          <w:lang w:val="ru-RU"/>
-        </w:rPr>
-        <w:t>рхивирование документов</w:t>
-      </w:r>
-      <w:r>
-        <w:rPr>
-          <w:rFonts w:ascii="Times New Roman" w:hAnsi="Times New Roman" w:cs="Times New Roman"/>
-          <w:sz w:val="28"/>
-          <w:szCs w:val="28"/>
-          <w:lang w:val="ru-RU"/>
-        </w:rPr>
-        <w:t xml:space="preserve"> – в</w:t>
-      </w:r>
-      <w:r>
-        <w:rPr>
-          <w:rFonts w:ascii="Times New Roman" w:hAnsi="Times New Roman" w:cs="Times New Roman"/>
-          <w:sz w:val="28"/>
-          <w:szCs w:val="28"/>
-          <w:lang w:val="ru-RU"/>
-        </w:rPr>
-        <w:t>се внутренние документы регулярно ар</w:t>
+        <w:t>Программа «Регистрация данных о качестве поступивших материалов (комплектующих)» используется для учёта и анализа данных по входному кон</w:t>
       </w:r>
       <w:r>
         <w:rPr>
@@ -10022,43 +10122,7 @@
           <w:szCs w:val="28"/>
           <w:lang w:val="ru-RU"/>
         </w:rPr>
-        <w:t>хи</w:t>
-      </w:r>
-      <w:r>
-        <w:rPr>
-          <w:rFonts w:ascii="Times New Roman" w:hAnsi="Times New Roman" w:cs="Times New Roman"/>
-          <w:sz w:val="28"/>
-          <w:szCs w:val="28"/>
-          <w:lang w:val="ru-RU"/>
-        </w:rPr>
-        <w:softHyphen/>
-      </w:r>
-      <w:r>
-        <w:rPr>
-          <w:rFonts w:ascii="Times New Roman" w:hAnsi="Times New Roman" w:cs="Times New Roman"/>
-          <w:sz w:val="28"/>
-          <w:szCs w:val="28"/>
-          <w:lang w:val="ru-RU"/>
-        </w:rPr>
-        <w:t>вируются в электронном виде, что позволяет организовать их надежное хра</w:t>
-      </w:r>
-      <w:r>
-        <w:rPr>
-          <w:rFonts w:ascii="Times New Roman" w:hAnsi="Times New Roman" w:cs="Times New Roman"/>
-          <w:sz w:val="28"/>
-          <w:szCs w:val="28"/>
-          <w:lang w:val="ru-RU"/>
-        </w:rPr>
-        <w:softHyphen/>
-      </w:r>
-      <w:r>
-        <w:rPr>
-          <w:rFonts w:ascii="Times New Roman" w:hAnsi="Times New Roman" w:cs="Times New Roman"/>
-          <w:sz w:val="28"/>
-          <w:szCs w:val="28"/>
-          <w:lang w:val="ru-RU"/>
-        </w:rPr>
-        <w:t>нение и быстрое восстановление при необходимости;</w:t>
+        <w:t xml:space="preserve">тролю.  </w:t>
       </w:r>
     </w:p>
     <w:p>
@@ -10080,43 +10144,7 @@
           <w:szCs w:val="28"/>
           <w:lang w:val="ru-RU"/>
         </w:rPr>
-        <w:t xml:space="preserve">– </w:t>
-      </w:r>
-      <w:r>
-        <w:rPr>
-          <w:rFonts w:ascii="Times New Roman" w:hAnsi="Times New Roman" w:cs="Times New Roman"/>
-          <w:sz w:val="28"/>
-          <w:szCs w:val="28"/>
-          <w:lang w:val="ru-RU"/>
-        </w:rPr>
-        <w:t>а</w:t>
-      </w:r>
-      <w:r>
-        <w:rPr>
-          <w:rFonts w:ascii="Times New Roman" w:hAnsi="Times New Roman" w:cs="Times New Roman"/>
-          <w:sz w:val="28"/>
-          <w:szCs w:val="28"/>
-          <w:lang w:val="ru-RU"/>
-        </w:rPr>
-        <w:t>втоматизация финансового и производственного учета</w:t>
-      </w:r>
-      <w:r>
-        <w:rPr>
-          <w:rFonts w:ascii="Times New Roman" w:hAnsi="Times New Roman" w:cs="Times New Roman"/>
-          <w:sz w:val="28"/>
-          <w:szCs w:val="28"/>
-          <w:lang w:val="ru-RU"/>
-        </w:rPr>
-        <w:t xml:space="preserve"> – н</w:t>
-      </w:r>
-      <w:r>
-        <w:rPr>
-          <w:rFonts w:ascii="Times New Roman" w:hAnsi="Times New Roman" w:cs="Times New Roman"/>
-          <w:sz w:val="28"/>
-          <w:szCs w:val="28"/>
-          <w:lang w:val="ru-RU"/>
-        </w:rPr>
-        <w:t>а предприя</w:t>
+        <w:t>Персонал, работающий с данными программами, получает полный кон</w:t>
       </w:r>
       <w:r>
         <w:rPr>
@@ -10134,7 +10162,7 @@
           <w:szCs w:val="28"/>
           <w:lang w:val="ru-RU"/>
         </w:rPr>
-        <w:t>тии ведется обработка информации о производственных процессах и расчетах, что позволяет формировать финансовую отчетность и оптимизировать рабочие про</w:t>
+        <w:t>троль над процессами на предприятии, включая анализ кадрового состава, учёт материалов и сырья. Это позволяет определить структуру предприятия и входя</w:t>
       </w:r>
       <w:r>
         <w:rPr>
@@ -10152,7 +10180,25 @@
           <w:szCs w:val="28"/>
           <w:lang w:val="ru-RU"/>
         </w:rPr>
-        <w:t>цессы.</w:t>
+        <w:t>щих в него подразделений, а также принимать управленческие решения на ос</w:t>
+      </w:r>
+      <w:r>
+        <w:rPr>
+          <w:rFonts w:ascii="Times New Roman" w:hAnsi="Times New Roman" w:cs="Times New Roman"/>
+          <w:sz w:val="28"/>
+          <w:szCs w:val="28"/>
+          <w:lang w:val="ru-RU"/>
+        </w:rPr>
+        <w:softHyphen/>
+      </w:r>
+      <w:r>
+        <w:rPr>
+          <w:rFonts w:ascii="Times New Roman" w:hAnsi="Times New Roman" w:cs="Times New Roman"/>
+          <w:sz w:val="28"/>
+          <w:szCs w:val="28"/>
+          <w:lang w:val="ru-RU"/>
+        </w:rPr>
+        <w:t>нове достоверной и максимально полной информации.</w:t>
       </w:r>
     </w:p>
     <w:p>
@@ -10186,101 +10232,79 @@
         <w:pStyle w:val="1"/>
         <w:spacing w:before="0" w:line="360" w:lineRule="exact"/>
         <w:ind w:firstLine="709"/>
-        <w:jc w:val="both"/>
-        <w:rPr>
-          <w:rFonts w:ascii="Times New Roman" w:hAnsi="Times New Roman" w:cs="Times New Roman"/>
-          <w:sz w:val="28"/>
-          <w:szCs w:val="28"/>
-          <w:lang w:val="ru-RU"/>
-        </w:rPr>
-      </w:pPr>
-      <w:bookmarkStart w:id="12" w:name="_Toc168396977"/>
-      <w:bookmarkStart w:id="13" w:name="_Toc169264507"/>
-      <w:r>
         <w:rPr>
           <w:rFonts w:ascii="Times New Roman" w:hAnsi="Times New Roman" w:cs="Times New Roman"/>
           <w:b/>
           <w:color w:val="000000" w:themeColor="text1"/>
-          <w:sz w:val="28"/>
-          <w:szCs w:val="28"/>
-          <w:highlight w:val="yellow"/>
-          <w:lang w:val="ru-RU"/>
-        </w:rPr>
-        <w:t>1.</w:t>
-      </w:r>
+          <w:lang w:val="ru-RU"/>
+        </w:rPr>
+      </w:pPr>
+      <w:bookmarkStart w:id="14" w:name="_Toc168396977"/>
+      <w:bookmarkStart w:id="15" w:name="_Toc186203178"/>
       <w:r>
         <w:rPr>
           <w:rFonts w:ascii="Times New Roman" w:hAnsi="Times New Roman" w:cs="Times New Roman"/>
           <w:b/>
           <w:color w:val="000000" w:themeColor="text1"/>
-          <w:sz w:val="28"/>
-          <w:szCs w:val="28"/>
-          <w:highlight w:val="yellow"/>
-          <w:lang w:val="ru-RU"/>
-        </w:rPr>
-        <w:t>3</w:t>
-      </w:r>
-      <w:bookmarkEnd w:id="12"/>
-      <w:bookmarkEnd w:id="13"/>
+          <w:lang w:val="ru-RU"/>
+        </w:rPr>
+        <w:t>1.</w:t>
+      </w:r>
       <w:r>
         <w:rPr>
           <w:rFonts w:ascii="Times New Roman" w:hAnsi="Times New Roman" w:cs="Times New Roman"/>
           <w:b/>
           <w:color w:val="000000" w:themeColor="text1"/>
-          <w:sz w:val="28"/>
-          <w:szCs w:val="28"/>
-          <w:highlight w:val="yellow"/>
-          <w:lang w:val="ru-RU"/>
-        </w:rPr>
-        <w:t xml:space="preserve"> Производственные задачи с использованием </w:t>
-      </w:r>
+          <w:lang w:val="ru-RU"/>
+        </w:rPr>
+        <w:t>3</w:t>
+      </w:r>
+      <w:bookmarkEnd w:id="14"/>
       <w:r>
         <w:rPr>
           <w:rFonts w:ascii="Times New Roman" w:hAnsi="Times New Roman" w:cs="Times New Roman"/>
           <w:b/>
           <w:color w:val="000000" w:themeColor="text1"/>
-          <w:sz w:val="28"/>
-          <w:szCs w:val="28"/>
-          <w:highlight w:val="yellow"/>
-        </w:rPr>
-        <w:t>Internet</w:t>
+          <w:lang w:val="ru-RU"/>
+        </w:rPr>
+        <w:t xml:space="preserve"> Производственные задачи с использованием </w:t>
       </w:r>
       <w:r>
         <w:rPr>
           <w:rFonts w:ascii="Times New Roman" w:hAnsi="Times New Roman" w:cs="Times New Roman"/>
           <w:b/>
           <w:color w:val="000000" w:themeColor="text1"/>
-          <w:sz w:val="28"/>
-          <w:szCs w:val="28"/>
-          <w:highlight w:val="yellow"/>
-          <w:lang w:val="ru-RU"/>
-        </w:rPr>
-        <w:t>,</w:t>
+        </w:rPr>
+        <w:t>Internet</w:t>
       </w:r>
       <w:r>
         <w:rPr>
           <w:rFonts w:ascii="Times New Roman" w:hAnsi="Times New Roman" w:cs="Times New Roman"/>
           <w:b/>
           <w:color w:val="000000" w:themeColor="text1"/>
-          <w:sz w:val="28"/>
-          <w:szCs w:val="28"/>
-          <w:highlight w:val="yellow"/>
-          <w:lang w:val="ru-RU"/>
-        </w:rPr>
-        <w:t xml:space="preserve"> </w:t>
+          <w:lang w:val="ru-RU"/>
+        </w:rPr>
+        <w:t>,</w:t>
       </w:r>
       <w:r>
         <w:rPr>
           <w:rFonts w:ascii="Times New Roman" w:hAnsi="Times New Roman" w:cs="Times New Roman"/>
           <w:b/>
           <w:color w:val="000000" w:themeColor="text1"/>
-          <w:sz w:val="28"/>
-          <w:szCs w:val="28"/>
-          <w:highlight w:val="yellow"/>
+          <w:lang w:val="ru-RU"/>
+        </w:rPr>
+        <w:t xml:space="preserve"> </w:t>
+      </w:r>
+      <w:r>
+        <w:rPr>
+          <w:rFonts w:ascii="Times New Roman" w:hAnsi="Times New Roman" w:cs="Times New Roman"/>
+          <w:b/>
+          <w:color w:val="000000" w:themeColor="text1"/>
           <w:lang w:val="ru-RU"/>
         </w:rPr>
         <w:t>использование ресурсов Интернет в работе предприятия</w:t>
       </w:r>
+      <w:bookmarkEnd w:id="15"/>
     </w:p>
     <w:p>
       <w:pPr>
@@ -10325,7 +10349,79 @@
           <w:szCs w:val="28"/>
           <w:lang w:val="ru-RU"/>
         </w:rPr>
-        <w:t xml:space="preserve">Для получения данных от других предприятий (заказы), взаимодействия с юридическими и физическими лицами, а также отправки электронной почты на предприятии используется доступ к сети </w:t>
+        <w:t>Для получения данных от других предприятий (</w:t>
+      </w:r>
+      <w:r>
+        <w:rPr>
+          <w:rFonts w:ascii="Times New Roman" w:hAnsi="Times New Roman" w:cs="Times New Roman"/>
+          <w:sz w:val="28"/>
+          <w:szCs w:val="28"/>
+          <w:lang w:val="ru-RU"/>
+        </w:rPr>
+        <w:t xml:space="preserve">получение </w:t>
+      </w:r>
+      <w:r>
+        <w:rPr>
+          <w:rFonts w:ascii="Times New Roman" w:hAnsi="Times New Roman" w:cs="Times New Roman"/>
+          <w:sz w:val="28"/>
+          <w:szCs w:val="28"/>
+          <w:lang w:val="ru-RU"/>
+        </w:rPr>
+        <w:t>заказ</w:t>
+      </w:r>
+      <w:r>
+        <w:rPr>
+          <w:rFonts w:ascii="Times New Roman" w:hAnsi="Times New Roman" w:cs="Times New Roman"/>
+          <w:sz w:val="28"/>
+          <w:szCs w:val="28"/>
+          <w:lang w:val="ru-RU"/>
+        </w:rPr>
+        <w:t>ов</w:t>
+      </w:r>
+      <w:r>
+        <w:rPr>
+          <w:rFonts w:ascii="Times New Roman" w:hAnsi="Times New Roman" w:cs="Times New Roman"/>
+          <w:sz w:val="28"/>
+          <w:szCs w:val="28"/>
+          <w:lang w:val="ru-RU"/>
+        </w:rPr>
+        <w:t>), взаи</w:t>
+      </w:r>
+      <w:r>
+        <w:rPr>
+          <w:rFonts w:ascii="Times New Roman" w:hAnsi="Times New Roman" w:cs="Times New Roman"/>
+          <w:sz w:val="28"/>
+          <w:szCs w:val="28"/>
+          <w:lang w:val="ru-RU"/>
+        </w:rPr>
+        <w:softHyphen/>
+      </w:r>
+      <w:r>
+        <w:rPr>
+          <w:rFonts w:ascii="Times New Roman" w:hAnsi="Times New Roman" w:cs="Times New Roman"/>
+          <w:sz w:val="28"/>
+          <w:szCs w:val="28"/>
+          <w:lang w:val="ru-RU"/>
+        </w:rPr>
+        <w:t>модействия с юридическими и физическими лицами, а также отправки электрон</w:t>
+      </w:r>
+      <w:r>
+        <w:rPr>
+          <w:rFonts w:ascii="Times New Roman" w:hAnsi="Times New Roman" w:cs="Times New Roman"/>
+          <w:sz w:val="28"/>
+          <w:szCs w:val="28"/>
+          <w:lang w:val="ru-RU"/>
+        </w:rPr>
+        <w:softHyphen/>
+      </w:r>
+      <w:r>
+        <w:rPr>
+          <w:rFonts w:ascii="Times New Roman" w:hAnsi="Times New Roman" w:cs="Times New Roman"/>
+          <w:sz w:val="28"/>
+          <w:szCs w:val="28"/>
+          <w:lang w:val="ru-RU"/>
+        </w:rPr>
+        <w:t xml:space="preserve">ной почты на предприятии используется доступ к сети </w:t>
       </w:r>
       <w:r>
         <w:rPr>
@@ -10342,39 +10438,30 @@
           <w:szCs w:val="28"/>
           <w:lang w:val="ru-RU"/>
         </w:rPr>
-        <w:t>. Соединение осуществляется через оптоволоконную линию, что обеспечивает высокую скорость передачи данных и удобство работы.</w:t>
-      </w:r>
-    </w:p>
-    <w:p>
-      <w:pPr>
-        <w:spacing w:line="360" w:lineRule="exact"/>
-        <w:ind w:firstLine="709"/>
-        <w:jc w:val="both"/>
-        <w:rPr>
-          <w:rFonts w:ascii="Times New Roman" w:hAnsi="Times New Roman" w:cs="Times New Roman"/>
-          <w:sz w:val="28"/>
-          <w:szCs w:val="28"/>
-          <w:lang w:val="ru-RU"/>
-        </w:rPr>
-      </w:pPr>
-    </w:p>
-    <w:p>
-      <w:pPr>
-        <w:spacing w:line="360" w:lineRule="exact"/>
-        <w:ind w:firstLine="709"/>
-        <w:jc w:val="both"/>
-        <w:rPr>
-          <w:rFonts w:ascii="Times New Roman" w:hAnsi="Times New Roman" w:cs="Times New Roman"/>
-          <w:sz w:val="28"/>
-          <w:szCs w:val="28"/>
-          <w:lang w:val="ru-RU"/>
-        </w:rPr>
-      </w:pPr>
-    </w:p>
-    <w:p>
-      <w:pPr>
-        <w:spacing w:line="360" w:lineRule="exact"/>
-        <w:ind w:firstLine="709"/>
+        <w:t>. Соединение осу</w:t>
+      </w:r>
+      <w:r>
+        <w:rPr>
+          <w:rFonts w:ascii="Times New Roman" w:hAnsi="Times New Roman" w:cs="Times New Roman"/>
+          <w:sz w:val="28"/>
+          <w:szCs w:val="28"/>
+          <w:lang w:val="ru-RU"/>
+        </w:rPr>
+        <w:softHyphen/>
+      </w:r>
+      <w:r>
+        <w:rPr>
+          <w:rFonts w:ascii="Times New Roman" w:hAnsi="Times New Roman" w:cs="Times New Roman"/>
+          <w:sz w:val="28"/>
+          <w:szCs w:val="28"/>
+          <w:lang w:val="ru-RU"/>
+        </w:rPr>
+        <w:t>ществляется через оптоволоконную линию, что обеспечивает высокую скорость передачи данных и удобство работы.</w:t>
+      </w:r>
+    </w:p>
+    <w:p>
+      <w:pPr>
+        <w:spacing w:line="360" w:lineRule="exact"/>
         <w:jc w:val="both"/>
         <w:rPr>
           <w:rFonts w:ascii="Times New Roman" w:hAnsi="Times New Roman" w:cs="Times New Roman"/>
@@ -10402,28 +10489,24 @@
         <w:pStyle w:val="1"/>
         <w:spacing w:before="0" w:line="360" w:lineRule="exact"/>
         <w:ind w:firstLine="709"/>
-        <w:jc w:val="both"/>
-        <w:rPr>
-          <w:rFonts w:ascii="Times New Roman" w:hAnsi="Times New Roman" w:cs="Times New Roman"/>
-          <w:b/>
-          <w:sz w:val="28"/>
-          <w:szCs w:val="28"/>
-          <w:lang w:val="ru-RU"/>
-        </w:rPr>
-      </w:pPr>
-      <w:r>
         <w:rPr>
           <w:rFonts w:ascii="Times New Roman" w:hAnsi="Times New Roman" w:cs="Times New Roman"/>
           <w:b/>
           <w:color w:val="000000" w:themeColor="text1"/>
-          <w:sz w:val="28"/>
-          <w:szCs w:val="28"/>
-          <w:highlight w:val="yellow"/>
-          <w:lang w:val="ru-RU"/>
-        </w:rPr>
-        <w:lastRenderedPageBreak/>
+          <w:lang w:val="ru-RU"/>
+        </w:rPr>
+      </w:pPr>
+      <w:bookmarkStart w:id="16" w:name="_Toc186203179"/>
+      <w:r>
+        <w:rPr>
+          <w:rFonts w:ascii="Times New Roman" w:hAnsi="Times New Roman" w:cs="Times New Roman"/>
+          <w:b/>
+          <w:color w:val="000000" w:themeColor="text1"/>
+          <w:lang w:val="ru-RU"/>
+        </w:rPr>
         <w:t>1.3.1 Организация обмена информацией в сети предприятия</w:t>
       </w:r>
+      <w:bookmarkEnd w:id="16"/>
     </w:p>
     <w:p>
       <w:pPr>
@@ -10486,7 +10569,7 @@
           <w:szCs w:val="28"/>
           <w:lang w:val="ru-RU"/>
         </w:rPr>
-        <w:t>лениями и внешними партнерами реализована с использованием локальной вы</w:t>
+        <w:t>лениями и внешними партнёрами осуществляется с помощью локальной вычис</w:t>
       </w:r>
       <w:r>
         <w:rPr>
@@ -10504,7 +10587,7 @@
           <w:szCs w:val="28"/>
           <w:lang w:val="ru-RU"/>
         </w:rPr>
-        <w:t>числительной сети (ЛВС) и интернет-соединения.</w:t>
+        <w:t xml:space="preserve">лительной сети (ЛВС) и интернет-соединения.  </w:t>
       </w:r>
     </w:p>
     <w:p>
@@ -10526,7 +10609,8 @@
           <w:szCs w:val="28"/>
           <w:lang w:val="ru-RU"/>
         </w:rPr>
-        <w:t>Внутри предприятия данные передаются через корпоративную ЛВС, кото</w:t>
+        <w:lastRenderedPageBreak/>
+        <w:t>Внутри предприятия передача данных осуществляется через корпоратив</w:t>
       </w:r>
       <w:r>
         <w:rPr>
@@ -10544,7 +10628,7 @@
           <w:szCs w:val="28"/>
           <w:lang w:val="ru-RU"/>
         </w:rPr>
-        <w:t>рая объединяет все подразделения завода. Для обеспечения эффективного взаи</w:t>
+        <w:t>ную ЛВС, которая объединяет все подразделения завода. Для обеспечения эф</w:t>
       </w:r>
       <w:r>
         <w:rPr>
@@ -10562,7 +10646,7 @@
           <w:szCs w:val="28"/>
           <w:lang w:val="ru-RU"/>
         </w:rPr>
-        <w:t>модействия между отделами используется система управления доступом, позво</w:t>
+        <w:t>фективного взаимодействия между отделами внедрена система управления до</w:t>
       </w:r>
       <w:r>
         <w:rPr>
@@ -10580,7 +10664,7 @@
           <w:szCs w:val="28"/>
           <w:lang w:val="ru-RU"/>
         </w:rPr>
-        <w:t>ляющая предоставлять права на доступ к информации, необходимой для выпол</w:t>
+        <w:t>ступом, позволяющая предоставлять права на доступ к информации, необходи</w:t>
       </w:r>
       <w:r>
         <w:rPr>
@@ -10598,7 +10682,7 @@
           <w:szCs w:val="28"/>
           <w:lang w:val="ru-RU"/>
         </w:rPr>
-        <w:t>нения служебных задач.</w:t>
+        <w:t xml:space="preserve">мой для выполнения служебных задач.  </w:t>
       </w:r>
     </w:p>
     <w:p>
@@ -10620,7 +10704,105 @@
           <w:szCs w:val="28"/>
           <w:lang w:val="ru-RU"/>
         </w:rPr>
-        <w:t>Для внешнего взаимодействия с клиентами, поставщиками и другими предприятиями используется высокоскоростное оптоволоконное соединение с сетью Интернет. Это обеспечивает стабильность работы и быструю передачу данных.</w:t>
+        <w:t>Для обмена информацией между компьютерами предприятия использу</w:t>
+      </w:r>
+      <w:r>
+        <w:rPr>
+          <w:rFonts w:ascii="Times New Roman" w:hAnsi="Times New Roman" w:cs="Times New Roman"/>
+          <w:sz w:val="28"/>
+          <w:szCs w:val="28"/>
+          <w:lang w:val="ru-RU"/>
+        </w:rPr>
+        <w:softHyphen/>
+      </w:r>
+      <w:r>
+        <w:rPr>
+          <w:rFonts w:ascii="Times New Roman" w:hAnsi="Times New Roman" w:cs="Times New Roman"/>
+          <w:sz w:val="28"/>
+          <w:szCs w:val="28"/>
+          <w:lang w:val="ru-RU"/>
+        </w:rPr>
+        <w:t>ются сетевая операционная система «</w:t>
+      </w:r>
+      <w:proofErr w:type="spellStart"/>
+      <w:r>
+        <w:rPr>
+          <w:rFonts w:ascii="Times New Roman" w:hAnsi="Times New Roman" w:cs="Times New Roman"/>
+          <w:sz w:val="28"/>
+          <w:szCs w:val="28"/>
+          <w:lang w:val="ru-RU"/>
+        </w:rPr>
+        <w:t>Novell</w:t>
+      </w:r>
+      <w:proofErr w:type="spellEnd"/>
+      <w:r>
+        <w:rPr>
+          <w:rFonts w:ascii="Times New Roman" w:hAnsi="Times New Roman" w:cs="Times New Roman"/>
+          <w:sz w:val="28"/>
+          <w:szCs w:val="28"/>
+          <w:lang w:val="ru-RU"/>
+        </w:rPr>
+        <w:t xml:space="preserve"> </w:t>
+      </w:r>
+      <w:proofErr w:type="spellStart"/>
+      <w:r>
+        <w:rPr>
+          <w:rFonts w:ascii="Times New Roman" w:hAnsi="Times New Roman" w:cs="Times New Roman"/>
+          <w:sz w:val="28"/>
+          <w:szCs w:val="28"/>
+          <w:lang w:val="ru-RU"/>
+        </w:rPr>
+        <w:t>NetWare</w:t>
+      </w:r>
+      <w:proofErr w:type="spellEnd"/>
+      <w:r>
+        <w:rPr>
+          <w:rFonts w:ascii="Times New Roman" w:hAnsi="Times New Roman" w:cs="Times New Roman"/>
+          <w:sz w:val="28"/>
+          <w:szCs w:val="28"/>
+          <w:lang w:val="ru-RU"/>
+        </w:rPr>
+        <w:t>» и службы каталогов «</w:t>
+      </w:r>
+      <w:proofErr w:type="spellStart"/>
+      <w:r>
+        <w:rPr>
+          <w:rFonts w:ascii="Times New Roman" w:hAnsi="Times New Roman" w:cs="Times New Roman"/>
+          <w:sz w:val="28"/>
+          <w:szCs w:val="28"/>
+          <w:lang w:val="ru-RU"/>
+        </w:rPr>
+        <w:t>Active</w:t>
+      </w:r>
+      <w:proofErr w:type="spellEnd"/>
+      <w:r>
+        <w:rPr>
+          <w:rFonts w:ascii="Times New Roman" w:hAnsi="Times New Roman" w:cs="Times New Roman"/>
+          <w:sz w:val="28"/>
+          <w:szCs w:val="28"/>
+          <w:lang w:val="ru-RU"/>
+        </w:rPr>
+        <w:t xml:space="preserve"> </w:t>
+      </w:r>
+      <w:proofErr w:type="spellStart"/>
+      <w:r>
+        <w:rPr>
+          <w:rFonts w:ascii="Times New Roman" w:hAnsi="Times New Roman" w:cs="Times New Roman"/>
+          <w:sz w:val="28"/>
+          <w:szCs w:val="28"/>
+          <w:lang w:val="ru-RU"/>
+        </w:rPr>
+        <w:t>Directory</w:t>
+      </w:r>
+      <w:proofErr w:type="spellEnd"/>
+      <w:r>
+        <w:rPr>
+          <w:rFonts w:ascii="Times New Roman" w:hAnsi="Times New Roman" w:cs="Times New Roman"/>
+          <w:sz w:val="28"/>
+          <w:szCs w:val="28"/>
+          <w:lang w:val="ru-RU"/>
+        </w:rPr>
+        <w:t xml:space="preserve">».  </w:t>
       </w:r>
     </w:p>
     <w:p>
@@ -10642,7 +10824,67 @@
           <w:szCs w:val="28"/>
           <w:lang w:val="ru-RU"/>
         </w:rPr>
-        <w:t>Процессы обмена информацией включают отправку и получение электрон</w:t>
+        <w:t>«</w:t>
+      </w:r>
+      <w:proofErr w:type="spellStart"/>
+      <w:r>
+        <w:rPr>
+          <w:rFonts w:ascii="Times New Roman" w:hAnsi="Times New Roman" w:cs="Times New Roman"/>
+          <w:sz w:val="28"/>
+          <w:szCs w:val="28"/>
+          <w:lang w:val="ru-RU"/>
+        </w:rPr>
+        <w:t>Novell</w:t>
+      </w:r>
+      <w:proofErr w:type="spellEnd"/>
+      <w:r>
+        <w:rPr>
+          <w:rFonts w:ascii="Times New Roman" w:hAnsi="Times New Roman" w:cs="Times New Roman"/>
+          <w:sz w:val="28"/>
+          <w:szCs w:val="28"/>
+          <w:lang w:val="ru-RU"/>
+        </w:rPr>
+        <w:t xml:space="preserve"> </w:t>
+      </w:r>
+      <w:proofErr w:type="spellStart"/>
+      <w:r>
+        <w:rPr>
+          <w:rFonts w:ascii="Times New Roman" w:hAnsi="Times New Roman" w:cs="Times New Roman"/>
+          <w:sz w:val="28"/>
+          <w:szCs w:val="28"/>
+          <w:lang w:val="ru-RU"/>
+        </w:rPr>
+        <w:t>NetWare</w:t>
+      </w:r>
+      <w:proofErr w:type="spellEnd"/>
+      <w:r>
+        <w:rPr>
+          <w:rFonts w:ascii="Times New Roman" w:hAnsi="Times New Roman" w:cs="Times New Roman"/>
+          <w:sz w:val="28"/>
+          <w:szCs w:val="28"/>
+          <w:lang w:val="ru-RU"/>
+        </w:rPr>
+        <w:t xml:space="preserve">» представляет собой сетевую операционную систему и набор сетевых протоколов, применяемых для взаимодействия с компьютерами-клиентами, подключёнными к сети. Эта операционная система была создана компанией </w:t>
+      </w:r>
+      <w:proofErr w:type="spellStart"/>
+      <w:r>
+        <w:rPr>
+          <w:rFonts w:ascii="Times New Roman" w:hAnsi="Times New Roman" w:cs="Times New Roman"/>
+          <w:sz w:val="28"/>
+          <w:szCs w:val="28"/>
+          <w:lang w:val="ru-RU"/>
+        </w:rPr>
+        <w:t>Novell</w:t>
+      </w:r>
+      <w:proofErr w:type="spellEnd"/>
+      <w:r>
+        <w:rPr>
+          <w:rFonts w:ascii="Times New Roman" w:hAnsi="Times New Roman" w:cs="Times New Roman"/>
+          <w:sz w:val="28"/>
+          <w:szCs w:val="28"/>
+          <w:lang w:val="ru-RU"/>
+        </w:rPr>
+        <w:t xml:space="preserve"> и является закрытой системой, использующей кооперативную многозадачность для выполнения различных служб на компьютерах с архитек</w:t>
       </w:r>
       <w:r>
         <w:rPr>
@@ -10660,7 +10902,89 @@
           <w:szCs w:val="28"/>
           <w:lang w:val="ru-RU"/>
         </w:rPr>
-        <w:t>ной почты, обмен заказами и отчетами, а также доступ к глобальной сети для поиска и обработки данных. В рамках поддержки безопасности информацион</w:t>
+        <w:t xml:space="preserve">турой </w:t>
+      </w:r>
+      <w:proofErr w:type="spellStart"/>
+      <w:r>
+        <w:rPr>
+          <w:rFonts w:ascii="Times New Roman" w:hAnsi="Times New Roman" w:cs="Times New Roman"/>
+          <w:sz w:val="28"/>
+          <w:szCs w:val="28"/>
+          <w:lang w:val="ru-RU"/>
+        </w:rPr>
+        <w:t>Intel</w:t>
+      </w:r>
+      <w:proofErr w:type="spellEnd"/>
+      <w:r>
+        <w:rPr>
+          <w:rFonts w:ascii="Times New Roman" w:hAnsi="Times New Roman" w:cs="Times New Roman"/>
+          <w:sz w:val="28"/>
+          <w:szCs w:val="28"/>
+          <w:lang w:val="ru-RU"/>
+        </w:rPr>
+        <w:t xml:space="preserve"> x86.  </w:t>
+      </w:r>
+    </w:p>
+    <w:p>
+      <w:pPr>
+        <w:spacing w:line="360" w:lineRule="exact"/>
+        <w:ind w:firstLine="709"/>
+        <w:jc w:val="both"/>
+        <w:rPr>
+          <w:rFonts w:ascii="Times New Roman" w:hAnsi="Times New Roman" w:cs="Times New Roman"/>
+          <w:sz w:val="28"/>
+          <w:szCs w:val="28"/>
+          <w:lang w:val="ru-RU"/>
+        </w:rPr>
+      </w:pPr>
+      <w:r>
+        <w:rPr>
+          <w:rFonts w:ascii="Times New Roman" w:hAnsi="Times New Roman" w:cs="Times New Roman"/>
+          <w:sz w:val="28"/>
+          <w:szCs w:val="28"/>
+          <w:lang w:val="ru-RU"/>
+        </w:rPr>
+        <w:t>«</w:t>
+      </w:r>
+      <w:proofErr w:type="spellStart"/>
+      <w:r>
+        <w:rPr>
+          <w:rFonts w:ascii="Times New Roman" w:hAnsi="Times New Roman" w:cs="Times New Roman"/>
+          <w:sz w:val="28"/>
+          <w:szCs w:val="28"/>
+          <w:lang w:val="ru-RU"/>
+        </w:rPr>
+        <w:t>Active</w:t>
+      </w:r>
+      <w:proofErr w:type="spellEnd"/>
+      <w:r>
+        <w:rPr>
+          <w:rFonts w:ascii="Times New Roman" w:hAnsi="Times New Roman" w:cs="Times New Roman"/>
+          <w:sz w:val="28"/>
+          <w:szCs w:val="28"/>
+          <w:lang w:val="ru-RU"/>
+        </w:rPr>
+        <w:t xml:space="preserve"> </w:t>
+      </w:r>
+      <w:proofErr w:type="spellStart"/>
+      <w:r>
+        <w:rPr>
+          <w:rFonts w:ascii="Times New Roman" w:hAnsi="Times New Roman" w:cs="Times New Roman"/>
+          <w:sz w:val="28"/>
+          <w:szCs w:val="28"/>
+          <w:lang w:val="ru-RU"/>
+        </w:rPr>
+        <w:t>Directory</w:t>
+      </w:r>
+      <w:proofErr w:type="spellEnd"/>
+      <w:r>
+        <w:rPr>
+          <w:rFonts w:ascii="Times New Roman" w:hAnsi="Times New Roman" w:cs="Times New Roman"/>
+          <w:sz w:val="28"/>
+          <w:szCs w:val="28"/>
+          <w:lang w:val="ru-RU"/>
+        </w:rPr>
+        <w:t>» («Активный каталог», AD) — это службы каталогов кор</w:t>
       </w:r>
       <w:r>
         <w:rPr>
@@ -10678,7 +11002,219 @@
           <w:szCs w:val="28"/>
           <w:lang w:val="ru-RU"/>
         </w:rPr>
-        <w:t>ных потоков реализованы меры по защите от вирусов и несанкционированного доступа.</w:t>
+        <w:t>порации Microsoft, предназначенные для операционных систем семейства Windows Server. Изначально созданные как LDAP-совместимая реализация службы каталогов, начиная с Windows Server 2008, они включают возможности интеграции с другими службами авторизации, выполняя интеграционную и объ</w:t>
+      </w:r>
+      <w:r>
+        <w:rPr>
+          <w:rFonts w:ascii="Times New Roman" w:hAnsi="Times New Roman" w:cs="Times New Roman"/>
+          <w:sz w:val="28"/>
+          <w:szCs w:val="28"/>
+          <w:lang w:val="ru-RU"/>
+        </w:rPr>
+        <w:softHyphen/>
+      </w:r>
+      <w:r>
+        <w:rPr>
+          <w:rFonts w:ascii="Times New Roman" w:hAnsi="Times New Roman" w:cs="Times New Roman"/>
+          <w:sz w:val="28"/>
+          <w:szCs w:val="28"/>
+          <w:lang w:val="ru-RU"/>
+        </w:rPr>
+        <w:t>единяющую функции. AD позволяет администраторам использовать групповые политики для унификации настройки пользовательской среды, а также центра</w:t>
+      </w:r>
+      <w:r>
+        <w:rPr>
+          <w:rFonts w:ascii="Times New Roman" w:hAnsi="Times New Roman" w:cs="Times New Roman"/>
+          <w:sz w:val="28"/>
+          <w:szCs w:val="28"/>
+          <w:lang w:val="ru-RU"/>
+        </w:rPr>
+        <w:softHyphen/>
+      </w:r>
+      <w:r>
+        <w:rPr>
+          <w:rFonts w:ascii="Times New Roman" w:hAnsi="Times New Roman" w:cs="Times New Roman"/>
+          <w:sz w:val="28"/>
+          <w:szCs w:val="28"/>
+          <w:lang w:val="ru-RU"/>
+        </w:rPr>
+        <w:t xml:space="preserve">лизованно разворачивать программное обеспечение на множестве компьютеров.  </w:t>
+      </w:r>
+    </w:p>
+    <w:p>
+      <w:pPr>
+        <w:spacing w:line="360" w:lineRule="exact"/>
+        <w:ind w:firstLine="709"/>
+        <w:jc w:val="both"/>
+        <w:rPr>
+          <w:rFonts w:ascii="Times New Roman" w:hAnsi="Times New Roman" w:cs="Times New Roman"/>
+          <w:sz w:val="28"/>
+          <w:szCs w:val="28"/>
+          <w:lang w:val="ru-RU"/>
+        </w:rPr>
+      </w:pPr>
+      <w:r>
+        <w:rPr>
+          <w:rFonts w:ascii="Times New Roman" w:hAnsi="Times New Roman" w:cs="Times New Roman"/>
+          <w:sz w:val="28"/>
+          <w:szCs w:val="28"/>
+          <w:lang w:val="ru-RU"/>
+        </w:rPr>
+        <w:t>Для удалённого доступа к компьютерам предприятия используется про</w:t>
+      </w:r>
+      <w:r>
+        <w:rPr>
+          <w:rFonts w:ascii="Times New Roman" w:hAnsi="Times New Roman" w:cs="Times New Roman"/>
+          <w:sz w:val="28"/>
+          <w:szCs w:val="28"/>
+          <w:lang w:val="ru-RU"/>
+        </w:rPr>
+        <w:softHyphen/>
+      </w:r>
+      <w:r>
+        <w:rPr>
+          <w:rFonts w:ascii="Times New Roman" w:hAnsi="Times New Roman" w:cs="Times New Roman"/>
+          <w:sz w:val="28"/>
+          <w:szCs w:val="28"/>
+          <w:lang w:val="ru-RU"/>
+        </w:rPr>
+        <w:t>грамма «</w:t>
+      </w:r>
+      <w:proofErr w:type="spellStart"/>
+      <w:r>
+        <w:rPr>
+          <w:rFonts w:ascii="Times New Roman" w:hAnsi="Times New Roman" w:cs="Times New Roman"/>
+          <w:sz w:val="28"/>
+          <w:szCs w:val="28"/>
+          <w:lang w:val="ru-RU"/>
+        </w:rPr>
+        <w:t>Radmin</w:t>
+      </w:r>
+      <w:proofErr w:type="spellEnd"/>
+      <w:r>
+        <w:rPr>
+          <w:rFonts w:ascii="Times New Roman" w:hAnsi="Times New Roman" w:cs="Times New Roman"/>
+          <w:sz w:val="28"/>
+          <w:szCs w:val="28"/>
+          <w:lang w:val="ru-RU"/>
+        </w:rPr>
+        <w:t>». Она даёт администраторам возможность удалённого подклю</w:t>
+      </w:r>
+      <w:r>
+        <w:rPr>
+          <w:rFonts w:ascii="Times New Roman" w:hAnsi="Times New Roman" w:cs="Times New Roman"/>
+          <w:sz w:val="28"/>
+          <w:szCs w:val="28"/>
+          <w:lang w:val="ru-RU"/>
+        </w:rPr>
+        <w:softHyphen/>
+      </w:r>
+      <w:r>
+        <w:rPr>
+          <w:rFonts w:ascii="Times New Roman" w:hAnsi="Times New Roman" w:cs="Times New Roman"/>
+          <w:sz w:val="28"/>
+          <w:szCs w:val="28"/>
+          <w:lang w:val="ru-RU"/>
+        </w:rPr>
+        <w:t>чения к компьютеру сотрудника для выполнения различных действий на удалён</w:t>
+      </w:r>
+      <w:r>
+        <w:rPr>
+          <w:rFonts w:ascii="Times New Roman" w:hAnsi="Times New Roman" w:cs="Times New Roman"/>
+          <w:sz w:val="28"/>
+          <w:szCs w:val="28"/>
+          <w:lang w:val="ru-RU"/>
+        </w:rPr>
+        <w:softHyphen/>
+      </w:r>
+      <w:r>
+        <w:rPr>
+          <w:rFonts w:ascii="Times New Roman" w:hAnsi="Times New Roman" w:cs="Times New Roman"/>
+          <w:sz w:val="28"/>
+          <w:szCs w:val="28"/>
+          <w:lang w:val="ru-RU"/>
+        </w:rPr>
+        <w:t xml:space="preserve">ном устройстве.  </w:t>
+      </w:r>
+    </w:p>
+    <w:p>
+      <w:pPr>
+        <w:spacing w:line="360" w:lineRule="exact"/>
+        <w:ind w:firstLine="709"/>
+        <w:jc w:val="both"/>
+        <w:rPr>
+          <w:rFonts w:ascii="Times New Roman" w:hAnsi="Times New Roman" w:cs="Times New Roman"/>
+          <w:sz w:val="28"/>
+          <w:szCs w:val="28"/>
+          <w:lang w:val="ru-RU"/>
+        </w:rPr>
+      </w:pPr>
+      <w:r>
+        <w:rPr>
+          <w:rFonts w:ascii="Times New Roman" w:hAnsi="Times New Roman" w:cs="Times New Roman"/>
+          <w:sz w:val="28"/>
+          <w:szCs w:val="28"/>
+          <w:lang w:val="ru-RU"/>
+        </w:rPr>
+        <w:t>Централизованное управление доменом на предприятии также осуществ</w:t>
+      </w:r>
+      <w:r>
+        <w:rPr>
+          <w:rFonts w:ascii="Times New Roman" w:hAnsi="Times New Roman" w:cs="Times New Roman"/>
+          <w:sz w:val="28"/>
+          <w:szCs w:val="28"/>
+          <w:lang w:val="ru-RU"/>
+        </w:rPr>
+        <w:softHyphen/>
+      </w:r>
+      <w:r>
+        <w:rPr>
+          <w:rFonts w:ascii="Times New Roman" w:hAnsi="Times New Roman" w:cs="Times New Roman"/>
+          <w:sz w:val="28"/>
+          <w:szCs w:val="28"/>
+          <w:lang w:val="ru-RU"/>
+        </w:rPr>
+        <w:t>ляется с помощью «</w:t>
+      </w:r>
+      <w:proofErr w:type="spellStart"/>
+      <w:r>
+        <w:rPr>
+          <w:rFonts w:ascii="Times New Roman" w:hAnsi="Times New Roman" w:cs="Times New Roman"/>
+          <w:sz w:val="28"/>
+          <w:szCs w:val="28"/>
+          <w:lang w:val="ru-RU"/>
+        </w:rPr>
+        <w:t>Active</w:t>
+      </w:r>
+      <w:proofErr w:type="spellEnd"/>
+      <w:r>
+        <w:rPr>
+          <w:rFonts w:ascii="Times New Roman" w:hAnsi="Times New Roman" w:cs="Times New Roman"/>
+          <w:sz w:val="28"/>
+          <w:szCs w:val="28"/>
+          <w:lang w:val="ru-RU"/>
+        </w:rPr>
+        <w:t xml:space="preserve"> </w:t>
+      </w:r>
+      <w:proofErr w:type="spellStart"/>
+      <w:r>
+        <w:rPr>
+          <w:rFonts w:ascii="Times New Roman" w:hAnsi="Times New Roman" w:cs="Times New Roman"/>
+          <w:sz w:val="28"/>
+          <w:szCs w:val="28"/>
+          <w:lang w:val="ru-RU"/>
+        </w:rPr>
+        <w:t>Directory</w:t>
+      </w:r>
+      <w:proofErr w:type="spellEnd"/>
+      <w:r>
+        <w:rPr>
+          <w:rFonts w:ascii="Times New Roman" w:hAnsi="Times New Roman" w:cs="Times New Roman"/>
+          <w:sz w:val="28"/>
+          <w:szCs w:val="28"/>
+          <w:lang w:val="ru-RU"/>
+        </w:rPr>
+        <w:t>».</w:t>
       </w:r>
     </w:p>
     <w:p>
@@ -10712,41 +11248,35 @@
         <w:pStyle w:val="1"/>
         <w:spacing w:before="0" w:line="360" w:lineRule="exact"/>
         <w:ind w:firstLine="709"/>
-        <w:jc w:val="both"/>
-        <w:rPr>
-          <w:rFonts w:ascii="Times New Roman" w:hAnsi="Times New Roman" w:cs="Times New Roman"/>
-          <w:b/>
-          <w:sz w:val="28"/>
-          <w:szCs w:val="28"/>
-          <w:lang w:val="ru-RU"/>
-        </w:rPr>
-      </w:pPr>
-      <w:bookmarkStart w:id="14" w:name="_Toc168396979"/>
-      <w:bookmarkStart w:id="15" w:name="_Toc169264509"/>
-      <w:r>
         <w:rPr>
           <w:rFonts w:ascii="Times New Roman" w:hAnsi="Times New Roman" w:cs="Times New Roman"/>
           <w:b/>
           <w:color w:val="000000" w:themeColor="text1"/>
-          <w:sz w:val="28"/>
-          <w:szCs w:val="28"/>
-          <w:lang w:val="ru-RU"/>
-        </w:rPr>
-        <w:t>1.3.2</w:t>
-      </w:r>
-      <w:bookmarkEnd w:id="14"/>
-      <w:bookmarkEnd w:id="15"/>
+          <w:lang w:val="ru-RU"/>
+        </w:rPr>
+      </w:pPr>
+      <w:bookmarkStart w:id="17" w:name="_Toc168396979"/>
+      <w:bookmarkStart w:id="18" w:name="_Toc186203180"/>
       <w:r>
         <w:rPr>
           <w:rFonts w:ascii="Times New Roman" w:hAnsi="Times New Roman" w:cs="Times New Roman"/>
           <w:b/>
           <w:color w:val="000000" w:themeColor="text1"/>
-          <w:sz w:val="28"/>
-          <w:szCs w:val="28"/>
+          <w:lang w:val="ru-RU"/>
+        </w:rPr>
+        <w:t>1.3.2</w:t>
+      </w:r>
+      <w:bookmarkEnd w:id="17"/>
+      <w:r>
+        <w:rPr>
+          <w:rFonts w:ascii="Times New Roman" w:hAnsi="Times New Roman" w:cs="Times New Roman"/>
+          <w:b/>
+          <w:color w:val="000000" w:themeColor="text1"/>
           <w:lang w:val="ru-RU"/>
         </w:rPr>
         <w:t xml:space="preserve"> Топология, структура сети, используемое сетевое оборудование корпоративной сети предприятия</w:t>
       </w:r>
+      <w:bookmarkEnd w:id="18"/>
     </w:p>
     <w:p>
       <w:pPr>
@@ -10885,6 +11415,7 @@
           <w:szCs w:val="28"/>
           <w:lang w:val="ru-RU"/>
         </w:rPr>
+        <w:lastRenderedPageBreak/>
         <w:t>Сеть предприятия построена с использованием нескольких топологий: звезда, шина и кольцо. Каждая из этих топологий применяется в зависимости от задач, стоящих перед отдельными сегментами сети. Например, топология звезда обеспечивает централизованный доступ к серверам и основным сервисам пред</w:t>
       </w:r>
       <w:r>
@@ -10970,7 +11501,6 @@
         <w:rPr>
           <w:noProof/>
         </w:rPr>
-        <w:lastRenderedPageBreak/>
         <w:drawing>
           <wp:anchor distT="0" distB="0" distL="114300" distR="114300" simplePos="0" relativeHeight="251682816" behindDoc="0" locked="0" layoutInCell="1" allowOverlap="1" wp14:anchorId="1B2C875C" wp14:editId="611D2A7D">
             <wp:simplePos x="0" y="0"/>
@@ -11178,18 +11708,6 @@
     <w:p>
       <w:pPr>
         <w:spacing w:line="360" w:lineRule="exact"/>
-        <w:jc w:val="center"/>
-        <w:rPr>
-          <w:rFonts w:ascii="Times New Roman" w:hAnsi="Times New Roman" w:cs="Times New Roman"/>
-          <w:sz w:val="28"/>
-          <w:szCs w:val="28"/>
-          <w:lang w:val="ru-RU"/>
-        </w:rPr>
-      </w:pPr>
-    </w:p>
-    <w:p>
-      <w:pPr>
-        <w:spacing w:line="360" w:lineRule="exact"/>
         <w:ind w:firstLine="709"/>
         <w:jc w:val="both"/>
         <w:rPr>
@@ -11203,6 +11721,7 @@
         <w:rPr>
           <w:noProof/>
         </w:rPr>
+        <w:lastRenderedPageBreak/>
         <w:drawing>
           <wp:anchor distT="0" distB="0" distL="114300" distR="114300" simplePos="0" relativeHeight="251684864" behindDoc="0" locked="0" layoutInCell="1" allowOverlap="1" wp14:anchorId="43242187" wp14:editId="039BB51C">
             <wp:simplePos x="0" y="0"/>
@@ -11293,45 +11812,62 @@
     </w:p>
     <w:p>
       <w:pPr>
+        <w:spacing w:line="360" w:lineRule="exact"/>
+        <w:jc w:val="center"/>
+        <w:rPr>
+          <w:rFonts w:ascii="Times New Roman" w:hAnsi="Times New Roman" w:cs="Times New Roman"/>
+          <w:sz w:val="28"/>
+          <w:szCs w:val="28"/>
+          <w:lang w:val="ru-RU"/>
+        </w:rPr>
+      </w:pPr>
+    </w:p>
+    <w:p>
+      <w:pPr>
+        <w:spacing w:line="360" w:lineRule="exact"/>
+        <w:jc w:val="center"/>
+        <w:rPr>
+          <w:rFonts w:ascii="Times New Roman" w:hAnsi="Times New Roman" w:cs="Times New Roman"/>
+          <w:sz w:val="28"/>
+          <w:szCs w:val="28"/>
+          <w:lang w:val="ru-RU"/>
+        </w:rPr>
+      </w:pPr>
+    </w:p>
+    <w:p>
+      <w:pPr>
         <w:pStyle w:val="1"/>
         <w:spacing w:before="0" w:line="360" w:lineRule="exact"/>
         <w:ind w:firstLine="709"/>
-        <w:jc w:val="both"/>
-        <w:rPr>
-          <w:rFonts w:ascii="Times New Roman" w:hAnsi="Times New Roman" w:cs="Times New Roman"/>
-          <w:b/>
-          <w:sz w:val="28"/>
-          <w:szCs w:val="28"/>
-          <w:lang w:val="ru-RU"/>
-        </w:rPr>
-      </w:pPr>
-      <w:bookmarkStart w:id="16" w:name="_Toc168396980"/>
-      <w:bookmarkStart w:id="17" w:name="_Toc169264510"/>
-      <w:r>
         <w:rPr>
           <w:rFonts w:ascii="Times New Roman" w:hAnsi="Times New Roman" w:cs="Times New Roman"/>
           <w:b/>
           <w:color w:val="000000" w:themeColor="text1"/>
-          <w:sz w:val="28"/>
-          <w:szCs w:val="28"/>
-          <w:lang w:val="ru-RU"/>
-        </w:rPr>
-        <w:lastRenderedPageBreak/>
-        <w:t>1.3.3</w:t>
-      </w:r>
-      <w:bookmarkEnd w:id="16"/>
-      <w:bookmarkEnd w:id="17"/>
+          <w:lang w:val="ru-RU"/>
+        </w:rPr>
+      </w:pPr>
+      <w:bookmarkStart w:id="19" w:name="_Toc168396980"/>
+      <w:bookmarkStart w:id="20" w:name="_Toc186203181"/>
       <w:r>
         <w:rPr>
           <w:rFonts w:ascii="Times New Roman" w:hAnsi="Times New Roman" w:cs="Times New Roman"/>
           <w:b/>
           <w:color w:val="000000" w:themeColor="text1"/>
-          <w:sz w:val="28"/>
-          <w:szCs w:val="28"/>
+          <w:lang w:val="ru-RU"/>
+        </w:rPr>
+        <w:t>1.3.3</w:t>
+      </w:r>
+      <w:bookmarkEnd w:id="19"/>
+      <w:r>
+        <w:rPr>
+          <w:rFonts w:ascii="Times New Roman" w:hAnsi="Times New Roman" w:cs="Times New Roman"/>
+          <w:b/>
+          <w:color w:val="000000" w:themeColor="text1"/>
           <w:lang w:val="ru-RU"/>
         </w:rPr>
         <w:t xml:space="preserve"> Организация и оценка уровня и эффективности системы защиты информации на предприятии</w:t>
       </w:r>
+      <w:bookmarkEnd w:id="20"/>
     </w:p>
     <w:p>
       <w:pPr>
@@ -11604,7 +12140,17 @@
           <w:szCs w:val="28"/>
           <w:lang w:val="ru-RU"/>
         </w:rPr>
-        <w:t>стемы межсетевого экранирования, ограничивающие доступ к корпоративной сети извне. Доступ к сети Интернет осуществляется через защищенное оптово</w:t>
+        <w:t xml:space="preserve">стемы межсетевого экранирования, ограничивающие доступ к корпоративной </w:t>
+      </w:r>
+      <w:r>
+        <w:rPr>
+          <w:rFonts w:ascii="Times New Roman" w:hAnsi="Times New Roman" w:cs="Times New Roman"/>
+          <w:sz w:val="28"/>
+          <w:szCs w:val="28"/>
+          <w:lang w:val="ru-RU"/>
+        </w:rPr>
+        <w:lastRenderedPageBreak/>
+        <w:t>сети извне. Доступ к сети Интернет осуществляется через защищенное оптово</w:t>
       </w:r>
       <w:r>
         <w:rPr>
@@ -11732,25 +12278,24 @@
         <w:pStyle w:val="1"/>
         <w:spacing w:before="0" w:line="360" w:lineRule="exact"/>
         <w:ind w:firstLine="709"/>
-        <w:jc w:val="both"/>
-        <w:rPr>
-          <w:rFonts w:ascii="Times New Roman" w:hAnsi="Times New Roman" w:cs="Times New Roman"/>
-          <w:sz w:val="28"/>
-          <w:szCs w:val="28"/>
-          <w:lang w:val="ru-RU"/>
-        </w:rPr>
-      </w:pPr>
-      <w:r>
         <w:rPr>
           <w:rFonts w:ascii="Times New Roman" w:hAnsi="Times New Roman" w:cs="Times New Roman"/>
           <w:b/>
           <w:color w:val="000000" w:themeColor="text1"/>
-          <w:sz w:val="28"/>
-          <w:szCs w:val="28"/>
+          <w:lang w:val="ru-RU"/>
+        </w:rPr>
+      </w:pPr>
+      <w:bookmarkStart w:id="21" w:name="_Toc186203182"/>
+      <w:r>
+        <w:rPr>
+          <w:rFonts w:ascii="Times New Roman" w:hAnsi="Times New Roman" w:cs="Times New Roman"/>
+          <w:b/>
+          <w:color w:val="000000" w:themeColor="text1"/>
           <w:lang w:val="ru-RU"/>
         </w:rPr>
         <w:t>1.3.4 Оценка экономической эффективности применения информационных технологий и систем на предприятии</w:t>
       </w:r>
+      <w:bookmarkEnd w:id="21"/>
     </w:p>
     <w:p>
       <w:pPr>
@@ -11867,7 +12412,6 @@
           <w:szCs w:val="28"/>
           <w:lang w:val="ru-RU"/>
         </w:rPr>
-        <w:lastRenderedPageBreak/>
         <w:t>ровать на изменения в производственных процессах и быстрее принимать необ</w:t>
       </w:r>
       <w:r>
@@ -11920,28 +12464,24 @@
         <w:pStyle w:val="1"/>
         <w:spacing w:before="0" w:line="360" w:lineRule="exact"/>
         <w:ind w:firstLine="709"/>
-        <w:jc w:val="both"/>
         <w:rPr>
           <w:rFonts w:ascii="Times New Roman" w:hAnsi="Times New Roman" w:cs="Times New Roman"/>
           <w:b/>
           <w:color w:val="000000" w:themeColor="text1"/>
-          <w:sz w:val="28"/>
-          <w:szCs w:val="28"/>
-          <w:lang w:val="ru-RU"/>
-        </w:rPr>
-      </w:pPr>
+          <w:lang w:val="ru-RU"/>
+        </w:rPr>
+      </w:pPr>
+      <w:bookmarkStart w:id="22" w:name="_Toc186203183"/>
       <w:r>
         <w:rPr>
           <w:rFonts w:ascii="Times New Roman" w:hAnsi="Times New Roman" w:cs="Times New Roman"/>
           <w:b/>
           <w:color w:val="000000" w:themeColor="text1"/>
-          <w:sz w:val="28"/>
-          <w:szCs w:val="28"/>
-          <w:highlight w:val="yellow"/>
           <w:lang w:val="ru-RU"/>
         </w:rPr>
         <w:t>1.4 Организация хранения и поиска экономической информации</w:t>
       </w:r>
+      <w:bookmarkEnd w:id="22"/>
     </w:p>
     <w:p>
       <w:pPr>
@@ -11987,7 +12527,7 @@
           <w:szCs w:val="28"/>
           <w:lang w:val="ru-RU"/>
         </w:rPr>
-        <w:t>На БСЗ ЗАО «Атлант» внед</w:t>
+        <w:t>Использование информационных технологий и систем на предприятии позволило сократить затраты на ряд ресурсов, включая необходимость в узко</w:t>
       </w:r>
       <w:r>
         <w:rPr>
@@ -12005,169 +12545,7 @@
           <w:szCs w:val="28"/>
           <w:lang w:val="ru-RU"/>
         </w:rPr>
-        <w:t>рение информационных технологий и систем сыграло ключевую роль в улучше</w:t>
-      </w:r>
-      <w:r>
-        <w:rPr>
-          <w:rFonts w:ascii="Times New Roman" w:hAnsi="Times New Roman" w:cs="Times New Roman"/>
-          <w:sz w:val="28"/>
-          <w:szCs w:val="28"/>
-          <w:lang w:val="ru-RU"/>
-        </w:rPr>
-        <w:softHyphen/>
-      </w:r>
-      <w:r>
-        <w:rPr>
-          <w:rFonts w:ascii="Times New Roman" w:hAnsi="Times New Roman" w:cs="Times New Roman"/>
-          <w:sz w:val="28"/>
-          <w:szCs w:val="28"/>
-          <w:lang w:val="ru-RU"/>
-        </w:rPr>
-        <w:t>нии организации хранения и поиска экономи</w:t>
-      </w:r>
-      <w:r>
-        <w:rPr>
-          <w:rFonts w:ascii="Times New Roman" w:hAnsi="Times New Roman" w:cs="Times New Roman"/>
-          <w:sz w:val="28"/>
-          <w:szCs w:val="28"/>
-          <w:lang w:val="ru-RU"/>
-        </w:rPr>
-        <w:softHyphen/>
-      </w:r>
-      <w:r>
-        <w:rPr>
-          <w:rFonts w:ascii="Times New Roman" w:hAnsi="Times New Roman" w:cs="Times New Roman"/>
-          <w:sz w:val="28"/>
-          <w:szCs w:val="28"/>
-          <w:lang w:val="ru-RU"/>
-        </w:rPr>
-        <w:t>ческой информации. Автоматиза</w:t>
-      </w:r>
-      <w:r>
-        <w:rPr>
-          <w:rFonts w:ascii="Times New Roman" w:hAnsi="Times New Roman" w:cs="Times New Roman"/>
-          <w:sz w:val="28"/>
-          <w:szCs w:val="28"/>
-          <w:lang w:val="ru-RU"/>
-        </w:rPr>
-        <w:softHyphen/>
-      </w:r>
-      <w:r>
-        <w:rPr>
-          <w:rFonts w:ascii="Times New Roman" w:hAnsi="Times New Roman" w:cs="Times New Roman"/>
-          <w:sz w:val="28"/>
-          <w:szCs w:val="28"/>
-          <w:lang w:val="ru-RU"/>
-        </w:rPr>
-        <w:t>ция этого процесса позволила значительно сни</w:t>
-      </w:r>
-      <w:r>
-        <w:rPr>
-          <w:rFonts w:ascii="Times New Roman" w:hAnsi="Times New Roman" w:cs="Times New Roman"/>
-          <w:sz w:val="28"/>
-          <w:szCs w:val="28"/>
-          <w:lang w:val="ru-RU"/>
-        </w:rPr>
-        <w:softHyphen/>
-      </w:r>
-      <w:r>
-        <w:rPr>
-          <w:rFonts w:ascii="Times New Roman" w:hAnsi="Times New Roman" w:cs="Times New Roman"/>
-          <w:sz w:val="28"/>
-          <w:szCs w:val="28"/>
-          <w:lang w:val="ru-RU"/>
-        </w:rPr>
-        <w:t>зить затраты на управление дан</w:t>
-      </w:r>
-      <w:r>
-        <w:rPr>
-          <w:rFonts w:ascii="Times New Roman" w:hAnsi="Times New Roman" w:cs="Times New Roman"/>
-          <w:sz w:val="28"/>
-          <w:szCs w:val="28"/>
-          <w:lang w:val="ru-RU"/>
-        </w:rPr>
-        <w:softHyphen/>
-      </w:r>
-      <w:r>
-        <w:rPr>
-          <w:rFonts w:ascii="Times New Roman" w:hAnsi="Times New Roman" w:cs="Times New Roman"/>
-          <w:sz w:val="28"/>
-          <w:szCs w:val="28"/>
-          <w:lang w:val="ru-RU"/>
-        </w:rPr>
-        <w:t>ными, минимизировать необходимость в боль</w:t>
-      </w:r>
-      <w:r>
-        <w:rPr>
-          <w:rFonts w:ascii="Times New Roman" w:hAnsi="Times New Roman" w:cs="Times New Roman"/>
-          <w:sz w:val="28"/>
-          <w:szCs w:val="28"/>
-          <w:lang w:val="ru-RU"/>
-        </w:rPr>
-        <w:softHyphen/>
-      </w:r>
-      <w:r>
-        <w:rPr>
-          <w:rFonts w:ascii="Times New Roman" w:hAnsi="Times New Roman" w:cs="Times New Roman"/>
-          <w:sz w:val="28"/>
-          <w:szCs w:val="28"/>
-          <w:lang w:val="ru-RU"/>
-        </w:rPr>
-        <w:t>шом количестве бумажных носи</w:t>
-      </w:r>
-      <w:r>
-        <w:rPr>
-          <w:rFonts w:ascii="Times New Roman" w:hAnsi="Times New Roman" w:cs="Times New Roman"/>
-          <w:sz w:val="28"/>
-          <w:szCs w:val="28"/>
-          <w:lang w:val="ru-RU"/>
-        </w:rPr>
-        <w:softHyphen/>
-      </w:r>
-      <w:r>
-        <w:rPr>
-          <w:rFonts w:ascii="Times New Roman" w:hAnsi="Times New Roman" w:cs="Times New Roman"/>
-          <w:sz w:val="28"/>
-          <w:szCs w:val="28"/>
-          <w:lang w:val="ru-RU"/>
-        </w:rPr>
-        <w:t>телей и упростить доступ к необходимой инфор</w:t>
-      </w:r>
-      <w:r>
-        <w:rPr>
-          <w:rFonts w:ascii="Times New Roman" w:hAnsi="Times New Roman" w:cs="Times New Roman"/>
-          <w:sz w:val="28"/>
-          <w:szCs w:val="28"/>
-          <w:lang w:val="ru-RU"/>
-        </w:rPr>
-        <w:softHyphen/>
-      </w:r>
-      <w:r>
-        <w:rPr>
-          <w:rFonts w:ascii="Times New Roman" w:hAnsi="Times New Roman" w:cs="Times New Roman"/>
-          <w:sz w:val="28"/>
-          <w:szCs w:val="28"/>
-          <w:lang w:val="ru-RU"/>
-        </w:rPr>
-        <w:t>мации. Это также позволило уменьшить зависимость от персонала, который раньше был ответственен за об</w:t>
-      </w:r>
-      <w:r>
-        <w:rPr>
-          <w:rFonts w:ascii="Times New Roman" w:hAnsi="Times New Roman" w:cs="Times New Roman"/>
-          <w:sz w:val="28"/>
-          <w:szCs w:val="28"/>
-          <w:lang w:val="ru-RU"/>
-        </w:rPr>
-        <w:softHyphen/>
-      </w:r>
-      <w:r>
-        <w:rPr>
-          <w:rFonts w:ascii="Times New Roman" w:hAnsi="Times New Roman" w:cs="Times New Roman"/>
-          <w:sz w:val="28"/>
-          <w:szCs w:val="28"/>
-          <w:lang w:val="ru-RU"/>
-        </w:rPr>
-        <w:t>работку и хранение данных вручную.</w:t>
+        <w:t xml:space="preserve">профильных специалистах и значительный объём бумажных носителей. Это, в свою очередь, обеспечило экономическую выгоду для компании.  </w:t>
       </w:r>
     </w:p>
     <w:p>
@@ -12182,91 +12560,14 @@
           <w:lang w:val="ru-RU"/>
         </w:rPr>
       </w:pPr>
-    </w:p>
-    <w:p>
-      <w:pPr>
-        <w:spacing w:line="360" w:lineRule="exact"/>
-        <w:ind w:firstLine="709"/>
-        <w:jc w:val="both"/>
-        <w:rPr>
-          <w:rFonts w:ascii="Times New Roman" w:hAnsi="Times New Roman" w:cs="Times New Roman"/>
-          <w:sz w:val="28"/>
-          <w:szCs w:val="28"/>
-          <w:lang w:val="ru-RU"/>
-        </w:rPr>
-      </w:pPr>
-    </w:p>
-    <w:p>
-      <w:pPr>
-        <w:pStyle w:val="1"/>
-        <w:spacing w:before="0" w:line="360" w:lineRule="exact"/>
-        <w:ind w:firstLine="709"/>
-        <w:jc w:val="both"/>
-        <w:rPr>
-          <w:rFonts w:ascii="Times New Roman" w:hAnsi="Times New Roman" w:cs="Times New Roman"/>
-          <w:b/>
-          <w:color w:val="000000" w:themeColor="text1"/>
-          <w:sz w:val="28"/>
-          <w:szCs w:val="28"/>
-          <w:lang w:val="ru-RU"/>
-        </w:rPr>
-      </w:pPr>
-      <w:r>
-        <w:rPr>
-          <w:rFonts w:ascii="Times New Roman" w:hAnsi="Times New Roman" w:cs="Times New Roman"/>
-          <w:b/>
-          <w:color w:val="000000" w:themeColor="text1"/>
-          <w:sz w:val="28"/>
-          <w:szCs w:val="28"/>
-          <w:lang w:val="ru-RU"/>
-        </w:rPr>
-        <w:t>1.5 Выводы и рекомендации по совершенствованию информационной структуры, обеспечения предприятия</w:t>
-      </w:r>
-    </w:p>
-    <w:p>
-      <w:pPr>
-        <w:spacing w:line="360" w:lineRule="exact"/>
-        <w:jc w:val="both"/>
-        <w:rPr>
-          <w:rFonts w:ascii="Times New Roman" w:hAnsi="Times New Roman" w:cs="Times New Roman"/>
-          <w:sz w:val="28"/>
-          <w:szCs w:val="28"/>
-          <w:lang w:val="ru-RU"/>
-        </w:rPr>
-      </w:pPr>
-    </w:p>
-    <w:p>
-      <w:pPr>
-        <w:spacing w:line="360" w:lineRule="exact"/>
-        <w:jc w:val="both"/>
-        <w:rPr>
-          <w:rFonts w:ascii="Times New Roman" w:hAnsi="Times New Roman" w:cs="Times New Roman"/>
-          <w:sz w:val="28"/>
-          <w:szCs w:val="28"/>
-          <w:lang w:val="ru-RU"/>
-        </w:rPr>
-      </w:pPr>
-    </w:p>
-    <w:p>
-      <w:pPr>
-        <w:spacing w:line="360" w:lineRule="exact"/>
-        <w:ind w:firstLine="709"/>
-        <w:jc w:val="both"/>
-        <w:rPr>
-          <w:rFonts w:ascii="Times New Roman" w:hAnsi="Times New Roman" w:cs="Times New Roman"/>
-          <w:sz w:val="28"/>
-          <w:szCs w:val="28"/>
-          <w:lang w:val="ru-RU"/>
-        </w:rPr>
-      </w:pPr>
-      <w:r>
-        <w:rPr>
-          <w:rFonts w:ascii="Times New Roman" w:hAnsi="Times New Roman" w:cs="Times New Roman"/>
-          <w:sz w:val="28"/>
-          <w:szCs w:val="28"/>
-          <w:lang w:val="ru-RU"/>
-        </w:rPr>
-        <w:t>Внедрение информационных технологий на БСЗ ЗАО «Атлант» сыграло важную роль в совершенствовании информационной структуры предприятия. Завод активно использует современные вычислительные средства и автоматизи</w:t>
+      <w:r>
+        <w:rPr>
+          <w:rFonts w:ascii="Times New Roman" w:hAnsi="Times New Roman" w:cs="Times New Roman"/>
+          <w:sz w:val="28"/>
+          <w:szCs w:val="28"/>
+          <w:lang w:val="ru-RU"/>
+        </w:rPr>
+        <w:t>Для того чтобы область хранения данных рассматривалась как база дан</w:t>
       </w:r>
       <w:r>
         <w:rPr>
@@ -12284,7 +12585,7 @@
           <w:szCs w:val="28"/>
           <w:lang w:val="ru-RU"/>
         </w:rPr>
-        <w:t>рованные системы управления, что позволило значительно улучшить эффектив</w:t>
+        <w:t>ных, она должна содержать не только данные, но и информацию об их взаимо</w:t>
       </w:r>
       <w:r>
         <w:rPr>
@@ -12302,29 +12603,7 @@
           <w:szCs w:val="28"/>
           <w:lang w:val="ru-RU"/>
         </w:rPr>
-        <w:t>ность работы и обмен информацией между подразделениями.</w:t>
-      </w:r>
-    </w:p>
-    <w:p>
-      <w:pPr>
-        <w:spacing w:line="360" w:lineRule="exact"/>
-        <w:ind w:firstLine="709"/>
-        <w:jc w:val="both"/>
-        <w:rPr>
-          <w:rFonts w:ascii="Times New Roman" w:hAnsi="Times New Roman" w:cs="Times New Roman"/>
-          <w:sz w:val="28"/>
-          <w:szCs w:val="28"/>
-          <w:lang w:val="ru-RU"/>
-        </w:rPr>
-      </w:pPr>
-      <w:r>
-        <w:rPr>
-          <w:rFonts w:ascii="Times New Roman" w:hAnsi="Times New Roman" w:cs="Times New Roman"/>
-          <w:sz w:val="28"/>
-          <w:szCs w:val="28"/>
-          <w:lang w:val="ru-RU"/>
-        </w:rPr>
-        <w:t>Информационное обеспечение анализа на предприятии организовано на высоком уровне, обеспечивая аналитичность, объективность, единство и опера</w:t>
+        <w:t>связях. Данные, хранимые в базе данных, организованы в определённой логиче</w:t>
       </w:r>
       <w:r>
         <w:rPr>
@@ -12342,7 +12621,7 @@
           <w:szCs w:val="28"/>
           <w:lang w:val="ru-RU"/>
         </w:rPr>
-        <w:t>тивность данных. Система управления информацией выполняет функцию цен</w:t>
+        <w:t>ской структуре. Иными словами, они описываются конкретной моделью пред</w:t>
       </w:r>
       <w:r>
         <w:rPr>
@@ -12360,505 +12639,8 @@
           <w:szCs w:val="28"/>
           <w:lang w:val="ru-RU"/>
         </w:rPr>
-        <w:t>трального элемента, который связывает все части предприятия и способствует достижению стратегических целей через своевременную доставку качественно организованной информации. Это обеспечивает более быстрое и точное приня</w:t>
-      </w:r>
-      <w:r>
-        <w:rPr>
-          <w:rFonts w:ascii="Times New Roman" w:hAnsi="Times New Roman" w:cs="Times New Roman"/>
-          <w:sz w:val="28"/>
-          <w:szCs w:val="28"/>
-          <w:lang w:val="ru-RU"/>
-        </w:rPr>
-        <w:softHyphen/>
-      </w:r>
-      <w:r>
-        <w:rPr>
-          <w:rFonts w:ascii="Times New Roman" w:hAnsi="Times New Roman" w:cs="Times New Roman"/>
-          <w:sz w:val="28"/>
-          <w:szCs w:val="28"/>
-          <w:lang w:val="ru-RU"/>
-        </w:rPr>
-        <w:t>тие решений на всех уровнях управления.</w:t>
-      </w:r>
-    </w:p>
-    <w:p>
-      <w:pPr>
-        <w:spacing w:line="360" w:lineRule="exact"/>
-        <w:ind w:firstLine="709"/>
-        <w:jc w:val="both"/>
-        <w:rPr>
-          <w:rFonts w:ascii="Times New Roman" w:hAnsi="Times New Roman" w:cs="Times New Roman"/>
-          <w:sz w:val="28"/>
-          <w:szCs w:val="28"/>
-          <w:lang w:val="ru-RU"/>
-        </w:rPr>
-      </w:pPr>
-      <w:r>
-        <w:rPr>
-          <w:rFonts w:ascii="Times New Roman" w:hAnsi="Times New Roman" w:cs="Times New Roman"/>
-          <w:sz w:val="28"/>
-          <w:szCs w:val="28"/>
-          <w:lang w:val="ru-RU"/>
-        </w:rPr>
-        <w:t>Постепенно в организации</w:t>
-      </w:r>
-      <w:r>
-        <w:rPr>
-          <w:rFonts w:ascii="Times New Roman" w:hAnsi="Times New Roman" w:cs="Times New Roman"/>
-          <w:sz w:val="28"/>
-          <w:szCs w:val="28"/>
-          <w:lang w:val="ru-RU"/>
-        </w:rPr>
-        <w:t xml:space="preserve"> </w:t>
-      </w:r>
-      <w:r>
-        <w:rPr>
-          <w:rFonts w:ascii="Times New Roman" w:hAnsi="Times New Roman" w:cs="Times New Roman"/>
-          <w:sz w:val="28"/>
-          <w:szCs w:val="28"/>
-          <w:lang w:val="ru-RU"/>
-        </w:rPr>
-        <w:t>заменяются компьютеры, серверы, сетевое обо</w:t>
-      </w:r>
-      <w:r>
-        <w:rPr>
-          <w:rFonts w:ascii="Times New Roman" w:hAnsi="Times New Roman" w:cs="Times New Roman"/>
-          <w:sz w:val="28"/>
-          <w:szCs w:val="28"/>
-          <w:lang w:val="ru-RU"/>
-        </w:rPr>
-        <w:softHyphen/>
-      </w:r>
-      <w:r>
-        <w:rPr>
-          <w:rFonts w:ascii="Times New Roman" w:hAnsi="Times New Roman" w:cs="Times New Roman"/>
-          <w:sz w:val="28"/>
-          <w:szCs w:val="28"/>
-          <w:lang w:val="ru-RU"/>
-        </w:rPr>
-        <w:t>рудование, не соответствующие требованиям, предъявляемым к характеристи</w:t>
-      </w:r>
-      <w:r>
-        <w:rPr>
-          <w:rFonts w:ascii="Times New Roman" w:hAnsi="Times New Roman" w:cs="Times New Roman"/>
-          <w:sz w:val="28"/>
-          <w:szCs w:val="28"/>
-          <w:lang w:val="ru-RU"/>
-        </w:rPr>
-        <w:softHyphen/>
-      </w:r>
-      <w:r>
-        <w:rPr>
-          <w:rFonts w:ascii="Times New Roman" w:hAnsi="Times New Roman" w:cs="Times New Roman"/>
-          <w:sz w:val="28"/>
-          <w:szCs w:val="28"/>
-          <w:lang w:val="ru-RU"/>
-        </w:rPr>
-        <w:t>кам ПК и периферийного оборудования для работы современного программного обеспечения.</w:t>
-      </w:r>
-    </w:p>
-    <w:p>
-      <w:pPr>
-        <w:spacing w:line="360" w:lineRule="exact"/>
-        <w:ind w:firstLine="709"/>
-        <w:jc w:val="both"/>
-        <w:rPr>
-          <w:rFonts w:ascii="Times New Roman" w:hAnsi="Times New Roman" w:cs="Times New Roman"/>
-          <w:sz w:val="28"/>
-          <w:szCs w:val="28"/>
-          <w:lang w:val="ru-RU"/>
-        </w:rPr>
-      </w:pPr>
-      <w:r>
-        <w:rPr>
-          <w:rFonts w:ascii="Times New Roman" w:hAnsi="Times New Roman" w:cs="Times New Roman"/>
-          <w:sz w:val="28"/>
-          <w:szCs w:val="28"/>
-          <w:lang w:val="ru-RU"/>
-        </w:rPr>
-        <w:t>Состояние информационной структуры предприятия примерное.</w:t>
-      </w:r>
-    </w:p>
-    <w:p>
-      <w:pPr>
-        <w:spacing w:line="360" w:lineRule="exact"/>
-        <w:ind w:firstLine="709"/>
-        <w:jc w:val="both"/>
-        <w:rPr>
-          <w:rFonts w:ascii="Times New Roman" w:hAnsi="Times New Roman" w:cs="Times New Roman"/>
-          <w:sz w:val="28"/>
-          <w:szCs w:val="28"/>
-          <w:lang w:val="ru-RU"/>
-        </w:rPr>
-      </w:pPr>
-    </w:p>
-    <w:p>
-      <w:pPr>
-        <w:spacing w:after="160" w:line="259" w:lineRule="auto"/>
-        <w:rPr>
-          <w:rFonts w:ascii="Times New Roman" w:eastAsiaTheme="majorEastAsia" w:hAnsi="Times New Roman" w:cs="Times New Roman"/>
-          <w:b/>
-          <w:color w:val="000000" w:themeColor="text1"/>
-          <w:sz w:val="28"/>
-          <w:szCs w:val="28"/>
-          <w:lang w:val="ru-RU"/>
-        </w:rPr>
-      </w:pPr>
-      <w:r>
-        <w:rPr>
-          <w:rFonts w:ascii="Times New Roman" w:hAnsi="Times New Roman" w:cs="Times New Roman"/>
-          <w:b/>
-          <w:color w:val="000000" w:themeColor="text1"/>
-          <w:sz w:val="28"/>
-          <w:szCs w:val="28"/>
-          <w:lang w:val="ru-RU"/>
-        </w:rPr>
-        <w:br w:type="page"/>
-      </w:r>
-    </w:p>
-    <w:p>
-      <w:pPr>
-        <w:pStyle w:val="1"/>
-        <w:spacing w:before="0" w:line="360" w:lineRule="exact"/>
-        <w:jc w:val="center"/>
-        <w:rPr>
-          <w:rFonts w:ascii="Times New Roman" w:hAnsi="Times New Roman" w:cs="Times New Roman"/>
-          <w:b/>
-          <w:color w:val="000000" w:themeColor="text1"/>
-          <w:lang w:val="ru-RU"/>
-        </w:rPr>
-      </w:pPr>
-      <w:r>
-        <w:rPr>
-          <w:rFonts w:ascii="Times New Roman" w:hAnsi="Times New Roman" w:cs="Times New Roman"/>
-          <w:b/>
-          <w:color w:val="000000" w:themeColor="text1"/>
-          <w:lang w:val="ru-RU"/>
-        </w:rPr>
-        <w:lastRenderedPageBreak/>
-        <w:t xml:space="preserve">2 </w:t>
-      </w:r>
-      <w:r>
-        <w:rPr>
-          <w:rFonts w:ascii="Times New Roman" w:hAnsi="Times New Roman" w:cs="Times New Roman"/>
-          <w:b/>
-          <w:color w:val="000000" w:themeColor="text1"/>
-          <w:lang w:val="ru-RU"/>
-        </w:rPr>
-        <w:t>ИНДИВИДУАЛЬНОЕ ЗАДАНИЕ</w:t>
-      </w:r>
-    </w:p>
-    <w:p>
-      <w:pPr>
-        <w:spacing w:line="360" w:lineRule="exact"/>
-        <w:jc w:val="center"/>
-        <w:rPr>
-          <w:rFonts w:ascii="Times New Roman" w:hAnsi="Times New Roman" w:cs="Times New Roman"/>
-          <w:b/>
-          <w:color w:val="FF0000"/>
-          <w:sz w:val="32"/>
-          <w:szCs w:val="32"/>
-          <w:lang w:val="ru-RU"/>
-        </w:rPr>
-      </w:pPr>
-      <w:r>
-        <w:rPr>
-          <w:rFonts w:ascii="Times New Roman" w:hAnsi="Times New Roman" w:cs="Times New Roman"/>
-          <w:b/>
-          <w:color w:val="000000" w:themeColor="text1"/>
-          <w:sz w:val="32"/>
-          <w:szCs w:val="32"/>
-          <w:lang w:val="ru-RU"/>
-        </w:rPr>
-        <w:t>ОТ ПРЕДПРИЯТИЯ</w:t>
-      </w:r>
-    </w:p>
-    <w:p>
-      <w:pPr>
-        <w:spacing w:line="360" w:lineRule="exact"/>
-        <w:jc w:val="center"/>
-        <w:rPr>
-          <w:rFonts w:ascii="Times New Roman" w:hAnsi="Times New Roman" w:cs="Times New Roman"/>
-          <w:sz w:val="28"/>
-          <w:szCs w:val="28"/>
-          <w:lang w:val="ru-RU"/>
-        </w:rPr>
-      </w:pPr>
-    </w:p>
-    <w:p>
-      <w:pPr>
-        <w:spacing w:line="360" w:lineRule="exact"/>
-        <w:jc w:val="center"/>
-        <w:rPr>
-          <w:rFonts w:ascii="Times New Roman" w:hAnsi="Times New Roman" w:cs="Times New Roman"/>
-          <w:sz w:val="28"/>
-          <w:szCs w:val="28"/>
-          <w:lang w:val="ru-RU"/>
-        </w:rPr>
-      </w:pPr>
-    </w:p>
-    <w:p>
-      <w:pPr>
-        <w:spacing w:line="360" w:lineRule="exact"/>
-        <w:ind w:firstLine="709"/>
-        <w:jc w:val="both"/>
-        <w:rPr>
-          <w:rFonts w:ascii="Times New Roman" w:hAnsi="Times New Roman" w:cs="Times New Roman"/>
-          <w:sz w:val="28"/>
-          <w:szCs w:val="28"/>
-          <w:lang w:val="ru-RU"/>
-        </w:rPr>
-      </w:pPr>
-      <w:r>
-        <w:rPr>
-          <w:rFonts w:ascii="Times New Roman" w:hAnsi="Times New Roman" w:cs="Times New Roman"/>
-          <w:sz w:val="28"/>
-          <w:szCs w:val="28"/>
-          <w:lang w:val="ru-RU"/>
-        </w:rPr>
-        <w:t xml:space="preserve">В ходе прохождения технологической практики на предприятии мне были поручены различные задачи, связанные с информационными технологиями и программированием. В частности, я занимался созданием отчётных ведомостей и </w:t>
-      </w:r>
-      <w:r>
-        <w:rPr>
-          <w:rFonts w:ascii="Times New Roman" w:hAnsi="Times New Roman" w:cs="Times New Roman"/>
-          <w:sz w:val="28"/>
-          <w:szCs w:val="28"/>
-          <w:lang w:val="ru-RU"/>
-        </w:rPr>
-        <w:t>формирование выборки из базы данных по заказам пользователей</w:t>
-      </w:r>
-      <w:r>
-        <w:rPr>
-          <w:rFonts w:ascii="Times New Roman" w:hAnsi="Times New Roman" w:cs="Times New Roman"/>
-          <w:sz w:val="28"/>
-          <w:szCs w:val="28"/>
-          <w:lang w:val="ru-RU"/>
-        </w:rPr>
-        <w:t xml:space="preserve">, </w:t>
-      </w:r>
-      <w:r>
-        <w:rPr>
-          <w:rFonts w:ascii="Times New Roman" w:hAnsi="Times New Roman" w:cs="Times New Roman"/>
-          <w:sz w:val="28"/>
-          <w:szCs w:val="28"/>
-          <w:lang w:val="ru-RU"/>
-        </w:rPr>
-        <w:t>что позво</w:t>
-      </w:r>
-      <w:r>
-        <w:rPr>
-          <w:rFonts w:ascii="Times New Roman" w:hAnsi="Times New Roman" w:cs="Times New Roman"/>
-          <w:sz w:val="28"/>
-          <w:szCs w:val="28"/>
-          <w:lang w:val="ru-RU"/>
-        </w:rPr>
-        <w:softHyphen/>
-      </w:r>
-      <w:r>
-        <w:rPr>
-          <w:rFonts w:ascii="Times New Roman" w:hAnsi="Times New Roman" w:cs="Times New Roman"/>
-          <w:sz w:val="28"/>
-          <w:szCs w:val="28"/>
-          <w:lang w:val="ru-RU"/>
-        </w:rPr>
-        <w:t>лило улучшить работу с данными и повысить эффективность работы с информа</w:t>
-      </w:r>
-      <w:r>
-        <w:rPr>
-          <w:rFonts w:ascii="Times New Roman" w:hAnsi="Times New Roman" w:cs="Times New Roman"/>
-          <w:sz w:val="28"/>
-          <w:szCs w:val="28"/>
-          <w:lang w:val="ru-RU"/>
-        </w:rPr>
-        <w:softHyphen/>
-      </w:r>
-      <w:r>
-        <w:rPr>
-          <w:rFonts w:ascii="Times New Roman" w:hAnsi="Times New Roman" w:cs="Times New Roman"/>
-          <w:sz w:val="28"/>
-          <w:szCs w:val="28"/>
-          <w:lang w:val="ru-RU"/>
-        </w:rPr>
-        <w:t xml:space="preserve">цией. </w:t>
-      </w:r>
-    </w:p>
-    <w:p>
-      <w:pPr>
-        <w:spacing w:line="360" w:lineRule="exact"/>
-        <w:ind w:firstLine="709"/>
-        <w:jc w:val="both"/>
-        <w:rPr>
-          <w:rFonts w:ascii="Times New Roman" w:hAnsi="Times New Roman" w:cs="Times New Roman"/>
-          <w:sz w:val="28"/>
-          <w:szCs w:val="28"/>
-          <w:lang w:val="ru-RU"/>
-        </w:rPr>
-      </w:pPr>
-      <w:r>
-        <w:rPr>
-          <w:rFonts w:ascii="Times New Roman" w:hAnsi="Times New Roman" w:cs="Times New Roman"/>
-          <w:sz w:val="28"/>
-          <w:szCs w:val="28"/>
-          <w:lang w:val="ru-RU"/>
-        </w:rPr>
-        <w:t>Кроме того, мне было поручено создать средство для печатей в фор</w:t>
-      </w:r>
-      <w:r>
-        <w:rPr>
-          <w:rFonts w:ascii="Times New Roman" w:hAnsi="Times New Roman" w:cs="Times New Roman"/>
-          <w:sz w:val="28"/>
-          <w:szCs w:val="28"/>
-          <w:lang w:val="ru-RU"/>
-        </w:rPr>
-        <w:softHyphen/>
-      </w:r>
-      <w:r>
-        <w:rPr>
-          <w:rFonts w:ascii="Times New Roman" w:hAnsi="Times New Roman" w:cs="Times New Roman"/>
-          <w:sz w:val="28"/>
-          <w:szCs w:val="28"/>
-          <w:lang w:val="ru-RU"/>
-        </w:rPr>
-        <w:t>мате</w:t>
-      </w:r>
-      <w:r>
-        <w:rPr>
-          <w:rFonts w:ascii="Times New Roman" w:hAnsi="Times New Roman" w:cs="Times New Roman"/>
-          <w:sz w:val="28"/>
-          <w:szCs w:val="28"/>
-          <w:lang w:val="ru-RU"/>
-        </w:rPr>
-        <w:t xml:space="preserve"> </w:t>
-      </w:r>
-      <w:r>
-        <w:rPr>
-          <w:rFonts w:ascii="Times New Roman" w:hAnsi="Times New Roman" w:cs="Times New Roman"/>
-          <w:sz w:val="28"/>
-          <w:szCs w:val="28"/>
-          <w:lang w:val="ru-RU"/>
-        </w:rPr>
-        <w:t>.dos, что требовало знаний в области работы с устаревшими форматами дан</w:t>
-      </w:r>
-      <w:r>
-        <w:rPr>
-          <w:rFonts w:ascii="Times New Roman" w:hAnsi="Times New Roman" w:cs="Times New Roman"/>
-          <w:sz w:val="28"/>
-          <w:szCs w:val="28"/>
-          <w:lang w:val="ru-RU"/>
-        </w:rPr>
-        <w:softHyphen/>
-      </w:r>
-      <w:r>
-        <w:rPr>
-          <w:rFonts w:ascii="Times New Roman" w:hAnsi="Times New Roman" w:cs="Times New Roman"/>
-          <w:sz w:val="28"/>
-          <w:szCs w:val="28"/>
-          <w:lang w:val="ru-RU"/>
-        </w:rPr>
-        <w:t>ных. Я также занимался переустановкой операционной системы Windows на ра</w:t>
-      </w:r>
-      <w:r>
-        <w:rPr>
-          <w:rFonts w:ascii="Times New Roman" w:hAnsi="Times New Roman" w:cs="Times New Roman"/>
-          <w:sz w:val="28"/>
-          <w:szCs w:val="28"/>
-          <w:lang w:val="ru-RU"/>
-        </w:rPr>
-        <w:softHyphen/>
-      </w:r>
-      <w:r>
-        <w:rPr>
-          <w:rFonts w:ascii="Times New Roman" w:hAnsi="Times New Roman" w:cs="Times New Roman"/>
-          <w:sz w:val="28"/>
-          <w:szCs w:val="28"/>
-          <w:lang w:val="ru-RU"/>
-        </w:rPr>
-        <w:t>бочих станциях предприятия, обеспечивая бесперебойную работу пользовате</w:t>
-      </w:r>
-      <w:r>
-        <w:rPr>
-          <w:rFonts w:ascii="Times New Roman" w:hAnsi="Times New Roman" w:cs="Times New Roman"/>
-          <w:sz w:val="28"/>
-          <w:szCs w:val="28"/>
-          <w:lang w:val="ru-RU"/>
-        </w:rPr>
-        <w:softHyphen/>
-      </w:r>
-      <w:r>
-        <w:rPr>
-          <w:rFonts w:ascii="Times New Roman" w:hAnsi="Times New Roman" w:cs="Times New Roman"/>
-          <w:sz w:val="28"/>
-          <w:szCs w:val="28"/>
-          <w:lang w:val="ru-RU"/>
-        </w:rPr>
-        <w:t>лей.</w:t>
-      </w:r>
-    </w:p>
-    <w:p>
-      <w:pPr>
-        <w:spacing w:line="360" w:lineRule="exact"/>
-        <w:ind w:firstLine="709"/>
-        <w:jc w:val="both"/>
-        <w:rPr>
-          <w:rFonts w:ascii="Times New Roman" w:hAnsi="Times New Roman" w:cs="Times New Roman"/>
-          <w:sz w:val="28"/>
-          <w:szCs w:val="28"/>
-          <w:lang w:val="ru-RU"/>
-        </w:rPr>
-      </w:pPr>
-      <w:r>
-        <w:rPr>
-          <w:rFonts w:ascii="Times New Roman" w:hAnsi="Times New Roman" w:cs="Times New Roman"/>
-          <w:sz w:val="28"/>
-          <w:szCs w:val="28"/>
-          <w:lang w:val="ru-RU"/>
-        </w:rPr>
-        <w:t>В рамках практики я участвовал в переводе программы с Clipper 5.3 на Harbour, что потребовало от меня хороших навыков в программировании и по</w:t>
-      </w:r>
-      <w:r>
-        <w:rPr>
-          <w:rFonts w:ascii="Times New Roman" w:hAnsi="Times New Roman" w:cs="Times New Roman"/>
-          <w:sz w:val="28"/>
-          <w:szCs w:val="28"/>
-          <w:lang w:val="ru-RU"/>
-        </w:rPr>
-        <w:softHyphen/>
-      </w:r>
-      <w:r>
-        <w:rPr>
-          <w:rFonts w:ascii="Times New Roman" w:hAnsi="Times New Roman" w:cs="Times New Roman"/>
-          <w:sz w:val="28"/>
-          <w:szCs w:val="28"/>
-          <w:lang w:val="ru-RU"/>
-        </w:rPr>
-        <w:t>нимания принципов работы с различными языками программирования. Также проводилось тестирование программного обеспечения, что позволяло выявить и устранить ошибки, улучшая качество работы с ПО на предприятии.</w:t>
-      </w:r>
-    </w:p>
-    <w:p>
-      <w:pPr>
-        <w:spacing w:line="360" w:lineRule="exact"/>
-        <w:ind w:firstLine="709"/>
-        <w:jc w:val="both"/>
-        <w:rPr>
-          <w:rFonts w:ascii="Times New Roman" w:hAnsi="Times New Roman" w:cs="Times New Roman"/>
-          <w:sz w:val="28"/>
-          <w:szCs w:val="28"/>
-          <w:lang w:val="ru-RU"/>
-        </w:rPr>
-      </w:pPr>
-    </w:p>
-    <w:p>
-      <w:pPr>
-        <w:spacing w:line="360" w:lineRule="exact"/>
-        <w:ind w:firstLine="709"/>
-        <w:jc w:val="both"/>
-        <w:rPr>
-          <w:rFonts w:ascii="Times New Roman" w:hAnsi="Times New Roman" w:cs="Times New Roman"/>
-          <w:sz w:val="28"/>
-          <w:szCs w:val="28"/>
-          <w:lang w:val="ru-RU"/>
-        </w:rPr>
-      </w:pPr>
+        <w:t>ставления данных, поддерживаемой системой управления базами данных.</w:t>
+      </w:r>
     </w:p>
     <w:p>
       <w:pPr>
@@ -12886,7 +12668,7 @@
       <w:pPr>
         <w:pStyle w:val="1"/>
         <w:spacing w:before="0" w:line="360" w:lineRule="exact"/>
-        <w:jc w:val="center"/>
+        <w:ind w:firstLine="709"/>
         <w:rPr>
           <w:rFonts w:ascii="Times New Roman" w:hAnsi="Times New Roman" w:cs="Times New Roman"/>
           <w:b/>
@@ -12894,6 +12676,7 @@
           <w:lang w:val="ru-RU"/>
         </w:rPr>
       </w:pPr>
+      <w:bookmarkStart w:id="23" w:name="_Toc186203184"/>
       <w:r>
         <w:rPr>
           <w:rFonts w:ascii="Times New Roman" w:hAnsi="Times New Roman" w:cs="Times New Roman"/>
@@ -12902,17 +12685,332 @@
           <w:lang w:val="ru-RU"/>
         </w:rPr>
         <w:lastRenderedPageBreak/>
-        <w:t xml:space="preserve">3 </w:t>
-      </w:r>
-      <w:r>
-        <w:rPr>
-          <w:rFonts w:ascii="Times New Roman" w:hAnsi="Times New Roman" w:cs="Times New Roman"/>
+        <w:t>1.5 Выводы и рекомендации по совершенствованию информационной структуры, обеспечения предприятия</w:t>
+      </w:r>
+      <w:bookmarkEnd w:id="23"/>
+    </w:p>
+    <w:p>
+      <w:pPr>
+        <w:spacing w:line="360" w:lineRule="exact"/>
+        <w:jc w:val="both"/>
+        <w:rPr>
+          <w:rFonts w:ascii="Times New Roman" w:hAnsi="Times New Roman" w:cs="Times New Roman"/>
+          <w:sz w:val="28"/>
+          <w:szCs w:val="28"/>
+          <w:lang w:val="ru-RU"/>
+        </w:rPr>
+      </w:pPr>
+    </w:p>
+    <w:p>
+      <w:pPr>
+        <w:spacing w:line="360" w:lineRule="exact"/>
+        <w:jc w:val="both"/>
+        <w:rPr>
+          <w:rFonts w:ascii="Times New Roman" w:hAnsi="Times New Roman" w:cs="Times New Roman"/>
+          <w:sz w:val="28"/>
+          <w:szCs w:val="28"/>
+          <w:lang w:val="ru-RU"/>
+        </w:rPr>
+      </w:pPr>
+    </w:p>
+    <w:p>
+      <w:pPr>
+        <w:spacing w:line="360" w:lineRule="exact"/>
+        <w:ind w:firstLine="709"/>
+        <w:jc w:val="both"/>
+        <w:rPr>
+          <w:rFonts w:ascii="Times New Roman" w:hAnsi="Times New Roman" w:cs="Times New Roman"/>
+          <w:sz w:val="28"/>
+          <w:szCs w:val="28"/>
+          <w:lang w:val="ru-RU"/>
+        </w:rPr>
+      </w:pPr>
+      <w:r>
+        <w:rPr>
+          <w:rFonts w:ascii="Times New Roman" w:hAnsi="Times New Roman" w:cs="Times New Roman"/>
+          <w:sz w:val="28"/>
+          <w:szCs w:val="28"/>
+          <w:lang w:val="ru-RU"/>
+        </w:rPr>
+        <w:t>Внедрение информационных технологий на БСЗ ЗАО «Атлант» сыграло важную роль в совершенствовании информационной структуры предприятия. Завод активно использует современные вычислительные средства и автоматизи</w:t>
+      </w:r>
+      <w:r>
+        <w:rPr>
+          <w:rFonts w:ascii="Times New Roman" w:hAnsi="Times New Roman" w:cs="Times New Roman"/>
+          <w:sz w:val="28"/>
+          <w:szCs w:val="28"/>
+          <w:lang w:val="ru-RU"/>
+        </w:rPr>
+        <w:softHyphen/>
+      </w:r>
+      <w:r>
+        <w:rPr>
+          <w:rFonts w:ascii="Times New Roman" w:hAnsi="Times New Roman" w:cs="Times New Roman"/>
+          <w:sz w:val="28"/>
+          <w:szCs w:val="28"/>
+          <w:lang w:val="ru-RU"/>
+        </w:rPr>
+        <w:t>рованные системы управления, что позволило значительно улучшить эффектив</w:t>
+      </w:r>
+      <w:r>
+        <w:rPr>
+          <w:rFonts w:ascii="Times New Roman" w:hAnsi="Times New Roman" w:cs="Times New Roman"/>
+          <w:sz w:val="28"/>
+          <w:szCs w:val="28"/>
+          <w:lang w:val="ru-RU"/>
+        </w:rPr>
+        <w:softHyphen/>
+      </w:r>
+      <w:r>
+        <w:rPr>
+          <w:rFonts w:ascii="Times New Roman" w:hAnsi="Times New Roman" w:cs="Times New Roman"/>
+          <w:sz w:val="28"/>
+          <w:szCs w:val="28"/>
+          <w:lang w:val="ru-RU"/>
+        </w:rPr>
+        <w:t>ность работы и обмен информацией между подразделениями.</w:t>
+      </w:r>
+    </w:p>
+    <w:p>
+      <w:pPr>
+        <w:spacing w:line="360" w:lineRule="exact"/>
+        <w:ind w:firstLine="709"/>
+        <w:jc w:val="both"/>
+        <w:rPr>
+          <w:rFonts w:ascii="Times New Roman" w:hAnsi="Times New Roman" w:cs="Times New Roman"/>
+          <w:sz w:val="28"/>
+          <w:szCs w:val="28"/>
+          <w:lang w:val="ru-RU"/>
+        </w:rPr>
+      </w:pPr>
+      <w:r>
+        <w:rPr>
+          <w:rFonts w:ascii="Times New Roman" w:hAnsi="Times New Roman" w:cs="Times New Roman"/>
+          <w:sz w:val="28"/>
+          <w:szCs w:val="28"/>
+          <w:lang w:val="ru-RU"/>
+        </w:rPr>
+        <w:t>Информационное обеспечение анализа на предприятии организовано на высоком уровне, обеспечивая аналитичность, объективность, единство и опера</w:t>
+      </w:r>
+      <w:r>
+        <w:rPr>
+          <w:rFonts w:ascii="Times New Roman" w:hAnsi="Times New Roman" w:cs="Times New Roman"/>
+          <w:sz w:val="28"/>
+          <w:szCs w:val="28"/>
+          <w:lang w:val="ru-RU"/>
+        </w:rPr>
+        <w:softHyphen/>
+      </w:r>
+      <w:r>
+        <w:rPr>
+          <w:rFonts w:ascii="Times New Roman" w:hAnsi="Times New Roman" w:cs="Times New Roman"/>
+          <w:sz w:val="28"/>
+          <w:szCs w:val="28"/>
+          <w:lang w:val="ru-RU"/>
+        </w:rPr>
+        <w:t>тивность данных. Система управления информацией выполняет функцию цен</w:t>
+      </w:r>
+      <w:r>
+        <w:rPr>
+          <w:rFonts w:ascii="Times New Roman" w:hAnsi="Times New Roman" w:cs="Times New Roman"/>
+          <w:sz w:val="28"/>
+          <w:szCs w:val="28"/>
+          <w:lang w:val="ru-RU"/>
+        </w:rPr>
+        <w:softHyphen/>
+      </w:r>
+      <w:r>
+        <w:rPr>
+          <w:rFonts w:ascii="Times New Roman" w:hAnsi="Times New Roman" w:cs="Times New Roman"/>
+          <w:sz w:val="28"/>
+          <w:szCs w:val="28"/>
+          <w:lang w:val="ru-RU"/>
+        </w:rPr>
+        <w:t>трального элемента, который связывает все части предприятия и способствует достижению стратегических целей через своевременную доставку качественно организованной информации. Это обеспечивает более быстрое и точное приня</w:t>
+      </w:r>
+      <w:r>
+        <w:rPr>
+          <w:rFonts w:ascii="Times New Roman" w:hAnsi="Times New Roman" w:cs="Times New Roman"/>
+          <w:sz w:val="28"/>
+          <w:szCs w:val="28"/>
+          <w:lang w:val="ru-RU"/>
+        </w:rPr>
+        <w:softHyphen/>
+      </w:r>
+      <w:r>
+        <w:rPr>
+          <w:rFonts w:ascii="Times New Roman" w:hAnsi="Times New Roman" w:cs="Times New Roman"/>
+          <w:sz w:val="28"/>
+          <w:szCs w:val="28"/>
+          <w:lang w:val="ru-RU"/>
+        </w:rPr>
+        <w:t>тие решений на всех уровнях управления.</w:t>
+      </w:r>
+    </w:p>
+    <w:p>
+      <w:pPr>
+        <w:spacing w:line="360" w:lineRule="exact"/>
+        <w:ind w:firstLine="709"/>
+        <w:jc w:val="both"/>
+        <w:rPr>
+          <w:rFonts w:ascii="Times New Roman" w:hAnsi="Times New Roman" w:cs="Times New Roman"/>
+          <w:sz w:val="28"/>
+          <w:szCs w:val="28"/>
+          <w:lang w:val="ru-RU"/>
+        </w:rPr>
+      </w:pPr>
+      <w:r>
+        <w:rPr>
+          <w:rFonts w:ascii="Times New Roman" w:hAnsi="Times New Roman" w:cs="Times New Roman"/>
+          <w:sz w:val="28"/>
+          <w:szCs w:val="28"/>
+          <w:lang w:val="ru-RU"/>
+        </w:rPr>
+        <w:t>Постепенно в организации</w:t>
+      </w:r>
+      <w:r>
+        <w:rPr>
+          <w:rFonts w:ascii="Times New Roman" w:hAnsi="Times New Roman" w:cs="Times New Roman"/>
+          <w:sz w:val="28"/>
+          <w:szCs w:val="28"/>
+          <w:lang w:val="ru-RU"/>
+        </w:rPr>
+        <w:t xml:space="preserve"> </w:t>
+      </w:r>
+      <w:r>
+        <w:rPr>
+          <w:rFonts w:ascii="Times New Roman" w:hAnsi="Times New Roman" w:cs="Times New Roman"/>
+          <w:sz w:val="28"/>
+          <w:szCs w:val="28"/>
+          <w:lang w:val="ru-RU"/>
+        </w:rPr>
+        <w:t>заменяются компьютеры, серверы, сетевое обо</w:t>
+      </w:r>
+      <w:r>
+        <w:rPr>
+          <w:rFonts w:ascii="Times New Roman" w:hAnsi="Times New Roman" w:cs="Times New Roman"/>
+          <w:sz w:val="28"/>
+          <w:szCs w:val="28"/>
+          <w:lang w:val="ru-RU"/>
+        </w:rPr>
+        <w:softHyphen/>
+      </w:r>
+      <w:r>
+        <w:rPr>
+          <w:rFonts w:ascii="Times New Roman" w:hAnsi="Times New Roman" w:cs="Times New Roman"/>
+          <w:sz w:val="28"/>
+          <w:szCs w:val="28"/>
+          <w:lang w:val="ru-RU"/>
+        </w:rPr>
+        <w:t>рудование, не соответствующие требованиям, предъявляемым к характеристи</w:t>
+      </w:r>
+      <w:r>
+        <w:rPr>
+          <w:rFonts w:ascii="Times New Roman" w:hAnsi="Times New Roman" w:cs="Times New Roman"/>
+          <w:sz w:val="28"/>
+          <w:szCs w:val="28"/>
+          <w:lang w:val="ru-RU"/>
+        </w:rPr>
+        <w:softHyphen/>
+      </w:r>
+      <w:r>
+        <w:rPr>
+          <w:rFonts w:ascii="Times New Roman" w:hAnsi="Times New Roman" w:cs="Times New Roman"/>
+          <w:sz w:val="28"/>
+          <w:szCs w:val="28"/>
+          <w:lang w:val="ru-RU"/>
+        </w:rPr>
+        <w:t>кам ПК и периферийного оборудования для работы современного программного обеспечения.</w:t>
+      </w:r>
+    </w:p>
+    <w:p>
+      <w:pPr>
+        <w:spacing w:line="360" w:lineRule="exact"/>
+        <w:ind w:firstLine="709"/>
+        <w:jc w:val="both"/>
+        <w:rPr>
+          <w:rFonts w:ascii="Times New Roman" w:hAnsi="Times New Roman" w:cs="Times New Roman"/>
+          <w:sz w:val="28"/>
+          <w:szCs w:val="28"/>
+          <w:lang w:val="ru-RU"/>
+        </w:rPr>
+      </w:pPr>
+      <w:r>
+        <w:rPr>
+          <w:rFonts w:ascii="Times New Roman" w:hAnsi="Times New Roman" w:cs="Times New Roman"/>
+          <w:sz w:val="28"/>
+          <w:szCs w:val="28"/>
+          <w:lang w:val="ru-RU"/>
+        </w:rPr>
+        <w:t>Состояние информационной структуры предприятия примерное.</w:t>
+      </w:r>
+    </w:p>
+    <w:p>
+      <w:pPr>
+        <w:spacing w:after="160" w:line="259" w:lineRule="auto"/>
+        <w:rPr>
+          <w:rFonts w:ascii="Times New Roman" w:eastAsiaTheme="majorEastAsia" w:hAnsi="Times New Roman" w:cs="Times New Roman"/>
           <w:b/>
           <w:color w:val="000000" w:themeColor="text1"/>
-          <w:lang w:val="ru-RU"/>
-        </w:rPr>
-        <w:t>ИНДИВИДУАЛЬНОЕ ЗАДАНИЕ</w:t>
-      </w:r>
+          <w:sz w:val="28"/>
+          <w:szCs w:val="28"/>
+          <w:lang w:val="ru-RU"/>
+        </w:rPr>
+      </w:pPr>
+      <w:r>
+        <w:rPr>
+          <w:rFonts w:ascii="Times New Roman" w:hAnsi="Times New Roman" w:cs="Times New Roman"/>
+          <w:b/>
+          <w:color w:val="000000" w:themeColor="text1"/>
+          <w:sz w:val="28"/>
+          <w:szCs w:val="28"/>
+          <w:lang w:val="ru-RU"/>
+        </w:rPr>
+        <w:br w:type="page"/>
+      </w:r>
+    </w:p>
+    <w:p>
+      <w:pPr>
+        <w:pStyle w:val="1"/>
+        <w:spacing w:before="0" w:line="360" w:lineRule="exact"/>
+        <w:ind w:firstLine="709"/>
+        <w:rPr>
+          <w:rFonts w:ascii="Times New Roman" w:hAnsi="Times New Roman" w:cs="Times New Roman"/>
+          <w:b/>
+          <w:color w:val="000000" w:themeColor="text1"/>
+          <w:lang w:val="ru-RU"/>
+        </w:rPr>
+      </w:pPr>
+      <w:bookmarkStart w:id="24" w:name="_Toc186203185"/>
+      <w:r>
+        <w:rPr>
+          <w:rFonts w:ascii="Times New Roman" w:hAnsi="Times New Roman" w:cs="Times New Roman"/>
+          <w:b/>
+          <w:color w:val="000000" w:themeColor="text1"/>
+          <w:lang w:val="ru-RU"/>
+        </w:rPr>
+        <w:lastRenderedPageBreak/>
+        <w:t xml:space="preserve">2 </w:t>
+      </w:r>
+      <w:r>
+        <w:rPr>
+          <w:rFonts w:ascii="Times New Roman" w:hAnsi="Times New Roman" w:cs="Times New Roman"/>
+          <w:b/>
+          <w:color w:val="000000" w:themeColor="text1"/>
+          <w:lang w:val="ru-RU"/>
+        </w:rPr>
+        <w:t>И</w:t>
+      </w:r>
+      <w:r>
+        <w:rPr>
+          <w:rFonts w:ascii="Times New Roman" w:hAnsi="Times New Roman" w:cs="Times New Roman"/>
+          <w:b/>
+          <w:color w:val="000000" w:themeColor="text1"/>
+          <w:lang w:val="ru-RU"/>
+        </w:rPr>
+        <w:t>ндивидуальное задание от предприятия</w:t>
+      </w:r>
+      <w:bookmarkEnd w:id="24"/>
     </w:p>
     <w:p>
       <w:pPr>
@@ -12920,6 +13018,266 @@
         <w:jc w:val="center"/>
         <w:rPr>
           <w:rFonts w:ascii="Times New Roman" w:hAnsi="Times New Roman" w:cs="Times New Roman"/>
+          <w:sz w:val="28"/>
+          <w:szCs w:val="28"/>
+          <w:lang w:val="ru-RU"/>
+        </w:rPr>
+      </w:pPr>
+    </w:p>
+    <w:p>
+      <w:pPr>
+        <w:spacing w:line="360" w:lineRule="exact"/>
+        <w:jc w:val="center"/>
+        <w:rPr>
+          <w:rFonts w:ascii="Times New Roman" w:hAnsi="Times New Roman" w:cs="Times New Roman"/>
+          <w:sz w:val="28"/>
+          <w:szCs w:val="28"/>
+          <w:lang w:val="ru-RU"/>
+        </w:rPr>
+      </w:pPr>
+    </w:p>
+    <w:p>
+      <w:pPr>
+        <w:spacing w:line="360" w:lineRule="exact"/>
+        <w:ind w:firstLine="709"/>
+        <w:jc w:val="both"/>
+        <w:rPr>
+          <w:rFonts w:ascii="Times New Roman" w:hAnsi="Times New Roman" w:cs="Times New Roman"/>
+          <w:sz w:val="28"/>
+          <w:szCs w:val="28"/>
+          <w:lang w:val="ru-RU"/>
+        </w:rPr>
+      </w:pPr>
+      <w:r>
+        <w:rPr>
+          <w:rFonts w:ascii="Times New Roman" w:hAnsi="Times New Roman" w:cs="Times New Roman"/>
+          <w:sz w:val="28"/>
+          <w:szCs w:val="28"/>
+          <w:lang w:val="ru-RU"/>
+        </w:rPr>
+        <w:t xml:space="preserve">В ходе прохождения технологической практики на предприятии мне были поручены различные задачи, связанные с информационными технологиями и программированием. В частности, я занимался созданием отчётных ведомостей и </w:t>
+      </w:r>
+      <w:r>
+        <w:rPr>
+          <w:rFonts w:ascii="Times New Roman" w:hAnsi="Times New Roman" w:cs="Times New Roman"/>
+          <w:sz w:val="28"/>
+          <w:szCs w:val="28"/>
+          <w:lang w:val="ru-RU"/>
+        </w:rPr>
+        <w:t>формирование выборки из базы данных по заказам пользователей</w:t>
+      </w:r>
+      <w:r>
+        <w:rPr>
+          <w:rFonts w:ascii="Times New Roman" w:hAnsi="Times New Roman" w:cs="Times New Roman"/>
+          <w:sz w:val="28"/>
+          <w:szCs w:val="28"/>
+          <w:lang w:val="ru-RU"/>
+        </w:rPr>
+        <w:t xml:space="preserve">, </w:t>
+      </w:r>
+      <w:r>
+        <w:rPr>
+          <w:rFonts w:ascii="Times New Roman" w:hAnsi="Times New Roman" w:cs="Times New Roman"/>
+          <w:sz w:val="28"/>
+          <w:szCs w:val="28"/>
+          <w:lang w:val="ru-RU"/>
+        </w:rPr>
+        <w:t>что позво</w:t>
+      </w:r>
+      <w:r>
+        <w:rPr>
+          <w:rFonts w:ascii="Times New Roman" w:hAnsi="Times New Roman" w:cs="Times New Roman"/>
+          <w:sz w:val="28"/>
+          <w:szCs w:val="28"/>
+          <w:lang w:val="ru-RU"/>
+        </w:rPr>
+        <w:softHyphen/>
+      </w:r>
+      <w:r>
+        <w:rPr>
+          <w:rFonts w:ascii="Times New Roman" w:hAnsi="Times New Roman" w:cs="Times New Roman"/>
+          <w:sz w:val="28"/>
+          <w:szCs w:val="28"/>
+          <w:lang w:val="ru-RU"/>
+        </w:rPr>
+        <w:t>лило улучшить работу с данными и повысить эффективность работы с информа</w:t>
+      </w:r>
+      <w:r>
+        <w:rPr>
+          <w:rFonts w:ascii="Times New Roman" w:hAnsi="Times New Roman" w:cs="Times New Roman"/>
+          <w:sz w:val="28"/>
+          <w:szCs w:val="28"/>
+          <w:lang w:val="ru-RU"/>
+        </w:rPr>
+        <w:softHyphen/>
+      </w:r>
+      <w:r>
+        <w:rPr>
+          <w:rFonts w:ascii="Times New Roman" w:hAnsi="Times New Roman" w:cs="Times New Roman"/>
+          <w:sz w:val="28"/>
+          <w:szCs w:val="28"/>
+          <w:lang w:val="ru-RU"/>
+        </w:rPr>
+        <w:t xml:space="preserve">цией. </w:t>
+      </w:r>
+    </w:p>
+    <w:p>
+      <w:pPr>
+        <w:spacing w:line="360" w:lineRule="exact"/>
+        <w:ind w:firstLine="709"/>
+        <w:jc w:val="both"/>
+        <w:rPr>
+          <w:rFonts w:ascii="Times New Roman" w:hAnsi="Times New Roman" w:cs="Times New Roman"/>
+          <w:sz w:val="28"/>
+          <w:szCs w:val="28"/>
+          <w:lang w:val="ru-RU"/>
+        </w:rPr>
+      </w:pPr>
+      <w:r>
+        <w:rPr>
+          <w:rFonts w:ascii="Times New Roman" w:hAnsi="Times New Roman" w:cs="Times New Roman"/>
+          <w:sz w:val="28"/>
+          <w:szCs w:val="28"/>
+          <w:lang w:val="ru-RU"/>
+        </w:rPr>
+        <w:t>Кроме того, мне было поручено создать средство для печатей в фор</w:t>
+      </w:r>
+      <w:r>
+        <w:rPr>
+          <w:rFonts w:ascii="Times New Roman" w:hAnsi="Times New Roman" w:cs="Times New Roman"/>
+          <w:sz w:val="28"/>
+          <w:szCs w:val="28"/>
+          <w:lang w:val="ru-RU"/>
+        </w:rPr>
+        <w:softHyphen/>
+      </w:r>
+      <w:r>
+        <w:rPr>
+          <w:rFonts w:ascii="Times New Roman" w:hAnsi="Times New Roman" w:cs="Times New Roman"/>
+          <w:sz w:val="28"/>
+          <w:szCs w:val="28"/>
+          <w:lang w:val="ru-RU"/>
+        </w:rPr>
+        <w:t>мате</w:t>
+      </w:r>
+      <w:r>
+        <w:rPr>
+          <w:rFonts w:ascii="Times New Roman" w:hAnsi="Times New Roman" w:cs="Times New Roman"/>
+          <w:sz w:val="28"/>
+          <w:szCs w:val="28"/>
+          <w:lang w:val="ru-RU"/>
+        </w:rPr>
+        <w:t xml:space="preserve"> </w:t>
+      </w:r>
+      <w:r>
+        <w:rPr>
+          <w:rFonts w:ascii="Times New Roman" w:hAnsi="Times New Roman" w:cs="Times New Roman"/>
+          <w:sz w:val="28"/>
+          <w:szCs w:val="28"/>
+          <w:lang w:val="ru-RU"/>
+        </w:rPr>
+        <w:t>.dos, что требовало знаний в области работы с устаревшими форматами дан</w:t>
+      </w:r>
+      <w:r>
+        <w:rPr>
+          <w:rFonts w:ascii="Times New Roman" w:hAnsi="Times New Roman" w:cs="Times New Roman"/>
+          <w:sz w:val="28"/>
+          <w:szCs w:val="28"/>
+          <w:lang w:val="ru-RU"/>
+        </w:rPr>
+        <w:softHyphen/>
+      </w:r>
+      <w:r>
+        <w:rPr>
+          <w:rFonts w:ascii="Times New Roman" w:hAnsi="Times New Roman" w:cs="Times New Roman"/>
+          <w:sz w:val="28"/>
+          <w:szCs w:val="28"/>
+          <w:lang w:val="ru-RU"/>
+        </w:rPr>
+        <w:t>ных. Я также занимался переустановкой операционной системы Windows на ра</w:t>
+      </w:r>
+      <w:r>
+        <w:rPr>
+          <w:rFonts w:ascii="Times New Roman" w:hAnsi="Times New Roman" w:cs="Times New Roman"/>
+          <w:sz w:val="28"/>
+          <w:szCs w:val="28"/>
+          <w:lang w:val="ru-RU"/>
+        </w:rPr>
+        <w:softHyphen/>
+      </w:r>
+      <w:r>
+        <w:rPr>
+          <w:rFonts w:ascii="Times New Roman" w:hAnsi="Times New Roman" w:cs="Times New Roman"/>
+          <w:sz w:val="28"/>
+          <w:szCs w:val="28"/>
+          <w:lang w:val="ru-RU"/>
+        </w:rPr>
+        <w:t>бочих станциях предприятия, обеспечивая бесперебойную работу пользовате</w:t>
+      </w:r>
+      <w:r>
+        <w:rPr>
+          <w:rFonts w:ascii="Times New Roman" w:hAnsi="Times New Roman" w:cs="Times New Roman"/>
+          <w:sz w:val="28"/>
+          <w:szCs w:val="28"/>
+          <w:lang w:val="ru-RU"/>
+        </w:rPr>
+        <w:softHyphen/>
+      </w:r>
+      <w:r>
+        <w:rPr>
+          <w:rFonts w:ascii="Times New Roman" w:hAnsi="Times New Roman" w:cs="Times New Roman"/>
+          <w:sz w:val="28"/>
+          <w:szCs w:val="28"/>
+          <w:lang w:val="ru-RU"/>
+        </w:rPr>
+        <w:t>лей.</w:t>
+      </w:r>
+    </w:p>
+    <w:p>
+      <w:pPr>
+        <w:spacing w:line="360" w:lineRule="exact"/>
+        <w:ind w:firstLine="709"/>
+        <w:jc w:val="both"/>
+        <w:rPr>
+          <w:rFonts w:ascii="Times New Roman" w:hAnsi="Times New Roman" w:cs="Times New Roman"/>
+          <w:sz w:val="28"/>
+          <w:szCs w:val="28"/>
+          <w:lang w:val="ru-RU"/>
+        </w:rPr>
+      </w:pPr>
+      <w:r>
+        <w:rPr>
+          <w:rFonts w:ascii="Times New Roman" w:hAnsi="Times New Roman" w:cs="Times New Roman"/>
+          <w:sz w:val="28"/>
+          <w:szCs w:val="28"/>
+          <w:lang w:val="ru-RU"/>
+        </w:rPr>
+        <w:t>В рамках практики я участвовал в переводе программы с Clipper 5.3 на Harbour, что потребовало от меня хороших навыков в программировании и по</w:t>
+      </w:r>
+      <w:r>
+        <w:rPr>
+          <w:rFonts w:ascii="Times New Roman" w:hAnsi="Times New Roman" w:cs="Times New Roman"/>
+          <w:sz w:val="28"/>
+          <w:szCs w:val="28"/>
+          <w:lang w:val="ru-RU"/>
+        </w:rPr>
+        <w:softHyphen/>
+      </w:r>
+      <w:r>
+        <w:rPr>
+          <w:rFonts w:ascii="Times New Roman" w:hAnsi="Times New Roman" w:cs="Times New Roman"/>
+          <w:sz w:val="28"/>
+          <w:szCs w:val="28"/>
+          <w:lang w:val="ru-RU"/>
+        </w:rPr>
+        <w:t>нимания принципов работы с различными языками программирования. Также проводилось тестирование программного обеспечения, что позволяло выявить и устранить ошибки, улучшая качество работы с ПО на предприятии.</w:t>
+      </w:r>
+    </w:p>
+    <w:p>
+      <w:pPr>
+        <w:spacing w:after="160" w:line="259" w:lineRule="auto"/>
+        <w:rPr>
+          <w:rFonts w:ascii="Times New Roman" w:eastAsiaTheme="majorEastAsia" w:hAnsi="Times New Roman" w:cs="Times New Roman"/>
           <w:b/>
           <w:color w:val="000000" w:themeColor="text1"/>
           <w:sz w:val="32"/>
@@ -12932,12 +13290,53 @@
           <w:rFonts w:ascii="Times New Roman" w:hAnsi="Times New Roman" w:cs="Times New Roman"/>
           <w:b/>
           <w:color w:val="000000" w:themeColor="text1"/>
-          <w:sz w:val="32"/>
-          <w:szCs w:val="32"/>
-          <w:lang w:val="ru-RU"/>
-        </w:rPr>
-        <w:t>ОТ КОЛЛЕДЖА</w:t>
-      </w:r>
+          <w:lang w:val="ru-RU"/>
+        </w:rPr>
+        <w:br w:type="page"/>
+      </w:r>
+    </w:p>
+    <w:p>
+      <w:pPr>
+        <w:pStyle w:val="1"/>
+        <w:spacing w:before="0" w:line="360" w:lineRule="exact"/>
+        <w:ind w:firstLine="709"/>
+        <w:rPr>
+          <w:rFonts w:ascii="Times New Roman" w:hAnsi="Times New Roman" w:cs="Times New Roman"/>
+          <w:b/>
+          <w:color w:val="000000" w:themeColor="text1"/>
+          <w:lang w:val="ru-RU"/>
+        </w:rPr>
+      </w:pPr>
+      <w:bookmarkStart w:id="25" w:name="_Toc186203186"/>
+      <w:r>
+        <w:rPr>
+          <w:rFonts w:ascii="Times New Roman" w:hAnsi="Times New Roman" w:cs="Times New Roman"/>
+          <w:b/>
+          <w:color w:val="000000" w:themeColor="text1"/>
+          <w:lang w:val="ru-RU"/>
+        </w:rPr>
+        <w:lastRenderedPageBreak/>
+        <w:t xml:space="preserve">3 </w:t>
+      </w:r>
+      <w:r>
+        <w:rPr>
+          <w:rFonts w:ascii="Times New Roman" w:hAnsi="Times New Roman" w:cs="Times New Roman"/>
+          <w:b/>
+          <w:color w:val="000000" w:themeColor="text1"/>
+          <w:lang w:val="ru-RU"/>
+        </w:rPr>
+        <w:t>И</w:t>
+      </w:r>
+      <w:r>
+        <w:rPr>
+          <w:rFonts w:ascii="Times New Roman" w:hAnsi="Times New Roman" w:cs="Times New Roman"/>
+          <w:b/>
+          <w:color w:val="000000" w:themeColor="text1"/>
+          <w:lang w:val="ru-RU"/>
+        </w:rPr>
+        <w:t>ндивидуальное задание от колледжа</w:t>
+      </w:r>
+      <w:bookmarkEnd w:id="25"/>
     </w:p>
     <w:p>
       <w:pPr>
@@ -13250,6 +13649,19 @@
     <w:p>
       <w:pPr>
         <w:spacing w:line="360" w:lineRule="exact"/>
+        <w:jc w:val="center"/>
+        <w:rPr>
+          <w:rFonts w:ascii="Times New Roman" w:hAnsi="Times New Roman" w:cs="Times New Roman"/>
+          <w:sz w:val="28"/>
+          <w:szCs w:val="28"/>
+          <w:lang w:val="ru-RU"/>
+        </w:rPr>
+      </w:pPr>
+    </w:p>
+    <w:p>
+      <w:pPr>
+        <w:spacing w:line="360" w:lineRule="exact"/>
+        <w:ind w:firstLine="709"/>
         <w:jc w:val="both"/>
         <w:rPr>
           <w:rFonts w:ascii="Times New Roman" w:hAnsi="Times New Roman" w:cs="Times New Roman"/>
@@ -13258,6 +13670,105 @@
           <w:lang w:val="ru-RU"/>
         </w:rPr>
       </w:pPr>
+      <w:r>
+        <w:rPr>
+          <w:rFonts w:ascii="Times New Roman" w:hAnsi="Times New Roman" w:cs="Times New Roman"/>
+          <w:sz w:val="28"/>
+          <w:szCs w:val="28"/>
+          <w:lang w:val="ru-RU"/>
+        </w:rPr>
+        <w:t xml:space="preserve">На рисунке </w:t>
+      </w:r>
+      <w:r>
+        <w:rPr>
+          <w:rFonts w:ascii="Times New Roman" w:hAnsi="Times New Roman" w:cs="Times New Roman"/>
+          <w:sz w:val="28"/>
+          <w:szCs w:val="28"/>
+          <w:lang w:val="ru-RU"/>
+        </w:rPr>
+        <w:t xml:space="preserve">3.1 </w:t>
+      </w:r>
+      <w:r>
+        <w:rPr>
+          <w:rFonts w:ascii="Times New Roman" w:hAnsi="Times New Roman" w:cs="Times New Roman"/>
+          <w:sz w:val="28"/>
+          <w:szCs w:val="28"/>
+          <w:lang w:val="ru-RU"/>
+        </w:rPr>
+        <w:t>представлена схема базы данных, используемая для управ</w:t>
+      </w:r>
+      <w:r>
+        <w:rPr>
+          <w:rFonts w:ascii="Times New Roman" w:hAnsi="Times New Roman" w:cs="Times New Roman"/>
+          <w:sz w:val="28"/>
+          <w:szCs w:val="28"/>
+          <w:lang w:val="ru-RU"/>
+        </w:rPr>
+        <w:softHyphen/>
+      </w:r>
+      <w:r>
+        <w:rPr>
+          <w:rFonts w:ascii="Times New Roman" w:hAnsi="Times New Roman" w:cs="Times New Roman"/>
+          <w:sz w:val="28"/>
+          <w:szCs w:val="28"/>
+          <w:lang w:val="ru-RU"/>
+        </w:rPr>
+        <w:t>ления сетью магазинов. Таблицы связаны между собой внешними ключами, что обес</w:t>
+      </w:r>
+      <w:r>
+        <w:rPr>
+          <w:rFonts w:ascii="Times New Roman" w:hAnsi="Times New Roman" w:cs="Times New Roman"/>
+          <w:sz w:val="28"/>
+          <w:szCs w:val="28"/>
+          <w:lang w:val="ru-RU"/>
+        </w:rPr>
+        <w:softHyphen/>
+      </w:r>
+      <w:r>
+        <w:rPr>
+          <w:rFonts w:ascii="Times New Roman" w:hAnsi="Times New Roman" w:cs="Times New Roman"/>
+          <w:sz w:val="28"/>
+          <w:szCs w:val="28"/>
+          <w:lang w:val="ru-RU"/>
+        </w:rPr>
+        <w:t>печивает целостность данных и отражает основные бизнес-процессы: управ</w:t>
+      </w:r>
+      <w:r>
+        <w:rPr>
+          <w:rFonts w:ascii="Times New Roman" w:hAnsi="Times New Roman" w:cs="Times New Roman"/>
+          <w:sz w:val="28"/>
+          <w:szCs w:val="28"/>
+          <w:lang w:val="ru-RU"/>
+        </w:rPr>
+        <w:softHyphen/>
+      </w:r>
+      <w:r>
+        <w:rPr>
+          <w:rFonts w:ascii="Times New Roman" w:hAnsi="Times New Roman" w:cs="Times New Roman"/>
+          <w:sz w:val="28"/>
+          <w:szCs w:val="28"/>
+          <w:lang w:val="ru-RU"/>
+        </w:rPr>
+        <w:t>ле</w:t>
+      </w:r>
+      <w:r>
+        <w:rPr>
+          <w:rFonts w:ascii="Times New Roman" w:hAnsi="Times New Roman" w:cs="Times New Roman"/>
+          <w:sz w:val="28"/>
+          <w:szCs w:val="28"/>
+          <w:lang w:val="ru-RU"/>
+        </w:rPr>
+        <w:softHyphen/>
+      </w:r>
+      <w:r>
+        <w:rPr>
+          <w:rFonts w:ascii="Times New Roman" w:hAnsi="Times New Roman" w:cs="Times New Roman"/>
+          <w:sz w:val="28"/>
+          <w:szCs w:val="28"/>
+          <w:lang w:val="ru-RU"/>
+        </w:rPr>
+        <w:t>ние магазинами, владельцами, поставщиками и их поставками.</w:t>
+      </w:r>
     </w:p>
     <w:p>
       <w:pPr>
@@ -13624,6 +14135,394 @@
       <w:r>
         <w:rPr>
           <w:rFonts w:ascii="Times New Roman" w:hAnsi="Times New Roman" w:cs="Times New Roman"/>
+          <w:sz w:val="28"/>
+          <w:szCs w:val="28"/>
+          <w:lang w:val="ru-RU"/>
+        </w:rPr>
+        <w:t xml:space="preserve">На рисунке 3.3 представлена таблица </w:t>
+      </w:r>
+      <w:proofErr w:type="spellStart"/>
+      <w:r>
+        <w:rPr>
+          <w:rFonts w:ascii="Times New Roman" w:hAnsi="Times New Roman" w:cs="Times New Roman"/>
+          <w:sz w:val="28"/>
+          <w:szCs w:val="28"/>
+          <w:lang w:val="ru-RU"/>
+        </w:rPr>
+        <w:t>Stores</w:t>
+      </w:r>
+      <w:proofErr w:type="spellEnd"/>
+      <w:r>
+        <w:rPr>
+          <w:rFonts w:ascii="Times New Roman" w:hAnsi="Times New Roman" w:cs="Times New Roman"/>
+          <w:sz w:val="28"/>
+          <w:szCs w:val="28"/>
+          <w:lang w:val="ru-RU"/>
+        </w:rPr>
+        <w:t>, содержащая информацию о магазинах. Поля таблицы включают:</w:t>
+      </w:r>
+    </w:p>
+    <w:p>
+      <w:pPr>
+        <w:spacing w:line="360" w:lineRule="exact"/>
+        <w:ind w:firstLine="709"/>
+        <w:jc w:val="both"/>
+        <w:rPr>
+          <w:rFonts w:ascii="Times New Roman" w:hAnsi="Times New Roman" w:cs="Times New Roman"/>
+          <w:sz w:val="28"/>
+          <w:szCs w:val="28"/>
+          <w:lang w:val="ru-RU"/>
+        </w:rPr>
+      </w:pPr>
+      <w:proofErr w:type="spellStart"/>
+      <w:r>
+        <w:rPr>
+          <w:rFonts w:ascii="Times New Roman" w:hAnsi="Times New Roman" w:cs="Times New Roman"/>
+          <w:sz w:val="28"/>
+          <w:szCs w:val="28"/>
+          <w:lang w:val="ru-RU"/>
+        </w:rPr>
+        <w:t>StoreID</w:t>
+      </w:r>
+      <w:proofErr w:type="spellEnd"/>
+      <w:r>
+        <w:rPr>
+          <w:rFonts w:ascii="Times New Roman" w:hAnsi="Times New Roman" w:cs="Times New Roman"/>
+          <w:sz w:val="28"/>
+          <w:szCs w:val="28"/>
+          <w:lang w:val="ru-RU"/>
+        </w:rPr>
+        <w:t xml:space="preserve"> </w:t>
+      </w:r>
+      <w:r>
+        <w:rPr>
+          <w:rFonts w:ascii="Times New Roman" w:hAnsi="Times New Roman" w:cs="Times New Roman"/>
+          <w:sz w:val="28"/>
+          <w:szCs w:val="28"/>
+          <w:lang w:val="ru-RU"/>
+        </w:rPr>
+        <w:t>–</w:t>
+      </w:r>
+      <w:r>
+        <w:rPr>
+          <w:rFonts w:ascii="Times New Roman" w:hAnsi="Times New Roman" w:cs="Times New Roman"/>
+          <w:sz w:val="28"/>
+          <w:szCs w:val="28"/>
+          <w:lang w:val="ru-RU"/>
+        </w:rPr>
+        <w:t xml:space="preserve"> уникальный идентификатор магазина;</w:t>
+      </w:r>
+    </w:p>
+    <w:p>
+      <w:pPr>
+        <w:spacing w:line="360" w:lineRule="exact"/>
+        <w:ind w:firstLine="709"/>
+        <w:jc w:val="both"/>
+        <w:rPr>
+          <w:rFonts w:ascii="Times New Roman" w:hAnsi="Times New Roman" w:cs="Times New Roman"/>
+          <w:sz w:val="28"/>
+          <w:szCs w:val="28"/>
+          <w:lang w:val="ru-RU"/>
+        </w:rPr>
+      </w:pPr>
+      <w:proofErr w:type="spellStart"/>
+      <w:r>
+        <w:rPr>
+          <w:rFonts w:ascii="Times New Roman" w:hAnsi="Times New Roman" w:cs="Times New Roman"/>
+          <w:sz w:val="28"/>
+          <w:szCs w:val="28"/>
+          <w:lang w:val="ru-RU"/>
+        </w:rPr>
+        <w:t>Name</w:t>
+      </w:r>
+      <w:proofErr w:type="spellEnd"/>
+      <w:r>
+        <w:rPr>
+          <w:rFonts w:ascii="Times New Roman" w:hAnsi="Times New Roman" w:cs="Times New Roman"/>
+          <w:sz w:val="28"/>
+          <w:szCs w:val="28"/>
+          <w:lang w:val="ru-RU"/>
+        </w:rPr>
+        <w:t xml:space="preserve"> </w:t>
+      </w:r>
+      <w:r>
+        <w:rPr>
+          <w:rFonts w:ascii="Times New Roman" w:hAnsi="Times New Roman" w:cs="Times New Roman"/>
+          <w:sz w:val="28"/>
+          <w:szCs w:val="28"/>
+          <w:lang w:val="ru-RU"/>
+        </w:rPr>
+        <w:t>–</w:t>
+      </w:r>
+      <w:r>
+        <w:rPr>
+          <w:rFonts w:ascii="Times New Roman" w:hAnsi="Times New Roman" w:cs="Times New Roman"/>
+          <w:sz w:val="28"/>
+          <w:szCs w:val="28"/>
+          <w:lang w:val="ru-RU"/>
+        </w:rPr>
+        <w:t xml:space="preserve"> название магазина;</w:t>
+      </w:r>
+    </w:p>
+    <w:p>
+      <w:pPr>
+        <w:spacing w:line="360" w:lineRule="exact"/>
+        <w:ind w:firstLine="709"/>
+        <w:jc w:val="both"/>
+        <w:rPr>
+          <w:rFonts w:ascii="Times New Roman" w:hAnsi="Times New Roman" w:cs="Times New Roman"/>
+          <w:sz w:val="28"/>
+          <w:szCs w:val="28"/>
+          <w:lang w:val="ru-RU"/>
+        </w:rPr>
+      </w:pPr>
+      <w:proofErr w:type="spellStart"/>
+      <w:r>
+        <w:rPr>
+          <w:rFonts w:ascii="Times New Roman" w:hAnsi="Times New Roman" w:cs="Times New Roman"/>
+          <w:sz w:val="28"/>
+          <w:szCs w:val="28"/>
+          <w:lang w:val="ru-RU"/>
+        </w:rPr>
+        <w:t>Address</w:t>
+      </w:r>
+      <w:proofErr w:type="spellEnd"/>
+      <w:r>
+        <w:rPr>
+          <w:rFonts w:ascii="Times New Roman" w:hAnsi="Times New Roman" w:cs="Times New Roman"/>
+          <w:sz w:val="28"/>
+          <w:szCs w:val="28"/>
+          <w:lang w:val="ru-RU"/>
+        </w:rPr>
+        <w:t xml:space="preserve"> </w:t>
+      </w:r>
+      <w:r>
+        <w:rPr>
+          <w:rFonts w:ascii="Times New Roman" w:hAnsi="Times New Roman" w:cs="Times New Roman"/>
+          <w:sz w:val="28"/>
+          <w:szCs w:val="28"/>
+          <w:lang w:val="ru-RU"/>
+        </w:rPr>
+        <w:t>–</w:t>
+      </w:r>
+      <w:r>
+        <w:rPr>
+          <w:rFonts w:ascii="Times New Roman" w:hAnsi="Times New Roman" w:cs="Times New Roman"/>
+          <w:sz w:val="28"/>
+          <w:szCs w:val="28"/>
+          <w:lang w:val="ru-RU"/>
+        </w:rPr>
+        <w:t xml:space="preserve"> адрес расположения магазина;</w:t>
+      </w:r>
+    </w:p>
+    <w:p>
+      <w:pPr>
+        <w:spacing w:line="360" w:lineRule="exact"/>
+        <w:ind w:firstLine="709"/>
+        <w:jc w:val="both"/>
+        <w:rPr>
+          <w:rFonts w:ascii="Times New Roman" w:hAnsi="Times New Roman" w:cs="Times New Roman"/>
+          <w:sz w:val="28"/>
+          <w:szCs w:val="28"/>
+          <w:lang w:val="ru-RU"/>
+        </w:rPr>
+      </w:pPr>
+      <w:proofErr w:type="spellStart"/>
+      <w:r>
+        <w:rPr>
+          <w:rFonts w:ascii="Times New Roman" w:hAnsi="Times New Roman" w:cs="Times New Roman"/>
+          <w:sz w:val="28"/>
+          <w:szCs w:val="28"/>
+          <w:lang w:val="ru-RU"/>
+        </w:rPr>
+        <w:t>Phone</w:t>
+      </w:r>
+      <w:proofErr w:type="spellEnd"/>
+      <w:r>
+        <w:rPr>
+          <w:rFonts w:ascii="Times New Roman" w:hAnsi="Times New Roman" w:cs="Times New Roman"/>
+          <w:sz w:val="28"/>
+          <w:szCs w:val="28"/>
+          <w:lang w:val="ru-RU"/>
+        </w:rPr>
+        <w:t xml:space="preserve"> </w:t>
+      </w:r>
+      <w:r>
+        <w:rPr>
+          <w:rFonts w:ascii="Times New Roman" w:hAnsi="Times New Roman" w:cs="Times New Roman"/>
+          <w:sz w:val="28"/>
+          <w:szCs w:val="28"/>
+          <w:lang w:val="ru-RU"/>
+        </w:rPr>
+        <w:t>–</w:t>
+      </w:r>
+      <w:r>
+        <w:rPr>
+          <w:rFonts w:ascii="Times New Roman" w:hAnsi="Times New Roman" w:cs="Times New Roman"/>
+          <w:sz w:val="28"/>
+          <w:szCs w:val="28"/>
+          <w:lang w:val="ru-RU"/>
+        </w:rPr>
+        <w:t xml:space="preserve"> контактный номер телефона магазина;</w:t>
+      </w:r>
+    </w:p>
+    <w:p>
+      <w:pPr>
+        <w:spacing w:line="360" w:lineRule="exact"/>
+        <w:ind w:firstLine="709"/>
+        <w:jc w:val="both"/>
+        <w:rPr>
+          <w:rFonts w:ascii="Times New Roman" w:hAnsi="Times New Roman" w:cs="Times New Roman"/>
+          <w:sz w:val="28"/>
+          <w:szCs w:val="28"/>
+          <w:lang w:val="ru-RU"/>
+        </w:rPr>
+      </w:pPr>
+      <w:proofErr w:type="spellStart"/>
+      <w:r>
+        <w:rPr>
+          <w:rFonts w:ascii="Times New Roman" w:hAnsi="Times New Roman" w:cs="Times New Roman"/>
+          <w:sz w:val="28"/>
+          <w:szCs w:val="28"/>
+          <w:lang w:val="ru-RU"/>
+        </w:rPr>
+        <w:t>AuthorizedCapital</w:t>
+      </w:r>
+      <w:proofErr w:type="spellEnd"/>
+      <w:r>
+        <w:rPr>
+          <w:rFonts w:ascii="Times New Roman" w:hAnsi="Times New Roman" w:cs="Times New Roman"/>
+          <w:sz w:val="28"/>
+          <w:szCs w:val="28"/>
+          <w:lang w:val="ru-RU"/>
+        </w:rPr>
+        <w:t xml:space="preserve"> </w:t>
+      </w:r>
+      <w:r>
+        <w:rPr>
+          <w:rFonts w:ascii="Times New Roman" w:hAnsi="Times New Roman" w:cs="Times New Roman"/>
+          <w:sz w:val="28"/>
+          <w:szCs w:val="28"/>
+          <w:lang w:val="ru-RU"/>
+        </w:rPr>
+        <w:t>–</w:t>
+      </w:r>
+      <w:r>
+        <w:rPr>
+          <w:rFonts w:ascii="Times New Roman" w:hAnsi="Times New Roman" w:cs="Times New Roman"/>
+          <w:sz w:val="28"/>
+          <w:szCs w:val="28"/>
+          <w:lang w:val="ru-RU"/>
+        </w:rPr>
+        <w:t xml:space="preserve"> размер уставного капитала магазина.</w:t>
+      </w:r>
+    </w:p>
+    <w:p>
+      <w:pPr>
+        <w:spacing w:line="360" w:lineRule="exact"/>
+        <w:ind w:firstLine="709"/>
+        <w:jc w:val="both"/>
+        <w:rPr>
+          <w:rFonts w:ascii="Times New Roman" w:hAnsi="Times New Roman" w:cs="Times New Roman"/>
+          <w:sz w:val="28"/>
+          <w:szCs w:val="28"/>
+          <w:lang w:val="ru-RU"/>
+        </w:rPr>
+      </w:pPr>
+      <w:proofErr w:type="spellStart"/>
+      <w:r>
+        <w:rPr>
+          <w:rFonts w:ascii="Times New Roman" w:hAnsi="Times New Roman" w:cs="Times New Roman"/>
+          <w:sz w:val="28"/>
+          <w:szCs w:val="28"/>
+          <w:lang w:val="ru-RU"/>
+        </w:rPr>
+        <w:t>Profile</w:t>
+      </w:r>
+      <w:proofErr w:type="spellEnd"/>
+      <w:r>
+        <w:rPr>
+          <w:rFonts w:ascii="Times New Roman" w:hAnsi="Times New Roman" w:cs="Times New Roman"/>
+          <w:sz w:val="28"/>
+          <w:szCs w:val="28"/>
+          <w:lang w:val="ru-RU"/>
+        </w:rPr>
+        <w:t xml:space="preserve"> </w:t>
+      </w:r>
+      <w:r>
+        <w:rPr>
+          <w:rFonts w:ascii="Times New Roman" w:hAnsi="Times New Roman" w:cs="Times New Roman"/>
+          <w:sz w:val="28"/>
+          <w:szCs w:val="28"/>
+          <w:lang w:val="ru-RU"/>
+        </w:rPr>
+        <w:t>–</w:t>
+      </w:r>
+      <w:r>
+        <w:rPr>
+          <w:rFonts w:ascii="Times New Roman" w:hAnsi="Times New Roman" w:cs="Times New Roman"/>
+          <w:sz w:val="28"/>
+          <w:szCs w:val="28"/>
+          <w:lang w:val="ru-RU"/>
+        </w:rPr>
+        <w:t xml:space="preserve"> профиль магазина, указывающий категорию товаров (например, продуктовый, канцелярский и так далее).</w:t>
+      </w:r>
+    </w:p>
+    <w:p>
+      <w:pPr>
+        <w:spacing w:line="360" w:lineRule="exact"/>
+        <w:ind w:firstLine="709"/>
+        <w:jc w:val="both"/>
+        <w:rPr>
+          <w:rFonts w:ascii="Times New Roman" w:hAnsi="Times New Roman" w:cs="Times New Roman"/>
+          <w:sz w:val="28"/>
+          <w:szCs w:val="28"/>
+          <w:lang w:val="ru-RU"/>
+        </w:rPr>
+      </w:pPr>
+      <w:r>
+        <w:rPr>
+          <w:rFonts w:ascii="Times New Roman" w:hAnsi="Times New Roman" w:cs="Times New Roman"/>
+          <w:sz w:val="28"/>
+          <w:szCs w:val="28"/>
+          <w:lang w:val="ru-RU"/>
+        </w:rPr>
+        <w:t>Эта структура позволяет удобно хранить и управлять данными о сети ма</w:t>
+      </w:r>
+      <w:r>
+        <w:rPr>
+          <w:rFonts w:ascii="Times New Roman" w:hAnsi="Times New Roman" w:cs="Times New Roman"/>
+          <w:sz w:val="28"/>
+          <w:szCs w:val="28"/>
+          <w:lang w:val="ru-RU"/>
+        </w:rPr>
+        <w:softHyphen/>
+      </w:r>
+      <w:r>
+        <w:rPr>
+          <w:rFonts w:ascii="Times New Roman" w:hAnsi="Times New Roman" w:cs="Times New Roman"/>
+          <w:sz w:val="28"/>
+          <w:szCs w:val="28"/>
+          <w:lang w:val="ru-RU"/>
+        </w:rPr>
+        <w:t>газинов.</w:t>
+      </w:r>
+    </w:p>
+    <w:p>
+      <w:pPr>
+        <w:spacing w:line="360" w:lineRule="exact"/>
+        <w:ind w:firstLine="709"/>
+        <w:jc w:val="both"/>
+        <w:rPr>
+          <w:rFonts w:ascii="Times New Roman" w:hAnsi="Times New Roman" w:cs="Times New Roman"/>
+          <w:sz w:val="28"/>
+          <w:szCs w:val="28"/>
+          <w:lang w:val="ru-RU"/>
+        </w:rPr>
+      </w:pPr>
+      <w:r>
+        <w:rPr>
+          <w:rFonts w:ascii="Times New Roman" w:hAnsi="Times New Roman" w:cs="Times New Roman"/>
           <w:noProof/>
           <w:sz w:val="28"/>
           <w:szCs w:val="28"/>
@@ -13784,6 +14683,18 @@
     <w:p>
       <w:pPr>
         <w:spacing w:line="360" w:lineRule="exact"/>
+        <w:jc w:val="center"/>
+        <w:rPr>
+          <w:rFonts w:ascii="Times New Roman" w:hAnsi="Times New Roman" w:cs="Times New Roman"/>
+          <w:sz w:val="28"/>
+          <w:szCs w:val="28"/>
+          <w:lang w:val="ru-RU"/>
+        </w:rPr>
+      </w:pPr>
+    </w:p>
+    <w:p>
+      <w:pPr>
+        <w:spacing w:line="360" w:lineRule="exact"/>
         <w:ind w:firstLine="709"/>
         <w:jc w:val="both"/>
         <w:rPr>
@@ -13954,6 +14865,180 @@
           <w:lang w:val="ru-RU"/>
         </w:rPr>
       </w:pPr>
+    </w:p>
+    <w:p>
+      <w:pPr>
+        <w:spacing w:line="360" w:lineRule="exact"/>
+        <w:ind w:firstLine="709"/>
+        <w:jc w:val="both"/>
+        <w:rPr>
+          <w:rFonts w:ascii="Times New Roman" w:hAnsi="Times New Roman" w:cs="Times New Roman"/>
+          <w:sz w:val="28"/>
+          <w:szCs w:val="28"/>
+          <w:lang w:val="ru-RU"/>
+        </w:rPr>
+      </w:pPr>
+      <w:r>
+        <w:rPr>
+          <w:rFonts w:ascii="Times New Roman" w:hAnsi="Times New Roman" w:cs="Times New Roman"/>
+          <w:sz w:val="28"/>
+          <w:szCs w:val="28"/>
+          <w:lang w:val="ru-RU"/>
+        </w:rPr>
+        <w:t xml:space="preserve">На рисунке 3.5 представлена таблица </w:t>
+      </w:r>
+      <w:proofErr w:type="spellStart"/>
+      <w:r>
+        <w:rPr>
+          <w:rFonts w:ascii="Times New Roman" w:hAnsi="Times New Roman" w:cs="Times New Roman"/>
+          <w:sz w:val="28"/>
+          <w:szCs w:val="28"/>
+          <w:lang w:val="ru-RU"/>
+        </w:rPr>
+        <w:t>Ownerships</w:t>
+      </w:r>
+      <w:proofErr w:type="spellEnd"/>
+      <w:r>
+        <w:rPr>
+          <w:rFonts w:ascii="Times New Roman" w:hAnsi="Times New Roman" w:cs="Times New Roman"/>
+          <w:sz w:val="28"/>
+          <w:szCs w:val="28"/>
+          <w:lang w:val="ru-RU"/>
+        </w:rPr>
+        <w:t xml:space="preserve">, которая отображает связь между владельцами и магазинами. Поля таблицы: </w:t>
+      </w:r>
+      <w:proofErr w:type="spellStart"/>
+      <w:r>
+        <w:rPr>
+          <w:rFonts w:ascii="Times New Roman" w:hAnsi="Times New Roman" w:cs="Times New Roman"/>
+          <w:sz w:val="28"/>
+          <w:szCs w:val="28"/>
+          <w:lang w:val="ru-RU"/>
+        </w:rPr>
+        <w:t>OwnershipID</w:t>
+      </w:r>
+      <w:proofErr w:type="spellEnd"/>
+      <w:r>
+        <w:rPr>
+          <w:rFonts w:ascii="Times New Roman" w:hAnsi="Times New Roman" w:cs="Times New Roman"/>
+          <w:sz w:val="28"/>
+          <w:szCs w:val="28"/>
+          <w:lang w:val="ru-RU"/>
+        </w:rPr>
+        <w:t xml:space="preserve"> </w:t>
+      </w:r>
+      <w:r>
+        <w:rPr>
+          <w:rFonts w:ascii="Times New Roman" w:hAnsi="Times New Roman" w:cs="Times New Roman"/>
+          <w:sz w:val="28"/>
+          <w:szCs w:val="28"/>
+          <w:lang w:val="ru-RU"/>
+        </w:rPr>
+        <w:t>–</w:t>
+      </w:r>
+      <w:r>
+        <w:rPr>
+          <w:rFonts w:ascii="Times New Roman" w:hAnsi="Times New Roman" w:cs="Times New Roman"/>
+          <w:sz w:val="28"/>
+          <w:szCs w:val="28"/>
+          <w:lang w:val="ru-RU"/>
+        </w:rPr>
+        <w:t xml:space="preserve"> иденти</w:t>
+      </w:r>
+      <w:r>
+        <w:rPr>
+          <w:rFonts w:ascii="Times New Roman" w:hAnsi="Times New Roman" w:cs="Times New Roman"/>
+          <w:sz w:val="28"/>
+          <w:szCs w:val="28"/>
+          <w:lang w:val="ru-RU"/>
+        </w:rPr>
+        <w:softHyphen/>
+      </w:r>
+      <w:r>
+        <w:rPr>
+          <w:rFonts w:ascii="Times New Roman" w:hAnsi="Times New Roman" w:cs="Times New Roman"/>
+          <w:sz w:val="28"/>
+          <w:szCs w:val="28"/>
+          <w:lang w:val="ru-RU"/>
+        </w:rPr>
+        <w:t xml:space="preserve">фикатор записи; </w:t>
+      </w:r>
+      <w:proofErr w:type="spellStart"/>
+      <w:r>
+        <w:rPr>
+          <w:rFonts w:ascii="Times New Roman" w:hAnsi="Times New Roman" w:cs="Times New Roman"/>
+          <w:sz w:val="28"/>
+          <w:szCs w:val="28"/>
+          <w:lang w:val="ru-RU"/>
+        </w:rPr>
+        <w:t>OwnerID</w:t>
+      </w:r>
+      <w:proofErr w:type="spellEnd"/>
+      <w:r>
+        <w:rPr>
+          <w:rFonts w:ascii="Times New Roman" w:hAnsi="Times New Roman" w:cs="Times New Roman"/>
+          <w:sz w:val="28"/>
+          <w:szCs w:val="28"/>
+          <w:lang w:val="ru-RU"/>
+        </w:rPr>
+        <w:t xml:space="preserve"> </w:t>
+      </w:r>
+      <w:r>
+        <w:rPr>
+          <w:rFonts w:ascii="Times New Roman" w:hAnsi="Times New Roman" w:cs="Times New Roman"/>
+          <w:sz w:val="28"/>
+          <w:szCs w:val="28"/>
+          <w:lang w:val="ru-RU"/>
+        </w:rPr>
+        <w:t>–</w:t>
+      </w:r>
+      <w:r>
+        <w:rPr>
+          <w:rFonts w:ascii="Times New Roman" w:hAnsi="Times New Roman" w:cs="Times New Roman"/>
+          <w:sz w:val="28"/>
+          <w:szCs w:val="28"/>
+          <w:lang w:val="ru-RU"/>
+        </w:rPr>
+        <w:t xml:space="preserve"> идентификатор владельца; </w:t>
+      </w:r>
+      <w:proofErr w:type="spellStart"/>
+      <w:r>
+        <w:rPr>
+          <w:rFonts w:ascii="Times New Roman" w:hAnsi="Times New Roman" w:cs="Times New Roman"/>
+          <w:sz w:val="28"/>
+          <w:szCs w:val="28"/>
+          <w:lang w:val="ru-RU"/>
+        </w:rPr>
+        <w:t>StoreID</w:t>
+      </w:r>
+      <w:proofErr w:type="spellEnd"/>
+      <w:r>
+        <w:rPr>
+          <w:rFonts w:ascii="Times New Roman" w:hAnsi="Times New Roman" w:cs="Times New Roman"/>
+          <w:sz w:val="28"/>
+          <w:szCs w:val="28"/>
+          <w:lang w:val="ru-RU"/>
+        </w:rPr>
+        <w:t xml:space="preserve"> </w:t>
+      </w:r>
+      <w:r>
+        <w:rPr>
+          <w:rFonts w:ascii="Times New Roman" w:hAnsi="Times New Roman" w:cs="Times New Roman"/>
+          <w:sz w:val="28"/>
+          <w:szCs w:val="28"/>
+          <w:lang w:val="ru-RU"/>
+        </w:rPr>
+        <w:t>–</w:t>
+      </w:r>
+      <w:r>
+        <w:rPr>
+          <w:rFonts w:ascii="Times New Roman" w:hAnsi="Times New Roman" w:cs="Times New Roman"/>
+          <w:sz w:val="28"/>
+          <w:szCs w:val="28"/>
+          <w:lang w:val="ru-RU"/>
+        </w:rPr>
+        <w:t xml:space="preserve"> идентификатор магазина.</w:t>
+      </w:r>
     </w:p>
     <w:p>
       <w:pPr>
@@ -14534,7 +15619,7 @@
           <w:lang w:val="ru-RU"/>
         </w:rPr>
         <w:drawing>
-          <wp:anchor distT="0" distB="0" distL="114300" distR="114300" simplePos="0" relativeHeight="251666432" behindDoc="0" locked="0" layoutInCell="1" allowOverlap="1" wp14:anchorId="4FCB6E87" wp14:editId="6FD5ABA3">
+          <wp:anchor distT="0" distB="0" distL="114300" distR="114300" simplePos="0" relativeHeight="251666432" behindDoc="0" locked="0" layoutInCell="1" allowOverlap="1" wp14:anchorId="4FCB6E87" wp14:editId="26F197C5">
             <wp:simplePos x="0" y="0"/>
             <wp:positionH relativeFrom="margin">
               <wp:align>center</wp:align>
@@ -14542,8 +15627,8 @@
             <wp:positionV relativeFrom="paragraph">
               <wp:posOffset>631190</wp:posOffset>
             </wp:positionV>
-            <wp:extent cx="5572903" cy="685896"/>
-            <wp:effectExtent l="0" t="0" r="0" b="0"/>
+            <wp:extent cx="5571490" cy="548640"/>
+            <wp:effectExtent l="0" t="0" r="0" b="3810"/>
             <wp:wrapTopAndBottom/>
             <wp:docPr id="10" name="Рисунок 10"/>
             <wp:cNvGraphicFramePr>
@@ -14571,7 +15656,7 @@
                   <pic:spPr>
                     <a:xfrm>
                       <a:off x="0" y="0"/>
-                      <a:ext cx="5572903" cy="685896"/>
+                      <a:ext cx="5583077" cy="549781"/>
                     </a:xfrm>
                     <a:prstGeom prst="rect">
                       <a:avLst/>
@@ -14580,6 +15665,9 @@
                 </pic:pic>
               </a:graphicData>
             </a:graphic>
+            <wp14:sizeRelV relativeFrom="margin">
+              <wp14:pctHeight>0</wp14:pctHeight>
+            </wp14:sizeRelV>
           </wp:anchor>
         </w:drawing>
       </w:r>
@@ -14664,7 +15752,6 @@
           <w:szCs w:val="28"/>
           <w:lang w:val="ru-RU"/>
         </w:rPr>
-        <w:lastRenderedPageBreak/>
         <w:t xml:space="preserve">Рисунок 3.9 – </w:t>
       </w:r>
       <w:r>
@@ -14684,18 +15771,6 @@
         </w:rPr>
         <w:t>-запрос второй выборки</w:t>
       </w:r>
-    </w:p>
-    <w:p>
-      <w:pPr>
-        <w:spacing w:line="360" w:lineRule="exact"/>
-        <w:jc w:val="center"/>
-        <w:rPr>
-          <w:rFonts w:ascii="Times New Roman" w:hAnsi="Times New Roman" w:cs="Times New Roman"/>
-          <w:sz w:val="28"/>
-          <w:szCs w:val="28"/>
-          <w:lang w:val="ru-RU"/>
-        </w:rPr>
-      </w:pPr>
     </w:p>
     <w:p>
       <w:pPr>
@@ -14717,6 +15792,7 @@
           <w:szCs w:val="28"/>
           <w:lang w:val="ru-RU"/>
         </w:rPr>
+        <w:lastRenderedPageBreak/>
         <w:drawing>
           <wp:anchor distT="0" distB="0" distL="114300" distR="114300" simplePos="0" relativeHeight="251667456" behindDoc="0" locked="0" layoutInCell="1" allowOverlap="1" wp14:anchorId="7EA1999E" wp14:editId="41199FBE">
             <wp:simplePos x="0" y="0"/>
@@ -15223,6 +16299,153 @@
           <w:lang w:val="ru-RU"/>
         </w:rPr>
       </w:pPr>
+    </w:p>
+    <w:p>
+      <w:pPr>
+        <w:spacing w:line="360" w:lineRule="exact"/>
+        <w:ind w:firstLine="709"/>
+        <w:jc w:val="both"/>
+        <w:rPr>
+          <w:rFonts w:ascii="Times New Roman" w:hAnsi="Times New Roman" w:cs="Times New Roman"/>
+          <w:sz w:val="28"/>
+          <w:szCs w:val="28"/>
+          <w:lang w:val="ru-RU"/>
+        </w:rPr>
+      </w:pPr>
+      <w:r>
+        <w:rPr>
+          <w:rFonts w:ascii="Times New Roman" w:hAnsi="Times New Roman" w:cs="Times New Roman"/>
+          <w:sz w:val="28"/>
+          <w:szCs w:val="28"/>
+          <w:lang w:val="ru-RU"/>
+        </w:rPr>
+        <w:t>На рисунке 3.12 представлены результаты выборки, включающей следую</w:t>
+      </w:r>
+      <w:r>
+        <w:rPr>
+          <w:rFonts w:ascii="Times New Roman" w:hAnsi="Times New Roman" w:cs="Times New Roman"/>
+          <w:sz w:val="28"/>
+          <w:szCs w:val="28"/>
+          <w:lang w:val="ru-RU"/>
+        </w:rPr>
+        <w:softHyphen/>
+      </w:r>
+      <w:r>
+        <w:rPr>
+          <w:rFonts w:ascii="Times New Roman" w:hAnsi="Times New Roman" w:cs="Times New Roman"/>
+          <w:sz w:val="28"/>
+          <w:szCs w:val="28"/>
+          <w:lang w:val="ru-RU"/>
+        </w:rPr>
+        <w:t xml:space="preserve">щие поля: </w:t>
+      </w:r>
+      <w:proofErr w:type="spellStart"/>
+      <w:r>
+        <w:rPr>
+          <w:rFonts w:ascii="Times New Roman" w:hAnsi="Times New Roman" w:cs="Times New Roman"/>
+          <w:sz w:val="28"/>
+          <w:szCs w:val="28"/>
+          <w:lang w:val="ru-RU"/>
+        </w:rPr>
+        <w:t>FullName</w:t>
+      </w:r>
+      <w:proofErr w:type="spellEnd"/>
+      <w:r>
+        <w:rPr>
+          <w:rFonts w:ascii="Times New Roman" w:hAnsi="Times New Roman" w:cs="Times New Roman"/>
+          <w:sz w:val="28"/>
+          <w:szCs w:val="28"/>
+          <w:lang w:val="ru-RU"/>
+        </w:rPr>
+        <w:t xml:space="preserve"> </w:t>
+      </w:r>
+      <w:r>
+        <w:rPr>
+          <w:rFonts w:ascii="Times New Roman" w:hAnsi="Times New Roman" w:cs="Times New Roman"/>
+          <w:sz w:val="28"/>
+          <w:szCs w:val="28"/>
+          <w:lang w:val="ru-RU"/>
+        </w:rPr>
+        <w:t>–</w:t>
+      </w:r>
+      <w:r>
+        <w:rPr>
+          <w:rFonts w:ascii="Times New Roman" w:hAnsi="Times New Roman" w:cs="Times New Roman"/>
+          <w:sz w:val="28"/>
+          <w:szCs w:val="28"/>
+          <w:lang w:val="ru-RU"/>
+        </w:rPr>
+        <w:t xml:space="preserve"> </w:t>
+      </w:r>
+      <w:r>
+        <w:rPr>
+          <w:rFonts w:ascii="Times New Roman" w:hAnsi="Times New Roman" w:cs="Times New Roman"/>
+          <w:sz w:val="28"/>
+          <w:szCs w:val="28"/>
+          <w:lang w:val="ru-RU"/>
+        </w:rPr>
+        <w:t xml:space="preserve">имя владельца, </w:t>
+      </w:r>
+      <w:proofErr w:type="spellStart"/>
+      <w:r>
+        <w:rPr>
+          <w:rFonts w:ascii="Times New Roman" w:hAnsi="Times New Roman" w:cs="Times New Roman"/>
+          <w:sz w:val="28"/>
+          <w:szCs w:val="28"/>
+          <w:lang w:val="ru-RU"/>
+        </w:rPr>
+        <w:t>StoreName</w:t>
+      </w:r>
+      <w:proofErr w:type="spellEnd"/>
+      <w:r>
+        <w:rPr>
+          <w:rFonts w:ascii="Times New Roman" w:hAnsi="Times New Roman" w:cs="Times New Roman"/>
+          <w:sz w:val="28"/>
+          <w:szCs w:val="28"/>
+          <w:lang w:val="ru-RU"/>
+        </w:rPr>
+        <w:t xml:space="preserve"> – название магазина, </w:t>
+      </w:r>
+      <w:proofErr w:type="spellStart"/>
+      <w:r>
+        <w:rPr>
+          <w:rFonts w:ascii="Times New Roman" w:hAnsi="Times New Roman" w:cs="Times New Roman"/>
+          <w:sz w:val="28"/>
+          <w:szCs w:val="28"/>
+          <w:lang w:val="ru-RU"/>
+        </w:rPr>
+        <w:t>AuthorizedCapital</w:t>
+      </w:r>
+      <w:proofErr w:type="spellEnd"/>
+      <w:r>
+        <w:rPr>
+          <w:rFonts w:ascii="Times New Roman" w:hAnsi="Times New Roman" w:cs="Times New Roman"/>
+          <w:sz w:val="28"/>
+          <w:szCs w:val="28"/>
+          <w:lang w:val="ru-RU"/>
+        </w:rPr>
+        <w:t xml:space="preserve"> – уставной капитал магазина и </w:t>
+      </w:r>
+      <w:proofErr w:type="spellStart"/>
+      <w:r>
+        <w:rPr>
+          <w:rFonts w:ascii="Times New Roman" w:hAnsi="Times New Roman" w:cs="Times New Roman"/>
+          <w:sz w:val="28"/>
+          <w:szCs w:val="28"/>
+          <w:lang w:val="ru-RU"/>
+        </w:rPr>
+        <w:t>Investment</w:t>
+      </w:r>
+      <w:proofErr w:type="spellEnd"/>
+      <w:r>
+        <w:rPr>
+          <w:rFonts w:ascii="Times New Roman" w:hAnsi="Times New Roman" w:cs="Times New Roman"/>
+          <w:sz w:val="28"/>
+          <w:szCs w:val="28"/>
+          <w:lang w:val="ru-RU"/>
+        </w:rPr>
+        <w:t xml:space="preserve"> – объём инвестиций владельца. Эти данные позволяют сопоставить владельцев с их магазинами и проанализировать финансовую информацию.</w:t>
+      </w:r>
     </w:p>
     <w:p>
       <w:pPr>
@@ -15689,18 +16912,6 @@
     <w:p>
       <w:pPr>
         <w:spacing w:line="360" w:lineRule="exact"/>
-        <w:jc w:val="center"/>
-        <w:rPr>
-          <w:rFonts w:ascii="Times New Roman" w:hAnsi="Times New Roman" w:cs="Times New Roman"/>
-          <w:sz w:val="28"/>
-          <w:szCs w:val="28"/>
-          <w:lang w:val="ru-RU"/>
-        </w:rPr>
-      </w:pPr>
-    </w:p>
-    <w:p>
-      <w:pPr>
-        <w:spacing w:line="360" w:lineRule="exact"/>
         <w:ind w:firstLine="709"/>
         <w:jc w:val="both"/>
         <w:rPr>
@@ -17301,8 +18512,8 @@
           <w:lang w:val="ru-RU"/>
         </w:rPr>
       </w:pPr>
-      <w:bookmarkStart w:id="18" w:name="_Toc168396981"/>
-      <w:bookmarkStart w:id="19" w:name="_Toc169264511"/>
+      <w:bookmarkStart w:id="26" w:name="_Toc168396981"/>
+      <w:bookmarkStart w:id="27" w:name="_Toc186203187"/>
       <w:r>
         <w:rPr>
           <w:rFonts w:ascii="Times New Roman" w:hAnsi="Times New Roman" w:cs="Times New Roman"/>
@@ -17313,8 +18524,8 @@
         <w:lastRenderedPageBreak/>
         <w:t>ЗАКЛЮЧЕНИЕ</w:t>
       </w:r>
-      <w:bookmarkEnd w:id="18"/>
-      <w:bookmarkEnd w:id="19"/>
+      <w:bookmarkEnd w:id="26"/>
+      <w:bookmarkEnd w:id="27"/>
     </w:p>
     <w:p>
       <w:pPr>
@@ -18202,8 +19413,8 @@
           <w:lang w:val="ru-RU"/>
         </w:rPr>
       </w:pPr>
-      <w:bookmarkStart w:id="20" w:name="_Toc168396982"/>
-      <w:bookmarkStart w:id="21" w:name="_Toc169264512"/>
+      <w:bookmarkStart w:id="28" w:name="_Toc168396982"/>
+      <w:bookmarkStart w:id="29" w:name="_Toc186203188"/>
       <w:r>
         <w:rPr>
           <w:rFonts w:ascii="Times New Roman" w:hAnsi="Times New Roman" w:cs="Times New Roman"/>
@@ -18223,8 +19434,7 @@
         </w:rPr>
         <w:t xml:space="preserve"> </w:t>
       </w:r>
-      <w:bookmarkEnd w:id="20"/>
-      <w:bookmarkEnd w:id="21"/>
+      <w:bookmarkEnd w:id="28"/>
       <w:r>
         <w:rPr>
           <w:rFonts w:ascii="Times New Roman" w:hAnsi="Times New Roman" w:cs="Times New Roman"/>
@@ -18234,6 +19444,7 @@
         </w:rPr>
         <w:t>ИСПОЛЬЗОВАННЫХ ИСТОЧНИКОВ</w:t>
       </w:r>
+      <w:bookmarkEnd w:id="29"/>
     </w:p>
     <w:p>
       <w:pPr>
@@ -18924,7 +20135,7 @@
     <w:p>
       <w:pPr>
         <w:pStyle w:val="1"/>
-        <w:spacing w:before="0" w:line="276" w:lineRule="auto"/>
+        <w:spacing w:before="0" w:line="360" w:lineRule="exact"/>
         <w:jc w:val="center"/>
         <w:rPr>
           <w:rFonts w:ascii="Times New Roman" w:hAnsi="Times New Roman" w:cs="Times New Roman"/>
@@ -18933,8 +20144,8 @@
           <w:lang w:val="ru-RU"/>
         </w:rPr>
       </w:pPr>
-      <w:bookmarkStart w:id="22" w:name="_Toc168396983"/>
-      <w:bookmarkStart w:id="23" w:name="_Toc169264513"/>
+      <w:bookmarkStart w:id="30" w:name="_Toc168396983"/>
+      <w:bookmarkStart w:id="31" w:name="_Toc186203189"/>
       <w:r>
         <w:rPr>
           <w:rFonts w:ascii="Times New Roman" w:hAnsi="Times New Roman" w:cs="Times New Roman"/>
@@ -18954,8 +20165,19 @@
         </w:rPr>
         <w:t xml:space="preserve"> А</w:t>
       </w:r>
-      <w:bookmarkEnd w:id="22"/>
-      <w:bookmarkEnd w:id="23"/>
+      <w:bookmarkEnd w:id="30"/>
+      <w:bookmarkEnd w:id="31"/>
+    </w:p>
+    <w:p>
+      <w:pPr>
+        <w:spacing w:line="360" w:lineRule="exact"/>
+        <w:rPr>
+          <w:rFonts w:ascii="Times New Roman" w:hAnsi="Times New Roman" w:cs="Times New Roman"/>
+          <w:sz w:val="28"/>
+          <w:szCs w:val="28"/>
+          <w:lang w:val="ru-RU"/>
+        </w:rPr>
+      </w:pPr>
     </w:p>
     <w:p>
       <w:pPr>
@@ -18963,60 +20185,34 @@
         <w:jc w:val="center"/>
         <w:rPr>
           <w:rFonts w:ascii="Times New Roman" w:hAnsi="Times New Roman" w:cs="Times New Roman"/>
-          <w:sz w:val="28"/>
-          <w:szCs w:val="28"/>
-          <w:lang w:val="ru-RU"/>
-        </w:rPr>
-      </w:pPr>
-    </w:p>
-    <w:p>
-      <w:pPr>
-        <w:spacing w:line="360" w:lineRule="exact"/>
-        <w:jc w:val="center"/>
-        <w:rPr>
-          <w:rFonts w:ascii="Times New Roman" w:hAnsi="Times New Roman" w:cs="Times New Roman"/>
-          <w:sz w:val="28"/>
-          <w:szCs w:val="28"/>
-          <w:lang w:val="ru-RU"/>
-        </w:rPr>
-      </w:pPr>
-    </w:p>
-    <w:p>
-      <w:pPr>
-        <w:spacing w:line="360" w:lineRule="exact"/>
-        <w:jc w:val="center"/>
-        <w:rPr>
-          <w:rFonts w:ascii="Times New Roman" w:hAnsi="Times New Roman" w:cs="Times New Roman"/>
-          <w:b/>
           <w:bCs/>
           <w:sz w:val="28"/>
           <w:szCs w:val="28"/>
           <w:lang w:val="ru-RU"/>
         </w:rPr>
       </w:pPr>
-      <w:bookmarkStart w:id="24" w:name="_GoBack"/>
-      <w:bookmarkEnd w:id="24"/>
-      <w:r>
-        <w:rPr>
-          <w:rFonts w:ascii="Times New Roman" w:eastAsia="Times New Roman" w:hAnsi="Times New Roman" w:cs="Times New Roman"/>
+      <w:r>
+        <w:rPr>
+          <w:rFonts w:ascii="Times New Roman" w:hAnsi="Times New Roman" w:cs="Times New Roman"/>
+          <w:bCs/>
           <w:noProof/>
-          <w:sz w:val="24"/>
-          <w:szCs w:val="24"/>
-          <w:lang w:val="ru-RU" w:eastAsia="ru-RU"/>
+          <w:sz w:val="28"/>
+          <w:szCs w:val="28"/>
+          <w:lang w:val="ru-RU"/>
         </w:rPr>
         <w:drawing>
-          <wp:anchor distT="0" distB="0" distL="114300" distR="114300" simplePos="0" relativeHeight="251696128" behindDoc="0" locked="0" layoutInCell="1" allowOverlap="1" wp14:anchorId="6D67D043" wp14:editId="4B520577">
+          <wp:anchor distT="0" distB="0" distL="114300" distR="114300" simplePos="0" relativeHeight="251696128" behindDoc="0" locked="0" layoutInCell="1" allowOverlap="1" wp14:anchorId="335A810E" wp14:editId="2B4D0BD5">
             <wp:simplePos x="0" y="0"/>
             <wp:positionH relativeFrom="margin">
               <wp:align>center</wp:align>
             </wp:positionH>
             <wp:positionV relativeFrom="paragraph">
-              <wp:posOffset>462915</wp:posOffset>
+              <wp:posOffset>327660</wp:posOffset>
             </wp:positionV>
-            <wp:extent cx="4601210" cy="5020310"/>
-            <wp:effectExtent l="0" t="0" r="8890" b="8890"/>
+            <wp:extent cx="4372585" cy="4972744"/>
+            <wp:effectExtent l="0" t="0" r="9525" b="0"/>
             <wp:wrapTopAndBottom/>
-            <wp:docPr id="18" name="Рисунок 18"/>
+            <wp:docPr id="4" name="Рисунок 4"/>
             <wp:cNvGraphicFramePr>
               <a:graphicFrameLocks xmlns:a="http://schemas.openxmlformats.org/drawingml/2006/main" noChangeAspect="1"/>
             </wp:cNvGraphicFramePr>
@@ -19024,10 +20220,8 @@
               <a:graphicData uri="http://schemas.openxmlformats.org/drawingml/2006/picture">
                 <pic:pic xmlns:pic="http://schemas.openxmlformats.org/drawingml/2006/picture">
                   <pic:nvPicPr>
-                    <pic:cNvPr id="0" name="Picture 2"/>
-                    <pic:cNvPicPr>
-                      <a:picLocks noChangeAspect="1" noChangeArrowheads="1"/>
-                    </pic:cNvPicPr>
+                    <pic:cNvPr id="1" name=""/>
+                    <pic:cNvPicPr/>
                   </pic:nvPicPr>
                   <pic:blipFill>
                     <a:blip r:embed="rId36">
@@ -19037,20 +20231,18 @@
                         </a:ext>
                       </a:extLst>
                     </a:blip>
-                    <a:srcRect/>
                     <a:stretch>
                       <a:fillRect/>
                     </a:stretch>
                   </pic:blipFill>
-                  <pic:spPr bwMode="auto">
+                  <pic:spPr>
                     <a:xfrm>
                       <a:off x="0" y="0"/>
-                      <a:ext cx="4601210" cy="5020310"/>
+                      <a:ext cx="4372585" cy="4972744"/>
                     </a:xfrm>
                     <a:prstGeom prst="rect">
                       <a:avLst/>
                     </a:prstGeom>
-                    <a:noFill/>
                   </pic:spPr>
                 </pic:pic>
               </a:graphicData>
@@ -19061,18 +20253,28 @@
       <w:r>
         <w:rPr>
           <w:rFonts w:ascii="Times New Roman" w:hAnsi="Times New Roman" w:cs="Times New Roman"/>
-          <w:b/>
           <w:bCs/>
           <w:sz w:val="28"/>
           <w:szCs w:val="28"/>
           <w:lang w:val="ru-RU"/>
         </w:rPr>
-        <w:t>Блок-схема пр</w:t>
-      </w:r>
-      <w:r>
-        <w:rPr>
-          <w:rFonts w:ascii="Times New Roman" w:hAnsi="Times New Roman" w:cs="Times New Roman"/>
-          <w:b/>
+        <w:t>Блок-</w:t>
+      </w:r>
+      <w:bookmarkStart w:id="32" w:name="_GoBack"/>
+      <w:bookmarkEnd w:id="32"/>
+      <w:r>
+        <w:rPr>
+          <w:rFonts w:ascii="Times New Roman" w:hAnsi="Times New Roman" w:cs="Times New Roman"/>
+          <w:bCs/>
+          <w:sz w:val="28"/>
+          <w:szCs w:val="28"/>
+          <w:lang w:val="ru-RU"/>
+        </w:rPr>
+        <w:t>схема пр</w:t>
+      </w:r>
+      <w:r>
+        <w:rPr>
+          <w:rFonts w:ascii="Times New Roman" w:hAnsi="Times New Roman" w:cs="Times New Roman"/>
           <w:bCs/>
           <w:sz w:val="28"/>
           <w:szCs w:val="28"/>
@@ -21146,7 +22348,7 @@
 </file>
 
 <file path=customXml/itemProps1.xml><?xml version="1.0" encoding="utf-8"?>
-<ds:datastoreItem xmlns:ds="http://schemas.openxmlformats.org/officeDocument/2006/customXml" ds:itemID="{392648DC-32D8-4555-9C7D-78BB1311158E}">
+<ds:datastoreItem xmlns:ds="http://schemas.openxmlformats.org/officeDocument/2006/customXml" ds:itemID="{479BD30A-F6C3-40F0-9DBF-86768CCA0F77}">
   <ds:schemaRefs>
     <ds:schemaRef ds:uri="http://schemas.openxmlformats.org/officeDocument/2006/bibliography"/>
   </ds:schemaRefs>
